--- a/Job Desc/Jobdecsc - Rekap.docx
+++ b/Job Desc/Jobdecsc - Rekap.docx
@@ -471,14 +471,7 @@
           <w:rFonts w:ascii="Times New Roman" w:eastAsia="Times New Roman" w:hAnsi="Times New Roman" w:cs="Times New Roman"/>
           <w:color w:val="000000"/>
         </w:rPr>
-        <w:t>Menerima perintah</w:t>
-      </w:r>
-      <w:r>
-        <w:rPr>
-          <w:rFonts w:ascii="Times New Roman" w:eastAsia="Times New Roman" w:hAnsi="Times New Roman" w:cs="Times New Roman"/>
-          <w:color w:val="000000"/>
-        </w:rPr>
-        <w:t xml:space="preserve"> Langsung Dari Owner</w:t>
+        <w:t>Menerima perintah Langsung Dari Owner</w:t>
       </w:r>
     </w:p>
     <w:p>
@@ -1216,7 +1209,31 @@
           <w:i/>
           <w:color w:val="000000"/>
         </w:rPr>
-        <w:t>WO</w:t>
+        <w:t>W</w:t>
+      </w:r>
+      <w:r>
+        <w:rPr>
+          <w:rFonts w:ascii="Times New Roman" w:eastAsia="Times New Roman" w:hAnsi="Times New Roman" w:cs="Times New Roman"/>
+          <w:i/>
+          <w:color w:val="000000"/>
+        </w:rPr>
+        <w:t xml:space="preserve">ork </w:t>
+      </w:r>
+      <w:r>
+        <w:rPr>
+          <w:rFonts w:ascii="Times New Roman" w:eastAsia="Times New Roman" w:hAnsi="Times New Roman" w:cs="Times New Roman"/>
+          <w:i/>
+          <w:color w:val="000000"/>
+        </w:rPr>
+        <w:t>O</w:t>
+      </w:r>
+      <w:r>
+        <w:rPr>
+          <w:rFonts w:ascii="Times New Roman" w:eastAsia="Times New Roman" w:hAnsi="Times New Roman" w:cs="Times New Roman"/>
+          <w:i/>
+          <w:color w:val="000000"/>
+        </w:rPr>
+        <w:t>rder</w:t>
       </w:r>
     </w:p>
     <w:p>
@@ -3167,7 +3184,35 @@
           <w:rFonts w:ascii="Times New Roman" w:eastAsia="Times New Roman" w:hAnsi="Times New Roman" w:cs="Times New Roman"/>
           <w:color w:val="FF0000"/>
         </w:rPr>
-        <w:t>C. Memberikan Perintah langsung kepada Design Grafis</w:t>
+        <w:t xml:space="preserve">C. Memberikan </w:t>
+      </w:r>
+      <w:r>
+        <w:rPr>
+          <w:rFonts w:ascii="Times New Roman" w:eastAsia="Times New Roman" w:hAnsi="Times New Roman" w:cs="Times New Roman"/>
+          <w:color w:val="FF0000"/>
+        </w:rPr>
+        <w:t xml:space="preserve">Tugas </w:t>
+      </w:r>
+      <w:r>
+        <w:rPr>
+          <w:rFonts w:ascii="Times New Roman" w:eastAsia="Times New Roman" w:hAnsi="Times New Roman" w:cs="Times New Roman"/>
+          <w:color w:val="FF0000"/>
+        </w:rPr>
+        <w:t xml:space="preserve"> </w:t>
+      </w:r>
+      <w:r>
+        <w:rPr>
+          <w:rFonts w:ascii="Times New Roman" w:eastAsia="Times New Roman" w:hAnsi="Times New Roman" w:cs="Times New Roman"/>
+          <w:color w:val="FF0000"/>
+        </w:rPr>
+        <w:t xml:space="preserve">secara </w:t>
+      </w:r>
+      <w:r>
+        <w:rPr>
+          <w:rFonts w:ascii="Times New Roman" w:eastAsia="Times New Roman" w:hAnsi="Times New Roman" w:cs="Times New Roman"/>
+          <w:color w:val="FF0000"/>
+        </w:rPr>
+        <w:t>langsung kepada Design Grafis</w:t>
       </w:r>
     </w:p>
     <w:p>
@@ -3854,6 +3899,7 @@
           <w:between w:val="nil"/>
         </w:pBdr>
         <w:spacing w:after="0"/>
+        <w:ind w:left="1843" w:hanging="425"/>
         <w:rPr>
           <w:rFonts w:ascii="Times New Roman" w:eastAsia="Times New Roman" w:hAnsi="Times New Roman" w:cs="Times New Roman"/>
         </w:rPr>
@@ -3879,6 +3925,7 @@
           <w:between w:val="nil"/>
         </w:pBdr>
         <w:spacing w:after="0"/>
+        <w:ind w:left="1843" w:hanging="425"/>
         <w:rPr>
           <w:rFonts w:ascii="Times New Roman" w:eastAsia="Times New Roman" w:hAnsi="Times New Roman" w:cs="Times New Roman"/>
         </w:rPr>
@@ -4896,14 +4943,7 @@
           <w:rFonts w:ascii="Times New Roman" w:eastAsia="Times New Roman" w:hAnsi="Times New Roman" w:cs="Times New Roman"/>
           <w:color w:val="000000"/>
         </w:rPr>
-        <w:t>Menerima Perintah langs</w:t>
-      </w:r>
-      <w:r>
-        <w:rPr>
-          <w:rFonts w:ascii="Times New Roman" w:eastAsia="Times New Roman" w:hAnsi="Times New Roman" w:cs="Times New Roman"/>
-          <w:color w:val="000000"/>
-        </w:rPr>
-        <w:t>ung dari Kepala toko</w:t>
+        <w:t>Menerima Perintah langsung dari Kepala toko</w:t>
       </w:r>
     </w:p>
     <w:p>
@@ -5257,8 +5297,6 @@
         </w:rPr>
         <w:t>Kriteria Calon Kandidiat :</w:t>
       </w:r>
-      <w:bookmarkStart w:id="0" w:name="_GoBack"/>
-      <w:bookmarkEnd w:id="0"/>
     </w:p>
     <w:p>
       <w:pPr>
@@ -5764,17 +5802,17 @@
       <w:pPr>
         <w:numPr>
           <w:ilvl w:val="0"/>
-          <w:numId w:val="6"/>
-        </w:numPr>
-        <w:pBdr>
-          <w:top w:val="nil"/>
-          <w:left w:val="nil"/>
-          <w:bottom w:val="nil"/>
-          <w:right w:val="nil"/>
-          <w:between w:val="nil"/>
-        </w:pBdr>
-        <w:spacing w:after="0"/>
-        <w:ind w:hanging="87"/>
+          <w:numId w:val="16"/>
+        </w:numPr>
+        <w:pBdr>
+          <w:top w:val="nil"/>
+          <w:left w:val="nil"/>
+          <w:bottom w:val="nil"/>
+          <w:right w:val="nil"/>
+          <w:between w:val="nil"/>
+        </w:pBdr>
+        <w:spacing w:after="0"/>
+        <w:ind w:left="1418" w:hanging="425"/>
         <w:rPr>
           <w:rFonts w:ascii="Times New Roman" w:eastAsia="Times New Roman" w:hAnsi="Times New Roman" w:cs="Times New Roman"/>
           <w:color w:val="000000"/>
@@ -5786,6 +5824,109 @@
           <w:color w:val="000000"/>
         </w:rPr>
         <w:t>Menjaga Keamanan Brankas</w:t>
+      </w:r>
+      <w:r>
+        <w:rPr>
+          <w:rFonts w:ascii="Times New Roman" w:eastAsia="Times New Roman" w:hAnsi="Times New Roman" w:cs="Times New Roman"/>
+          <w:color w:val="000000"/>
+        </w:rPr>
+        <w:t xml:space="preserve"> </w:t>
+      </w:r>
+    </w:p>
+    <w:p>
+      <w:pPr>
+        <w:numPr>
+          <w:ilvl w:val="0"/>
+          <w:numId w:val="16"/>
+        </w:numPr>
+        <w:pBdr>
+          <w:top w:val="nil"/>
+          <w:left w:val="nil"/>
+          <w:bottom w:val="nil"/>
+          <w:right w:val="nil"/>
+          <w:between w:val="nil"/>
+        </w:pBdr>
+        <w:spacing w:after="0"/>
+        <w:ind w:left="1418" w:hanging="425"/>
+        <w:rPr>
+          <w:rFonts w:ascii="Times New Roman" w:eastAsia="Times New Roman" w:hAnsi="Times New Roman" w:cs="Times New Roman"/>
+          <w:color w:val="000000"/>
+        </w:rPr>
+      </w:pPr>
+      <w:r>
+        <w:rPr>
+          <w:rFonts w:ascii="Times New Roman" w:eastAsia="Times New Roman" w:hAnsi="Times New Roman" w:cs="Times New Roman"/>
+          <w:color w:val="000000"/>
+        </w:rPr>
+        <w:t>Menyiapkan Keperluan Kasir :</w:t>
+      </w:r>
+    </w:p>
+    <w:p>
+      <w:pPr>
+        <w:numPr>
+          <w:ilvl w:val="1"/>
+          <w:numId w:val="16"/>
+        </w:numPr>
+        <w:pBdr>
+          <w:top w:val="nil"/>
+          <w:left w:val="nil"/>
+          <w:bottom w:val="nil"/>
+          <w:right w:val="nil"/>
+          <w:between w:val="nil"/>
+        </w:pBdr>
+        <w:spacing w:after="0"/>
+        <w:rPr>
+          <w:rFonts w:ascii="Times New Roman" w:eastAsia="Times New Roman" w:hAnsi="Times New Roman" w:cs="Times New Roman"/>
+          <w:color w:val="000000"/>
+        </w:rPr>
+      </w:pPr>
+      <w:r>
+        <w:rPr>
+          <w:rFonts w:ascii="Times New Roman" w:eastAsia="Times New Roman" w:hAnsi="Times New Roman" w:cs="Times New Roman"/>
+          <w:color w:val="000000"/>
+        </w:rPr>
+        <w:t xml:space="preserve">Uang kembalian </w:t>
+      </w:r>
+      <w:r>
+        <w:rPr>
+          <w:rFonts w:ascii="Times New Roman" w:eastAsia="Times New Roman" w:hAnsi="Times New Roman" w:cs="Times New Roman"/>
+          <w:color w:val="000000"/>
+        </w:rPr>
+        <w:t>–</w:t>
+      </w:r>
+      <w:r>
+        <w:rPr>
+          <w:rFonts w:ascii="Times New Roman" w:eastAsia="Times New Roman" w:hAnsi="Times New Roman" w:cs="Times New Roman"/>
+          <w:color w:val="000000"/>
+        </w:rPr>
+        <w:t xml:space="preserve"> Receh</w:t>
+      </w:r>
+    </w:p>
+    <w:p>
+      <w:pPr>
+        <w:numPr>
+          <w:ilvl w:val="1"/>
+          <w:numId w:val="16"/>
+        </w:numPr>
+        <w:pBdr>
+          <w:top w:val="nil"/>
+          <w:left w:val="nil"/>
+          <w:bottom w:val="nil"/>
+          <w:right w:val="nil"/>
+          <w:between w:val="nil"/>
+        </w:pBdr>
+        <w:spacing w:after="0"/>
+        <w:rPr>
+          <w:rFonts w:ascii="Times New Roman" w:eastAsia="Times New Roman" w:hAnsi="Times New Roman" w:cs="Times New Roman"/>
+          <w:color w:val="000000"/>
+        </w:rPr>
+      </w:pPr>
+      <w:r>
+        <w:rPr>
+          <w:rFonts w:ascii="Times New Roman" w:eastAsia="Times New Roman" w:hAnsi="Times New Roman" w:cs="Times New Roman"/>
+          <w:color w:val="000000"/>
+        </w:rPr>
+        <w:t>Nota 3 Ply</w:t>
       </w:r>
     </w:p>
     <w:p>
@@ -5813,7 +5954,7 @@
           <w:rFonts w:ascii="Times New Roman" w:eastAsia="Times New Roman" w:hAnsi="Times New Roman" w:cs="Times New Roman"/>
           <w:color w:val="000000"/>
         </w:rPr>
-        <w:t>Menyiapkan Keperluan Kasir</w:t>
+        <w:t>Menjaga Kebersihan dan Kerapihan Meja Kasir</w:t>
       </w:r>
     </w:p>
     <w:p>
@@ -5841,7 +5982,7 @@
           <w:rFonts w:ascii="Times New Roman" w:eastAsia="Times New Roman" w:hAnsi="Times New Roman" w:cs="Times New Roman"/>
           <w:color w:val="000000"/>
         </w:rPr>
-        <w:t>Menjaga Kebersihan dan Kerapihan Meja Kasir</w:t>
+        <w:t>Membuat Nota penjualan dengan Spektra</w:t>
       </w:r>
     </w:p>
     <w:p>
@@ -5869,7 +6010,7 @@
           <w:rFonts w:ascii="Times New Roman" w:eastAsia="Times New Roman" w:hAnsi="Times New Roman" w:cs="Times New Roman"/>
           <w:color w:val="000000"/>
         </w:rPr>
-        <w:t>Membuat Nota penjualan dengan Spektra</w:t>
+        <w:t>Menerima Pembayaran</w:t>
       </w:r>
     </w:p>
     <w:p>
@@ -5897,7 +6038,7 @@
           <w:rFonts w:ascii="Times New Roman" w:eastAsia="Times New Roman" w:hAnsi="Times New Roman" w:cs="Times New Roman"/>
           <w:color w:val="000000"/>
         </w:rPr>
-        <w:t>Menerima Pembayaran</w:t>
+        <w:t>Setoran Kepada Owner / Accounting</w:t>
       </w:r>
     </w:p>
     <w:p>
@@ -5925,7 +6066,16 @@
           <w:rFonts w:ascii="Times New Roman" w:eastAsia="Times New Roman" w:hAnsi="Times New Roman" w:cs="Times New Roman"/>
           <w:color w:val="000000"/>
         </w:rPr>
-        <w:t>Setoran Kepada Owner / Accounting</w:t>
+        <w:t xml:space="preserve">Menerima perintah langsung dari </w:t>
+      </w:r>
+      <w:r>
+        <w:rPr>
+          <w:rFonts w:ascii="Times New Roman" w:eastAsia="Times New Roman" w:hAnsi="Times New Roman" w:cs="Times New Roman"/>
+          <w:b/>
+          <w:i/>
+          <w:color w:val="000000"/>
+        </w:rPr>
+        <w:t>FOO</w:t>
       </w:r>
     </w:p>
     <w:p>
@@ -5942,27 +6092,133 @@
           <w:between w:val="nil"/>
         </w:pBdr>
         <w:spacing w:after="0"/>
-        <w:ind w:left="1418" w:hanging="425"/>
-        <w:rPr>
-          <w:rFonts w:ascii="Times New Roman" w:eastAsia="Times New Roman" w:hAnsi="Times New Roman" w:cs="Times New Roman"/>
-          <w:color w:val="000000"/>
-        </w:rPr>
-      </w:pPr>
-      <w:r>
-        <w:rPr>
-          <w:rFonts w:ascii="Times New Roman" w:eastAsia="Times New Roman" w:hAnsi="Times New Roman" w:cs="Times New Roman"/>
-          <w:color w:val="000000"/>
-        </w:rPr>
-        <w:t xml:space="preserve">Menerima perintah langsung dari </w:t>
-      </w:r>
-      <w:r>
-        <w:rPr>
-          <w:rFonts w:ascii="Times New Roman" w:eastAsia="Times New Roman" w:hAnsi="Times New Roman" w:cs="Times New Roman"/>
-          <w:b/>
+        <w:ind w:hanging="87"/>
+        <w:rPr>
+          <w:rFonts w:ascii="Times New Roman" w:eastAsia="Times New Roman" w:hAnsi="Times New Roman" w:cs="Times New Roman"/>
+          <w:color w:val="000000"/>
+        </w:rPr>
+      </w:pPr>
+      <w:r>
+        <w:rPr>
+          <w:rFonts w:ascii="Times New Roman" w:eastAsia="Times New Roman" w:hAnsi="Times New Roman" w:cs="Times New Roman"/>
+          <w:color w:val="000000"/>
+        </w:rPr>
+        <w:t>Menjaga dan merawat asset perusahaan didalam ruang lingkup Kasir meliputi :</w:t>
+      </w:r>
+    </w:p>
+    <w:p>
+      <w:pPr>
+        <w:numPr>
+          <w:ilvl w:val="1"/>
+          <w:numId w:val="6"/>
+        </w:numPr>
+        <w:pBdr>
+          <w:top w:val="nil"/>
+          <w:left w:val="nil"/>
+          <w:bottom w:val="nil"/>
+          <w:right w:val="nil"/>
+          <w:between w:val="nil"/>
+        </w:pBdr>
+        <w:spacing w:after="0"/>
+        <w:rPr>
+          <w:rFonts w:ascii="Times New Roman" w:eastAsia="Times New Roman" w:hAnsi="Times New Roman" w:cs="Times New Roman"/>
+          <w:color w:val="000000"/>
+        </w:rPr>
+      </w:pPr>
+      <w:r>
+        <w:rPr>
+          <w:rFonts w:ascii="Times New Roman" w:eastAsia="Times New Roman" w:hAnsi="Times New Roman" w:cs="Times New Roman"/>
+          <w:color w:val="000000"/>
+        </w:rPr>
+        <w:t>1 Set PC Kasir</w:t>
+      </w:r>
+    </w:p>
+    <w:p>
+      <w:pPr>
+        <w:numPr>
+          <w:ilvl w:val="1"/>
+          <w:numId w:val="6"/>
+        </w:numPr>
+        <w:pBdr>
+          <w:top w:val="nil"/>
+          <w:left w:val="nil"/>
+          <w:bottom w:val="nil"/>
+          <w:right w:val="nil"/>
+          <w:between w:val="nil"/>
+        </w:pBdr>
+        <w:spacing w:after="0"/>
+        <w:rPr>
+          <w:rFonts w:ascii="Times New Roman" w:eastAsia="Times New Roman" w:hAnsi="Times New Roman" w:cs="Times New Roman"/>
+          <w:color w:val="000000"/>
+        </w:rPr>
+      </w:pPr>
+      <w:r>
+        <w:rPr>
+          <w:rFonts w:ascii="Times New Roman" w:eastAsia="Times New Roman" w:hAnsi="Times New Roman" w:cs="Times New Roman"/>
+          <w:color w:val="000000"/>
+        </w:rPr>
+        <w:t>Meja Kasir</w:t>
+      </w:r>
+    </w:p>
+    <w:p>
+      <w:pPr>
+        <w:numPr>
+          <w:ilvl w:val="1"/>
+          <w:numId w:val="6"/>
+        </w:numPr>
+        <w:pBdr>
+          <w:top w:val="nil"/>
+          <w:left w:val="nil"/>
+          <w:bottom w:val="nil"/>
+          <w:right w:val="nil"/>
+          <w:between w:val="nil"/>
+        </w:pBdr>
+        <w:spacing w:after="0"/>
+        <w:rPr>
+          <w:rFonts w:ascii="Times New Roman" w:eastAsia="Times New Roman" w:hAnsi="Times New Roman" w:cs="Times New Roman"/>
+          <w:color w:val="000000"/>
+        </w:rPr>
+      </w:pPr>
+      <w:r>
+        <w:rPr>
+          <w:rFonts w:ascii="Times New Roman" w:eastAsia="Times New Roman" w:hAnsi="Times New Roman" w:cs="Times New Roman"/>
+          <w:color w:val="000000"/>
+        </w:rPr>
+        <w:t>Kursi Kasir</w:t>
+      </w:r>
+    </w:p>
+    <w:p>
+      <w:pPr>
+        <w:numPr>
+          <w:ilvl w:val="1"/>
+          <w:numId w:val="6"/>
+        </w:numPr>
+        <w:pBdr>
+          <w:top w:val="nil"/>
+          <w:left w:val="nil"/>
+          <w:bottom w:val="nil"/>
+          <w:right w:val="nil"/>
+          <w:between w:val="nil"/>
+        </w:pBdr>
+        <w:rPr>
+          <w:rFonts w:ascii="Times New Roman" w:eastAsia="Times New Roman" w:hAnsi="Times New Roman" w:cs="Times New Roman"/>
+          <w:color w:val="000000"/>
+        </w:rPr>
+      </w:pPr>
+      <w:r>
+        <w:rPr>
+          <w:rFonts w:ascii="Times New Roman" w:eastAsia="Times New Roman" w:hAnsi="Times New Roman" w:cs="Times New Roman"/>
+          <w:color w:val="000000"/>
+        </w:rPr>
+        <w:t xml:space="preserve">Area </w:t>
+      </w:r>
+      <w:r>
+        <w:rPr>
+          <w:rFonts w:ascii="Times New Roman" w:eastAsia="Times New Roman" w:hAnsi="Times New Roman" w:cs="Times New Roman"/>
           <w:i/>
           <w:color w:val="000000"/>
         </w:rPr>
-        <w:t>FOO</w:t>
+        <w:t>Front Office</w:t>
       </w:r>
     </w:p>
     <w:p>
@@ -5978,216 +6234,197 @@
           <w:right w:val="nil"/>
           <w:between w:val="nil"/>
         </w:pBdr>
-        <w:spacing w:after="0"/>
+        <w:shd w:val="clear" w:color="auto" w:fill="FFFFFF" w:themeFill="background1"/>
         <w:ind w:hanging="87"/>
         <w:rPr>
           <w:rFonts w:ascii="Times New Roman" w:eastAsia="Times New Roman" w:hAnsi="Times New Roman" w:cs="Times New Roman"/>
           <w:color w:val="000000"/>
-        </w:rPr>
-      </w:pPr>
-      <w:r>
-        <w:rPr>
-          <w:rFonts w:ascii="Times New Roman" w:eastAsia="Times New Roman" w:hAnsi="Times New Roman" w:cs="Times New Roman"/>
-          <w:color w:val="000000"/>
-        </w:rPr>
-        <w:t>Menjaga dan merawat asset perusahaan didalam ruang lingkup Kasir meliputi :</w:t>
-      </w:r>
+          <w:highlight w:val="lightGray"/>
+        </w:rPr>
+      </w:pPr>
+      <w:r>
+        <w:rPr>
+          <w:rFonts w:ascii="Times New Roman" w:eastAsia="Times New Roman" w:hAnsi="Times New Roman" w:cs="Times New Roman"/>
+          <w:color w:val="000000"/>
+          <w:highlight w:val="lightGray"/>
+        </w:rPr>
+        <w:t xml:space="preserve">Menerima perintah langsung dari </w:t>
+      </w:r>
+      <w:r>
+        <w:rPr>
+          <w:rFonts w:ascii="Times New Roman" w:eastAsia="Times New Roman" w:hAnsi="Times New Roman" w:cs="Times New Roman"/>
+          <w:b/>
+          <w:i/>
+          <w:color w:val="000000"/>
+          <w:highlight w:val="lightGray"/>
+        </w:rPr>
+        <w:t>FOO</w:t>
+      </w:r>
+    </w:p>
+    <w:p>
+      <w:pPr>
+        <w:numPr>
+          <w:ilvl w:val="0"/>
+          <w:numId w:val="11"/>
+        </w:numPr>
+        <w:pBdr>
+          <w:top w:val="nil"/>
+          <w:left w:val="nil"/>
+          <w:bottom w:val="nil"/>
+          <w:right w:val="nil"/>
+          <w:between w:val="nil"/>
+        </w:pBdr>
+        <w:spacing w:after="0"/>
+        <w:rPr>
+          <w:rFonts w:ascii="Times New Roman" w:eastAsia="Times New Roman" w:hAnsi="Times New Roman" w:cs="Times New Roman"/>
+          <w:b/>
+          <w:color w:val="000000"/>
+        </w:rPr>
+      </w:pPr>
+      <w:r>
+        <w:rPr>
+          <w:rFonts w:ascii="Times New Roman" w:eastAsia="Times New Roman" w:hAnsi="Times New Roman" w:cs="Times New Roman"/>
+          <w:b/>
+          <w:color w:val="000000"/>
+        </w:rPr>
+        <w:t xml:space="preserve">Wewenang : </w:t>
+      </w:r>
+    </w:p>
+    <w:p>
+      <w:pPr>
+        <w:pBdr>
+          <w:top w:val="nil"/>
+          <w:left w:val="nil"/>
+          <w:bottom w:val="nil"/>
+          <w:right w:val="nil"/>
+          <w:between w:val="nil"/>
+        </w:pBdr>
+        <w:spacing w:after="0"/>
+        <w:ind w:left="720"/>
+        <w:rPr>
+          <w:rFonts w:ascii="Times New Roman" w:eastAsia="Times New Roman" w:hAnsi="Times New Roman" w:cs="Times New Roman"/>
+          <w:b/>
+          <w:color w:val="000000"/>
+        </w:rPr>
+      </w:pPr>
     </w:p>
     <w:p>
       <w:pPr>
         <w:numPr>
           <w:ilvl w:val="1"/>
-          <w:numId w:val="6"/>
-        </w:numPr>
-        <w:pBdr>
-          <w:top w:val="nil"/>
-          <w:left w:val="nil"/>
-          <w:bottom w:val="nil"/>
-          <w:right w:val="nil"/>
-          <w:between w:val="nil"/>
-        </w:pBdr>
-        <w:spacing w:after="0"/>
-        <w:rPr>
-          <w:rFonts w:ascii="Times New Roman" w:eastAsia="Times New Roman" w:hAnsi="Times New Roman" w:cs="Times New Roman"/>
-          <w:color w:val="000000"/>
-        </w:rPr>
-      </w:pPr>
-      <w:r>
-        <w:rPr>
-          <w:rFonts w:ascii="Times New Roman" w:eastAsia="Times New Roman" w:hAnsi="Times New Roman" w:cs="Times New Roman"/>
-          <w:color w:val="000000"/>
-        </w:rPr>
-        <w:t>1 Set PC Kasir</w:t>
+          <w:numId w:val="11"/>
+        </w:numPr>
+        <w:pBdr>
+          <w:top w:val="nil"/>
+          <w:left w:val="nil"/>
+          <w:bottom w:val="nil"/>
+          <w:right w:val="nil"/>
+          <w:between w:val="nil"/>
+        </w:pBdr>
+        <w:spacing w:after="0"/>
+        <w:ind w:left="1418" w:hanging="425"/>
+        <w:rPr>
+          <w:rFonts w:ascii="Times New Roman" w:eastAsia="Times New Roman" w:hAnsi="Times New Roman" w:cs="Times New Roman"/>
+          <w:color w:val="000000"/>
+        </w:rPr>
+      </w:pPr>
+      <w:r>
+        <w:rPr>
+          <w:rFonts w:ascii="Times New Roman" w:eastAsia="Times New Roman" w:hAnsi="Times New Roman" w:cs="Times New Roman"/>
+          <w:color w:val="000000"/>
+        </w:rPr>
+        <w:t>Mengelola brankas kasir</w:t>
       </w:r>
     </w:p>
     <w:p>
       <w:pPr>
         <w:numPr>
           <w:ilvl w:val="1"/>
-          <w:numId w:val="6"/>
-        </w:numPr>
-        <w:pBdr>
-          <w:top w:val="nil"/>
-          <w:left w:val="nil"/>
-          <w:bottom w:val="nil"/>
-          <w:right w:val="nil"/>
-          <w:between w:val="nil"/>
-        </w:pBdr>
-        <w:spacing w:after="0"/>
-        <w:rPr>
-          <w:rFonts w:ascii="Times New Roman" w:eastAsia="Times New Roman" w:hAnsi="Times New Roman" w:cs="Times New Roman"/>
-          <w:color w:val="000000"/>
-        </w:rPr>
-      </w:pPr>
-      <w:r>
-        <w:rPr>
-          <w:rFonts w:ascii="Times New Roman" w:eastAsia="Times New Roman" w:hAnsi="Times New Roman" w:cs="Times New Roman"/>
-          <w:color w:val="000000"/>
-        </w:rPr>
-        <w:t>Meja Kasir</w:t>
+          <w:numId w:val="11"/>
+        </w:numPr>
+        <w:pBdr>
+          <w:top w:val="nil"/>
+          <w:left w:val="nil"/>
+          <w:bottom w:val="nil"/>
+          <w:right w:val="nil"/>
+          <w:between w:val="nil"/>
+        </w:pBdr>
+        <w:spacing w:after="0"/>
+        <w:ind w:hanging="447"/>
+        <w:rPr>
+          <w:rFonts w:ascii="Times New Roman" w:eastAsia="Times New Roman" w:hAnsi="Times New Roman" w:cs="Times New Roman"/>
+          <w:color w:val="000000"/>
+        </w:rPr>
+      </w:pPr>
+      <w:r>
+        <w:rPr>
+          <w:rFonts w:ascii="Times New Roman" w:eastAsia="Times New Roman" w:hAnsi="Times New Roman" w:cs="Times New Roman"/>
+          <w:color w:val="000000"/>
+        </w:rPr>
+        <w:t>Penataan Showcase Minuman &amp; Makanan</w:t>
       </w:r>
     </w:p>
     <w:p>
       <w:pPr>
         <w:numPr>
           <w:ilvl w:val="1"/>
-          <w:numId w:val="6"/>
-        </w:numPr>
-        <w:pBdr>
-          <w:top w:val="nil"/>
-          <w:left w:val="nil"/>
-          <w:bottom w:val="nil"/>
-          <w:right w:val="nil"/>
-          <w:between w:val="nil"/>
-        </w:pBdr>
-        <w:spacing w:after="0"/>
-        <w:rPr>
-          <w:rFonts w:ascii="Times New Roman" w:eastAsia="Times New Roman" w:hAnsi="Times New Roman" w:cs="Times New Roman"/>
-          <w:color w:val="000000"/>
-        </w:rPr>
-      </w:pPr>
-      <w:r>
-        <w:rPr>
-          <w:rFonts w:ascii="Times New Roman" w:eastAsia="Times New Roman" w:hAnsi="Times New Roman" w:cs="Times New Roman"/>
-          <w:color w:val="000000"/>
-        </w:rPr>
-        <w:t>Kursi Kasir</w:t>
+          <w:numId w:val="11"/>
+        </w:numPr>
+        <w:pBdr>
+          <w:top w:val="nil"/>
+          <w:left w:val="nil"/>
+          <w:bottom w:val="nil"/>
+          <w:right w:val="nil"/>
+          <w:between w:val="nil"/>
+        </w:pBdr>
+        <w:spacing w:after="0"/>
+        <w:ind w:hanging="447"/>
+        <w:rPr>
+          <w:rFonts w:ascii="Times New Roman" w:eastAsia="Times New Roman" w:hAnsi="Times New Roman" w:cs="Times New Roman"/>
+          <w:color w:val="000000"/>
+        </w:rPr>
+      </w:pPr>
+      <w:r>
+        <w:rPr>
+          <w:rFonts w:ascii="Times New Roman" w:eastAsia="Times New Roman" w:hAnsi="Times New Roman" w:cs="Times New Roman"/>
+          <w:color w:val="000000"/>
+        </w:rPr>
+        <w:t>Tukar Uang</w:t>
       </w:r>
     </w:p>
     <w:p>
       <w:pPr>
         <w:numPr>
           <w:ilvl w:val="1"/>
-          <w:numId w:val="6"/>
-        </w:numPr>
-        <w:pBdr>
-          <w:top w:val="nil"/>
-          <w:left w:val="nil"/>
-          <w:bottom w:val="nil"/>
-          <w:right w:val="nil"/>
-          <w:between w:val="nil"/>
-        </w:pBdr>
-        <w:rPr>
-          <w:rFonts w:ascii="Times New Roman" w:eastAsia="Times New Roman" w:hAnsi="Times New Roman" w:cs="Times New Roman"/>
-          <w:color w:val="000000"/>
-        </w:rPr>
-      </w:pPr>
-      <w:r>
-        <w:rPr>
-          <w:rFonts w:ascii="Times New Roman" w:eastAsia="Times New Roman" w:hAnsi="Times New Roman" w:cs="Times New Roman"/>
-          <w:color w:val="000000"/>
-        </w:rPr>
-        <w:t xml:space="preserve">Area </w:t>
-      </w:r>
-      <w:r>
-        <w:rPr>
-          <w:rFonts w:ascii="Times New Roman" w:eastAsia="Times New Roman" w:hAnsi="Times New Roman" w:cs="Times New Roman"/>
-          <w:i/>
-          <w:color w:val="000000"/>
-        </w:rPr>
-        <w:t>Front Office</w:t>
-      </w:r>
-    </w:p>
-    <w:p>
-      <w:pPr>
-        <w:rPr>
-          <w:rFonts w:ascii="Times New Roman" w:eastAsia="Times New Roman" w:hAnsi="Times New Roman" w:cs="Times New Roman"/>
-        </w:rPr>
-      </w:pPr>
-    </w:p>
-    <w:p>
-      <w:pPr>
-        <w:numPr>
-          <w:ilvl w:val="0"/>
-          <w:numId w:val="11"/>
-        </w:numPr>
-        <w:pBdr>
-          <w:top w:val="nil"/>
-          <w:left w:val="nil"/>
-          <w:bottom w:val="nil"/>
-          <w:right w:val="nil"/>
-          <w:between w:val="nil"/>
-        </w:pBdr>
-        <w:spacing w:after="0"/>
-        <w:rPr>
-          <w:rFonts w:ascii="Times New Roman" w:eastAsia="Times New Roman" w:hAnsi="Times New Roman" w:cs="Times New Roman"/>
-          <w:b/>
-          <w:color w:val="000000"/>
-        </w:rPr>
-      </w:pPr>
-      <w:r>
-        <w:rPr>
-          <w:rFonts w:ascii="Times New Roman" w:eastAsia="Times New Roman" w:hAnsi="Times New Roman" w:cs="Times New Roman"/>
-          <w:b/>
-          <w:color w:val="000000"/>
-        </w:rPr>
-        <w:t xml:space="preserve">Wewenang : </w:t>
-      </w:r>
-    </w:p>
-    <w:p>
-      <w:pPr>
-        <w:pBdr>
-          <w:top w:val="nil"/>
-          <w:left w:val="nil"/>
-          <w:bottom w:val="nil"/>
-          <w:right w:val="nil"/>
-          <w:between w:val="nil"/>
-        </w:pBdr>
-        <w:spacing w:after="0"/>
-        <w:ind w:left="720"/>
-        <w:rPr>
-          <w:rFonts w:ascii="Times New Roman" w:eastAsia="Times New Roman" w:hAnsi="Times New Roman" w:cs="Times New Roman"/>
-          <w:b/>
-          <w:color w:val="000000"/>
-        </w:rPr>
-      </w:pPr>
-    </w:p>
-    <w:p>
-      <w:pPr>
-        <w:numPr>
-          <w:ilvl w:val="1"/>
-          <w:numId w:val="11"/>
-        </w:numPr>
-        <w:pBdr>
-          <w:top w:val="nil"/>
-          <w:left w:val="nil"/>
-          <w:bottom w:val="nil"/>
-          <w:right w:val="nil"/>
-          <w:between w:val="nil"/>
-        </w:pBdr>
-        <w:spacing w:after="0"/>
-        <w:ind w:left="1418" w:hanging="425"/>
-        <w:rPr>
-          <w:rFonts w:ascii="Times New Roman" w:eastAsia="Times New Roman" w:hAnsi="Times New Roman" w:cs="Times New Roman"/>
-          <w:color w:val="000000"/>
-        </w:rPr>
-      </w:pPr>
-      <w:r>
-        <w:rPr>
-          <w:rFonts w:ascii="Times New Roman" w:eastAsia="Times New Roman" w:hAnsi="Times New Roman" w:cs="Times New Roman"/>
-          <w:color w:val="000000"/>
-        </w:rPr>
-        <w:t>Mengelola brankas kasir</w:t>
+          <w:numId w:val="11"/>
+        </w:numPr>
+        <w:pBdr>
+          <w:top w:val="nil"/>
+          <w:left w:val="nil"/>
+          <w:bottom w:val="nil"/>
+          <w:right w:val="nil"/>
+          <w:between w:val="nil"/>
+        </w:pBdr>
+        <w:spacing w:after="0"/>
+        <w:ind w:hanging="447"/>
+        <w:rPr>
+          <w:rFonts w:ascii="Times New Roman" w:eastAsia="Times New Roman" w:hAnsi="Times New Roman" w:cs="Times New Roman"/>
+          <w:color w:val="000000"/>
+        </w:rPr>
+      </w:pPr>
+      <w:r>
+        <w:rPr>
+          <w:rFonts w:ascii="Times New Roman" w:eastAsia="Times New Roman" w:hAnsi="Times New Roman" w:cs="Times New Roman"/>
+          <w:color w:val="000000"/>
+        </w:rPr>
+        <w:t>Memeriksa nota penjualan dengan  kode baran</w:t>
+      </w:r>
+      <w:r>
+        <w:rPr>
+          <w:rFonts w:ascii="Times New Roman" w:eastAsia="Times New Roman" w:hAnsi="Times New Roman" w:cs="Times New Roman"/>
+          <w:color w:val="000000"/>
+        </w:rPr>
+        <w:t>g</w:t>
       </w:r>
     </w:p>
     <w:p>
@@ -6673,6 +6910,7 @@
           <w:rFonts w:ascii="Times New Roman" w:eastAsia="Times New Roman" w:hAnsi="Times New Roman" w:cs="Times New Roman"/>
           <w:color w:val="000000"/>
         </w:rPr>
+        <w:lastRenderedPageBreak/>
         <w:t>Soft Skills</w:t>
       </w:r>
     </w:p>
@@ -6807,21 +7045,40 @@
           <w:rFonts w:ascii="Times New Roman" w:eastAsia="Times New Roman" w:hAnsi="Times New Roman" w:cs="Times New Roman"/>
           <w:color w:val="000000"/>
         </w:rPr>
+        <w:t>Dapat menyelesaikan Masalah dengan baik</w:t>
+      </w:r>
+    </w:p>
+    <w:p>
+      <w:pPr>
+        <w:rPr>
+          <w:rFonts w:asciiTheme="majorHAnsi" w:eastAsiaTheme="majorEastAsia" w:hAnsiTheme="majorHAnsi" w:cstheme="majorBidi"/>
+          <w:b/>
+          <w:bCs/>
+          <w:color w:val="365F91" w:themeColor="accent1" w:themeShade="BF"/>
+          <w:sz w:val="28"/>
+          <w:szCs w:val="28"/>
+          <w:shd w:val="clear" w:color="auto" w:fill="FF9900"/>
+        </w:rPr>
+      </w:pPr>
+      <w:r>
+        <w:rPr>
+          <w:shd w:val="clear" w:color="auto" w:fill="FF9900"/>
+        </w:rPr>
+        <w:br w:type="page"/>
+      </w:r>
+    </w:p>
+    <w:p>
+      <w:pPr>
+        <w:pStyle w:val="Heading1"/>
+        <w:rPr>
+          <w:shd w:val="clear" w:color="auto" w:fill="FF9900"/>
+        </w:rPr>
+      </w:pPr>
+      <w:r>
+        <w:rPr>
+          <w:shd w:val="clear" w:color="auto" w:fill="FF9900"/>
+        </w:rPr>
         <w:lastRenderedPageBreak/>
-        <w:t>Dapat menyelesaikan Masalah dengan baik</w:t>
-      </w:r>
-    </w:p>
-    <w:p>
-      <w:pPr>
-        <w:pStyle w:val="Heading1"/>
-        <w:rPr>
-          <w:shd w:val="clear" w:color="auto" w:fill="FF9900"/>
-        </w:rPr>
-      </w:pPr>
-      <w:r>
-        <w:rPr>
-          <w:shd w:val="clear" w:color="auto" w:fill="FF9900"/>
-        </w:rPr>
         <w:t>Jobdecsc  : OPERATOR</w:t>
       </w:r>
     </w:p>
@@ -7211,14 +7468,7 @@
           <w:rFonts w:ascii="Times New Roman" w:eastAsia="Times New Roman" w:hAnsi="Times New Roman" w:cs="Times New Roman"/>
           <w:color w:val="000000"/>
         </w:rPr>
-        <w:t>Membuat Order Sales dengan baik dan sesuai ketentua</w:t>
-      </w:r>
-      <w:r>
-        <w:rPr>
-          <w:rFonts w:ascii="Times New Roman" w:eastAsia="Times New Roman" w:hAnsi="Times New Roman" w:cs="Times New Roman"/>
-          <w:color w:val="000000"/>
-        </w:rPr>
-        <w:t>n perusahaan</w:t>
+        <w:t>Membuat Order Sales dengan baik dan sesuai ketentuan perusahaan</w:t>
       </w:r>
     </w:p>
     <w:p>
@@ -7317,17 +7567,11 @@
     </w:p>
     <w:p>
       <w:pPr>
+        <w:pStyle w:val="ListParagraph"/>
         <w:numPr>
           <w:ilvl w:val="0"/>
           <w:numId w:val="1"/>
         </w:numPr>
-        <w:pBdr>
-          <w:top w:val="nil"/>
-          <w:left w:val="nil"/>
-          <w:bottom w:val="nil"/>
-          <w:right w:val="nil"/>
-          <w:between w:val="nil"/>
-        </w:pBdr>
         <w:ind w:hanging="87"/>
         <w:rPr>
           <w:rFonts w:ascii="Times New Roman" w:eastAsia="Times New Roman" w:hAnsi="Times New Roman" w:cs="Times New Roman"/>
@@ -7339,7 +7583,28 @@
           <w:rFonts w:ascii="Times New Roman" w:eastAsia="Times New Roman" w:hAnsi="Times New Roman" w:cs="Times New Roman"/>
           <w:color w:val="000000"/>
         </w:rPr>
-        <w:t>Menerima perintah langsung dari (</w:t>
+        <w:t>Melayani Online Customer</w:t>
+      </w:r>
+    </w:p>
+    <w:p>
+      <w:pPr>
+        <w:pStyle w:val="ListParagraph"/>
+        <w:numPr>
+          <w:ilvl w:val="0"/>
+          <w:numId w:val="1"/>
+        </w:numPr>
+        <w:ind w:hanging="87"/>
+        <w:rPr>
+          <w:rFonts w:ascii="Times New Roman" w:eastAsia="Times New Roman" w:hAnsi="Times New Roman" w:cs="Times New Roman"/>
+          <w:color w:val="000000"/>
+        </w:rPr>
+      </w:pPr>
+      <w:r>
+        <w:rPr>
+          <w:rFonts w:ascii="Times New Roman" w:eastAsia="Times New Roman" w:hAnsi="Times New Roman" w:cs="Times New Roman"/>
+          <w:color w:val="000000"/>
+        </w:rPr>
+        <w:t>enerima perintah langsung dari (</w:t>
       </w:r>
       <w:r>
         <w:rPr>
@@ -7348,7 +7613,16 @@
           <w:i/>
           <w:color w:val="000000"/>
         </w:rPr>
-        <w:t>BOO)</w:t>
+        <w:t>BOO</w:t>
+      </w:r>
+      <w:r>
+        <w:rPr>
+          <w:rFonts w:ascii="Times New Roman" w:eastAsia="Times New Roman" w:hAnsi="Times New Roman" w:cs="Times New Roman"/>
+          <w:b/>
+          <w:i/>
+          <w:color w:val="000000"/>
+        </w:rPr>
+        <w:t>)</w:t>
       </w:r>
     </w:p>
     <w:p>
@@ -7423,15 +7697,7 @@
           <w:rFonts w:ascii="Times New Roman" w:eastAsia="Times New Roman" w:hAnsi="Times New Roman" w:cs="Times New Roman"/>
           <w:color w:val="000000"/>
         </w:rPr>
-        <w:t xml:space="preserve">Melayani </w:t>
-      </w:r>
-      <w:r>
-        <w:rPr>
-          <w:rFonts w:ascii="Times New Roman" w:eastAsia="Times New Roman" w:hAnsi="Times New Roman" w:cs="Times New Roman"/>
-          <w:i/>
-          <w:color w:val="000000"/>
-        </w:rPr>
-        <w:t>Online Customer</w:t>
+        <w:t>Menawarkan barang promo, obral dan sisa potong</w:t>
       </w:r>
     </w:p>
     <w:p>
@@ -7459,7 +7725,7 @@
           <w:rFonts w:ascii="Times New Roman" w:eastAsia="Times New Roman" w:hAnsi="Times New Roman" w:cs="Times New Roman"/>
           <w:color w:val="000000"/>
         </w:rPr>
-        <w:t>Menawarkan barang promo, obral dan sisa potong</w:t>
+        <w:t>Memeriksa nota dengan kode barang, sebelum packing</w:t>
       </w:r>
     </w:p>
     <w:p>
@@ -7475,7 +7741,6 @@
           <w:right w:val="nil"/>
           <w:between w:val="nil"/>
         </w:pBdr>
-        <w:spacing w:after="0"/>
         <w:ind w:left="1418" w:hanging="425"/>
         <w:rPr>
           <w:rFonts w:ascii="Times New Roman" w:eastAsia="Times New Roman" w:hAnsi="Times New Roman" w:cs="Times New Roman"/>
@@ -7487,7 +7752,206 @@
           <w:rFonts w:ascii="Times New Roman" w:eastAsia="Times New Roman" w:hAnsi="Times New Roman" w:cs="Times New Roman"/>
           <w:color w:val="000000"/>
         </w:rPr>
-        <w:t>Memeriksa nota dengan kode barang, sebelum packing</w:t>
+        <w:t>Memberikan Usulan Kepada Back Office Officer (BOF) yang berkaitan dengan Selling Experience  dan online marketing.</w:t>
+      </w:r>
+    </w:p>
+    <w:p>
+      <w:pPr>
+        <w:rPr>
+          <w:rFonts w:ascii="Times New Roman" w:eastAsia="Times New Roman" w:hAnsi="Times New Roman" w:cs="Times New Roman"/>
+        </w:rPr>
+      </w:pPr>
+    </w:p>
+    <w:p>
+      <w:pPr>
+        <w:numPr>
+          <w:ilvl w:val="0"/>
+          <w:numId w:val="12"/>
+        </w:numPr>
+        <w:pBdr>
+          <w:top w:val="nil"/>
+          <w:left w:val="nil"/>
+          <w:bottom w:val="nil"/>
+          <w:right w:val="nil"/>
+          <w:between w:val="nil"/>
+        </w:pBdr>
+        <w:spacing w:after="0"/>
+        <w:rPr>
+          <w:rFonts w:ascii="Times New Roman" w:eastAsia="Times New Roman" w:hAnsi="Times New Roman" w:cs="Times New Roman"/>
+          <w:b/>
+          <w:color w:val="000000"/>
+        </w:rPr>
+      </w:pPr>
+      <w:r>
+        <w:rPr>
+          <w:rFonts w:ascii="Times New Roman" w:eastAsia="Times New Roman" w:hAnsi="Times New Roman" w:cs="Times New Roman"/>
+          <w:b/>
+          <w:color w:val="000000"/>
+        </w:rPr>
+        <w:t>Tanggung Jawab</w:t>
+      </w:r>
+    </w:p>
+    <w:p>
+      <w:pPr>
+        <w:pBdr>
+          <w:top w:val="nil"/>
+          <w:left w:val="nil"/>
+          <w:bottom w:val="nil"/>
+          <w:right w:val="nil"/>
+          <w:between w:val="nil"/>
+        </w:pBdr>
+        <w:ind w:left="720"/>
+        <w:rPr>
+          <w:rFonts w:ascii="Times New Roman" w:eastAsia="Times New Roman" w:hAnsi="Times New Roman" w:cs="Times New Roman"/>
+          <w:b/>
+          <w:color w:val="000000"/>
+        </w:rPr>
+      </w:pPr>
+    </w:p>
+    <w:p>
+      <w:pPr>
+        <w:ind w:left="720"/>
+        <w:rPr>
+          <w:rFonts w:ascii="Times New Roman" w:eastAsia="Times New Roman" w:hAnsi="Times New Roman" w:cs="Times New Roman"/>
+        </w:rPr>
+      </w:pPr>
+      <w:r>
+        <w:rPr>
+          <w:rFonts w:ascii="Times New Roman" w:eastAsia="Times New Roman" w:hAnsi="Times New Roman" w:cs="Times New Roman"/>
+        </w:rPr>
+        <w:t>Bertanggung jawab atas Kecepatan, Kenyamanan dan Keakuratan transaksi pemesanan barang untuk mewujudkan Selling experience yang baik.</w:t>
+      </w:r>
+    </w:p>
+    <w:p>
+      <w:pPr>
+        <w:ind w:left="720"/>
+        <w:rPr>
+          <w:rFonts w:ascii="Times New Roman" w:eastAsia="Times New Roman" w:hAnsi="Times New Roman" w:cs="Times New Roman"/>
+        </w:rPr>
+      </w:pPr>
+    </w:p>
+    <w:p>
+      <w:pPr>
+        <w:numPr>
+          <w:ilvl w:val="0"/>
+          <w:numId w:val="12"/>
+        </w:numPr>
+        <w:pBdr>
+          <w:top w:val="nil"/>
+          <w:left w:val="nil"/>
+          <w:bottom w:val="nil"/>
+          <w:right w:val="nil"/>
+          <w:between w:val="nil"/>
+        </w:pBdr>
+        <w:spacing w:after="0"/>
+        <w:rPr>
+          <w:rFonts w:ascii="Times New Roman" w:eastAsia="Times New Roman" w:hAnsi="Times New Roman" w:cs="Times New Roman"/>
+          <w:b/>
+          <w:color w:val="000000"/>
+        </w:rPr>
+      </w:pPr>
+      <w:r>
+        <w:rPr>
+          <w:rFonts w:ascii="Times New Roman" w:eastAsia="Times New Roman" w:hAnsi="Times New Roman" w:cs="Times New Roman"/>
+          <w:b/>
+          <w:color w:val="000000"/>
+        </w:rPr>
+        <w:t>Kriteria Calon Kandidiat :</w:t>
+      </w:r>
+    </w:p>
+    <w:p>
+      <w:pPr>
+        <w:pBdr>
+          <w:top w:val="nil"/>
+          <w:left w:val="nil"/>
+          <w:bottom w:val="nil"/>
+          <w:right w:val="nil"/>
+          <w:between w:val="nil"/>
+        </w:pBdr>
+        <w:spacing w:after="0"/>
+        <w:ind w:left="720"/>
+        <w:rPr>
+          <w:rFonts w:ascii="Times New Roman" w:eastAsia="Times New Roman" w:hAnsi="Times New Roman" w:cs="Times New Roman"/>
+          <w:color w:val="000000"/>
+        </w:rPr>
+      </w:pPr>
+    </w:p>
+    <w:p>
+      <w:pPr>
+        <w:pBdr>
+          <w:top w:val="nil"/>
+          <w:left w:val="nil"/>
+          <w:bottom w:val="nil"/>
+          <w:right w:val="nil"/>
+          <w:between w:val="nil"/>
+        </w:pBdr>
+        <w:spacing w:after="0"/>
+        <w:ind w:left="720"/>
+        <w:rPr>
+          <w:rFonts w:ascii="Times New Roman" w:eastAsia="Times New Roman" w:hAnsi="Times New Roman" w:cs="Times New Roman"/>
+          <w:color w:val="000000"/>
+        </w:rPr>
+      </w:pPr>
+      <w:r>
+        <w:rPr>
+          <w:rFonts w:ascii="Times New Roman" w:eastAsia="Times New Roman" w:hAnsi="Times New Roman" w:cs="Times New Roman"/>
+          <w:color w:val="000000"/>
+        </w:rPr>
+        <w:t>Pendidikan</w:t>
+      </w:r>
+      <w:r>
+        <w:rPr>
+          <w:rFonts w:ascii="Times New Roman" w:eastAsia="Times New Roman" w:hAnsi="Times New Roman" w:cs="Times New Roman"/>
+          <w:color w:val="000000"/>
+        </w:rPr>
+        <w:tab/>
+        <w:t xml:space="preserve">: SMA/SMK Sederajat </w:t>
+      </w:r>
+    </w:p>
+    <w:p>
+      <w:pPr>
+        <w:pBdr>
+          <w:top w:val="nil"/>
+          <w:left w:val="nil"/>
+          <w:bottom w:val="nil"/>
+          <w:right w:val="nil"/>
+          <w:between w:val="nil"/>
+        </w:pBdr>
+        <w:spacing w:after="0"/>
+        <w:ind w:left="720"/>
+        <w:rPr>
+          <w:rFonts w:ascii="Times New Roman" w:eastAsia="Times New Roman" w:hAnsi="Times New Roman" w:cs="Times New Roman"/>
+          <w:color w:val="000000"/>
+        </w:rPr>
+      </w:pPr>
+    </w:p>
+    <w:p>
+      <w:pPr>
+        <w:numPr>
+          <w:ilvl w:val="0"/>
+          <w:numId w:val="12"/>
+        </w:numPr>
+        <w:pBdr>
+          <w:top w:val="nil"/>
+          <w:left w:val="nil"/>
+          <w:bottom w:val="nil"/>
+          <w:right w:val="nil"/>
+          <w:between w:val="nil"/>
+        </w:pBdr>
+        <w:spacing w:after="0"/>
+        <w:rPr>
+          <w:rFonts w:ascii="Times New Roman" w:eastAsia="Times New Roman" w:hAnsi="Times New Roman" w:cs="Times New Roman"/>
+          <w:b/>
+          <w:color w:val="000000"/>
+        </w:rPr>
+      </w:pPr>
+      <w:r>
+        <w:rPr>
+          <w:rFonts w:ascii="Times New Roman" w:eastAsia="Times New Roman" w:hAnsi="Times New Roman" w:cs="Times New Roman"/>
+          <w:b/>
+          <w:color w:val="000000"/>
+        </w:rPr>
+        <w:t>Kompetensi :</w:t>
       </w:r>
     </w:p>
     <w:p>
@@ -7503,6 +7967,370 @@
           <w:right w:val="nil"/>
           <w:between w:val="nil"/>
         </w:pBdr>
+        <w:spacing w:after="0"/>
+        <w:rPr>
+          <w:rFonts w:ascii="Times New Roman" w:eastAsia="Times New Roman" w:hAnsi="Times New Roman" w:cs="Times New Roman"/>
+          <w:color w:val="000000"/>
+        </w:rPr>
+      </w:pPr>
+      <w:r>
+        <w:rPr>
+          <w:rFonts w:ascii="Times New Roman" w:eastAsia="Times New Roman" w:hAnsi="Times New Roman" w:cs="Times New Roman"/>
+          <w:color w:val="000000"/>
+        </w:rPr>
+        <w:t>Technical Skills</w:t>
+      </w:r>
+    </w:p>
+    <w:p>
+      <w:pPr>
+        <w:numPr>
+          <w:ilvl w:val="2"/>
+          <w:numId w:val="12"/>
+        </w:numPr>
+        <w:pBdr>
+          <w:top w:val="nil"/>
+          <w:left w:val="nil"/>
+          <w:bottom w:val="nil"/>
+          <w:right w:val="nil"/>
+          <w:between w:val="nil"/>
+        </w:pBdr>
+        <w:spacing w:after="0"/>
+        <w:rPr>
+          <w:rFonts w:ascii="Times New Roman" w:eastAsia="Times New Roman" w:hAnsi="Times New Roman" w:cs="Times New Roman"/>
+          <w:color w:val="000000"/>
+        </w:rPr>
+      </w:pPr>
+      <w:r>
+        <w:rPr>
+          <w:rFonts w:ascii="Times New Roman" w:eastAsia="Times New Roman" w:hAnsi="Times New Roman" w:cs="Times New Roman"/>
+          <w:color w:val="000000"/>
+        </w:rPr>
+        <w:t>Dapat Mengoprasikan Komputer dengan baik</w:t>
+      </w:r>
+    </w:p>
+    <w:p>
+      <w:pPr>
+        <w:numPr>
+          <w:ilvl w:val="2"/>
+          <w:numId w:val="12"/>
+        </w:numPr>
+        <w:pBdr>
+          <w:top w:val="nil"/>
+          <w:left w:val="nil"/>
+          <w:bottom w:val="nil"/>
+          <w:right w:val="nil"/>
+          <w:between w:val="nil"/>
+        </w:pBdr>
+        <w:spacing w:after="0"/>
+        <w:rPr>
+          <w:rFonts w:ascii="Times New Roman" w:eastAsia="Times New Roman" w:hAnsi="Times New Roman" w:cs="Times New Roman"/>
+          <w:color w:val="000000"/>
+        </w:rPr>
+      </w:pPr>
+      <w:r>
+        <w:rPr>
+          <w:rFonts w:ascii="Times New Roman" w:eastAsia="Times New Roman" w:hAnsi="Times New Roman" w:cs="Times New Roman"/>
+          <w:color w:val="000000"/>
+        </w:rPr>
+        <w:t>Selling Skills</w:t>
+      </w:r>
+    </w:p>
+    <w:p>
+      <w:pPr>
+        <w:numPr>
+          <w:ilvl w:val="1"/>
+          <w:numId w:val="12"/>
+        </w:numPr>
+        <w:pBdr>
+          <w:top w:val="nil"/>
+          <w:left w:val="nil"/>
+          <w:bottom w:val="nil"/>
+          <w:right w:val="nil"/>
+          <w:between w:val="nil"/>
+        </w:pBdr>
+        <w:spacing w:after="0"/>
+        <w:rPr>
+          <w:rFonts w:ascii="Times New Roman" w:eastAsia="Times New Roman" w:hAnsi="Times New Roman" w:cs="Times New Roman"/>
+          <w:color w:val="000000"/>
+        </w:rPr>
+      </w:pPr>
+      <w:r>
+        <w:rPr>
+          <w:rFonts w:ascii="Times New Roman" w:eastAsia="Times New Roman" w:hAnsi="Times New Roman" w:cs="Times New Roman"/>
+          <w:color w:val="000000"/>
+        </w:rPr>
+        <w:t>Soft Skills</w:t>
+      </w:r>
+    </w:p>
+    <w:p>
+      <w:pPr>
+        <w:numPr>
+          <w:ilvl w:val="2"/>
+          <w:numId w:val="12"/>
+        </w:numPr>
+        <w:pBdr>
+          <w:top w:val="nil"/>
+          <w:left w:val="nil"/>
+          <w:bottom w:val="nil"/>
+          <w:right w:val="nil"/>
+          <w:between w:val="nil"/>
+        </w:pBdr>
+        <w:spacing w:after="0"/>
+        <w:rPr>
+          <w:rFonts w:ascii="Times New Roman" w:eastAsia="Times New Roman" w:hAnsi="Times New Roman" w:cs="Times New Roman"/>
+          <w:color w:val="000000"/>
+        </w:rPr>
+      </w:pPr>
+      <w:r>
+        <w:rPr>
+          <w:rFonts w:ascii="Times New Roman" w:eastAsia="Times New Roman" w:hAnsi="Times New Roman" w:cs="Times New Roman"/>
+          <w:color w:val="000000"/>
+        </w:rPr>
+        <w:t>Teliti</w:t>
+      </w:r>
+    </w:p>
+    <w:p>
+      <w:pPr>
+        <w:numPr>
+          <w:ilvl w:val="2"/>
+          <w:numId w:val="12"/>
+        </w:numPr>
+        <w:pBdr>
+          <w:top w:val="nil"/>
+          <w:left w:val="nil"/>
+          <w:bottom w:val="nil"/>
+          <w:right w:val="nil"/>
+          <w:between w:val="nil"/>
+        </w:pBdr>
+        <w:spacing w:after="0"/>
+        <w:rPr>
+          <w:rFonts w:ascii="Times New Roman" w:eastAsia="Times New Roman" w:hAnsi="Times New Roman" w:cs="Times New Roman"/>
+          <w:color w:val="000000"/>
+        </w:rPr>
+      </w:pPr>
+      <w:r>
+        <w:rPr>
+          <w:rFonts w:ascii="Times New Roman" w:eastAsia="Times New Roman" w:hAnsi="Times New Roman" w:cs="Times New Roman"/>
+          <w:color w:val="000000"/>
+        </w:rPr>
+        <w:t>Tekun</w:t>
+      </w:r>
+    </w:p>
+    <w:p>
+      <w:pPr>
+        <w:numPr>
+          <w:ilvl w:val="2"/>
+          <w:numId w:val="12"/>
+        </w:numPr>
+        <w:pBdr>
+          <w:top w:val="nil"/>
+          <w:left w:val="nil"/>
+          <w:bottom w:val="nil"/>
+          <w:right w:val="nil"/>
+          <w:between w:val="nil"/>
+        </w:pBdr>
+        <w:spacing w:after="0"/>
+        <w:rPr>
+          <w:rFonts w:ascii="Times New Roman" w:eastAsia="Times New Roman" w:hAnsi="Times New Roman" w:cs="Times New Roman"/>
+          <w:color w:val="000000"/>
+        </w:rPr>
+      </w:pPr>
+      <w:r>
+        <w:rPr>
+          <w:rFonts w:ascii="Times New Roman" w:eastAsia="Times New Roman" w:hAnsi="Times New Roman" w:cs="Times New Roman"/>
+          <w:color w:val="000000"/>
+        </w:rPr>
+        <w:t>Dapat Berkomunikasi  dengan baik</w:t>
+      </w:r>
+    </w:p>
+    <w:p>
+      <w:pPr>
+        <w:numPr>
+          <w:ilvl w:val="2"/>
+          <w:numId w:val="12"/>
+        </w:numPr>
+        <w:pBdr>
+          <w:top w:val="nil"/>
+          <w:left w:val="nil"/>
+          <w:bottom w:val="nil"/>
+          <w:right w:val="nil"/>
+          <w:between w:val="nil"/>
+        </w:pBdr>
+        <w:spacing w:after="0"/>
+        <w:rPr>
+          <w:rFonts w:ascii="Times New Roman" w:eastAsia="Times New Roman" w:hAnsi="Times New Roman" w:cs="Times New Roman"/>
+          <w:color w:val="000000"/>
+        </w:rPr>
+      </w:pPr>
+      <w:r>
+        <w:rPr>
+          <w:rFonts w:ascii="Times New Roman" w:eastAsia="Times New Roman" w:hAnsi="Times New Roman" w:cs="Times New Roman"/>
+          <w:color w:val="000000"/>
+        </w:rPr>
+        <w:t>Dapat menganalisa Masalah dengan baik</w:t>
+      </w:r>
+    </w:p>
+    <w:p>
+      <w:pPr>
+        <w:numPr>
+          <w:ilvl w:val="2"/>
+          <w:numId w:val="12"/>
+        </w:numPr>
+        <w:pBdr>
+          <w:top w:val="nil"/>
+          <w:left w:val="nil"/>
+          <w:bottom w:val="nil"/>
+          <w:right w:val="nil"/>
+          <w:between w:val="nil"/>
+        </w:pBdr>
+        <w:rPr>
+          <w:rFonts w:ascii="Times New Roman" w:eastAsia="Times New Roman" w:hAnsi="Times New Roman" w:cs="Times New Roman"/>
+          <w:color w:val="000000"/>
+        </w:rPr>
+      </w:pPr>
+      <w:r>
+        <w:rPr>
+          <w:rFonts w:ascii="Times New Roman" w:eastAsia="Times New Roman" w:hAnsi="Times New Roman" w:cs="Times New Roman"/>
+          <w:color w:val="000000"/>
+        </w:rPr>
+        <w:t>Dapat menyelesaikan Masalah dengan baik</w:t>
+      </w:r>
+    </w:p>
+    <w:p>
+      <w:pPr>
+        <w:pBdr>
+          <w:top w:val="nil"/>
+          <w:left w:val="nil"/>
+          <w:bottom w:val="nil"/>
+          <w:right w:val="nil"/>
+          <w:between w:val="nil"/>
+        </w:pBdr>
+        <w:ind w:left="2160"/>
+        <w:rPr>
+          <w:rFonts w:ascii="Times New Roman" w:eastAsia="Times New Roman" w:hAnsi="Times New Roman" w:cs="Times New Roman"/>
+          <w:color w:val="000000"/>
+        </w:rPr>
+      </w:pPr>
+    </w:p>
+    <w:p>
+      <w:pPr>
+        <w:pStyle w:val="Heading1"/>
+        <w:rPr>
+          <w:shd w:val="clear" w:color="auto" w:fill="FF9900"/>
+        </w:rPr>
+      </w:pPr>
+      <w:r>
+        <w:rPr>
+          <w:shd w:val="clear" w:color="auto" w:fill="FF9900"/>
+        </w:rPr>
+        <w:lastRenderedPageBreak/>
+        <w:t>Jobdecsc  : SALES</w:t>
+      </w:r>
+    </w:p>
+    <w:p>
+      <w:pPr>
+        <w:rPr>
+          <w:rFonts w:ascii="Times New Roman" w:eastAsia="Times New Roman" w:hAnsi="Times New Roman" w:cs="Times New Roman"/>
+          <w:sz w:val="28"/>
+          <w:szCs w:val="28"/>
+        </w:rPr>
+      </w:pPr>
+    </w:p>
+    <w:p>
+      <w:pPr>
+        <w:numPr>
+          <w:ilvl w:val="0"/>
+          <w:numId w:val="11"/>
+        </w:numPr>
+        <w:pBdr>
+          <w:top w:val="nil"/>
+          <w:left w:val="nil"/>
+          <w:bottom w:val="nil"/>
+          <w:right w:val="nil"/>
+          <w:between w:val="nil"/>
+        </w:pBdr>
+        <w:spacing w:after="0"/>
+        <w:rPr>
+          <w:rFonts w:ascii="Times New Roman" w:eastAsia="Times New Roman" w:hAnsi="Times New Roman" w:cs="Times New Roman"/>
+          <w:b/>
+          <w:color w:val="000000"/>
+          <w:sz w:val="24"/>
+          <w:szCs w:val="24"/>
+        </w:rPr>
+      </w:pPr>
+      <w:r>
+        <w:rPr>
+          <w:rFonts w:ascii="Times New Roman" w:eastAsia="Times New Roman" w:hAnsi="Times New Roman" w:cs="Times New Roman"/>
+          <w:b/>
+          <w:color w:val="000000"/>
+          <w:sz w:val="24"/>
+          <w:szCs w:val="24"/>
+        </w:rPr>
+        <w:t>Tugas Utama :</w:t>
+      </w:r>
+    </w:p>
+    <w:p>
+      <w:pPr>
+        <w:pBdr>
+          <w:top w:val="nil"/>
+          <w:left w:val="nil"/>
+          <w:bottom w:val="nil"/>
+          <w:right w:val="nil"/>
+          <w:between w:val="nil"/>
+        </w:pBdr>
+        <w:spacing w:after="0"/>
+        <w:ind w:left="720"/>
+        <w:rPr>
+          <w:rFonts w:ascii="Times New Roman" w:eastAsia="Times New Roman" w:hAnsi="Times New Roman" w:cs="Times New Roman"/>
+          <w:b/>
+          <w:color w:val="000000"/>
+          <w:sz w:val="24"/>
+          <w:szCs w:val="24"/>
+        </w:rPr>
+      </w:pPr>
+    </w:p>
+    <w:p>
+      <w:pPr>
+        <w:numPr>
+          <w:ilvl w:val="0"/>
+          <w:numId w:val="4"/>
+        </w:numPr>
+        <w:pBdr>
+          <w:top w:val="nil"/>
+          <w:left w:val="nil"/>
+          <w:bottom w:val="nil"/>
+          <w:right w:val="nil"/>
+          <w:between w:val="nil"/>
+        </w:pBdr>
+        <w:spacing w:after="0"/>
+        <w:ind w:hanging="87"/>
+        <w:rPr>
+          <w:rFonts w:ascii="Times New Roman" w:eastAsia="Times New Roman" w:hAnsi="Times New Roman" w:cs="Times New Roman"/>
+          <w:color w:val="000000"/>
+        </w:rPr>
+      </w:pPr>
+      <w:r>
+        <w:rPr>
+          <w:rFonts w:ascii="Times New Roman" w:eastAsia="Times New Roman" w:hAnsi="Times New Roman" w:cs="Times New Roman"/>
+          <w:color w:val="000000"/>
+        </w:rPr>
+        <w:t>Menerima dan Melayani offlline customer dengan baik</w:t>
+      </w:r>
+    </w:p>
+    <w:p>
+      <w:pPr>
+        <w:numPr>
+          <w:ilvl w:val="0"/>
+          <w:numId w:val="4"/>
+        </w:numPr>
+        <w:pBdr>
+          <w:top w:val="nil"/>
+          <w:left w:val="nil"/>
+          <w:bottom w:val="nil"/>
+          <w:right w:val="nil"/>
+          <w:between w:val="nil"/>
+        </w:pBdr>
+        <w:spacing w:after="0"/>
         <w:ind w:left="1418" w:hanging="425"/>
         <w:rPr>
           <w:rFonts w:ascii="Times New Roman" w:eastAsia="Times New Roman" w:hAnsi="Times New Roman" w:cs="Times New Roman"/>
@@ -7514,21 +8342,494 @@
           <w:rFonts w:ascii="Times New Roman" w:eastAsia="Times New Roman" w:hAnsi="Times New Roman" w:cs="Times New Roman"/>
           <w:color w:val="000000"/>
         </w:rPr>
-        <w:t>Memberikan Usulan Kepada Back Office Officer (BOF) yang berkaitan dengan Selling Experience  dan online marketing.</w:t>
-      </w:r>
-    </w:p>
-    <w:p>
-      <w:pPr>
-        <w:rPr>
-          <w:rFonts w:ascii="Times New Roman" w:eastAsia="Times New Roman" w:hAnsi="Times New Roman" w:cs="Times New Roman"/>
-        </w:rPr>
-      </w:pPr>
+        <w:t>Menjaga Kebersihan dan Kerapihan Meja Sales</w:t>
+      </w:r>
     </w:p>
     <w:p>
       <w:pPr>
         <w:numPr>
           <w:ilvl w:val="0"/>
-          <w:numId w:val="12"/>
+          <w:numId w:val="4"/>
+        </w:numPr>
+        <w:pBdr>
+          <w:top w:val="nil"/>
+          <w:left w:val="nil"/>
+          <w:bottom w:val="nil"/>
+          <w:right w:val="nil"/>
+          <w:between w:val="nil"/>
+        </w:pBdr>
+        <w:spacing w:after="0"/>
+        <w:ind w:left="1418" w:hanging="425"/>
+        <w:rPr>
+          <w:rFonts w:ascii="Times New Roman" w:eastAsia="Times New Roman" w:hAnsi="Times New Roman" w:cs="Times New Roman"/>
+          <w:color w:val="000000"/>
+        </w:rPr>
+      </w:pPr>
+      <w:r>
+        <w:rPr>
+          <w:rFonts w:ascii="Times New Roman" w:eastAsia="Times New Roman" w:hAnsi="Times New Roman" w:cs="Times New Roman"/>
+          <w:color w:val="000000"/>
+        </w:rPr>
+        <w:t xml:space="preserve">Membuat </w:t>
+      </w:r>
+      <w:r>
+        <w:rPr>
+          <w:rFonts w:ascii="Times New Roman" w:eastAsia="Times New Roman" w:hAnsi="Times New Roman" w:cs="Times New Roman"/>
+          <w:i/>
+          <w:color w:val="000000"/>
+        </w:rPr>
+        <w:t>Order Sales (OS)</w:t>
+      </w:r>
+    </w:p>
+    <w:p>
+      <w:pPr>
+        <w:numPr>
+          <w:ilvl w:val="0"/>
+          <w:numId w:val="4"/>
+        </w:numPr>
+        <w:pBdr>
+          <w:top w:val="nil"/>
+          <w:left w:val="nil"/>
+          <w:bottom w:val="nil"/>
+          <w:right w:val="nil"/>
+          <w:between w:val="nil"/>
+        </w:pBdr>
+        <w:spacing w:after="0"/>
+        <w:ind w:left="1418" w:hanging="425"/>
+        <w:rPr>
+          <w:rFonts w:ascii="Times New Roman" w:eastAsia="Times New Roman" w:hAnsi="Times New Roman" w:cs="Times New Roman"/>
+          <w:color w:val="000000"/>
+        </w:rPr>
+      </w:pPr>
+      <w:r>
+        <w:rPr>
+          <w:rFonts w:ascii="Times New Roman" w:eastAsia="Times New Roman" w:hAnsi="Times New Roman" w:cs="Times New Roman"/>
+          <w:color w:val="000000"/>
+        </w:rPr>
+        <w:t>Handling Offline Complain</w:t>
+      </w:r>
+    </w:p>
+    <w:p>
+      <w:pPr>
+        <w:numPr>
+          <w:ilvl w:val="0"/>
+          <w:numId w:val="4"/>
+        </w:numPr>
+        <w:pBdr>
+          <w:top w:val="nil"/>
+          <w:left w:val="nil"/>
+          <w:bottom w:val="nil"/>
+          <w:right w:val="nil"/>
+          <w:between w:val="nil"/>
+        </w:pBdr>
+        <w:spacing w:after="0"/>
+        <w:ind w:hanging="87"/>
+        <w:rPr>
+          <w:rFonts w:ascii="Times New Roman" w:eastAsia="Times New Roman" w:hAnsi="Times New Roman" w:cs="Times New Roman"/>
+          <w:color w:val="FF0000"/>
+        </w:rPr>
+      </w:pPr>
+      <w:r>
+        <w:rPr>
+          <w:rFonts w:ascii="Times New Roman" w:eastAsia="Times New Roman" w:hAnsi="Times New Roman" w:cs="Times New Roman"/>
+          <w:color w:val="FF0000"/>
+        </w:rPr>
+        <w:t>Handling Return</w:t>
+      </w:r>
+    </w:p>
+    <w:p>
+      <w:pPr>
+        <w:numPr>
+          <w:ilvl w:val="0"/>
+          <w:numId w:val="4"/>
+        </w:numPr>
+        <w:pBdr>
+          <w:top w:val="nil"/>
+          <w:left w:val="nil"/>
+          <w:bottom w:val="nil"/>
+          <w:right w:val="nil"/>
+          <w:between w:val="nil"/>
+        </w:pBdr>
+        <w:spacing w:after="0"/>
+        <w:ind w:hanging="87"/>
+        <w:rPr>
+          <w:rFonts w:ascii="Times New Roman" w:eastAsia="Times New Roman" w:hAnsi="Times New Roman" w:cs="Times New Roman"/>
+          <w:color w:val="000000"/>
+        </w:rPr>
+      </w:pPr>
+      <w:r>
+        <w:rPr>
+          <w:rFonts w:ascii="Times New Roman" w:eastAsia="Times New Roman" w:hAnsi="Times New Roman" w:cs="Times New Roman"/>
+          <w:color w:val="000000"/>
+        </w:rPr>
+        <w:t>Menjaga dan merawat asset perusahaan didalam ruang lingkup Kasir meliputi :</w:t>
+      </w:r>
+    </w:p>
+    <w:p>
+      <w:pPr>
+        <w:numPr>
+          <w:ilvl w:val="1"/>
+          <w:numId w:val="4"/>
+        </w:numPr>
+        <w:pBdr>
+          <w:top w:val="nil"/>
+          <w:left w:val="nil"/>
+          <w:bottom w:val="nil"/>
+          <w:right w:val="nil"/>
+          <w:between w:val="nil"/>
+        </w:pBdr>
+        <w:spacing w:after="0"/>
+        <w:rPr>
+          <w:rFonts w:ascii="Times New Roman" w:eastAsia="Times New Roman" w:hAnsi="Times New Roman" w:cs="Times New Roman"/>
+          <w:color w:val="000000"/>
+        </w:rPr>
+      </w:pPr>
+      <w:r>
+        <w:rPr>
+          <w:rFonts w:ascii="Times New Roman" w:eastAsia="Times New Roman" w:hAnsi="Times New Roman" w:cs="Times New Roman"/>
+          <w:color w:val="000000"/>
+        </w:rPr>
+        <w:t>1 Set PC Kasir</w:t>
+      </w:r>
+    </w:p>
+    <w:p>
+      <w:pPr>
+        <w:numPr>
+          <w:ilvl w:val="1"/>
+          <w:numId w:val="4"/>
+        </w:numPr>
+        <w:pBdr>
+          <w:top w:val="nil"/>
+          <w:left w:val="nil"/>
+          <w:bottom w:val="nil"/>
+          <w:right w:val="nil"/>
+          <w:between w:val="nil"/>
+        </w:pBdr>
+        <w:spacing w:after="0"/>
+        <w:rPr>
+          <w:rFonts w:ascii="Times New Roman" w:eastAsia="Times New Roman" w:hAnsi="Times New Roman" w:cs="Times New Roman"/>
+          <w:color w:val="000000"/>
+        </w:rPr>
+      </w:pPr>
+      <w:r>
+        <w:rPr>
+          <w:rFonts w:ascii="Times New Roman" w:eastAsia="Times New Roman" w:hAnsi="Times New Roman" w:cs="Times New Roman"/>
+          <w:color w:val="000000"/>
+        </w:rPr>
+        <w:t>Meja Kasir</w:t>
+      </w:r>
+    </w:p>
+    <w:p>
+      <w:pPr>
+        <w:numPr>
+          <w:ilvl w:val="1"/>
+          <w:numId w:val="4"/>
+        </w:numPr>
+        <w:pBdr>
+          <w:top w:val="nil"/>
+          <w:left w:val="nil"/>
+          <w:bottom w:val="nil"/>
+          <w:right w:val="nil"/>
+          <w:between w:val="nil"/>
+        </w:pBdr>
+        <w:spacing w:after="0"/>
+        <w:rPr>
+          <w:rFonts w:ascii="Times New Roman" w:eastAsia="Times New Roman" w:hAnsi="Times New Roman" w:cs="Times New Roman"/>
+          <w:color w:val="000000"/>
+        </w:rPr>
+      </w:pPr>
+      <w:r>
+        <w:rPr>
+          <w:rFonts w:ascii="Times New Roman" w:eastAsia="Times New Roman" w:hAnsi="Times New Roman" w:cs="Times New Roman"/>
+          <w:color w:val="000000"/>
+        </w:rPr>
+        <w:t>Kursi Kasir</w:t>
+      </w:r>
+    </w:p>
+    <w:p>
+      <w:pPr>
+        <w:numPr>
+          <w:ilvl w:val="1"/>
+          <w:numId w:val="4"/>
+        </w:numPr>
+        <w:pBdr>
+          <w:top w:val="nil"/>
+          <w:left w:val="nil"/>
+          <w:bottom w:val="nil"/>
+          <w:right w:val="nil"/>
+          <w:between w:val="nil"/>
+        </w:pBdr>
+        <w:rPr>
+          <w:rFonts w:ascii="Times New Roman" w:eastAsia="Times New Roman" w:hAnsi="Times New Roman" w:cs="Times New Roman"/>
+          <w:color w:val="000000"/>
+        </w:rPr>
+      </w:pPr>
+      <w:r>
+        <w:rPr>
+          <w:rFonts w:ascii="Times New Roman" w:eastAsia="Times New Roman" w:hAnsi="Times New Roman" w:cs="Times New Roman"/>
+          <w:color w:val="000000"/>
+        </w:rPr>
+        <w:t xml:space="preserve">Area </w:t>
+      </w:r>
+      <w:r>
+        <w:rPr>
+          <w:rFonts w:ascii="Times New Roman" w:eastAsia="Times New Roman" w:hAnsi="Times New Roman" w:cs="Times New Roman"/>
+          <w:i/>
+          <w:color w:val="000000"/>
+        </w:rPr>
+        <w:t>Front Office</w:t>
+      </w:r>
+    </w:p>
+    <w:p>
+      <w:pPr>
+        <w:numPr>
+          <w:ilvl w:val="0"/>
+          <w:numId w:val="4"/>
+        </w:numPr>
+        <w:pBdr>
+          <w:top w:val="nil"/>
+          <w:left w:val="nil"/>
+          <w:bottom w:val="nil"/>
+          <w:right w:val="nil"/>
+          <w:between w:val="nil"/>
+        </w:pBdr>
+        <w:spacing w:after="0"/>
+        <w:ind w:left="1418" w:hanging="425"/>
+        <w:rPr>
+          <w:rFonts w:ascii="Times New Roman" w:eastAsia="Times New Roman" w:hAnsi="Times New Roman" w:cs="Times New Roman"/>
+          <w:color w:val="000000"/>
+        </w:rPr>
+      </w:pPr>
+      <w:r>
+        <w:rPr>
+          <w:rFonts w:ascii="Times New Roman" w:eastAsia="Times New Roman" w:hAnsi="Times New Roman" w:cs="Times New Roman"/>
+          <w:color w:val="000000"/>
+        </w:rPr>
+        <w:t xml:space="preserve">Menerima perintah langsung dari </w:t>
+      </w:r>
+      <w:r>
+        <w:rPr>
+          <w:rFonts w:ascii="Times New Roman" w:eastAsia="Times New Roman" w:hAnsi="Times New Roman" w:cs="Times New Roman"/>
+          <w:b/>
+          <w:i/>
+          <w:color w:val="000000"/>
+        </w:rPr>
+        <w:t>FOO</w:t>
+      </w:r>
+    </w:p>
+    <w:p>
+      <w:pPr>
+        <w:rPr>
+          <w:rFonts w:ascii="Times New Roman" w:eastAsia="Times New Roman" w:hAnsi="Times New Roman" w:cs="Times New Roman"/>
+        </w:rPr>
+      </w:pPr>
+    </w:p>
+    <w:p>
+      <w:pPr>
+        <w:numPr>
+          <w:ilvl w:val="0"/>
+          <w:numId w:val="11"/>
+        </w:numPr>
+        <w:pBdr>
+          <w:top w:val="nil"/>
+          <w:left w:val="nil"/>
+          <w:bottom w:val="nil"/>
+          <w:right w:val="nil"/>
+          <w:between w:val="nil"/>
+        </w:pBdr>
+        <w:spacing w:after="0"/>
+        <w:rPr>
+          <w:rFonts w:ascii="Times New Roman" w:eastAsia="Times New Roman" w:hAnsi="Times New Roman" w:cs="Times New Roman"/>
+          <w:b/>
+          <w:color w:val="000000"/>
+        </w:rPr>
+      </w:pPr>
+      <w:r>
+        <w:rPr>
+          <w:rFonts w:ascii="Times New Roman" w:eastAsia="Times New Roman" w:hAnsi="Times New Roman" w:cs="Times New Roman"/>
+          <w:b/>
+          <w:color w:val="000000"/>
+        </w:rPr>
+        <w:t xml:space="preserve">Wewenang : </w:t>
+      </w:r>
+    </w:p>
+    <w:p>
+      <w:pPr>
+        <w:pBdr>
+          <w:top w:val="nil"/>
+          <w:left w:val="nil"/>
+          <w:bottom w:val="nil"/>
+          <w:right w:val="nil"/>
+          <w:between w:val="nil"/>
+        </w:pBdr>
+        <w:spacing w:after="0"/>
+        <w:ind w:left="720"/>
+        <w:rPr>
+          <w:rFonts w:ascii="Times New Roman" w:eastAsia="Times New Roman" w:hAnsi="Times New Roman" w:cs="Times New Roman"/>
+          <w:b/>
+          <w:color w:val="000000"/>
+        </w:rPr>
+      </w:pPr>
+    </w:p>
+    <w:p>
+      <w:pPr>
+        <w:numPr>
+          <w:ilvl w:val="1"/>
+          <w:numId w:val="11"/>
+        </w:numPr>
+        <w:pBdr>
+          <w:top w:val="nil"/>
+          <w:left w:val="nil"/>
+          <w:bottom w:val="nil"/>
+          <w:right w:val="nil"/>
+          <w:between w:val="nil"/>
+        </w:pBdr>
+        <w:spacing w:after="0"/>
+        <w:ind w:hanging="447"/>
+        <w:rPr>
+          <w:rFonts w:ascii="Times New Roman" w:eastAsia="Times New Roman" w:hAnsi="Times New Roman" w:cs="Times New Roman"/>
+          <w:color w:val="000000"/>
+        </w:rPr>
+      </w:pPr>
+      <w:r>
+        <w:rPr>
+          <w:rFonts w:ascii="Times New Roman" w:eastAsia="Times New Roman" w:hAnsi="Times New Roman" w:cs="Times New Roman"/>
+          <w:color w:val="000000"/>
+        </w:rPr>
+        <w:t xml:space="preserve">Melayani </w:t>
+      </w:r>
+      <w:r>
+        <w:rPr>
+          <w:rFonts w:ascii="Times New Roman" w:eastAsia="Times New Roman" w:hAnsi="Times New Roman" w:cs="Times New Roman"/>
+          <w:i/>
+          <w:color w:val="000000"/>
+        </w:rPr>
+        <w:t>Online Customer</w:t>
+      </w:r>
+    </w:p>
+    <w:p>
+      <w:pPr>
+        <w:numPr>
+          <w:ilvl w:val="1"/>
+          <w:numId w:val="11"/>
+        </w:numPr>
+        <w:pBdr>
+          <w:top w:val="nil"/>
+          <w:left w:val="nil"/>
+          <w:bottom w:val="nil"/>
+          <w:right w:val="nil"/>
+          <w:between w:val="nil"/>
+        </w:pBdr>
+        <w:spacing w:after="0"/>
+        <w:ind w:hanging="447"/>
+        <w:rPr>
+          <w:rFonts w:ascii="Times New Roman" w:eastAsia="Times New Roman" w:hAnsi="Times New Roman" w:cs="Times New Roman"/>
+          <w:color w:val="000000"/>
+        </w:rPr>
+      </w:pPr>
+      <w:r>
+        <w:rPr>
+          <w:rFonts w:ascii="Times New Roman" w:eastAsia="Times New Roman" w:hAnsi="Times New Roman" w:cs="Times New Roman"/>
+          <w:color w:val="000000"/>
+        </w:rPr>
+        <w:t>Memeriksa nota penjualandengan  kode barang</w:t>
+      </w:r>
+    </w:p>
+    <w:p>
+      <w:pPr>
+        <w:numPr>
+          <w:ilvl w:val="1"/>
+          <w:numId w:val="11"/>
+        </w:numPr>
+        <w:pBdr>
+          <w:top w:val="nil"/>
+          <w:left w:val="nil"/>
+          <w:bottom w:val="nil"/>
+          <w:right w:val="nil"/>
+          <w:between w:val="nil"/>
+        </w:pBdr>
+        <w:spacing w:after="0"/>
+        <w:ind w:hanging="447"/>
+        <w:rPr>
+          <w:rFonts w:ascii="Times New Roman" w:eastAsia="Times New Roman" w:hAnsi="Times New Roman" w:cs="Times New Roman"/>
+          <w:color w:val="FF0000"/>
+        </w:rPr>
+      </w:pPr>
+      <w:r>
+        <w:rPr>
+          <w:rFonts w:ascii="Times New Roman" w:eastAsia="Times New Roman" w:hAnsi="Times New Roman" w:cs="Times New Roman"/>
+          <w:color w:val="FF0000"/>
+        </w:rPr>
+        <w:t>Menginformasikan pesanan ke Warehouse</w:t>
+      </w:r>
+    </w:p>
+    <w:p>
+      <w:pPr>
+        <w:numPr>
+          <w:ilvl w:val="1"/>
+          <w:numId w:val="11"/>
+        </w:numPr>
+        <w:pBdr>
+          <w:top w:val="nil"/>
+          <w:left w:val="nil"/>
+          <w:bottom w:val="nil"/>
+          <w:right w:val="nil"/>
+          <w:between w:val="nil"/>
+        </w:pBdr>
+        <w:spacing w:after="0"/>
+        <w:ind w:hanging="447"/>
+        <w:rPr>
+          <w:rFonts w:ascii="Times New Roman" w:eastAsia="Times New Roman" w:hAnsi="Times New Roman" w:cs="Times New Roman"/>
+          <w:color w:val="000000"/>
+        </w:rPr>
+      </w:pPr>
+      <w:r>
+        <w:rPr>
+          <w:rFonts w:ascii="Times New Roman" w:eastAsia="Times New Roman" w:hAnsi="Times New Roman" w:cs="Times New Roman"/>
+          <w:color w:val="000000"/>
+        </w:rPr>
+        <w:t>Menawarkan barang promo, obral dan sisa potong</w:t>
+      </w:r>
+    </w:p>
+    <w:p>
+      <w:pPr>
+        <w:numPr>
+          <w:ilvl w:val="1"/>
+          <w:numId w:val="11"/>
+        </w:numPr>
+        <w:pBdr>
+          <w:top w:val="nil"/>
+          <w:left w:val="nil"/>
+          <w:bottom w:val="nil"/>
+          <w:right w:val="nil"/>
+          <w:between w:val="nil"/>
+        </w:pBdr>
+        <w:ind w:left="1418" w:hanging="425"/>
+        <w:rPr>
+          <w:rFonts w:ascii="Times New Roman" w:eastAsia="Times New Roman" w:hAnsi="Times New Roman" w:cs="Times New Roman"/>
+          <w:color w:val="000000"/>
+        </w:rPr>
+      </w:pPr>
+      <w:r>
+        <w:rPr>
+          <w:rFonts w:ascii="Times New Roman" w:eastAsia="Times New Roman" w:hAnsi="Times New Roman" w:cs="Times New Roman"/>
+          <w:color w:val="000000"/>
+        </w:rPr>
+        <w:t>Memberikan Usulan Kepada Front Office Officer (FOO) yang berkaitan dengan kelancaran dalam pembayaran ,transaksi serta pelayanan terhadap customer</w:t>
+      </w:r>
+    </w:p>
+    <w:p>
+      <w:pPr>
+        <w:rPr>
+          <w:rFonts w:ascii="Times New Roman" w:eastAsia="Times New Roman" w:hAnsi="Times New Roman" w:cs="Times New Roman"/>
+        </w:rPr>
+      </w:pPr>
+    </w:p>
+    <w:p>
+      <w:pPr>
+        <w:numPr>
+          <w:ilvl w:val="0"/>
+          <w:numId w:val="11"/>
         </w:numPr>
         <w:pBdr>
           <w:top w:val="nil"/>
@@ -7581,7 +8882,7 @@
         <w:rPr>
           <w:rFonts w:ascii="Times New Roman" w:eastAsia="Times New Roman" w:hAnsi="Times New Roman" w:cs="Times New Roman"/>
         </w:rPr>
-        <w:t>Bertanggung jawab atas Kecepatan, Kenyamanan dan Keakuratan transaksi pemesanan barang untuk mewujudkan Selling experience yang baik.</w:t>
+        <w:t>Bertanggung jawab atas kelancaran, kecepatan dan kenyamanan transaksi pemesanan barang guna menciptakan kepuasan customer</w:t>
       </w:r>
     </w:p>
     <w:p>
@@ -7596,7 +8897,7 @@
       <w:pPr>
         <w:numPr>
           <w:ilvl w:val="0"/>
-          <w:numId w:val="12"/>
+          <w:numId w:val="11"/>
         </w:numPr>
         <w:pBdr>
           <w:top w:val="nil"/>
@@ -7647,7 +8948,6 @@
           <w:right w:val="nil"/>
           <w:between w:val="nil"/>
         </w:pBdr>
-        <w:spacing w:after="0"/>
         <w:ind w:left="720"/>
         <w:rPr>
           <w:rFonts w:ascii="Times New Roman" w:eastAsia="Times New Roman" w:hAnsi="Times New Roman" w:cs="Times New Roman"/>
@@ -7672,6 +8972,322 @@
     </w:p>
     <w:p>
       <w:pPr>
+        <w:rPr>
+          <w:rFonts w:ascii="Times New Roman" w:eastAsia="Times New Roman" w:hAnsi="Times New Roman" w:cs="Times New Roman"/>
+        </w:rPr>
+      </w:pPr>
+    </w:p>
+    <w:p>
+      <w:pPr>
+        <w:numPr>
+          <w:ilvl w:val="0"/>
+          <w:numId w:val="11"/>
+        </w:numPr>
+        <w:pBdr>
+          <w:top w:val="nil"/>
+          <w:left w:val="nil"/>
+          <w:bottom w:val="nil"/>
+          <w:right w:val="nil"/>
+          <w:between w:val="nil"/>
+        </w:pBdr>
+        <w:spacing w:after="0"/>
+        <w:rPr>
+          <w:rFonts w:ascii="Times New Roman" w:eastAsia="Times New Roman" w:hAnsi="Times New Roman" w:cs="Times New Roman"/>
+          <w:b/>
+          <w:color w:val="000000"/>
+        </w:rPr>
+      </w:pPr>
+      <w:r>
+        <w:rPr>
+          <w:rFonts w:ascii="Times New Roman" w:eastAsia="Times New Roman" w:hAnsi="Times New Roman" w:cs="Times New Roman"/>
+          <w:b/>
+          <w:color w:val="000000"/>
+        </w:rPr>
+        <w:t>Kompetensi :</w:t>
+      </w:r>
+    </w:p>
+    <w:p>
+      <w:pPr>
+        <w:numPr>
+          <w:ilvl w:val="1"/>
+          <w:numId w:val="11"/>
+        </w:numPr>
+        <w:pBdr>
+          <w:top w:val="nil"/>
+          <w:left w:val="nil"/>
+          <w:bottom w:val="nil"/>
+          <w:right w:val="nil"/>
+          <w:between w:val="nil"/>
+        </w:pBdr>
+        <w:spacing w:after="0"/>
+        <w:rPr>
+          <w:rFonts w:ascii="Times New Roman" w:eastAsia="Times New Roman" w:hAnsi="Times New Roman" w:cs="Times New Roman"/>
+          <w:color w:val="000000"/>
+        </w:rPr>
+      </w:pPr>
+      <w:r>
+        <w:rPr>
+          <w:rFonts w:ascii="Times New Roman" w:eastAsia="Times New Roman" w:hAnsi="Times New Roman" w:cs="Times New Roman"/>
+          <w:color w:val="000000"/>
+        </w:rPr>
+        <w:t>Technical Skills</w:t>
+      </w:r>
+    </w:p>
+    <w:p>
+      <w:pPr>
+        <w:numPr>
+          <w:ilvl w:val="2"/>
+          <w:numId w:val="11"/>
+        </w:numPr>
+        <w:pBdr>
+          <w:top w:val="nil"/>
+          <w:left w:val="nil"/>
+          <w:bottom w:val="nil"/>
+          <w:right w:val="nil"/>
+          <w:between w:val="nil"/>
+        </w:pBdr>
+        <w:spacing w:after="0"/>
+        <w:rPr>
+          <w:rFonts w:ascii="Times New Roman" w:eastAsia="Times New Roman" w:hAnsi="Times New Roman" w:cs="Times New Roman"/>
+          <w:color w:val="000000"/>
+        </w:rPr>
+      </w:pPr>
+      <w:r>
+        <w:rPr>
+          <w:rFonts w:ascii="Times New Roman" w:eastAsia="Times New Roman" w:hAnsi="Times New Roman" w:cs="Times New Roman"/>
+          <w:color w:val="000000"/>
+        </w:rPr>
+        <w:t>Mengoprasikan Komputer dengan baik</w:t>
+      </w:r>
+    </w:p>
+    <w:p>
+      <w:pPr>
+        <w:numPr>
+          <w:ilvl w:val="1"/>
+          <w:numId w:val="11"/>
+        </w:numPr>
+        <w:pBdr>
+          <w:top w:val="nil"/>
+          <w:left w:val="nil"/>
+          <w:bottom w:val="nil"/>
+          <w:right w:val="nil"/>
+          <w:between w:val="nil"/>
+        </w:pBdr>
+        <w:spacing w:after="0"/>
+        <w:rPr>
+          <w:rFonts w:ascii="Times New Roman" w:eastAsia="Times New Roman" w:hAnsi="Times New Roman" w:cs="Times New Roman"/>
+          <w:color w:val="000000"/>
+        </w:rPr>
+      </w:pPr>
+      <w:r>
+        <w:rPr>
+          <w:rFonts w:ascii="Times New Roman" w:eastAsia="Times New Roman" w:hAnsi="Times New Roman" w:cs="Times New Roman"/>
+          <w:color w:val="000000"/>
+        </w:rPr>
+        <w:t>Soft Skills</w:t>
+      </w:r>
+    </w:p>
+    <w:p>
+      <w:pPr>
+        <w:numPr>
+          <w:ilvl w:val="2"/>
+          <w:numId w:val="11"/>
+        </w:numPr>
+        <w:pBdr>
+          <w:top w:val="nil"/>
+          <w:left w:val="nil"/>
+          <w:bottom w:val="nil"/>
+          <w:right w:val="nil"/>
+          <w:between w:val="nil"/>
+        </w:pBdr>
+        <w:spacing w:after="0"/>
+        <w:rPr>
+          <w:rFonts w:ascii="Times New Roman" w:eastAsia="Times New Roman" w:hAnsi="Times New Roman" w:cs="Times New Roman"/>
+          <w:color w:val="000000"/>
+        </w:rPr>
+      </w:pPr>
+      <w:r>
+        <w:rPr>
+          <w:rFonts w:ascii="Times New Roman" w:eastAsia="Times New Roman" w:hAnsi="Times New Roman" w:cs="Times New Roman"/>
+          <w:color w:val="000000"/>
+        </w:rPr>
+        <w:t>Teliti</w:t>
+      </w:r>
+    </w:p>
+    <w:p>
+      <w:pPr>
+        <w:numPr>
+          <w:ilvl w:val="2"/>
+          <w:numId w:val="11"/>
+        </w:numPr>
+        <w:pBdr>
+          <w:top w:val="nil"/>
+          <w:left w:val="nil"/>
+          <w:bottom w:val="nil"/>
+          <w:right w:val="nil"/>
+          <w:between w:val="nil"/>
+        </w:pBdr>
+        <w:spacing w:after="0"/>
+        <w:rPr>
+          <w:rFonts w:ascii="Times New Roman" w:eastAsia="Times New Roman" w:hAnsi="Times New Roman" w:cs="Times New Roman"/>
+          <w:color w:val="000000"/>
+        </w:rPr>
+      </w:pPr>
+      <w:r>
+        <w:rPr>
+          <w:rFonts w:ascii="Times New Roman" w:eastAsia="Times New Roman" w:hAnsi="Times New Roman" w:cs="Times New Roman"/>
+          <w:color w:val="000000"/>
+        </w:rPr>
+        <w:t>Tekun</w:t>
+      </w:r>
+    </w:p>
+    <w:p>
+      <w:pPr>
+        <w:numPr>
+          <w:ilvl w:val="2"/>
+          <w:numId w:val="11"/>
+        </w:numPr>
+        <w:pBdr>
+          <w:top w:val="nil"/>
+          <w:left w:val="nil"/>
+          <w:bottom w:val="nil"/>
+          <w:right w:val="nil"/>
+          <w:between w:val="nil"/>
+        </w:pBdr>
+        <w:spacing w:after="0"/>
+        <w:rPr>
+          <w:rFonts w:ascii="Times New Roman" w:eastAsia="Times New Roman" w:hAnsi="Times New Roman" w:cs="Times New Roman"/>
+          <w:color w:val="000000"/>
+        </w:rPr>
+      </w:pPr>
+      <w:r>
+        <w:rPr>
+          <w:rFonts w:ascii="Times New Roman" w:eastAsia="Times New Roman" w:hAnsi="Times New Roman" w:cs="Times New Roman"/>
+          <w:color w:val="000000"/>
+        </w:rPr>
+        <w:t>Dapat Berkomunikasi  dengan baik</w:t>
+      </w:r>
+    </w:p>
+    <w:p>
+      <w:pPr>
+        <w:numPr>
+          <w:ilvl w:val="2"/>
+          <w:numId w:val="11"/>
+        </w:numPr>
+        <w:pBdr>
+          <w:top w:val="nil"/>
+          <w:left w:val="nil"/>
+          <w:bottom w:val="nil"/>
+          <w:right w:val="nil"/>
+          <w:between w:val="nil"/>
+        </w:pBdr>
+        <w:spacing w:after="0"/>
+        <w:rPr>
+          <w:rFonts w:ascii="Times New Roman" w:eastAsia="Times New Roman" w:hAnsi="Times New Roman" w:cs="Times New Roman"/>
+          <w:color w:val="000000"/>
+        </w:rPr>
+      </w:pPr>
+      <w:r>
+        <w:rPr>
+          <w:rFonts w:ascii="Times New Roman" w:eastAsia="Times New Roman" w:hAnsi="Times New Roman" w:cs="Times New Roman"/>
+          <w:color w:val="000000"/>
+        </w:rPr>
+        <w:t>Dapat menganalisa Masalah dengan baik</w:t>
+      </w:r>
+    </w:p>
+    <w:p>
+      <w:pPr>
+        <w:numPr>
+          <w:ilvl w:val="2"/>
+          <w:numId w:val="11"/>
+        </w:numPr>
+        <w:pBdr>
+          <w:top w:val="nil"/>
+          <w:left w:val="nil"/>
+          <w:bottom w:val="nil"/>
+          <w:right w:val="nil"/>
+          <w:between w:val="nil"/>
+        </w:pBdr>
+        <w:rPr>
+          <w:rFonts w:ascii="Times New Roman" w:eastAsia="Times New Roman" w:hAnsi="Times New Roman" w:cs="Times New Roman"/>
+          <w:color w:val="000000"/>
+        </w:rPr>
+      </w:pPr>
+      <w:r>
+        <w:rPr>
+          <w:rFonts w:ascii="Times New Roman" w:eastAsia="Times New Roman" w:hAnsi="Times New Roman" w:cs="Times New Roman"/>
+          <w:color w:val="000000"/>
+        </w:rPr>
+        <w:t>Dapat menyelesaikan Masalah dengan baik</w:t>
+      </w:r>
+    </w:p>
+    <w:p>
+      <w:pPr>
+        <w:rPr>
+          <w:rFonts w:ascii="Times New Roman" w:eastAsia="Times New Roman" w:hAnsi="Times New Roman" w:cs="Times New Roman"/>
+        </w:rPr>
+      </w:pPr>
+    </w:p>
+    <w:p>
+      <w:pPr>
+        <w:rPr>
+          <w:rFonts w:ascii="Times New Roman" w:eastAsia="Times New Roman" w:hAnsi="Times New Roman" w:cs="Times New Roman"/>
+        </w:rPr>
+      </w:pPr>
+      <w:r>
+        <w:br w:type="page"/>
+      </w:r>
+    </w:p>
+    <w:p>
+      <w:pPr>
+        <w:pStyle w:val="Heading1"/>
+        <w:rPr>
+          <w:shd w:val="clear" w:color="auto" w:fill="FF9900"/>
+        </w:rPr>
+      </w:pPr>
+      <w:r>
+        <w:rPr>
+          <w:shd w:val="clear" w:color="auto" w:fill="FF9900"/>
+        </w:rPr>
+        <w:lastRenderedPageBreak/>
+        <w:t>Jobdecsc  : STAFF GUDANG</w:t>
+      </w:r>
+    </w:p>
+    <w:p>
+      <w:pPr>
+        <w:numPr>
+          <w:ilvl w:val="0"/>
+          <w:numId w:val="11"/>
+        </w:numPr>
+        <w:pBdr>
+          <w:top w:val="nil"/>
+          <w:left w:val="nil"/>
+          <w:bottom w:val="nil"/>
+          <w:right w:val="nil"/>
+          <w:between w:val="nil"/>
+        </w:pBdr>
+        <w:spacing w:after="0"/>
+        <w:rPr>
+          <w:rFonts w:ascii="Times New Roman" w:eastAsia="Times New Roman" w:hAnsi="Times New Roman" w:cs="Times New Roman"/>
+          <w:b/>
+          <w:color w:val="000000"/>
+          <w:sz w:val="24"/>
+          <w:szCs w:val="24"/>
+        </w:rPr>
+      </w:pPr>
+      <w:r>
+        <w:rPr>
+          <w:rFonts w:ascii="Times New Roman" w:eastAsia="Times New Roman" w:hAnsi="Times New Roman" w:cs="Times New Roman"/>
+          <w:b/>
+          <w:color w:val="000000"/>
+          <w:sz w:val="24"/>
+          <w:szCs w:val="24"/>
+        </w:rPr>
+        <w:t>Tugas Utama :</w:t>
+      </w:r>
+    </w:p>
+    <w:p>
+      <w:pPr>
         <w:pBdr>
           <w:top w:val="nil"/>
           <w:left w:val="nil"/>
@@ -7683,7 +9299,10 @@
         <w:ind w:left="720"/>
         <w:rPr>
           <w:rFonts w:ascii="Times New Roman" w:eastAsia="Times New Roman" w:hAnsi="Times New Roman" w:cs="Times New Roman"/>
-          <w:color w:val="000000"/>
+          <w:b/>
+          <w:color w:val="000000"/>
+          <w:sz w:val="24"/>
+          <w:szCs w:val="24"/>
         </w:rPr>
       </w:pPr>
     </w:p>
@@ -7691,7 +9310,892 @@
       <w:pPr>
         <w:numPr>
           <w:ilvl w:val="0"/>
-          <w:numId w:val="12"/>
+          <w:numId w:val="10"/>
+        </w:numPr>
+        <w:pBdr>
+          <w:top w:val="nil"/>
+          <w:left w:val="nil"/>
+          <w:bottom w:val="nil"/>
+          <w:right w:val="nil"/>
+          <w:between w:val="nil"/>
+        </w:pBdr>
+        <w:spacing w:after="0"/>
+        <w:ind w:hanging="87"/>
+        <w:rPr>
+          <w:rFonts w:ascii="Times New Roman" w:eastAsia="Times New Roman" w:hAnsi="Times New Roman" w:cs="Times New Roman"/>
+          <w:i/>
+          <w:color w:val="000000"/>
+        </w:rPr>
+      </w:pPr>
+      <w:r>
+        <w:rPr>
+          <w:rFonts w:ascii="Times New Roman" w:eastAsia="Times New Roman" w:hAnsi="Times New Roman" w:cs="Times New Roman"/>
+          <w:color w:val="000000"/>
+        </w:rPr>
+        <w:t>Handling Kedatangan barang meliputi:</w:t>
+      </w:r>
+    </w:p>
+    <w:p>
+      <w:pPr>
+        <w:numPr>
+          <w:ilvl w:val="1"/>
+          <w:numId w:val="10"/>
+        </w:numPr>
+        <w:pBdr>
+          <w:top w:val="nil"/>
+          <w:left w:val="nil"/>
+          <w:bottom w:val="nil"/>
+          <w:right w:val="nil"/>
+          <w:between w:val="nil"/>
+        </w:pBdr>
+        <w:spacing w:after="0"/>
+        <w:rPr>
+          <w:rFonts w:ascii="Times New Roman" w:eastAsia="Times New Roman" w:hAnsi="Times New Roman" w:cs="Times New Roman"/>
+          <w:i/>
+          <w:color w:val="000000"/>
+        </w:rPr>
+      </w:pPr>
+      <w:r>
+        <w:rPr>
+          <w:rFonts w:ascii="Times New Roman" w:eastAsia="Times New Roman" w:hAnsi="Times New Roman" w:cs="Times New Roman"/>
+          <w:color w:val="000000"/>
+        </w:rPr>
+        <w:t>Kelengkapan administrasi :</w:t>
+      </w:r>
+    </w:p>
+    <w:p>
+      <w:pPr>
+        <w:numPr>
+          <w:ilvl w:val="2"/>
+          <w:numId w:val="10"/>
+        </w:numPr>
+        <w:pBdr>
+          <w:top w:val="nil"/>
+          <w:left w:val="nil"/>
+          <w:bottom w:val="nil"/>
+          <w:right w:val="nil"/>
+          <w:between w:val="nil"/>
+        </w:pBdr>
+        <w:spacing w:after="0"/>
+        <w:rPr>
+          <w:rFonts w:ascii="Times New Roman" w:eastAsia="Times New Roman" w:hAnsi="Times New Roman" w:cs="Times New Roman"/>
+          <w:i/>
+          <w:color w:val="000000"/>
+        </w:rPr>
+      </w:pPr>
+      <w:r>
+        <w:rPr>
+          <w:rFonts w:ascii="Times New Roman" w:eastAsia="Times New Roman" w:hAnsi="Times New Roman" w:cs="Times New Roman"/>
+          <w:color w:val="000000"/>
+        </w:rPr>
+        <w:t>Surat Jalan</w:t>
+      </w:r>
+    </w:p>
+    <w:p>
+      <w:pPr>
+        <w:numPr>
+          <w:ilvl w:val="2"/>
+          <w:numId w:val="10"/>
+        </w:numPr>
+        <w:pBdr>
+          <w:top w:val="nil"/>
+          <w:left w:val="nil"/>
+          <w:bottom w:val="nil"/>
+          <w:right w:val="nil"/>
+          <w:between w:val="nil"/>
+        </w:pBdr>
+        <w:spacing w:after="0"/>
+        <w:rPr>
+          <w:rFonts w:ascii="Times New Roman" w:eastAsia="Times New Roman" w:hAnsi="Times New Roman" w:cs="Times New Roman"/>
+          <w:i/>
+          <w:color w:val="000000"/>
+        </w:rPr>
+      </w:pPr>
+      <w:r>
+        <w:rPr>
+          <w:rFonts w:ascii="Times New Roman" w:eastAsia="Times New Roman" w:hAnsi="Times New Roman" w:cs="Times New Roman"/>
+          <w:color w:val="000000"/>
+        </w:rPr>
+        <w:t>Nota Copy</w:t>
+      </w:r>
+    </w:p>
+    <w:p>
+      <w:pPr>
+        <w:numPr>
+          <w:ilvl w:val="2"/>
+          <w:numId w:val="10"/>
+        </w:numPr>
+        <w:pBdr>
+          <w:top w:val="nil"/>
+          <w:left w:val="nil"/>
+          <w:bottom w:val="nil"/>
+          <w:right w:val="nil"/>
+          <w:between w:val="nil"/>
+        </w:pBdr>
+        <w:spacing w:after="0"/>
+        <w:rPr>
+          <w:rFonts w:ascii="Times New Roman" w:eastAsia="Times New Roman" w:hAnsi="Times New Roman" w:cs="Times New Roman"/>
+          <w:i/>
+          <w:color w:val="000000"/>
+        </w:rPr>
+      </w:pPr>
+      <w:r>
+        <w:rPr>
+          <w:rFonts w:ascii="Times New Roman" w:eastAsia="Times New Roman" w:hAnsi="Times New Roman" w:cs="Times New Roman"/>
+          <w:color w:val="000000"/>
+        </w:rPr>
+        <w:t>Nota Lunas</w:t>
+      </w:r>
+    </w:p>
+    <w:p>
+      <w:pPr>
+        <w:pStyle w:val="ListParagraph"/>
+        <w:numPr>
+          <w:ilvl w:val="1"/>
+          <w:numId w:val="10"/>
+        </w:numPr>
+        <w:pBdr>
+          <w:top w:val="nil"/>
+          <w:left w:val="nil"/>
+          <w:bottom w:val="nil"/>
+          <w:right w:val="nil"/>
+          <w:between w:val="nil"/>
+        </w:pBdr>
+        <w:spacing w:after="0"/>
+        <w:rPr>
+          <w:rFonts w:ascii="Times New Roman" w:eastAsia="Times New Roman" w:hAnsi="Times New Roman" w:cs="Times New Roman"/>
+          <w:color w:val="000000"/>
+        </w:rPr>
+      </w:pPr>
+      <w:r>
+        <w:rPr>
+          <w:rFonts w:ascii="Times New Roman" w:eastAsia="Times New Roman" w:hAnsi="Times New Roman" w:cs="Times New Roman"/>
+          <w:color w:val="000000"/>
+        </w:rPr>
+        <w:t xml:space="preserve">Penempatan barang sementara di </w:t>
+      </w:r>
+      <w:r>
+        <w:rPr>
+          <w:rFonts w:ascii="Times New Roman" w:eastAsia="Times New Roman" w:hAnsi="Times New Roman" w:cs="Times New Roman"/>
+          <w:i/>
+          <w:color w:val="000000"/>
+        </w:rPr>
+        <w:t>Receiving Area</w:t>
+      </w:r>
+    </w:p>
+    <w:p>
+      <w:pPr>
+        <w:numPr>
+          <w:ilvl w:val="0"/>
+          <w:numId w:val="10"/>
+        </w:numPr>
+        <w:pBdr>
+          <w:top w:val="nil"/>
+          <w:left w:val="nil"/>
+          <w:bottom w:val="nil"/>
+          <w:right w:val="nil"/>
+          <w:between w:val="nil"/>
+        </w:pBdr>
+        <w:spacing w:after="0"/>
+        <w:ind w:left="1418" w:hanging="425"/>
+        <w:rPr>
+          <w:rFonts w:ascii="Times New Roman" w:eastAsia="Times New Roman" w:hAnsi="Times New Roman" w:cs="Times New Roman"/>
+          <w:color w:val="000000"/>
+        </w:rPr>
+      </w:pPr>
+      <w:r>
+        <w:rPr>
+          <w:rFonts w:ascii="Times New Roman" w:eastAsia="Times New Roman" w:hAnsi="Times New Roman" w:cs="Times New Roman"/>
+          <w:color w:val="000000"/>
+        </w:rPr>
+        <w:t xml:space="preserve">Melakukan display kedalam rak sesuai dengan </w:t>
+      </w:r>
+      <w:r>
+        <w:rPr>
+          <w:rFonts w:ascii="Times New Roman" w:eastAsia="Times New Roman" w:hAnsi="Times New Roman" w:cs="Times New Roman"/>
+          <w:i/>
+          <w:color w:val="000000"/>
+        </w:rPr>
+        <w:t xml:space="preserve">Plan Area </w:t>
+      </w:r>
+      <w:r>
+        <w:rPr>
+          <w:rFonts w:ascii="Times New Roman" w:eastAsia="Times New Roman" w:hAnsi="Times New Roman" w:cs="Times New Roman"/>
+          <w:color w:val="000000"/>
+        </w:rPr>
+        <w:t>yang telah di tentukan</w:t>
+      </w:r>
+    </w:p>
+    <w:p>
+      <w:pPr>
+        <w:numPr>
+          <w:ilvl w:val="0"/>
+          <w:numId w:val="10"/>
+        </w:numPr>
+        <w:pBdr>
+          <w:top w:val="nil"/>
+          <w:left w:val="nil"/>
+          <w:bottom w:val="nil"/>
+          <w:right w:val="nil"/>
+          <w:between w:val="nil"/>
+        </w:pBdr>
+        <w:spacing w:after="0"/>
+        <w:ind w:left="1418" w:hanging="425"/>
+        <w:rPr>
+          <w:rFonts w:ascii="Times New Roman" w:eastAsia="Times New Roman" w:hAnsi="Times New Roman" w:cs="Times New Roman"/>
+          <w:color w:val="000000"/>
+        </w:rPr>
+      </w:pPr>
+      <w:r>
+        <w:rPr>
+          <w:rFonts w:ascii="Times New Roman" w:eastAsia="Times New Roman" w:hAnsi="Times New Roman" w:cs="Times New Roman"/>
+          <w:color w:val="000000"/>
+        </w:rPr>
+        <w:t>Menyiapkan Pesanan sesuai dengan :</w:t>
+      </w:r>
+    </w:p>
+    <w:p>
+      <w:pPr>
+        <w:numPr>
+          <w:ilvl w:val="1"/>
+          <w:numId w:val="10"/>
+        </w:numPr>
+        <w:pBdr>
+          <w:top w:val="nil"/>
+          <w:left w:val="nil"/>
+          <w:bottom w:val="nil"/>
+          <w:right w:val="nil"/>
+          <w:between w:val="nil"/>
+        </w:pBdr>
+        <w:spacing w:after="0"/>
+        <w:rPr>
+          <w:rFonts w:ascii="Times New Roman" w:eastAsia="Times New Roman" w:hAnsi="Times New Roman" w:cs="Times New Roman"/>
+          <w:color w:val="000000"/>
+        </w:rPr>
+      </w:pPr>
+      <w:r>
+        <w:rPr>
+          <w:rFonts w:ascii="Times New Roman" w:eastAsia="Times New Roman" w:hAnsi="Times New Roman" w:cs="Times New Roman"/>
+          <w:i/>
+          <w:color w:val="000000"/>
+        </w:rPr>
+        <w:t>Work Order (WO)</w:t>
+      </w:r>
+    </w:p>
+    <w:p>
+      <w:pPr>
+        <w:numPr>
+          <w:ilvl w:val="1"/>
+          <w:numId w:val="10"/>
+        </w:numPr>
+        <w:pBdr>
+          <w:top w:val="nil"/>
+          <w:left w:val="nil"/>
+          <w:bottom w:val="nil"/>
+          <w:right w:val="nil"/>
+          <w:between w:val="nil"/>
+        </w:pBdr>
+        <w:spacing w:after="0"/>
+        <w:rPr>
+          <w:rFonts w:ascii="Times New Roman" w:eastAsia="Times New Roman" w:hAnsi="Times New Roman" w:cs="Times New Roman"/>
+          <w:color w:val="000000"/>
+        </w:rPr>
+      </w:pPr>
+      <w:r>
+        <w:rPr>
+          <w:rFonts w:ascii="Times New Roman" w:eastAsia="Times New Roman" w:hAnsi="Times New Roman" w:cs="Times New Roman"/>
+          <w:i/>
+          <w:color w:val="000000"/>
+        </w:rPr>
+        <w:t>Order Sales  (OS)</w:t>
+      </w:r>
+    </w:p>
+    <w:p>
+      <w:pPr>
+        <w:numPr>
+          <w:ilvl w:val="0"/>
+          <w:numId w:val="10"/>
+        </w:numPr>
+        <w:pBdr>
+          <w:top w:val="nil"/>
+          <w:left w:val="nil"/>
+          <w:bottom w:val="nil"/>
+          <w:right w:val="nil"/>
+          <w:between w:val="nil"/>
+        </w:pBdr>
+        <w:spacing w:after="0"/>
+        <w:ind w:hanging="87"/>
+        <w:rPr>
+          <w:rFonts w:ascii="Times New Roman" w:eastAsia="Times New Roman" w:hAnsi="Times New Roman" w:cs="Times New Roman"/>
+          <w:color w:val="000000"/>
+        </w:rPr>
+      </w:pPr>
+      <w:r>
+        <w:rPr>
+          <w:rFonts w:ascii="Times New Roman" w:eastAsia="Times New Roman" w:hAnsi="Times New Roman" w:cs="Times New Roman"/>
+          <w:color w:val="000000"/>
+        </w:rPr>
+        <w:t xml:space="preserve">Packing </w:t>
+      </w:r>
+      <w:r>
+        <w:rPr>
+          <w:rFonts w:ascii="Times New Roman" w:eastAsia="Times New Roman" w:hAnsi="Times New Roman" w:cs="Times New Roman"/>
+          <w:i/>
+          <w:color w:val="000000"/>
+        </w:rPr>
+        <w:t xml:space="preserve">WO </w:t>
+      </w:r>
+      <w:r>
+        <w:rPr>
+          <w:rFonts w:ascii="Times New Roman" w:eastAsia="Times New Roman" w:hAnsi="Times New Roman" w:cs="Times New Roman"/>
+          <w:color w:val="000000"/>
+        </w:rPr>
+        <w:t xml:space="preserve">/ </w:t>
+      </w:r>
+      <w:r>
+        <w:rPr>
+          <w:rFonts w:ascii="Times New Roman" w:eastAsia="Times New Roman" w:hAnsi="Times New Roman" w:cs="Times New Roman"/>
+          <w:i/>
+          <w:color w:val="000000"/>
+        </w:rPr>
+        <w:t xml:space="preserve">OS </w:t>
+      </w:r>
+      <w:r>
+        <w:rPr>
+          <w:rFonts w:ascii="Times New Roman" w:eastAsia="Times New Roman" w:hAnsi="Times New Roman" w:cs="Times New Roman"/>
+          <w:color w:val="000000"/>
+        </w:rPr>
+        <w:t>sesuai dengan permintaan/notes dengan catatan</w:t>
+      </w:r>
+    </w:p>
+    <w:p>
+      <w:pPr>
+        <w:numPr>
+          <w:ilvl w:val="1"/>
+          <w:numId w:val="10"/>
+        </w:numPr>
+        <w:pBdr>
+          <w:top w:val="nil"/>
+          <w:left w:val="nil"/>
+          <w:bottom w:val="nil"/>
+          <w:right w:val="nil"/>
+          <w:between w:val="nil"/>
+        </w:pBdr>
+        <w:spacing w:after="0"/>
+        <w:rPr>
+          <w:rFonts w:ascii="Times New Roman" w:eastAsia="Times New Roman" w:hAnsi="Times New Roman" w:cs="Times New Roman"/>
+          <w:color w:val="000000"/>
+        </w:rPr>
+      </w:pPr>
+      <w:r>
+        <w:rPr>
+          <w:rFonts w:ascii="Times New Roman" w:eastAsia="Times New Roman" w:hAnsi="Times New Roman" w:cs="Times New Roman"/>
+          <w:i/>
+          <w:color w:val="000000"/>
+        </w:rPr>
+        <w:t xml:space="preserve">Work Order (WO) </w:t>
+      </w:r>
+      <w:r>
+        <w:rPr>
+          <w:rFonts w:ascii="Times New Roman" w:eastAsia="Times New Roman" w:hAnsi="Times New Roman" w:cs="Times New Roman"/>
+          <w:color w:val="000000"/>
+        </w:rPr>
+        <w:t>Telah dicek oleh Warehouse Officer (</w:t>
+      </w:r>
+      <w:r>
+        <w:rPr>
+          <w:rFonts w:ascii="Times New Roman" w:eastAsia="Times New Roman" w:hAnsi="Times New Roman" w:cs="Times New Roman"/>
+          <w:i/>
+          <w:color w:val="000000"/>
+        </w:rPr>
+        <w:t>WO</w:t>
+      </w:r>
+      <w:r>
+        <w:rPr>
+          <w:rFonts w:ascii="Times New Roman" w:eastAsia="Times New Roman" w:hAnsi="Times New Roman" w:cs="Times New Roman"/>
+          <w:i/>
+          <w:color w:val="000000"/>
+        </w:rPr>
+        <w:t>O</w:t>
+      </w:r>
+      <w:r>
+        <w:rPr>
+          <w:rFonts w:ascii="Times New Roman" w:eastAsia="Times New Roman" w:hAnsi="Times New Roman" w:cs="Times New Roman"/>
+          <w:i/>
+          <w:color w:val="000000"/>
+        </w:rPr>
+        <w:t>)</w:t>
+      </w:r>
+    </w:p>
+    <w:p>
+      <w:pPr>
+        <w:numPr>
+          <w:ilvl w:val="1"/>
+          <w:numId w:val="10"/>
+        </w:numPr>
+        <w:pBdr>
+          <w:top w:val="nil"/>
+          <w:left w:val="nil"/>
+          <w:bottom w:val="nil"/>
+          <w:right w:val="nil"/>
+          <w:between w:val="nil"/>
+        </w:pBdr>
+        <w:spacing w:after="0"/>
+        <w:rPr>
+          <w:rFonts w:ascii="Times New Roman" w:eastAsia="Times New Roman" w:hAnsi="Times New Roman" w:cs="Times New Roman"/>
+          <w:color w:val="000000"/>
+        </w:rPr>
+      </w:pPr>
+      <w:r>
+        <w:rPr>
+          <w:rFonts w:ascii="Times New Roman" w:eastAsia="Times New Roman" w:hAnsi="Times New Roman" w:cs="Times New Roman"/>
+          <w:i/>
+          <w:color w:val="000000"/>
+        </w:rPr>
+        <w:t xml:space="preserve">Order Sales  (OS)) </w:t>
+      </w:r>
+      <w:r>
+        <w:rPr>
+          <w:rFonts w:ascii="Times New Roman" w:eastAsia="Times New Roman" w:hAnsi="Times New Roman" w:cs="Times New Roman"/>
+          <w:color w:val="000000"/>
+        </w:rPr>
+        <w:t>Telah dicek oleh Warehouse Officer (</w:t>
+      </w:r>
+      <w:r>
+        <w:rPr>
+          <w:rFonts w:ascii="Times New Roman" w:eastAsia="Times New Roman" w:hAnsi="Times New Roman" w:cs="Times New Roman"/>
+          <w:i/>
+          <w:color w:val="000000"/>
+        </w:rPr>
+        <w:t>WO</w:t>
+      </w:r>
+      <w:r>
+        <w:rPr>
+          <w:rFonts w:ascii="Times New Roman" w:eastAsia="Times New Roman" w:hAnsi="Times New Roman" w:cs="Times New Roman"/>
+          <w:i/>
+          <w:color w:val="000000"/>
+        </w:rPr>
+        <w:t>O</w:t>
+      </w:r>
+      <w:r>
+        <w:rPr>
+          <w:rFonts w:ascii="Times New Roman" w:eastAsia="Times New Roman" w:hAnsi="Times New Roman" w:cs="Times New Roman"/>
+          <w:i/>
+          <w:color w:val="000000"/>
+        </w:rPr>
+        <w:t>)</w:t>
+      </w:r>
+    </w:p>
+    <w:p>
+      <w:pPr>
+        <w:numPr>
+          <w:ilvl w:val="0"/>
+          <w:numId w:val="10"/>
+        </w:numPr>
+        <w:pBdr>
+          <w:top w:val="nil"/>
+          <w:left w:val="nil"/>
+          <w:bottom w:val="nil"/>
+          <w:right w:val="nil"/>
+          <w:between w:val="nil"/>
+        </w:pBdr>
+        <w:ind w:hanging="87"/>
+        <w:rPr>
+          <w:rFonts w:ascii="Times New Roman" w:eastAsia="Times New Roman" w:hAnsi="Times New Roman" w:cs="Times New Roman"/>
+          <w:color w:val="000000"/>
+        </w:rPr>
+      </w:pPr>
+      <w:r>
+        <w:rPr>
+          <w:rFonts w:ascii="Times New Roman" w:eastAsia="Times New Roman" w:hAnsi="Times New Roman" w:cs="Times New Roman"/>
+          <w:color w:val="000000"/>
+        </w:rPr>
+        <w:t xml:space="preserve">Menjaga Kebersihan dan kerapian </w:t>
+      </w:r>
+      <w:r>
+        <w:rPr>
+          <w:rFonts w:ascii="Times New Roman" w:eastAsia="Times New Roman" w:hAnsi="Times New Roman" w:cs="Times New Roman"/>
+          <w:i/>
+          <w:color w:val="000000"/>
+        </w:rPr>
+        <w:t>Warehouse Area</w:t>
+      </w:r>
+    </w:p>
+    <w:p>
+      <w:pPr>
+        <w:numPr>
+          <w:ilvl w:val="0"/>
+          <w:numId w:val="10"/>
+        </w:numPr>
+        <w:pBdr>
+          <w:top w:val="nil"/>
+          <w:left w:val="nil"/>
+          <w:bottom w:val="nil"/>
+          <w:right w:val="nil"/>
+          <w:between w:val="nil"/>
+        </w:pBdr>
+        <w:ind w:hanging="87"/>
+        <w:rPr>
+          <w:rFonts w:ascii="Times New Roman" w:eastAsia="Times New Roman" w:hAnsi="Times New Roman" w:cs="Times New Roman"/>
+          <w:color w:val="000000"/>
+        </w:rPr>
+      </w:pPr>
+      <w:r>
+        <w:rPr>
+          <w:rFonts w:ascii="Times New Roman" w:eastAsia="Times New Roman" w:hAnsi="Times New Roman" w:cs="Times New Roman"/>
+          <w:color w:val="000000"/>
+        </w:rPr>
+        <w:t xml:space="preserve">Menerima tugas secara langsung dari </w:t>
+      </w:r>
+      <w:r>
+        <w:rPr>
+          <w:rFonts w:ascii="Times New Roman" w:eastAsia="Times New Roman" w:hAnsi="Times New Roman" w:cs="Times New Roman"/>
+          <w:i/>
+          <w:color w:val="000000"/>
+        </w:rPr>
+        <w:t>Warehouse Officer</w:t>
+      </w:r>
+    </w:p>
+    <w:p>
+      <w:pPr>
+        <w:rPr>
+          <w:rFonts w:ascii="Times New Roman" w:eastAsia="Times New Roman" w:hAnsi="Times New Roman" w:cs="Times New Roman"/>
+        </w:rPr>
+      </w:pPr>
+    </w:p>
+    <w:p>
+      <w:pPr>
+        <w:numPr>
+          <w:ilvl w:val="0"/>
+          <w:numId w:val="11"/>
+        </w:numPr>
+        <w:pBdr>
+          <w:top w:val="nil"/>
+          <w:left w:val="nil"/>
+          <w:bottom w:val="nil"/>
+          <w:right w:val="nil"/>
+          <w:between w:val="nil"/>
+        </w:pBdr>
+        <w:spacing w:after="0"/>
+        <w:rPr>
+          <w:rFonts w:ascii="Times New Roman" w:eastAsia="Times New Roman" w:hAnsi="Times New Roman" w:cs="Times New Roman"/>
+          <w:b/>
+          <w:color w:val="000000"/>
+        </w:rPr>
+      </w:pPr>
+      <w:r>
+        <w:rPr>
+          <w:rFonts w:ascii="Times New Roman" w:eastAsia="Times New Roman" w:hAnsi="Times New Roman" w:cs="Times New Roman"/>
+          <w:b/>
+          <w:color w:val="000000"/>
+        </w:rPr>
+        <w:t xml:space="preserve">Wewenang : </w:t>
+      </w:r>
+    </w:p>
+    <w:p>
+      <w:pPr>
+        <w:pBdr>
+          <w:top w:val="nil"/>
+          <w:left w:val="nil"/>
+          <w:bottom w:val="nil"/>
+          <w:right w:val="nil"/>
+          <w:between w:val="nil"/>
+        </w:pBdr>
+        <w:spacing w:after="0"/>
+        <w:ind w:left="720"/>
+        <w:rPr>
+          <w:rFonts w:ascii="Times New Roman" w:eastAsia="Times New Roman" w:hAnsi="Times New Roman" w:cs="Times New Roman"/>
+          <w:b/>
+          <w:color w:val="000000"/>
+        </w:rPr>
+      </w:pPr>
+    </w:p>
+    <w:p>
+      <w:pPr>
+        <w:numPr>
+          <w:ilvl w:val="1"/>
+          <w:numId w:val="11"/>
+        </w:numPr>
+        <w:pBdr>
+          <w:top w:val="nil"/>
+          <w:left w:val="nil"/>
+          <w:bottom w:val="nil"/>
+          <w:right w:val="nil"/>
+          <w:between w:val="nil"/>
+        </w:pBdr>
+        <w:spacing w:after="0"/>
+        <w:ind w:left="1418" w:hanging="425"/>
+        <w:rPr>
+          <w:rFonts w:ascii="Times New Roman" w:eastAsia="Times New Roman" w:hAnsi="Times New Roman" w:cs="Times New Roman"/>
+          <w:color w:val="000000"/>
+        </w:rPr>
+      </w:pPr>
+      <w:r>
+        <w:rPr>
+          <w:rFonts w:ascii="Times New Roman" w:eastAsia="Times New Roman" w:hAnsi="Times New Roman" w:cs="Times New Roman"/>
+          <w:color w:val="000000"/>
+        </w:rPr>
+        <w:t xml:space="preserve">Menata dan mengelola </w:t>
+      </w:r>
+      <w:r>
+        <w:rPr>
+          <w:rFonts w:ascii="Times New Roman" w:eastAsia="Times New Roman" w:hAnsi="Times New Roman" w:cs="Times New Roman"/>
+          <w:i/>
+          <w:color w:val="000000"/>
+        </w:rPr>
+        <w:t>Warehouse Area</w:t>
+      </w:r>
+    </w:p>
+    <w:p>
+      <w:pPr>
+        <w:numPr>
+          <w:ilvl w:val="1"/>
+          <w:numId w:val="11"/>
+        </w:numPr>
+        <w:pBdr>
+          <w:top w:val="nil"/>
+          <w:left w:val="nil"/>
+          <w:bottom w:val="nil"/>
+          <w:right w:val="nil"/>
+          <w:between w:val="nil"/>
+        </w:pBdr>
+        <w:spacing w:after="0"/>
+        <w:ind w:left="1418" w:hanging="425"/>
+        <w:rPr>
+          <w:rFonts w:ascii="Times New Roman" w:eastAsia="Times New Roman" w:hAnsi="Times New Roman" w:cs="Times New Roman"/>
+          <w:color w:val="000000"/>
+        </w:rPr>
+      </w:pPr>
+      <w:r>
+        <w:rPr>
+          <w:rFonts w:ascii="Times New Roman" w:eastAsia="Times New Roman" w:hAnsi="Times New Roman" w:cs="Times New Roman"/>
+          <w:color w:val="000000"/>
+        </w:rPr>
+        <w:t xml:space="preserve">Menambah, Mengganti dan Membongkar </w:t>
+      </w:r>
+      <w:r>
+        <w:rPr>
+          <w:rFonts w:ascii="Times New Roman" w:eastAsia="Times New Roman" w:hAnsi="Times New Roman" w:cs="Times New Roman"/>
+          <w:i/>
+          <w:color w:val="000000"/>
+        </w:rPr>
+        <w:t xml:space="preserve">WO </w:t>
+      </w:r>
+      <w:r>
+        <w:rPr>
+          <w:rFonts w:ascii="Times New Roman" w:eastAsia="Times New Roman" w:hAnsi="Times New Roman" w:cs="Times New Roman"/>
+          <w:color w:val="000000"/>
+        </w:rPr>
+        <w:t>yang berada di rak pesanan sesuai kebutuhan</w:t>
+      </w:r>
+    </w:p>
+    <w:p>
+      <w:pPr>
+        <w:numPr>
+          <w:ilvl w:val="1"/>
+          <w:numId w:val="11"/>
+        </w:numPr>
+        <w:pBdr>
+          <w:top w:val="nil"/>
+          <w:left w:val="nil"/>
+          <w:bottom w:val="nil"/>
+          <w:right w:val="nil"/>
+          <w:between w:val="nil"/>
+        </w:pBdr>
+        <w:ind w:left="1418" w:hanging="425"/>
+        <w:rPr>
+          <w:rFonts w:ascii="Times New Roman" w:eastAsia="Times New Roman" w:hAnsi="Times New Roman" w:cs="Times New Roman"/>
+          <w:color w:val="000000"/>
+        </w:rPr>
+      </w:pPr>
+      <w:r>
+        <w:rPr>
+          <w:rFonts w:ascii="Times New Roman" w:eastAsia="Times New Roman" w:hAnsi="Times New Roman" w:cs="Times New Roman"/>
+          <w:color w:val="000000"/>
+        </w:rPr>
+        <w:t>Memberikan Usulan Kepada Warehouse Officer (</w:t>
+      </w:r>
+      <w:r>
+        <w:rPr>
+          <w:rFonts w:ascii="Times New Roman" w:eastAsia="Times New Roman" w:hAnsi="Times New Roman" w:cs="Times New Roman"/>
+          <w:b/>
+          <w:i/>
+          <w:color w:val="000000"/>
+        </w:rPr>
+        <w:t>WOO</w:t>
+      </w:r>
+      <w:r>
+        <w:rPr>
+          <w:rFonts w:ascii="Times New Roman" w:eastAsia="Times New Roman" w:hAnsi="Times New Roman" w:cs="Times New Roman"/>
+          <w:color w:val="000000"/>
+        </w:rPr>
+        <w:t>) yang berkaitan dengan peningkatan kualitas pelayanan gudang</w:t>
+      </w:r>
+    </w:p>
+    <w:p>
+      <w:pPr>
+        <w:rPr>
+          <w:rFonts w:ascii="Times New Roman" w:eastAsia="Times New Roman" w:hAnsi="Times New Roman" w:cs="Times New Roman"/>
+        </w:rPr>
+      </w:pPr>
+    </w:p>
+    <w:p>
+      <w:pPr>
+        <w:numPr>
+          <w:ilvl w:val="0"/>
+          <w:numId w:val="11"/>
+        </w:numPr>
+        <w:pBdr>
+          <w:top w:val="nil"/>
+          <w:left w:val="nil"/>
+          <w:bottom w:val="nil"/>
+          <w:right w:val="nil"/>
+          <w:between w:val="nil"/>
+        </w:pBdr>
+        <w:spacing w:after="0"/>
+        <w:rPr>
+          <w:rFonts w:ascii="Times New Roman" w:eastAsia="Times New Roman" w:hAnsi="Times New Roman" w:cs="Times New Roman"/>
+          <w:b/>
+          <w:color w:val="000000"/>
+        </w:rPr>
+      </w:pPr>
+      <w:r>
+        <w:rPr>
+          <w:rFonts w:ascii="Times New Roman" w:eastAsia="Times New Roman" w:hAnsi="Times New Roman" w:cs="Times New Roman"/>
+          <w:b/>
+          <w:color w:val="000000"/>
+        </w:rPr>
+        <w:t>Tanggung Jawab</w:t>
+      </w:r>
+    </w:p>
+    <w:p>
+      <w:pPr>
+        <w:pBdr>
+          <w:top w:val="nil"/>
+          <w:left w:val="nil"/>
+          <w:bottom w:val="nil"/>
+          <w:right w:val="nil"/>
+          <w:between w:val="nil"/>
+        </w:pBdr>
+        <w:ind w:left="720"/>
+        <w:rPr>
+          <w:rFonts w:ascii="Times New Roman" w:eastAsia="Times New Roman" w:hAnsi="Times New Roman" w:cs="Times New Roman"/>
+          <w:b/>
+          <w:color w:val="000000"/>
+        </w:rPr>
+      </w:pPr>
+    </w:p>
+    <w:p>
+      <w:pPr>
+        <w:ind w:left="720"/>
+        <w:rPr>
+          <w:rFonts w:ascii="Times New Roman" w:eastAsia="Times New Roman" w:hAnsi="Times New Roman" w:cs="Times New Roman"/>
+        </w:rPr>
+      </w:pPr>
+      <w:r>
+        <w:rPr>
+          <w:rFonts w:ascii="Times New Roman" w:eastAsia="Times New Roman" w:hAnsi="Times New Roman" w:cs="Times New Roman"/>
+        </w:rPr>
+        <w:t>Bertanggung jawab atas Kecepatan dan Ketepatan dalam menyiapkan pesanan guna meningkatkan efisiensi perusahaan</w:t>
+      </w:r>
+    </w:p>
+    <w:p>
+      <w:pPr>
+        <w:ind w:left="720"/>
+        <w:rPr>
+          <w:rFonts w:ascii="Times New Roman" w:eastAsia="Times New Roman" w:hAnsi="Times New Roman" w:cs="Times New Roman"/>
+        </w:rPr>
+      </w:pPr>
+    </w:p>
+    <w:p>
+      <w:pPr>
+        <w:numPr>
+          <w:ilvl w:val="0"/>
+          <w:numId w:val="11"/>
+        </w:numPr>
+        <w:pBdr>
+          <w:top w:val="nil"/>
+          <w:left w:val="nil"/>
+          <w:bottom w:val="nil"/>
+          <w:right w:val="nil"/>
+          <w:between w:val="nil"/>
+        </w:pBdr>
+        <w:spacing w:after="0"/>
+        <w:rPr>
+          <w:rFonts w:ascii="Times New Roman" w:eastAsia="Times New Roman" w:hAnsi="Times New Roman" w:cs="Times New Roman"/>
+          <w:b/>
+          <w:color w:val="000000"/>
+        </w:rPr>
+      </w:pPr>
+      <w:r>
+        <w:rPr>
+          <w:rFonts w:ascii="Times New Roman" w:eastAsia="Times New Roman" w:hAnsi="Times New Roman" w:cs="Times New Roman"/>
+          <w:b/>
+          <w:color w:val="000000"/>
+        </w:rPr>
+        <w:t>Kriteria Calon Kandidiat :</w:t>
+      </w:r>
+    </w:p>
+    <w:p>
+      <w:pPr>
+        <w:pBdr>
+          <w:top w:val="nil"/>
+          <w:left w:val="nil"/>
+          <w:bottom w:val="nil"/>
+          <w:right w:val="nil"/>
+          <w:between w:val="nil"/>
+        </w:pBdr>
+        <w:spacing w:after="0"/>
+        <w:ind w:left="720"/>
+        <w:rPr>
+          <w:rFonts w:ascii="Times New Roman" w:eastAsia="Times New Roman" w:hAnsi="Times New Roman" w:cs="Times New Roman"/>
+          <w:color w:val="000000"/>
+        </w:rPr>
+      </w:pPr>
+    </w:p>
+    <w:p>
+      <w:pPr>
+        <w:pBdr>
+          <w:top w:val="nil"/>
+          <w:left w:val="nil"/>
+          <w:bottom w:val="nil"/>
+          <w:right w:val="nil"/>
+          <w:between w:val="nil"/>
+        </w:pBdr>
+        <w:ind w:left="720"/>
+        <w:rPr>
+          <w:rFonts w:ascii="Times New Roman" w:eastAsia="Times New Roman" w:hAnsi="Times New Roman" w:cs="Times New Roman"/>
+          <w:color w:val="000000"/>
+        </w:rPr>
+      </w:pPr>
+      <w:r>
+        <w:rPr>
+          <w:rFonts w:ascii="Times New Roman" w:eastAsia="Times New Roman" w:hAnsi="Times New Roman" w:cs="Times New Roman"/>
+          <w:color w:val="000000"/>
+        </w:rPr>
+        <w:t>Pendidikan</w:t>
+      </w:r>
+      <w:r>
+        <w:rPr>
+          <w:rFonts w:ascii="Times New Roman" w:eastAsia="Times New Roman" w:hAnsi="Times New Roman" w:cs="Times New Roman"/>
+          <w:color w:val="000000"/>
+        </w:rPr>
+        <w:tab/>
+        <w:t xml:space="preserve">: SMA/SMK Sederajat </w:t>
+      </w:r>
+    </w:p>
+    <w:p>
+      <w:pPr>
+        <w:rPr>
+          <w:rFonts w:ascii="Times New Roman" w:eastAsia="Times New Roman" w:hAnsi="Times New Roman" w:cs="Times New Roman"/>
+        </w:rPr>
+      </w:pPr>
+    </w:p>
+    <w:p>
+      <w:pPr>
+        <w:numPr>
+          <w:ilvl w:val="0"/>
+          <w:numId w:val="11"/>
         </w:numPr>
         <w:pBdr>
           <w:top w:val="nil"/>
@@ -7720,7 +10224,7 @@
       <w:pPr>
         <w:numPr>
           <w:ilvl w:val="1"/>
-          <w:numId w:val="12"/>
+          <w:numId w:val="11"/>
         </w:numPr>
         <w:pBdr>
           <w:top w:val="nil"/>
@@ -7747,61 +10251,61 @@
       <w:pPr>
         <w:numPr>
           <w:ilvl w:val="2"/>
-          <w:numId w:val="12"/>
-        </w:numPr>
-        <w:pBdr>
-          <w:top w:val="nil"/>
-          <w:left w:val="nil"/>
-          <w:bottom w:val="nil"/>
-          <w:right w:val="nil"/>
-          <w:between w:val="nil"/>
-        </w:pBdr>
-        <w:spacing w:after="0"/>
-        <w:rPr>
-          <w:rFonts w:ascii="Times New Roman" w:eastAsia="Times New Roman" w:hAnsi="Times New Roman" w:cs="Times New Roman"/>
-          <w:color w:val="000000"/>
-        </w:rPr>
-      </w:pPr>
-      <w:r>
-        <w:rPr>
-          <w:rFonts w:ascii="Times New Roman" w:eastAsia="Times New Roman" w:hAnsi="Times New Roman" w:cs="Times New Roman"/>
-          <w:color w:val="000000"/>
-        </w:rPr>
-        <w:t>Dapat Mengoprasikan Komputer dengan baik</w:t>
+          <w:numId w:val="11"/>
+        </w:numPr>
+        <w:pBdr>
+          <w:top w:val="nil"/>
+          <w:left w:val="nil"/>
+          <w:bottom w:val="nil"/>
+          <w:right w:val="nil"/>
+          <w:between w:val="nil"/>
+        </w:pBdr>
+        <w:spacing w:after="0"/>
+        <w:rPr>
+          <w:rFonts w:ascii="Times New Roman" w:eastAsia="Times New Roman" w:hAnsi="Times New Roman" w:cs="Times New Roman"/>
+          <w:color w:val="000000"/>
+        </w:rPr>
+      </w:pPr>
+      <w:r>
+        <w:rPr>
+          <w:rFonts w:ascii="Times New Roman" w:eastAsia="Times New Roman" w:hAnsi="Times New Roman" w:cs="Times New Roman"/>
+          <w:color w:val="000000"/>
+        </w:rPr>
+        <w:t>Dapat bekerja dalam tekanan</w:t>
       </w:r>
     </w:p>
     <w:p>
       <w:pPr>
         <w:numPr>
           <w:ilvl w:val="2"/>
-          <w:numId w:val="12"/>
-        </w:numPr>
-        <w:pBdr>
-          <w:top w:val="nil"/>
-          <w:left w:val="nil"/>
-          <w:bottom w:val="nil"/>
-          <w:right w:val="nil"/>
-          <w:between w:val="nil"/>
-        </w:pBdr>
-        <w:spacing w:after="0"/>
-        <w:rPr>
-          <w:rFonts w:ascii="Times New Roman" w:eastAsia="Times New Roman" w:hAnsi="Times New Roman" w:cs="Times New Roman"/>
-          <w:color w:val="000000"/>
-        </w:rPr>
-      </w:pPr>
-      <w:r>
-        <w:rPr>
-          <w:rFonts w:ascii="Times New Roman" w:eastAsia="Times New Roman" w:hAnsi="Times New Roman" w:cs="Times New Roman"/>
-          <w:color w:val="000000"/>
-        </w:rPr>
-        <w:t>Selling Skills</w:t>
+          <w:numId w:val="11"/>
+        </w:numPr>
+        <w:pBdr>
+          <w:top w:val="nil"/>
+          <w:left w:val="nil"/>
+          <w:bottom w:val="nil"/>
+          <w:right w:val="nil"/>
+          <w:between w:val="nil"/>
+        </w:pBdr>
+        <w:spacing w:after="0"/>
+        <w:rPr>
+          <w:rFonts w:ascii="Times New Roman" w:eastAsia="Times New Roman" w:hAnsi="Times New Roman" w:cs="Times New Roman"/>
+          <w:color w:val="000000"/>
+        </w:rPr>
+      </w:pPr>
+      <w:r>
+        <w:rPr>
+          <w:rFonts w:ascii="Times New Roman" w:eastAsia="Times New Roman" w:hAnsi="Times New Roman" w:cs="Times New Roman"/>
+          <w:color w:val="000000"/>
+        </w:rPr>
+        <w:t>Dapat bekerja dalam team</w:t>
       </w:r>
     </w:p>
     <w:p>
       <w:pPr>
         <w:numPr>
           <w:ilvl w:val="1"/>
-          <w:numId w:val="12"/>
+          <w:numId w:val="11"/>
         </w:numPr>
         <w:pBdr>
           <w:top w:val="nil"/>
@@ -7828,7 +10332,7 @@
       <w:pPr>
         <w:numPr>
           <w:ilvl w:val="2"/>
-          <w:numId w:val="12"/>
+          <w:numId w:val="11"/>
         </w:numPr>
         <w:pBdr>
           <w:top w:val="nil"/>
@@ -7855,7 +10359,7 @@
       <w:pPr>
         <w:numPr>
           <w:ilvl w:val="2"/>
-          <w:numId w:val="12"/>
+          <w:numId w:val="11"/>
         </w:numPr>
         <w:pBdr>
           <w:top w:val="nil"/>
@@ -7882,7 +10386,7 @@
       <w:pPr>
         <w:numPr>
           <w:ilvl w:val="2"/>
-          <w:numId w:val="12"/>
+          <w:numId w:val="11"/>
         </w:numPr>
         <w:pBdr>
           <w:top w:val="nil"/>
@@ -7909,68 +10413,92 @@
       <w:pPr>
         <w:numPr>
           <w:ilvl w:val="2"/>
-          <w:numId w:val="12"/>
-        </w:numPr>
-        <w:pBdr>
-          <w:top w:val="nil"/>
-          <w:left w:val="nil"/>
-          <w:bottom w:val="nil"/>
-          <w:right w:val="nil"/>
-          <w:between w:val="nil"/>
-        </w:pBdr>
-        <w:spacing w:after="0"/>
-        <w:rPr>
-          <w:rFonts w:ascii="Times New Roman" w:eastAsia="Times New Roman" w:hAnsi="Times New Roman" w:cs="Times New Roman"/>
-          <w:color w:val="000000"/>
-        </w:rPr>
-      </w:pPr>
-      <w:r>
-        <w:rPr>
-          <w:rFonts w:ascii="Times New Roman" w:eastAsia="Times New Roman" w:hAnsi="Times New Roman" w:cs="Times New Roman"/>
-          <w:color w:val="000000"/>
-        </w:rPr>
-        <w:t>Dapat menganalisa Masalah dengan baik</w:t>
+          <w:numId w:val="11"/>
+        </w:numPr>
+        <w:pBdr>
+          <w:top w:val="nil"/>
+          <w:left w:val="nil"/>
+          <w:bottom w:val="nil"/>
+          <w:right w:val="nil"/>
+          <w:between w:val="nil"/>
+        </w:pBdr>
+        <w:spacing w:after="0"/>
+        <w:rPr>
+          <w:rFonts w:ascii="Times New Roman" w:eastAsia="Times New Roman" w:hAnsi="Times New Roman" w:cs="Times New Roman"/>
+          <w:color w:val="000000"/>
+        </w:rPr>
+      </w:pPr>
+      <w:r>
+        <w:rPr>
+          <w:rFonts w:ascii="Times New Roman" w:eastAsia="Times New Roman" w:hAnsi="Times New Roman" w:cs="Times New Roman"/>
+          <w:color w:val="000000"/>
+        </w:rPr>
+        <w:t>Dapat diandalkan</w:t>
       </w:r>
     </w:p>
     <w:p>
       <w:pPr>
         <w:numPr>
           <w:ilvl w:val="2"/>
-          <w:numId w:val="12"/>
-        </w:numPr>
-        <w:pBdr>
-          <w:top w:val="nil"/>
-          <w:left w:val="nil"/>
-          <w:bottom w:val="nil"/>
-          <w:right w:val="nil"/>
-          <w:between w:val="nil"/>
-        </w:pBdr>
-        <w:rPr>
-          <w:rFonts w:ascii="Times New Roman" w:eastAsia="Times New Roman" w:hAnsi="Times New Roman" w:cs="Times New Roman"/>
-          <w:color w:val="000000"/>
-        </w:rPr>
-      </w:pPr>
-      <w:r>
-        <w:rPr>
-          <w:rFonts w:ascii="Times New Roman" w:eastAsia="Times New Roman" w:hAnsi="Times New Roman" w:cs="Times New Roman"/>
-          <w:color w:val="000000"/>
-        </w:rPr>
-        <w:t>Dapat menyelesaikan Masalah dengan baik</w:t>
+          <w:numId w:val="11"/>
+        </w:numPr>
+        <w:pBdr>
+          <w:top w:val="nil"/>
+          <w:left w:val="nil"/>
+          <w:bottom w:val="nil"/>
+          <w:right w:val="nil"/>
+          <w:between w:val="nil"/>
+        </w:pBdr>
+        <w:spacing w:after="0"/>
+        <w:rPr>
+          <w:rFonts w:ascii="Times New Roman" w:eastAsia="Times New Roman" w:hAnsi="Times New Roman" w:cs="Times New Roman"/>
+          <w:color w:val="000000"/>
+        </w:rPr>
+      </w:pPr>
+      <w:r>
+        <w:rPr>
+          <w:rFonts w:ascii="Times New Roman" w:eastAsia="Times New Roman" w:hAnsi="Times New Roman" w:cs="Times New Roman"/>
+          <w:color w:val="000000"/>
+        </w:rPr>
+        <w:t>Cepat</w:t>
+      </w:r>
+    </w:p>
+    <w:p>
+      <w:pPr>
+        <w:numPr>
+          <w:ilvl w:val="2"/>
+          <w:numId w:val="11"/>
+        </w:numPr>
+        <w:pBdr>
+          <w:top w:val="nil"/>
+          <w:left w:val="nil"/>
+          <w:bottom w:val="nil"/>
+          <w:right w:val="nil"/>
+          <w:between w:val="nil"/>
+        </w:pBdr>
+        <w:rPr>
+          <w:rFonts w:ascii="Times New Roman" w:eastAsia="Times New Roman" w:hAnsi="Times New Roman" w:cs="Times New Roman"/>
+          <w:color w:val="000000"/>
+        </w:rPr>
+      </w:pPr>
+      <w:r>
+        <w:rPr>
+          <w:rFonts w:ascii="Times New Roman" w:eastAsia="Times New Roman" w:hAnsi="Times New Roman" w:cs="Times New Roman"/>
+          <w:color w:val="000000"/>
+        </w:rPr>
+        <w:t>Rapi</w:t>
       </w:r>
     </w:p>
     <w:p>
       <w:pPr>
         <w:pStyle w:val="Heading1"/>
-        <w:rPr>
-          <w:shd w:val="clear" w:color="auto" w:fill="FF9900"/>
-        </w:rPr>
-      </w:pPr>
-      <w:r>
-        <w:rPr>
-          <w:shd w:val="clear" w:color="auto" w:fill="FF9900"/>
+      </w:pPr>
+      <w:r>
+        <w:rPr>
+          <w:highlight w:val="yellow"/>
         </w:rPr>
         <w:lastRenderedPageBreak/>
-        <w:t>Jobdecsc  : SALES</w:t>
+        <w:t>Jobdecsc  : TUKANG POTONG</w:t>
       </w:r>
     </w:p>
     <w:p>
@@ -8039,7 +10567,7 @@
       <w:pPr>
         <w:numPr>
           <w:ilvl w:val="0"/>
-          <w:numId w:val="4"/>
+          <w:numId w:val="5"/>
         </w:numPr>
         <w:pBdr>
           <w:top w:val="nil"/>
@@ -8052,22 +10580,38 @@
         <w:ind w:hanging="87"/>
         <w:rPr>
           <w:rFonts w:ascii="Times New Roman" w:eastAsia="Times New Roman" w:hAnsi="Times New Roman" w:cs="Times New Roman"/>
-          <w:color w:val="000000"/>
-        </w:rPr>
-      </w:pPr>
-      <w:r>
-        <w:rPr>
-          <w:rFonts w:ascii="Times New Roman" w:eastAsia="Times New Roman" w:hAnsi="Times New Roman" w:cs="Times New Roman"/>
-          <w:color w:val="000000"/>
-        </w:rPr>
-        <w:t>Menerima dan Melayani offlline customer dengan baik</w:t>
+          <w:i/>
+          <w:color w:val="000000"/>
+        </w:rPr>
+      </w:pPr>
+      <w:r>
+        <w:rPr>
+          <w:rFonts w:ascii="Times New Roman" w:eastAsia="Times New Roman" w:hAnsi="Times New Roman" w:cs="Times New Roman"/>
+          <w:color w:val="000000"/>
+        </w:rPr>
+        <w:t xml:space="preserve">Memotong kertas sesuai dengan </w:t>
+      </w:r>
+      <w:r>
+        <w:rPr>
+          <w:rFonts w:ascii="Times New Roman" w:eastAsia="Times New Roman" w:hAnsi="Times New Roman" w:cs="Times New Roman"/>
+          <w:i/>
+          <w:color w:val="000000"/>
+        </w:rPr>
+        <w:t>WO</w:t>
+      </w:r>
+      <w:r>
+        <w:rPr>
+          <w:rFonts w:ascii="Times New Roman" w:eastAsia="Times New Roman" w:hAnsi="Times New Roman" w:cs="Times New Roman"/>
+          <w:color w:val="000000"/>
+        </w:rPr>
+        <w:t xml:space="preserve"> yang ada</w:t>
       </w:r>
     </w:p>
     <w:p>
       <w:pPr>
         <w:numPr>
           <w:ilvl w:val="0"/>
-          <w:numId w:val="4"/>
+          <w:numId w:val="5"/>
         </w:numPr>
         <w:pBdr>
           <w:top w:val="nil"/>
@@ -8080,22 +10624,23 @@
         <w:ind w:left="1418" w:hanging="425"/>
         <w:rPr>
           <w:rFonts w:ascii="Times New Roman" w:eastAsia="Times New Roman" w:hAnsi="Times New Roman" w:cs="Times New Roman"/>
-          <w:color w:val="000000"/>
-        </w:rPr>
-      </w:pPr>
-      <w:r>
-        <w:rPr>
-          <w:rFonts w:ascii="Times New Roman" w:eastAsia="Times New Roman" w:hAnsi="Times New Roman" w:cs="Times New Roman"/>
-          <w:color w:val="000000"/>
-        </w:rPr>
-        <w:t>Menjaga Kebersihan dan Kerapihan Meja Sales</w:t>
+          <w:i/>
+          <w:color w:val="000000"/>
+        </w:rPr>
+      </w:pPr>
+      <w:r>
+        <w:rPr>
+          <w:rFonts w:ascii="Times New Roman" w:eastAsia="Times New Roman" w:hAnsi="Times New Roman" w:cs="Times New Roman"/>
+          <w:color w:val="000000"/>
+        </w:rPr>
+        <w:t>Membantu sales jika ada customer yang ingin potong kertas</w:t>
       </w:r>
     </w:p>
     <w:p>
       <w:pPr>
         <w:numPr>
           <w:ilvl w:val="0"/>
-          <w:numId w:val="4"/>
+          <w:numId w:val="5"/>
         </w:numPr>
         <w:pBdr>
           <w:top w:val="nil"/>
@@ -8116,22 +10661,132 @@
           <w:rFonts w:ascii="Times New Roman" w:eastAsia="Times New Roman" w:hAnsi="Times New Roman" w:cs="Times New Roman"/>
           <w:color w:val="000000"/>
         </w:rPr>
-        <w:t xml:space="preserve">Membuat </w:t>
-      </w:r>
-      <w:r>
-        <w:rPr>
-          <w:rFonts w:ascii="Times New Roman" w:eastAsia="Times New Roman" w:hAnsi="Times New Roman" w:cs="Times New Roman"/>
+        <w:t>Merawat mesin potong sesuai dengan peraturan yang ada</w:t>
+      </w:r>
+    </w:p>
+    <w:p>
+      <w:pPr>
+        <w:numPr>
+          <w:ilvl w:val="0"/>
+          <w:numId w:val="5"/>
+        </w:numPr>
+        <w:pBdr>
+          <w:top w:val="nil"/>
+          <w:left w:val="nil"/>
+          <w:bottom w:val="nil"/>
+          <w:right w:val="nil"/>
+          <w:between w:val="nil"/>
+        </w:pBdr>
+        <w:spacing w:after="0"/>
+        <w:ind w:left="1418" w:hanging="425"/>
+        <w:rPr>
+          <w:rFonts w:ascii="Times New Roman" w:eastAsia="Times New Roman" w:hAnsi="Times New Roman" w:cs="Times New Roman"/>
+          <w:color w:val="000000"/>
+        </w:rPr>
+      </w:pPr>
+      <w:r>
+        <w:rPr>
+          <w:rFonts w:ascii="Times New Roman" w:eastAsia="Times New Roman" w:hAnsi="Times New Roman" w:cs="Times New Roman"/>
+          <w:color w:val="000000"/>
+        </w:rPr>
+        <w:t>Menjaga Kebersihan area mesin potong</w:t>
+      </w:r>
+    </w:p>
+    <w:p>
+      <w:pPr>
+        <w:numPr>
+          <w:ilvl w:val="0"/>
+          <w:numId w:val="5"/>
+        </w:numPr>
+        <w:pBdr>
+          <w:top w:val="nil"/>
+          <w:left w:val="nil"/>
+          <w:bottom w:val="nil"/>
+          <w:right w:val="nil"/>
+          <w:between w:val="nil"/>
+        </w:pBdr>
+        <w:ind w:left="1418" w:hanging="425"/>
+        <w:rPr>
+          <w:rFonts w:ascii="Times New Roman" w:eastAsia="Times New Roman" w:hAnsi="Times New Roman" w:cs="Times New Roman"/>
+          <w:color w:val="000000"/>
+        </w:rPr>
+      </w:pPr>
+      <w:r>
+        <w:rPr>
+          <w:rFonts w:ascii="Times New Roman" w:eastAsia="Times New Roman" w:hAnsi="Times New Roman" w:cs="Times New Roman"/>
+          <w:color w:val="000000"/>
+        </w:rPr>
+        <w:t xml:space="preserve">Menerima perintah langsung dari </w:t>
+      </w:r>
+      <w:r>
+        <w:rPr>
+          <w:rFonts w:ascii="Times New Roman" w:eastAsia="Times New Roman" w:hAnsi="Times New Roman" w:cs="Times New Roman"/>
+          <w:b/>
           <w:i/>
           <w:color w:val="000000"/>
         </w:rPr>
-        <w:t>Order Sales (OS)</w:t>
-      </w:r>
+        <w:t>FOO</w:t>
+      </w:r>
+    </w:p>
+    <w:p>
+      <w:pPr>
+        <w:rPr>
+          <w:rFonts w:ascii="Times New Roman" w:eastAsia="Times New Roman" w:hAnsi="Times New Roman" w:cs="Times New Roman"/>
+        </w:rPr>
+      </w:pPr>
     </w:p>
     <w:p>
       <w:pPr>
         <w:numPr>
           <w:ilvl w:val="0"/>
-          <w:numId w:val="4"/>
+          <w:numId w:val="11"/>
+        </w:numPr>
+        <w:pBdr>
+          <w:top w:val="nil"/>
+          <w:left w:val="nil"/>
+          <w:bottom w:val="nil"/>
+          <w:right w:val="nil"/>
+          <w:between w:val="nil"/>
+        </w:pBdr>
+        <w:spacing w:after="0"/>
+        <w:rPr>
+          <w:rFonts w:ascii="Times New Roman" w:eastAsia="Times New Roman" w:hAnsi="Times New Roman" w:cs="Times New Roman"/>
+          <w:b/>
+          <w:color w:val="000000"/>
+        </w:rPr>
+      </w:pPr>
+      <w:r>
+        <w:rPr>
+          <w:rFonts w:ascii="Times New Roman" w:eastAsia="Times New Roman" w:hAnsi="Times New Roman" w:cs="Times New Roman"/>
+          <w:b/>
+          <w:color w:val="000000"/>
+        </w:rPr>
+        <w:t xml:space="preserve">Wewenang : </w:t>
+      </w:r>
+    </w:p>
+    <w:p>
+      <w:pPr>
+        <w:pBdr>
+          <w:top w:val="nil"/>
+          <w:left w:val="nil"/>
+          <w:bottom w:val="nil"/>
+          <w:right w:val="nil"/>
+          <w:between w:val="nil"/>
+        </w:pBdr>
+        <w:spacing w:after="0"/>
+        <w:ind w:left="720"/>
+        <w:rPr>
+          <w:rFonts w:ascii="Times New Roman" w:eastAsia="Times New Roman" w:hAnsi="Times New Roman" w:cs="Times New Roman"/>
+          <w:b/>
+          <w:color w:val="000000"/>
+        </w:rPr>
+      </w:pPr>
+    </w:p>
+    <w:p>
+      <w:pPr>
+        <w:numPr>
+          <w:ilvl w:val="1"/>
+          <w:numId w:val="11"/>
         </w:numPr>
         <w:pBdr>
           <w:top w:val="nil"/>
@@ -8152,223 +10807,138 @@
           <w:rFonts w:ascii="Times New Roman" w:eastAsia="Times New Roman" w:hAnsi="Times New Roman" w:cs="Times New Roman"/>
           <w:color w:val="000000"/>
         </w:rPr>
-        <w:t>Handling Offline Complain</w:t>
-      </w:r>
+        <w:t>Merawat dan menjaga mesin</w:t>
+      </w:r>
+    </w:p>
+    <w:p>
+      <w:pPr>
+        <w:numPr>
+          <w:ilvl w:val="1"/>
+          <w:numId w:val="11"/>
+        </w:numPr>
+        <w:pBdr>
+          <w:top w:val="nil"/>
+          <w:left w:val="nil"/>
+          <w:bottom w:val="nil"/>
+          <w:right w:val="nil"/>
+          <w:between w:val="nil"/>
+        </w:pBdr>
+        <w:ind w:left="1418" w:hanging="425"/>
+        <w:rPr>
+          <w:rFonts w:ascii="Times New Roman" w:eastAsia="Times New Roman" w:hAnsi="Times New Roman" w:cs="Times New Roman"/>
+          <w:color w:val="000000"/>
+        </w:rPr>
+      </w:pPr>
+      <w:r>
+        <w:rPr>
+          <w:rFonts w:ascii="Times New Roman" w:eastAsia="Times New Roman" w:hAnsi="Times New Roman" w:cs="Times New Roman"/>
+          <w:color w:val="000000"/>
+        </w:rPr>
+        <w:t>Memberikan perintah kepada Assisten Tukang potong</w:t>
+      </w:r>
+    </w:p>
+    <w:p>
+      <w:pPr>
+        <w:rPr>
+          <w:rFonts w:ascii="Times New Roman" w:eastAsia="Times New Roman" w:hAnsi="Times New Roman" w:cs="Times New Roman"/>
+        </w:rPr>
+      </w:pPr>
     </w:p>
     <w:p>
       <w:pPr>
         <w:numPr>
           <w:ilvl w:val="0"/>
-          <w:numId w:val="4"/>
-        </w:numPr>
-        <w:pBdr>
-          <w:top w:val="nil"/>
-          <w:left w:val="nil"/>
-          <w:bottom w:val="nil"/>
-          <w:right w:val="nil"/>
-          <w:between w:val="nil"/>
-        </w:pBdr>
-        <w:spacing w:after="0"/>
-        <w:ind w:left="1418" w:hanging="425"/>
-        <w:rPr>
-          <w:rFonts w:ascii="Times New Roman" w:eastAsia="Times New Roman" w:hAnsi="Times New Roman" w:cs="Times New Roman"/>
-          <w:color w:val="000000"/>
-        </w:rPr>
-      </w:pPr>
-      <w:r>
-        <w:rPr>
-          <w:rFonts w:ascii="Times New Roman" w:eastAsia="Times New Roman" w:hAnsi="Times New Roman" w:cs="Times New Roman"/>
-          <w:color w:val="000000"/>
-        </w:rPr>
-        <w:t xml:space="preserve">Menerima perintah langsung dari </w:t>
-      </w:r>
-      <w:r>
-        <w:rPr>
-          <w:rFonts w:ascii="Times New Roman" w:eastAsia="Times New Roman" w:hAnsi="Times New Roman" w:cs="Times New Roman"/>
-          <w:b/>
-          <w:i/>
-          <w:color w:val="000000"/>
-        </w:rPr>
-        <w:t>FOO</w:t>
-      </w:r>
+          <w:numId w:val="11"/>
+        </w:numPr>
+        <w:pBdr>
+          <w:top w:val="nil"/>
+          <w:left w:val="nil"/>
+          <w:bottom w:val="nil"/>
+          <w:right w:val="nil"/>
+          <w:between w:val="nil"/>
+        </w:pBdr>
+        <w:spacing w:after="0"/>
+        <w:rPr>
+          <w:rFonts w:ascii="Times New Roman" w:eastAsia="Times New Roman" w:hAnsi="Times New Roman" w:cs="Times New Roman"/>
+          <w:b/>
+          <w:color w:val="000000"/>
+        </w:rPr>
+      </w:pPr>
+      <w:r>
+        <w:rPr>
+          <w:rFonts w:ascii="Times New Roman" w:eastAsia="Times New Roman" w:hAnsi="Times New Roman" w:cs="Times New Roman"/>
+          <w:b/>
+          <w:color w:val="000000"/>
+        </w:rPr>
+        <w:t>Tanggung Jawab</w:t>
+      </w:r>
+    </w:p>
+    <w:p>
+      <w:pPr>
+        <w:pBdr>
+          <w:top w:val="nil"/>
+          <w:left w:val="nil"/>
+          <w:bottom w:val="nil"/>
+          <w:right w:val="nil"/>
+          <w:between w:val="nil"/>
+        </w:pBdr>
+        <w:ind w:left="720"/>
+        <w:rPr>
+          <w:rFonts w:ascii="Times New Roman" w:eastAsia="Times New Roman" w:hAnsi="Times New Roman" w:cs="Times New Roman"/>
+          <w:b/>
+          <w:color w:val="000000"/>
+        </w:rPr>
+      </w:pPr>
+    </w:p>
+    <w:p>
+      <w:pPr>
+        <w:ind w:left="720"/>
+        <w:rPr>
+          <w:rFonts w:ascii="Times New Roman" w:eastAsia="Times New Roman" w:hAnsi="Times New Roman" w:cs="Times New Roman"/>
+        </w:rPr>
+      </w:pPr>
+      <w:r>
+        <w:rPr>
+          <w:rFonts w:ascii="Times New Roman" w:eastAsia="Times New Roman" w:hAnsi="Times New Roman" w:cs="Times New Roman"/>
+        </w:rPr>
+        <w:t>Bertanggung jawab atas ketepatan dan kerapihan hasil potongan guna menciptakan kepuasan customer.</w:t>
+      </w:r>
+    </w:p>
+    <w:p>
+      <w:pPr>
+        <w:ind w:left="720"/>
+        <w:rPr>
+          <w:rFonts w:ascii="Times New Roman" w:eastAsia="Times New Roman" w:hAnsi="Times New Roman" w:cs="Times New Roman"/>
+        </w:rPr>
+      </w:pPr>
     </w:p>
     <w:p>
       <w:pPr>
         <w:numPr>
           <w:ilvl w:val="0"/>
-          <w:numId w:val="4"/>
-        </w:numPr>
-        <w:pBdr>
-          <w:top w:val="nil"/>
-          <w:left w:val="nil"/>
-          <w:bottom w:val="nil"/>
-          <w:right w:val="nil"/>
-          <w:between w:val="nil"/>
-        </w:pBdr>
-        <w:spacing w:after="0"/>
-        <w:ind w:hanging="87"/>
-        <w:rPr>
-          <w:rFonts w:ascii="Times New Roman" w:eastAsia="Times New Roman" w:hAnsi="Times New Roman" w:cs="Times New Roman"/>
-          <w:color w:val="000000"/>
-        </w:rPr>
-      </w:pPr>
-      <w:r>
-        <w:rPr>
-          <w:rFonts w:ascii="Times New Roman" w:eastAsia="Times New Roman" w:hAnsi="Times New Roman" w:cs="Times New Roman"/>
-          <w:color w:val="000000"/>
-        </w:rPr>
-        <w:t>Menjaga dan merawat asset perusahaan didalam ruang lingkup Kasir meliputi :</w:t>
-      </w:r>
-    </w:p>
-    <w:p>
-      <w:pPr>
-        <w:numPr>
-          <w:ilvl w:val="1"/>
-          <w:numId w:val="4"/>
-        </w:numPr>
-        <w:pBdr>
-          <w:top w:val="nil"/>
-          <w:left w:val="nil"/>
-          <w:bottom w:val="nil"/>
-          <w:right w:val="nil"/>
-          <w:between w:val="nil"/>
-        </w:pBdr>
-        <w:spacing w:after="0"/>
-        <w:rPr>
-          <w:rFonts w:ascii="Times New Roman" w:eastAsia="Times New Roman" w:hAnsi="Times New Roman" w:cs="Times New Roman"/>
-          <w:color w:val="000000"/>
-        </w:rPr>
-      </w:pPr>
-      <w:r>
-        <w:rPr>
-          <w:rFonts w:ascii="Times New Roman" w:eastAsia="Times New Roman" w:hAnsi="Times New Roman" w:cs="Times New Roman"/>
-          <w:color w:val="000000"/>
-        </w:rPr>
-        <w:t>1 Set PC Kasir</w:t>
-      </w:r>
-    </w:p>
-    <w:p>
-      <w:pPr>
-        <w:numPr>
-          <w:ilvl w:val="1"/>
-          <w:numId w:val="4"/>
-        </w:numPr>
-        <w:pBdr>
-          <w:top w:val="nil"/>
-          <w:left w:val="nil"/>
-          <w:bottom w:val="nil"/>
-          <w:right w:val="nil"/>
-          <w:between w:val="nil"/>
-        </w:pBdr>
-        <w:spacing w:after="0"/>
-        <w:rPr>
-          <w:rFonts w:ascii="Times New Roman" w:eastAsia="Times New Roman" w:hAnsi="Times New Roman" w:cs="Times New Roman"/>
-          <w:color w:val="000000"/>
-        </w:rPr>
-      </w:pPr>
-      <w:r>
-        <w:rPr>
-          <w:rFonts w:ascii="Times New Roman" w:eastAsia="Times New Roman" w:hAnsi="Times New Roman" w:cs="Times New Roman"/>
-          <w:color w:val="000000"/>
-        </w:rPr>
-        <w:t>Meja Kasir</w:t>
-      </w:r>
-    </w:p>
-    <w:p>
-      <w:pPr>
-        <w:numPr>
-          <w:ilvl w:val="1"/>
-          <w:numId w:val="4"/>
-        </w:numPr>
-        <w:pBdr>
-          <w:top w:val="nil"/>
-          <w:left w:val="nil"/>
-          <w:bottom w:val="nil"/>
-          <w:right w:val="nil"/>
-          <w:between w:val="nil"/>
-        </w:pBdr>
-        <w:spacing w:after="0"/>
-        <w:rPr>
-          <w:rFonts w:ascii="Times New Roman" w:eastAsia="Times New Roman" w:hAnsi="Times New Roman" w:cs="Times New Roman"/>
-          <w:color w:val="000000"/>
-        </w:rPr>
-      </w:pPr>
-      <w:r>
-        <w:rPr>
-          <w:rFonts w:ascii="Times New Roman" w:eastAsia="Times New Roman" w:hAnsi="Times New Roman" w:cs="Times New Roman"/>
-          <w:color w:val="000000"/>
-        </w:rPr>
-        <w:t>Kursi Kasir</w:t>
-      </w:r>
-    </w:p>
-    <w:p>
-      <w:pPr>
-        <w:numPr>
-          <w:ilvl w:val="1"/>
-          <w:numId w:val="4"/>
-        </w:numPr>
-        <w:pBdr>
-          <w:top w:val="nil"/>
-          <w:left w:val="nil"/>
-          <w:bottom w:val="nil"/>
-          <w:right w:val="nil"/>
-          <w:between w:val="nil"/>
-        </w:pBdr>
-        <w:rPr>
-          <w:rFonts w:ascii="Times New Roman" w:eastAsia="Times New Roman" w:hAnsi="Times New Roman" w:cs="Times New Roman"/>
-          <w:color w:val="000000"/>
-        </w:rPr>
-      </w:pPr>
-      <w:r>
-        <w:rPr>
-          <w:rFonts w:ascii="Times New Roman" w:eastAsia="Times New Roman" w:hAnsi="Times New Roman" w:cs="Times New Roman"/>
-          <w:color w:val="000000"/>
-        </w:rPr>
-        <w:t xml:space="preserve">Area </w:t>
-      </w:r>
-      <w:r>
-        <w:rPr>
-          <w:rFonts w:ascii="Times New Roman" w:eastAsia="Times New Roman" w:hAnsi="Times New Roman" w:cs="Times New Roman"/>
-          <w:i/>
-          <w:color w:val="000000"/>
-        </w:rPr>
-        <w:t>Front Office</w:t>
-      </w:r>
-    </w:p>
-    <w:p>
-      <w:pPr>
-        <w:rPr>
-          <w:rFonts w:ascii="Times New Roman" w:eastAsia="Times New Roman" w:hAnsi="Times New Roman" w:cs="Times New Roman"/>
-        </w:rPr>
-      </w:pPr>
-    </w:p>
-    <w:p>
-      <w:pPr>
-        <w:numPr>
-          <w:ilvl w:val="0"/>
-          <w:numId w:val="11"/>
-        </w:numPr>
-        <w:pBdr>
-          <w:top w:val="nil"/>
-          <w:left w:val="nil"/>
-          <w:bottom w:val="nil"/>
-          <w:right w:val="nil"/>
-          <w:between w:val="nil"/>
-        </w:pBdr>
-        <w:spacing w:after="0"/>
-        <w:rPr>
-          <w:rFonts w:ascii="Times New Roman" w:eastAsia="Times New Roman" w:hAnsi="Times New Roman" w:cs="Times New Roman"/>
-          <w:b/>
-          <w:color w:val="000000"/>
-        </w:rPr>
-      </w:pPr>
-      <w:r>
-        <w:rPr>
-          <w:rFonts w:ascii="Times New Roman" w:eastAsia="Times New Roman" w:hAnsi="Times New Roman" w:cs="Times New Roman"/>
-          <w:b/>
-          <w:color w:val="000000"/>
-        </w:rPr>
-        <w:t xml:space="preserve">Wewenang : </w:t>
+          <w:numId w:val="11"/>
+        </w:numPr>
+        <w:pBdr>
+          <w:top w:val="nil"/>
+          <w:left w:val="nil"/>
+          <w:bottom w:val="nil"/>
+          <w:right w:val="nil"/>
+          <w:between w:val="nil"/>
+        </w:pBdr>
+        <w:spacing w:after="0"/>
+        <w:rPr>
+          <w:rFonts w:ascii="Times New Roman" w:eastAsia="Times New Roman" w:hAnsi="Times New Roman" w:cs="Times New Roman"/>
+          <w:b/>
+          <w:color w:val="000000"/>
+        </w:rPr>
+      </w:pPr>
+      <w:r>
+        <w:rPr>
+          <w:rFonts w:ascii="Times New Roman" w:eastAsia="Times New Roman" w:hAnsi="Times New Roman" w:cs="Times New Roman"/>
+          <w:b/>
+          <w:color w:val="000000"/>
+        </w:rPr>
+        <w:t>Kriteria Calon Kandidiat :</w:t>
       </w:r>
     </w:p>
     <w:p>
@@ -8384,232 +10954,20 @@
         <w:ind w:left="720"/>
         <w:rPr>
           <w:rFonts w:ascii="Times New Roman" w:eastAsia="Times New Roman" w:hAnsi="Times New Roman" w:cs="Times New Roman"/>
-          <w:b/>
-          <w:color w:val="000000"/>
-        </w:rPr>
-      </w:pPr>
-    </w:p>
-    <w:p>
-      <w:pPr>
-        <w:numPr>
-          <w:ilvl w:val="1"/>
-          <w:numId w:val="11"/>
-        </w:numPr>
-        <w:pBdr>
-          <w:top w:val="nil"/>
-          <w:left w:val="nil"/>
-          <w:bottom w:val="nil"/>
-          <w:right w:val="nil"/>
-          <w:between w:val="nil"/>
-        </w:pBdr>
-        <w:spacing w:after="0"/>
-        <w:ind w:hanging="447"/>
-        <w:rPr>
-          <w:rFonts w:ascii="Times New Roman" w:eastAsia="Times New Roman" w:hAnsi="Times New Roman" w:cs="Times New Roman"/>
-          <w:color w:val="000000"/>
-        </w:rPr>
-      </w:pPr>
-      <w:r>
-        <w:rPr>
-          <w:rFonts w:ascii="Times New Roman" w:eastAsia="Times New Roman" w:hAnsi="Times New Roman" w:cs="Times New Roman"/>
-          <w:color w:val="000000"/>
-        </w:rPr>
-        <w:t xml:space="preserve">Melayani </w:t>
-      </w:r>
-      <w:r>
-        <w:rPr>
-          <w:rFonts w:ascii="Times New Roman" w:eastAsia="Times New Roman" w:hAnsi="Times New Roman" w:cs="Times New Roman"/>
-          <w:i/>
-          <w:color w:val="000000"/>
-        </w:rPr>
-        <w:t>Online Customer</w:t>
-      </w:r>
-    </w:p>
-    <w:p>
-      <w:pPr>
-        <w:numPr>
-          <w:ilvl w:val="1"/>
-          <w:numId w:val="11"/>
-        </w:numPr>
-        <w:pBdr>
-          <w:top w:val="nil"/>
-          <w:left w:val="nil"/>
-          <w:bottom w:val="nil"/>
-          <w:right w:val="nil"/>
-          <w:between w:val="nil"/>
-        </w:pBdr>
-        <w:spacing w:after="0"/>
-        <w:ind w:hanging="447"/>
-        <w:rPr>
-          <w:rFonts w:ascii="Times New Roman" w:eastAsia="Times New Roman" w:hAnsi="Times New Roman" w:cs="Times New Roman"/>
-          <w:color w:val="000000"/>
-        </w:rPr>
-      </w:pPr>
-      <w:r>
-        <w:rPr>
-          <w:rFonts w:ascii="Times New Roman" w:eastAsia="Times New Roman" w:hAnsi="Times New Roman" w:cs="Times New Roman"/>
-          <w:color w:val="000000"/>
-        </w:rPr>
-        <w:t>Menawarkan barang promo, obral dan sisa potong</w:t>
-      </w:r>
-    </w:p>
-    <w:p>
-      <w:pPr>
-        <w:numPr>
-          <w:ilvl w:val="1"/>
-          <w:numId w:val="11"/>
-        </w:numPr>
-        <w:pBdr>
-          <w:top w:val="nil"/>
-          <w:left w:val="nil"/>
-          <w:bottom w:val="nil"/>
-          <w:right w:val="nil"/>
-          <w:between w:val="nil"/>
-        </w:pBdr>
-        <w:ind w:left="1418" w:hanging="425"/>
-        <w:rPr>
-          <w:rFonts w:ascii="Times New Roman" w:eastAsia="Times New Roman" w:hAnsi="Times New Roman" w:cs="Times New Roman"/>
-          <w:color w:val="000000"/>
-        </w:rPr>
-      </w:pPr>
-      <w:r>
-        <w:rPr>
-          <w:rFonts w:ascii="Times New Roman" w:eastAsia="Times New Roman" w:hAnsi="Times New Roman" w:cs="Times New Roman"/>
-          <w:color w:val="000000"/>
-        </w:rPr>
-        <w:t>Memberikan Usulan Kepada Front Office Officer (FOO) yang berkaitan dengan kelancaran dalam pembayaran ,transaksi serta pelayanan terhadap customer</w:t>
-      </w:r>
-    </w:p>
-    <w:p>
-      <w:pPr>
-        <w:rPr>
-          <w:rFonts w:ascii="Times New Roman" w:eastAsia="Times New Roman" w:hAnsi="Times New Roman" w:cs="Times New Roman"/>
-        </w:rPr>
-      </w:pPr>
-    </w:p>
-    <w:p>
-      <w:pPr>
-        <w:numPr>
-          <w:ilvl w:val="0"/>
-          <w:numId w:val="11"/>
-        </w:numPr>
-        <w:pBdr>
-          <w:top w:val="nil"/>
-          <w:left w:val="nil"/>
-          <w:bottom w:val="nil"/>
-          <w:right w:val="nil"/>
-          <w:between w:val="nil"/>
-        </w:pBdr>
-        <w:spacing w:after="0"/>
-        <w:rPr>
-          <w:rFonts w:ascii="Times New Roman" w:eastAsia="Times New Roman" w:hAnsi="Times New Roman" w:cs="Times New Roman"/>
-          <w:b/>
-          <w:color w:val="000000"/>
-        </w:rPr>
-      </w:pPr>
-      <w:r>
-        <w:rPr>
-          <w:rFonts w:ascii="Times New Roman" w:eastAsia="Times New Roman" w:hAnsi="Times New Roman" w:cs="Times New Roman"/>
-          <w:b/>
-          <w:color w:val="000000"/>
-        </w:rPr>
-        <w:t>Tanggung Jawab</w:t>
-      </w:r>
-    </w:p>
-    <w:p>
-      <w:pPr>
-        <w:pBdr>
-          <w:top w:val="nil"/>
-          <w:left w:val="nil"/>
-          <w:bottom w:val="nil"/>
-          <w:right w:val="nil"/>
-          <w:between w:val="nil"/>
-        </w:pBdr>
-        <w:ind w:left="720"/>
-        <w:rPr>
-          <w:rFonts w:ascii="Times New Roman" w:eastAsia="Times New Roman" w:hAnsi="Times New Roman" w:cs="Times New Roman"/>
-          <w:b/>
-          <w:color w:val="000000"/>
-        </w:rPr>
-      </w:pPr>
-    </w:p>
-    <w:p>
-      <w:pPr>
-        <w:ind w:left="720"/>
-        <w:rPr>
-          <w:rFonts w:ascii="Times New Roman" w:eastAsia="Times New Roman" w:hAnsi="Times New Roman" w:cs="Times New Roman"/>
-        </w:rPr>
-      </w:pPr>
-      <w:r>
-        <w:rPr>
-          <w:rFonts w:ascii="Times New Roman" w:eastAsia="Times New Roman" w:hAnsi="Times New Roman" w:cs="Times New Roman"/>
-        </w:rPr>
-        <w:t>Bertanggung jawab atas kelancaran, kecepatan dan kenyamanan transaksi pemesanan barang guna menciptakan kepuasan customer</w:t>
-      </w:r>
-    </w:p>
-    <w:p>
-      <w:pPr>
-        <w:ind w:left="720"/>
-        <w:rPr>
-          <w:rFonts w:ascii="Times New Roman" w:eastAsia="Times New Roman" w:hAnsi="Times New Roman" w:cs="Times New Roman"/>
-        </w:rPr>
-      </w:pPr>
-    </w:p>
-    <w:p>
-      <w:pPr>
-        <w:numPr>
-          <w:ilvl w:val="0"/>
-          <w:numId w:val="11"/>
-        </w:numPr>
-        <w:pBdr>
-          <w:top w:val="nil"/>
-          <w:left w:val="nil"/>
-          <w:bottom w:val="nil"/>
-          <w:right w:val="nil"/>
-          <w:between w:val="nil"/>
-        </w:pBdr>
-        <w:spacing w:after="0"/>
-        <w:rPr>
-          <w:rFonts w:ascii="Times New Roman" w:eastAsia="Times New Roman" w:hAnsi="Times New Roman" w:cs="Times New Roman"/>
-          <w:b/>
-          <w:color w:val="000000"/>
-        </w:rPr>
-      </w:pPr>
-      <w:r>
-        <w:rPr>
-          <w:rFonts w:ascii="Times New Roman" w:eastAsia="Times New Roman" w:hAnsi="Times New Roman" w:cs="Times New Roman"/>
-          <w:b/>
-          <w:color w:val="000000"/>
-        </w:rPr>
-        <w:t>Kriteria Calon Kandidiat :</w:t>
-      </w:r>
-    </w:p>
-    <w:p>
-      <w:pPr>
-        <w:pBdr>
-          <w:top w:val="nil"/>
-          <w:left w:val="nil"/>
-          <w:bottom w:val="nil"/>
-          <w:right w:val="nil"/>
-          <w:between w:val="nil"/>
-        </w:pBdr>
-        <w:spacing w:after="0"/>
-        <w:ind w:left="720"/>
-        <w:rPr>
-          <w:rFonts w:ascii="Times New Roman" w:eastAsia="Times New Roman" w:hAnsi="Times New Roman" w:cs="Times New Roman"/>
-          <w:color w:val="000000"/>
-        </w:rPr>
-      </w:pPr>
-    </w:p>
-    <w:p>
-      <w:pPr>
-        <w:pBdr>
-          <w:top w:val="nil"/>
-          <w:left w:val="nil"/>
-          <w:bottom w:val="nil"/>
-          <w:right w:val="nil"/>
-          <w:between w:val="nil"/>
-        </w:pBdr>
+          <w:color w:val="000000"/>
+        </w:rPr>
+      </w:pPr>
+    </w:p>
+    <w:p>
+      <w:pPr>
+        <w:pBdr>
+          <w:top w:val="nil"/>
+          <w:left w:val="nil"/>
+          <w:bottom w:val="nil"/>
+          <w:right w:val="nil"/>
+          <w:between w:val="nil"/>
+        </w:pBdr>
+        <w:spacing w:after="0"/>
         <w:ind w:left="720"/>
         <w:rPr>
           <w:rFonts w:ascii="Times New Roman" w:eastAsia="Times New Roman" w:hAnsi="Times New Roman" w:cs="Times New Roman"/>
@@ -8634,6 +10992,37 @@
     </w:p>
     <w:p>
       <w:pPr>
+        <w:pBdr>
+          <w:top w:val="nil"/>
+          <w:left w:val="nil"/>
+          <w:bottom w:val="nil"/>
+          <w:right w:val="nil"/>
+          <w:between w:val="nil"/>
+        </w:pBdr>
+        <w:ind w:left="720"/>
+        <w:rPr>
+          <w:rFonts w:ascii="Times New Roman" w:eastAsia="Times New Roman" w:hAnsi="Times New Roman" w:cs="Times New Roman"/>
+          <w:color w:val="000000"/>
+        </w:rPr>
+      </w:pPr>
+      <w:r>
+        <w:rPr>
+          <w:rFonts w:ascii="Times New Roman" w:eastAsia="Times New Roman" w:hAnsi="Times New Roman" w:cs="Times New Roman"/>
+          <w:color w:val="000000"/>
+        </w:rPr>
+        <w:t xml:space="preserve">Pengalaman </w:t>
+      </w:r>
+      <w:r>
+        <w:rPr>
+          <w:rFonts w:ascii="Times New Roman" w:eastAsia="Times New Roman" w:hAnsi="Times New Roman" w:cs="Times New Roman"/>
+          <w:color w:val="000000"/>
+        </w:rPr>
+        <w:tab/>
+        <w:t>: Berpengalaman dibidangnya</w:t>
+      </w:r>
+    </w:p>
+    <w:p>
+      <w:pPr>
         <w:rPr>
           <w:rFonts w:ascii="Times New Roman" w:eastAsia="Times New Roman" w:hAnsi="Times New Roman" w:cs="Times New Roman"/>
         </w:rPr>
@@ -8719,7 +11108,7 @@
           <w:rFonts w:ascii="Times New Roman" w:eastAsia="Times New Roman" w:hAnsi="Times New Roman" w:cs="Times New Roman"/>
           <w:color w:val="000000"/>
         </w:rPr>
-        <w:t>Mengoprasikan Komputer dengan baik</w:t>
+        <w:t>Menguasai Mesin Potong</w:t>
       </w:r>
     </w:p>
     <w:p>
@@ -8800,7 +11189,7 @@
           <w:rFonts w:ascii="Times New Roman" w:eastAsia="Times New Roman" w:hAnsi="Times New Roman" w:cs="Times New Roman"/>
           <w:color w:val="000000"/>
         </w:rPr>
-        <w:t>Tekun</w:t>
+        <w:t>Cepat</w:t>
       </w:r>
     </w:p>
     <w:p>
@@ -8827,7 +11216,7 @@
           <w:rFonts w:ascii="Times New Roman" w:eastAsia="Times New Roman" w:hAnsi="Times New Roman" w:cs="Times New Roman"/>
           <w:color w:val="000000"/>
         </w:rPr>
-        <w:t>Dapat Berkomunikasi  dengan baik</w:t>
+        <w:t>Responsive</w:t>
       </w:r>
     </w:p>
     <w:p>
@@ -8843,52 +11232,18 @@
           <w:right w:val="nil"/>
           <w:between w:val="nil"/>
         </w:pBdr>
-        <w:spacing w:after="0"/>
-        <w:rPr>
-          <w:rFonts w:ascii="Times New Roman" w:eastAsia="Times New Roman" w:hAnsi="Times New Roman" w:cs="Times New Roman"/>
-          <w:color w:val="000000"/>
-        </w:rPr>
-      </w:pPr>
-      <w:r>
-        <w:rPr>
-          <w:rFonts w:ascii="Times New Roman" w:eastAsia="Times New Roman" w:hAnsi="Times New Roman" w:cs="Times New Roman"/>
-          <w:color w:val="000000"/>
-        </w:rPr>
-        <w:t>Dapat menganalisa Masalah dengan baik</w:t>
-      </w:r>
-    </w:p>
-    <w:p>
-      <w:pPr>
-        <w:numPr>
-          <w:ilvl w:val="2"/>
-          <w:numId w:val="11"/>
-        </w:numPr>
-        <w:pBdr>
-          <w:top w:val="nil"/>
-          <w:left w:val="nil"/>
-          <w:bottom w:val="nil"/>
-          <w:right w:val="nil"/>
-          <w:between w:val="nil"/>
-        </w:pBdr>
-        <w:rPr>
-          <w:rFonts w:ascii="Times New Roman" w:eastAsia="Times New Roman" w:hAnsi="Times New Roman" w:cs="Times New Roman"/>
-          <w:color w:val="000000"/>
-        </w:rPr>
-      </w:pPr>
-      <w:r>
-        <w:rPr>
-          <w:rFonts w:ascii="Times New Roman" w:eastAsia="Times New Roman" w:hAnsi="Times New Roman" w:cs="Times New Roman"/>
-          <w:color w:val="000000"/>
-        </w:rPr>
-        <w:t>Dapat menyelesaikan Masalah dengan baik</w:t>
-      </w:r>
-    </w:p>
-    <w:p>
-      <w:pPr>
-        <w:rPr>
-          <w:rFonts w:ascii="Times New Roman" w:eastAsia="Times New Roman" w:hAnsi="Times New Roman" w:cs="Times New Roman"/>
-        </w:rPr>
-      </w:pPr>
+        <w:rPr>
+          <w:rFonts w:ascii="Times New Roman" w:eastAsia="Times New Roman" w:hAnsi="Times New Roman" w:cs="Times New Roman"/>
+          <w:color w:val="000000"/>
+        </w:rPr>
+      </w:pPr>
+      <w:r>
+        <w:rPr>
+          <w:rFonts w:ascii="Times New Roman" w:eastAsia="Times New Roman" w:hAnsi="Times New Roman" w:cs="Times New Roman"/>
+          <w:color w:val="000000"/>
+        </w:rPr>
+        <w:t>Bertanggung Jawab</w:t>
+      </w:r>
     </w:p>
     <w:p>
       <w:pPr>
@@ -8907,13 +11262,25 @@
           <w:shd w:val="clear" w:color="auto" w:fill="FF9900"/>
         </w:rPr>
       </w:pPr>
+      <w:bookmarkStart w:id="0" w:name="_heading=h.gjdgxs" w:colFirst="0" w:colLast="0"/>
+      <w:bookmarkStart w:id="1" w:name="_GoBack"/>
+      <w:bookmarkEnd w:id="0"/>
       <w:r>
         <w:rPr>
           <w:shd w:val="clear" w:color="auto" w:fill="FF9900"/>
         </w:rPr>
         <w:lastRenderedPageBreak/>
-        <w:t>Jobdecsc  : STAFF GUDANG</w:t>
-      </w:r>
+        <w:t>Jobdecsc  : WAREHOUSE OFFICER</w:t>
+      </w:r>
+    </w:p>
+    <w:p>
+      <w:pPr>
+        <w:rPr>
+          <w:rFonts w:ascii="Times New Roman" w:eastAsia="Times New Roman" w:hAnsi="Times New Roman" w:cs="Times New Roman"/>
+          <w:sz w:val="28"/>
+          <w:szCs w:val="28"/>
+        </w:rPr>
+      </w:pPr>
     </w:p>
     <w:p>
       <w:pPr>
@@ -8972,551 +11339,637 @@
       <w:pPr>
         <w:numPr>
           <w:ilvl w:val="0"/>
-          <w:numId w:val="10"/>
-        </w:numPr>
-        <w:pBdr>
-          <w:top w:val="nil"/>
-          <w:left w:val="nil"/>
-          <w:bottom w:val="nil"/>
-          <w:right w:val="nil"/>
-          <w:between w:val="nil"/>
-        </w:pBdr>
-        <w:spacing w:after="0"/>
-        <w:ind w:hanging="87"/>
+          <w:numId w:val="3"/>
+        </w:numPr>
+        <w:pBdr>
+          <w:top w:val="nil"/>
+          <w:left w:val="nil"/>
+          <w:bottom w:val="nil"/>
+          <w:right w:val="nil"/>
+          <w:between w:val="nil"/>
+        </w:pBdr>
+        <w:spacing w:after="0"/>
+        <w:rPr>
+          <w:rFonts w:ascii="Times New Roman" w:eastAsia="Times New Roman" w:hAnsi="Times New Roman" w:cs="Times New Roman"/>
+          <w:color w:val="000000"/>
+        </w:rPr>
+      </w:pPr>
+      <w:r>
+        <w:rPr>
+          <w:rFonts w:ascii="Times New Roman" w:eastAsia="Times New Roman" w:hAnsi="Times New Roman" w:cs="Times New Roman"/>
+          <w:color w:val="000000"/>
+        </w:rPr>
+        <w:t>Memastikan berjalan lancarnya kegiatan operasional toko terutama dibagian Warehouse</w:t>
+      </w:r>
+    </w:p>
+    <w:p>
+      <w:pPr>
+        <w:numPr>
+          <w:ilvl w:val="0"/>
+          <w:numId w:val="3"/>
+        </w:numPr>
+        <w:pBdr>
+          <w:top w:val="nil"/>
+          <w:left w:val="nil"/>
+          <w:bottom w:val="nil"/>
+          <w:right w:val="nil"/>
+          <w:between w:val="nil"/>
+        </w:pBdr>
+        <w:spacing w:after="0"/>
+        <w:jc w:val="both"/>
+        <w:rPr>
+          <w:rFonts w:ascii="Times New Roman" w:eastAsia="Times New Roman" w:hAnsi="Times New Roman" w:cs="Times New Roman"/>
+          <w:color w:val="000000"/>
+        </w:rPr>
+      </w:pPr>
+      <w:r>
+        <w:rPr>
+          <w:rFonts w:ascii="Times New Roman" w:eastAsia="Times New Roman" w:hAnsi="Times New Roman" w:cs="Times New Roman"/>
+          <w:color w:val="000000"/>
+        </w:rPr>
+        <w:t>Berkoordinasi dengan Kepala Toko guna meningkatkan performa pelayanan terhadap         customer</w:t>
+      </w:r>
+    </w:p>
+    <w:p>
+      <w:pPr>
+        <w:numPr>
+          <w:ilvl w:val="0"/>
+          <w:numId w:val="3"/>
+        </w:numPr>
+        <w:pBdr>
+          <w:top w:val="nil"/>
+          <w:left w:val="nil"/>
+          <w:bottom w:val="nil"/>
+          <w:right w:val="nil"/>
+          <w:between w:val="nil"/>
+        </w:pBdr>
+        <w:spacing w:after="0"/>
+        <w:rPr>
+          <w:rFonts w:ascii="Times New Roman" w:eastAsia="Times New Roman" w:hAnsi="Times New Roman" w:cs="Times New Roman"/>
+          <w:color w:val="000000"/>
+        </w:rPr>
+      </w:pPr>
+      <w:r>
+        <w:rPr>
+          <w:rFonts w:ascii="Times New Roman" w:eastAsia="Times New Roman" w:hAnsi="Times New Roman" w:cs="Times New Roman"/>
+          <w:color w:val="000000"/>
+        </w:rPr>
+        <w:t>Memeriksa kedatangan barang sesuai dengan prosedur yang ada</w:t>
+      </w:r>
+    </w:p>
+    <w:p>
+      <w:pPr>
+        <w:spacing w:after="0"/>
+        <w:ind w:left="720" w:firstLine="720"/>
+        <w:rPr>
+          <w:rFonts w:ascii="Times New Roman" w:eastAsia="Times New Roman" w:hAnsi="Times New Roman" w:cs="Times New Roman"/>
+          <w:color w:val="38761D"/>
+        </w:rPr>
+      </w:pPr>
+      <w:r>
+        <w:rPr>
+          <w:rFonts w:ascii="Times New Roman" w:eastAsia="Times New Roman" w:hAnsi="Times New Roman" w:cs="Times New Roman"/>
+          <w:color w:val="38761D"/>
+        </w:rPr>
+        <w:t>a. Kode barang sesuai dengan yang tertera di nota surat jalan / nota pembelian</w:t>
+      </w:r>
+    </w:p>
+    <w:p>
+      <w:pPr>
+        <w:spacing w:after="0"/>
+        <w:ind w:left="720" w:firstLine="720"/>
+        <w:rPr>
+          <w:rFonts w:ascii="Times New Roman" w:eastAsia="Times New Roman" w:hAnsi="Times New Roman" w:cs="Times New Roman"/>
+        </w:rPr>
+      </w:pPr>
+      <w:r>
+        <w:rPr>
+          <w:rFonts w:ascii="Times New Roman" w:eastAsia="Times New Roman" w:hAnsi="Times New Roman" w:cs="Times New Roman"/>
+          <w:color w:val="38761D"/>
+        </w:rPr>
+        <w:t>b. Kondisi barang dan kemasannya</w:t>
+      </w:r>
+    </w:p>
+    <w:p>
+      <w:pPr>
+        <w:numPr>
+          <w:ilvl w:val="0"/>
+          <w:numId w:val="3"/>
+        </w:numPr>
+        <w:pBdr>
+          <w:top w:val="nil"/>
+          <w:left w:val="nil"/>
+          <w:bottom w:val="nil"/>
+          <w:right w:val="nil"/>
+          <w:between w:val="nil"/>
+        </w:pBdr>
+        <w:spacing w:after="0"/>
+        <w:rPr>
+          <w:rFonts w:ascii="Times New Roman" w:eastAsia="Times New Roman" w:hAnsi="Times New Roman" w:cs="Times New Roman"/>
+          <w:color w:val="000000"/>
+        </w:rPr>
+      </w:pPr>
+      <w:r>
+        <w:rPr>
+          <w:rFonts w:ascii="Times New Roman" w:eastAsia="Times New Roman" w:hAnsi="Times New Roman" w:cs="Times New Roman"/>
+          <w:color w:val="000000"/>
+        </w:rPr>
+        <w:t xml:space="preserve">Memeriksa Antara </w:t>
+      </w:r>
+      <w:r>
         <w:rPr>
           <w:rFonts w:ascii="Times New Roman" w:eastAsia="Times New Roman" w:hAnsi="Times New Roman" w:cs="Times New Roman"/>
           <w:i/>
           <w:color w:val="000000"/>
         </w:rPr>
-      </w:pPr>
-      <w:r>
-        <w:rPr>
-          <w:rFonts w:ascii="Times New Roman" w:eastAsia="Times New Roman" w:hAnsi="Times New Roman" w:cs="Times New Roman"/>
-          <w:color w:val="000000"/>
-        </w:rPr>
-        <w:t>Handling Kedatangan barang meliputi:</w:t>
+        <w:t xml:space="preserve">WO </w:t>
+      </w:r>
+      <w:r>
+        <w:rPr>
+          <w:rFonts w:ascii="Times New Roman" w:eastAsia="Times New Roman" w:hAnsi="Times New Roman" w:cs="Times New Roman"/>
+          <w:color w:val="000000"/>
+        </w:rPr>
+        <w:t>dan barang yang telah disiapkan oleh staff, meliputi :</w:t>
       </w:r>
     </w:p>
     <w:p>
       <w:pPr>
         <w:numPr>
           <w:ilvl w:val="1"/>
-          <w:numId w:val="10"/>
-        </w:numPr>
-        <w:pBdr>
-          <w:top w:val="nil"/>
-          <w:left w:val="nil"/>
-          <w:bottom w:val="nil"/>
-          <w:right w:val="nil"/>
-          <w:between w:val="nil"/>
-        </w:pBdr>
-        <w:spacing w:after="0"/>
+          <w:numId w:val="7"/>
+        </w:numPr>
+        <w:pBdr>
+          <w:top w:val="nil"/>
+          <w:left w:val="nil"/>
+          <w:bottom w:val="nil"/>
+          <w:right w:val="nil"/>
+          <w:between w:val="nil"/>
+        </w:pBdr>
+        <w:spacing w:after="0"/>
+        <w:rPr>
+          <w:rFonts w:ascii="Times New Roman" w:eastAsia="Times New Roman" w:hAnsi="Times New Roman" w:cs="Times New Roman"/>
+          <w:color w:val="000000"/>
+        </w:rPr>
+      </w:pPr>
+      <w:r>
+        <w:rPr>
+          <w:rFonts w:ascii="Times New Roman" w:eastAsia="Times New Roman" w:hAnsi="Times New Roman" w:cs="Times New Roman"/>
+          <w:color w:val="000000"/>
+        </w:rPr>
+        <w:t xml:space="preserve">Kode Barang dengan </w:t>
+      </w:r>
+      <w:r>
         <w:rPr>
           <w:rFonts w:ascii="Times New Roman" w:eastAsia="Times New Roman" w:hAnsi="Times New Roman" w:cs="Times New Roman"/>
           <w:i/>
           <w:color w:val="000000"/>
         </w:rPr>
-      </w:pPr>
-      <w:r>
-        <w:rPr>
-          <w:rFonts w:ascii="Times New Roman" w:eastAsia="Times New Roman" w:hAnsi="Times New Roman" w:cs="Times New Roman"/>
-          <w:color w:val="000000"/>
-        </w:rPr>
-        <w:t>Kelengkapan administrasi :</w:t>
-      </w:r>
-    </w:p>
-    <w:p>
-      <w:pPr>
-        <w:numPr>
-          <w:ilvl w:val="2"/>
-          <w:numId w:val="10"/>
-        </w:numPr>
-        <w:pBdr>
-          <w:top w:val="nil"/>
-          <w:left w:val="nil"/>
-          <w:bottom w:val="nil"/>
-          <w:right w:val="nil"/>
-          <w:between w:val="nil"/>
-        </w:pBdr>
-        <w:spacing w:after="0"/>
+        <w:t>WO / OS</w:t>
+      </w:r>
+    </w:p>
+    <w:p>
+      <w:pPr>
+        <w:numPr>
+          <w:ilvl w:val="1"/>
+          <w:numId w:val="7"/>
+        </w:numPr>
+        <w:pBdr>
+          <w:top w:val="nil"/>
+          <w:left w:val="nil"/>
+          <w:bottom w:val="nil"/>
+          <w:right w:val="nil"/>
+          <w:between w:val="nil"/>
+        </w:pBdr>
+        <w:spacing w:after="0"/>
+        <w:rPr>
+          <w:rFonts w:ascii="Times New Roman" w:eastAsia="Times New Roman" w:hAnsi="Times New Roman" w:cs="Times New Roman"/>
+          <w:color w:val="000000"/>
+        </w:rPr>
+      </w:pPr>
+      <w:r>
+        <w:rPr>
+          <w:rFonts w:ascii="Times New Roman" w:eastAsia="Times New Roman" w:hAnsi="Times New Roman" w:cs="Times New Roman"/>
+          <w:color w:val="000000"/>
+        </w:rPr>
+        <w:t>Keadaan barang dan kemasannya</w:t>
+      </w:r>
+    </w:p>
+    <w:p>
+      <w:pPr>
+        <w:numPr>
+          <w:ilvl w:val="0"/>
+          <w:numId w:val="3"/>
+        </w:numPr>
+        <w:pBdr>
+          <w:top w:val="nil"/>
+          <w:left w:val="nil"/>
+          <w:bottom w:val="nil"/>
+          <w:right w:val="nil"/>
+          <w:between w:val="nil"/>
+        </w:pBdr>
+        <w:spacing w:after="0"/>
+        <w:rPr>
+          <w:rFonts w:ascii="Times New Roman" w:eastAsia="Times New Roman" w:hAnsi="Times New Roman" w:cs="Times New Roman"/>
+          <w:color w:val="000000"/>
+        </w:rPr>
+      </w:pPr>
+      <w:r>
+        <w:rPr>
+          <w:rFonts w:ascii="Times New Roman" w:eastAsia="Times New Roman" w:hAnsi="Times New Roman" w:cs="Times New Roman"/>
+          <w:color w:val="000000"/>
+        </w:rPr>
+        <w:t>Memeriksa rak pesanan</w:t>
+      </w:r>
+    </w:p>
+    <w:p>
+      <w:pPr>
+        <w:numPr>
+          <w:ilvl w:val="0"/>
+          <w:numId w:val="3"/>
+        </w:numPr>
+        <w:pBdr>
+          <w:top w:val="nil"/>
+          <w:left w:val="nil"/>
+          <w:bottom w:val="nil"/>
+          <w:right w:val="nil"/>
+          <w:between w:val="nil"/>
+        </w:pBdr>
+        <w:spacing w:after="0"/>
+        <w:rPr>
+          <w:rFonts w:ascii="Times New Roman" w:eastAsia="Times New Roman" w:hAnsi="Times New Roman" w:cs="Times New Roman"/>
+          <w:color w:val="38761D"/>
+        </w:rPr>
+      </w:pPr>
+      <w:r>
+        <w:rPr>
+          <w:rFonts w:ascii="Times New Roman" w:eastAsia="Times New Roman" w:hAnsi="Times New Roman" w:cs="Times New Roman"/>
+          <w:color w:val="38761D"/>
+        </w:rPr>
+        <w:t>Memeriksa kadaluarsa makanan dan minuman</w:t>
+      </w:r>
+    </w:p>
+    <w:p>
+      <w:pPr>
+        <w:numPr>
+          <w:ilvl w:val="0"/>
+          <w:numId w:val="3"/>
+        </w:numPr>
+        <w:pBdr>
+          <w:top w:val="nil"/>
+          <w:left w:val="nil"/>
+          <w:bottom w:val="nil"/>
+          <w:right w:val="nil"/>
+          <w:between w:val="nil"/>
+        </w:pBdr>
+        <w:rPr>
+          <w:rFonts w:ascii="Times New Roman" w:eastAsia="Times New Roman" w:hAnsi="Times New Roman" w:cs="Times New Roman"/>
+          <w:color w:val="000000"/>
+        </w:rPr>
+      </w:pPr>
+      <w:r>
+        <w:rPr>
+          <w:rFonts w:ascii="Times New Roman" w:eastAsia="Times New Roman" w:hAnsi="Times New Roman" w:cs="Times New Roman"/>
+          <w:color w:val="000000"/>
+        </w:rPr>
+        <w:t>Mengontrol kesiapan team</w:t>
+      </w:r>
+    </w:p>
+    <w:p>
+      <w:pPr>
+        <w:rPr>
+          <w:rFonts w:ascii="Times New Roman" w:eastAsia="Times New Roman" w:hAnsi="Times New Roman" w:cs="Times New Roman"/>
+        </w:rPr>
+      </w:pPr>
+    </w:p>
+    <w:p>
+      <w:pPr>
+        <w:numPr>
+          <w:ilvl w:val="0"/>
+          <w:numId w:val="11"/>
+        </w:numPr>
+        <w:pBdr>
+          <w:top w:val="nil"/>
+          <w:left w:val="nil"/>
+          <w:bottom w:val="nil"/>
+          <w:right w:val="nil"/>
+          <w:between w:val="nil"/>
+        </w:pBdr>
+        <w:spacing w:after="0"/>
+        <w:rPr>
+          <w:rFonts w:ascii="Times New Roman" w:eastAsia="Times New Roman" w:hAnsi="Times New Roman" w:cs="Times New Roman"/>
+          <w:b/>
+          <w:color w:val="000000"/>
+        </w:rPr>
+      </w:pPr>
+      <w:r>
+        <w:rPr>
+          <w:rFonts w:ascii="Times New Roman" w:eastAsia="Times New Roman" w:hAnsi="Times New Roman" w:cs="Times New Roman"/>
+          <w:b/>
+          <w:color w:val="000000"/>
+        </w:rPr>
+        <w:t xml:space="preserve">Wewenang : </w:t>
+      </w:r>
+    </w:p>
+    <w:p>
+      <w:pPr>
+        <w:pBdr>
+          <w:top w:val="nil"/>
+          <w:left w:val="nil"/>
+          <w:bottom w:val="nil"/>
+          <w:right w:val="nil"/>
+          <w:between w:val="nil"/>
+        </w:pBdr>
+        <w:spacing w:after="0"/>
+        <w:ind w:left="720"/>
+        <w:rPr>
+          <w:rFonts w:ascii="Times New Roman" w:eastAsia="Times New Roman" w:hAnsi="Times New Roman" w:cs="Times New Roman"/>
+          <w:b/>
+          <w:color w:val="000000"/>
+        </w:rPr>
+      </w:pPr>
+    </w:p>
+    <w:p>
+      <w:pPr>
+        <w:numPr>
+          <w:ilvl w:val="1"/>
+          <w:numId w:val="11"/>
+        </w:numPr>
+        <w:pBdr>
+          <w:top w:val="nil"/>
+          <w:left w:val="nil"/>
+          <w:bottom w:val="nil"/>
+          <w:right w:val="nil"/>
+          <w:between w:val="nil"/>
+        </w:pBdr>
+        <w:spacing w:after="0"/>
+        <w:ind w:left="1418" w:hanging="425"/>
+        <w:rPr>
+          <w:rFonts w:ascii="Times New Roman" w:eastAsia="Times New Roman" w:hAnsi="Times New Roman" w:cs="Times New Roman"/>
+          <w:color w:val="000000"/>
+        </w:rPr>
+      </w:pPr>
+      <w:r>
+        <w:rPr>
+          <w:rFonts w:ascii="Times New Roman" w:eastAsia="Times New Roman" w:hAnsi="Times New Roman" w:cs="Times New Roman"/>
+          <w:color w:val="000000"/>
+        </w:rPr>
+        <w:t>Memberikan perintah langsung kepada staff yang berada dibawah naungan tanggung jawabnya</w:t>
+      </w:r>
+    </w:p>
+    <w:p>
+      <w:pPr>
+        <w:numPr>
+          <w:ilvl w:val="1"/>
+          <w:numId w:val="11"/>
+        </w:numPr>
+        <w:pBdr>
+          <w:top w:val="nil"/>
+          <w:left w:val="nil"/>
+          <w:bottom w:val="nil"/>
+          <w:right w:val="nil"/>
+          <w:between w:val="nil"/>
+        </w:pBdr>
+        <w:spacing w:after="0"/>
+        <w:ind w:left="1418" w:hanging="425"/>
+        <w:rPr>
+          <w:rFonts w:ascii="Times New Roman" w:eastAsia="Times New Roman" w:hAnsi="Times New Roman" w:cs="Times New Roman"/>
+          <w:color w:val="000000"/>
+        </w:rPr>
+      </w:pPr>
+      <w:r>
+        <w:rPr>
+          <w:rFonts w:ascii="Times New Roman" w:eastAsia="Times New Roman" w:hAnsi="Times New Roman" w:cs="Times New Roman"/>
+          <w:color w:val="000000"/>
+        </w:rPr>
+        <w:t>Administration Sign</w:t>
+      </w:r>
+    </w:p>
+    <w:p>
+      <w:pPr>
+        <w:numPr>
+          <w:ilvl w:val="1"/>
+          <w:numId w:val="11"/>
+        </w:numPr>
+        <w:pBdr>
+          <w:top w:val="nil"/>
+          <w:left w:val="nil"/>
+          <w:bottom w:val="nil"/>
+          <w:right w:val="nil"/>
+          <w:between w:val="nil"/>
+        </w:pBdr>
+        <w:spacing w:after="0"/>
+        <w:ind w:left="1418" w:hanging="425"/>
+        <w:rPr>
+          <w:rFonts w:ascii="Times New Roman" w:eastAsia="Times New Roman" w:hAnsi="Times New Roman" w:cs="Times New Roman"/>
+          <w:color w:val="000000"/>
+        </w:rPr>
+      </w:pPr>
+      <w:r>
+        <w:rPr>
+          <w:rFonts w:ascii="Times New Roman" w:eastAsia="Times New Roman" w:hAnsi="Times New Roman" w:cs="Times New Roman"/>
+          <w:color w:val="000000"/>
+        </w:rPr>
+        <w:t xml:space="preserve">Mengatur jadwal kerja dan istirahat team </w:t>
+      </w:r>
+    </w:p>
+    <w:p>
+      <w:pPr>
+        <w:numPr>
+          <w:ilvl w:val="1"/>
+          <w:numId w:val="11"/>
+        </w:numPr>
+        <w:pBdr>
+          <w:top w:val="nil"/>
+          <w:left w:val="nil"/>
+          <w:bottom w:val="nil"/>
+          <w:right w:val="nil"/>
+          <w:between w:val="nil"/>
+        </w:pBdr>
+        <w:spacing w:after="0"/>
+        <w:ind w:left="1418" w:hanging="425"/>
+        <w:rPr>
+          <w:rFonts w:ascii="Times New Roman" w:eastAsia="Times New Roman" w:hAnsi="Times New Roman" w:cs="Times New Roman"/>
+          <w:color w:val="000000"/>
+        </w:rPr>
+      </w:pPr>
+      <w:r>
+        <w:rPr>
+          <w:rFonts w:ascii="Times New Roman" w:eastAsia="Times New Roman" w:hAnsi="Times New Roman" w:cs="Times New Roman"/>
+          <w:color w:val="000000"/>
+        </w:rPr>
+        <w:t>Menghandle segala permasalahan yang ada di area Warehouse</w:t>
+      </w:r>
+    </w:p>
+    <w:p>
+      <w:pPr>
+        <w:numPr>
+          <w:ilvl w:val="1"/>
+          <w:numId w:val="11"/>
+        </w:numPr>
+        <w:pBdr>
+          <w:top w:val="nil"/>
+          <w:left w:val="nil"/>
+          <w:bottom w:val="nil"/>
+          <w:right w:val="nil"/>
+          <w:between w:val="nil"/>
+        </w:pBdr>
+        <w:spacing w:after="0"/>
+        <w:ind w:left="1418" w:hanging="425"/>
+        <w:rPr>
+          <w:rFonts w:ascii="Times New Roman" w:eastAsia="Times New Roman" w:hAnsi="Times New Roman" w:cs="Times New Roman"/>
+          <w:color w:val="38761D"/>
+        </w:rPr>
+      </w:pPr>
+      <w:r>
+        <w:rPr>
+          <w:rFonts w:ascii="Times New Roman" w:eastAsia="Times New Roman" w:hAnsi="Times New Roman" w:cs="Times New Roman"/>
+          <w:color w:val="38761D"/>
+        </w:rPr>
+        <w:t>Memberikan informasi mengenai kadaluarsa makanan dan minuman kepada Kepala Toko untuk di tindak lanjuti.</w:t>
+      </w:r>
+    </w:p>
+    <w:p>
+      <w:pPr>
+        <w:numPr>
+          <w:ilvl w:val="1"/>
+          <w:numId w:val="11"/>
+        </w:numPr>
+        <w:pBdr>
+          <w:top w:val="nil"/>
+          <w:left w:val="nil"/>
+          <w:bottom w:val="nil"/>
+          <w:right w:val="nil"/>
+          <w:between w:val="nil"/>
+        </w:pBdr>
+        <w:ind w:left="1418" w:hanging="425"/>
+        <w:rPr>
+          <w:rFonts w:ascii="Times New Roman" w:eastAsia="Times New Roman" w:hAnsi="Times New Roman" w:cs="Times New Roman"/>
+          <w:color w:val="000000"/>
+        </w:rPr>
+      </w:pPr>
+      <w:r>
+        <w:rPr>
+          <w:rFonts w:ascii="Times New Roman" w:eastAsia="Times New Roman" w:hAnsi="Times New Roman" w:cs="Times New Roman"/>
+          <w:color w:val="000000"/>
+        </w:rPr>
+        <w:t>Berkoordinasi dengan officer di bagian lain guna meningkatkan kesinambungan dan peningkatan performance toko</w:t>
+      </w:r>
+    </w:p>
+    <w:p>
+      <w:pPr>
+        <w:rPr>
+          <w:rFonts w:ascii="Times New Roman" w:eastAsia="Times New Roman" w:hAnsi="Times New Roman" w:cs="Times New Roman"/>
+        </w:rPr>
+      </w:pPr>
+    </w:p>
+    <w:p>
+      <w:pPr>
+        <w:numPr>
+          <w:ilvl w:val="0"/>
+          <w:numId w:val="11"/>
+        </w:numPr>
+        <w:pBdr>
+          <w:top w:val="nil"/>
+          <w:left w:val="nil"/>
+          <w:bottom w:val="nil"/>
+          <w:right w:val="nil"/>
+          <w:between w:val="nil"/>
+        </w:pBdr>
+        <w:spacing w:after="0"/>
+        <w:rPr>
+          <w:rFonts w:ascii="Times New Roman" w:eastAsia="Times New Roman" w:hAnsi="Times New Roman" w:cs="Times New Roman"/>
+          <w:b/>
+          <w:color w:val="000000"/>
+        </w:rPr>
+      </w:pPr>
+      <w:r>
+        <w:rPr>
+          <w:rFonts w:ascii="Times New Roman" w:eastAsia="Times New Roman" w:hAnsi="Times New Roman" w:cs="Times New Roman"/>
+          <w:b/>
+          <w:color w:val="000000"/>
+        </w:rPr>
+        <w:t>Tanggung Jawab</w:t>
+      </w:r>
+    </w:p>
+    <w:p>
+      <w:pPr>
+        <w:pBdr>
+          <w:top w:val="nil"/>
+          <w:left w:val="nil"/>
+          <w:bottom w:val="nil"/>
+          <w:right w:val="nil"/>
+          <w:between w:val="nil"/>
+        </w:pBdr>
+        <w:ind w:left="720"/>
+        <w:rPr>
+          <w:rFonts w:ascii="Times New Roman" w:eastAsia="Times New Roman" w:hAnsi="Times New Roman" w:cs="Times New Roman"/>
+          <w:b/>
+          <w:color w:val="000000"/>
+        </w:rPr>
+      </w:pPr>
+    </w:p>
+    <w:p>
+      <w:pPr>
+        <w:ind w:left="720"/>
+        <w:rPr>
+          <w:rFonts w:ascii="Times New Roman" w:eastAsia="Times New Roman" w:hAnsi="Times New Roman" w:cs="Times New Roman"/>
+        </w:rPr>
+      </w:pPr>
+      <w:r>
+        <w:rPr>
+          <w:rFonts w:ascii="Times New Roman" w:eastAsia="Times New Roman" w:hAnsi="Times New Roman" w:cs="Times New Roman"/>
+        </w:rPr>
+        <w:t xml:space="preserve">Bertanggung jawab atas Segala kondisi yang ada didalam </w:t>
+      </w:r>
+      <w:r>
         <w:rPr>
           <w:rFonts w:ascii="Times New Roman" w:eastAsia="Times New Roman" w:hAnsi="Times New Roman" w:cs="Times New Roman"/>
           <w:i/>
-          <w:color w:val="000000"/>
-        </w:rPr>
-      </w:pPr>
-      <w:r>
-        <w:rPr>
-          <w:rFonts w:ascii="Times New Roman" w:eastAsia="Times New Roman" w:hAnsi="Times New Roman" w:cs="Times New Roman"/>
-          <w:color w:val="000000"/>
-        </w:rPr>
-        <w:t>Surat Jalan</w:t>
-      </w:r>
-    </w:p>
-    <w:p>
-      <w:pPr>
-        <w:numPr>
-          <w:ilvl w:val="2"/>
-          <w:numId w:val="10"/>
-        </w:numPr>
-        <w:pBdr>
-          <w:top w:val="nil"/>
-          <w:left w:val="nil"/>
-          <w:bottom w:val="nil"/>
-          <w:right w:val="nil"/>
-          <w:between w:val="nil"/>
-        </w:pBdr>
-        <w:spacing w:after="0"/>
-        <w:rPr>
-          <w:rFonts w:ascii="Times New Roman" w:eastAsia="Times New Roman" w:hAnsi="Times New Roman" w:cs="Times New Roman"/>
-          <w:i/>
-          <w:color w:val="000000"/>
-        </w:rPr>
-      </w:pPr>
-      <w:r>
-        <w:rPr>
-          <w:rFonts w:ascii="Times New Roman" w:eastAsia="Times New Roman" w:hAnsi="Times New Roman" w:cs="Times New Roman"/>
-          <w:color w:val="000000"/>
-        </w:rPr>
-        <w:t>Nota Copy</w:t>
-      </w:r>
-    </w:p>
-    <w:p>
-      <w:pPr>
-        <w:numPr>
-          <w:ilvl w:val="2"/>
-          <w:numId w:val="10"/>
-        </w:numPr>
-        <w:pBdr>
-          <w:top w:val="nil"/>
-          <w:left w:val="nil"/>
-          <w:bottom w:val="nil"/>
-          <w:right w:val="nil"/>
-          <w:between w:val="nil"/>
-        </w:pBdr>
-        <w:spacing w:after="0"/>
-        <w:rPr>
-          <w:rFonts w:ascii="Times New Roman" w:eastAsia="Times New Roman" w:hAnsi="Times New Roman" w:cs="Times New Roman"/>
-          <w:i/>
-          <w:color w:val="000000"/>
-        </w:rPr>
-      </w:pPr>
-      <w:r>
-        <w:rPr>
-          <w:rFonts w:ascii="Times New Roman" w:eastAsia="Times New Roman" w:hAnsi="Times New Roman" w:cs="Times New Roman"/>
-          <w:color w:val="000000"/>
-        </w:rPr>
-        <w:t>Nota Lunas</w:t>
-      </w:r>
-    </w:p>
-    <w:p>
-      <w:pPr>
-        <w:pStyle w:val="ListParagraph"/>
-        <w:numPr>
-          <w:ilvl w:val="1"/>
-          <w:numId w:val="10"/>
-        </w:numPr>
-        <w:pBdr>
-          <w:top w:val="nil"/>
-          <w:left w:val="nil"/>
-          <w:bottom w:val="nil"/>
-          <w:right w:val="nil"/>
-          <w:between w:val="nil"/>
-        </w:pBdr>
-        <w:spacing w:after="0"/>
-        <w:rPr>
-          <w:rFonts w:ascii="Times New Roman" w:eastAsia="Times New Roman" w:hAnsi="Times New Roman" w:cs="Times New Roman"/>
-          <w:color w:val="000000"/>
-        </w:rPr>
-      </w:pPr>
-      <w:r>
-        <w:rPr>
-          <w:rFonts w:ascii="Times New Roman" w:eastAsia="Times New Roman" w:hAnsi="Times New Roman" w:cs="Times New Roman"/>
-          <w:color w:val="000000"/>
-        </w:rPr>
-        <w:t xml:space="preserve">Penempatan barang sementara di </w:t>
-      </w:r>
-      <w:r>
-        <w:rPr>
-          <w:rFonts w:ascii="Times New Roman" w:eastAsia="Times New Roman" w:hAnsi="Times New Roman" w:cs="Times New Roman"/>
-          <w:i/>
-          <w:color w:val="000000"/>
-        </w:rPr>
-        <w:t>Receiving Area</w:t>
-      </w:r>
+        </w:rPr>
+        <w:t>Warehouse Team</w:t>
+      </w:r>
+      <w:r>
+        <w:rPr>
+          <w:rFonts w:ascii="Times New Roman" w:eastAsia="Times New Roman" w:hAnsi="Times New Roman" w:cs="Times New Roman"/>
+        </w:rPr>
+        <w:t>, dan menjaga kinerja team agar tetap stabil guna meningkatkan stabilitas dan skalabilitas perusahaan</w:t>
+      </w:r>
+    </w:p>
+    <w:p>
+      <w:pPr>
+        <w:ind w:left="720"/>
+        <w:rPr>
+          <w:rFonts w:ascii="Times New Roman" w:eastAsia="Times New Roman" w:hAnsi="Times New Roman" w:cs="Times New Roman"/>
+        </w:rPr>
+      </w:pPr>
     </w:p>
     <w:p>
       <w:pPr>
         <w:numPr>
           <w:ilvl w:val="0"/>
-          <w:numId w:val="10"/>
-        </w:numPr>
-        <w:pBdr>
-          <w:top w:val="nil"/>
-          <w:left w:val="nil"/>
-          <w:bottom w:val="nil"/>
-          <w:right w:val="nil"/>
-          <w:between w:val="nil"/>
-        </w:pBdr>
-        <w:spacing w:after="0"/>
-        <w:ind w:left="1418" w:hanging="425"/>
-        <w:rPr>
-          <w:rFonts w:ascii="Times New Roman" w:eastAsia="Times New Roman" w:hAnsi="Times New Roman" w:cs="Times New Roman"/>
-          <w:color w:val="000000"/>
-        </w:rPr>
-      </w:pPr>
-      <w:r>
-        <w:rPr>
-          <w:rFonts w:ascii="Times New Roman" w:eastAsia="Times New Roman" w:hAnsi="Times New Roman" w:cs="Times New Roman"/>
-          <w:color w:val="000000"/>
-        </w:rPr>
-        <w:t xml:space="preserve">Melakukan display kedalam rak sesuai dengan </w:t>
-      </w:r>
-      <w:r>
-        <w:rPr>
-          <w:rFonts w:ascii="Times New Roman" w:eastAsia="Times New Roman" w:hAnsi="Times New Roman" w:cs="Times New Roman"/>
-          <w:i/>
-          <w:color w:val="000000"/>
-        </w:rPr>
-        <w:t xml:space="preserve">Plan Area </w:t>
-      </w:r>
-      <w:r>
-        <w:rPr>
-          <w:rFonts w:ascii="Times New Roman" w:eastAsia="Times New Roman" w:hAnsi="Times New Roman" w:cs="Times New Roman"/>
-          <w:color w:val="000000"/>
-        </w:rPr>
-        <w:t>yang telah di tentukan</w:t>
-      </w:r>
-    </w:p>
-    <w:p>
-      <w:pPr>
-        <w:numPr>
-          <w:ilvl w:val="0"/>
-          <w:numId w:val="10"/>
-        </w:numPr>
-        <w:pBdr>
-          <w:top w:val="nil"/>
-          <w:left w:val="nil"/>
-          <w:bottom w:val="nil"/>
-          <w:right w:val="nil"/>
-          <w:between w:val="nil"/>
-        </w:pBdr>
-        <w:spacing w:after="0"/>
-        <w:ind w:left="1418" w:hanging="425"/>
-        <w:rPr>
-          <w:rFonts w:ascii="Times New Roman" w:eastAsia="Times New Roman" w:hAnsi="Times New Roman" w:cs="Times New Roman"/>
-          <w:color w:val="000000"/>
-        </w:rPr>
-      </w:pPr>
-      <w:r>
-        <w:rPr>
-          <w:rFonts w:ascii="Times New Roman" w:eastAsia="Times New Roman" w:hAnsi="Times New Roman" w:cs="Times New Roman"/>
-          <w:color w:val="000000"/>
-        </w:rPr>
-        <w:t>Menyiapkan Pesanan sesuai dengan :</w:t>
-      </w:r>
-    </w:p>
-    <w:p>
-      <w:pPr>
-        <w:numPr>
-          <w:ilvl w:val="1"/>
-          <w:numId w:val="10"/>
-        </w:numPr>
-        <w:pBdr>
-          <w:top w:val="nil"/>
-          <w:left w:val="nil"/>
-          <w:bottom w:val="nil"/>
-          <w:right w:val="nil"/>
-          <w:between w:val="nil"/>
-        </w:pBdr>
-        <w:spacing w:after="0"/>
-        <w:rPr>
-          <w:rFonts w:ascii="Times New Roman" w:eastAsia="Times New Roman" w:hAnsi="Times New Roman" w:cs="Times New Roman"/>
-          <w:color w:val="000000"/>
-        </w:rPr>
-      </w:pPr>
-      <w:r>
-        <w:rPr>
-          <w:rFonts w:ascii="Times New Roman" w:eastAsia="Times New Roman" w:hAnsi="Times New Roman" w:cs="Times New Roman"/>
-          <w:i/>
-          <w:color w:val="000000"/>
-        </w:rPr>
-        <w:t>Work Order (WO)</w:t>
-      </w:r>
-    </w:p>
-    <w:p>
-      <w:pPr>
-        <w:numPr>
-          <w:ilvl w:val="1"/>
-          <w:numId w:val="10"/>
-        </w:numPr>
-        <w:pBdr>
-          <w:top w:val="nil"/>
-          <w:left w:val="nil"/>
-          <w:bottom w:val="nil"/>
-          <w:right w:val="nil"/>
-          <w:between w:val="nil"/>
-        </w:pBdr>
-        <w:spacing w:after="0"/>
-        <w:rPr>
-          <w:rFonts w:ascii="Times New Roman" w:eastAsia="Times New Roman" w:hAnsi="Times New Roman" w:cs="Times New Roman"/>
-          <w:color w:val="000000"/>
-        </w:rPr>
-      </w:pPr>
-      <w:r>
-        <w:rPr>
-          <w:rFonts w:ascii="Times New Roman" w:eastAsia="Times New Roman" w:hAnsi="Times New Roman" w:cs="Times New Roman"/>
-          <w:i/>
-          <w:color w:val="000000"/>
-        </w:rPr>
-        <w:t>Order Sales  (OS)</w:t>
-      </w:r>
-    </w:p>
-    <w:p>
-      <w:pPr>
-        <w:numPr>
-          <w:ilvl w:val="0"/>
-          <w:numId w:val="10"/>
-        </w:numPr>
-        <w:pBdr>
-          <w:top w:val="nil"/>
-          <w:left w:val="nil"/>
-          <w:bottom w:val="nil"/>
-          <w:right w:val="nil"/>
-          <w:between w:val="nil"/>
-        </w:pBdr>
-        <w:spacing w:after="0"/>
-        <w:ind w:hanging="87"/>
-        <w:rPr>
-          <w:rFonts w:ascii="Times New Roman" w:eastAsia="Times New Roman" w:hAnsi="Times New Roman" w:cs="Times New Roman"/>
-          <w:color w:val="000000"/>
-        </w:rPr>
-      </w:pPr>
-      <w:r>
-        <w:rPr>
-          <w:rFonts w:ascii="Times New Roman" w:eastAsia="Times New Roman" w:hAnsi="Times New Roman" w:cs="Times New Roman"/>
-          <w:color w:val="000000"/>
-        </w:rPr>
-        <w:t xml:space="preserve">Packing </w:t>
-      </w:r>
-      <w:r>
-        <w:rPr>
-          <w:rFonts w:ascii="Times New Roman" w:eastAsia="Times New Roman" w:hAnsi="Times New Roman" w:cs="Times New Roman"/>
-          <w:i/>
-          <w:color w:val="000000"/>
-        </w:rPr>
-        <w:t xml:space="preserve">WO </w:t>
-      </w:r>
-      <w:r>
-        <w:rPr>
-          <w:rFonts w:ascii="Times New Roman" w:eastAsia="Times New Roman" w:hAnsi="Times New Roman" w:cs="Times New Roman"/>
-          <w:color w:val="000000"/>
-        </w:rPr>
-        <w:t xml:space="preserve">/ </w:t>
-      </w:r>
-      <w:r>
-        <w:rPr>
-          <w:rFonts w:ascii="Times New Roman" w:eastAsia="Times New Roman" w:hAnsi="Times New Roman" w:cs="Times New Roman"/>
-          <w:i/>
-          <w:color w:val="000000"/>
-        </w:rPr>
-        <w:t xml:space="preserve">OS </w:t>
-      </w:r>
-      <w:r>
-        <w:rPr>
-          <w:rFonts w:ascii="Times New Roman" w:eastAsia="Times New Roman" w:hAnsi="Times New Roman" w:cs="Times New Roman"/>
-          <w:color w:val="000000"/>
-        </w:rPr>
-        <w:t>sesuai dengan permintaan/notes dengan catatan</w:t>
-      </w:r>
-    </w:p>
-    <w:p>
-      <w:pPr>
-        <w:numPr>
-          <w:ilvl w:val="1"/>
-          <w:numId w:val="10"/>
-        </w:numPr>
-        <w:pBdr>
-          <w:top w:val="nil"/>
-          <w:left w:val="nil"/>
-          <w:bottom w:val="nil"/>
-          <w:right w:val="nil"/>
-          <w:between w:val="nil"/>
-        </w:pBdr>
-        <w:spacing w:after="0"/>
-        <w:rPr>
-          <w:rFonts w:ascii="Times New Roman" w:eastAsia="Times New Roman" w:hAnsi="Times New Roman" w:cs="Times New Roman"/>
-          <w:color w:val="000000"/>
-        </w:rPr>
-      </w:pPr>
-      <w:r>
-        <w:rPr>
-          <w:rFonts w:ascii="Times New Roman" w:eastAsia="Times New Roman" w:hAnsi="Times New Roman" w:cs="Times New Roman"/>
-          <w:i/>
-          <w:color w:val="000000"/>
-        </w:rPr>
-        <w:t xml:space="preserve">Work Order (WO) </w:t>
-      </w:r>
-      <w:r>
-        <w:rPr>
-          <w:rFonts w:ascii="Times New Roman" w:eastAsia="Times New Roman" w:hAnsi="Times New Roman" w:cs="Times New Roman"/>
-          <w:color w:val="000000"/>
-        </w:rPr>
-        <w:t>Telah dicek oleh Warehouse Officer (</w:t>
-      </w:r>
-      <w:r>
-        <w:rPr>
-          <w:rFonts w:ascii="Times New Roman" w:eastAsia="Times New Roman" w:hAnsi="Times New Roman" w:cs="Times New Roman"/>
-          <w:i/>
-          <w:color w:val="000000"/>
-        </w:rPr>
-        <w:t>WO</w:t>
-      </w:r>
-      <w:r>
-        <w:rPr>
-          <w:rFonts w:ascii="Times New Roman" w:eastAsia="Times New Roman" w:hAnsi="Times New Roman" w:cs="Times New Roman"/>
-          <w:i/>
-          <w:color w:val="000000"/>
-        </w:rPr>
-        <w:t>O</w:t>
-      </w:r>
-      <w:r>
-        <w:rPr>
-          <w:rFonts w:ascii="Times New Roman" w:eastAsia="Times New Roman" w:hAnsi="Times New Roman" w:cs="Times New Roman"/>
-          <w:i/>
-          <w:color w:val="000000"/>
-        </w:rPr>
-        <w:t>)</w:t>
-      </w:r>
-    </w:p>
-    <w:p>
-      <w:pPr>
-        <w:numPr>
-          <w:ilvl w:val="1"/>
-          <w:numId w:val="10"/>
-        </w:numPr>
-        <w:pBdr>
-          <w:top w:val="nil"/>
-          <w:left w:val="nil"/>
-          <w:bottom w:val="nil"/>
-          <w:right w:val="nil"/>
-          <w:between w:val="nil"/>
-        </w:pBdr>
-        <w:spacing w:after="0"/>
-        <w:rPr>
-          <w:rFonts w:ascii="Times New Roman" w:eastAsia="Times New Roman" w:hAnsi="Times New Roman" w:cs="Times New Roman"/>
-          <w:color w:val="000000"/>
-        </w:rPr>
-      </w:pPr>
-      <w:r>
-        <w:rPr>
-          <w:rFonts w:ascii="Times New Roman" w:eastAsia="Times New Roman" w:hAnsi="Times New Roman" w:cs="Times New Roman"/>
-          <w:i/>
-          <w:color w:val="000000"/>
-        </w:rPr>
-        <w:t xml:space="preserve">Order Sales  (OS)) </w:t>
-      </w:r>
-      <w:r>
-        <w:rPr>
-          <w:rFonts w:ascii="Times New Roman" w:eastAsia="Times New Roman" w:hAnsi="Times New Roman" w:cs="Times New Roman"/>
-          <w:color w:val="000000"/>
-        </w:rPr>
-        <w:t>Telah dicek oleh Warehouse Officer (</w:t>
-      </w:r>
-      <w:r>
-        <w:rPr>
-          <w:rFonts w:ascii="Times New Roman" w:eastAsia="Times New Roman" w:hAnsi="Times New Roman" w:cs="Times New Roman"/>
-          <w:i/>
-          <w:color w:val="000000"/>
-        </w:rPr>
-        <w:t>WO</w:t>
-      </w:r>
-      <w:r>
-        <w:rPr>
-          <w:rFonts w:ascii="Times New Roman" w:eastAsia="Times New Roman" w:hAnsi="Times New Roman" w:cs="Times New Roman"/>
-          <w:i/>
-          <w:color w:val="000000"/>
-        </w:rPr>
-        <w:t>O</w:t>
-      </w:r>
-      <w:r>
-        <w:rPr>
-          <w:rFonts w:ascii="Times New Roman" w:eastAsia="Times New Roman" w:hAnsi="Times New Roman" w:cs="Times New Roman"/>
-          <w:i/>
-          <w:color w:val="000000"/>
-        </w:rPr>
-        <w:t>)</w:t>
-      </w:r>
-    </w:p>
-    <w:p>
-      <w:pPr>
-        <w:numPr>
-          <w:ilvl w:val="0"/>
-          <w:numId w:val="10"/>
-        </w:numPr>
-        <w:pBdr>
-          <w:top w:val="nil"/>
-          <w:left w:val="nil"/>
-          <w:bottom w:val="nil"/>
-          <w:right w:val="nil"/>
-          <w:between w:val="nil"/>
-        </w:pBdr>
-        <w:ind w:hanging="87"/>
-        <w:rPr>
-          <w:rFonts w:ascii="Times New Roman" w:eastAsia="Times New Roman" w:hAnsi="Times New Roman" w:cs="Times New Roman"/>
-          <w:color w:val="000000"/>
-        </w:rPr>
-      </w:pPr>
-      <w:r>
-        <w:rPr>
-          <w:rFonts w:ascii="Times New Roman" w:eastAsia="Times New Roman" w:hAnsi="Times New Roman" w:cs="Times New Roman"/>
-          <w:color w:val="000000"/>
-        </w:rPr>
-        <w:t xml:space="preserve">Menjaga Kebersihan dan kerapian </w:t>
-      </w:r>
-      <w:r>
-        <w:rPr>
-          <w:rFonts w:ascii="Times New Roman" w:eastAsia="Times New Roman" w:hAnsi="Times New Roman" w:cs="Times New Roman"/>
-          <w:i/>
-          <w:color w:val="000000"/>
-        </w:rPr>
-        <w:t>Warehouse Area</w:t>
-      </w:r>
-    </w:p>
-    <w:p>
-      <w:pPr>
-        <w:rPr>
-          <w:rFonts w:ascii="Times New Roman" w:eastAsia="Times New Roman" w:hAnsi="Times New Roman" w:cs="Times New Roman"/>
-        </w:rPr>
-      </w:pPr>
-    </w:p>
-    <w:p>
-      <w:pPr>
-        <w:numPr>
-          <w:ilvl w:val="0"/>
-          <w:numId w:val="11"/>
-        </w:numPr>
-        <w:pBdr>
-          <w:top w:val="nil"/>
-          <w:left w:val="nil"/>
-          <w:bottom w:val="nil"/>
-          <w:right w:val="nil"/>
-          <w:between w:val="nil"/>
-        </w:pBdr>
-        <w:spacing w:after="0"/>
-        <w:rPr>
-          <w:rFonts w:ascii="Times New Roman" w:eastAsia="Times New Roman" w:hAnsi="Times New Roman" w:cs="Times New Roman"/>
-          <w:b/>
-          <w:color w:val="000000"/>
-        </w:rPr>
-      </w:pPr>
-      <w:r>
-        <w:rPr>
-          <w:rFonts w:ascii="Times New Roman" w:eastAsia="Times New Roman" w:hAnsi="Times New Roman" w:cs="Times New Roman"/>
-          <w:b/>
-          <w:color w:val="000000"/>
-        </w:rPr>
-        <w:t xml:space="preserve">Wewenang : </w:t>
+          <w:numId w:val="11"/>
+        </w:numPr>
+        <w:pBdr>
+          <w:top w:val="nil"/>
+          <w:left w:val="nil"/>
+          <w:bottom w:val="nil"/>
+          <w:right w:val="nil"/>
+          <w:between w:val="nil"/>
+        </w:pBdr>
+        <w:spacing w:after="0"/>
+        <w:rPr>
+          <w:rFonts w:ascii="Times New Roman" w:eastAsia="Times New Roman" w:hAnsi="Times New Roman" w:cs="Times New Roman"/>
+          <w:b/>
+          <w:color w:val="000000"/>
+        </w:rPr>
+      </w:pPr>
+      <w:r>
+        <w:rPr>
+          <w:rFonts w:ascii="Times New Roman" w:eastAsia="Times New Roman" w:hAnsi="Times New Roman" w:cs="Times New Roman"/>
+          <w:b/>
+          <w:color w:val="000000"/>
+        </w:rPr>
+        <w:t>Kriteria Calon Kandidiat :</w:t>
       </w:r>
     </w:p>
     <w:p>
@@ -9532,263 +11985,20 @@
         <w:ind w:left="720"/>
         <w:rPr>
           <w:rFonts w:ascii="Times New Roman" w:eastAsia="Times New Roman" w:hAnsi="Times New Roman" w:cs="Times New Roman"/>
-          <w:b/>
-          <w:color w:val="000000"/>
-        </w:rPr>
-      </w:pPr>
-    </w:p>
-    <w:p>
-      <w:pPr>
-        <w:numPr>
-          <w:ilvl w:val="1"/>
-          <w:numId w:val="11"/>
-        </w:numPr>
-        <w:pBdr>
-          <w:top w:val="nil"/>
-          <w:left w:val="nil"/>
-          <w:bottom w:val="nil"/>
-          <w:right w:val="nil"/>
-          <w:between w:val="nil"/>
-        </w:pBdr>
-        <w:spacing w:after="0"/>
-        <w:ind w:left="1418" w:hanging="425"/>
-        <w:rPr>
-          <w:rFonts w:ascii="Times New Roman" w:eastAsia="Times New Roman" w:hAnsi="Times New Roman" w:cs="Times New Roman"/>
-          <w:color w:val="000000"/>
-        </w:rPr>
-      </w:pPr>
-      <w:r>
-        <w:rPr>
-          <w:rFonts w:ascii="Times New Roman" w:eastAsia="Times New Roman" w:hAnsi="Times New Roman" w:cs="Times New Roman"/>
-          <w:color w:val="000000"/>
-        </w:rPr>
-        <w:t xml:space="preserve">Menata dan mengelola </w:t>
-      </w:r>
-      <w:r>
-        <w:rPr>
-          <w:rFonts w:ascii="Times New Roman" w:eastAsia="Times New Roman" w:hAnsi="Times New Roman" w:cs="Times New Roman"/>
-          <w:i/>
-          <w:color w:val="000000"/>
-        </w:rPr>
-        <w:t>Warehouse Area</w:t>
-      </w:r>
-    </w:p>
-    <w:p>
-      <w:pPr>
-        <w:numPr>
-          <w:ilvl w:val="1"/>
-          <w:numId w:val="11"/>
-        </w:numPr>
-        <w:pBdr>
-          <w:top w:val="nil"/>
-          <w:left w:val="nil"/>
-          <w:bottom w:val="nil"/>
-          <w:right w:val="nil"/>
-          <w:between w:val="nil"/>
-        </w:pBdr>
-        <w:spacing w:after="0"/>
-        <w:ind w:left="1418" w:hanging="425"/>
-        <w:rPr>
-          <w:rFonts w:ascii="Times New Roman" w:eastAsia="Times New Roman" w:hAnsi="Times New Roman" w:cs="Times New Roman"/>
-          <w:color w:val="000000"/>
-        </w:rPr>
-      </w:pPr>
-      <w:r>
-        <w:rPr>
-          <w:rFonts w:ascii="Times New Roman" w:eastAsia="Times New Roman" w:hAnsi="Times New Roman" w:cs="Times New Roman"/>
-          <w:color w:val="000000"/>
-        </w:rPr>
-        <w:t xml:space="preserve">Menambah, Mengganti dan Membongkar </w:t>
-      </w:r>
-      <w:r>
-        <w:rPr>
-          <w:rFonts w:ascii="Times New Roman" w:eastAsia="Times New Roman" w:hAnsi="Times New Roman" w:cs="Times New Roman"/>
-          <w:i/>
-          <w:color w:val="000000"/>
-        </w:rPr>
-        <w:t xml:space="preserve">WO </w:t>
-      </w:r>
-      <w:r>
-        <w:rPr>
-          <w:rFonts w:ascii="Times New Roman" w:eastAsia="Times New Roman" w:hAnsi="Times New Roman" w:cs="Times New Roman"/>
-          <w:color w:val="000000"/>
-        </w:rPr>
-        <w:t>yang berada di rak pesanan sesuai kebutuhan</w:t>
-      </w:r>
-    </w:p>
-    <w:p>
-      <w:pPr>
-        <w:numPr>
-          <w:ilvl w:val="1"/>
-          <w:numId w:val="11"/>
-        </w:numPr>
-        <w:pBdr>
-          <w:top w:val="nil"/>
-          <w:left w:val="nil"/>
-          <w:bottom w:val="nil"/>
-          <w:right w:val="nil"/>
-          <w:between w:val="nil"/>
-        </w:pBdr>
-        <w:ind w:left="1418" w:hanging="425"/>
-        <w:rPr>
-          <w:rFonts w:ascii="Times New Roman" w:eastAsia="Times New Roman" w:hAnsi="Times New Roman" w:cs="Times New Roman"/>
-          <w:color w:val="000000"/>
-        </w:rPr>
-      </w:pPr>
-      <w:r>
-        <w:rPr>
-          <w:rFonts w:ascii="Times New Roman" w:eastAsia="Times New Roman" w:hAnsi="Times New Roman" w:cs="Times New Roman"/>
-          <w:color w:val="000000"/>
-        </w:rPr>
-        <w:t>Memberikan Usulan Kepada Warehouse Officer (</w:t>
-      </w:r>
-      <w:r>
-        <w:rPr>
-          <w:rFonts w:ascii="Times New Roman" w:eastAsia="Times New Roman" w:hAnsi="Times New Roman" w:cs="Times New Roman"/>
-          <w:b/>
-          <w:i/>
-          <w:color w:val="000000"/>
-        </w:rPr>
-        <w:t>WOO</w:t>
-      </w:r>
-      <w:r>
-        <w:rPr>
-          <w:rFonts w:ascii="Times New Roman" w:eastAsia="Times New Roman" w:hAnsi="Times New Roman" w:cs="Times New Roman"/>
-          <w:color w:val="000000"/>
-        </w:rPr>
-        <w:t>) yang berkaitan dengan peningkatan kualitas pelayanan gudang</w:t>
-      </w:r>
-    </w:p>
-    <w:p>
-      <w:pPr>
-        <w:rPr>
-          <w:rFonts w:ascii="Times New Roman" w:eastAsia="Times New Roman" w:hAnsi="Times New Roman" w:cs="Times New Roman"/>
-        </w:rPr>
-      </w:pPr>
-    </w:p>
-    <w:p>
-      <w:pPr>
-        <w:numPr>
-          <w:ilvl w:val="0"/>
-          <w:numId w:val="11"/>
-        </w:numPr>
-        <w:pBdr>
-          <w:top w:val="nil"/>
-          <w:left w:val="nil"/>
-          <w:bottom w:val="nil"/>
-          <w:right w:val="nil"/>
-          <w:between w:val="nil"/>
-        </w:pBdr>
-        <w:spacing w:after="0"/>
-        <w:rPr>
-          <w:rFonts w:ascii="Times New Roman" w:eastAsia="Times New Roman" w:hAnsi="Times New Roman" w:cs="Times New Roman"/>
-          <w:b/>
-          <w:color w:val="000000"/>
-        </w:rPr>
-      </w:pPr>
-      <w:r>
-        <w:rPr>
-          <w:rFonts w:ascii="Times New Roman" w:eastAsia="Times New Roman" w:hAnsi="Times New Roman" w:cs="Times New Roman"/>
-          <w:b/>
-          <w:color w:val="000000"/>
-        </w:rPr>
-        <w:t>Tanggung Jawab</w:t>
-      </w:r>
-    </w:p>
-    <w:p>
-      <w:pPr>
-        <w:pBdr>
-          <w:top w:val="nil"/>
-          <w:left w:val="nil"/>
-          <w:bottom w:val="nil"/>
-          <w:right w:val="nil"/>
-          <w:between w:val="nil"/>
-        </w:pBdr>
-        <w:ind w:left="720"/>
-        <w:rPr>
-          <w:rFonts w:ascii="Times New Roman" w:eastAsia="Times New Roman" w:hAnsi="Times New Roman" w:cs="Times New Roman"/>
-          <w:b/>
-          <w:color w:val="000000"/>
-        </w:rPr>
-      </w:pPr>
-    </w:p>
-    <w:p>
-      <w:pPr>
-        <w:ind w:left="720"/>
-        <w:rPr>
-          <w:rFonts w:ascii="Times New Roman" w:eastAsia="Times New Roman" w:hAnsi="Times New Roman" w:cs="Times New Roman"/>
-        </w:rPr>
-      </w:pPr>
-      <w:r>
-        <w:rPr>
-          <w:rFonts w:ascii="Times New Roman" w:eastAsia="Times New Roman" w:hAnsi="Times New Roman" w:cs="Times New Roman"/>
-        </w:rPr>
-        <w:t>Bertanggung jawab atas Kecepatan dan Ketepatan dalam menyiapkan pesanan guna meningkatkan efisiensi perusahaan</w:t>
-      </w:r>
-    </w:p>
-    <w:p>
-      <w:pPr>
-        <w:ind w:left="720"/>
-        <w:rPr>
-          <w:rFonts w:ascii="Times New Roman" w:eastAsia="Times New Roman" w:hAnsi="Times New Roman" w:cs="Times New Roman"/>
-        </w:rPr>
-      </w:pPr>
-    </w:p>
-    <w:p>
-      <w:pPr>
-        <w:numPr>
-          <w:ilvl w:val="0"/>
-          <w:numId w:val="11"/>
-        </w:numPr>
-        <w:pBdr>
-          <w:top w:val="nil"/>
-          <w:left w:val="nil"/>
-          <w:bottom w:val="nil"/>
-          <w:right w:val="nil"/>
-          <w:between w:val="nil"/>
-        </w:pBdr>
-        <w:spacing w:after="0"/>
-        <w:rPr>
-          <w:rFonts w:ascii="Times New Roman" w:eastAsia="Times New Roman" w:hAnsi="Times New Roman" w:cs="Times New Roman"/>
-          <w:b/>
-          <w:color w:val="000000"/>
-        </w:rPr>
-      </w:pPr>
-      <w:r>
-        <w:rPr>
-          <w:rFonts w:ascii="Times New Roman" w:eastAsia="Times New Roman" w:hAnsi="Times New Roman" w:cs="Times New Roman"/>
-          <w:b/>
-          <w:color w:val="000000"/>
-        </w:rPr>
-        <w:t>Kriteria Calon Kandidiat :</w:t>
-      </w:r>
-    </w:p>
-    <w:p>
-      <w:pPr>
-        <w:pBdr>
-          <w:top w:val="nil"/>
-          <w:left w:val="nil"/>
-          <w:bottom w:val="nil"/>
-          <w:right w:val="nil"/>
-          <w:between w:val="nil"/>
-        </w:pBdr>
-        <w:spacing w:after="0"/>
-        <w:ind w:left="720"/>
-        <w:rPr>
-          <w:rFonts w:ascii="Times New Roman" w:eastAsia="Times New Roman" w:hAnsi="Times New Roman" w:cs="Times New Roman"/>
-          <w:color w:val="000000"/>
-        </w:rPr>
-      </w:pPr>
-    </w:p>
-    <w:p>
-      <w:pPr>
-        <w:pBdr>
-          <w:top w:val="nil"/>
-          <w:left w:val="nil"/>
-          <w:bottom w:val="nil"/>
-          <w:right w:val="nil"/>
-          <w:between w:val="nil"/>
-        </w:pBdr>
+          <w:color w:val="000000"/>
+        </w:rPr>
+      </w:pPr>
+    </w:p>
+    <w:p>
+      <w:pPr>
+        <w:pBdr>
+          <w:top w:val="nil"/>
+          <w:left w:val="nil"/>
+          <w:bottom w:val="nil"/>
+          <w:right w:val="nil"/>
+          <w:between w:val="nil"/>
+        </w:pBdr>
+        <w:spacing w:after="0"/>
         <w:ind w:left="720"/>
         <w:rPr>
           <w:rFonts w:ascii="Times New Roman" w:eastAsia="Times New Roman" w:hAnsi="Times New Roman" w:cs="Times New Roman"/>
@@ -9813,1821 +12023,6 @@
     </w:p>
     <w:p>
       <w:pPr>
-        <w:rPr>
-          <w:rFonts w:ascii="Times New Roman" w:eastAsia="Times New Roman" w:hAnsi="Times New Roman" w:cs="Times New Roman"/>
-        </w:rPr>
-      </w:pPr>
-    </w:p>
-    <w:p>
-      <w:pPr>
-        <w:numPr>
-          <w:ilvl w:val="0"/>
-          <w:numId w:val="11"/>
-        </w:numPr>
-        <w:pBdr>
-          <w:top w:val="nil"/>
-          <w:left w:val="nil"/>
-          <w:bottom w:val="nil"/>
-          <w:right w:val="nil"/>
-          <w:between w:val="nil"/>
-        </w:pBdr>
-        <w:spacing w:after="0"/>
-        <w:rPr>
-          <w:rFonts w:ascii="Times New Roman" w:eastAsia="Times New Roman" w:hAnsi="Times New Roman" w:cs="Times New Roman"/>
-          <w:b/>
-          <w:color w:val="000000"/>
-        </w:rPr>
-      </w:pPr>
-      <w:r>
-        <w:rPr>
-          <w:rFonts w:ascii="Times New Roman" w:eastAsia="Times New Roman" w:hAnsi="Times New Roman" w:cs="Times New Roman"/>
-          <w:b/>
-          <w:color w:val="000000"/>
-        </w:rPr>
-        <w:t>Kompetensi :</w:t>
-      </w:r>
-    </w:p>
-    <w:p>
-      <w:pPr>
-        <w:numPr>
-          <w:ilvl w:val="1"/>
-          <w:numId w:val="11"/>
-        </w:numPr>
-        <w:pBdr>
-          <w:top w:val="nil"/>
-          <w:left w:val="nil"/>
-          <w:bottom w:val="nil"/>
-          <w:right w:val="nil"/>
-          <w:between w:val="nil"/>
-        </w:pBdr>
-        <w:spacing w:after="0"/>
-        <w:rPr>
-          <w:rFonts w:ascii="Times New Roman" w:eastAsia="Times New Roman" w:hAnsi="Times New Roman" w:cs="Times New Roman"/>
-          <w:color w:val="000000"/>
-        </w:rPr>
-      </w:pPr>
-      <w:r>
-        <w:rPr>
-          <w:rFonts w:ascii="Times New Roman" w:eastAsia="Times New Roman" w:hAnsi="Times New Roman" w:cs="Times New Roman"/>
-          <w:color w:val="000000"/>
-        </w:rPr>
-        <w:t>Technical Skills</w:t>
-      </w:r>
-    </w:p>
-    <w:p>
-      <w:pPr>
-        <w:numPr>
-          <w:ilvl w:val="2"/>
-          <w:numId w:val="11"/>
-        </w:numPr>
-        <w:pBdr>
-          <w:top w:val="nil"/>
-          <w:left w:val="nil"/>
-          <w:bottom w:val="nil"/>
-          <w:right w:val="nil"/>
-          <w:between w:val="nil"/>
-        </w:pBdr>
-        <w:spacing w:after="0"/>
-        <w:rPr>
-          <w:rFonts w:ascii="Times New Roman" w:eastAsia="Times New Roman" w:hAnsi="Times New Roman" w:cs="Times New Roman"/>
-          <w:color w:val="000000"/>
-        </w:rPr>
-      </w:pPr>
-      <w:r>
-        <w:rPr>
-          <w:rFonts w:ascii="Times New Roman" w:eastAsia="Times New Roman" w:hAnsi="Times New Roman" w:cs="Times New Roman"/>
-          <w:color w:val="000000"/>
-        </w:rPr>
-        <w:t>Dapat bekerja dalam tekanan</w:t>
-      </w:r>
-    </w:p>
-    <w:p>
-      <w:pPr>
-        <w:numPr>
-          <w:ilvl w:val="2"/>
-          <w:numId w:val="11"/>
-        </w:numPr>
-        <w:pBdr>
-          <w:top w:val="nil"/>
-          <w:left w:val="nil"/>
-          <w:bottom w:val="nil"/>
-          <w:right w:val="nil"/>
-          <w:between w:val="nil"/>
-        </w:pBdr>
-        <w:spacing w:after="0"/>
-        <w:rPr>
-          <w:rFonts w:ascii="Times New Roman" w:eastAsia="Times New Roman" w:hAnsi="Times New Roman" w:cs="Times New Roman"/>
-          <w:color w:val="000000"/>
-        </w:rPr>
-      </w:pPr>
-      <w:r>
-        <w:rPr>
-          <w:rFonts w:ascii="Times New Roman" w:eastAsia="Times New Roman" w:hAnsi="Times New Roman" w:cs="Times New Roman"/>
-          <w:color w:val="000000"/>
-        </w:rPr>
-        <w:t>Dapat bekerja dalam team</w:t>
-      </w:r>
-    </w:p>
-    <w:p>
-      <w:pPr>
-        <w:numPr>
-          <w:ilvl w:val="1"/>
-          <w:numId w:val="11"/>
-        </w:numPr>
-        <w:pBdr>
-          <w:top w:val="nil"/>
-          <w:left w:val="nil"/>
-          <w:bottom w:val="nil"/>
-          <w:right w:val="nil"/>
-          <w:between w:val="nil"/>
-        </w:pBdr>
-        <w:spacing w:after="0"/>
-        <w:rPr>
-          <w:rFonts w:ascii="Times New Roman" w:eastAsia="Times New Roman" w:hAnsi="Times New Roman" w:cs="Times New Roman"/>
-          <w:color w:val="000000"/>
-        </w:rPr>
-      </w:pPr>
-      <w:r>
-        <w:rPr>
-          <w:rFonts w:ascii="Times New Roman" w:eastAsia="Times New Roman" w:hAnsi="Times New Roman" w:cs="Times New Roman"/>
-          <w:color w:val="000000"/>
-        </w:rPr>
-        <w:t>Soft Skills</w:t>
-      </w:r>
-    </w:p>
-    <w:p>
-      <w:pPr>
-        <w:numPr>
-          <w:ilvl w:val="2"/>
-          <w:numId w:val="11"/>
-        </w:numPr>
-        <w:pBdr>
-          <w:top w:val="nil"/>
-          <w:left w:val="nil"/>
-          <w:bottom w:val="nil"/>
-          <w:right w:val="nil"/>
-          <w:between w:val="nil"/>
-        </w:pBdr>
-        <w:spacing w:after="0"/>
-        <w:rPr>
-          <w:rFonts w:ascii="Times New Roman" w:eastAsia="Times New Roman" w:hAnsi="Times New Roman" w:cs="Times New Roman"/>
-          <w:color w:val="000000"/>
-        </w:rPr>
-      </w:pPr>
-      <w:r>
-        <w:rPr>
-          <w:rFonts w:ascii="Times New Roman" w:eastAsia="Times New Roman" w:hAnsi="Times New Roman" w:cs="Times New Roman"/>
-          <w:color w:val="000000"/>
-        </w:rPr>
-        <w:t>Teliti</w:t>
-      </w:r>
-    </w:p>
-    <w:p>
-      <w:pPr>
-        <w:numPr>
-          <w:ilvl w:val="2"/>
-          <w:numId w:val="11"/>
-        </w:numPr>
-        <w:pBdr>
-          <w:top w:val="nil"/>
-          <w:left w:val="nil"/>
-          <w:bottom w:val="nil"/>
-          <w:right w:val="nil"/>
-          <w:between w:val="nil"/>
-        </w:pBdr>
-        <w:spacing w:after="0"/>
-        <w:rPr>
-          <w:rFonts w:ascii="Times New Roman" w:eastAsia="Times New Roman" w:hAnsi="Times New Roman" w:cs="Times New Roman"/>
-          <w:color w:val="000000"/>
-        </w:rPr>
-      </w:pPr>
-      <w:r>
-        <w:rPr>
-          <w:rFonts w:ascii="Times New Roman" w:eastAsia="Times New Roman" w:hAnsi="Times New Roman" w:cs="Times New Roman"/>
-          <w:color w:val="000000"/>
-        </w:rPr>
-        <w:t>Tekun</w:t>
-      </w:r>
-    </w:p>
-    <w:p>
-      <w:pPr>
-        <w:numPr>
-          <w:ilvl w:val="2"/>
-          <w:numId w:val="11"/>
-        </w:numPr>
-        <w:pBdr>
-          <w:top w:val="nil"/>
-          <w:left w:val="nil"/>
-          <w:bottom w:val="nil"/>
-          <w:right w:val="nil"/>
-          <w:between w:val="nil"/>
-        </w:pBdr>
-        <w:spacing w:after="0"/>
-        <w:rPr>
-          <w:rFonts w:ascii="Times New Roman" w:eastAsia="Times New Roman" w:hAnsi="Times New Roman" w:cs="Times New Roman"/>
-          <w:color w:val="000000"/>
-        </w:rPr>
-      </w:pPr>
-      <w:r>
-        <w:rPr>
-          <w:rFonts w:ascii="Times New Roman" w:eastAsia="Times New Roman" w:hAnsi="Times New Roman" w:cs="Times New Roman"/>
-          <w:color w:val="000000"/>
-        </w:rPr>
-        <w:t>Dapat Berkomunikasi  dengan baik</w:t>
-      </w:r>
-    </w:p>
-    <w:p>
-      <w:pPr>
-        <w:numPr>
-          <w:ilvl w:val="2"/>
-          <w:numId w:val="11"/>
-        </w:numPr>
-        <w:pBdr>
-          <w:top w:val="nil"/>
-          <w:left w:val="nil"/>
-          <w:bottom w:val="nil"/>
-          <w:right w:val="nil"/>
-          <w:between w:val="nil"/>
-        </w:pBdr>
-        <w:spacing w:after="0"/>
-        <w:rPr>
-          <w:rFonts w:ascii="Times New Roman" w:eastAsia="Times New Roman" w:hAnsi="Times New Roman" w:cs="Times New Roman"/>
-          <w:color w:val="000000"/>
-        </w:rPr>
-      </w:pPr>
-      <w:r>
-        <w:rPr>
-          <w:rFonts w:ascii="Times New Roman" w:eastAsia="Times New Roman" w:hAnsi="Times New Roman" w:cs="Times New Roman"/>
-          <w:color w:val="000000"/>
-        </w:rPr>
-        <w:t>Dapat diandalkan</w:t>
-      </w:r>
-    </w:p>
-    <w:p>
-      <w:pPr>
-        <w:numPr>
-          <w:ilvl w:val="2"/>
-          <w:numId w:val="11"/>
-        </w:numPr>
-        <w:pBdr>
-          <w:top w:val="nil"/>
-          <w:left w:val="nil"/>
-          <w:bottom w:val="nil"/>
-          <w:right w:val="nil"/>
-          <w:between w:val="nil"/>
-        </w:pBdr>
-        <w:spacing w:after="0"/>
-        <w:rPr>
-          <w:rFonts w:ascii="Times New Roman" w:eastAsia="Times New Roman" w:hAnsi="Times New Roman" w:cs="Times New Roman"/>
-          <w:color w:val="000000"/>
-        </w:rPr>
-      </w:pPr>
-      <w:r>
-        <w:rPr>
-          <w:rFonts w:ascii="Times New Roman" w:eastAsia="Times New Roman" w:hAnsi="Times New Roman" w:cs="Times New Roman"/>
-          <w:color w:val="000000"/>
-        </w:rPr>
-        <w:t>Cepat</w:t>
-      </w:r>
-    </w:p>
-    <w:p>
-      <w:pPr>
-        <w:numPr>
-          <w:ilvl w:val="2"/>
-          <w:numId w:val="11"/>
-        </w:numPr>
-        <w:pBdr>
-          <w:top w:val="nil"/>
-          <w:left w:val="nil"/>
-          <w:bottom w:val="nil"/>
-          <w:right w:val="nil"/>
-          <w:between w:val="nil"/>
-        </w:pBdr>
-        <w:rPr>
-          <w:rFonts w:ascii="Times New Roman" w:eastAsia="Times New Roman" w:hAnsi="Times New Roman" w:cs="Times New Roman"/>
-          <w:color w:val="000000"/>
-        </w:rPr>
-      </w:pPr>
-      <w:r>
-        <w:rPr>
-          <w:rFonts w:ascii="Times New Roman" w:eastAsia="Times New Roman" w:hAnsi="Times New Roman" w:cs="Times New Roman"/>
-          <w:color w:val="000000"/>
-        </w:rPr>
-        <w:t>Rapi</w:t>
-      </w:r>
-    </w:p>
-    <w:p>
-      <w:pPr>
-        <w:pStyle w:val="Heading1"/>
-      </w:pPr>
-      <w:r>
-        <w:rPr>
-          <w:highlight w:val="yellow"/>
-        </w:rPr>
-        <w:lastRenderedPageBreak/>
-        <w:t>Jobdecsc  : TUKANG POTONG</w:t>
-      </w:r>
-    </w:p>
-    <w:p>
-      <w:pPr>
-        <w:rPr>
-          <w:rFonts w:ascii="Times New Roman" w:eastAsia="Times New Roman" w:hAnsi="Times New Roman" w:cs="Times New Roman"/>
-          <w:sz w:val="28"/>
-          <w:szCs w:val="28"/>
-        </w:rPr>
-      </w:pPr>
-    </w:p>
-    <w:p>
-      <w:pPr>
-        <w:numPr>
-          <w:ilvl w:val="0"/>
-          <w:numId w:val="11"/>
-        </w:numPr>
-        <w:pBdr>
-          <w:top w:val="nil"/>
-          <w:left w:val="nil"/>
-          <w:bottom w:val="nil"/>
-          <w:right w:val="nil"/>
-          <w:between w:val="nil"/>
-        </w:pBdr>
-        <w:spacing w:after="0"/>
-        <w:rPr>
-          <w:rFonts w:ascii="Times New Roman" w:eastAsia="Times New Roman" w:hAnsi="Times New Roman" w:cs="Times New Roman"/>
-          <w:b/>
-          <w:color w:val="000000"/>
-          <w:sz w:val="24"/>
-          <w:szCs w:val="24"/>
-        </w:rPr>
-      </w:pPr>
-      <w:r>
-        <w:rPr>
-          <w:rFonts w:ascii="Times New Roman" w:eastAsia="Times New Roman" w:hAnsi="Times New Roman" w:cs="Times New Roman"/>
-          <w:b/>
-          <w:color w:val="000000"/>
-          <w:sz w:val="24"/>
-          <w:szCs w:val="24"/>
-        </w:rPr>
-        <w:t>Tugas Utama :</w:t>
-      </w:r>
-    </w:p>
-    <w:p>
-      <w:pPr>
-        <w:pBdr>
-          <w:top w:val="nil"/>
-          <w:left w:val="nil"/>
-          <w:bottom w:val="nil"/>
-          <w:right w:val="nil"/>
-          <w:between w:val="nil"/>
-        </w:pBdr>
-        <w:spacing w:after="0"/>
-        <w:ind w:left="720"/>
-        <w:rPr>
-          <w:rFonts w:ascii="Times New Roman" w:eastAsia="Times New Roman" w:hAnsi="Times New Roman" w:cs="Times New Roman"/>
-          <w:b/>
-          <w:color w:val="000000"/>
-          <w:sz w:val="24"/>
-          <w:szCs w:val="24"/>
-        </w:rPr>
-      </w:pPr>
-    </w:p>
-    <w:p>
-      <w:pPr>
-        <w:numPr>
-          <w:ilvl w:val="0"/>
-          <w:numId w:val="5"/>
-        </w:numPr>
-        <w:pBdr>
-          <w:top w:val="nil"/>
-          <w:left w:val="nil"/>
-          <w:bottom w:val="nil"/>
-          <w:right w:val="nil"/>
-          <w:between w:val="nil"/>
-        </w:pBdr>
-        <w:spacing w:after="0"/>
-        <w:ind w:hanging="87"/>
-        <w:rPr>
-          <w:rFonts w:ascii="Times New Roman" w:eastAsia="Times New Roman" w:hAnsi="Times New Roman" w:cs="Times New Roman"/>
-          <w:i/>
-          <w:color w:val="000000"/>
-        </w:rPr>
-      </w:pPr>
-      <w:r>
-        <w:rPr>
-          <w:rFonts w:ascii="Times New Roman" w:eastAsia="Times New Roman" w:hAnsi="Times New Roman" w:cs="Times New Roman"/>
-          <w:color w:val="000000"/>
-        </w:rPr>
-        <w:t xml:space="preserve">Memotong kertas sesuai dengan </w:t>
-      </w:r>
-      <w:r>
-        <w:rPr>
-          <w:rFonts w:ascii="Times New Roman" w:eastAsia="Times New Roman" w:hAnsi="Times New Roman" w:cs="Times New Roman"/>
-          <w:i/>
-          <w:color w:val="000000"/>
-        </w:rPr>
-        <w:t>WO</w:t>
-      </w:r>
-      <w:r>
-        <w:rPr>
-          <w:rFonts w:ascii="Times New Roman" w:eastAsia="Times New Roman" w:hAnsi="Times New Roman" w:cs="Times New Roman"/>
-          <w:color w:val="000000"/>
-        </w:rPr>
-        <w:t xml:space="preserve"> yang ada</w:t>
-      </w:r>
-    </w:p>
-    <w:p>
-      <w:pPr>
-        <w:numPr>
-          <w:ilvl w:val="0"/>
-          <w:numId w:val="5"/>
-        </w:numPr>
-        <w:pBdr>
-          <w:top w:val="nil"/>
-          <w:left w:val="nil"/>
-          <w:bottom w:val="nil"/>
-          <w:right w:val="nil"/>
-          <w:between w:val="nil"/>
-        </w:pBdr>
-        <w:spacing w:after="0"/>
-        <w:ind w:left="1418" w:hanging="425"/>
-        <w:rPr>
-          <w:rFonts w:ascii="Times New Roman" w:eastAsia="Times New Roman" w:hAnsi="Times New Roman" w:cs="Times New Roman"/>
-          <w:i/>
-          <w:color w:val="000000"/>
-        </w:rPr>
-      </w:pPr>
-      <w:r>
-        <w:rPr>
-          <w:rFonts w:ascii="Times New Roman" w:eastAsia="Times New Roman" w:hAnsi="Times New Roman" w:cs="Times New Roman"/>
-          <w:color w:val="000000"/>
-        </w:rPr>
-        <w:t>Membantu sales jika ada customer yang ingin potong kertas</w:t>
-      </w:r>
-    </w:p>
-    <w:p>
-      <w:pPr>
-        <w:numPr>
-          <w:ilvl w:val="0"/>
-          <w:numId w:val="5"/>
-        </w:numPr>
-        <w:pBdr>
-          <w:top w:val="nil"/>
-          <w:left w:val="nil"/>
-          <w:bottom w:val="nil"/>
-          <w:right w:val="nil"/>
-          <w:between w:val="nil"/>
-        </w:pBdr>
-        <w:spacing w:after="0"/>
-        <w:ind w:left="1418" w:hanging="425"/>
-        <w:rPr>
-          <w:rFonts w:ascii="Times New Roman" w:eastAsia="Times New Roman" w:hAnsi="Times New Roman" w:cs="Times New Roman"/>
-          <w:color w:val="000000"/>
-        </w:rPr>
-      </w:pPr>
-      <w:r>
-        <w:rPr>
-          <w:rFonts w:ascii="Times New Roman" w:eastAsia="Times New Roman" w:hAnsi="Times New Roman" w:cs="Times New Roman"/>
-          <w:color w:val="000000"/>
-        </w:rPr>
-        <w:t>Merawat mesin potong sesuai dengan peraturan yang ada</w:t>
-      </w:r>
-    </w:p>
-    <w:p>
-      <w:pPr>
-        <w:numPr>
-          <w:ilvl w:val="0"/>
-          <w:numId w:val="5"/>
-        </w:numPr>
-        <w:pBdr>
-          <w:top w:val="nil"/>
-          <w:left w:val="nil"/>
-          <w:bottom w:val="nil"/>
-          <w:right w:val="nil"/>
-          <w:between w:val="nil"/>
-        </w:pBdr>
-        <w:ind w:left="1418" w:hanging="425"/>
-        <w:rPr>
-          <w:rFonts w:ascii="Times New Roman" w:eastAsia="Times New Roman" w:hAnsi="Times New Roman" w:cs="Times New Roman"/>
-          <w:color w:val="000000"/>
-        </w:rPr>
-      </w:pPr>
-      <w:r>
-        <w:rPr>
-          <w:rFonts w:ascii="Times New Roman" w:eastAsia="Times New Roman" w:hAnsi="Times New Roman" w:cs="Times New Roman"/>
-          <w:color w:val="000000"/>
-        </w:rPr>
-        <w:t xml:space="preserve">Menerima perintah langsung dari </w:t>
-      </w:r>
-      <w:r>
-        <w:rPr>
-          <w:rFonts w:ascii="Times New Roman" w:eastAsia="Times New Roman" w:hAnsi="Times New Roman" w:cs="Times New Roman"/>
-          <w:b/>
-          <w:i/>
-          <w:color w:val="000000"/>
-        </w:rPr>
-        <w:t>FOO</w:t>
-      </w:r>
-    </w:p>
-    <w:p>
-      <w:pPr>
-        <w:rPr>
-          <w:rFonts w:ascii="Times New Roman" w:eastAsia="Times New Roman" w:hAnsi="Times New Roman" w:cs="Times New Roman"/>
-        </w:rPr>
-      </w:pPr>
-    </w:p>
-    <w:p>
-      <w:pPr>
-        <w:numPr>
-          <w:ilvl w:val="0"/>
-          <w:numId w:val="11"/>
-        </w:numPr>
-        <w:pBdr>
-          <w:top w:val="nil"/>
-          <w:left w:val="nil"/>
-          <w:bottom w:val="nil"/>
-          <w:right w:val="nil"/>
-          <w:between w:val="nil"/>
-        </w:pBdr>
-        <w:spacing w:after="0"/>
-        <w:rPr>
-          <w:rFonts w:ascii="Times New Roman" w:eastAsia="Times New Roman" w:hAnsi="Times New Roman" w:cs="Times New Roman"/>
-          <w:b/>
-          <w:color w:val="000000"/>
-        </w:rPr>
-      </w:pPr>
-      <w:r>
-        <w:rPr>
-          <w:rFonts w:ascii="Times New Roman" w:eastAsia="Times New Roman" w:hAnsi="Times New Roman" w:cs="Times New Roman"/>
-          <w:b/>
-          <w:color w:val="000000"/>
-        </w:rPr>
-        <w:t xml:space="preserve">Wewenang : </w:t>
-      </w:r>
-    </w:p>
-    <w:p>
-      <w:pPr>
-        <w:pBdr>
-          <w:top w:val="nil"/>
-          <w:left w:val="nil"/>
-          <w:bottom w:val="nil"/>
-          <w:right w:val="nil"/>
-          <w:between w:val="nil"/>
-        </w:pBdr>
-        <w:spacing w:after="0"/>
-        <w:ind w:left="720"/>
-        <w:rPr>
-          <w:rFonts w:ascii="Times New Roman" w:eastAsia="Times New Roman" w:hAnsi="Times New Roman" w:cs="Times New Roman"/>
-          <w:b/>
-          <w:color w:val="000000"/>
-        </w:rPr>
-      </w:pPr>
-    </w:p>
-    <w:p>
-      <w:pPr>
-        <w:numPr>
-          <w:ilvl w:val="1"/>
-          <w:numId w:val="11"/>
-        </w:numPr>
-        <w:pBdr>
-          <w:top w:val="nil"/>
-          <w:left w:val="nil"/>
-          <w:bottom w:val="nil"/>
-          <w:right w:val="nil"/>
-          <w:between w:val="nil"/>
-        </w:pBdr>
-        <w:spacing w:after="0"/>
-        <w:ind w:left="1418" w:hanging="425"/>
-        <w:rPr>
-          <w:rFonts w:ascii="Times New Roman" w:eastAsia="Times New Roman" w:hAnsi="Times New Roman" w:cs="Times New Roman"/>
-          <w:color w:val="000000"/>
-        </w:rPr>
-      </w:pPr>
-      <w:r>
-        <w:rPr>
-          <w:rFonts w:ascii="Times New Roman" w:eastAsia="Times New Roman" w:hAnsi="Times New Roman" w:cs="Times New Roman"/>
-          <w:color w:val="000000"/>
-        </w:rPr>
-        <w:t>Merawat dan menjaga mesin</w:t>
-      </w:r>
-    </w:p>
-    <w:p>
-      <w:pPr>
-        <w:numPr>
-          <w:ilvl w:val="1"/>
-          <w:numId w:val="11"/>
-        </w:numPr>
-        <w:pBdr>
-          <w:top w:val="nil"/>
-          <w:left w:val="nil"/>
-          <w:bottom w:val="nil"/>
-          <w:right w:val="nil"/>
-          <w:between w:val="nil"/>
-        </w:pBdr>
-        <w:ind w:left="1418" w:hanging="425"/>
-        <w:rPr>
-          <w:rFonts w:ascii="Times New Roman" w:eastAsia="Times New Roman" w:hAnsi="Times New Roman" w:cs="Times New Roman"/>
-          <w:color w:val="000000"/>
-        </w:rPr>
-      </w:pPr>
-      <w:r>
-        <w:rPr>
-          <w:rFonts w:ascii="Times New Roman" w:eastAsia="Times New Roman" w:hAnsi="Times New Roman" w:cs="Times New Roman"/>
-          <w:color w:val="000000"/>
-        </w:rPr>
-        <w:t>Memberikan perintah kepada Assisten Tukang potong</w:t>
-      </w:r>
-    </w:p>
-    <w:p>
-      <w:pPr>
-        <w:rPr>
-          <w:rFonts w:ascii="Times New Roman" w:eastAsia="Times New Roman" w:hAnsi="Times New Roman" w:cs="Times New Roman"/>
-        </w:rPr>
-      </w:pPr>
-    </w:p>
-    <w:p>
-      <w:pPr>
-        <w:numPr>
-          <w:ilvl w:val="0"/>
-          <w:numId w:val="11"/>
-        </w:numPr>
-        <w:pBdr>
-          <w:top w:val="nil"/>
-          <w:left w:val="nil"/>
-          <w:bottom w:val="nil"/>
-          <w:right w:val="nil"/>
-          <w:between w:val="nil"/>
-        </w:pBdr>
-        <w:spacing w:after="0"/>
-        <w:rPr>
-          <w:rFonts w:ascii="Times New Roman" w:eastAsia="Times New Roman" w:hAnsi="Times New Roman" w:cs="Times New Roman"/>
-          <w:b/>
-          <w:color w:val="000000"/>
-        </w:rPr>
-      </w:pPr>
-      <w:r>
-        <w:rPr>
-          <w:rFonts w:ascii="Times New Roman" w:eastAsia="Times New Roman" w:hAnsi="Times New Roman" w:cs="Times New Roman"/>
-          <w:b/>
-          <w:color w:val="000000"/>
-        </w:rPr>
-        <w:t>Tanggung Jawab</w:t>
-      </w:r>
-    </w:p>
-    <w:p>
-      <w:pPr>
-        <w:pBdr>
-          <w:top w:val="nil"/>
-          <w:left w:val="nil"/>
-          <w:bottom w:val="nil"/>
-          <w:right w:val="nil"/>
-          <w:between w:val="nil"/>
-        </w:pBdr>
-        <w:ind w:left="720"/>
-        <w:rPr>
-          <w:rFonts w:ascii="Times New Roman" w:eastAsia="Times New Roman" w:hAnsi="Times New Roman" w:cs="Times New Roman"/>
-          <w:b/>
-          <w:color w:val="000000"/>
-        </w:rPr>
-      </w:pPr>
-    </w:p>
-    <w:p>
-      <w:pPr>
-        <w:ind w:left="720"/>
-        <w:rPr>
-          <w:rFonts w:ascii="Times New Roman" w:eastAsia="Times New Roman" w:hAnsi="Times New Roman" w:cs="Times New Roman"/>
-        </w:rPr>
-      </w:pPr>
-      <w:r>
-        <w:rPr>
-          <w:rFonts w:ascii="Times New Roman" w:eastAsia="Times New Roman" w:hAnsi="Times New Roman" w:cs="Times New Roman"/>
-        </w:rPr>
-        <w:t>Bertanggung jawab atas ketepatan dan kerapihan hasil potongan guna menciptakan kepuasan customer.</w:t>
-      </w:r>
-    </w:p>
-    <w:p>
-      <w:pPr>
-        <w:ind w:left="720"/>
-        <w:rPr>
-          <w:rFonts w:ascii="Times New Roman" w:eastAsia="Times New Roman" w:hAnsi="Times New Roman" w:cs="Times New Roman"/>
-        </w:rPr>
-      </w:pPr>
-    </w:p>
-    <w:p>
-      <w:pPr>
-        <w:numPr>
-          <w:ilvl w:val="0"/>
-          <w:numId w:val="11"/>
-        </w:numPr>
-        <w:pBdr>
-          <w:top w:val="nil"/>
-          <w:left w:val="nil"/>
-          <w:bottom w:val="nil"/>
-          <w:right w:val="nil"/>
-          <w:between w:val="nil"/>
-        </w:pBdr>
-        <w:spacing w:after="0"/>
-        <w:rPr>
-          <w:rFonts w:ascii="Times New Roman" w:eastAsia="Times New Roman" w:hAnsi="Times New Roman" w:cs="Times New Roman"/>
-          <w:b/>
-          <w:color w:val="000000"/>
-        </w:rPr>
-      </w:pPr>
-      <w:r>
-        <w:rPr>
-          <w:rFonts w:ascii="Times New Roman" w:eastAsia="Times New Roman" w:hAnsi="Times New Roman" w:cs="Times New Roman"/>
-          <w:b/>
-          <w:color w:val="000000"/>
-        </w:rPr>
-        <w:t>Kriteria Calon Kandidiat :</w:t>
-      </w:r>
-    </w:p>
-    <w:p>
-      <w:pPr>
-        <w:pBdr>
-          <w:top w:val="nil"/>
-          <w:left w:val="nil"/>
-          <w:bottom w:val="nil"/>
-          <w:right w:val="nil"/>
-          <w:between w:val="nil"/>
-        </w:pBdr>
-        <w:spacing w:after="0"/>
-        <w:ind w:left="720"/>
-        <w:rPr>
-          <w:rFonts w:ascii="Times New Roman" w:eastAsia="Times New Roman" w:hAnsi="Times New Roman" w:cs="Times New Roman"/>
-          <w:color w:val="000000"/>
-        </w:rPr>
-      </w:pPr>
-    </w:p>
-    <w:p>
-      <w:pPr>
-        <w:pBdr>
-          <w:top w:val="nil"/>
-          <w:left w:val="nil"/>
-          <w:bottom w:val="nil"/>
-          <w:right w:val="nil"/>
-          <w:between w:val="nil"/>
-        </w:pBdr>
-        <w:spacing w:after="0"/>
-        <w:ind w:left="720"/>
-        <w:rPr>
-          <w:rFonts w:ascii="Times New Roman" w:eastAsia="Times New Roman" w:hAnsi="Times New Roman" w:cs="Times New Roman"/>
-          <w:color w:val="000000"/>
-        </w:rPr>
-      </w:pPr>
-      <w:r>
-        <w:rPr>
-          <w:rFonts w:ascii="Times New Roman" w:eastAsia="Times New Roman" w:hAnsi="Times New Roman" w:cs="Times New Roman"/>
-          <w:color w:val="000000"/>
-        </w:rPr>
-        <w:t>Pendidikan</w:t>
-      </w:r>
-      <w:r>
-        <w:rPr>
-          <w:rFonts w:ascii="Times New Roman" w:eastAsia="Times New Roman" w:hAnsi="Times New Roman" w:cs="Times New Roman"/>
-          <w:color w:val="000000"/>
-        </w:rPr>
-        <w:tab/>
-        <w:t xml:space="preserve">: SMA/SMK Sederajat </w:t>
-      </w:r>
-    </w:p>
-    <w:p>
-      <w:pPr>
-        <w:pBdr>
-          <w:top w:val="nil"/>
-          <w:left w:val="nil"/>
-          <w:bottom w:val="nil"/>
-          <w:right w:val="nil"/>
-          <w:between w:val="nil"/>
-        </w:pBdr>
-        <w:ind w:left="720"/>
-        <w:rPr>
-          <w:rFonts w:ascii="Times New Roman" w:eastAsia="Times New Roman" w:hAnsi="Times New Roman" w:cs="Times New Roman"/>
-          <w:color w:val="000000"/>
-        </w:rPr>
-      </w:pPr>
-      <w:r>
-        <w:rPr>
-          <w:rFonts w:ascii="Times New Roman" w:eastAsia="Times New Roman" w:hAnsi="Times New Roman" w:cs="Times New Roman"/>
-          <w:color w:val="000000"/>
-        </w:rPr>
-        <w:t xml:space="preserve">Pengalaman </w:t>
-      </w:r>
-      <w:r>
-        <w:rPr>
-          <w:rFonts w:ascii="Times New Roman" w:eastAsia="Times New Roman" w:hAnsi="Times New Roman" w:cs="Times New Roman"/>
-          <w:color w:val="000000"/>
-        </w:rPr>
-        <w:tab/>
-        <w:t>: Berpengalaman dibidangnya</w:t>
-      </w:r>
-    </w:p>
-    <w:p>
-      <w:pPr>
-        <w:rPr>
-          <w:rFonts w:ascii="Times New Roman" w:eastAsia="Times New Roman" w:hAnsi="Times New Roman" w:cs="Times New Roman"/>
-        </w:rPr>
-      </w:pPr>
-    </w:p>
-    <w:p>
-      <w:pPr>
-        <w:numPr>
-          <w:ilvl w:val="0"/>
-          <w:numId w:val="11"/>
-        </w:numPr>
-        <w:pBdr>
-          <w:top w:val="nil"/>
-          <w:left w:val="nil"/>
-          <w:bottom w:val="nil"/>
-          <w:right w:val="nil"/>
-          <w:between w:val="nil"/>
-        </w:pBdr>
-        <w:spacing w:after="0"/>
-        <w:rPr>
-          <w:rFonts w:ascii="Times New Roman" w:eastAsia="Times New Roman" w:hAnsi="Times New Roman" w:cs="Times New Roman"/>
-          <w:b/>
-          <w:color w:val="000000"/>
-        </w:rPr>
-      </w:pPr>
-      <w:r>
-        <w:rPr>
-          <w:rFonts w:ascii="Times New Roman" w:eastAsia="Times New Roman" w:hAnsi="Times New Roman" w:cs="Times New Roman"/>
-          <w:b/>
-          <w:color w:val="000000"/>
-        </w:rPr>
-        <w:t>Kompetensi :</w:t>
-      </w:r>
-    </w:p>
-    <w:p>
-      <w:pPr>
-        <w:numPr>
-          <w:ilvl w:val="1"/>
-          <w:numId w:val="11"/>
-        </w:numPr>
-        <w:pBdr>
-          <w:top w:val="nil"/>
-          <w:left w:val="nil"/>
-          <w:bottom w:val="nil"/>
-          <w:right w:val="nil"/>
-          <w:between w:val="nil"/>
-        </w:pBdr>
-        <w:spacing w:after="0"/>
-        <w:rPr>
-          <w:rFonts w:ascii="Times New Roman" w:eastAsia="Times New Roman" w:hAnsi="Times New Roman" w:cs="Times New Roman"/>
-          <w:color w:val="000000"/>
-        </w:rPr>
-      </w:pPr>
-      <w:r>
-        <w:rPr>
-          <w:rFonts w:ascii="Times New Roman" w:eastAsia="Times New Roman" w:hAnsi="Times New Roman" w:cs="Times New Roman"/>
-          <w:color w:val="000000"/>
-        </w:rPr>
-        <w:t>Technical Skills</w:t>
-      </w:r>
-    </w:p>
-    <w:p>
-      <w:pPr>
-        <w:numPr>
-          <w:ilvl w:val="2"/>
-          <w:numId w:val="11"/>
-        </w:numPr>
-        <w:pBdr>
-          <w:top w:val="nil"/>
-          <w:left w:val="nil"/>
-          <w:bottom w:val="nil"/>
-          <w:right w:val="nil"/>
-          <w:between w:val="nil"/>
-        </w:pBdr>
-        <w:spacing w:after="0"/>
-        <w:rPr>
-          <w:rFonts w:ascii="Times New Roman" w:eastAsia="Times New Roman" w:hAnsi="Times New Roman" w:cs="Times New Roman"/>
-          <w:color w:val="000000"/>
-        </w:rPr>
-      </w:pPr>
-      <w:r>
-        <w:rPr>
-          <w:rFonts w:ascii="Times New Roman" w:eastAsia="Times New Roman" w:hAnsi="Times New Roman" w:cs="Times New Roman"/>
-          <w:color w:val="000000"/>
-        </w:rPr>
-        <w:t>Menguasai Mesin Potong</w:t>
-      </w:r>
-    </w:p>
-    <w:p>
-      <w:pPr>
-        <w:numPr>
-          <w:ilvl w:val="1"/>
-          <w:numId w:val="11"/>
-        </w:numPr>
-        <w:pBdr>
-          <w:top w:val="nil"/>
-          <w:left w:val="nil"/>
-          <w:bottom w:val="nil"/>
-          <w:right w:val="nil"/>
-          <w:between w:val="nil"/>
-        </w:pBdr>
-        <w:spacing w:after="0"/>
-        <w:rPr>
-          <w:rFonts w:ascii="Times New Roman" w:eastAsia="Times New Roman" w:hAnsi="Times New Roman" w:cs="Times New Roman"/>
-          <w:color w:val="000000"/>
-        </w:rPr>
-      </w:pPr>
-      <w:r>
-        <w:rPr>
-          <w:rFonts w:ascii="Times New Roman" w:eastAsia="Times New Roman" w:hAnsi="Times New Roman" w:cs="Times New Roman"/>
-          <w:color w:val="000000"/>
-        </w:rPr>
-        <w:t>Soft Skills</w:t>
-      </w:r>
-    </w:p>
-    <w:p>
-      <w:pPr>
-        <w:numPr>
-          <w:ilvl w:val="2"/>
-          <w:numId w:val="11"/>
-        </w:numPr>
-        <w:pBdr>
-          <w:top w:val="nil"/>
-          <w:left w:val="nil"/>
-          <w:bottom w:val="nil"/>
-          <w:right w:val="nil"/>
-          <w:between w:val="nil"/>
-        </w:pBdr>
-        <w:spacing w:after="0"/>
-        <w:rPr>
-          <w:rFonts w:ascii="Times New Roman" w:eastAsia="Times New Roman" w:hAnsi="Times New Roman" w:cs="Times New Roman"/>
-          <w:color w:val="000000"/>
-        </w:rPr>
-      </w:pPr>
-      <w:r>
-        <w:rPr>
-          <w:rFonts w:ascii="Times New Roman" w:eastAsia="Times New Roman" w:hAnsi="Times New Roman" w:cs="Times New Roman"/>
-          <w:color w:val="000000"/>
-        </w:rPr>
-        <w:t>Teliti</w:t>
-      </w:r>
-    </w:p>
-    <w:p>
-      <w:pPr>
-        <w:numPr>
-          <w:ilvl w:val="2"/>
-          <w:numId w:val="11"/>
-        </w:numPr>
-        <w:pBdr>
-          <w:top w:val="nil"/>
-          <w:left w:val="nil"/>
-          <w:bottom w:val="nil"/>
-          <w:right w:val="nil"/>
-          <w:between w:val="nil"/>
-        </w:pBdr>
-        <w:spacing w:after="0"/>
-        <w:rPr>
-          <w:rFonts w:ascii="Times New Roman" w:eastAsia="Times New Roman" w:hAnsi="Times New Roman" w:cs="Times New Roman"/>
-          <w:color w:val="000000"/>
-        </w:rPr>
-      </w:pPr>
-      <w:r>
-        <w:rPr>
-          <w:rFonts w:ascii="Times New Roman" w:eastAsia="Times New Roman" w:hAnsi="Times New Roman" w:cs="Times New Roman"/>
-          <w:color w:val="000000"/>
-        </w:rPr>
-        <w:t>Cepat</w:t>
-      </w:r>
-    </w:p>
-    <w:p>
-      <w:pPr>
-        <w:numPr>
-          <w:ilvl w:val="2"/>
-          <w:numId w:val="11"/>
-        </w:numPr>
-        <w:pBdr>
-          <w:top w:val="nil"/>
-          <w:left w:val="nil"/>
-          <w:bottom w:val="nil"/>
-          <w:right w:val="nil"/>
-          <w:between w:val="nil"/>
-        </w:pBdr>
-        <w:spacing w:after="0"/>
-        <w:rPr>
-          <w:rFonts w:ascii="Times New Roman" w:eastAsia="Times New Roman" w:hAnsi="Times New Roman" w:cs="Times New Roman"/>
-          <w:color w:val="000000"/>
-        </w:rPr>
-      </w:pPr>
-      <w:r>
-        <w:rPr>
-          <w:rFonts w:ascii="Times New Roman" w:eastAsia="Times New Roman" w:hAnsi="Times New Roman" w:cs="Times New Roman"/>
-          <w:color w:val="000000"/>
-        </w:rPr>
-        <w:t>Responsive</w:t>
-      </w:r>
-    </w:p>
-    <w:p>
-      <w:pPr>
-        <w:numPr>
-          <w:ilvl w:val="2"/>
-          <w:numId w:val="11"/>
-        </w:numPr>
-        <w:pBdr>
-          <w:top w:val="nil"/>
-          <w:left w:val="nil"/>
-          <w:bottom w:val="nil"/>
-          <w:right w:val="nil"/>
-          <w:between w:val="nil"/>
-        </w:pBdr>
-        <w:rPr>
-          <w:rFonts w:ascii="Times New Roman" w:eastAsia="Times New Roman" w:hAnsi="Times New Roman" w:cs="Times New Roman"/>
-          <w:color w:val="000000"/>
-        </w:rPr>
-      </w:pPr>
-      <w:r>
-        <w:rPr>
-          <w:rFonts w:ascii="Times New Roman" w:eastAsia="Times New Roman" w:hAnsi="Times New Roman" w:cs="Times New Roman"/>
-          <w:color w:val="000000"/>
-        </w:rPr>
-        <w:t>Bertanggung Jawab</w:t>
-      </w:r>
-    </w:p>
-    <w:p>
-      <w:pPr>
-        <w:rPr>
-          <w:rFonts w:ascii="Times New Roman" w:eastAsia="Times New Roman" w:hAnsi="Times New Roman" w:cs="Times New Roman"/>
-        </w:rPr>
-      </w:pPr>
-      <w:r>
-        <w:br w:type="page"/>
-      </w:r>
-    </w:p>
-    <w:p>
-      <w:pPr>
-        <w:pStyle w:val="Heading1"/>
-        <w:rPr>
-          <w:shd w:val="clear" w:color="auto" w:fill="FF9900"/>
-        </w:rPr>
-      </w:pPr>
-      <w:bookmarkStart w:id="1" w:name="_heading=h.gjdgxs" w:colFirst="0" w:colLast="0"/>
-      <w:bookmarkEnd w:id="1"/>
-      <w:r>
-        <w:rPr>
-          <w:shd w:val="clear" w:color="auto" w:fill="FF9900"/>
-        </w:rPr>
-        <w:lastRenderedPageBreak/>
-        <w:t>Jobdecsc  : WAREHOUSE OFFICER</w:t>
-      </w:r>
-    </w:p>
-    <w:p>
-      <w:pPr>
-        <w:rPr>
-          <w:rFonts w:ascii="Times New Roman" w:eastAsia="Times New Roman" w:hAnsi="Times New Roman" w:cs="Times New Roman"/>
-          <w:sz w:val="28"/>
-          <w:szCs w:val="28"/>
-        </w:rPr>
-      </w:pPr>
-    </w:p>
-    <w:p>
-      <w:pPr>
-        <w:numPr>
-          <w:ilvl w:val="0"/>
-          <w:numId w:val="11"/>
-        </w:numPr>
-        <w:pBdr>
-          <w:top w:val="nil"/>
-          <w:left w:val="nil"/>
-          <w:bottom w:val="nil"/>
-          <w:right w:val="nil"/>
-          <w:between w:val="nil"/>
-        </w:pBdr>
-        <w:spacing w:after="0"/>
-        <w:rPr>
-          <w:rFonts w:ascii="Times New Roman" w:eastAsia="Times New Roman" w:hAnsi="Times New Roman" w:cs="Times New Roman"/>
-          <w:b/>
-          <w:color w:val="000000"/>
-          <w:sz w:val="24"/>
-          <w:szCs w:val="24"/>
-        </w:rPr>
-      </w:pPr>
-      <w:r>
-        <w:rPr>
-          <w:rFonts w:ascii="Times New Roman" w:eastAsia="Times New Roman" w:hAnsi="Times New Roman" w:cs="Times New Roman"/>
-          <w:b/>
-          <w:color w:val="000000"/>
-          <w:sz w:val="24"/>
-          <w:szCs w:val="24"/>
-        </w:rPr>
-        <w:t>Tugas Utama :</w:t>
-      </w:r>
-    </w:p>
-    <w:p>
-      <w:pPr>
-        <w:pBdr>
-          <w:top w:val="nil"/>
-          <w:left w:val="nil"/>
-          <w:bottom w:val="nil"/>
-          <w:right w:val="nil"/>
-          <w:between w:val="nil"/>
-        </w:pBdr>
-        <w:spacing w:after="0"/>
-        <w:ind w:left="720"/>
-        <w:rPr>
-          <w:rFonts w:ascii="Times New Roman" w:eastAsia="Times New Roman" w:hAnsi="Times New Roman" w:cs="Times New Roman"/>
-          <w:b/>
-          <w:color w:val="000000"/>
-          <w:sz w:val="24"/>
-          <w:szCs w:val="24"/>
-        </w:rPr>
-      </w:pPr>
-    </w:p>
-    <w:p>
-      <w:pPr>
-        <w:numPr>
-          <w:ilvl w:val="0"/>
-          <w:numId w:val="3"/>
-        </w:numPr>
-        <w:pBdr>
-          <w:top w:val="nil"/>
-          <w:left w:val="nil"/>
-          <w:bottom w:val="nil"/>
-          <w:right w:val="nil"/>
-          <w:between w:val="nil"/>
-        </w:pBdr>
-        <w:spacing w:after="0"/>
-        <w:rPr>
-          <w:rFonts w:ascii="Times New Roman" w:eastAsia="Times New Roman" w:hAnsi="Times New Roman" w:cs="Times New Roman"/>
-          <w:color w:val="000000"/>
-        </w:rPr>
-      </w:pPr>
-      <w:r>
-        <w:rPr>
-          <w:rFonts w:ascii="Times New Roman" w:eastAsia="Times New Roman" w:hAnsi="Times New Roman" w:cs="Times New Roman"/>
-          <w:color w:val="000000"/>
-        </w:rPr>
-        <w:t>Memastikan berjalan lancarnya kegiatan operasional toko terutama dibagian Warehouse</w:t>
-      </w:r>
-    </w:p>
-    <w:p>
-      <w:pPr>
-        <w:numPr>
-          <w:ilvl w:val="0"/>
-          <w:numId w:val="3"/>
-        </w:numPr>
-        <w:pBdr>
-          <w:top w:val="nil"/>
-          <w:left w:val="nil"/>
-          <w:bottom w:val="nil"/>
-          <w:right w:val="nil"/>
-          <w:between w:val="nil"/>
-        </w:pBdr>
-        <w:spacing w:after="0"/>
-        <w:jc w:val="both"/>
-        <w:rPr>
-          <w:rFonts w:ascii="Times New Roman" w:eastAsia="Times New Roman" w:hAnsi="Times New Roman" w:cs="Times New Roman"/>
-          <w:color w:val="000000"/>
-        </w:rPr>
-      </w:pPr>
-      <w:r>
-        <w:rPr>
-          <w:rFonts w:ascii="Times New Roman" w:eastAsia="Times New Roman" w:hAnsi="Times New Roman" w:cs="Times New Roman"/>
-          <w:color w:val="000000"/>
-        </w:rPr>
-        <w:t>Berkoordinasi dengan Kepala Toko guna meningkatkan performa pelayanan terhadap         customer</w:t>
-      </w:r>
-    </w:p>
-    <w:p>
-      <w:pPr>
-        <w:numPr>
-          <w:ilvl w:val="0"/>
-          <w:numId w:val="3"/>
-        </w:numPr>
-        <w:pBdr>
-          <w:top w:val="nil"/>
-          <w:left w:val="nil"/>
-          <w:bottom w:val="nil"/>
-          <w:right w:val="nil"/>
-          <w:between w:val="nil"/>
-        </w:pBdr>
-        <w:spacing w:after="0"/>
-        <w:rPr>
-          <w:rFonts w:ascii="Times New Roman" w:eastAsia="Times New Roman" w:hAnsi="Times New Roman" w:cs="Times New Roman"/>
-          <w:color w:val="000000"/>
-        </w:rPr>
-      </w:pPr>
-      <w:r>
-        <w:rPr>
-          <w:rFonts w:ascii="Times New Roman" w:eastAsia="Times New Roman" w:hAnsi="Times New Roman" w:cs="Times New Roman"/>
-          <w:color w:val="000000"/>
-        </w:rPr>
-        <w:t>Memeriksa kedatangan barang sesuai dengan prosedur yang ada</w:t>
-      </w:r>
-    </w:p>
-    <w:p>
-      <w:pPr>
-        <w:spacing w:after="0"/>
-        <w:ind w:left="720" w:firstLine="720"/>
-        <w:rPr>
-          <w:rFonts w:ascii="Times New Roman" w:eastAsia="Times New Roman" w:hAnsi="Times New Roman" w:cs="Times New Roman"/>
-          <w:color w:val="38761D"/>
-        </w:rPr>
-      </w:pPr>
-      <w:r>
-        <w:rPr>
-          <w:rFonts w:ascii="Times New Roman" w:eastAsia="Times New Roman" w:hAnsi="Times New Roman" w:cs="Times New Roman"/>
-          <w:color w:val="38761D"/>
-        </w:rPr>
-        <w:t>a. Kode barang sesuai dengan yang tertera di nota surat jalan / nota pembelian</w:t>
-      </w:r>
-    </w:p>
-    <w:p>
-      <w:pPr>
-        <w:spacing w:after="0"/>
-        <w:ind w:left="720" w:firstLine="720"/>
-        <w:rPr>
-          <w:rFonts w:ascii="Times New Roman" w:eastAsia="Times New Roman" w:hAnsi="Times New Roman" w:cs="Times New Roman"/>
-        </w:rPr>
-      </w:pPr>
-      <w:r>
-        <w:rPr>
-          <w:rFonts w:ascii="Times New Roman" w:eastAsia="Times New Roman" w:hAnsi="Times New Roman" w:cs="Times New Roman"/>
-          <w:color w:val="38761D"/>
-        </w:rPr>
-        <w:t>b. Kondisi barang dan kemasannya</w:t>
-      </w:r>
-    </w:p>
-    <w:p>
-      <w:pPr>
-        <w:numPr>
-          <w:ilvl w:val="0"/>
-          <w:numId w:val="3"/>
-        </w:numPr>
-        <w:pBdr>
-          <w:top w:val="nil"/>
-          <w:left w:val="nil"/>
-          <w:bottom w:val="nil"/>
-          <w:right w:val="nil"/>
-          <w:between w:val="nil"/>
-        </w:pBdr>
-        <w:spacing w:after="0"/>
-        <w:rPr>
-          <w:rFonts w:ascii="Times New Roman" w:eastAsia="Times New Roman" w:hAnsi="Times New Roman" w:cs="Times New Roman"/>
-          <w:color w:val="000000"/>
-        </w:rPr>
-      </w:pPr>
-      <w:r>
-        <w:rPr>
-          <w:rFonts w:ascii="Times New Roman" w:eastAsia="Times New Roman" w:hAnsi="Times New Roman" w:cs="Times New Roman"/>
-          <w:color w:val="000000"/>
-        </w:rPr>
-        <w:t xml:space="preserve">Memeriksa Antara </w:t>
-      </w:r>
-      <w:r>
-        <w:rPr>
-          <w:rFonts w:ascii="Times New Roman" w:eastAsia="Times New Roman" w:hAnsi="Times New Roman" w:cs="Times New Roman"/>
-          <w:i/>
-          <w:color w:val="000000"/>
-        </w:rPr>
-        <w:t xml:space="preserve">WO </w:t>
-      </w:r>
-      <w:r>
-        <w:rPr>
-          <w:rFonts w:ascii="Times New Roman" w:eastAsia="Times New Roman" w:hAnsi="Times New Roman" w:cs="Times New Roman"/>
-          <w:color w:val="000000"/>
-        </w:rPr>
-        <w:t>dan barang yang telah disiapkan oleh staff, meliputi :</w:t>
-      </w:r>
-    </w:p>
-    <w:p>
-      <w:pPr>
-        <w:numPr>
-          <w:ilvl w:val="1"/>
-          <w:numId w:val="7"/>
-        </w:numPr>
-        <w:pBdr>
-          <w:top w:val="nil"/>
-          <w:left w:val="nil"/>
-          <w:bottom w:val="nil"/>
-          <w:right w:val="nil"/>
-          <w:between w:val="nil"/>
-        </w:pBdr>
-        <w:spacing w:after="0"/>
-        <w:rPr>
-          <w:rFonts w:ascii="Times New Roman" w:eastAsia="Times New Roman" w:hAnsi="Times New Roman" w:cs="Times New Roman"/>
-          <w:color w:val="000000"/>
-        </w:rPr>
-      </w:pPr>
-      <w:r>
-        <w:rPr>
-          <w:rFonts w:ascii="Times New Roman" w:eastAsia="Times New Roman" w:hAnsi="Times New Roman" w:cs="Times New Roman"/>
-          <w:color w:val="000000"/>
-        </w:rPr>
-        <w:t xml:space="preserve">Kode Barang dengan </w:t>
-      </w:r>
-      <w:r>
-        <w:rPr>
-          <w:rFonts w:ascii="Times New Roman" w:eastAsia="Times New Roman" w:hAnsi="Times New Roman" w:cs="Times New Roman"/>
-          <w:i/>
-          <w:color w:val="000000"/>
-        </w:rPr>
-        <w:t>WO / OS</w:t>
-      </w:r>
-    </w:p>
-    <w:p>
-      <w:pPr>
-        <w:numPr>
-          <w:ilvl w:val="1"/>
-          <w:numId w:val="7"/>
-        </w:numPr>
-        <w:pBdr>
-          <w:top w:val="nil"/>
-          <w:left w:val="nil"/>
-          <w:bottom w:val="nil"/>
-          <w:right w:val="nil"/>
-          <w:between w:val="nil"/>
-        </w:pBdr>
-        <w:spacing w:after="0"/>
-        <w:rPr>
-          <w:rFonts w:ascii="Times New Roman" w:eastAsia="Times New Roman" w:hAnsi="Times New Roman" w:cs="Times New Roman"/>
-          <w:color w:val="000000"/>
-        </w:rPr>
-      </w:pPr>
-      <w:r>
-        <w:rPr>
-          <w:rFonts w:ascii="Times New Roman" w:eastAsia="Times New Roman" w:hAnsi="Times New Roman" w:cs="Times New Roman"/>
-          <w:color w:val="000000"/>
-        </w:rPr>
-        <w:t>Keadaan barang dan kemasannya</w:t>
-      </w:r>
-    </w:p>
-    <w:p>
-      <w:pPr>
-        <w:numPr>
-          <w:ilvl w:val="0"/>
-          <w:numId w:val="3"/>
-        </w:numPr>
-        <w:pBdr>
-          <w:top w:val="nil"/>
-          <w:left w:val="nil"/>
-          <w:bottom w:val="nil"/>
-          <w:right w:val="nil"/>
-          <w:between w:val="nil"/>
-        </w:pBdr>
-        <w:spacing w:after="0"/>
-        <w:rPr>
-          <w:rFonts w:ascii="Times New Roman" w:eastAsia="Times New Roman" w:hAnsi="Times New Roman" w:cs="Times New Roman"/>
-          <w:color w:val="000000"/>
-        </w:rPr>
-      </w:pPr>
-      <w:r>
-        <w:rPr>
-          <w:rFonts w:ascii="Times New Roman" w:eastAsia="Times New Roman" w:hAnsi="Times New Roman" w:cs="Times New Roman"/>
-          <w:color w:val="000000"/>
-        </w:rPr>
-        <w:t>Memeriksa rak pesanan</w:t>
-      </w:r>
-    </w:p>
-    <w:p>
-      <w:pPr>
-        <w:numPr>
-          <w:ilvl w:val="0"/>
-          <w:numId w:val="3"/>
-        </w:numPr>
-        <w:pBdr>
-          <w:top w:val="nil"/>
-          <w:left w:val="nil"/>
-          <w:bottom w:val="nil"/>
-          <w:right w:val="nil"/>
-          <w:between w:val="nil"/>
-        </w:pBdr>
-        <w:spacing w:after="0"/>
-        <w:rPr>
-          <w:rFonts w:ascii="Times New Roman" w:eastAsia="Times New Roman" w:hAnsi="Times New Roman" w:cs="Times New Roman"/>
-          <w:color w:val="38761D"/>
-        </w:rPr>
-      </w:pPr>
-      <w:r>
-        <w:rPr>
-          <w:rFonts w:ascii="Times New Roman" w:eastAsia="Times New Roman" w:hAnsi="Times New Roman" w:cs="Times New Roman"/>
-          <w:color w:val="38761D"/>
-        </w:rPr>
-        <w:t>Memeriksa kadaluarsa makanan dan minuman</w:t>
-      </w:r>
-    </w:p>
-    <w:p>
-      <w:pPr>
-        <w:numPr>
-          <w:ilvl w:val="0"/>
-          <w:numId w:val="3"/>
-        </w:numPr>
-        <w:pBdr>
-          <w:top w:val="nil"/>
-          <w:left w:val="nil"/>
-          <w:bottom w:val="nil"/>
-          <w:right w:val="nil"/>
-          <w:between w:val="nil"/>
-        </w:pBdr>
-        <w:rPr>
-          <w:rFonts w:ascii="Times New Roman" w:eastAsia="Times New Roman" w:hAnsi="Times New Roman" w:cs="Times New Roman"/>
-          <w:color w:val="000000"/>
-        </w:rPr>
-      </w:pPr>
-      <w:r>
-        <w:rPr>
-          <w:rFonts w:ascii="Times New Roman" w:eastAsia="Times New Roman" w:hAnsi="Times New Roman" w:cs="Times New Roman"/>
-          <w:color w:val="000000"/>
-        </w:rPr>
-        <w:t>Mengontrol kesiapan team</w:t>
-      </w:r>
-    </w:p>
-    <w:p>
-      <w:pPr>
-        <w:rPr>
-          <w:rFonts w:ascii="Times New Roman" w:eastAsia="Times New Roman" w:hAnsi="Times New Roman" w:cs="Times New Roman"/>
-        </w:rPr>
-      </w:pPr>
-    </w:p>
-    <w:p>
-      <w:pPr>
-        <w:numPr>
-          <w:ilvl w:val="0"/>
-          <w:numId w:val="11"/>
-        </w:numPr>
-        <w:pBdr>
-          <w:top w:val="nil"/>
-          <w:left w:val="nil"/>
-          <w:bottom w:val="nil"/>
-          <w:right w:val="nil"/>
-          <w:between w:val="nil"/>
-        </w:pBdr>
-        <w:spacing w:after="0"/>
-        <w:rPr>
-          <w:rFonts w:ascii="Times New Roman" w:eastAsia="Times New Roman" w:hAnsi="Times New Roman" w:cs="Times New Roman"/>
-          <w:b/>
-          <w:color w:val="000000"/>
-        </w:rPr>
-      </w:pPr>
-      <w:r>
-        <w:rPr>
-          <w:rFonts w:ascii="Times New Roman" w:eastAsia="Times New Roman" w:hAnsi="Times New Roman" w:cs="Times New Roman"/>
-          <w:b/>
-          <w:color w:val="000000"/>
-        </w:rPr>
-        <w:t xml:space="preserve">Wewenang : </w:t>
-      </w:r>
-    </w:p>
-    <w:p>
-      <w:pPr>
-        <w:pBdr>
-          <w:top w:val="nil"/>
-          <w:left w:val="nil"/>
-          <w:bottom w:val="nil"/>
-          <w:right w:val="nil"/>
-          <w:between w:val="nil"/>
-        </w:pBdr>
-        <w:spacing w:after="0"/>
-        <w:ind w:left="720"/>
-        <w:rPr>
-          <w:rFonts w:ascii="Times New Roman" w:eastAsia="Times New Roman" w:hAnsi="Times New Roman" w:cs="Times New Roman"/>
-          <w:b/>
-          <w:color w:val="000000"/>
-        </w:rPr>
-      </w:pPr>
-    </w:p>
-    <w:p>
-      <w:pPr>
-        <w:numPr>
-          <w:ilvl w:val="1"/>
-          <w:numId w:val="11"/>
-        </w:numPr>
-        <w:pBdr>
-          <w:top w:val="nil"/>
-          <w:left w:val="nil"/>
-          <w:bottom w:val="nil"/>
-          <w:right w:val="nil"/>
-          <w:between w:val="nil"/>
-        </w:pBdr>
-        <w:spacing w:after="0"/>
-        <w:ind w:left="1418" w:hanging="425"/>
-        <w:rPr>
-          <w:rFonts w:ascii="Times New Roman" w:eastAsia="Times New Roman" w:hAnsi="Times New Roman" w:cs="Times New Roman"/>
-          <w:color w:val="000000"/>
-        </w:rPr>
-      </w:pPr>
-      <w:r>
-        <w:rPr>
-          <w:rFonts w:ascii="Times New Roman" w:eastAsia="Times New Roman" w:hAnsi="Times New Roman" w:cs="Times New Roman"/>
-          <w:color w:val="000000"/>
-        </w:rPr>
-        <w:t>Memberikan perintah langsung kepada staff yang berada dibawah naungan tanggung jawabnya</w:t>
-      </w:r>
-    </w:p>
-    <w:p>
-      <w:pPr>
-        <w:numPr>
-          <w:ilvl w:val="1"/>
-          <w:numId w:val="11"/>
-        </w:numPr>
-        <w:pBdr>
-          <w:top w:val="nil"/>
-          <w:left w:val="nil"/>
-          <w:bottom w:val="nil"/>
-          <w:right w:val="nil"/>
-          <w:between w:val="nil"/>
-        </w:pBdr>
-        <w:spacing w:after="0"/>
-        <w:ind w:left="1418" w:hanging="425"/>
-        <w:rPr>
-          <w:rFonts w:ascii="Times New Roman" w:eastAsia="Times New Roman" w:hAnsi="Times New Roman" w:cs="Times New Roman"/>
-          <w:color w:val="000000"/>
-        </w:rPr>
-      </w:pPr>
-      <w:r>
-        <w:rPr>
-          <w:rFonts w:ascii="Times New Roman" w:eastAsia="Times New Roman" w:hAnsi="Times New Roman" w:cs="Times New Roman"/>
-          <w:color w:val="000000"/>
-        </w:rPr>
-        <w:t>Administration Sign</w:t>
-      </w:r>
-    </w:p>
-    <w:p>
-      <w:pPr>
-        <w:numPr>
-          <w:ilvl w:val="1"/>
-          <w:numId w:val="11"/>
-        </w:numPr>
-        <w:pBdr>
-          <w:top w:val="nil"/>
-          <w:left w:val="nil"/>
-          <w:bottom w:val="nil"/>
-          <w:right w:val="nil"/>
-          <w:between w:val="nil"/>
-        </w:pBdr>
-        <w:spacing w:after="0"/>
-        <w:ind w:left="1418" w:hanging="425"/>
-        <w:rPr>
-          <w:rFonts w:ascii="Times New Roman" w:eastAsia="Times New Roman" w:hAnsi="Times New Roman" w:cs="Times New Roman"/>
-          <w:color w:val="000000"/>
-        </w:rPr>
-      </w:pPr>
-      <w:r>
-        <w:rPr>
-          <w:rFonts w:ascii="Times New Roman" w:eastAsia="Times New Roman" w:hAnsi="Times New Roman" w:cs="Times New Roman"/>
-          <w:color w:val="000000"/>
-        </w:rPr>
-        <w:t xml:space="preserve">Mengatur jadwal kerja dan istirahat team </w:t>
-      </w:r>
-    </w:p>
-    <w:p>
-      <w:pPr>
-        <w:numPr>
-          <w:ilvl w:val="1"/>
-          <w:numId w:val="11"/>
-        </w:numPr>
-        <w:pBdr>
-          <w:top w:val="nil"/>
-          <w:left w:val="nil"/>
-          <w:bottom w:val="nil"/>
-          <w:right w:val="nil"/>
-          <w:between w:val="nil"/>
-        </w:pBdr>
-        <w:spacing w:after="0"/>
-        <w:ind w:left="1418" w:hanging="425"/>
-        <w:rPr>
-          <w:rFonts w:ascii="Times New Roman" w:eastAsia="Times New Roman" w:hAnsi="Times New Roman" w:cs="Times New Roman"/>
-          <w:color w:val="000000"/>
-        </w:rPr>
-      </w:pPr>
-      <w:r>
-        <w:rPr>
-          <w:rFonts w:ascii="Times New Roman" w:eastAsia="Times New Roman" w:hAnsi="Times New Roman" w:cs="Times New Roman"/>
-          <w:color w:val="000000"/>
-        </w:rPr>
-        <w:t>Menghandle segala permasalahan yang ada di area Warehouse</w:t>
-      </w:r>
-    </w:p>
-    <w:p>
-      <w:pPr>
-        <w:numPr>
-          <w:ilvl w:val="1"/>
-          <w:numId w:val="11"/>
-        </w:numPr>
-        <w:pBdr>
-          <w:top w:val="nil"/>
-          <w:left w:val="nil"/>
-          <w:bottom w:val="nil"/>
-          <w:right w:val="nil"/>
-          <w:between w:val="nil"/>
-        </w:pBdr>
-        <w:spacing w:after="0"/>
-        <w:ind w:left="1418" w:hanging="425"/>
-        <w:rPr>
-          <w:rFonts w:ascii="Times New Roman" w:eastAsia="Times New Roman" w:hAnsi="Times New Roman" w:cs="Times New Roman"/>
-          <w:color w:val="38761D"/>
-        </w:rPr>
-      </w:pPr>
-      <w:r>
-        <w:rPr>
-          <w:rFonts w:ascii="Times New Roman" w:eastAsia="Times New Roman" w:hAnsi="Times New Roman" w:cs="Times New Roman"/>
-          <w:color w:val="38761D"/>
-        </w:rPr>
-        <w:t>Memberikan informasi mengenai kadal</w:t>
-      </w:r>
-      <w:r>
-        <w:rPr>
-          <w:rFonts w:ascii="Times New Roman" w:eastAsia="Times New Roman" w:hAnsi="Times New Roman" w:cs="Times New Roman"/>
-          <w:color w:val="38761D"/>
-        </w:rPr>
-        <w:t>uarsa makanan dan minuman kepada Kepala Toko untuk di tindak lanjuti.</w:t>
-      </w:r>
-    </w:p>
-    <w:p>
-      <w:pPr>
-        <w:numPr>
-          <w:ilvl w:val="1"/>
-          <w:numId w:val="11"/>
-        </w:numPr>
-        <w:pBdr>
-          <w:top w:val="nil"/>
-          <w:left w:val="nil"/>
-          <w:bottom w:val="nil"/>
-          <w:right w:val="nil"/>
-          <w:between w:val="nil"/>
-        </w:pBdr>
-        <w:ind w:left="1418" w:hanging="425"/>
-        <w:rPr>
-          <w:rFonts w:ascii="Times New Roman" w:eastAsia="Times New Roman" w:hAnsi="Times New Roman" w:cs="Times New Roman"/>
-          <w:color w:val="000000"/>
-        </w:rPr>
-      </w:pPr>
-      <w:r>
-        <w:rPr>
-          <w:rFonts w:ascii="Times New Roman" w:eastAsia="Times New Roman" w:hAnsi="Times New Roman" w:cs="Times New Roman"/>
-          <w:color w:val="000000"/>
-        </w:rPr>
-        <w:t>Berkoordinasi dengan officer di bagian lain guna meningkatkan kesinambungan dan peningkatan performance toko</w:t>
-      </w:r>
-    </w:p>
-    <w:p>
-      <w:pPr>
-        <w:rPr>
-          <w:rFonts w:ascii="Times New Roman" w:eastAsia="Times New Roman" w:hAnsi="Times New Roman" w:cs="Times New Roman"/>
-        </w:rPr>
-      </w:pPr>
-    </w:p>
-    <w:p>
-      <w:pPr>
-        <w:numPr>
-          <w:ilvl w:val="0"/>
-          <w:numId w:val="11"/>
-        </w:numPr>
-        <w:pBdr>
-          <w:top w:val="nil"/>
-          <w:left w:val="nil"/>
-          <w:bottom w:val="nil"/>
-          <w:right w:val="nil"/>
-          <w:between w:val="nil"/>
-        </w:pBdr>
-        <w:spacing w:after="0"/>
-        <w:rPr>
-          <w:rFonts w:ascii="Times New Roman" w:eastAsia="Times New Roman" w:hAnsi="Times New Roman" w:cs="Times New Roman"/>
-          <w:b/>
-          <w:color w:val="000000"/>
-        </w:rPr>
-      </w:pPr>
-      <w:r>
-        <w:rPr>
-          <w:rFonts w:ascii="Times New Roman" w:eastAsia="Times New Roman" w:hAnsi="Times New Roman" w:cs="Times New Roman"/>
-          <w:b/>
-          <w:color w:val="000000"/>
-        </w:rPr>
-        <w:t>Tanggung Jawab</w:t>
-      </w:r>
-    </w:p>
-    <w:p>
-      <w:pPr>
-        <w:pBdr>
-          <w:top w:val="nil"/>
-          <w:left w:val="nil"/>
-          <w:bottom w:val="nil"/>
-          <w:right w:val="nil"/>
-          <w:between w:val="nil"/>
-        </w:pBdr>
-        <w:ind w:left="720"/>
-        <w:rPr>
-          <w:rFonts w:ascii="Times New Roman" w:eastAsia="Times New Roman" w:hAnsi="Times New Roman" w:cs="Times New Roman"/>
-          <w:b/>
-          <w:color w:val="000000"/>
-        </w:rPr>
-      </w:pPr>
-    </w:p>
-    <w:p>
-      <w:pPr>
-        <w:ind w:left="720"/>
-        <w:rPr>
-          <w:rFonts w:ascii="Times New Roman" w:eastAsia="Times New Roman" w:hAnsi="Times New Roman" w:cs="Times New Roman"/>
-        </w:rPr>
-      </w:pPr>
-      <w:r>
-        <w:rPr>
-          <w:rFonts w:ascii="Times New Roman" w:eastAsia="Times New Roman" w:hAnsi="Times New Roman" w:cs="Times New Roman"/>
-        </w:rPr>
-        <w:t xml:space="preserve">Bertanggung jawab atas Segala kondisi yang ada didalam </w:t>
-      </w:r>
-      <w:r>
-        <w:rPr>
-          <w:rFonts w:ascii="Times New Roman" w:eastAsia="Times New Roman" w:hAnsi="Times New Roman" w:cs="Times New Roman"/>
-          <w:i/>
-        </w:rPr>
-        <w:t>Warehouse Team</w:t>
-      </w:r>
-      <w:r>
-        <w:rPr>
-          <w:rFonts w:ascii="Times New Roman" w:eastAsia="Times New Roman" w:hAnsi="Times New Roman" w:cs="Times New Roman"/>
-        </w:rPr>
-        <w:t>, dan menjaga kinerja team agar tetap stabil guna meningkatkan stabilitas dan skalabilitas perusahaan</w:t>
-      </w:r>
-    </w:p>
-    <w:p>
-      <w:pPr>
-        <w:ind w:left="720"/>
-        <w:rPr>
-          <w:rFonts w:ascii="Times New Roman" w:eastAsia="Times New Roman" w:hAnsi="Times New Roman" w:cs="Times New Roman"/>
-        </w:rPr>
-      </w:pPr>
-    </w:p>
-    <w:p>
-      <w:pPr>
-        <w:numPr>
-          <w:ilvl w:val="0"/>
-          <w:numId w:val="11"/>
-        </w:numPr>
-        <w:pBdr>
-          <w:top w:val="nil"/>
-          <w:left w:val="nil"/>
-          <w:bottom w:val="nil"/>
-          <w:right w:val="nil"/>
-          <w:between w:val="nil"/>
-        </w:pBdr>
-        <w:spacing w:after="0"/>
-        <w:rPr>
-          <w:rFonts w:ascii="Times New Roman" w:eastAsia="Times New Roman" w:hAnsi="Times New Roman" w:cs="Times New Roman"/>
-          <w:b/>
-          <w:color w:val="000000"/>
-        </w:rPr>
-      </w:pPr>
-      <w:r>
-        <w:rPr>
-          <w:rFonts w:ascii="Times New Roman" w:eastAsia="Times New Roman" w:hAnsi="Times New Roman" w:cs="Times New Roman"/>
-          <w:b/>
-          <w:color w:val="000000"/>
-        </w:rPr>
-        <w:t>Kriteria Calon Kandidiat :</w:t>
-      </w:r>
-    </w:p>
-    <w:p>
-      <w:pPr>
-        <w:pBdr>
-          <w:top w:val="nil"/>
-          <w:left w:val="nil"/>
-          <w:bottom w:val="nil"/>
-          <w:right w:val="nil"/>
-          <w:between w:val="nil"/>
-        </w:pBdr>
-        <w:spacing w:after="0"/>
-        <w:ind w:left="720"/>
-        <w:rPr>
-          <w:rFonts w:ascii="Times New Roman" w:eastAsia="Times New Roman" w:hAnsi="Times New Roman" w:cs="Times New Roman"/>
-          <w:color w:val="000000"/>
-        </w:rPr>
-      </w:pPr>
-    </w:p>
-    <w:p>
-      <w:pPr>
-        <w:pBdr>
-          <w:top w:val="nil"/>
-          <w:left w:val="nil"/>
-          <w:bottom w:val="nil"/>
-          <w:right w:val="nil"/>
-          <w:between w:val="nil"/>
-        </w:pBdr>
-        <w:spacing w:after="0"/>
-        <w:ind w:left="720"/>
-        <w:rPr>
-          <w:rFonts w:ascii="Times New Roman" w:eastAsia="Times New Roman" w:hAnsi="Times New Roman" w:cs="Times New Roman"/>
-          <w:color w:val="000000"/>
-        </w:rPr>
-      </w:pPr>
-      <w:r>
-        <w:rPr>
-          <w:rFonts w:ascii="Times New Roman" w:eastAsia="Times New Roman" w:hAnsi="Times New Roman" w:cs="Times New Roman"/>
-          <w:color w:val="000000"/>
-        </w:rPr>
-        <w:t>Pendidikan</w:t>
-      </w:r>
-      <w:r>
-        <w:rPr>
-          <w:rFonts w:ascii="Times New Roman" w:eastAsia="Times New Roman" w:hAnsi="Times New Roman" w:cs="Times New Roman"/>
-          <w:color w:val="000000"/>
-        </w:rPr>
-        <w:tab/>
-        <w:t xml:space="preserve">: SMA/SMK Sederajat </w:t>
-      </w:r>
-    </w:p>
-    <w:p>
-      <w:pPr>
         <w:pBdr>
           <w:top w:val="nil"/>
           <w:left w:val="nil"/>
@@ -11989,6 +12384,7 @@
         </w:rPr>
         <w:t>Rapi</w:t>
       </w:r>
+      <w:bookmarkEnd w:id="1"/>
     </w:p>
     <w:sectPr>
       <w:headerReference w:type="default" r:id="rId10"/>
@@ -12031,78 +12427,58 @@
 <w:ftr xmlns:wpc="http://schemas.microsoft.com/office/word/2010/wordprocessingCanvas" xmlns:mc="http://schemas.openxmlformats.org/markup-compatibility/2006" xmlns:o="urn:schemas-microsoft-com:office:office" xmlns:r="http://schemas.openxmlformats.org/officeDocument/2006/relationships" xmlns:m="http://schemas.openxmlformats.org/officeDocument/2006/math" xmlns:v="urn:schemas-microsoft-com:vml" xmlns:wp14="http://schemas.microsoft.com/office/word/2010/wordprocessingDrawing" xmlns:wp="http://schemas.openxmlformats.org/drawingml/2006/wordprocessingDrawing" xmlns:w10="urn:schemas-microsoft-com:office:word" xmlns:w="http://schemas.openxmlformats.org/wordprocessingml/2006/main" xmlns:w14="http://schemas.microsoft.com/office/word/2010/wordml" xmlns:wpg="http://schemas.microsoft.com/office/word/2010/wordprocessingGroup" xmlns:wpi="http://schemas.microsoft.com/office/word/2010/wordprocessingInk" xmlns:wne="http://schemas.microsoft.com/office/word/2006/wordml" xmlns:wps="http://schemas.microsoft.com/office/word/2010/wordprocessingShape" mc:Ignorable="w14 wp14">
   <w:p>
     <w:pPr>
+      <w:pStyle w:val="Footer"/>
       <w:pBdr>
-        <w:top w:val="single" w:sz="24" w:space="1" w:color="622423"/>
-        <w:left w:val="nil"/>
-        <w:bottom w:val="nil"/>
-        <w:right w:val="nil"/>
-        <w:between w:val="nil"/>
+        <w:top w:val="thinThickSmallGap" w:sz="24" w:space="1" w:color="622423" w:themeColor="accent2" w:themeShade="7F"/>
       </w:pBdr>
-      <w:tabs>
-        <w:tab w:val="center" w:pos="4513"/>
-        <w:tab w:val="right" w:pos="9026"/>
-      </w:tabs>
-      <w:spacing w:after="0" w:line="240" w:lineRule="auto"/>
       <w:rPr>
-        <w:rFonts w:ascii="Times New Roman" w:eastAsia="Times New Roman" w:hAnsi="Times New Roman" w:cs="Times New Roman"/>
-        <w:i/>
-        <w:color w:val="000000"/>
+        <w:rFonts w:asciiTheme="majorHAnsi" w:eastAsiaTheme="majorEastAsia" w:hAnsiTheme="majorHAnsi" w:cstheme="majorBidi"/>
       </w:rPr>
     </w:pPr>
     <w:r>
       <w:rPr>
-        <w:rFonts w:ascii="Times New Roman" w:eastAsia="Times New Roman" w:hAnsi="Times New Roman" w:cs="Times New Roman"/>
-        <w:i/>
-        <w:color w:val="000000"/>
+        <w:rFonts w:asciiTheme="majorHAnsi" w:eastAsiaTheme="majorEastAsia" w:hAnsiTheme="majorHAnsi" w:cstheme="majorBidi"/>
       </w:rPr>
-      <w:t xml:space="preserve">Job </w:t>
+      <w:t>Job Desk Plan V1.0</w:t>
     </w:r>
     <w:r>
       <w:rPr>
-        <w:rFonts w:ascii="Times New Roman" w:eastAsia="Times New Roman" w:hAnsi="Times New Roman" w:cs="Times New Roman"/>
-        <w:i/>
-        <w:color w:val="000000"/>
+        <w:rFonts w:asciiTheme="majorHAnsi" w:eastAsiaTheme="majorEastAsia" w:hAnsiTheme="majorHAnsi" w:cstheme="majorBidi"/>
       </w:rPr>
-      <w:t xml:space="preserve">Desc Plan V1.0Hal </w:t>
+      <w:ptab w:relativeTo="margin" w:alignment="right" w:leader="none"/>
     </w:r>
     <w:r>
       <w:rPr>
-        <w:rFonts w:ascii="Times New Roman" w:eastAsia="Times New Roman" w:hAnsi="Times New Roman" w:cs="Times New Roman"/>
-        <w:i/>
-        <w:color w:val="000000"/>
+        <w:rFonts w:asciiTheme="majorHAnsi" w:eastAsiaTheme="majorEastAsia" w:hAnsiTheme="majorHAnsi" w:cstheme="majorBidi"/>
+      </w:rPr>
+      <w:t xml:space="preserve">Page </w:t>
+    </w:r>
+    <w:r>
+      <w:rPr>
+        <w:rFonts w:asciiTheme="minorHAnsi" w:eastAsiaTheme="minorEastAsia" w:hAnsiTheme="minorHAnsi" w:cstheme="minorBidi"/>
       </w:rPr>
       <w:fldChar w:fldCharType="begin"/>
     </w:r>
     <w:r>
-      <w:rPr>
-        <w:rFonts w:ascii="Times New Roman" w:eastAsia="Times New Roman" w:hAnsi="Times New Roman" w:cs="Times New Roman"/>
-        <w:i/>
-        <w:color w:val="000000"/>
-      </w:rPr>
-      <w:instrText>PAGE</w:instrText>
+      <w:instrText xml:space="preserve"> PAGE   \* MERGEFORMAT </w:instrText>
     </w:r>
     <w:r>
       <w:rPr>
-        <w:rFonts w:ascii="Times New Roman" w:eastAsia="Times New Roman" w:hAnsi="Times New Roman" w:cs="Times New Roman"/>
-        <w:i/>
-        <w:color w:val="000000"/>
+        <w:rFonts w:asciiTheme="minorHAnsi" w:eastAsiaTheme="minorEastAsia" w:hAnsiTheme="minorHAnsi" w:cstheme="minorBidi"/>
       </w:rPr>
       <w:fldChar w:fldCharType="separate"/>
     </w:r>
     <w:r>
       <w:rPr>
-        <w:rFonts w:ascii="Times New Roman" w:eastAsia="Times New Roman" w:hAnsi="Times New Roman" w:cs="Times New Roman"/>
-        <w:i/>
+        <w:rFonts w:asciiTheme="majorHAnsi" w:eastAsiaTheme="majorEastAsia" w:hAnsiTheme="majorHAnsi" w:cstheme="majorBidi"/>
         <w:noProof/>
-        <w:color w:val="000000"/>
       </w:rPr>
-      <w:t>6</w:t>
+      <w:t>14</w:t>
     </w:r>
     <w:r>
       <w:rPr>
-        <w:rFonts w:ascii="Times New Roman" w:eastAsia="Times New Roman" w:hAnsi="Times New Roman" w:cs="Times New Roman"/>
-        <w:i/>
-        <w:color w:val="000000"/>
+        <w:rFonts w:asciiTheme="majorHAnsi" w:eastAsiaTheme="majorEastAsia" w:hAnsiTheme="majorHAnsi" w:cstheme="majorBidi"/>
+        <w:noProof/>
       </w:rPr>
       <w:fldChar w:fldCharType="end"/>
     </w:r>
@@ -12460,6 +12836,95 @@
     </w:lvl>
   </w:abstractNum>
   <w:abstractNum w:abstractNumId="3">
+    <w:nsid w:val="22456FA7"/>
+    <w:multiLevelType w:val="multilevel"/>
+    <w:tmpl w:val="70D4063C"/>
+    <w:lvl w:ilvl="0">
+      <w:start w:val="1"/>
+      <w:numFmt w:val="lowerLetter"/>
+      <w:lvlText w:val="%1."/>
+      <w:lvlJc w:val="left"/>
+      <w:pPr>
+        <w:ind w:left="1080" w:hanging="360"/>
+      </w:pPr>
+      <w:rPr>
+        <w:rFonts w:ascii="Times New Roman" w:eastAsia="Times New Roman" w:hAnsi="Times New Roman" w:cs="Times New Roman"/>
+      </w:rPr>
+    </w:lvl>
+    <w:lvl w:ilvl="1">
+      <w:start w:val="1"/>
+      <w:numFmt w:val="lowerLetter"/>
+      <w:lvlText w:val="%2."/>
+      <w:lvlJc w:val="left"/>
+      <w:pPr>
+        <w:ind w:left="1800" w:hanging="360"/>
+      </w:pPr>
+    </w:lvl>
+    <w:lvl w:ilvl="2">
+      <w:start w:val="1"/>
+      <w:numFmt w:val="lowerRoman"/>
+      <w:lvlText w:val="%3."/>
+      <w:lvlJc w:val="right"/>
+      <w:pPr>
+        <w:ind w:left="2520" w:hanging="180"/>
+      </w:pPr>
+    </w:lvl>
+    <w:lvl w:ilvl="3">
+      <w:start w:val="1"/>
+      <w:numFmt w:val="decimal"/>
+      <w:lvlText w:val="%4."/>
+      <w:lvlJc w:val="left"/>
+      <w:pPr>
+        <w:ind w:left="3240" w:hanging="360"/>
+      </w:pPr>
+    </w:lvl>
+    <w:lvl w:ilvl="4">
+      <w:start w:val="1"/>
+      <w:numFmt w:val="lowerLetter"/>
+      <w:lvlText w:val="%5."/>
+      <w:lvlJc w:val="left"/>
+      <w:pPr>
+        <w:ind w:left="3960" w:hanging="360"/>
+      </w:pPr>
+    </w:lvl>
+    <w:lvl w:ilvl="5">
+      <w:start w:val="1"/>
+      <w:numFmt w:val="lowerRoman"/>
+      <w:lvlText w:val="%6."/>
+      <w:lvlJc w:val="right"/>
+      <w:pPr>
+        <w:ind w:left="4680" w:hanging="180"/>
+      </w:pPr>
+    </w:lvl>
+    <w:lvl w:ilvl="6">
+      <w:start w:val="1"/>
+      <w:numFmt w:val="decimal"/>
+      <w:lvlText w:val="%7."/>
+      <w:lvlJc w:val="left"/>
+      <w:pPr>
+        <w:ind w:left="5400" w:hanging="360"/>
+      </w:pPr>
+    </w:lvl>
+    <w:lvl w:ilvl="7">
+      <w:start w:val="1"/>
+      <w:numFmt w:val="lowerLetter"/>
+      <w:lvlText w:val="%8."/>
+      <w:lvlJc w:val="left"/>
+      <w:pPr>
+        <w:ind w:left="6120" w:hanging="360"/>
+      </w:pPr>
+    </w:lvl>
+    <w:lvl w:ilvl="8">
+      <w:start w:val="1"/>
+      <w:numFmt w:val="lowerRoman"/>
+      <w:lvlText w:val="%9."/>
+      <w:lvlJc w:val="right"/>
+      <w:pPr>
+        <w:ind w:left="6840" w:hanging="180"/>
+      </w:pPr>
+    </w:lvl>
+  </w:abstractNum>
+  <w:abstractNum w:abstractNumId="4">
     <w:nsid w:val="24C30C0F"/>
     <w:multiLevelType w:val="multilevel"/>
     <w:tmpl w:val="9018684A"/>
@@ -12548,7 +13013,7 @@
       </w:pPr>
     </w:lvl>
   </w:abstractNum>
-  <w:abstractNum w:abstractNumId="4">
+  <w:abstractNum w:abstractNumId="5">
     <w:nsid w:val="26FF3CD1"/>
     <w:multiLevelType w:val="multilevel"/>
     <w:tmpl w:val="D40EB5AE"/>
@@ -12637,7 +13102,7 @@
       </w:pPr>
     </w:lvl>
   </w:abstractNum>
-  <w:abstractNum w:abstractNumId="5">
+  <w:abstractNum w:abstractNumId="6">
     <w:nsid w:val="291659C1"/>
     <w:multiLevelType w:val="multilevel"/>
     <w:tmpl w:val="F0EC0E56"/>
@@ -12726,7 +13191,7 @@
       </w:pPr>
     </w:lvl>
   </w:abstractNum>
-  <w:abstractNum w:abstractNumId="6">
+  <w:abstractNum w:abstractNumId="7">
     <w:nsid w:val="291832F7"/>
     <w:multiLevelType w:val="multilevel"/>
     <w:tmpl w:val="E50A605A"/>
@@ -12815,7 +13280,7 @@
       </w:pPr>
     </w:lvl>
   </w:abstractNum>
-  <w:abstractNum w:abstractNumId="7">
+  <w:abstractNum w:abstractNumId="8">
     <w:nsid w:val="308F0FC0"/>
     <w:multiLevelType w:val="multilevel"/>
     <w:tmpl w:val="EEE0A22E"/>
@@ -12928,7 +13393,7 @@
       </w:rPr>
     </w:lvl>
   </w:abstractNum>
-  <w:abstractNum w:abstractNumId="8">
+  <w:abstractNum w:abstractNumId="9">
     <w:nsid w:val="325A526A"/>
     <w:multiLevelType w:val="multilevel"/>
     <w:tmpl w:val="CD00FDA0"/>
@@ -13017,7 +13482,7 @@
       </w:pPr>
     </w:lvl>
   </w:abstractNum>
-  <w:abstractNum w:abstractNumId="9">
+  <w:abstractNum w:abstractNumId="10">
     <w:nsid w:val="376307A4"/>
     <w:multiLevelType w:val="multilevel"/>
     <w:tmpl w:val="9AB0B6FA"/>
@@ -13106,7 +13571,182 @@
       </w:pPr>
     </w:lvl>
   </w:abstractNum>
-  <w:abstractNum w:abstractNumId="10">
+  <w:abstractNum w:abstractNumId="11">
+    <w:nsid w:val="3D67498A"/>
+    <w:multiLevelType w:val="multilevel"/>
+    <w:tmpl w:val="DB4C8E40"/>
+    <w:lvl w:ilvl="0">
+      <w:start w:val="1"/>
+      <w:numFmt w:val="lowerLetter"/>
+      <w:lvlText w:val="%1."/>
+      <w:lvlJc w:val="left"/>
+      <w:pPr>
+        <w:ind w:left="1080" w:hanging="360"/>
+      </w:pPr>
+      <w:rPr>
+        <w:rFonts w:ascii="Times New Roman" w:eastAsia="Times New Roman" w:hAnsi="Times New Roman" w:cs="Times New Roman"/>
+      </w:rPr>
+    </w:lvl>
+    <w:lvl w:ilvl="1">
+      <w:start w:val="1"/>
+      <w:numFmt w:val="lowerLetter"/>
+      <w:lvlText w:val="%2."/>
+      <w:lvlJc w:val="left"/>
+      <w:pPr>
+        <w:ind w:left="1800" w:hanging="360"/>
+      </w:pPr>
+    </w:lvl>
+    <w:lvl w:ilvl="2">
+      <w:start w:val="1"/>
+      <w:numFmt w:val="lowerRoman"/>
+      <w:lvlText w:val="%3."/>
+      <w:lvlJc w:val="right"/>
+      <w:pPr>
+        <w:ind w:left="2520" w:hanging="180"/>
+      </w:pPr>
+    </w:lvl>
+    <w:lvl w:ilvl="3">
+      <w:start w:val="1"/>
+      <w:numFmt w:val="decimal"/>
+      <w:lvlText w:val="%4."/>
+      <w:lvlJc w:val="left"/>
+      <w:pPr>
+        <w:ind w:left="3240" w:hanging="360"/>
+      </w:pPr>
+    </w:lvl>
+    <w:lvl w:ilvl="4">
+      <w:start w:val="1"/>
+      <w:numFmt w:val="lowerLetter"/>
+      <w:lvlText w:val="%5."/>
+      <w:lvlJc w:val="left"/>
+      <w:pPr>
+        <w:ind w:left="3960" w:hanging="360"/>
+      </w:pPr>
+    </w:lvl>
+    <w:lvl w:ilvl="5">
+      <w:start w:val="1"/>
+      <w:numFmt w:val="lowerRoman"/>
+      <w:lvlText w:val="%6."/>
+      <w:lvlJc w:val="right"/>
+      <w:pPr>
+        <w:ind w:left="4680" w:hanging="180"/>
+      </w:pPr>
+    </w:lvl>
+    <w:lvl w:ilvl="6">
+      <w:start w:val="1"/>
+      <w:numFmt w:val="decimal"/>
+      <w:lvlText w:val="%7."/>
+      <w:lvlJc w:val="left"/>
+      <w:pPr>
+        <w:ind w:left="5400" w:hanging="360"/>
+      </w:pPr>
+    </w:lvl>
+    <w:lvl w:ilvl="7">
+      <w:start w:val="1"/>
+      <w:numFmt w:val="lowerLetter"/>
+      <w:lvlText w:val="%8."/>
+      <w:lvlJc w:val="left"/>
+      <w:pPr>
+        <w:ind w:left="6120" w:hanging="360"/>
+      </w:pPr>
+    </w:lvl>
+    <w:lvl w:ilvl="8">
+      <w:start w:val="1"/>
+      <w:numFmt w:val="lowerRoman"/>
+      <w:lvlText w:val="%9."/>
+      <w:lvlJc w:val="right"/>
+      <w:pPr>
+        <w:ind w:left="6840" w:hanging="180"/>
+      </w:pPr>
+    </w:lvl>
+  </w:abstractNum>
+  <w:abstractNum w:abstractNumId="12">
+    <w:nsid w:val="4B635227"/>
+    <w:multiLevelType w:val="multilevel"/>
+    <w:tmpl w:val="C0AE617E"/>
+    <w:lvl w:ilvl="0">
+      <w:start w:val="1"/>
+      <w:numFmt w:val="decimal"/>
+      <w:lvlText w:val="%1."/>
+      <w:lvlJc w:val="left"/>
+      <w:pPr>
+        <w:ind w:left="720" w:hanging="360"/>
+      </w:pPr>
+    </w:lvl>
+    <w:lvl w:ilvl="1">
+      <w:start w:val="1"/>
+      <w:numFmt w:val="lowerLetter"/>
+      <w:lvlText w:val="%2."/>
+      <w:lvlJc w:val="left"/>
+      <w:pPr>
+        <w:ind w:left="1440" w:hanging="360"/>
+      </w:pPr>
+    </w:lvl>
+    <w:lvl w:ilvl="2">
+      <w:start w:val="1"/>
+      <w:numFmt w:val="lowerRoman"/>
+      <w:lvlText w:val="%3."/>
+      <w:lvlJc w:val="right"/>
+      <w:pPr>
+        <w:ind w:left="2160" w:hanging="180"/>
+      </w:pPr>
+    </w:lvl>
+    <w:lvl w:ilvl="3">
+      <w:start w:val="1"/>
+      <w:numFmt w:val="decimal"/>
+      <w:lvlText w:val="%4."/>
+      <w:lvlJc w:val="left"/>
+      <w:pPr>
+        <w:ind w:left="2880" w:hanging="360"/>
+      </w:pPr>
+    </w:lvl>
+    <w:lvl w:ilvl="4">
+      <w:start w:val="1"/>
+      <w:numFmt w:val="lowerLetter"/>
+      <w:lvlText w:val="%5."/>
+      <w:lvlJc w:val="left"/>
+      <w:pPr>
+        <w:ind w:left="3600" w:hanging="360"/>
+      </w:pPr>
+    </w:lvl>
+    <w:lvl w:ilvl="5">
+      <w:start w:val="1"/>
+      <w:numFmt w:val="lowerRoman"/>
+      <w:lvlText w:val="%6."/>
+      <w:lvlJc w:val="right"/>
+      <w:pPr>
+        <w:ind w:left="4320" w:hanging="180"/>
+      </w:pPr>
+    </w:lvl>
+    <w:lvl w:ilvl="6">
+      <w:start w:val="1"/>
+      <w:numFmt w:val="decimal"/>
+      <w:lvlText w:val="%7."/>
+      <w:lvlJc w:val="left"/>
+      <w:pPr>
+        <w:ind w:left="5040" w:hanging="360"/>
+      </w:pPr>
+    </w:lvl>
+    <w:lvl w:ilvl="7">
+      <w:start w:val="1"/>
+      <w:numFmt w:val="lowerLetter"/>
+      <w:lvlText w:val="%8."/>
+      <w:lvlJc w:val="left"/>
+      <w:pPr>
+        <w:ind w:left="5760" w:hanging="360"/>
+      </w:pPr>
+    </w:lvl>
+    <w:lvl w:ilvl="8">
+      <w:start w:val="1"/>
+      <w:numFmt w:val="lowerRoman"/>
+      <w:lvlText w:val="%9."/>
+      <w:lvlJc w:val="right"/>
+      <w:pPr>
+        <w:ind w:left="6480" w:hanging="180"/>
+      </w:pPr>
+    </w:lvl>
+  </w:abstractNum>
+  <w:abstractNum w:abstractNumId="13">
     <w:nsid w:val="50FE6C58"/>
     <w:multiLevelType w:val="multilevel"/>
     <w:tmpl w:val="7F149FB0"/>
@@ -13195,7 +13835,7 @@
       </w:pPr>
     </w:lvl>
   </w:abstractNum>
-  <w:abstractNum w:abstractNumId="11">
+  <w:abstractNum w:abstractNumId="14">
     <w:nsid w:val="560A042A"/>
     <w:multiLevelType w:val="multilevel"/>
     <w:tmpl w:val="E8940354"/>
@@ -13284,12 +13924,12 @@
       </w:pPr>
     </w:lvl>
   </w:abstractNum>
-  <w:abstractNum w:abstractNumId="12">
+  <w:abstractNum w:abstractNumId="15">
     <w:nsid w:val="58D82E18"/>
     <w:multiLevelType w:val="multilevel"/>
-    <w:tmpl w:val="00BEDC1E"/>
+    <w:tmpl w:val="69D0AB46"/>
     <w:lvl w:ilvl="0">
-      <w:start w:val="1"/>
+      <w:start w:val="3"/>
       <w:numFmt w:val="lowerLetter"/>
       <w:lvlText w:val="%1."/>
       <w:lvlJc w:val="left"/>
@@ -13297,7 +13937,7 @@
         <w:ind w:left="1080" w:hanging="360"/>
       </w:pPr>
       <w:rPr>
-        <w:rFonts w:ascii="Times New Roman" w:eastAsia="Times New Roman" w:hAnsi="Times New Roman" w:cs="Times New Roman"/>
+        <w:rFonts w:ascii="Times New Roman" w:eastAsia="Times New Roman" w:hAnsi="Times New Roman" w:cs="Times New Roman" w:hint="default"/>
       </w:rPr>
     </w:lvl>
     <w:lvl w:ilvl="1">
@@ -13308,6 +13948,9 @@
       <w:pPr>
         <w:ind w:left="1800" w:hanging="360"/>
       </w:pPr>
+      <w:rPr>
+        <w:rFonts w:hint="default"/>
+      </w:rPr>
     </w:lvl>
     <w:lvl w:ilvl="2">
       <w:start w:val="1"/>
@@ -13317,6 +13960,9 @@
       <w:pPr>
         <w:ind w:left="2520" w:hanging="180"/>
       </w:pPr>
+      <w:rPr>
+        <w:rFonts w:hint="default"/>
+      </w:rPr>
     </w:lvl>
     <w:lvl w:ilvl="3">
       <w:start w:val="1"/>
@@ -13326,6 +13972,9 @@
       <w:pPr>
         <w:ind w:left="3240" w:hanging="360"/>
       </w:pPr>
+      <w:rPr>
+        <w:rFonts w:hint="default"/>
+      </w:rPr>
     </w:lvl>
     <w:lvl w:ilvl="4">
       <w:start w:val="1"/>
@@ -13335,6 +13984,9 @@
       <w:pPr>
         <w:ind w:left="3960" w:hanging="360"/>
       </w:pPr>
+      <w:rPr>
+        <w:rFonts w:hint="default"/>
+      </w:rPr>
     </w:lvl>
     <w:lvl w:ilvl="5">
       <w:start w:val="1"/>
@@ -13344,6 +13996,9 @@
       <w:pPr>
         <w:ind w:left="4680" w:hanging="180"/>
       </w:pPr>
+      <w:rPr>
+        <w:rFonts w:hint="default"/>
+      </w:rPr>
     </w:lvl>
     <w:lvl w:ilvl="6">
       <w:start w:val="1"/>
@@ -13353,6 +14008,9 @@
       <w:pPr>
         <w:ind w:left="5400" w:hanging="360"/>
       </w:pPr>
+      <w:rPr>
+        <w:rFonts w:hint="default"/>
+      </w:rPr>
     </w:lvl>
     <w:lvl w:ilvl="7">
       <w:start w:val="1"/>
@@ -13362,6 +14020,9 @@
       <w:pPr>
         <w:ind w:left="6120" w:hanging="360"/>
       </w:pPr>
+      <w:rPr>
+        <w:rFonts w:hint="default"/>
+      </w:rPr>
     </w:lvl>
     <w:lvl w:ilvl="8">
       <w:start w:val="1"/>
@@ -13371,9 +14032,98 @@
       <w:pPr>
         <w:ind w:left="6840" w:hanging="180"/>
       </w:pPr>
+      <w:rPr>
+        <w:rFonts w:hint="default"/>
+      </w:rPr>
     </w:lvl>
   </w:abstractNum>
-  <w:abstractNum w:abstractNumId="13">
+  <w:abstractNum w:abstractNumId="16">
+    <w:nsid w:val="5A634090"/>
+    <w:multiLevelType w:val="multilevel"/>
+    <w:tmpl w:val="3B92D09A"/>
+    <w:lvl w:ilvl="0">
+      <w:start w:val="1"/>
+      <w:numFmt w:val="decimal"/>
+      <w:lvlText w:val="%1."/>
+      <w:lvlJc w:val="left"/>
+      <w:pPr>
+        <w:ind w:left="720" w:hanging="360"/>
+      </w:pPr>
+    </w:lvl>
+    <w:lvl w:ilvl="1">
+      <w:start w:val="1"/>
+      <w:numFmt w:val="lowerLetter"/>
+      <w:lvlText w:val="%2."/>
+      <w:lvlJc w:val="left"/>
+      <w:pPr>
+        <w:ind w:left="1440" w:hanging="360"/>
+      </w:pPr>
+    </w:lvl>
+    <w:lvl w:ilvl="2">
+      <w:start w:val="1"/>
+      <w:numFmt w:val="lowerRoman"/>
+      <w:lvlText w:val="%3."/>
+      <w:lvlJc w:val="right"/>
+      <w:pPr>
+        <w:ind w:left="2160" w:hanging="180"/>
+      </w:pPr>
+    </w:lvl>
+    <w:lvl w:ilvl="3">
+      <w:start w:val="1"/>
+      <w:numFmt w:val="decimal"/>
+      <w:lvlText w:val="%4."/>
+      <w:lvlJc w:val="left"/>
+      <w:pPr>
+        <w:ind w:left="2880" w:hanging="360"/>
+      </w:pPr>
+    </w:lvl>
+    <w:lvl w:ilvl="4">
+      <w:start w:val="1"/>
+      <w:numFmt w:val="lowerLetter"/>
+      <w:lvlText w:val="%5."/>
+      <w:lvlJc w:val="left"/>
+      <w:pPr>
+        <w:ind w:left="3600" w:hanging="360"/>
+      </w:pPr>
+    </w:lvl>
+    <w:lvl w:ilvl="5">
+      <w:start w:val="1"/>
+      <w:numFmt w:val="lowerRoman"/>
+      <w:lvlText w:val="%6."/>
+      <w:lvlJc w:val="right"/>
+      <w:pPr>
+        <w:ind w:left="4320" w:hanging="180"/>
+      </w:pPr>
+    </w:lvl>
+    <w:lvl w:ilvl="6">
+      <w:start w:val="1"/>
+      <w:numFmt w:val="decimal"/>
+      <w:lvlText w:val="%7."/>
+      <w:lvlJc w:val="left"/>
+      <w:pPr>
+        <w:ind w:left="5040" w:hanging="360"/>
+      </w:pPr>
+    </w:lvl>
+    <w:lvl w:ilvl="7">
+      <w:start w:val="1"/>
+      <w:numFmt w:val="lowerLetter"/>
+      <w:lvlText w:val="%8."/>
+      <w:lvlJc w:val="left"/>
+      <w:pPr>
+        <w:ind w:left="5760" w:hanging="360"/>
+      </w:pPr>
+    </w:lvl>
+    <w:lvl w:ilvl="8">
+      <w:start w:val="1"/>
+      <w:numFmt w:val="lowerRoman"/>
+      <w:lvlText w:val="%9."/>
+      <w:lvlJc w:val="right"/>
+      <w:pPr>
+        <w:ind w:left="6480" w:hanging="180"/>
+      </w:pPr>
+    </w:lvl>
+  </w:abstractNum>
+  <w:abstractNum w:abstractNumId="17">
     <w:nsid w:val="5BCC68E8"/>
     <w:multiLevelType w:val="multilevel"/>
     <w:tmpl w:val="AF1421F0"/>
@@ -13462,7 +14212,7 @@
       </w:pPr>
     </w:lvl>
   </w:abstractNum>
-  <w:abstractNum w:abstractNumId="14">
+  <w:abstractNum w:abstractNumId="18">
     <w:nsid w:val="743E3934"/>
     <w:multiLevelType w:val="multilevel"/>
     <w:tmpl w:val="6FAC92E6"/>
@@ -13552,49 +14302,61 @@
     </w:lvl>
   </w:abstractNum>
   <w:num w:numId="1">
+    <w:abstractNumId w:val="6"/>
+  </w:num>
+  <w:num w:numId="2">
+    <w:abstractNumId w:val="10"/>
+  </w:num>
+  <w:num w:numId="3">
     <w:abstractNumId w:val="5"/>
   </w:num>
-  <w:num w:numId="2">
+  <w:num w:numId="4">
+    <w:abstractNumId w:val="4"/>
+  </w:num>
+  <w:num w:numId="5">
     <w:abstractNumId w:val="9"/>
   </w:num>
-  <w:num w:numId="3">
-    <w:abstractNumId w:val="4"/>
-  </w:num>
-  <w:num w:numId="4">
-    <w:abstractNumId w:val="3"/>
-  </w:num>
-  <w:num w:numId="5">
-    <w:abstractNumId w:val="8"/>
-  </w:num>
   <w:num w:numId="6">
-    <w:abstractNumId w:val="12"/>
+    <w:abstractNumId w:val="15"/>
   </w:num>
   <w:num w:numId="7">
     <w:abstractNumId w:val="1"/>
   </w:num>
   <w:num w:numId="8">
-    <w:abstractNumId w:val="13"/>
+    <w:abstractNumId w:val="17"/>
   </w:num>
   <w:num w:numId="9">
+    <w:abstractNumId w:val="8"/>
+  </w:num>
+  <w:num w:numId="10">
     <w:abstractNumId w:val="7"/>
   </w:num>
-  <w:num w:numId="10">
-    <w:abstractNumId w:val="6"/>
-  </w:num>
   <w:num w:numId="11">
-    <w:abstractNumId w:val="14"/>
+    <w:abstractNumId w:val="18"/>
   </w:num>
   <w:num w:numId="12">
     <w:abstractNumId w:val="2"/>
   </w:num>
   <w:num w:numId="13">
-    <w:abstractNumId w:val="10"/>
+    <w:abstractNumId w:val="13"/>
   </w:num>
   <w:num w:numId="14">
-    <w:abstractNumId w:val="11"/>
+    <w:abstractNumId w:val="14"/>
   </w:num>
   <w:num w:numId="15">
     <w:abstractNumId w:val="0"/>
+  </w:num>
+  <w:num w:numId="16">
+    <w:abstractNumId w:val="11"/>
+  </w:num>
+  <w:num w:numId="17">
+    <w:abstractNumId w:val="16"/>
+  </w:num>
+  <w:num w:numId="18">
+    <w:abstractNumId w:val="3"/>
+  </w:num>
+  <w:num w:numId="19">
+    <w:abstractNumId w:val="12"/>
   </w:num>
 </w:numbering>
 </file>

--- a/Job Desc/Jobdecsc - Rekap.docx
+++ b/Job Desc/Jobdecsc - Rekap.docx
@@ -5885,21 +5885,7 @@
           <w:rFonts w:ascii="Times New Roman" w:eastAsia="Times New Roman" w:hAnsi="Times New Roman" w:cs="Times New Roman"/>
           <w:color w:val="000000"/>
         </w:rPr>
-        <w:t xml:space="preserve">Uang kembalian </w:t>
-      </w:r>
-      <w:r>
-        <w:rPr>
-          <w:rFonts w:ascii="Times New Roman" w:eastAsia="Times New Roman" w:hAnsi="Times New Roman" w:cs="Times New Roman"/>
-          <w:color w:val="000000"/>
-        </w:rPr>
-        <w:t>–</w:t>
-      </w:r>
-      <w:r>
-        <w:rPr>
-          <w:rFonts w:ascii="Times New Roman" w:eastAsia="Times New Roman" w:hAnsi="Times New Roman" w:cs="Times New Roman"/>
-          <w:color w:val="000000"/>
-        </w:rPr>
-        <w:t xml:space="preserve"> Receh</w:t>
+        <w:t>Uang kembalian – Receh</w:t>
       </w:r>
     </w:p>
     <w:p>
@@ -6417,14 +6403,7 @@
           <w:rFonts w:ascii="Times New Roman" w:eastAsia="Times New Roman" w:hAnsi="Times New Roman" w:cs="Times New Roman"/>
           <w:color w:val="000000"/>
         </w:rPr>
-        <w:t>Memeriksa nota penjualan dengan  kode baran</w:t>
-      </w:r>
-      <w:r>
-        <w:rPr>
-          <w:rFonts w:ascii="Times New Roman" w:eastAsia="Times New Roman" w:hAnsi="Times New Roman" w:cs="Times New Roman"/>
-          <w:color w:val="000000"/>
-        </w:rPr>
-        <w:t>g</w:t>
+        <w:t>Memeriksa nota penjualan dengan  kode barang</w:t>
       </w:r>
     </w:p>
     <w:p>
@@ -7613,16 +7592,7 @@
           <w:i/>
           <w:color w:val="000000"/>
         </w:rPr>
-        <w:t>BOO</w:t>
-      </w:r>
-      <w:r>
-        <w:rPr>
-          <w:rFonts w:ascii="Times New Roman" w:eastAsia="Times New Roman" w:hAnsi="Times New Roman" w:cs="Times New Roman"/>
-          <w:b/>
-          <w:i/>
-          <w:color w:val="000000"/>
-        </w:rPr>
-        <w:t>)</w:t>
+        <w:t>BOO)</w:t>
       </w:r>
     </w:p>
     <w:p>
@@ -11263,7 +11233,6 @@
         </w:rPr>
       </w:pPr>
       <w:bookmarkStart w:id="0" w:name="_heading=h.gjdgxs" w:colFirst="0" w:colLast="0"/>
-      <w:bookmarkStart w:id="1" w:name="_GoBack"/>
       <w:bookmarkEnd w:id="0"/>
       <w:r>
         <w:rPr>
@@ -12274,8 +12243,62 @@
           <w:rFonts w:ascii="Times New Roman" w:eastAsia="Times New Roman" w:hAnsi="Times New Roman" w:cs="Times New Roman"/>
           <w:color w:val="000000"/>
         </w:rPr>
+        <w:t>Tekun</w:t>
+      </w:r>
+    </w:p>
+    <w:p>
+      <w:pPr>
+        <w:numPr>
+          <w:ilvl w:val="2"/>
+          <w:numId w:val="11"/>
+        </w:numPr>
+        <w:pBdr>
+          <w:top w:val="nil"/>
+          <w:left w:val="nil"/>
+          <w:bottom w:val="nil"/>
+          <w:right w:val="nil"/>
+          <w:between w:val="nil"/>
+        </w:pBdr>
+        <w:spacing w:after="0"/>
+        <w:rPr>
+          <w:rFonts w:ascii="Times New Roman" w:eastAsia="Times New Roman" w:hAnsi="Times New Roman" w:cs="Times New Roman"/>
+          <w:color w:val="000000"/>
+        </w:rPr>
+      </w:pPr>
+      <w:r>
+        <w:rPr>
+          <w:rFonts w:ascii="Times New Roman" w:eastAsia="Times New Roman" w:hAnsi="Times New Roman" w:cs="Times New Roman"/>
+          <w:color w:val="000000"/>
+        </w:rPr>
+        <w:t>Dapat Berkomunikasi  dengan baik</w:t>
+      </w:r>
+    </w:p>
+    <w:p>
+      <w:pPr>
+        <w:numPr>
+          <w:ilvl w:val="2"/>
+          <w:numId w:val="11"/>
+        </w:numPr>
+        <w:pBdr>
+          <w:top w:val="nil"/>
+          <w:left w:val="nil"/>
+          <w:bottom w:val="nil"/>
+          <w:right w:val="nil"/>
+          <w:between w:val="nil"/>
+        </w:pBdr>
+        <w:spacing w:after="0"/>
+        <w:rPr>
+          <w:rFonts w:ascii="Times New Roman" w:eastAsia="Times New Roman" w:hAnsi="Times New Roman" w:cs="Times New Roman"/>
+          <w:color w:val="000000"/>
+        </w:rPr>
+      </w:pPr>
+      <w:r>
+        <w:rPr>
+          <w:rFonts w:ascii="Times New Roman" w:eastAsia="Times New Roman" w:hAnsi="Times New Roman" w:cs="Times New Roman"/>
+          <w:color w:val="000000"/>
+        </w:rPr>
         <w:lastRenderedPageBreak/>
-        <w:t>Tekun</w:t>
+        <w:t>Dapat diandalkan</w:t>
       </w:r>
     </w:p>
     <w:p>
@@ -12302,7 +12325,7 @@
           <w:rFonts w:ascii="Times New Roman" w:eastAsia="Times New Roman" w:hAnsi="Times New Roman" w:cs="Times New Roman"/>
           <w:color w:val="000000"/>
         </w:rPr>
-        <w:t>Dapat Berkomunikasi  dengan baik</w:t>
+        <w:t>Cepat</w:t>
       </w:r>
     </w:p>
     <w:p>
@@ -12318,60 +12341,6 @@
           <w:right w:val="nil"/>
           <w:between w:val="nil"/>
         </w:pBdr>
-        <w:spacing w:after="0"/>
-        <w:rPr>
-          <w:rFonts w:ascii="Times New Roman" w:eastAsia="Times New Roman" w:hAnsi="Times New Roman" w:cs="Times New Roman"/>
-          <w:color w:val="000000"/>
-        </w:rPr>
-      </w:pPr>
-      <w:r>
-        <w:rPr>
-          <w:rFonts w:ascii="Times New Roman" w:eastAsia="Times New Roman" w:hAnsi="Times New Roman" w:cs="Times New Roman"/>
-          <w:color w:val="000000"/>
-        </w:rPr>
-        <w:t>Dapat diandalkan</w:t>
-      </w:r>
-    </w:p>
-    <w:p>
-      <w:pPr>
-        <w:numPr>
-          <w:ilvl w:val="2"/>
-          <w:numId w:val="11"/>
-        </w:numPr>
-        <w:pBdr>
-          <w:top w:val="nil"/>
-          <w:left w:val="nil"/>
-          <w:bottom w:val="nil"/>
-          <w:right w:val="nil"/>
-          <w:between w:val="nil"/>
-        </w:pBdr>
-        <w:spacing w:after="0"/>
-        <w:rPr>
-          <w:rFonts w:ascii="Times New Roman" w:eastAsia="Times New Roman" w:hAnsi="Times New Roman" w:cs="Times New Roman"/>
-          <w:color w:val="000000"/>
-        </w:rPr>
-      </w:pPr>
-      <w:r>
-        <w:rPr>
-          <w:rFonts w:ascii="Times New Roman" w:eastAsia="Times New Roman" w:hAnsi="Times New Roman" w:cs="Times New Roman"/>
-          <w:color w:val="000000"/>
-        </w:rPr>
-        <w:t>Cepat</w:t>
-      </w:r>
-    </w:p>
-    <w:p>
-      <w:pPr>
-        <w:numPr>
-          <w:ilvl w:val="2"/>
-          <w:numId w:val="11"/>
-        </w:numPr>
-        <w:pBdr>
-          <w:top w:val="nil"/>
-          <w:left w:val="nil"/>
-          <w:bottom w:val="nil"/>
-          <w:right w:val="nil"/>
-          <w:between w:val="nil"/>
-        </w:pBdr>
         <w:rPr>
           <w:rFonts w:ascii="Times New Roman" w:eastAsia="Times New Roman" w:hAnsi="Times New Roman" w:cs="Times New Roman"/>
           <w:color w:val="000000"/>
@@ -12384,15 +12353,15 @@
         </w:rPr>
         <w:t>Rapi</w:t>
       </w:r>
-      <w:bookmarkEnd w:id="1"/>
     </w:p>
     <w:sectPr>
       <w:headerReference w:type="default" r:id="rId10"/>
       <w:footerReference w:type="default" r:id="rId11"/>
       <w:pgSz w:w="12191" w:h="18711"/>
-      <w:pgMar w:top="1440" w:right="1440" w:bottom="1440" w:left="1440" w:header="709" w:footer="709" w:gutter="0"/>
+      <w:pgMar w:top="1440" w:right="1080" w:bottom="1440" w:left="1080" w:header="709" w:footer="709" w:gutter="0"/>
       <w:pgNumType w:start="1"/>
       <w:cols w:space="720"/>
+      <w:docGrid w:linePitch="299"/>
     </w:sectPr>
   </w:body>
 </w:document>
@@ -12473,7 +12442,7 @@
         <w:rFonts w:asciiTheme="majorHAnsi" w:eastAsiaTheme="majorEastAsia" w:hAnsiTheme="majorHAnsi" w:cstheme="majorBidi"/>
         <w:noProof/>
       </w:rPr>
-      <w:t>14</w:t>
+      <w:t>7</w:t>
     </w:r>
     <w:r>
       <w:rPr>

--- a/Job Desc/Jobdecsc - Rekap.docx
+++ b/Job Desc/Jobdecsc - Rekap.docx
@@ -9220,7 +9220,13 @@
           <w:shd w:val="clear" w:color="auto" w:fill="FF9900"/>
         </w:rPr>
         <w:lastRenderedPageBreak/>
-        <w:t>Jobdecsc  : STAFF GUDANG</w:t>
+        <w:t xml:space="preserve">Jobdecsc  : </w:t>
+      </w:r>
+      <w:r>
+        <w:rPr>
+          <w:shd w:val="clear" w:color="auto" w:fill="FF9900"/>
+        </w:rPr>
+        <w:t>WAREHOUSE STAFF</w:t>
       </w:r>
     </w:p>
     <w:p>
@@ -9416,6 +9422,8 @@
         </w:rPr>
         <w:t>Nota Lunas</w:t>
       </w:r>
+      <w:bookmarkStart w:id="0" w:name="_GoBack"/>
+      <w:bookmarkEnd w:id="0"/>
     </w:p>
     <w:p>
       <w:pPr>
@@ -9815,6 +9823,33 @@
           <w:rFonts w:ascii="Times New Roman" w:eastAsia="Times New Roman" w:hAnsi="Times New Roman" w:cs="Times New Roman"/>
           <w:color w:val="000000"/>
         </w:rPr>
+        <w:t>Sortir 7 Harian rak pesanan</w:t>
+      </w:r>
+    </w:p>
+    <w:p>
+      <w:pPr>
+        <w:numPr>
+          <w:ilvl w:val="0"/>
+          <w:numId w:val="10"/>
+        </w:numPr>
+        <w:pBdr>
+          <w:top w:val="nil"/>
+          <w:left w:val="nil"/>
+          <w:bottom w:val="nil"/>
+          <w:right w:val="nil"/>
+          <w:between w:val="nil"/>
+        </w:pBdr>
+        <w:ind w:hanging="87"/>
+        <w:rPr>
+          <w:rFonts w:ascii="Times New Roman" w:eastAsia="Times New Roman" w:hAnsi="Times New Roman" w:cs="Times New Roman"/>
+          <w:color w:val="000000"/>
+        </w:rPr>
+      </w:pPr>
+      <w:r>
+        <w:rPr>
+          <w:rFonts w:ascii="Times New Roman" w:eastAsia="Times New Roman" w:hAnsi="Times New Roman" w:cs="Times New Roman"/>
+          <w:color w:val="000000"/>
+        </w:rPr>
         <w:t xml:space="preserve">Menerima tugas secara langsung dari </w:t>
       </w:r>
       <w:r>
@@ -9864,24 +9899,6 @@
     </w:p>
     <w:p>
       <w:pPr>
-        <w:pBdr>
-          <w:top w:val="nil"/>
-          <w:left w:val="nil"/>
-          <w:bottom w:val="nil"/>
-          <w:right w:val="nil"/>
-          <w:between w:val="nil"/>
-        </w:pBdr>
-        <w:spacing w:after="0"/>
-        <w:ind w:left="720"/>
-        <w:rPr>
-          <w:rFonts w:ascii="Times New Roman" w:eastAsia="Times New Roman" w:hAnsi="Times New Roman" w:cs="Times New Roman"/>
-          <w:b/>
-          <w:color w:val="000000"/>
-        </w:rPr>
-      </w:pPr>
-    </w:p>
-    <w:p>
-      <w:pPr>
         <w:numPr>
           <w:ilvl w:val="1"/>
           <w:numId w:val="11"/>
@@ -10040,24 +10057,7 @@
     </w:p>
     <w:p>
       <w:pPr>
-        <w:pBdr>
-          <w:top w:val="nil"/>
-          <w:left w:val="nil"/>
-          <w:bottom w:val="nil"/>
-          <w:right w:val="nil"/>
-          <w:between w:val="nil"/>
-        </w:pBdr>
-        <w:ind w:left="720"/>
-        <w:rPr>
-          <w:rFonts w:ascii="Times New Roman" w:eastAsia="Times New Roman" w:hAnsi="Times New Roman" w:cs="Times New Roman"/>
-          <w:b/>
-          <w:color w:val="000000"/>
-        </w:rPr>
-      </w:pPr>
-    </w:p>
-    <w:p>
-      <w:pPr>
-        <w:ind w:left="720"/>
+        <w:ind w:left="720" w:firstLine="720"/>
         <w:rPr>
           <w:rFonts w:ascii="Times New Roman" w:eastAsia="Times New Roman" w:hAnsi="Times New Roman" w:cs="Times New Roman"/>
         </w:rPr>
@@ -11232,8 +11232,8 @@
           <w:shd w:val="clear" w:color="auto" w:fill="FF9900"/>
         </w:rPr>
       </w:pPr>
-      <w:bookmarkStart w:id="0" w:name="_heading=h.gjdgxs" w:colFirst="0" w:colLast="0"/>
-      <w:bookmarkEnd w:id="0"/>
+      <w:bookmarkStart w:id="1" w:name="_heading=h.gjdgxs" w:colFirst="0" w:colLast="0"/>
+      <w:bookmarkEnd w:id="1"/>
       <w:r>
         <w:rPr>
           <w:shd w:val="clear" w:color="auto" w:fill="FF9900"/>
@@ -12442,7 +12442,7 @@
         <w:rFonts w:asciiTheme="majorHAnsi" w:eastAsiaTheme="majorEastAsia" w:hAnsiTheme="majorHAnsi" w:cstheme="majorBidi"/>
         <w:noProof/>
       </w:rPr>
-      <w:t>7</w:t>
+      <w:t>11</w:t>
     </w:r>
     <w:r>
       <w:rPr>

--- a/Job Desc/Jobdecsc - Rekap.docx
+++ b/Job Desc/Jobdecsc - Rekap.docx
@@ -8549,6 +8549,8 @@
         </w:rPr>
         <w:t>Front Office</w:t>
       </w:r>
+      <w:bookmarkStart w:id="0" w:name="_GoBack"/>
+      <w:bookmarkEnd w:id="0"/>
     </w:p>
     <w:p>
       <w:pPr>
@@ -9264,15 +9266,1217 @@
     </w:p>
     <w:p>
       <w:pPr>
-        <w:pBdr>
-          <w:top w:val="nil"/>
-          <w:left w:val="nil"/>
-          <w:bottom w:val="nil"/>
-          <w:right w:val="nil"/>
-          <w:between w:val="nil"/>
-        </w:pBdr>
-        <w:spacing w:after="0"/>
+        <w:numPr>
+          <w:ilvl w:val="0"/>
+          <w:numId w:val="10"/>
+        </w:numPr>
+        <w:pBdr>
+          <w:top w:val="nil"/>
+          <w:left w:val="nil"/>
+          <w:bottom w:val="nil"/>
+          <w:right w:val="nil"/>
+          <w:between w:val="nil"/>
+        </w:pBdr>
+        <w:spacing w:after="0"/>
+        <w:ind w:hanging="87"/>
+        <w:rPr>
+          <w:rFonts w:ascii="Times New Roman" w:eastAsia="Times New Roman" w:hAnsi="Times New Roman" w:cs="Times New Roman"/>
+          <w:i/>
+          <w:color w:val="000000"/>
+        </w:rPr>
+      </w:pPr>
+      <w:r>
+        <w:rPr>
+          <w:rFonts w:ascii="Times New Roman" w:eastAsia="Times New Roman" w:hAnsi="Times New Roman" w:cs="Times New Roman"/>
+          <w:color w:val="000000"/>
+        </w:rPr>
+        <w:t>Handling Kedatangan barang meliputi:</w:t>
+      </w:r>
+    </w:p>
+    <w:p>
+      <w:pPr>
+        <w:numPr>
+          <w:ilvl w:val="1"/>
+          <w:numId w:val="10"/>
+        </w:numPr>
+        <w:pBdr>
+          <w:top w:val="nil"/>
+          <w:left w:val="nil"/>
+          <w:bottom w:val="nil"/>
+          <w:right w:val="nil"/>
+          <w:between w:val="nil"/>
+        </w:pBdr>
+        <w:spacing w:after="0"/>
+        <w:rPr>
+          <w:rFonts w:ascii="Times New Roman" w:eastAsia="Times New Roman" w:hAnsi="Times New Roman" w:cs="Times New Roman"/>
+          <w:i/>
+          <w:color w:val="000000"/>
+        </w:rPr>
+      </w:pPr>
+      <w:r>
+        <w:rPr>
+          <w:rFonts w:ascii="Times New Roman" w:eastAsia="Times New Roman" w:hAnsi="Times New Roman" w:cs="Times New Roman"/>
+          <w:color w:val="000000"/>
+        </w:rPr>
+        <w:t>Kelengkapan administrasi :</w:t>
+      </w:r>
+    </w:p>
+    <w:p>
+      <w:pPr>
+        <w:numPr>
+          <w:ilvl w:val="2"/>
+          <w:numId w:val="10"/>
+        </w:numPr>
+        <w:pBdr>
+          <w:top w:val="nil"/>
+          <w:left w:val="nil"/>
+          <w:bottom w:val="nil"/>
+          <w:right w:val="nil"/>
+          <w:between w:val="nil"/>
+        </w:pBdr>
+        <w:spacing w:after="0"/>
+        <w:ind w:left="1985"/>
+        <w:rPr>
+          <w:rFonts w:ascii="Times New Roman" w:eastAsia="Times New Roman" w:hAnsi="Times New Roman" w:cs="Times New Roman"/>
+          <w:i/>
+          <w:color w:val="000000"/>
+        </w:rPr>
+      </w:pPr>
+      <w:r>
+        <w:rPr>
+          <w:rFonts w:ascii="Times New Roman" w:eastAsia="Times New Roman" w:hAnsi="Times New Roman" w:cs="Times New Roman"/>
+          <w:color w:val="000000"/>
+        </w:rPr>
+        <w:t>Surat Jalan</w:t>
+      </w:r>
+    </w:p>
+    <w:p>
+      <w:pPr>
+        <w:numPr>
+          <w:ilvl w:val="2"/>
+          <w:numId w:val="10"/>
+        </w:numPr>
+        <w:pBdr>
+          <w:top w:val="nil"/>
+          <w:left w:val="nil"/>
+          <w:bottom w:val="nil"/>
+          <w:right w:val="nil"/>
+          <w:between w:val="nil"/>
+        </w:pBdr>
+        <w:spacing w:after="0"/>
+        <w:ind w:left="1985"/>
+        <w:rPr>
+          <w:rFonts w:ascii="Times New Roman" w:eastAsia="Times New Roman" w:hAnsi="Times New Roman" w:cs="Times New Roman"/>
+          <w:i/>
+          <w:color w:val="000000"/>
+        </w:rPr>
+      </w:pPr>
+      <w:r>
+        <w:rPr>
+          <w:rFonts w:ascii="Times New Roman" w:eastAsia="Times New Roman" w:hAnsi="Times New Roman" w:cs="Times New Roman"/>
+          <w:color w:val="000000"/>
+        </w:rPr>
+        <w:t>Nota Copy</w:t>
+      </w:r>
+    </w:p>
+    <w:p>
+      <w:pPr>
+        <w:numPr>
+          <w:ilvl w:val="2"/>
+          <w:numId w:val="10"/>
+        </w:numPr>
+        <w:pBdr>
+          <w:top w:val="nil"/>
+          <w:left w:val="nil"/>
+          <w:bottom w:val="nil"/>
+          <w:right w:val="nil"/>
+          <w:between w:val="nil"/>
+        </w:pBdr>
+        <w:spacing w:after="0"/>
+        <w:ind w:left="1985"/>
+        <w:rPr>
+          <w:rFonts w:ascii="Times New Roman" w:eastAsia="Times New Roman" w:hAnsi="Times New Roman" w:cs="Times New Roman"/>
+          <w:i/>
+          <w:color w:val="000000"/>
+        </w:rPr>
+      </w:pPr>
+      <w:r>
+        <w:rPr>
+          <w:rFonts w:ascii="Times New Roman" w:eastAsia="Times New Roman" w:hAnsi="Times New Roman" w:cs="Times New Roman"/>
+          <w:color w:val="000000"/>
+        </w:rPr>
+        <w:t>Nota Lunas</w:t>
+      </w:r>
+    </w:p>
+    <w:p>
+      <w:pPr>
+        <w:pStyle w:val="ListParagraph"/>
+        <w:numPr>
+          <w:ilvl w:val="1"/>
+          <w:numId w:val="10"/>
+        </w:numPr>
+        <w:pBdr>
+          <w:top w:val="nil"/>
+          <w:left w:val="nil"/>
+          <w:bottom w:val="nil"/>
+          <w:right w:val="nil"/>
+          <w:between w:val="nil"/>
+        </w:pBdr>
+        <w:spacing w:after="0"/>
+        <w:rPr>
+          <w:rFonts w:ascii="Times New Roman" w:eastAsia="Times New Roman" w:hAnsi="Times New Roman" w:cs="Times New Roman"/>
+          <w:color w:val="000000"/>
+        </w:rPr>
+      </w:pPr>
+      <w:r>
+        <w:rPr>
+          <w:rFonts w:ascii="Times New Roman" w:eastAsia="Times New Roman" w:hAnsi="Times New Roman" w:cs="Times New Roman"/>
+          <w:color w:val="000000"/>
+        </w:rPr>
+        <w:t xml:space="preserve">Penempatan barang sementara di </w:t>
+      </w:r>
+      <w:r>
+        <w:rPr>
+          <w:rFonts w:ascii="Times New Roman" w:eastAsia="Times New Roman" w:hAnsi="Times New Roman" w:cs="Times New Roman"/>
+          <w:i/>
+          <w:color w:val="000000"/>
+        </w:rPr>
+        <w:t>Receiving Area</w:t>
+      </w:r>
+    </w:p>
+    <w:p>
+      <w:pPr>
+        <w:numPr>
+          <w:ilvl w:val="0"/>
+          <w:numId w:val="10"/>
+        </w:numPr>
+        <w:pBdr>
+          <w:top w:val="nil"/>
+          <w:left w:val="nil"/>
+          <w:bottom w:val="nil"/>
+          <w:right w:val="nil"/>
+          <w:between w:val="nil"/>
+        </w:pBdr>
+        <w:spacing w:after="0"/>
+        <w:ind w:left="1418" w:hanging="425"/>
+        <w:rPr>
+          <w:rFonts w:ascii="Times New Roman" w:eastAsia="Times New Roman" w:hAnsi="Times New Roman" w:cs="Times New Roman"/>
+          <w:color w:val="000000"/>
+        </w:rPr>
+      </w:pPr>
+      <w:r>
+        <w:rPr>
+          <w:rFonts w:ascii="Times New Roman" w:eastAsia="Times New Roman" w:hAnsi="Times New Roman" w:cs="Times New Roman"/>
+          <w:color w:val="000000"/>
+        </w:rPr>
+        <w:t xml:space="preserve">Melakukan display kedalam rak sesuai dengan </w:t>
+      </w:r>
+      <w:r>
+        <w:rPr>
+          <w:rFonts w:ascii="Times New Roman" w:eastAsia="Times New Roman" w:hAnsi="Times New Roman" w:cs="Times New Roman"/>
+          <w:i/>
+          <w:color w:val="000000"/>
+        </w:rPr>
+        <w:t xml:space="preserve">Plan Area </w:t>
+      </w:r>
+      <w:r>
+        <w:rPr>
+          <w:rFonts w:ascii="Times New Roman" w:eastAsia="Times New Roman" w:hAnsi="Times New Roman" w:cs="Times New Roman"/>
+          <w:color w:val="000000"/>
+        </w:rPr>
+        <w:t>yang telah di tentukan</w:t>
+      </w:r>
+    </w:p>
+    <w:p>
+      <w:pPr>
+        <w:numPr>
+          <w:ilvl w:val="0"/>
+          <w:numId w:val="10"/>
+        </w:numPr>
+        <w:pBdr>
+          <w:top w:val="nil"/>
+          <w:left w:val="nil"/>
+          <w:bottom w:val="nil"/>
+          <w:right w:val="nil"/>
+          <w:between w:val="nil"/>
+        </w:pBdr>
+        <w:spacing w:after="0"/>
+        <w:ind w:left="1418" w:hanging="425"/>
+        <w:rPr>
+          <w:rFonts w:ascii="Times New Roman" w:eastAsia="Times New Roman" w:hAnsi="Times New Roman" w:cs="Times New Roman"/>
+          <w:color w:val="000000"/>
+        </w:rPr>
+      </w:pPr>
+      <w:r>
+        <w:rPr>
+          <w:rFonts w:ascii="Times New Roman" w:eastAsia="Times New Roman" w:hAnsi="Times New Roman" w:cs="Times New Roman"/>
+          <w:color w:val="000000"/>
+        </w:rPr>
+        <w:t>Menyiapkan Pesanan sesuai dengan :</w:t>
+      </w:r>
+    </w:p>
+    <w:p>
+      <w:pPr>
+        <w:numPr>
+          <w:ilvl w:val="1"/>
+          <w:numId w:val="10"/>
+        </w:numPr>
+        <w:pBdr>
+          <w:top w:val="nil"/>
+          <w:left w:val="nil"/>
+          <w:bottom w:val="nil"/>
+          <w:right w:val="nil"/>
+          <w:between w:val="nil"/>
+        </w:pBdr>
+        <w:spacing w:after="0"/>
+        <w:rPr>
+          <w:rFonts w:ascii="Times New Roman" w:eastAsia="Times New Roman" w:hAnsi="Times New Roman" w:cs="Times New Roman"/>
+          <w:color w:val="000000"/>
+        </w:rPr>
+      </w:pPr>
+      <w:r>
+        <w:rPr>
+          <w:rFonts w:ascii="Times New Roman" w:eastAsia="Times New Roman" w:hAnsi="Times New Roman" w:cs="Times New Roman"/>
+          <w:i/>
+          <w:color w:val="000000"/>
+        </w:rPr>
+        <w:t>Work Order (WO)</w:t>
+      </w:r>
+    </w:p>
+    <w:p>
+      <w:pPr>
+        <w:numPr>
+          <w:ilvl w:val="1"/>
+          <w:numId w:val="10"/>
+        </w:numPr>
+        <w:pBdr>
+          <w:top w:val="nil"/>
+          <w:left w:val="nil"/>
+          <w:bottom w:val="nil"/>
+          <w:right w:val="nil"/>
+          <w:between w:val="nil"/>
+        </w:pBdr>
+        <w:spacing w:after="0"/>
+        <w:rPr>
+          <w:rFonts w:ascii="Times New Roman" w:eastAsia="Times New Roman" w:hAnsi="Times New Roman" w:cs="Times New Roman"/>
+          <w:color w:val="000000"/>
+        </w:rPr>
+      </w:pPr>
+      <w:r>
+        <w:rPr>
+          <w:rFonts w:ascii="Times New Roman" w:eastAsia="Times New Roman" w:hAnsi="Times New Roman" w:cs="Times New Roman"/>
+          <w:i/>
+          <w:color w:val="000000"/>
+        </w:rPr>
+        <w:t>Order Sales  (OS)</w:t>
+      </w:r>
+    </w:p>
+    <w:p>
+      <w:pPr>
+        <w:numPr>
+          <w:ilvl w:val="0"/>
+          <w:numId w:val="10"/>
+        </w:numPr>
+        <w:pBdr>
+          <w:top w:val="nil"/>
+          <w:left w:val="nil"/>
+          <w:bottom w:val="nil"/>
+          <w:right w:val="nil"/>
+          <w:between w:val="nil"/>
+        </w:pBdr>
+        <w:spacing w:after="0"/>
+        <w:ind w:hanging="87"/>
+        <w:rPr>
+          <w:rFonts w:ascii="Times New Roman" w:eastAsia="Times New Roman" w:hAnsi="Times New Roman" w:cs="Times New Roman"/>
+          <w:color w:val="000000"/>
+        </w:rPr>
+      </w:pPr>
+      <w:r>
+        <w:rPr>
+          <w:rFonts w:ascii="Times New Roman" w:eastAsia="Times New Roman" w:hAnsi="Times New Roman" w:cs="Times New Roman"/>
+          <w:color w:val="000000"/>
+        </w:rPr>
+        <w:t xml:space="preserve">Packing </w:t>
+      </w:r>
+      <w:r>
+        <w:rPr>
+          <w:rFonts w:ascii="Times New Roman" w:eastAsia="Times New Roman" w:hAnsi="Times New Roman" w:cs="Times New Roman"/>
+          <w:i/>
+          <w:color w:val="000000"/>
+        </w:rPr>
+        <w:t xml:space="preserve">WO </w:t>
+      </w:r>
+      <w:r>
+        <w:rPr>
+          <w:rFonts w:ascii="Times New Roman" w:eastAsia="Times New Roman" w:hAnsi="Times New Roman" w:cs="Times New Roman"/>
+          <w:color w:val="000000"/>
+        </w:rPr>
+        <w:t xml:space="preserve">/ </w:t>
+      </w:r>
+      <w:r>
+        <w:rPr>
+          <w:rFonts w:ascii="Times New Roman" w:eastAsia="Times New Roman" w:hAnsi="Times New Roman" w:cs="Times New Roman"/>
+          <w:i/>
+          <w:color w:val="000000"/>
+        </w:rPr>
+        <w:t xml:space="preserve">OS </w:t>
+      </w:r>
+      <w:r>
+        <w:rPr>
+          <w:rFonts w:ascii="Times New Roman" w:eastAsia="Times New Roman" w:hAnsi="Times New Roman" w:cs="Times New Roman"/>
+          <w:color w:val="000000"/>
+        </w:rPr>
+        <w:t>sesuai dengan permintaan/notes dengan catatan</w:t>
+      </w:r>
+    </w:p>
+    <w:p>
+      <w:pPr>
+        <w:numPr>
+          <w:ilvl w:val="1"/>
+          <w:numId w:val="10"/>
+        </w:numPr>
+        <w:pBdr>
+          <w:top w:val="nil"/>
+          <w:left w:val="nil"/>
+          <w:bottom w:val="nil"/>
+          <w:right w:val="nil"/>
+          <w:between w:val="nil"/>
+        </w:pBdr>
+        <w:spacing w:after="0"/>
+        <w:rPr>
+          <w:rFonts w:ascii="Times New Roman" w:eastAsia="Times New Roman" w:hAnsi="Times New Roman" w:cs="Times New Roman"/>
+          <w:color w:val="000000"/>
+        </w:rPr>
+      </w:pPr>
+      <w:r>
+        <w:rPr>
+          <w:rFonts w:ascii="Times New Roman" w:eastAsia="Times New Roman" w:hAnsi="Times New Roman" w:cs="Times New Roman"/>
+          <w:i/>
+          <w:color w:val="000000"/>
+        </w:rPr>
+        <w:t xml:space="preserve">Work Order (WO) </w:t>
+      </w:r>
+      <w:r>
+        <w:rPr>
+          <w:rFonts w:ascii="Times New Roman" w:eastAsia="Times New Roman" w:hAnsi="Times New Roman" w:cs="Times New Roman"/>
+          <w:color w:val="000000"/>
+        </w:rPr>
+        <w:t>Telah dicek oleh Warehouse Officer (</w:t>
+      </w:r>
+      <w:r>
+        <w:rPr>
+          <w:rFonts w:ascii="Times New Roman" w:eastAsia="Times New Roman" w:hAnsi="Times New Roman" w:cs="Times New Roman"/>
+          <w:i/>
+          <w:color w:val="000000"/>
+        </w:rPr>
+        <w:t>WO</w:t>
+      </w:r>
+      <w:r>
+        <w:rPr>
+          <w:rFonts w:ascii="Times New Roman" w:eastAsia="Times New Roman" w:hAnsi="Times New Roman" w:cs="Times New Roman"/>
+          <w:i/>
+          <w:color w:val="000000"/>
+        </w:rPr>
+        <w:t>O</w:t>
+      </w:r>
+      <w:r>
+        <w:rPr>
+          <w:rFonts w:ascii="Times New Roman" w:eastAsia="Times New Roman" w:hAnsi="Times New Roman" w:cs="Times New Roman"/>
+          <w:i/>
+          <w:color w:val="000000"/>
+        </w:rPr>
+        <w:t>)</w:t>
+      </w:r>
+    </w:p>
+    <w:p>
+      <w:pPr>
+        <w:numPr>
+          <w:ilvl w:val="1"/>
+          <w:numId w:val="10"/>
+        </w:numPr>
+        <w:pBdr>
+          <w:top w:val="nil"/>
+          <w:left w:val="nil"/>
+          <w:bottom w:val="nil"/>
+          <w:right w:val="nil"/>
+          <w:between w:val="nil"/>
+        </w:pBdr>
+        <w:spacing w:after="0"/>
+        <w:rPr>
+          <w:rFonts w:ascii="Times New Roman" w:eastAsia="Times New Roman" w:hAnsi="Times New Roman" w:cs="Times New Roman"/>
+          <w:color w:val="000000"/>
+        </w:rPr>
+      </w:pPr>
+      <w:r>
+        <w:rPr>
+          <w:rFonts w:ascii="Times New Roman" w:eastAsia="Times New Roman" w:hAnsi="Times New Roman" w:cs="Times New Roman"/>
+          <w:i/>
+          <w:color w:val="000000"/>
+        </w:rPr>
+        <w:t xml:space="preserve">Order Sales  (OS)) </w:t>
+      </w:r>
+      <w:r>
+        <w:rPr>
+          <w:rFonts w:ascii="Times New Roman" w:eastAsia="Times New Roman" w:hAnsi="Times New Roman" w:cs="Times New Roman"/>
+          <w:color w:val="000000"/>
+        </w:rPr>
+        <w:t>Telah dicek oleh Warehouse Officer (</w:t>
+      </w:r>
+      <w:r>
+        <w:rPr>
+          <w:rFonts w:ascii="Times New Roman" w:eastAsia="Times New Roman" w:hAnsi="Times New Roman" w:cs="Times New Roman"/>
+          <w:i/>
+          <w:color w:val="000000"/>
+        </w:rPr>
+        <w:t>WO</w:t>
+      </w:r>
+      <w:r>
+        <w:rPr>
+          <w:rFonts w:ascii="Times New Roman" w:eastAsia="Times New Roman" w:hAnsi="Times New Roman" w:cs="Times New Roman"/>
+          <w:i/>
+          <w:color w:val="000000"/>
+        </w:rPr>
+        <w:t>O</w:t>
+      </w:r>
+      <w:r>
+        <w:rPr>
+          <w:rFonts w:ascii="Times New Roman" w:eastAsia="Times New Roman" w:hAnsi="Times New Roman" w:cs="Times New Roman"/>
+          <w:i/>
+          <w:color w:val="000000"/>
+        </w:rPr>
+        <w:t>)</w:t>
+      </w:r>
+    </w:p>
+    <w:p>
+      <w:pPr>
+        <w:numPr>
+          <w:ilvl w:val="0"/>
+          <w:numId w:val="10"/>
+        </w:numPr>
+        <w:pBdr>
+          <w:top w:val="nil"/>
+          <w:left w:val="nil"/>
+          <w:bottom w:val="nil"/>
+          <w:right w:val="nil"/>
+          <w:between w:val="nil"/>
+        </w:pBdr>
+        <w:ind w:hanging="87"/>
+        <w:rPr>
+          <w:rFonts w:ascii="Times New Roman" w:eastAsia="Times New Roman" w:hAnsi="Times New Roman" w:cs="Times New Roman"/>
+          <w:color w:val="000000"/>
+        </w:rPr>
+      </w:pPr>
+      <w:r>
+        <w:rPr>
+          <w:rFonts w:ascii="Times New Roman" w:eastAsia="Times New Roman" w:hAnsi="Times New Roman" w:cs="Times New Roman"/>
+          <w:color w:val="000000"/>
+        </w:rPr>
+        <w:t xml:space="preserve">Menjaga Kebersihan dan kerapian </w:t>
+      </w:r>
+      <w:r>
+        <w:rPr>
+          <w:rFonts w:ascii="Times New Roman" w:eastAsia="Times New Roman" w:hAnsi="Times New Roman" w:cs="Times New Roman"/>
+          <w:i/>
+          <w:color w:val="000000"/>
+        </w:rPr>
+        <w:t>Warehouse Area</w:t>
+      </w:r>
+    </w:p>
+    <w:p>
+      <w:pPr>
+        <w:numPr>
+          <w:ilvl w:val="0"/>
+          <w:numId w:val="10"/>
+        </w:numPr>
+        <w:pBdr>
+          <w:top w:val="nil"/>
+          <w:left w:val="nil"/>
+          <w:bottom w:val="nil"/>
+          <w:right w:val="nil"/>
+          <w:between w:val="nil"/>
+        </w:pBdr>
+        <w:ind w:hanging="87"/>
+        <w:rPr>
+          <w:rFonts w:ascii="Times New Roman" w:eastAsia="Times New Roman" w:hAnsi="Times New Roman" w:cs="Times New Roman"/>
+          <w:color w:val="000000"/>
+        </w:rPr>
+      </w:pPr>
+      <w:r>
+        <w:rPr>
+          <w:rFonts w:ascii="Times New Roman" w:eastAsia="Times New Roman" w:hAnsi="Times New Roman" w:cs="Times New Roman"/>
+          <w:color w:val="000000"/>
+        </w:rPr>
+        <w:t>Sortir 7 Harian rak pesanan</w:t>
+      </w:r>
+    </w:p>
+    <w:p>
+      <w:pPr>
+        <w:numPr>
+          <w:ilvl w:val="0"/>
+          <w:numId w:val="10"/>
+        </w:numPr>
+        <w:pBdr>
+          <w:top w:val="nil"/>
+          <w:left w:val="nil"/>
+          <w:bottom w:val="nil"/>
+          <w:right w:val="nil"/>
+          <w:between w:val="nil"/>
+        </w:pBdr>
+        <w:ind w:hanging="87"/>
+        <w:rPr>
+          <w:rFonts w:ascii="Times New Roman" w:eastAsia="Times New Roman" w:hAnsi="Times New Roman" w:cs="Times New Roman"/>
+          <w:color w:val="000000"/>
+        </w:rPr>
+      </w:pPr>
+      <w:r>
+        <w:rPr>
+          <w:rFonts w:ascii="Times New Roman" w:eastAsia="Times New Roman" w:hAnsi="Times New Roman" w:cs="Times New Roman"/>
+          <w:color w:val="000000"/>
+        </w:rPr>
+        <w:t xml:space="preserve">Menerima tugas secara langsung dari </w:t>
+      </w:r>
+      <w:r>
+        <w:rPr>
+          <w:rFonts w:ascii="Times New Roman" w:eastAsia="Times New Roman" w:hAnsi="Times New Roman" w:cs="Times New Roman"/>
+          <w:i/>
+          <w:color w:val="000000"/>
+        </w:rPr>
+        <w:t>Warehouse Officer</w:t>
+      </w:r>
+    </w:p>
+    <w:p>
+      <w:pPr>
+        <w:rPr>
+          <w:rFonts w:ascii="Times New Roman" w:eastAsia="Times New Roman" w:hAnsi="Times New Roman" w:cs="Times New Roman"/>
+        </w:rPr>
+      </w:pPr>
+    </w:p>
+    <w:p>
+      <w:pPr>
+        <w:numPr>
+          <w:ilvl w:val="0"/>
+          <w:numId w:val="11"/>
+        </w:numPr>
+        <w:pBdr>
+          <w:top w:val="nil"/>
+          <w:left w:val="nil"/>
+          <w:bottom w:val="nil"/>
+          <w:right w:val="nil"/>
+          <w:between w:val="nil"/>
+        </w:pBdr>
+        <w:spacing w:after="0"/>
+        <w:rPr>
+          <w:rFonts w:ascii="Times New Roman" w:eastAsia="Times New Roman" w:hAnsi="Times New Roman" w:cs="Times New Roman"/>
+          <w:b/>
+          <w:color w:val="000000"/>
+        </w:rPr>
+      </w:pPr>
+      <w:r>
+        <w:rPr>
+          <w:rFonts w:ascii="Times New Roman" w:eastAsia="Times New Roman" w:hAnsi="Times New Roman" w:cs="Times New Roman"/>
+          <w:b/>
+          <w:color w:val="000000"/>
+        </w:rPr>
+        <w:t xml:space="preserve">Wewenang : </w:t>
+      </w:r>
+    </w:p>
+    <w:p>
+      <w:pPr>
+        <w:numPr>
+          <w:ilvl w:val="1"/>
+          <w:numId w:val="11"/>
+        </w:numPr>
+        <w:pBdr>
+          <w:top w:val="nil"/>
+          <w:left w:val="nil"/>
+          <w:bottom w:val="nil"/>
+          <w:right w:val="nil"/>
+          <w:between w:val="nil"/>
+        </w:pBdr>
+        <w:spacing w:after="0"/>
+        <w:ind w:left="1418" w:hanging="425"/>
+        <w:rPr>
+          <w:rFonts w:ascii="Times New Roman" w:eastAsia="Times New Roman" w:hAnsi="Times New Roman" w:cs="Times New Roman"/>
+          <w:color w:val="000000"/>
+        </w:rPr>
+      </w:pPr>
+      <w:r>
+        <w:rPr>
+          <w:rFonts w:ascii="Times New Roman" w:eastAsia="Times New Roman" w:hAnsi="Times New Roman" w:cs="Times New Roman"/>
+          <w:color w:val="000000"/>
+        </w:rPr>
+        <w:t xml:space="preserve">Menata dan mengelola </w:t>
+      </w:r>
+      <w:r>
+        <w:rPr>
+          <w:rFonts w:ascii="Times New Roman" w:eastAsia="Times New Roman" w:hAnsi="Times New Roman" w:cs="Times New Roman"/>
+          <w:i/>
+          <w:color w:val="000000"/>
+        </w:rPr>
+        <w:t>Warehouse Area</w:t>
+      </w:r>
+    </w:p>
+    <w:p>
+      <w:pPr>
+        <w:numPr>
+          <w:ilvl w:val="1"/>
+          <w:numId w:val="11"/>
+        </w:numPr>
+        <w:pBdr>
+          <w:top w:val="nil"/>
+          <w:left w:val="nil"/>
+          <w:bottom w:val="nil"/>
+          <w:right w:val="nil"/>
+          <w:between w:val="nil"/>
+        </w:pBdr>
+        <w:spacing w:after="0"/>
+        <w:ind w:left="1418" w:hanging="425"/>
+        <w:rPr>
+          <w:rFonts w:ascii="Times New Roman" w:eastAsia="Times New Roman" w:hAnsi="Times New Roman" w:cs="Times New Roman"/>
+          <w:color w:val="000000"/>
+        </w:rPr>
+      </w:pPr>
+      <w:r>
+        <w:rPr>
+          <w:rFonts w:ascii="Times New Roman" w:eastAsia="Times New Roman" w:hAnsi="Times New Roman" w:cs="Times New Roman"/>
+          <w:color w:val="000000"/>
+        </w:rPr>
+        <w:t xml:space="preserve">Menambah, Mengganti dan Membongkar </w:t>
+      </w:r>
+      <w:r>
+        <w:rPr>
+          <w:rFonts w:ascii="Times New Roman" w:eastAsia="Times New Roman" w:hAnsi="Times New Roman" w:cs="Times New Roman"/>
+          <w:i/>
+          <w:color w:val="000000"/>
+        </w:rPr>
+        <w:t xml:space="preserve">WO </w:t>
+      </w:r>
+      <w:r>
+        <w:rPr>
+          <w:rFonts w:ascii="Times New Roman" w:eastAsia="Times New Roman" w:hAnsi="Times New Roman" w:cs="Times New Roman"/>
+          <w:color w:val="000000"/>
+        </w:rPr>
+        <w:t>yang berada di rak pesanan sesuai kebutuhan</w:t>
+      </w:r>
+    </w:p>
+    <w:p>
+      <w:pPr>
+        <w:numPr>
+          <w:ilvl w:val="1"/>
+          <w:numId w:val="11"/>
+        </w:numPr>
+        <w:pBdr>
+          <w:top w:val="nil"/>
+          <w:left w:val="nil"/>
+          <w:bottom w:val="nil"/>
+          <w:right w:val="nil"/>
+          <w:between w:val="nil"/>
+        </w:pBdr>
+        <w:ind w:left="1418" w:hanging="425"/>
+        <w:rPr>
+          <w:rFonts w:ascii="Times New Roman" w:eastAsia="Times New Roman" w:hAnsi="Times New Roman" w:cs="Times New Roman"/>
+          <w:color w:val="000000"/>
+        </w:rPr>
+      </w:pPr>
+      <w:r>
+        <w:rPr>
+          <w:rFonts w:ascii="Times New Roman" w:eastAsia="Times New Roman" w:hAnsi="Times New Roman" w:cs="Times New Roman"/>
+          <w:color w:val="000000"/>
+        </w:rPr>
+        <w:t>Memberikan Usulan Kepada Warehouse Officer (</w:t>
+      </w:r>
+      <w:r>
+        <w:rPr>
+          <w:rFonts w:ascii="Times New Roman" w:eastAsia="Times New Roman" w:hAnsi="Times New Roman" w:cs="Times New Roman"/>
+          <w:b/>
+          <w:i/>
+          <w:color w:val="000000"/>
+        </w:rPr>
+        <w:t>WOO</w:t>
+      </w:r>
+      <w:r>
+        <w:rPr>
+          <w:rFonts w:ascii="Times New Roman" w:eastAsia="Times New Roman" w:hAnsi="Times New Roman" w:cs="Times New Roman"/>
+          <w:color w:val="000000"/>
+        </w:rPr>
+        <w:t>) yang berkaitan dengan peningkatan kualitas pelayanan gudang</w:t>
+      </w:r>
+    </w:p>
+    <w:p>
+      <w:pPr>
+        <w:rPr>
+          <w:rFonts w:ascii="Times New Roman" w:eastAsia="Times New Roman" w:hAnsi="Times New Roman" w:cs="Times New Roman"/>
+        </w:rPr>
+      </w:pPr>
+    </w:p>
+    <w:p>
+      <w:pPr>
+        <w:numPr>
+          <w:ilvl w:val="0"/>
+          <w:numId w:val="11"/>
+        </w:numPr>
+        <w:pBdr>
+          <w:top w:val="nil"/>
+          <w:left w:val="nil"/>
+          <w:bottom w:val="nil"/>
+          <w:right w:val="nil"/>
+          <w:between w:val="nil"/>
+        </w:pBdr>
+        <w:spacing w:after="0"/>
+        <w:rPr>
+          <w:rFonts w:ascii="Times New Roman" w:eastAsia="Times New Roman" w:hAnsi="Times New Roman" w:cs="Times New Roman"/>
+          <w:b/>
+          <w:color w:val="000000"/>
+        </w:rPr>
+      </w:pPr>
+      <w:r>
+        <w:rPr>
+          <w:rFonts w:ascii="Times New Roman" w:eastAsia="Times New Roman" w:hAnsi="Times New Roman" w:cs="Times New Roman"/>
+          <w:b/>
+          <w:color w:val="000000"/>
+        </w:rPr>
+        <w:t>Tanggung Jawab</w:t>
+      </w:r>
+    </w:p>
+    <w:p>
+      <w:pPr>
+        <w:ind w:left="720" w:firstLine="720"/>
+        <w:rPr>
+          <w:rFonts w:ascii="Times New Roman" w:eastAsia="Times New Roman" w:hAnsi="Times New Roman" w:cs="Times New Roman"/>
+        </w:rPr>
+      </w:pPr>
+      <w:r>
+        <w:rPr>
+          <w:rFonts w:ascii="Times New Roman" w:eastAsia="Times New Roman" w:hAnsi="Times New Roman" w:cs="Times New Roman"/>
+        </w:rPr>
+        <w:t>Bertanggung jawab atas Kecepatan dan Ketepatan dalam menyiapkan pesanan guna meningkatkan efisiensi perusahaan</w:t>
+      </w:r>
+    </w:p>
+    <w:p>
+      <w:pPr>
         <w:ind w:left="720"/>
+        <w:rPr>
+          <w:rFonts w:ascii="Times New Roman" w:eastAsia="Times New Roman" w:hAnsi="Times New Roman" w:cs="Times New Roman"/>
+        </w:rPr>
+      </w:pPr>
+    </w:p>
+    <w:p>
+      <w:pPr>
+        <w:numPr>
+          <w:ilvl w:val="0"/>
+          <w:numId w:val="11"/>
+        </w:numPr>
+        <w:pBdr>
+          <w:top w:val="nil"/>
+          <w:left w:val="nil"/>
+          <w:bottom w:val="nil"/>
+          <w:right w:val="nil"/>
+          <w:between w:val="nil"/>
+        </w:pBdr>
+        <w:spacing w:after="0"/>
+        <w:rPr>
+          <w:rFonts w:ascii="Times New Roman" w:eastAsia="Times New Roman" w:hAnsi="Times New Roman" w:cs="Times New Roman"/>
+          <w:b/>
+          <w:color w:val="000000"/>
+        </w:rPr>
+      </w:pPr>
+      <w:r>
+        <w:rPr>
+          <w:rFonts w:ascii="Times New Roman" w:eastAsia="Times New Roman" w:hAnsi="Times New Roman" w:cs="Times New Roman"/>
+          <w:b/>
+          <w:color w:val="000000"/>
+        </w:rPr>
+        <w:t>Kriteria Calon Kandidiat :</w:t>
+      </w:r>
+    </w:p>
+    <w:p>
+      <w:pPr>
+        <w:pBdr>
+          <w:top w:val="nil"/>
+          <w:left w:val="nil"/>
+          <w:bottom w:val="nil"/>
+          <w:right w:val="nil"/>
+          <w:between w:val="nil"/>
+        </w:pBdr>
+        <w:spacing w:after="0"/>
+        <w:ind w:left="720"/>
+        <w:rPr>
+          <w:rFonts w:ascii="Times New Roman" w:eastAsia="Times New Roman" w:hAnsi="Times New Roman" w:cs="Times New Roman"/>
+          <w:color w:val="000000"/>
+        </w:rPr>
+      </w:pPr>
+    </w:p>
+    <w:p>
+      <w:pPr>
+        <w:pBdr>
+          <w:top w:val="nil"/>
+          <w:left w:val="nil"/>
+          <w:bottom w:val="nil"/>
+          <w:right w:val="nil"/>
+          <w:between w:val="nil"/>
+        </w:pBdr>
+        <w:ind w:left="720"/>
+        <w:rPr>
+          <w:rFonts w:ascii="Times New Roman" w:eastAsia="Times New Roman" w:hAnsi="Times New Roman" w:cs="Times New Roman"/>
+          <w:color w:val="000000"/>
+        </w:rPr>
+      </w:pPr>
+      <w:r>
+        <w:rPr>
+          <w:rFonts w:ascii="Times New Roman" w:eastAsia="Times New Roman" w:hAnsi="Times New Roman" w:cs="Times New Roman"/>
+          <w:color w:val="000000"/>
+        </w:rPr>
+        <w:t>Pendidikan</w:t>
+      </w:r>
+      <w:r>
+        <w:rPr>
+          <w:rFonts w:ascii="Times New Roman" w:eastAsia="Times New Roman" w:hAnsi="Times New Roman" w:cs="Times New Roman"/>
+          <w:color w:val="000000"/>
+        </w:rPr>
+        <w:tab/>
+        <w:t xml:space="preserve">: SMA/SMK Sederajat </w:t>
+      </w:r>
+    </w:p>
+    <w:p>
+      <w:pPr>
+        <w:rPr>
+          <w:rFonts w:ascii="Times New Roman" w:eastAsia="Times New Roman" w:hAnsi="Times New Roman" w:cs="Times New Roman"/>
+        </w:rPr>
+      </w:pPr>
+    </w:p>
+    <w:p>
+      <w:pPr>
+        <w:numPr>
+          <w:ilvl w:val="0"/>
+          <w:numId w:val="11"/>
+        </w:numPr>
+        <w:pBdr>
+          <w:top w:val="nil"/>
+          <w:left w:val="nil"/>
+          <w:bottom w:val="nil"/>
+          <w:right w:val="nil"/>
+          <w:between w:val="nil"/>
+        </w:pBdr>
+        <w:spacing w:after="0"/>
+        <w:rPr>
+          <w:rFonts w:ascii="Times New Roman" w:eastAsia="Times New Roman" w:hAnsi="Times New Roman" w:cs="Times New Roman"/>
+          <w:b/>
+          <w:color w:val="000000"/>
+        </w:rPr>
+      </w:pPr>
+      <w:r>
+        <w:rPr>
+          <w:rFonts w:ascii="Times New Roman" w:eastAsia="Times New Roman" w:hAnsi="Times New Roman" w:cs="Times New Roman"/>
+          <w:b/>
+          <w:color w:val="000000"/>
+        </w:rPr>
+        <w:t>Kompetensi :</w:t>
+      </w:r>
+    </w:p>
+    <w:p>
+      <w:pPr>
+        <w:numPr>
+          <w:ilvl w:val="1"/>
+          <w:numId w:val="11"/>
+        </w:numPr>
+        <w:pBdr>
+          <w:top w:val="nil"/>
+          <w:left w:val="nil"/>
+          <w:bottom w:val="nil"/>
+          <w:right w:val="nil"/>
+          <w:between w:val="nil"/>
+        </w:pBdr>
+        <w:spacing w:after="0"/>
+        <w:rPr>
+          <w:rFonts w:ascii="Times New Roman" w:eastAsia="Times New Roman" w:hAnsi="Times New Roman" w:cs="Times New Roman"/>
+          <w:color w:val="000000"/>
+        </w:rPr>
+      </w:pPr>
+      <w:r>
+        <w:rPr>
+          <w:rFonts w:ascii="Times New Roman" w:eastAsia="Times New Roman" w:hAnsi="Times New Roman" w:cs="Times New Roman"/>
+          <w:color w:val="000000"/>
+        </w:rPr>
+        <w:t>Technical Skills</w:t>
+      </w:r>
+    </w:p>
+    <w:p>
+      <w:pPr>
+        <w:numPr>
+          <w:ilvl w:val="2"/>
+          <w:numId w:val="11"/>
+        </w:numPr>
+        <w:pBdr>
+          <w:top w:val="nil"/>
+          <w:left w:val="nil"/>
+          <w:bottom w:val="nil"/>
+          <w:right w:val="nil"/>
+          <w:between w:val="nil"/>
+        </w:pBdr>
+        <w:spacing w:after="0"/>
+        <w:rPr>
+          <w:rFonts w:ascii="Times New Roman" w:eastAsia="Times New Roman" w:hAnsi="Times New Roman" w:cs="Times New Roman"/>
+          <w:color w:val="000000"/>
+        </w:rPr>
+      </w:pPr>
+      <w:r>
+        <w:rPr>
+          <w:rFonts w:ascii="Times New Roman" w:eastAsia="Times New Roman" w:hAnsi="Times New Roman" w:cs="Times New Roman"/>
+          <w:color w:val="000000"/>
+        </w:rPr>
+        <w:t>Dapat bekerja dalam tekanan</w:t>
+      </w:r>
+    </w:p>
+    <w:p>
+      <w:pPr>
+        <w:numPr>
+          <w:ilvl w:val="2"/>
+          <w:numId w:val="11"/>
+        </w:numPr>
+        <w:pBdr>
+          <w:top w:val="nil"/>
+          <w:left w:val="nil"/>
+          <w:bottom w:val="nil"/>
+          <w:right w:val="nil"/>
+          <w:between w:val="nil"/>
+        </w:pBdr>
+        <w:spacing w:after="0"/>
+        <w:rPr>
+          <w:rFonts w:ascii="Times New Roman" w:eastAsia="Times New Roman" w:hAnsi="Times New Roman" w:cs="Times New Roman"/>
+          <w:color w:val="000000"/>
+        </w:rPr>
+      </w:pPr>
+      <w:r>
+        <w:rPr>
+          <w:rFonts w:ascii="Times New Roman" w:eastAsia="Times New Roman" w:hAnsi="Times New Roman" w:cs="Times New Roman"/>
+          <w:color w:val="000000"/>
+        </w:rPr>
+        <w:t>Dapat bekerja dalam team</w:t>
+      </w:r>
+    </w:p>
+    <w:p>
+      <w:pPr>
+        <w:numPr>
+          <w:ilvl w:val="1"/>
+          <w:numId w:val="11"/>
+        </w:numPr>
+        <w:pBdr>
+          <w:top w:val="nil"/>
+          <w:left w:val="nil"/>
+          <w:bottom w:val="nil"/>
+          <w:right w:val="nil"/>
+          <w:between w:val="nil"/>
+        </w:pBdr>
+        <w:spacing w:after="0"/>
+        <w:rPr>
+          <w:rFonts w:ascii="Times New Roman" w:eastAsia="Times New Roman" w:hAnsi="Times New Roman" w:cs="Times New Roman"/>
+          <w:color w:val="000000"/>
+        </w:rPr>
+      </w:pPr>
+      <w:r>
+        <w:rPr>
+          <w:rFonts w:ascii="Times New Roman" w:eastAsia="Times New Roman" w:hAnsi="Times New Roman" w:cs="Times New Roman"/>
+          <w:color w:val="000000"/>
+        </w:rPr>
+        <w:t>Soft Skills</w:t>
+      </w:r>
+    </w:p>
+    <w:p>
+      <w:pPr>
+        <w:numPr>
+          <w:ilvl w:val="2"/>
+          <w:numId w:val="11"/>
+        </w:numPr>
+        <w:pBdr>
+          <w:top w:val="nil"/>
+          <w:left w:val="nil"/>
+          <w:bottom w:val="nil"/>
+          <w:right w:val="nil"/>
+          <w:between w:val="nil"/>
+        </w:pBdr>
+        <w:spacing w:after="0"/>
+        <w:rPr>
+          <w:rFonts w:ascii="Times New Roman" w:eastAsia="Times New Roman" w:hAnsi="Times New Roman" w:cs="Times New Roman"/>
+          <w:color w:val="000000"/>
+        </w:rPr>
+      </w:pPr>
+      <w:r>
+        <w:rPr>
+          <w:rFonts w:ascii="Times New Roman" w:eastAsia="Times New Roman" w:hAnsi="Times New Roman" w:cs="Times New Roman"/>
+          <w:color w:val="000000"/>
+        </w:rPr>
+        <w:t>Teliti</w:t>
+      </w:r>
+    </w:p>
+    <w:p>
+      <w:pPr>
+        <w:numPr>
+          <w:ilvl w:val="2"/>
+          <w:numId w:val="11"/>
+        </w:numPr>
+        <w:pBdr>
+          <w:top w:val="nil"/>
+          <w:left w:val="nil"/>
+          <w:bottom w:val="nil"/>
+          <w:right w:val="nil"/>
+          <w:between w:val="nil"/>
+        </w:pBdr>
+        <w:spacing w:after="0"/>
+        <w:rPr>
+          <w:rFonts w:ascii="Times New Roman" w:eastAsia="Times New Roman" w:hAnsi="Times New Roman" w:cs="Times New Roman"/>
+          <w:color w:val="000000"/>
+        </w:rPr>
+      </w:pPr>
+      <w:r>
+        <w:rPr>
+          <w:rFonts w:ascii="Times New Roman" w:eastAsia="Times New Roman" w:hAnsi="Times New Roman" w:cs="Times New Roman"/>
+          <w:color w:val="000000"/>
+        </w:rPr>
+        <w:t>Tekun</w:t>
+      </w:r>
+    </w:p>
+    <w:p>
+      <w:pPr>
+        <w:numPr>
+          <w:ilvl w:val="2"/>
+          <w:numId w:val="11"/>
+        </w:numPr>
+        <w:pBdr>
+          <w:top w:val="nil"/>
+          <w:left w:val="nil"/>
+          <w:bottom w:val="nil"/>
+          <w:right w:val="nil"/>
+          <w:between w:val="nil"/>
+        </w:pBdr>
+        <w:spacing w:after="0"/>
+        <w:rPr>
+          <w:rFonts w:ascii="Times New Roman" w:eastAsia="Times New Roman" w:hAnsi="Times New Roman" w:cs="Times New Roman"/>
+          <w:color w:val="000000"/>
+        </w:rPr>
+      </w:pPr>
+      <w:r>
+        <w:rPr>
+          <w:rFonts w:ascii="Times New Roman" w:eastAsia="Times New Roman" w:hAnsi="Times New Roman" w:cs="Times New Roman"/>
+          <w:color w:val="000000"/>
+        </w:rPr>
+        <w:t>Dapat Berkomunikasi  dengan baik</w:t>
+      </w:r>
+    </w:p>
+    <w:p>
+      <w:pPr>
+        <w:numPr>
+          <w:ilvl w:val="2"/>
+          <w:numId w:val="11"/>
+        </w:numPr>
+        <w:pBdr>
+          <w:top w:val="nil"/>
+          <w:left w:val="nil"/>
+          <w:bottom w:val="nil"/>
+          <w:right w:val="nil"/>
+          <w:between w:val="nil"/>
+        </w:pBdr>
+        <w:spacing w:after="0"/>
+        <w:rPr>
+          <w:rFonts w:ascii="Times New Roman" w:eastAsia="Times New Roman" w:hAnsi="Times New Roman" w:cs="Times New Roman"/>
+          <w:color w:val="000000"/>
+        </w:rPr>
+      </w:pPr>
+      <w:r>
+        <w:rPr>
+          <w:rFonts w:ascii="Times New Roman" w:eastAsia="Times New Roman" w:hAnsi="Times New Roman" w:cs="Times New Roman"/>
+          <w:color w:val="000000"/>
+        </w:rPr>
+        <w:t>Dapat diandalkan</w:t>
+      </w:r>
+    </w:p>
+    <w:p>
+      <w:pPr>
+        <w:numPr>
+          <w:ilvl w:val="2"/>
+          <w:numId w:val="11"/>
+        </w:numPr>
+        <w:pBdr>
+          <w:top w:val="nil"/>
+          <w:left w:val="nil"/>
+          <w:bottom w:val="nil"/>
+          <w:right w:val="nil"/>
+          <w:between w:val="nil"/>
+        </w:pBdr>
+        <w:spacing w:after="0"/>
+        <w:rPr>
+          <w:rFonts w:ascii="Times New Roman" w:eastAsia="Times New Roman" w:hAnsi="Times New Roman" w:cs="Times New Roman"/>
+          <w:color w:val="000000"/>
+        </w:rPr>
+      </w:pPr>
+      <w:r>
+        <w:rPr>
+          <w:rFonts w:ascii="Times New Roman" w:eastAsia="Times New Roman" w:hAnsi="Times New Roman" w:cs="Times New Roman"/>
+          <w:color w:val="000000"/>
+        </w:rPr>
+        <w:t>Cepat</w:t>
+      </w:r>
+    </w:p>
+    <w:p>
+      <w:pPr>
+        <w:numPr>
+          <w:ilvl w:val="2"/>
+          <w:numId w:val="11"/>
+        </w:numPr>
+        <w:pBdr>
+          <w:top w:val="nil"/>
+          <w:left w:val="nil"/>
+          <w:bottom w:val="nil"/>
+          <w:right w:val="nil"/>
+          <w:between w:val="nil"/>
+        </w:pBdr>
+        <w:rPr>
+          <w:rFonts w:ascii="Times New Roman" w:eastAsia="Times New Roman" w:hAnsi="Times New Roman" w:cs="Times New Roman"/>
+          <w:color w:val="000000"/>
+        </w:rPr>
+      </w:pPr>
+      <w:r>
+        <w:rPr>
+          <w:rFonts w:ascii="Times New Roman" w:eastAsia="Times New Roman" w:hAnsi="Times New Roman" w:cs="Times New Roman"/>
+          <w:color w:val="000000"/>
+        </w:rPr>
+        <w:t>Rapi</w:t>
+      </w:r>
+    </w:p>
+    <w:p>
+      <w:pPr>
+        <w:pStyle w:val="Heading1"/>
+      </w:pPr>
+      <w:r>
+        <w:rPr>
+          <w:highlight w:val="yellow"/>
+        </w:rPr>
+        <w:lastRenderedPageBreak/>
+        <w:t>Jobdecsc  : TUKANG POTONG</w:t>
+      </w:r>
+    </w:p>
+    <w:p>
+      <w:pPr>
+        <w:rPr>
+          <w:rFonts w:ascii="Times New Roman" w:eastAsia="Times New Roman" w:hAnsi="Times New Roman" w:cs="Times New Roman"/>
+          <w:sz w:val="28"/>
+          <w:szCs w:val="28"/>
+        </w:rPr>
+      </w:pPr>
+    </w:p>
+    <w:p>
+      <w:pPr>
+        <w:numPr>
+          <w:ilvl w:val="0"/>
+          <w:numId w:val="11"/>
+        </w:numPr>
+        <w:pBdr>
+          <w:top w:val="nil"/>
+          <w:left w:val="nil"/>
+          <w:bottom w:val="nil"/>
+          <w:right w:val="nil"/>
+          <w:between w:val="nil"/>
+        </w:pBdr>
+        <w:spacing w:after="0"/>
         <w:rPr>
           <w:rFonts w:ascii="Times New Roman" w:eastAsia="Times New Roman" w:hAnsi="Times New Roman" w:cs="Times New Roman"/>
           <w:b/>
@@ -9281,12 +10485,22 @@
           <w:szCs w:val="24"/>
         </w:rPr>
       </w:pPr>
+      <w:r>
+        <w:rPr>
+          <w:rFonts w:ascii="Times New Roman" w:eastAsia="Times New Roman" w:hAnsi="Times New Roman" w:cs="Times New Roman"/>
+          <w:b/>
+          <w:color w:val="000000"/>
+          <w:sz w:val="24"/>
+          <w:szCs w:val="24"/>
+        </w:rPr>
+        <w:t>Tugas Utama :</w:t>
+      </w:r>
     </w:p>
     <w:p>
       <w:pPr>
         <w:numPr>
           <w:ilvl w:val="0"/>
-          <w:numId w:val="10"/>
+          <w:numId w:val="5"/>
         </w:numPr>
         <w:pBdr>
           <w:top w:val="nil"/>
@@ -9308,830 +10522,367 @@
           <w:rFonts w:ascii="Times New Roman" w:eastAsia="Times New Roman" w:hAnsi="Times New Roman" w:cs="Times New Roman"/>
           <w:color w:val="000000"/>
         </w:rPr>
-        <w:t>Handling Kedatangan barang meliputi:</w:t>
+        <w:t xml:space="preserve">Memotong kertas sesuai dengan </w:t>
+      </w:r>
+      <w:r>
+        <w:rPr>
+          <w:rFonts w:ascii="Times New Roman" w:eastAsia="Times New Roman" w:hAnsi="Times New Roman" w:cs="Times New Roman"/>
+          <w:i/>
+          <w:color w:val="000000"/>
+        </w:rPr>
+        <w:t>WO</w:t>
+      </w:r>
+      <w:r>
+        <w:rPr>
+          <w:rFonts w:ascii="Times New Roman" w:eastAsia="Times New Roman" w:hAnsi="Times New Roman" w:cs="Times New Roman"/>
+          <w:color w:val="000000"/>
+        </w:rPr>
+        <w:t xml:space="preserve"> yang ada</w:t>
+      </w:r>
+    </w:p>
+    <w:p>
+      <w:pPr>
+        <w:numPr>
+          <w:ilvl w:val="0"/>
+          <w:numId w:val="5"/>
+        </w:numPr>
+        <w:pBdr>
+          <w:top w:val="nil"/>
+          <w:left w:val="nil"/>
+          <w:bottom w:val="nil"/>
+          <w:right w:val="nil"/>
+          <w:between w:val="nil"/>
+        </w:pBdr>
+        <w:spacing w:after="0"/>
+        <w:ind w:left="1418" w:hanging="425"/>
+        <w:rPr>
+          <w:rFonts w:ascii="Times New Roman" w:eastAsia="Times New Roman" w:hAnsi="Times New Roman" w:cs="Times New Roman"/>
+          <w:i/>
+          <w:color w:val="000000"/>
+        </w:rPr>
+      </w:pPr>
+      <w:r>
+        <w:rPr>
+          <w:rFonts w:ascii="Times New Roman" w:eastAsia="Times New Roman" w:hAnsi="Times New Roman" w:cs="Times New Roman"/>
+          <w:color w:val="000000"/>
+        </w:rPr>
+        <w:t>Membantu sales jika ada customer yang ingin potong kertas</w:t>
+      </w:r>
+    </w:p>
+    <w:p>
+      <w:pPr>
+        <w:numPr>
+          <w:ilvl w:val="0"/>
+          <w:numId w:val="5"/>
+        </w:numPr>
+        <w:pBdr>
+          <w:top w:val="nil"/>
+          <w:left w:val="nil"/>
+          <w:bottom w:val="nil"/>
+          <w:right w:val="nil"/>
+          <w:between w:val="nil"/>
+        </w:pBdr>
+        <w:spacing w:after="0"/>
+        <w:ind w:left="1418" w:hanging="425"/>
+        <w:rPr>
+          <w:rFonts w:ascii="Times New Roman" w:eastAsia="Times New Roman" w:hAnsi="Times New Roman" w:cs="Times New Roman"/>
+          <w:color w:val="000000"/>
+        </w:rPr>
+      </w:pPr>
+      <w:r>
+        <w:rPr>
+          <w:rFonts w:ascii="Times New Roman" w:eastAsia="Times New Roman" w:hAnsi="Times New Roman" w:cs="Times New Roman"/>
+          <w:color w:val="000000"/>
+        </w:rPr>
+        <w:t>Merawat mesin potong sesuai dengan peraturan yang ada</w:t>
+      </w:r>
+    </w:p>
+    <w:p>
+      <w:pPr>
+        <w:numPr>
+          <w:ilvl w:val="0"/>
+          <w:numId w:val="5"/>
+        </w:numPr>
+        <w:pBdr>
+          <w:top w:val="nil"/>
+          <w:left w:val="nil"/>
+          <w:bottom w:val="nil"/>
+          <w:right w:val="nil"/>
+          <w:between w:val="nil"/>
+        </w:pBdr>
+        <w:spacing w:after="0"/>
+        <w:ind w:left="1418" w:hanging="425"/>
+        <w:rPr>
+          <w:rFonts w:ascii="Times New Roman" w:eastAsia="Times New Roman" w:hAnsi="Times New Roman" w:cs="Times New Roman"/>
+          <w:color w:val="000000"/>
+        </w:rPr>
+      </w:pPr>
+      <w:r>
+        <w:rPr>
+          <w:rFonts w:ascii="Times New Roman" w:eastAsia="Times New Roman" w:hAnsi="Times New Roman" w:cs="Times New Roman"/>
+          <w:color w:val="000000"/>
+        </w:rPr>
+        <w:t>Menjaga Kebersihan area mesin potong</w:t>
+      </w:r>
+    </w:p>
+    <w:p>
+      <w:pPr>
+        <w:numPr>
+          <w:ilvl w:val="0"/>
+          <w:numId w:val="5"/>
+        </w:numPr>
+        <w:pBdr>
+          <w:top w:val="nil"/>
+          <w:left w:val="nil"/>
+          <w:bottom w:val="nil"/>
+          <w:right w:val="nil"/>
+          <w:between w:val="nil"/>
+        </w:pBdr>
+        <w:ind w:left="1418" w:hanging="425"/>
+        <w:rPr>
+          <w:rFonts w:ascii="Times New Roman" w:eastAsia="Times New Roman" w:hAnsi="Times New Roman" w:cs="Times New Roman"/>
+          <w:color w:val="000000"/>
+        </w:rPr>
+      </w:pPr>
+      <w:r>
+        <w:rPr>
+          <w:rFonts w:ascii="Times New Roman" w:eastAsia="Times New Roman" w:hAnsi="Times New Roman" w:cs="Times New Roman"/>
+          <w:color w:val="000000"/>
+        </w:rPr>
+        <w:t xml:space="preserve">Menerima perintah langsung dari </w:t>
+      </w:r>
+      <w:r>
+        <w:rPr>
+          <w:rFonts w:ascii="Times New Roman" w:eastAsia="Times New Roman" w:hAnsi="Times New Roman" w:cs="Times New Roman"/>
+          <w:b/>
+          <w:i/>
+          <w:color w:val="000000"/>
+        </w:rPr>
+        <w:t>FOO</w:t>
+      </w:r>
+    </w:p>
+    <w:p>
+      <w:pPr>
+        <w:rPr>
+          <w:rFonts w:ascii="Times New Roman" w:eastAsia="Times New Roman" w:hAnsi="Times New Roman" w:cs="Times New Roman"/>
+        </w:rPr>
+      </w:pPr>
+    </w:p>
+    <w:p>
+      <w:pPr>
+        <w:numPr>
+          <w:ilvl w:val="0"/>
+          <w:numId w:val="11"/>
+        </w:numPr>
+        <w:pBdr>
+          <w:top w:val="nil"/>
+          <w:left w:val="nil"/>
+          <w:bottom w:val="nil"/>
+          <w:right w:val="nil"/>
+          <w:between w:val="nil"/>
+        </w:pBdr>
+        <w:spacing w:after="0"/>
+        <w:rPr>
+          <w:rFonts w:ascii="Times New Roman" w:eastAsia="Times New Roman" w:hAnsi="Times New Roman" w:cs="Times New Roman"/>
+          <w:b/>
+          <w:color w:val="000000"/>
+        </w:rPr>
+      </w:pPr>
+      <w:r>
+        <w:rPr>
+          <w:rFonts w:ascii="Times New Roman" w:eastAsia="Times New Roman" w:hAnsi="Times New Roman" w:cs="Times New Roman"/>
+          <w:b/>
+          <w:color w:val="000000"/>
+        </w:rPr>
+        <w:t xml:space="preserve">Wewenang : </w:t>
       </w:r>
     </w:p>
     <w:p>
       <w:pPr>
         <w:numPr>
           <w:ilvl w:val="1"/>
-          <w:numId w:val="10"/>
-        </w:numPr>
-        <w:pBdr>
-          <w:top w:val="nil"/>
-          <w:left w:val="nil"/>
-          <w:bottom w:val="nil"/>
-          <w:right w:val="nil"/>
-          <w:between w:val="nil"/>
-        </w:pBdr>
-        <w:spacing w:after="0"/>
-        <w:rPr>
-          <w:rFonts w:ascii="Times New Roman" w:eastAsia="Times New Roman" w:hAnsi="Times New Roman" w:cs="Times New Roman"/>
-          <w:i/>
-          <w:color w:val="000000"/>
-        </w:rPr>
-      </w:pPr>
-      <w:r>
-        <w:rPr>
-          <w:rFonts w:ascii="Times New Roman" w:eastAsia="Times New Roman" w:hAnsi="Times New Roman" w:cs="Times New Roman"/>
-          <w:color w:val="000000"/>
-        </w:rPr>
-        <w:t>Kelengkapan administrasi :</w:t>
-      </w:r>
-    </w:p>
-    <w:p>
-      <w:pPr>
-        <w:numPr>
-          <w:ilvl w:val="2"/>
-          <w:numId w:val="10"/>
-        </w:numPr>
-        <w:pBdr>
-          <w:top w:val="nil"/>
-          <w:left w:val="nil"/>
-          <w:bottom w:val="nil"/>
-          <w:right w:val="nil"/>
-          <w:between w:val="nil"/>
-        </w:pBdr>
-        <w:spacing w:after="0"/>
-        <w:rPr>
-          <w:rFonts w:ascii="Times New Roman" w:eastAsia="Times New Roman" w:hAnsi="Times New Roman" w:cs="Times New Roman"/>
-          <w:i/>
-          <w:color w:val="000000"/>
-        </w:rPr>
-      </w:pPr>
-      <w:r>
-        <w:rPr>
-          <w:rFonts w:ascii="Times New Roman" w:eastAsia="Times New Roman" w:hAnsi="Times New Roman" w:cs="Times New Roman"/>
-          <w:color w:val="000000"/>
-        </w:rPr>
-        <w:t>Surat Jalan</w:t>
-      </w:r>
-    </w:p>
-    <w:p>
-      <w:pPr>
-        <w:numPr>
-          <w:ilvl w:val="2"/>
-          <w:numId w:val="10"/>
-        </w:numPr>
-        <w:pBdr>
-          <w:top w:val="nil"/>
-          <w:left w:val="nil"/>
-          <w:bottom w:val="nil"/>
-          <w:right w:val="nil"/>
-          <w:between w:val="nil"/>
-        </w:pBdr>
-        <w:spacing w:after="0"/>
-        <w:rPr>
-          <w:rFonts w:ascii="Times New Roman" w:eastAsia="Times New Roman" w:hAnsi="Times New Roman" w:cs="Times New Roman"/>
-          <w:i/>
-          <w:color w:val="000000"/>
-        </w:rPr>
-      </w:pPr>
-      <w:r>
-        <w:rPr>
-          <w:rFonts w:ascii="Times New Roman" w:eastAsia="Times New Roman" w:hAnsi="Times New Roman" w:cs="Times New Roman"/>
-          <w:color w:val="000000"/>
-        </w:rPr>
-        <w:t>Nota Copy</w:t>
-      </w:r>
-    </w:p>
-    <w:p>
-      <w:pPr>
-        <w:numPr>
-          <w:ilvl w:val="2"/>
-          <w:numId w:val="10"/>
-        </w:numPr>
-        <w:pBdr>
-          <w:top w:val="nil"/>
-          <w:left w:val="nil"/>
-          <w:bottom w:val="nil"/>
-          <w:right w:val="nil"/>
-          <w:between w:val="nil"/>
-        </w:pBdr>
-        <w:spacing w:after="0"/>
-        <w:rPr>
-          <w:rFonts w:ascii="Times New Roman" w:eastAsia="Times New Roman" w:hAnsi="Times New Roman" w:cs="Times New Roman"/>
-          <w:i/>
-          <w:color w:val="000000"/>
-        </w:rPr>
-      </w:pPr>
-      <w:r>
-        <w:rPr>
-          <w:rFonts w:ascii="Times New Roman" w:eastAsia="Times New Roman" w:hAnsi="Times New Roman" w:cs="Times New Roman"/>
-          <w:color w:val="000000"/>
-        </w:rPr>
-        <w:t>Nota Lunas</w:t>
-      </w:r>
-      <w:bookmarkStart w:id="0" w:name="_GoBack"/>
-      <w:bookmarkEnd w:id="0"/>
-    </w:p>
-    <w:p>
-      <w:pPr>
-        <w:pStyle w:val="ListParagraph"/>
+          <w:numId w:val="11"/>
+        </w:numPr>
+        <w:pBdr>
+          <w:top w:val="nil"/>
+          <w:left w:val="nil"/>
+          <w:bottom w:val="nil"/>
+          <w:right w:val="nil"/>
+          <w:between w:val="nil"/>
+        </w:pBdr>
+        <w:spacing w:after="0"/>
+        <w:ind w:left="1418" w:hanging="425"/>
+        <w:rPr>
+          <w:rFonts w:ascii="Times New Roman" w:eastAsia="Times New Roman" w:hAnsi="Times New Roman" w:cs="Times New Roman"/>
+          <w:color w:val="000000"/>
+        </w:rPr>
+      </w:pPr>
+      <w:r>
+        <w:rPr>
+          <w:rFonts w:ascii="Times New Roman" w:eastAsia="Times New Roman" w:hAnsi="Times New Roman" w:cs="Times New Roman"/>
+          <w:color w:val="000000"/>
+        </w:rPr>
+        <w:t>Merawat dan menjaga mesin</w:t>
+      </w:r>
+    </w:p>
+    <w:p>
+      <w:pPr>
         <w:numPr>
           <w:ilvl w:val="1"/>
-          <w:numId w:val="10"/>
-        </w:numPr>
-        <w:pBdr>
-          <w:top w:val="nil"/>
-          <w:left w:val="nil"/>
-          <w:bottom w:val="nil"/>
-          <w:right w:val="nil"/>
-          <w:between w:val="nil"/>
-        </w:pBdr>
-        <w:spacing w:after="0"/>
-        <w:rPr>
-          <w:rFonts w:ascii="Times New Roman" w:eastAsia="Times New Roman" w:hAnsi="Times New Roman" w:cs="Times New Roman"/>
-          <w:color w:val="000000"/>
-        </w:rPr>
-      </w:pPr>
-      <w:r>
-        <w:rPr>
-          <w:rFonts w:ascii="Times New Roman" w:eastAsia="Times New Roman" w:hAnsi="Times New Roman" w:cs="Times New Roman"/>
-          <w:color w:val="000000"/>
-        </w:rPr>
-        <w:t xml:space="preserve">Penempatan barang sementara di </w:t>
-      </w:r>
-      <w:r>
-        <w:rPr>
-          <w:rFonts w:ascii="Times New Roman" w:eastAsia="Times New Roman" w:hAnsi="Times New Roman" w:cs="Times New Roman"/>
-          <w:i/>
-          <w:color w:val="000000"/>
-        </w:rPr>
-        <w:t>Receiving Area</w:t>
-      </w:r>
+          <w:numId w:val="11"/>
+        </w:numPr>
+        <w:pBdr>
+          <w:top w:val="nil"/>
+          <w:left w:val="nil"/>
+          <w:bottom w:val="nil"/>
+          <w:right w:val="nil"/>
+          <w:between w:val="nil"/>
+        </w:pBdr>
+        <w:ind w:left="1418" w:hanging="425"/>
+        <w:rPr>
+          <w:rFonts w:ascii="Times New Roman" w:eastAsia="Times New Roman" w:hAnsi="Times New Roman" w:cs="Times New Roman"/>
+          <w:color w:val="000000"/>
+        </w:rPr>
+      </w:pPr>
+      <w:r>
+        <w:rPr>
+          <w:rFonts w:ascii="Times New Roman" w:eastAsia="Times New Roman" w:hAnsi="Times New Roman" w:cs="Times New Roman"/>
+          <w:color w:val="000000"/>
+        </w:rPr>
+        <w:t>Memberikan perintah kepada Assisten Tukang potong</w:t>
+      </w:r>
+    </w:p>
+    <w:p>
+      <w:pPr>
+        <w:rPr>
+          <w:rFonts w:ascii="Times New Roman" w:eastAsia="Times New Roman" w:hAnsi="Times New Roman" w:cs="Times New Roman"/>
+        </w:rPr>
+      </w:pPr>
     </w:p>
     <w:p>
       <w:pPr>
         <w:numPr>
           <w:ilvl w:val="0"/>
-          <w:numId w:val="10"/>
-        </w:numPr>
-        <w:pBdr>
-          <w:top w:val="nil"/>
-          <w:left w:val="nil"/>
-          <w:bottom w:val="nil"/>
-          <w:right w:val="nil"/>
-          <w:between w:val="nil"/>
-        </w:pBdr>
-        <w:spacing w:after="0"/>
-        <w:ind w:left="1418" w:hanging="425"/>
-        <w:rPr>
-          <w:rFonts w:ascii="Times New Roman" w:eastAsia="Times New Roman" w:hAnsi="Times New Roman" w:cs="Times New Roman"/>
-          <w:color w:val="000000"/>
-        </w:rPr>
-      </w:pPr>
-      <w:r>
-        <w:rPr>
-          <w:rFonts w:ascii="Times New Roman" w:eastAsia="Times New Roman" w:hAnsi="Times New Roman" w:cs="Times New Roman"/>
-          <w:color w:val="000000"/>
-        </w:rPr>
-        <w:t xml:space="preserve">Melakukan display kedalam rak sesuai dengan </w:t>
-      </w:r>
-      <w:r>
-        <w:rPr>
-          <w:rFonts w:ascii="Times New Roman" w:eastAsia="Times New Roman" w:hAnsi="Times New Roman" w:cs="Times New Roman"/>
-          <w:i/>
-          <w:color w:val="000000"/>
-        </w:rPr>
-        <w:t xml:space="preserve">Plan Area </w:t>
-      </w:r>
-      <w:r>
-        <w:rPr>
-          <w:rFonts w:ascii="Times New Roman" w:eastAsia="Times New Roman" w:hAnsi="Times New Roman" w:cs="Times New Roman"/>
-          <w:color w:val="000000"/>
-        </w:rPr>
-        <w:t>yang telah di tentukan</w:t>
-      </w:r>
+          <w:numId w:val="11"/>
+        </w:numPr>
+        <w:pBdr>
+          <w:top w:val="nil"/>
+          <w:left w:val="nil"/>
+          <w:bottom w:val="nil"/>
+          <w:right w:val="nil"/>
+          <w:between w:val="nil"/>
+        </w:pBdr>
+        <w:spacing w:after="0"/>
+        <w:rPr>
+          <w:rFonts w:ascii="Times New Roman" w:eastAsia="Times New Roman" w:hAnsi="Times New Roman" w:cs="Times New Roman"/>
+          <w:b/>
+          <w:color w:val="000000"/>
+        </w:rPr>
+      </w:pPr>
+      <w:r>
+        <w:rPr>
+          <w:rFonts w:ascii="Times New Roman" w:eastAsia="Times New Roman" w:hAnsi="Times New Roman" w:cs="Times New Roman"/>
+          <w:b/>
+          <w:color w:val="000000"/>
+        </w:rPr>
+        <w:t>Tanggung Jawab</w:t>
+      </w:r>
+    </w:p>
+    <w:p>
+      <w:pPr>
+        <w:pBdr>
+          <w:top w:val="nil"/>
+          <w:left w:val="nil"/>
+          <w:bottom w:val="nil"/>
+          <w:right w:val="nil"/>
+          <w:between w:val="nil"/>
+        </w:pBdr>
+        <w:ind w:left="720"/>
+        <w:rPr>
+          <w:rFonts w:ascii="Times New Roman" w:eastAsia="Times New Roman" w:hAnsi="Times New Roman" w:cs="Times New Roman"/>
+          <w:b/>
+          <w:color w:val="000000"/>
+        </w:rPr>
+      </w:pPr>
+    </w:p>
+    <w:p>
+      <w:pPr>
+        <w:ind w:left="720"/>
+        <w:rPr>
+          <w:rFonts w:ascii="Times New Roman" w:eastAsia="Times New Roman" w:hAnsi="Times New Roman" w:cs="Times New Roman"/>
+        </w:rPr>
+      </w:pPr>
+      <w:r>
+        <w:rPr>
+          <w:rFonts w:ascii="Times New Roman" w:eastAsia="Times New Roman" w:hAnsi="Times New Roman" w:cs="Times New Roman"/>
+        </w:rPr>
+        <w:t>Bertanggung jawab atas ketepatan dan kerapihan hasil potongan guna menciptakan kepuasan customer.</w:t>
+      </w:r>
+    </w:p>
+    <w:p>
+      <w:pPr>
+        <w:ind w:left="720"/>
+        <w:rPr>
+          <w:rFonts w:ascii="Times New Roman" w:eastAsia="Times New Roman" w:hAnsi="Times New Roman" w:cs="Times New Roman"/>
+        </w:rPr>
+      </w:pPr>
     </w:p>
     <w:p>
       <w:pPr>
         <w:numPr>
           <w:ilvl w:val="0"/>
-          <w:numId w:val="10"/>
-        </w:numPr>
-        <w:pBdr>
-          <w:top w:val="nil"/>
-          <w:left w:val="nil"/>
-          <w:bottom w:val="nil"/>
-          <w:right w:val="nil"/>
-          <w:between w:val="nil"/>
-        </w:pBdr>
-        <w:spacing w:after="0"/>
-        <w:ind w:left="1418" w:hanging="425"/>
-        <w:rPr>
-          <w:rFonts w:ascii="Times New Roman" w:eastAsia="Times New Roman" w:hAnsi="Times New Roman" w:cs="Times New Roman"/>
-          <w:color w:val="000000"/>
-        </w:rPr>
-      </w:pPr>
-      <w:r>
-        <w:rPr>
-          <w:rFonts w:ascii="Times New Roman" w:eastAsia="Times New Roman" w:hAnsi="Times New Roman" w:cs="Times New Roman"/>
-          <w:color w:val="000000"/>
-        </w:rPr>
-        <w:t>Menyiapkan Pesanan sesuai dengan :</w:t>
-      </w:r>
-    </w:p>
-    <w:p>
-      <w:pPr>
-        <w:numPr>
-          <w:ilvl w:val="1"/>
-          <w:numId w:val="10"/>
-        </w:numPr>
-        <w:pBdr>
-          <w:top w:val="nil"/>
-          <w:left w:val="nil"/>
-          <w:bottom w:val="nil"/>
-          <w:right w:val="nil"/>
-          <w:between w:val="nil"/>
-        </w:pBdr>
-        <w:spacing w:after="0"/>
-        <w:rPr>
-          <w:rFonts w:ascii="Times New Roman" w:eastAsia="Times New Roman" w:hAnsi="Times New Roman" w:cs="Times New Roman"/>
-          <w:color w:val="000000"/>
-        </w:rPr>
-      </w:pPr>
-      <w:r>
-        <w:rPr>
-          <w:rFonts w:ascii="Times New Roman" w:eastAsia="Times New Roman" w:hAnsi="Times New Roman" w:cs="Times New Roman"/>
-          <w:i/>
-          <w:color w:val="000000"/>
-        </w:rPr>
-        <w:t>Work Order (WO)</w:t>
-      </w:r>
-    </w:p>
-    <w:p>
-      <w:pPr>
-        <w:numPr>
-          <w:ilvl w:val="1"/>
-          <w:numId w:val="10"/>
-        </w:numPr>
-        <w:pBdr>
-          <w:top w:val="nil"/>
-          <w:left w:val="nil"/>
-          <w:bottom w:val="nil"/>
-          <w:right w:val="nil"/>
-          <w:between w:val="nil"/>
-        </w:pBdr>
-        <w:spacing w:after="0"/>
-        <w:rPr>
-          <w:rFonts w:ascii="Times New Roman" w:eastAsia="Times New Roman" w:hAnsi="Times New Roman" w:cs="Times New Roman"/>
-          <w:color w:val="000000"/>
-        </w:rPr>
-      </w:pPr>
-      <w:r>
-        <w:rPr>
-          <w:rFonts w:ascii="Times New Roman" w:eastAsia="Times New Roman" w:hAnsi="Times New Roman" w:cs="Times New Roman"/>
-          <w:i/>
-          <w:color w:val="000000"/>
-        </w:rPr>
-        <w:t>Order Sales  (OS)</w:t>
-      </w:r>
-    </w:p>
-    <w:p>
-      <w:pPr>
-        <w:numPr>
-          <w:ilvl w:val="0"/>
-          <w:numId w:val="10"/>
-        </w:numPr>
-        <w:pBdr>
-          <w:top w:val="nil"/>
-          <w:left w:val="nil"/>
-          <w:bottom w:val="nil"/>
-          <w:right w:val="nil"/>
-          <w:between w:val="nil"/>
-        </w:pBdr>
-        <w:spacing w:after="0"/>
-        <w:ind w:hanging="87"/>
-        <w:rPr>
-          <w:rFonts w:ascii="Times New Roman" w:eastAsia="Times New Roman" w:hAnsi="Times New Roman" w:cs="Times New Roman"/>
-          <w:color w:val="000000"/>
-        </w:rPr>
-      </w:pPr>
-      <w:r>
-        <w:rPr>
-          <w:rFonts w:ascii="Times New Roman" w:eastAsia="Times New Roman" w:hAnsi="Times New Roman" w:cs="Times New Roman"/>
-          <w:color w:val="000000"/>
-        </w:rPr>
-        <w:t xml:space="preserve">Packing </w:t>
-      </w:r>
-      <w:r>
-        <w:rPr>
-          <w:rFonts w:ascii="Times New Roman" w:eastAsia="Times New Roman" w:hAnsi="Times New Roman" w:cs="Times New Roman"/>
-          <w:i/>
-          <w:color w:val="000000"/>
-        </w:rPr>
-        <w:t xml:space="preserve">WO </w:t>
-      </w:r>
-      <w:r>
-        <w:rPr>
-          <w:rFonts w:ascii="Times New Roman" w:eastAsia="Times New Roman" w:hAnsi="Times New Roman" w:cs="Times New Roman"/>
-          <w:color w:val="000000"/>
-        </w:rPr>
-        <w:t xml:space="preserve">/ </w:t>
-      </w:r>
-      <w:r>
-        <w:rPr>
-          <w:rFonts w:ascii="Times New Roman" w:eastAsia="Times New Roman" w:hAnsi="Times New Roman" w:cs="Times New Roman"/>
-          <w:i/>
-          <w:color w:val="000000"/>
-        </w:rPr>
-        <w:t xml:space="preserve">OS </w:t>
-      </w:r>
-      <w:r>
-        <w:rPr>
-          <w:rFonts w:ascii="Times New Roman" w:eastAsia="Times New Roman" w:hAnsi="Times New Roman" w:cs="Times New Roman"/>
-          <w:color w:val="000000"/>
-        </w:rPr>
-        <w:t>sesuai dengan permintaan/notes dengan catatan</w:t>
-      </w:r>
-    </w:p>
-    <w:p>
-      <w:pPr>
-        <w:numPr>
-          <w:ilvl w:val="1"/>
-          <w:numId w:val="10"/>
-        </w:numPr>
-        <w:pBdr>
-          <w:top w:val="nil"/>
-          <w:left w:val="nil"/>
-          <w:bottom w:val="nil"/>
-          <w:right w:val="nil"/>
-          <w:between w:val="nil"/>
-        </w:pBdr>
-        <w:spacing w:after="0"/>
-        <w:rPr>
-          <w:rFonts w:ascii="Times New Roman" w:eastAsia="Times New Roman" w:hAnsi="Times New Roman" w:cs="Times New Roman"/>
-          <w:color w:val="000000"/>
-        </w:rPr>
-      </w:pPr>
-      <w:r>
-        <w:rPr>
-          <w:rFonts w:ascii="Times New Roman" w:eastAsia="Times New Roman" w:hAnsi="Times New Roman" w:cs="Times New Roman"/>
-          <w:i/>
-          <w:color w:val="000000"/>
-        </w:rPr>
-        <w:t xml:space="preserve">Work Order (WO) </w:t>
-      </w:r>
-      <w:r>
-        <w:rPr>
-          <w:rFonts w:ascii="Times New Roman" w:eastAsia="Times New Roman" w:hAnsi="Times New Roman" w:cs="Times New Roman"/>
-          <w:color w:val="000000"/>
-        </w:rPr>
-        <w:t>Telah dicek oleh Warehouse Officer (</w:t>
-      </w:r>
-      <w:r>
-        <w:rPr>
-          <w:rFonts w:ascii="Times New Roman" w:eastAsia="Times New Roman" w:hAnsi="Times New Roman" w:cs="Times New Roman"/>
-          <w:i/>
-          <w:color w:val="000000"/>
-        </w:rPr>
-        <w:t>WO</w:t>
-      </w:r>
-      <w:r>
-        <w:rPr>
-          <w:rFonts w:ascii="Times New Roman" w:eastAsia="Times New Roman" w:hAnsi="Times New Roman" w:cs="Times New Roman"/>
-          <w:i/>
-          <w:color w:val="000000"/>
-        </w:rPr>
-        <w:t>O</w:t>
-      </w:r>
-      <w:r>
-        <w:rPr>
-          <w:rFonts w:ascii="Times New Roman" w:eastAsia="Times New Roman" w:hAnsi="Times New Roman" w:cs="Times New Roman"/>
-          <w:i/>
-          <w:color w:val="000000"/>
-        </w:rPr>
-        <w:t>)</w:t>
-      </w:r>
-    </w:p>
-    <w:p>
-      <w:pPr>
-        <w:numPr>
-          <w:ilvl w:val="1"/>
-          <w:numId w:val="10"/>
-        </w:numPr>
-        <w:pBdr>
-          <w:top w:val="nil"/>
-          <w:left w:val="nil"/>
-          <w:bottom w:val="nil"/>
-          <w:right w:val="nil"/>
-          <w:between w:val="nil"/>
-        </w:pBdr>
-        <w:spacing w:after="0"/>
-        <w:rPr>
-          <w:rFonts w:ascii="Times New Roman" w:eastAsia="Times New Roman" w:hAnsi="Times New Roman" w:cs="Times New Roman"/>
-          <w:color w:val="000000"/>
-        </w:rPr>
-      </w:pPr>
-      <w:r>
-        <w:rPr>
-          <w:rFonts w:ascii="Times New Roman" w:eastAsia="Times New Roman" w:hAnsi="Times New Roman" w:cs="Times New Roman"/>
-          <w:i/>
-          <w:color w:val="000000"/>
-        </w:rPr>
-        <w:t xml:space="preserve">Order Sales  (OS)) </w:t>
-      </w:r>
-      <w:r>
-        <w:rPr>
-          <w:rFonts w:ascii="Times New Roman" w:eastAsia="Times New Roman" w:hAnsi="Times New Roman" w:cs="Times New Roman"/>
-          <w:color w:val="000000"/>
-        </w:rPr>
-        <w:t>Telah dicek oleh Warehouse Officer (</w:t>
-      </w:r>
-      <w:r>
-        <w:rPr>
-          <w:rFonts w:ascii="Times New Roman" w:eastAsia="Times New Roman" w:hAnsi="Times New Roman" w:cs="Times New Roman"/>
-          <w:i/>
-          <w:color w:val="000000"/>
-        </w:rPr>
-        <w:t>WO</w:t>
-      </w:r>
-      <w:r>
-        <w:rPr>
-          <w:rFonts w:ascii="Times New Roman" w:eastAsia="Times New Roman" w:hAnsi="Times New Roman" w:cs="Times New Roman"/>
-          <w:i/>
-          <w:color w:val="000000"/>
-        </w:rPr>
-        <w:t>O</w:t>
-      </w:r>
-      <w:r>
-        <w:rPr>
-          <w:rFonts w:ascii="Times New Roman" w:eastAsia="Times New Roman" w:hAnsi="Times New Roman" w:cs="Times New Roman"/>
-          <w:i/>
-          <w:color w:val="000000"/>
-        </w:rPr>
-        <w:t>)</w:t>
-      </w:r>
-    </w:p>
-    <w:p>
-      <w:pPr>
-        <w:numPr>
-          <w:ilvl w:val="0"/>
-          <w:numId w:val="10"/>
-        </w:numPr>
-        <w:pBdr>
-          <w:top w:val="nil"/>
-          <w:left w:val="nil"/>
-          <w:bottom w:val="nil"/>
-          <w:right w:val="nil"/>
-          <w:between w:val="nil"/>
-        </w:pBdr>
-        <w:ind w:hanging="87"/>
-        <w:rPr>
-          <w:rFonts w:ascii="Times New Roman" w:eastAsia="Times New Roman" w:hAnsi="Times New Roman" w:cs="Times New Roman"/>
-          <w:color w:val="000000"/>
-        </w:rPr>
-      </w:pPr>
-      <w:r>
-        <w:rPr>
-          <w:rFonts w:ascii="Times New Roman" w:eastAsia="Times New Roman" w:hAnsi="Times New Roman" w:cs="Times New Roman"/>
-          <w:color w:val="000000"/>
-        </w:rPr>
-        <w:t xml:space="preserve">Menjaga Kebersihan dan kerapian </w:t>
-      </w:r>
-      <w:r>
-        <w:rPr>
-          <w:rFonts w:ascii="Times New Roman" w:eastAsia="Times New Roman" w:hAnsi="Times New Roman" w:cs="Times New Roman"/>
-          <w:i/>
-          <w:color w:val="000000"/>
-        </w:rPr>
-        <w:t>Warehouse Area</w:t>
-      </w:r>
-    </w:p>
-    <w:p>
-      <w:pPr>
-        <w:numPr>
-          <w:ilvl w:val="0"/>
-          <w:numId w:val="10"/>
-        </w:numPr>
-        <w:pBdr>
-          <w:top w:val="nil"/>
-          <w:left w:val="nil"/>
-          <w:bottom w:val="nil"/>
-          <w:right w:val="nil"/>
-          <w:between w:val="nil"/>
-        </w:pBdr>
-        <w:ind w:hanging="87"/>
-        <w:rPr>
-          <w:rFonts w:ascii="Times New Roman" w:eastAsia="Times New Roman" w:hAnsi="Times New Roman" w:cs="Times New Roman"/>
-          <w:color w:val="000000"/>
-        </w:rPr>
-      </w:pPr>
-      <w:r>
-        <w:rPr>
-          <w:rFonts w:ascii="Times New Roman" w:eastAsia="Times New Roman" w:hAnsi="Times New Roman" w:cs="Times New Roman"/>
-          <w:color w:val="000000"/>
-        </w:rPr>
-        <w:t>Sortir 7 Harian rak pesanan</w:t>
-      </w:r>
-    </w:p>
-    <w:p>
-      <w:pPr>
-        <w:numPr>
-          <w:ilvl w:val="0"/>
-          <w:numId w:val="10"/>
-        </w:numPr>
-        <w:pBdr>
-          <w:top w:val="nil"/>
-          <w:left w:val="nil"/>
-          <w:bottom w:val="nil"/>
-          <w:right w:val="nil"/>
-          <w:between w:val="nil"/>
-        </w:pBdr>
-        <w:ind w:hanging="87"/>
-        <w:rPr>
-          <w:rFonts w:ascii="Times New Roman" w:eastAsia="Times New Roman" w:hAnsi="Times New Roman" w:cs="Times New Roman"/>
-          <w:color w:val="000000"/>
-        </w:rPr>
-      </w:pPr>
-      <w:r>
-        <w:rPr>
-          <w:rFonts w:ascii="Times New Roman" w:eastAsia="Times New Roman" w:hAnsi="Times New Roman" w:cs="Times New Roman"/>
-          <w:color w:val="000000"/>
-        </w:rPr>
-        <w:t xml:space="preserve">Menerima tugas secara langsung dari </w:t>
-      </w:r>
-      <w:r>
-        <w:rPr>
-          <w:rFonts w:ascii="Times New Roman" w:eastAsia="Times New Roman" w:hAnsi="Times New Roman" w:cs="Times New Roman"/>
-          <w:i/>
-          <w:color w:val="000000"/>
-        </w:rPr>
-        <w:t>Warehouse Officer</w:t>
-      </w:r>
-    </w:p>
-    <w:p>
-      <w:pPr>
-        <w:rPr>
-          <w:rFonts w:ascii="Times New Roman" w:eastAsia="Times New Roman" w:hAnsi="Times New Roman" w:cs="Times New Roman"/>
-        </w:rPr>
-      </w:pPr>
-    </w:p>
-    <w:p>
-      <w:pPr>
-        <w:numPr>
-          <w:ilvl w:val="0"/>
-          <w:numId w:val="11"/>
-        </w:numPr>
-        <w:pBdr>
-          <w:top w:val="nil"/>
-          <w:left w:val="nil"/>
-          <w:bottom w:val="nil"/>
-          <w:right w:val="nil"/>
-          <w:between w:val="nil"/>
-        </w:pBdr>
-        <w:spacing w:after="0"/>
-        <w:rPr>
-          <w:rFonts w:ascii="Times New Roman" w:eastAsia="Times New Roman" w:hAnsi="Times New Roman" w:cs="Times New Roman"/>
-          <w:b/>
-          <w:color w:val="000000"/>
-        </w:rPr>
-      </w:pPr>
-      <w:r>
-        <w:rPr>
-          <w:rFonts w:ascii="Times New Roman" w:eastAsia="Times New Roman" w:hAnsi="Times New Roman" w:cs="Times New Roman"/>
-          <w:b/>
-          <w:color w:val="000000"/>
-        </w:rPr>
-        <w:t xml:space="preserve">Wewenang : </w:t>
-      </w:r>
-    </w:p>
-    <w:p>
-      <w:pPr>
-        <w:numPr>
-          <w:ilvl w:val="1"/>
-          <w:numId w:val="11"/>
-        </w:numPr>
-        <w:pBdr>
-          <w:top w:val="nil"/>
-          <w:left w:val="nil"/>
-          <w:bottom w:val="nil"/>
-          <w:right w:val="nil"/>
-          <w:between w:val="nil"/>
-        </w:pBdr>
-        <w:spacing w:after="0"/>
-        <w:ind w:left="1418" w:hanging="425"/>
-        <w:rPr>
-          <w:rFonts w:ascii="Times New Roman" w:eastAsia="Times New Roman" w:hAnsi="Times New Roman" w:cs="Times New Roman"/>
-          <w:color w:val="000000"/>
-        </w:rPr>
-      </w:pPr>
-      <w:r>
-        <w:rPr>
-          <w:rFonts w:ascii="Times New Roman" w:eastAsia="Times New Roman" w:hAnsi="Times New Roman" w:cs="Times New Roman"/>
-          <w:color w:val="000000"/>
-        </w:rPr>
-        <w:t xml:space="preserve">Menata dan mengelola </w:t>
-      </w:r>
-      <w:r>
-        <w:rPr>
-          <w:rFonts w:ascii="Times New Roman" w:eastAsia="Times New Roman" w:hAnsi="Times New Roman" w:cs="Times New Roman"/>
-          <w:i/>
-          <w:color w:val="000000"/>
-        </w:rPr>
-        <w:t>Warehouse Area</w:t>
-      </w:r>
-    </w:p>
-    <w:p>
-      <w:pPr>
-        <w:numPr>
-          <w:ilvl w:val="1"/>
-          <w:numId w:val="11"/>
-        </w:numPr>
-        <w:pBdr>
-          <w:top w:val="nil"/>
-          <w:left w:val="nil"/>
-          <w:bottom w:val="nil"/>
-          <w:right w:val="nil"/>
-          <w:between w:val="nil"/>
-        </w:pBdr>
-        <w:spacing w:after="0"/>
-        <w:ind w:left="1418" w:hanging="425"/>
-        <w:rPr>
-          <w:rFonts w:ascii="Times New Roman" w:eastAsia="Times New Roman" w:hAnsi="Times New Roman" w:cs="Times New Roman"/>
-          <w:color w:val="000000"/>
-        </w:rPr>
-      </w:pPr>
-      <w:r>
-        <w:rPr>
-          <w:rFonts w:ascii="Times New Roman" w:eastAsia="Times New Roman" w:hAnsi="Times New Roman" w:cs="Times New Roman"/>
-          <w:color w:val="000000"/>
-        </w:rPr>
-        <w:t xml:space="preserve">Menambah, Mengganti dan Membongkar </w:t>
-      </w:r>
-      <w:r>
-        <w:rPr>
-          <w:rFonts w:ascii="Times New Roman" w:eastAsia="Times New Roman" w:hAnsi="Times New Roman" w:cs="Times New Roman"/>
-          <w:i/>
-          <w:color w:val="000000"/>
-        </w:rPr>
-        <w:t xml:space="preserve">WO </w:t>
-      </w:r>
-      <w:r>
-        <w:rPr>
-          <w:rFonts w:ascii="Times New Roman" w:eastAsia="Times New Roman" w:hAnsi="Times New Roman" w:cs="Times New Roman"/>
-          <w:color w:val="000000"/>
-        </w:rPr>
-        <w:t>yang berada di rak pesanan sesuai kebutuhan</w:t>
-      </w:r>
-    </w:p>
-    <w:p>
-      <w:pPr>
-        <w:numPr>
-          <w:ilvl w:val="1"/>
-          <w:numId w:val="11"/>
-        </w:numPr>
-        <w:pBdr>
-          <w:top w:val="nil"/>
-          <w:left w:val="nil"/>
-          <w:bottom w:val="nil"/>
-          <w:right w:val="nil"/>
-          <w:between w:val="nil"/>
-        </w:pBdr>
-        <w:ind w:left="1418" w:hanging="425"/>
-        <w:rPr>
-          <w:rFonts w:ascii="Times New Roman" w:eastAsia="Times New Roman" w:hAnsi="Times New Roman" w:cs="Times New Roman"/>
-          <w:color w:val="000000"/>
-        </w:rPr>
-      </w:pPr>
-      <w:r>
-        <w:rPr>
-          <w:rFonts w:ascii="Times New Roman" w:eastAsia="Times New Roman" w:hAnsi="Times New Roman" w:cs="Times New Roman"/>
-          <w:color w:val="000000"/>
-        </w:rPr>
-        <w:t>Memberikan Usulan Kepada Warehouse Officer (</w:t>
-      </w:r>
-      <w:r>
-        <w:rPr>
-          <w:rFonts w:ascii="Times New Roman" w:eastAsia="Times New Roman" w:hAnsi="Times New Roman" w:cs="Times New Roman"/>
-          <w:b/>
-          <w:i/>
-          <w:color w:val="000000"/>
-        </w:rPr>
-        <w:t>WOO</w:t>
-      </w:r>
-      <w:r>
-        <w:rPr>
-          <w:rFonts w:ascii="Times New Roman" w:eastAsia="Times New Roman" w:hAnsi="Times New Roman" w:cs="Times New Roman"/>
-          <w:color w:val="000000"/>
-        </w:rPr>
-        <w:t>) yang berkaitan dengan peningkatan kualitas pelayanan gudang</w:t>
-      </w:r>
-    </w:p>
-    <w:p>
-      <w:pPr>
-        <w:rPr>
-          <w:rFonts w:ascii="Times New Roman" w:eastAsia="Times New Roman" w:hAnsi="Times New Roman" w:cs="Times New Roman"/>
-        </w:rPr>
-      </w:pPr>
-    </w:p>
-    <w:p>
-      <w:pPr>
-        <w:numPr>
-          <w:ilvl w:val="0"/>
-          <w:numId w:val="11"/>
-        </w:numPr>
-        <w:pBdr>
-          <w:top w:val="nil"/>
-          <w:left w:val="nil"/>
-          <w:bottom w:val="nil"/>
-          <w:right w:val="nil"/>
-          <w:between w:val="nil"/>
-        </w:pBdr>
-        <w:spacing w:after="0"/>
-        <w:rPr>
-          <w:rFonts w:ascii="Times New Roman" w:eastAsia="Times New Roman" w:hAnsi="Times New Roman" w:cs="Times New Roman"/>
-          <w:b/>
-          <w:color w:val="000000"/>
-        </w:rPr>
-      </w:pPr>
-      <w:r>
-        <w:rPr>
-          <w:rFonts w:ascii="Times New Roman" w:eastAsia="Times New Roman" w:hAnsi="Times New Roman" w:cs="Times New Roman"/>
-          <w:b/>
-          <w:color w:val="000000"/>
-        </w:rPr>
-        <w:t>Tanggung Jawab</w:t>
-      </w:r>
-    </w:p>
-    <w:p>
-      <w:pPr>
-        <w:ind w:left="720" w:firstLine="720"/>
-        <w:rPr>
-          <w:rFonts w:ascii="Times New Roman" w:eastAsia="Times New Roman" w:hAnsi="Times New Roman" w:cs="Times New Roman"/>
-        </w:rPr>
-      </w:pPr>
-      <w:r>
-        <w:rPr>
-          <w:rFonts w:ascii="Times New Roman" w:eastAsia="Times New Roman" w:hAnsi="Times New Roman" w:cs="Times New Roman"/>
-        </w:rPr>
-        <w:t>Bertanggung jawab atas Kecepatan dan Ketepatan dalam menyiapkan pesanan guna meningkatkan efisiensi perusahaan</w:t>
-      </w:r>
-    </w:p>
-    <w:p>
-      <w:pPr>
+          <w:numId w:val="11"/>
+        </w:numPr>
+        <w:pBdr>
+          <w:top w:val="nil"/>
+          <w:left w:val="nil"/>
+          <w:bottom w:val="nil"/>
+          <w:right w:val="nil"/>
+          <w:between w:val="nil"/>
+        </w:pBdr>
+        <w:spacing w:after="0"/>
+        <w:rPr>
+          <w:rFonts w:ascii="Times New Roman" w:eastAsia="Times New Roman" w:hAnsi="Times New Roman" w:cs="Times New Roman"/>
+          <w:b/>
+          <w:color w:val="000000"/>
+        </w:rPr>
+      </w:pPr>
+      <w:r>
+        <w:rPr>
+          <w:rFonts w:ascii="Times New Roman" w:eastAsia="Times New Roman" w:hAnsi="Times New Roman" w:cs="Times New Roman"/>
+          <w:b/>
+          <w:color w:val="000000"/>
+        </w:rPr>
+        <w:t>Kriteria Calon Kandidiat :</w:t>
+      </w:r>
+    </w:p>
+    <w:p>
+      <w:pPr>
+        <w:pBdr>
+          <w:top w:val="nil"/>
+          <w:left w:val="nil"/>
+          <w:bottom w:val="nil"/>
+          <w:right w:val="nil"/>
+          <w:between w:val="nil"/>
+        </w:pBdr>
+        <w:spacing w:after="0"/>
         <w:ind w:left="720"/>
         <w:rPr>
           <w:rFonts w:ascii="Times New Roman" w:eastAsia="Times New Roman" w:hAnsi="Times New Roman" w:cs="Times New Roman"/>
-        </w:rPr>
-      </w:pPr>
-    </w:p>
-    <w:p>
-      <w:pPr>
-        <w:numPr>
-          <w:ilvl w:val="0"/>
-          <w:numId w:val="11"/>
-        </w:numPr>
-        <w:pBdr>
-          <w:top w:val="nil"/>
-          <w:left w:val="nil"/>
-          <w:bottom w:val="nil"/>
-          <w:right w:val="nil"/>
-          <w:between w:val="nil"/>
-        </w:pBdr>
-        <w:spacing w:after="0"/>
-        <w:rPr>
-          <w:rFonts w:ascii="Times New Roman" w:eastAsia="Times New Roman" w:hAnsi="Times New Roman" w:cs="Times New Roman"/>
-          <w:b/>
-          <w:color w:val="000000"/>
-        </w:rPr>
-      </w:pPr>
-      <w:r>
-        <w:rPr>
-          <w:rFonts w:ascii="Times New Roman" w:eastAsia="Times New Roman" w:hAnsi="Times New Roman" w:cs="Times New Roman"/>
-          <w:b/>
-          <w:color w:val="000000"/>
-        </w:rPr>
-        <w:t>Kriteria Calon Kandidiat :</w:t>
-      </w:r>
-    </w:p>
-    <w:p>
-      <w:pPr>
-        <w:pBdr>
-          <w:top w:val="nil"/>
-          <w:left w:val="nil"/>
-          <w:bottom w:val="nil"/>
-          <w:right w:val="nil"/>
-          <w:between w:val="nil"/>
-        </w:pBdr>
-        <w:spacing w:after="0"/>
-        <w:ind w:left="720"/>
-        <w:rPr>
-          <w:rFonts w:ascii="Times New Roman" w:eastAsia="Times New Roman" w:hAnsi="Times New Roman" w:cs="Times New Roman"/>
-          <w:color w:val="000000"/>
-        </w:rPr>
-      </w:pPr>
-    </w:p>
-    <w:p>
-      <w:pPr>
-        <w:pBdr>
-          <w:top w:val="nil"/>
-          <w:left w:val="nil"/>
-          <w:bottom w:val="nil"/>
-          <w:right w:val="nil"/>
-          <w:between w:val="nil"/>
-        </w:pBdr>
+          <w:color w:val="000000"/>
+        </w:rPr>
+      </w:pPr>
+    </w:p>
+    <w:p>
+      <w:pPr>
+        <w:pBdr>
+          <w:top w:val="nil"/>
+          <w:left w:val="nil"/>
+          <w:bottom w:val="nil"/>
+          <w:right w:val="nil"/>
+          <w:between w:val="nil"/>
+        </w:pBdr>
+        <w:spacing w:after="0"/>
         <w:ind w:left="720"/>
         <w:rPr>
           <w:rFonts w:ascii="Times New Roman" w:eastAsia="Times New Roman" w:hAnsi="Times New Roman" w:cs="Times New Roman"/>
@@ -10156,6 +10907,37 @@
     </w:p>
     <w:p>
       <w:pPr>
+        <w:pBdr>
+          <w:top w:val="nil"/>
+          <w:left w:val="nil"/>
+          <w:bottom w:val="nil"/>
+          <w:right w:val="nil"/>
+          <w:between w:val="nil"/>
+        </w:pBdr>
+        <w:ind w:left="720"/>
+        <w:rPr>
+          <w:rFonts w:ascii="Times New Roman" w:eastAsia="Times New Roman" w:hAnsi="Times New Roman" w:cs="Times New Roman"/>
+          <w:color w:val="000000"/>
+        </w:rPr>
+      </w:pPr>
+      <w:r>
+        <w:rPr>
+          <w:rFonts w:ascii="Times New Roman" w:eastAsia="Times New Roman" w:hAnsi="Times New Roman" w:cs="Times New Roman"/>
+          <w:color w:val="000000"/>
+        </w:rPr>
+        <w:t xml:space="preserve">Pengalaman </w:t>
+      </w:r>
+      <w:r>
+        <w:rPr>
+          <w:rFonts w:ascii="Times New Roman" w:eastAsia="Times New Roman" w:hAnsi="Times New Roman" w:cs="Times New Roman"/>
+          <w:color w:val="000000"/>
+        </w:rPr>
+        <w:tab/>
+        <w:t>: Berpengalaman dibidangnya</w:t>
+      </w:r>
+    </w:p>
+    <w:p>
+      <w:pPr>
         <w:rPr>
           <w:rFonts w:ascii="Times New Roman" w:eastAsia="Times New Roman" w:hAnsi="Times New Roman" w:cs="Times New Roman"/>
         </w:rPr>
@@ -10241,7 +11023,34 @@
           <w:rFonts w:ascii="Times New Roman" w:eastAsia="Times New Roman" w:hAnsi="Times New Roman" w:cs="Times New Roman"/>
           <w:color w:val="000000"/>
         </w:rPr>
-        <w:t>Dapat bekerja dalam tekanan</w:t>
+        <w:t>Menguasai Mesin Potong</w:t>
+      </w:r>
+    </w:p>
+    <w:p>
+      <w:pPr>
+        <w:numPr>
+          <w:ilvl w:val="1"/>
+          <w:numId w:val="11"/>
+        </w:numPr>
+        <w:pBdr>
+          <w:top w:val="nil"/>
+          <w:left w:val="nil"/>
+          <w:bottom w:val="nil"/>
+          <w:right w:val="nil"/>
+          <w:between w:val="nil"/>
+        </w:pBdr>
+        <w:spacing w:after="0"/>
+        <w:rPr>
+          <w:rFonts w:ascii="Times New Roman" w:eastAsia="Times New Roman" w:hAnsi="Times New Roman" w:cs="Times New Roman"/>
+          <w:color w:val="000000"/>
+        </w:rPr>
+      </w:pPr>
+      <w:r>
+        <w:rPr>
+          <w:rFonts w:ascii="Times New Roman" w:eastAsia="Times New Roman" w:hAnsi="Times New Roman" w:cs="Times New Roman"/>
+          <w:color w:val="000000"/>
+        </w:rPr>
+        <w:t>Soft Skills</w:t>
       </w:r>
     </w:p>
     <w:p>
@@ -10268,34 +11077,7 @@
           <w:rFonts w:ascii="Times New Roman" w:eastAsia="Times New Roman" w:hAnsi="Times New Roman" w:cs="Times New Roman"/>
           <w:color w:val="000000"/>
         </w:rPr>
-        <w:t>Dapat bekerja dalam team</w:t>
-      </w:r>
-    </w:p>
-    <w:p>
-      <w:pPr>
-        <w:numPr>
-          <w:ilvl w:val="1"/>
-          <w:numId w:val="11"/>
-        </w:numPr>
-        <w:pBdr>
-          <w:top w:val="nil"/>
-          <w:left w:val="nil"/>
-          <w:bottom w:val="nil"/>
-          <w:right w:val="nil"/>
-          <w:between w:val="nil"/>
-        </w:pBdr>
-        <w:spacing w:after="0"/>
-        <w:rPr>
-          <w:rFonts w:ascii="Times New Roman" w:eastAsia="Times New Roman" w:hAnsi="Times New Roman" w:cs="Times New Roman"/>
-          <w:color w:val="000000"/>
-        </w:rPr>
-      </w:pPr>
-      <w:r>
-        <w:rPr>
-          <w:rFonts w:ascii="Times New Roman" w:eastAsia="Times New Roman" w:hAnsi="Times New Roman" w:cs="Times New Roman"/>
-          <w:color w:val="000000"/>
-        </w:rPr>
-        <w:t>Soft Skills</w:t>
+        <w:t>Teliti</w:t>
       </w:r>
     </w:p>
     <w:p>
@@ -10322,7 +11104,7 @@
           <w:rFonts w:ascii="Times New Roman" w:eastAsia="Times New Roman" w:hAnsi="Times New Roman" w:cs="Times New Roman"/>
           <w:color w:val="000000"/>
         </w:rPr>
-        <w:t>Teliti</w:t>
+        <w:t>Cepat</w:t>
       </w:r>
     </w:p>
     <w:p>
@@ -10349,7 +11131,7 @@
           <w:rFonts w:ascii="Times New Roman" w:eastAsia="Times New Roman" w:hAnsi="Times New Roman" w:cs="Times New Roman"/>
           <w:color w:val="000000"/>
         </w:rPr>
-        <w:t>Tekun</w:t>
+        <w:t>Responsive</w:t>
       </w:r>
     </w:p>
     <w:p>
@@ -10365,110 +11147,44 @@
           <w:right w:val="nil"/>
           <w:between w:val="nil"/>
         </w:pBdr>
-        <w:spacing w:after="0"/>
-        <w:rPr>
-          <w:rFonts w:ascii="Times New Roman" w:eastAsia="Times New Roman" w:hAnsi="Times New Roman" w:cs="Times New Roman"/>
-          <w:color w:val="000000"/>
-        </w:rPr>
-      </w:pPr>
-      <w:r>
-        <w:rPr>
-          <w:rFonts w:ascii="Times New Roman" w:eastAsia="Times New Roman" w:hAnsi="Times New Roman" w:cs="Times New Roman"/>
-          <w:color w:val="000000"/>
-        </w:rPr>
-        <w:t>Dapat Berkomunikasi  dengan baik</w:t>
-      </w:r>
-    </w:p>
-    <w:p>
-      <w:pPr>
-        <w:numPr>
-          <w:ilvl w:val="2"/>
-          <w:numId w:val="11"/>
-        </w:numPr>
-        <w:pBdr>
-          <w:top w:val="nil"/>
-          <w:left w:val="nil"/>
-          <w:bottom w:val="nil"/>
-          <w:right w:val="nil"/>
-          <w:between w:val="nil"/>
-        </w:pBdr>
-        <w:spacing w:after="0"/>
-        <w:rPr>
-          <w:rFonts w:ascii="Times New Roman" w:eastAsia="Times New Roman" w:hAnsi="Times New Roman" w:cs="Times New Roman"/>
-          <w:color w:val="000000"/>
-        </w:rPr>
-      </w:pPr>
-      <w:r>
-        <w:rPr>
-          <w:rFonts w:ascii="Times New Roman" w:eastAsia="Times New Roman" w:hAnsi="Times New Roman" w:cs="Times New Roman"/>
-          <w:color w:val="000000"/>
-        </w:rPr>
-        <w:t>Dapat diandalkan</w:t>
-      </w:r>
-    </w:p>
-    <w:p>
-      <w:pPr>
-        <w:numPr>
-          <w:ilvl w:val="2"/>
-          <w:numId w:val="11"/>
-        </w:numPr>
-        <w:pBdr>
-          <w:top w:val="nil"/>
-          <w:left w:val="nil"/>
-          <w:bottom w:val="nil"/>
-          <w:right w:val="nil"/>
-          <w:between w:val="nil"/>
-        </w:pBdr>
-        <w:spacing w:after="0"/>
-        <w:rPr>
-          <w:rFonts w:ascii="Times New Roman" w:eastAsia="Times New Roman" w:hAnsi="Times New Roman" w:cs="Times New Roman"/>
-          <w:color w:val="000000"/>
-        </w:rPr>
-      </w:pPr>
-      <w:r>
-        <w:rPr>
-          <w:rFonts w:ascii="Times New Roman" w:eastAsia="Times New Roman" w:hAnsi="Times New Roman" w:cs="Times New Roman"/>
-          <w:color w:val="000000"/>
-        </w:rPr>
-        <w:t>Cepat</w:t>
-      </w:r>
-    </w:p>
-    <w:p>
-      <w:pPr>
-        <w:numPr>
-          <w:ilvl w:val="2"/>
-          <w:numId w:val="11"/>
-        </w:numPr>
-        <w:pBdr>
-          <w:top w:val="nil"/>
-          <w:left w:val="nil"/>
-          <w:bottom w:val="nil"/>
-          <w:right w:val="nil"/>
-          <w:between w:val="nil"/>
-        </w:pBdr>
-        <w:rPr>
-          <w:rFonts w:ascii="Times New Roman" w:eastAsia="Times New Roman" w:hAnsi="Times New Roman" w:cs="Times New Roman"/>
-          <w:color w:val="000000"/>
-        </w:rPr>
-      </w:pPr>
-      <w:r>
-        <w:rPr>
-          <w:rFonts w:ascii="Times New Roman" w:eastAsia="Times New Roman" w:hAnsi="Times New Roman" w:cs="Times New Roman"/>
-          <w:color w:val="000000"/>
-        </w:rPr>
-        <w:t>Rapi</w:t>
+        <w:rPr>
+          <w:rFonts w:ascii="Times New Roman" w:eastAsia="Times New Roman" w:hAnsi="Times New Roman" w:cs="Times New Roman"/>
+          <w:color w:val="000000"/>
+        </w:rPr>
+      </w:pPr>
+      <w:r>
+        <w:rPr>
+          <w:rFonts w:ascii="Times New Roman" w:eastAsia="Times New Roman" w:hAnsi="Times New Roman" w:cs="Times New Roman"/>
+          <w:color w:val="000000"/>
+        </w:rPr>
+        <w:t>Bertanggung Jawab</w:t>
+      </w:r>
+    </w:p>
+    <w:p>
+      <w:pPr>
+        <w:rPr>
+          <w:rFonts w:ascii="Times New Roman" w:eastAsia="Times New Roman" w:hAnsi="Times New Roman" w:cs="Times New Roman"/>
+        </w:rPr>
+      </w:pPr>
+      <w:r>
+        <w:br w:type="page"/>
       </w:r>
     </w:p>
     <w:p>
       <w:pPr>
         <w:pStyle w:val="Heading1"/>
-      </w:pPr>
-      <w:r>
-        <w:rPr>
-          <w:highlight w:val="yellow"/>
+        <w:rPr>
+          <w:shd w:val="clear" w:color="auto" w:fill="FF9900"/>
+        </w:rPr>
+      </w:pPr>
+      <w:bookmarkStart w:id="1" w:name="_heading=h.gjdgxs" w:colFirst="0" w:colLast="0"/>
+      <w:bookmarkEnd w:id="1"/>
+      <w:r>
+        <w:rPr>
+          <w:shd w:val="clear" w:color="auto" w:fill="FF9900"/>
         </w:rPr>
         <w:lastRenderedPageBreak/>
-        <w:t>Jobdecsc  : TUKANG POTONG</w:t>
+        <w:t>Jobdecsc  : WAREHOUSE OFFICER</w:t>
       </w:r>
     </w:p>
     <w:p>
@@ -10515,21 +11231,588 @@
     </w:p>
     <w:p>
       <w:pPr>
-        <w:pBdr>
-          <w:top w:val="nil"/>
-          <w:left w:val="nil"/>
-          <w:bottom w:val="nil"/>
-          <w:right w:val="nil"/>
-          <w:between w:val="nil"/>
-        </w:pBdr>
-        <w:spacing w:after="0"/>
+        <w:numPr>
+          <w:ilvl w:val="0"/>
+          <w:numId w:val="3"/>
+        </w:numPr>
+        <w:pBdr>
+          <w:top w:val="nil"/>
+          <w:left w:val="nil"/>
+          <w:bottom w:val="nil"/>
+          <w:right w:val="nil"/>
+          <w:between w:val="nil"/>
+        </w:pBdr>
+        <w:spacing w:after="0"/>
+        <w:rPr>
+          <w:rFonts w:ascii="Times New Roman" w:eastAsia="Times New Roman" w:hAnsi="Times New Roman" w:cs="Times New Roman"/>
+          <w:color w:val="000000"/>
+        </w:rPr>
+      </w:pPr>
+      <w:r>
+        <w:rPr>
+          <w:rFonts w:ascii="Times New Roman" w:eastAsia="Times New Roman" w:hAnsi="Times New Roman" w:cs="Times New Roman"/>
+          <w:color w:val="000000"/>
+        </w:rPr>
+        <w:t>Memastikan berjalan lancarnya kegiatan operasional toko terutama dibagian Warehouse</w:t>
+      </w:r>
+    </w:p>
+    <w:p>
+      <w:pPr>
+        <w:numPr>
+          <w:ilvl w:val="0"/>
+          <w:numId w:val="3"/>
+        </w:numPr>
+        <w:pBdr>
+          <w:top w:val="nil"/>
+          <w:left w:val="nil"/>
+          <w:bottom w:val="nil"/>
+          <w:right w:val="nil"/>
+          <w:between w:val="nil"/>
+        </w:pBdr>
+        <w:spacing w:after="0"/>
+        <w:jc w:val="both"/>
+        <w:rPr>
+          <w:rFonts w:ascii="Times New Roman" w:eastAsia="Times New Roman" w:hAnsi="Times New Roman" w:cs="Times New Roman"/>
+          <w:color w:val="000000"/>
+        </w:rPr>
+      </w:pPr>
+      <w:r>
+        <w:rPr>
+          <w:rFonts w:ascii="Times New Roman" w:eastAsia="Times New Roman" w:hAnsi="Times New Roman" w:cs="Times New Roman"/>
+          <w:color w:val="000000"/>
+        </w:rPr>
+        <w:t>Berkoordinasi dengan Kepala Toko guna meningkatkan perf</w:t>
+      </w:r>
+      <w:r>
+        <w:rPr>
+          <w:rFonts w:ascii="Times New Roman" w:eastAsia="Times New Roman" w:hAnsi="Times New Roman" w:cs="Times New Roman"/>
+          <w:color w:val="000000"/>
+        </w:rPr>
+        <w:t xml:space="preserve">orma pelayanan terhadap </w:t>
+      </w:r>
+      <w:r>
+        <w:rPr>
+          <w:rFonts w:ascii="Times New Roman" w:eastAsia="Times New Roman" w:hAnsi="Times New Roman" w:cs="Times New Roman"/>
+          <w:color w:val="000000"/>
+        </w:rPr>
+        <w:t>customer</w:t>
+      </w:r>
+    </w:p>
+    <w:p>
+      <w:pPr>
+        <w:numPr>
+          <w:ilvl w:val="0"/>
+          <w:numId w:val="3"/>
+        </w:numPr>
+        <w:pBdr>
+          <w:top w:val="nil"/>
+          <w:left w:val="nil"/>
+          <w:bottom w:val="nil"/>
+          <w:right w:val="nil"/>
+          <w:between w:val="nil"/>
+        </w:pBdr>
+        <w:spacing w:after="0"/>
+        <w:rPr>
+          <w:rFonts w:ascii="Times New Roman" w:eastAsia="Times New Roman" w:hAnsi="Times New Roman" w:cs="Times New Roman"/>
+          <w:color w:val="000000"/>
+        </w:rPr>
+      </w:pPr>
+      <w:r>
+        <w:rPr>
+          <w:rFonts w:ascii="Times New Roman" w:eastAsia="Times New Roman" w:hAnsi="Times New Roman" w:cs="Times New Roman"/>
+          <w:color w:val="000000"/>
+        </w:rPr>
+        <w:t>Memeriksa kedatangan barang sesuai dengan prosedur yang ada</w:t>
+      </w:r>
+    </w:p>
+    <w:p>
+      <w:pPr>
+        <w:spacing w:after="0"/>
+        <w:ind w:left="720" w:firstLine="720"/>
+        <w:rPr>
+          <w:rFonts w:ascii="Times New Roman" w:eastAsia="Times New Roman" w:hAnsi="Times New Roman" w:cs="Times New Roman"/>
+          <w:color w:val="38761D"/>
+        </w:rPr>
+      </w:pPr>
+      <w:r>
+        <w:rPr>
+          <w:rFonts w:ascii="Times New Roman" w:eastAsia="Times New Roman" w:hAnsi="Times New Roman" w:cs="Times New Roman"/>
+          <w:color w:val="38761D"/>
+        </w:rPr>
+        <w:t>a. Kode barang sesuai dengan yang tertera di nota surat jalan / nota pembelian</w:t>
+      </w:r>
+    </w:p>
+    <w:p>
+      <w:pPr>
+        <w:spacing w:after="0"/>
+        <w:ind w:left="720" w:firstLine="720"/>
+        <w:rPr>
+          <w:rFonts w:ascii="Times New Roman" w:eastAsia="Times New Roman" w:hAnsi="Times New Roman" w:cs="Times New Roman"/>
+        </w:rPr>
+      </w:pPr>
+      <w:r>
+        <w:rPr>
+          <w:rFonts w:ascii="Times New Roman" w:eastAsia="Times New Roman" w:hAnsi="Times New Roman" w:cs="Times New Roman"/>
+          <w:color w:val="38761D"/>
+        </w:rPr>
+        <w:t>b. Kondisi barang dan kemasannya</w:t>
+      </w:r>
+    </w:p>
+    <w:p>
+      <w:pPr>
+        <w:numPr>
+          <w:ilvl w:val="0"/>
+          <w:numId w:val="3"/>
+        </w:numPr>
+        <w:pBdr>
+          <w:top w:val="nil"/>
+          <w:left w:val="nil"/>
+          <w:bottom w:val="nil"/>
+          <w:right w:val="nil"/>
+          <w:between w:val="nil"/>
+        </w:pBdr>
+        <w:spacing w:after="0"/>
+        <w:rPr>
+          <w:rFonts w:ascii="Times New Roman" w:eastAsia="Times New Roman" w:hAnsi="Times New Roman" w:cs="Times New Roman"/>
+          <w:color w:val="000000"/>
+        </w:rPr>
+      </w:pPr>
+      <w:r>
+        <w:rPr>
+          <w:rFonts w:ascii="Times New Roman" w:eastAsia="Times New Roman" w:hAnsi="Times New Roman" w:cs="Times New Roman"/>
+          <w:color w:val="000000"/>
+        </w:rPr>
+        <w:t xml:space="preserve">Memeriksa Antara </w:t>
+      </w:r>
+      <w:r>
+        <w:rPr>
+          <w:rFonts w:ascii="Times New Roman" w:eastAsia="Times New Roman" w:hAnsi="Times New Roman" w:cs="Times New Roman"/>
+          <w:i/>
+          <w:color w:val="000000"/>
+        </w:rPr>
+        <w:t xml:space="preserve">WO </w:t>
+      </w:r>
+      <w:r>
+        <w:rPr>
+          <w:rFonts w:ascii="Times New Roman" w:eastAsia="Times New Roman" w:hAnsi="Times New Roman" w:cs="Times New Roman"/>
+          <w:color w:val="000000"/>
+        </w:rPr>
+        <w:t>dan barang yang telah disiapkan oleh staff, meliputi :</w:t>
+      </w:r>
+    </w:p>
+    <w:p>
+      <w:pPr>
+        <w:numPr>
+          <w:ilvl w:val="1"/>
+          <w:numId w:val="7"/>
+        </w:numPr>
+        <w:pBdr>
+          <w:top w:val="nil"/>
+          <w:left w:val="nil"/>
+          <w:bottom w:val="nil"/>
+          <w:right w:val="nil"/>
+          <w:between w:val="nil"/>
+        </w:pBdr>
+        <w:spacing w:after="0"/>
+        <w:rPr>
+          <w:rFonts w:ascii="Times New Roman" w:eastAsia="Times New Roman" w:hAnsi="Times New Roman" w:cs="Times New Roman"/>
+          <w:color w:val="000000"/>
+        </w:rPr>
+      </w:pPr>
+      <w:r>
+        <w:rPr>
+          <w:rFonts w:ascii="Times New Roman" w:eastAsia="Times New Roman" w:hAnsi="Times New Roman" w:cs="Times New Roman"/>
+          <w:color w:val="000000"/>
+        </w:rPr>
+        <w:t xml:space="preserve">Kode Barang dengan </w:t>
+      </w:r>
+      <w:r>
+        <w:rPr>
+          <w:rFonts w:ascii="Times New Roman" w:eastAsia="Times New Roman" w:hAnsi="Times New Roman" w:cs="Times New Roman"/>
+          <w:i/>
+          <w:color w:val="000000"/>
+        </w:rPr>
+        <w:t>WO / OS</w:t>
+      </w:r>
+    </w:p>
+    <w:p>
+      <w:pPr>
+        <w:numPr>
+          <w:ilvl w:val="1"/>
+          <w:numId w:val="7"/>
+        </w:numPr>
+        <w:pBdr>
+          <w:top w:val="nil"/>
+          <w:left w:val="nil"/>
+          <w:bottom w:val="nil"/>
+          <w:right w:val="nil"/>
+          <w:between w:val="nil"/>
+        </w:pBdr>
+        <w:spacing w:after="0"/>
+        <w:rPr>
+          <w:rFonts w:ascii="Times New Roman" w:eastAsia="Times New Roman" w:hAnsi="Times New Roman" w:cs="Times New Roman"/>
+          <w:color w:val="000000"/>
+        </w:rPr>
+      </w:pPr>
+      <w:r>
+        <w:rPr>
+          <w:rFonts w:ascii="Times New Roman" w:eastAsia="Times New Roman" w:hAnsi="Times New Roman" w:cs="Times New Roman"/>
+          <w:color w:val="000000"/>
+        </w:rPr>
+        <w:t>Keadaan barang dan kemasannya</w:t>
+      </w:r>
+    </w:p>
+    <w:p>
+      <w:pPr>
+        <w:numPr>
+          <w:ilvl w:val="0"/>
+          <w:numId w:val="3"/>
+        </w:numPr>
+        <w:pBdr>
+          <w:top w:val="nil"/>
+          <w:left w:val="nil"/>
+          <w:bottom w:val="nil"/>
+          <w:right w:val="nil"/>
+          <w:between w:val="nil"/>
+        </w:pBdr>
+        <w:spacing w:after="0"/>
+        <w:rPr>
+          <w:rFonts w:ascii="Times New Roman" w:eastAsia="Times New Roman" w:hAnsi="Times New Roman" w:cs="Times New Roman"/>
+          <w:color w:val="000000"/>
+        </w:rPr>
+      </w:pPr>
+      <w:r>
+        <w:rPr>
+          <w:rFonts w:ascii="Times New Roman" w:eastAsia="Times New Roman" w:hAnsi="Times New Roman" w:cs="Times New Roman"/>
+          <w:color w:val="000000"/>
+        </w:rPr>
+        <w:t>Memeriksa rak pesanan</w:t>
+      </w:r>
+    </w:p>
+    <w:p>
+      <w:pPr>
+        <w:numPr>
+          <w:ilvl w:val="0"/>
+          <w:numId w:val="3"/>
+        </w:numPr>
+        <w:pBdr>
+          <w:top w:val="nil"/>
+          <w:left w:val="nil"/>
+          <w:bottom w:val="nil"/>
+          <w:right w:val="nil"/>
+          <w:between w:val="nil"/>
+        </w:pBdr>
+        <w:spacing w:after="0"/>
+        <w:rPr>
+          <w:rFonts w:ascii="Times New Roman" w:eastAsia="Times New Roman" w:hAnsi="Times New Roman" w:cs="Times New Roman"/>
+          <w:color w:val="38761D"/>
+        </w:rPr>
+      </w:pPr>
+      <w:r>
+        <w:rPr>
+          <w:rFonts w:ascii="Times New Roman" w:eastAsia="Times New Roman" w:hAnsi="Times New Roman" w:cs="Times New Roman"/>
+          <w:color w:val="38761D"/>
+        </w:rPr>
+        <w:t>Memeriksa kadaluarsa makanan dan minuman</w:t>
+      </w:r>
+    </w:p>
+    <w:p>
+      <w:pPr>
+        <w:numPr>
+          <w:ilvl w:val="0"/>
+          <w:numId w:val="3"/>
+        </w:numPr>
+        <w:pBdr>
+          <w:top w:val="nil"/>
+          <w:left w:val="nil"/>
+          <w:bottom w:val="nil"/>
+          <w:right w:val="nil"/>
+          <w:between w:val="nil"/>
+        </w:pBdr>
+        <w:rPr>
+          <w:rFonts w:ascii="Times New Roman" w:eastAsia="Times New Roman" w:hAnsi="Times New Roman" w:cs="Times New Roman"/>
+          <w:color w:val="000000"/>
+        </w:rPr>
+      </w:pPr>
+      <w:r>
+        <w:rPr>
+          <w:rFonts w:ascii="Times New Roman" w:eastAsia="Times New Roman" w:hAnsi="Times New Roman" w:cs="Times New Roman"/>
+          <w:color w:val="000000"/>
+        </w:rPr>
+        <w:t>Mengontrol kesiapan team</w:t>
+      </w:r>
+    </w:p>
+    <w:p>
+      <w:pPr>
+        <w:rPr>
+          <w:rFonts w:ascii="Times New Roman" w:eastAsia="Times New Roman" w:hAnsi="Times New Roman" w:cs="Times New Roman"/>
+        </w:rPr>
+      </w:pPr>
+    </w:p>
+    <w:p>
+      <w:pPr>
+        <w:numPr>
+          <w:ilvl w:val="0"/>
+          <w:numId w:val="11"/>
+        </w:numPr>
+        <w:pBdr>
+          <w:top w:val="nil"/>
+          <w:left w:val="nil"/>
+          <w:bottom w:val="nil"/>
+          <w:right w:val="nil"/>
+          <w:between w:val="nil"/>
+        </w:pBdr>
+        <w:spacing w:after="0"/>
+        <w:rPr>
+          <w:rFonts w:ascii="Times New Roman" w:eastAsia="Times New Roman" w:hAnsi="Times New Roman" w:cs="Times New Roman"/>
+          <w:b/>
+          <w:color w:val="000000"/>
+        </w:rPr>
+      </w:pPr>
+      <w:r>
+        <w:rPr>
+          <w:rFonts w:ascii="Times New Roman" w:eastAsia="Times New Roman" w:hAnsi="Times New Roman" w:cs="Times New Roman"/>
+          <w:b/>
+          <w:color w:val="000000"/>
+        </w:rPr>
+        <w:t xml:space="preserve">Wewenang : </w:t>
+      </w:r>
+    </w:p>
+    <w:p>
+      <w:pPr>
+        <w:numPr>
+          <w:ilvl w:val="1"/>
+          <w:numId w:val="11"/>
+        </w:numPr>
+        <w:pBdr>
+          <w:top w:val="nil"/>
+          <w:left w:val="nil"/>
+          <w:bottom w:val="nil"/>
+          <w:right w:val="nil"/>
+          <w:between w:val="nil"/>
+        </w:pBdr>
+        <w:spacing w:after="0"/>
+        <w:ind w:left="1418" w:hanging="425"/>
+        <w:rPr>
+          <w:rFonts w:ascii="Times New Roman" w:eastAsia="Times New Roman" w:hAnsi="Times New Roman" w:cs="Times New Roman"/>
+          <w:color w:val="000000"/>
+        </w:rPr>
+      </w:pPr>
+      <w:r>
+        <w:rPr>
+          <w:rFonts w:ascii="Times New Roman" w:eastAsia="Times New Roman" w:hAnsi="Times New Roman" w:cs="Times New Roman"/>
+          <w:color w:val="000000"/>
+        </w:rPr>
+        <w:t>Memberikan perintah langsung kepada staff yang berada dibawah naungan tanggung jawabnya</w:t>
+      </w:r>
+    </w:p>
+    <w:p>
+      <w:pPr>
+        <w:numPr>
+          <w:ilvl w:val="1"/>
+          <w:numId w:val="11"/>
+        </w:numPr>
+        <w:pBdr>
+          <w:top w:val="nil"/>
+          <w:left w:val="nil"/>
+          <w:bottom w:val="nil"/>
+          <w:right w:val="nil"/>
+          <w:between w:val="nil"/>
+        </w:pBdr>
+        <w:spacing w:after="0"/>
+        <w:ind w:left="1418" w:hanging="425"/>
+        <w:rPr>
+          <w:rFonts w:ascii="Times New Roman" w:eastAsia="Times New Roman" w:hAnsi="Times New Roman" w:cs="Times New Roman"/>
+          <w:color w:val="000000"/>
+        </w:rPr>
+      </w:pPr>
+      <w:r>
+        <w:rPr>
+          <w:rFonts w:ascii="Times New Roman" w:eastAsia="Times New Roman" w:hAnsi="Times New Roman" w:cs="Times New Roman"/>
+          <w:color w:val="000000"/>
+        </w:rPr>
+        <w:t>Administration Sign</w:t>
+      </w:r>
+    </w:p>
+    <w:p>
+      <w:pPr>
+        <w:numPr>
+          <w:ilvl w:val="1"/>
+          <w:numId w:val="11"/>
+        </w:numPr>
+        <w:pBdr>
+          <w:top w:val="nil"/>
+          <w:left w:val="nil"/>
+          <w:bottom w:val="nil"/>
+          <w:right w:val="nil"/>
+          <w:between w:val="nil"/>
+        </w:pBdr>
+        <w:spacing w:after="0"/>
+        <w:ind w:left="1418" w:hanging="425"/>
+        <w:rPr>
+          <w:rFonts w:ascii="Times New Roman" w:eastAsia="Times New Roman" w:hAnsi="Times New Roman" w:cs="Times New Roman"/>
+          <w:color w:val="000000"/>
+        </w:rPr>
+      </w:pPr>
+      <w:r>
+        <w:rPr>
+          <w:rFonts w:ascii="Times New Roman" w:eastAsia="Times New Roman" w:hAnsi="Times New Roman" w:cs="Times New Roman"/>
+          <w:color w:val="000000"/>
+        </w:rPr>
+        <w:t xml:space="preserve">Mengatur jadwal kerja dan istirahat team </w:t>
+      </w:r>
+    </w:p>
+    <w:p>
+      <w:pPr>
+        <w:numPr>
+          <w:ilvl w:val="1"/>
+          <w:numId w:val="11"/>
+        </w:numPr>
+        <w:pBdr>
+          <w:top w:val="nil"/>
+          <w:left w:val="nil"/>
+          <w:bottom w:val="nil"/>
+          <w:right w:val="nil"/>
+          <w:between w:val="nil"/>
+        </w:pBdr>
+        <w:spacing w:after="0"/>
+        <w:ind w:left="1418" w:hanging="425"/>
+        <w:rPr>
+          <w:rFonts w:ascii="Times New Roman" w:eastAsia="Times New Roman" w:hAnsi="Times New Roman" w:cs="Times New Roman"/>
+          <w:color w:val="000000"/>
+        </w:rPr>
+      </w:pPr>
+      <w:r>
+        <w:rPr>
+          <w:rFonts w:ascii="Times New Roman" w:eastAsia="Times New Roman" w:hAnsi="Times New Roman" w:cs="Times New Roman"/>
+          <w:color w:val="000000"/>
+        </w:rPr>
+        <w:t>Menghandle segala permasalahan yang ada di area Warehouse</w:t>
+      </w:r>
+    </w:p>
+    <w:p>
+      <w:pPr>
+        <w:numPr>
+          <w:ilvl w:val="1"/>
+          <w:numId w:val="11"/>
+        </w:numPr>
+        <w:pBdr>
+          <w:top w:val="nil"/>
+          <w:left w:val="nil"/>
+          <w:bottom w:val="nil"/>
+          <w:right w:val="nil"/>
+          <w:between w:val="nil"/>
+        </w:pBdr>
+        <w:spacing w:after="0"/>
+        <w:ind w:left="1418" w:hanging="425"/>
+        <w:rPr>
+          <w:rFonts w:ascii="Times New Roman" w:eastAsia="Times New Roman" w:hAnsi="Times New Roman" w:cs="Times New Roman"/>
+          <w:color w:val="38761D"/>
+        </w:rPr>
+      </w:pPr>
+      <w:r>
+        <w:rPr>
+          <w:rFonts w:ascii="Times New Roman" w:eastAsia="Times New Roman" w:hAnsi="Times New Roman" w:cs="Times New Roman"/>
+          <w:color w:val="38761D"/>
+        </w:rPr>
+        <w:t>Memberikan informasi mengenai kadaluarsa makanan dan minuman kepada Kepala Toko untuk di tindak lanjuti.</w:t>
+      </w:r>
+    </w:p>
+    <w:p>
+      <w:pPr>
+        <w:numPr>
+          <w:ilvl w:val="1"/>
+          <w:numId w:val="11"/>
+        </w:numPr>
+        <w:pBdr>
+          <w:top w:val="nil"/>
+          <w:left w:val="nil"/>
+          <w:bottom w:val="nil"/>
+          <w:right w:val="nil"/>
+          <w:between w:val="nil"/>
+        </w:pBdr>
+        <w:ind w:left="1418" w:hanging="425"/>
+        <w:rPr>
+          <w:rFonts w:ascii="Times New Roman" w:eastAsia="Times New Roman" w:hAnsi="Times New Roman" w:cs="Times New Roman"/>
+          <w:color w:val="000000"/>
+        </w:rPr>
+      </w:pPr>
+      <w:r>
+        <w:rPr>
+          <w:rFonts w:ascii="Times New Roman" w:eastAsia="Times New Roman" w:hAnsi="Times New Roman" w:cs="Times New Roman"/>
+          <w:color w:val="000000"/>
+        </w:rPr>
+        <w:t>Berkoordinasi dengan officer di bagian lain guna meningkatkan kesinambungan dan peningkatan performance toko</w:t>
+      </w:r>
+    </w:p>
+    <w:p>
+      <w:pPr>
+        <w:rPr>
+          <w:rFonts w:ascii="Times New Roman" w:eastAsia="Times New Roman" w:hAnsi="Times New Roman" w:cs="Times New Roman"/>
+        </w:rPr>
+      </w:pPr>
+    </w:p>
+    <w:p>
+      <w:pPr>
+        <w:numPr>
+          <w:ilvl w:val="0"/>
+          <w:numId w:val="11"/>
+        </w:numPr>
+        <w:pBdr>
+          <w:top w:val="nil"/>
+          <w:left w:val="nil"/>
+          <w:bottom w:val="nil"/>
+          <w:right w:val="nil"/>
+          <w:between w:val="nil"/>
+        </w:pBdr>
+        <w:spacing w:after="0"/>
+        <w:rPr>
+          <w:rFonts w:ascii="Times New Roman" w:eastAsia="Times New Roman" w:hAnsi="Times New Roman" w:cs="Times New Roman"/>
+          <w:b/>
+          <w:color w:val="000000"/>
+        </w:rPr>
+      </w:pPr>
+      <w:r>
+        <w:rPr>
+          <w:rFonts w:ascii="Times New Roman" w:eastAsia="Times New Roman" w:hAnsi="Times New Roman" w:cs="Times New Roman"/>
+          <w:b/>
+          <w:color w:val="000000"/>
+        </w:rPr>
+        <w:t>Tanggung Jawab</w:t>
+      </w:r>
+    </w:p>
+    <w:p>
+      <w:pPr>
+        <w:ind w:left="720" w:firstLine="720"/>
+        <w:rPr>
+          <w:rFonts w:ascii="Times New Roman" w:eastAsia="Times New Roman" w:hAnsi="Times New Roman" w:cs="Times New Roman"/>
+        </w:rPr>
+      </w:pPr>
+      <w:r>
+        <w:rPr>
+          <w:rFonts w:ascii="Times New Roman" w:eastAsia="Times New Roman" w:hAnsi="Times New Roman" w:cs="Times New Roman"/>
+        </w:rPr>
+        <w:t xml:space="preserve">Bertanggung jawab atas Segala kondisi yang ada didalam </w:t>
+      </w:r>
+      <w:r>
+        <w:rPr>
+          <w:rFonts w:ascii="Times New Roman" w:eastAsia="Times New Roman" w:hAnsi="Times New Roman" w:cs="Times New Roman"/>
+          <w:i/>
+        </w:rPr>
+        <w:t>Warehouse Team</w:t>
+      </w:r>
+      <w:r>
+        <w:rPr>
+          <w:rFonts w:ascii="Times New Roman" w:eastAsia="Times New Roman" w:hAnsi="Times New Roman" w:cs="Times New Roman"/>
+        </w:rPr>
+        <w:t>, dan menjaga kinerja team agar tetap stabil guna meningkatkan stabilitas dan skalabilitas perusahaan</w:t>
+      </w:r>
+    </w:p>
+    <w:p>
+      <w:pPr>
         <w:ind w:left="720"/>
         <w:rPr>
           <w:rFonts w:ascii="Times New Roman" w:eastAsia="Times New Roman" w:hAnsi="Times New Roman" w:cs="Times New Roman"/>
-          <w:b/>
-          <w:color w:val="000000"/>
-          <w:sz w:val="24"/>
-          <w:szCs w:val="24"/>
         </w:rPr>
       </w:pPr>
     </w:p>
@@ -10537,355 +11820,6 @@
       <w:pPr>
         <w:numPr>
           <w:ilvl w:val="0"/>
-          <w:numId w:val="5"/>
-        </w:numPr>
-        <w:pBdr>
-          <w:top w:val="nil"/>
-          <w:left w:val="nil"/>
-          <w:bottom w:val="nil"/>
-          <w:right w:val="nil"/>
-          <w:between w:val="nil"/>
-        </w:pBdr>
-        <w:spacing w:after="0"/>
-        <w:ind w:hanging="87"/>
-        <w:rPr>
-          <w:rFonts w:ascii="Times New Roman" w:eastAsia="Times New Roman" w:hAnsi="Times New Roman" w:cs="Times New Roman"/>
-          <w:i/>
-          <w:color w:val="000000"/>
-        </w:rPr>
-      </w:pPr>
-      <w:r>
-        <w:rPr>
-          <w:rFonts w:ascii="Times New Roman" w:eastAsia="Times New Roman" w:hAnsi="Times New Roman" w:cs="Times New Roman"/>
-          <w:color w:val="000000"/>
-        </w:rPr>
-        <w:t xml:space="preserve">Memotong kertas sesuai dengan </w:t>
-      </w:r>
-      <w:r>
-        <w:rPr>
-          <w:rFonts w:ascii="Times New Roman" w:eastAsia="Times New Roman" w:hAnsi="Times New Roman" w:cs="Times New Roman"/>
-          <w:i/>
-          <w:color w:val="000000"/>
-        </w:rPr>
-        <w:t>WO</w:t>
-      </w:r>
-      <w:r>
-        <w:rPr>
-          <w:rFonts w:ascii="Times New Roman" w:eastAsia="Times New Roman" w:hAnsi="Times New Roman" w:cs="Times New Roman"/>
-          <w:color w:val="000000"/>
-        </w:rPr>
-        <w:t xml:space="preserve"> yang ada</w:t>
-      </w:r>
-    </w:p>
-    <w:p>
-      <w:pPr>
-        <w:numPr>
-          <w:ilvl w:val="0"/>
-          <w:numId w:val="5"/>
-        </w:numPr>
-        <w:pBdr>
-          <w:top w:val="nil"/>
-          <w:left w:val="nil"/>
-          <w:bottom w:val="nil"/>
-          <w:right w:val="nil"/>
-          <w:between w:val="nil"/>
-        </w:pBdr>
-        <w:spacing w:after="0"/>
-        <w:ind w:left="1418" w:hanging="425"/>
-        <w:rPr>
-          <w:rFonts w:ascii="Times New Roman" w:eastAsia="Times New Roman" w:hAnsi="Times New Roman" w:cs="Times New Roman"/>
-          <w:i/>
-          <w:color w:val="000000"/>
-        </w:rPr>
-      </w:pPr>
-      <w:r>
-        <w:rPr>
-          <w:rFonts w:ascii="Times New Roman" w:eastAsia="Times New Roman" w:hAnsi="Times New Roman" w:cs="Times New Roman"/>
-          <w:color w:val="000000"/>
-        </w:rPr>
-        <w:t>Membantu sales jika ada customer yang ingin potong kertas</w:t>
-      </w:r>
-    </w:p>
-    <w:p>
-      <w:pPr>
-        <w:numPr>
-          <w:ilvl w:val="0"/>
-          <w:numId w:val="5"/>
-        </w:numPr>
-        <w:pBdr>
-          <w:top w:val="nil"/>
-          <w:left w:val="nil"/>
-          <w:bottom w:val="nil"/>
-          <w:right w:val="nil"/>
-          <w:between w:val="nil"/>
-        </w:pBdr>
-        <w:spacing w:after="0"/>
-        <w:ind w:left="1418" w:hanging="425"/>
-        <w:rPr>
-          <w:rFonts w:ascii="Times New Roman" w:eastAsia="Times New Roman" w:hAnsi="Times New Roman" w:cs="Times New Roman"/>
-          <w:color w:val="000000"/>
-        </w:rPr>
-      </w:pPr>
-      <w:r>
-        <w:rPr>
-          <w:rFonts w:ascii="Times New Roman" w:eastAsia="Times New Roman" w:hAnsi="Times New Roman" w:cs="Times New Roman"/>
-          <w:color w:val="000000"/>
-        </w:rPr>
-        <w:t>Merawat mesin potong sesuai dengan peraturan yang ada</w:t>
-      </w:r>
-    </w:p>
-    <w:p>
-      <w:pPr>
-        <w:numPr>
-          <w:ilvl w:val="0"/>
-          <w:numId w:val="5"/>
-        </w:numPr>
-        <w:pBdr>
-          <w:top w:val="nil"/>
-          <w:left w:val="nil"/>
-          <w:bottom w:val="nil"/>
-          <w:right w:val="nil"/>
-          <w:between w:val="nil"/>
-        </w:pBdr>
-        <w:spacing w:after="0"/>
-        <w:ind w:left="1418" w:hanging="425"/>
-        <w:rPr>
-          <w:rFonts w:ascii="Times New Roman" w:eastAsia="Times New Roman" w:hAnsi="Times New Roman" w:cs="Times New Roman"/>
-          <w:color w:val="000000"/>
-        </w:rPr>
-      </w:pPr>
-      <w:r>
-        <w:rPr>
-          <w:rFonts w:ascii="Times New Roman" w:eastAsia="Times New Roman" w:hAnsi="Times New Roman" w:cs="Times New Roman"/>
-          <w:color w:val="000000"/>
-        </w:rPr>
-        <w:t>Menjaga Kebersihan area mesin potong</w:t>
-      </w:r>
-    </w:p>
-    <w:p>
-      <w:pPr>
-        <w:numPr>
-          <w:ilvl w:val="0"/>
-          <w:numId w:val="5"/>
-        </w:numPr>
-        <w:pBdr>
-          <w:top w:val="nil"/>
-          <w:left w:val="nil"/>
-          <w:bottom w:val="nil"/>
-          <w:right w:val="nil"/>
-          <w:between w:val="nil"/>
-        </w:pBdr>
-        <w:ind w:left="1418" w:hanging="425"/>
-        <w:rPr>
-          <w:rFonts w:ascii="Times New Roman" w:eastAsia="Times New Roman" w:hAnsi="Times New Roman" w:cs="Times New Roman"/>
-          <w:color w:val="000000"/>
-        </w:rPr>
-      </w:pPr>
-      <w:r>
-        <w:rPr>
-          <w:rFonts w:ascii="Times New Roman" w:eastAsia="Times New Roman" w:hAnsi="Times New Roman" w:cs="Times New Roman"/>
-          <w:color w:val="000000"/>
-        </w:rPr>
-        <w:t xml:space="preserve">Menerima perintah langsung dari </w:t>
-      </w:r>
-      <w:r>
-        <w:rPr>
-          <w:rFonts w:ascii="Times New Roman" w:eastAsia="Times New Roman" w:hAnsi="Times New Roman" w:cs="Times New Roman"/>
-          <w:b/>
-          <w:i/>
-          <w:color w:val="000000"/>
-        </w:rPr>
-        <w:t>FOO</w:t>
-      </w:r>
-    </w:p>
-    <w:p>
-      <w:pPr>
-        <w:rPr>
-          <w:rFonts w:ascii="Times New Roman" w:eastAsia="Times New Roman" w:hAnsi="Times New Roman" w:cs="Times New Roman"/>
-        </w:rPr>
-      </w:pPr>
-    </w:p>
-    <w:p>
-      <w:pPr>
-        <w:numPr>
-          <w:ilvl w:val="0"/>
-          <w:numId w:val="11"/>
-        </w:numPr>
-        <w:pBdr>
-          <w:top w:val="nil"/>
-          <w:left w:val="nil"/>
-          <w:bottom w:val="nil"/>
-          <w:right w:val="nil"/>
-          <w:between w:val="nil"/>
-        </w:pBdr>
-        <w:spacing w:after="0"/>
-        <w:rPr>
-          <w:rFonts w:ascii="Times New Roman" w:eastAsia="Times New Roman" w:hAnsi="Times New Roman" w:cs="Times New Roman"/>
-          <w:b/>
-          <w:color w:val="000000"/>
-        </w:rPr>
-      </w:pPr>
-      <w:r>
-        <w:rPr>
-          <w:rFonts w:ascii="Times New Roman" w:eastAsia="Times New Roman" w:hAnsi="Times New Roman" w:cs="Times New Roman"/>
-          <w:b/>
-          <w:color w:val="000000"/>
-        </w:rPr>
-        <w:t xml:space="preserve">Wewenang : </w:t>
-      </w:r>
-    </w:p>
-    <w:p>
-      <w:pPr>
-        <w:pBdr>
-          <w:top w:val="nil"/>
-          <w:left w:val="nil"/>
-          <w:bottom w:val="nil"/>
-          <w:right w:val="nil"/>
-          <w:between w:val="nil"/>
-        </w:pBdr>
-        <w:spacing w:after="0"/>
-        <w:ind w:left="720"/>
-        <w:rPr>
-          <w:rFonts w:ascii="Times New Roman" w:eastAsia="Times New Roman" w:hAnsi="Times New Roman" w:cs="Times New Roman"/>
-          <w:b/>
-          <w:color w:val="000000"/>
-        </w:rPr>
-      </w:pPr>
-    </w:p>
-    <w:p>
-      <w:pPr>
-        <w:numPr>
-          <w:ilvl w:val="1"/>
-          <w:numId w:val="11"/>
-        </w:numPr>
-        <w:pBdr>
-          <w:top w:val="nil"/>
-          <w:left w:val="nil"/>
-          <w:bottom w:val="nil"/>
-          <w:right w:val="nil"/>
-          <w:between w:val="nil"/>
-        </w:pBdr>
-        <w:spacing w:after="0"/>
-        <w:ind w:left="1418" w:hanging="425"/>
-        <w:rPr>
-          <w:rFonts w:ascii="Times New Roman" w:eastAsia="Times New Roman" w:hAnsi="Times New Roman" w:cs="Times New Roman"/>
-          <w:color w:val="000000"/>
-        </w:rPr>
-      </w:pPr>
-      <w:r>
-        <w:rPr>
-          <w:rFonts w:ascii="Times New Roman" w:eastAsia="Times New Roman" w:hAnsi="Times New Roman" w:cs="Times New Roman"/>
-          <w:color w:val="000000"/>
-        </w:rPr>
-        <w:t>Merawat dan menjaga mesin</w:t>
-      </w:r>
-    </w:p>
-    <w:p>
-      <w:pPr>
-        <w:numPr>
-          <w:ilvl w:val="1"/>
-          <w:numId w:val="11"/>
-        </w:numPr>
-        <w:pBdr>
-          <w:top w:val="nil"/>
-          <w:left w:val="nil"/>
-          <w:bottom w:val="nil"/>
-          <w:right w:val="nil"/>
-          <w:between w:val="nil"/>
-        </w:pBdr>
-        <w:ind w:left="1418" w:hanging="425"/>
-        <w:rPr>
-          <w:rFonts w:ascii="Times New Roman" w:eastAsia="Times New Roman" w:hAnsi="Times New Roman" w:cs="Times New Roman"/>
-          <w:color w:val="000000"/>
-        </w:rPr>
-      </w:pPr>
-      <w:r>
-        <w:rPr>
-          <w:rFonts w:ascii="Times New Roman" w:eastAsia="Times New Roman" w:hAnsi="Times New Roman" w:cs="Times New Roman"/>
-          <w:color w:val="000000"/>
-        </w:rPr>
-        <w:t>Memberikan perintah kepada Assisten Tukang potong</w:t>
-      </w:r>
-    </w:p>
-    <w:p>
-      <w:pPr>
-        <w:rPr>
-          <w:rFonts w:ascii="Times New Roman" w:eastAsia="Times New Roman" w:hAnsi="Times New Roman" w:cs="Times New Roman"/>
-        </w:rPr>
-      </w:pPr>
-    </w:p>
-    <w:p>
-      <w:pPr>
-        <w:numPr>
-          <w:ilvl w:val="0"/>
-          <w:numId w:val="11"/>
-        </w:numPr>
-        <w:pBdr>
-          <w:top w:val="nil"/>
-          <w:left w:val="nil"/>
-          <w:bottom w:val="nil"/>
-          <w:right w:val="nil"/>
-          <w:between w:val="nil"/>
-        </w:pBdr>
-        <w:spacing w:after="0"/>
-        <w:rPr>
-          <w:rFonts w:ascii="Times New Roman" w:eastAsia="Times New Roman" w:hAnsi="Times New Roman" w:cs="Times New Roman"/>
-          <w:b/>
-          <w:color w:val="000000"/>
-        </w:rPr>
-      </w:pPr>
-      <w:r>
-        <w:rPr>
-          <w:rFonts w:ascii="Times New Roman" w:eastAsia="Times New Roman" w:hAnsi="Times New Roman" w:cs="Times New Roman"/>
-          <w:b/>
-          <w:color w:val="000000"/>
-        </w:rPr>
-        <w:t>Tanggung Jawab</w:t>
-      </w:r>
-    </w:p>
-    <w:p>
-      <w:pPr>
-        <w:pBdr>
-          <w:top w:val="nil"/>
-          <w:left w:val="nil"/>
-          <w:bottom w:val="nil"/>
-          <w:right w:val="nil"/>
-          <w:between w:val="nil"/>
-        </w:pBdr>
-        <w:ind w:left="720"/>
-        <w:rPr>
-          <w:rFonts w:ascii="Times New Roman" w:eastAsia="Times New Roman" w:hAnsi="Times New Roman" w:cs="Times New Roman"/>
-          <w:b/>
-          <w:color w:val="000000"/>
-        </w:rPr>
-      </w:pPr>
-    </w:p>
-    <w:p>
-      <w:pPr>
-        <w:ind w:left="720"/>
-        <w:rPr>
-          <w:rFonts w:ascii="Times New Roman" w:eastAsia="Times New Roman" w:hAnsi="Times New Roman" w:cs="Times New Roman"/>
-        </w:rPr>
-      </w:pPr>
-      <w:r>
-        <w:rPr>
-          <w:rFonts w:ascii="Times New Roman" w:eastAsia="Times New Roman" w:hAnsi="Times New Roman" w:cs="Times New Roman"/>
-        </w:rPr>
-        <w:t>Bertanggung jawab atas ketepatan dan kerapihan hasil potongan guna menciptakan kepuasan customer.</w:t>
-      </w:r>
-    </w:p>
-    <w:p>
-      <w:pPr>
-        <w:ind w:left="720"/>
-        <w:rPr>
-          <w:rFonts w:ascii="Times New Roman" w:eastAsia="Times New Roman" w:hAnsi="Times New Roman" w:cs="Times New Roman"/>
-        </w:rPr>
-      </w:pPr>
-    </w:p>
-    <w:p>
-      <w:pPr>
-        <w:numPr>
-          <w:ilvl w:val="0"/>
           <w:numId w:val="11"/>
         </w:numPr>
         <w:pBdr>
@@ -10910,23 +11844,6 @@
         </w:rPr>
         <w:t>Kriteria Calon Kandidiat :</w:t>
       </w:r>
-    </w:p>
-    <w:p>
-      <w:pPr>
-        <w:pBdr>
-          <w:top w:val="nil"/>
-          <w:left w:val="nil"/>
-          <w:bottom w:val="nil"/>
-          <w:right w:val="nil"/>
-          <w:between w:val="nil"/>
-        </w:pBdr>
-        <w:spacing w:after="0"/>
-        <w:ind w:left="720"/>
-        <w:rPr>
-          <w:rFonts w:ascii="Times New Roman" w:eastAsia="Times New Roman" w:hAnsi="Times New Roman" w:cs="Times New Roman"/>
-          <w:color w:val="000000"/>
-        </w:rPr>
-      </w:pPr>
     </w:p>
     <w:p>
       <w:pPr>
@@ -10988,7 +11905,7 @@
           <w:color w:val="000000"/>
         </w:rPr>
         <w:tab/>
-        <w:t>: Berpengalaman dibidangnya</w:t>
+        <w:t>: Min 1th pengalaman ditoko</w:t>
       </w:r>
     </w:p>
     <w:p>
@@ -11078,7 +11995,61 @@
           <w:rFonts w:ascii="Times New Roman" w:eastAsia="Times New Roman" w:hAnsi="Times New Roman" w:cs="Times New Roman"/>
           <w:color w:val="000000"/>
         </w:rPr>
-        <w:t>Menguasai Mesin Potong</w:t>
+        <w:t>Dapat bekerja dalam tekanan</w:t>
+      </w:r>
+    </w:p>
+    <w:p>
+      <w:pPr>
+        <w:numPr>
+          <w:ilvl w:val="2"/>
+          <w:numId w:val="11"/>
+        </w:numPr>
+        <w:pBdr>
+          <w:top w:val="nil"/>
+          <w:left w:val="nil"/>
+          <w:bottom w:val="nil"/>
+          <w:right w:val="nil"/>
+          <w:between w:val="nil"/>
+        </w:pBdr>
+        <w:spacing w:after="0"/>
+        <w:rPr>
+          <w:rFonts w:ascii="Times New Roman" w:eastAsia="Times New Roman" w:hAnsi="Times New Roman" w:cs="Times New Roman"/>
+          <w:color w:val="000000"/>
+        </w:rPr>
+      </w:pPr>
+      <w:r>
+        <w:rPr>
+          <w:rFonts w:ascii="Times New Roman" w:eastAsia="Times New Roman" w:hAnsi="Times New Roman" w:cs="Times New Roman"/>
+          <w:color w:val="000000"/>
+        </w:rPr>
+        <w:t>Dapat Mengoprasikan komputer</w:t>
+      </w:r>
+    </w:p>
+    <w:p>
+      <w:pPr>
+        <w:numPr>
+          <w:ilvl w:val="2"/>
+          <w:numId w:val="11"/>
+        </w:numPr>
+        <w:pBdr>
+          <w:top w:val="nil"/>
+          <w:left w:val="nil"/>
+          <w:bottom w:val="nil"/>
+          <w:right w:val="nil"/>
+          <w:between w:val="nil"/>
+        </w:pBdr>
+        <w:spacing w:after="0"/>
+        <w:rPr>
+          <w:rFonts w:ascii="Times New Roman" w:eastAsia="Times New Roman" w:hAnsi="Times New Roman" w:cs="Times New Roman"/>
+          <w:color w:val="000000"/>
+        </w:rPr>
+      </w:pPr>
+      <w:r>
+        <w:rPr>
+          <w:rFonts w:ascii="Times New Roman" w:eastAsia="Times New Roman" w:hAnsi="Times New Roman" w:cs="Times New Roman"/>
+          <w:color w:val="000000"/>
+        </w:rPr>
+        <w:t>Dapat memanage team</w:t>
       </w:r>
     </w:p>
     <w:p>
@@ -11159,7 +12130,7 @@
           <w:rFonts w:ascii="Times New Roman" w:eastAsia="Times New Roman" w:hAnsi="Times New Roman" w:cs="Times New Roman"/>
           <w:color w:val="000000"/>
         </w:rPr>
-        <w:t>Cepat</w:t>
+        <w:t>Tekun</w:t>
       </w:r>
     </w:p>
     <w:p>
@@ -11186,7 +12157,7 @@
           <w:rFonts w:ascii="Times New Roman" w:eastAsia="Times New Roman" w:hAnsi="Times New Roman" w:cs="Times New Roman"/>
           <w:color w:val="000000"/>
         </w:rPr>
-        <w:t>Responsive</w:t>
+        <w:t>Dapat Berkomunikasi  dengan baik</w:t>
       </w:r>
     </w:p>
     <w:p>
@@ -11202,1102 +12173,17 @@
           <w:right w:val="nil"/>
           <w:between w:val="nil"/>
         </w:pBdr>
-        <w:rPr>
-          <w:rFonts w:ascii="Times New Roman" w:eastAsia="Times New Roman" w:hAnsi="Times New Roman" w:cs="Times New Roman"/>
-          <w:color w:val="000000"/>
-        </w:rPr>
-      </w:pPr>
-      <w:r>
-        <w:rPr>
-          <w:rFonts w:ascii="Times New Roman" w:eastAsia="Times New Roman" w:hAnsi="Times New Roman" w:cs="Times New Roman"/>
-          <w:color w:val="000000"/>
-        </w:rPr>
-        <w:t>Bertanggung Jawab</w:t>
-      </w:r>
-    </w:p>
-    <w:p>
-      <w:pPr>
-        <w:rPr>
-          <w:rFonts w:ascii="Times New Roman" w:eastAsia="Times New Roman" w:hAnsi="Times New Roman" w:cs="Times New Roman"/>
-        </w:rPr>
-      </w:pPr>
-      <w:r>
-        <w:br w:type="page"/>
-      </w:r>
-    </w:p>
-    <w:p>
-      <w:pPr>
-        <w:pStyle w:val="Heading1"/>
-        <w:rPr>
-          <w:shd w:val="clear" w:color="auto" w:fill="FF9900"/>
-        </w:rPr>
-      </w:pPr>
-      <w:bookmarkStart w:id="1" w:name="_heading=h.gjdgxs" w:colFirst="0" w:colLast="0"/>
-      <w:bookmarkEnd w:id="1"/>
-      <w:r>
-        <w:rPr>
-          <w:shd w:val="clear" w:color="auto" w:fill="FF9900"/>
-        </w:rPr>
-        <w:lastRenderedPageBreak/>
-        <w:t>Jobdecsc  : WAREHOUSE OFFICER</w:t>
-      </w:r>
-    </w:p>
-    <w:p>
-      <w:pPr>
-        <w:rPr>
-          <w:rFonts w:ascii="Times New Roman" w:eastAsia="Times New Roman" w:hAnsi="Times New Roman" w:cs="Times New Roman"/>
-          <w:sz w:val="28"/>
-          <w:szCs w:val="28"/>
-        </w:rPr>
-      </w:pPr>
-    </w:p>
-    <w:p>
-      <w:pPr>
-        <w:numPr>
-          <w:ilvl w:val="0"/>
-          <w:numId w:val="11"/>
-        </w:numPr>
-        <w:pBdr>
-          <w:top w:val="nil"/>
-          <w:left w:val="nil"/>
-          <w:bottom w:val="nil"/>
-          <w:right w:val="nil"/>
-          <w:between w:val="nil"/>
-        </w:pBdr>
-        <w:spacing w:after="0"/>
-        <w:rPr>
-          <w:rFonts w:ascii="Times New Roman" w:eastAsia="Times New Roman" w:hAnsi="Times New Roman" w:cs="Times New Roman"/>
-          <w:b/>
-          <w:color w:val="000000"/>
-          <w:sz w:val="24"/>
-          <w:szCs w:val="24"/>
-        </w:rPr>
-      </w:pPr>
-      <w:r>
-        <w:rPr>
-          <w:rFonts w:ascii="Times New Roman" w:eastAsia="Times New Roman" w:hAnsi="Times New Roman" w:cs="Times New Roman"/>
-          <w:b/>
-          <w:color w:val="000000"/>
-          <w:sz w:val="24"/>
-          <w:szCs w:val="24"/>
-        </w:rPr>
-        <w:t>Tugas Utama :</w:t>
-      </w:r>
-    </w:p>
-    <w:p>
-      <w:pPr>
-        <w:pBdr>
-          <w:top w:val="nil"/>
-          <w:left w:val="nil"/>
-          <w:bottom w:val="nil"/>
-          <w:right w:val="nil"/>
-          <w:between w:val="nil"/>
-        </w:pBdr>
-        <w:spacing w:after="0"/>
-        <w:ind w:left="720"/>
-        <w:rPr>
-          <w:rFonts w:ascii="Times New Roman" w:eastAsia="Times New Roman" w:hAnsi="Times New Roman" w:cs="Times New Roman"/>
-          <w:b/>
-          <w:color w:val="000000"/>
-          <w:sz w:val="24"/>
-          <w:szCs w:val="24"/>
-        </w:rPr>
-      </w:pPr>
-    </w:p>
-    <w:p>
-      <w:pPr>
-        <w:numPr>
-          <w:ilvl w:val="0"/>
-          <w:numId w:val="3"/>
-        </w:numPr>
-        <w:pBdr>
-          <w:top w:val="nil"/>
-          <w:left w:val="nil"/>
-          <w:bottom w:val="nil"/>
-          <w:right w:val="nil"/>
-          <w:between w:val="nil"/>
-        </w:pBdr>
-        <w:spacing w:after="0"/>
-        <w:rPr>
-          <w:rFonts w:ascii="Times New Roman" w:eastAsia="Times New Roman" w:hAnsi="Times New Roman" w:cs="Times New Roman"/>
-          <w:color w:val="000000"/>
-        </w:rPr>
-      </w:pPr>
-      <w:r>
-        <w:rPr>
-          <w:rFonts w:ascii="Times New Roman" w:eastAsia="Times New Roman" w:hAnsi="Times New Roman" w:cs="Times New Roman"/>
-          <w:color w:val="000000"/>
-        </w:rPr>
-        <w:t>Memastikan berjalan lancarnya kegiatan operasional toko terutama dibagian Warehouse</w:t>
-      </w:r>
-    </w:p>
-    <w:p>
-      <w:pPr>
-        <w:numPr>
-          <w:ilvl w:val="0"/>
-          <w:numId w:val="3"/>
-        </w:numPr>
-        <w:pBdr>
-          <w:top w:val="nil"/>
-          <w:left w:val="nil"/>
-          <w:bottom w:val="nil"/>
-          <w:right w:val="nil"/>
-          <w:between w:val="nil"/>
-        </w:pBdr>
-        <w:spacing w:after="0"/>
-        <w:jc w:val="both"/>
-        <w:rPr>
-          <w:rFonts w:ascii="Times New Roman" w:eastAsia="Times New Roman" w:hAnsi="Times New Roman" w:cs="Times New Roman"/>
-          <w:color w:val="000000"/>
-        </w:rPr>
-      </w:pPr>
-      <w:r>
-        <w:rPr>
-          <w:rFonts w:ascii="Times New Roman" w:eastAsia="Times New Roman" w:hAnsi="Times New Roman" w:cs="Times New Roman"/>
-          <w:color w:val="000000"/>
-        </w:rPr>
-        <w:t>Berkoordinasi dengan Kepala Toko guna meningkatkan performa pelayanan terhadap         customer</w:t>
-      </w:r>
-    </w:p>
-    <w:p>
-      <w:pPr>
-        <w:numPr>
-          <w:ilvl w:val="0"/>
-          <w:numId w:val="3"/>
-        </w:numPr>
-        <w:pBdr>
-          <w:top w:val="nil"/>
-          <w:left w:val="nil"/>
-          <w:bottom w:val="nil"/>
-          <w:right w:val="nil"/>
-          <w:between w:val="nil"/>
-        </w:pBdr>
-        <w:spacing w:after="0"/>
-        <w:rPr>
-          <w:rFonts w:ascii="Times New Roman" w:eastAsia="Times New Roman" w:hAnsi="Times New Roman" w:cs="Times New Roman"/>
-          <w:color w:val="000000"/>
-        </w:rPr>
-      </w:pPr>
-      <w:r>
-        <w:rPr>
-          <w:rFonts w:ascii="Times New Roman" w:eastAsia="Times New Roman" w:hAnsi="Times New Roman" w:cs="Times New Roman"/>
-          <w:color w:val="000000"/>
-        </w:rPr>
-        <w:t>Memeriksa kedatangan barang sesuai dengan prosedur yang ada</w:t>
-      </w:r>
-    </w:p>
-    <w:p>
-      <w:pPr>
-        <w:spacing w:after="0"/>
-        <w:ind w:left="720" w:firstLine="720"/>
-        <w:rPr>
-          <w:rFonts w:ascii="Times New Roman" w:eastAsia="Times New Roman" w:hAnsi="Times New Roman" w:cs="Times New Roman"/>
-          <w:color w:val="38761D"/>
-        </w:rPr>
-      </w:pPr>
-      <w:r>
-        <w:rPr>
-          <w:rFonts w:ascii="Times New Roman" w:eastAsia="Times New Roman" w:hAnsi="Times New Roman" w:cs="Times New Roman"/>
-          <w:color w:val="38761D"/>
-        </w:rPr>
-        <w:t>a. Kode barang sesuai dengan yang tertera di nota surat jalan / nota pembelian</w:t>
-      </w:r>
-    </w:p>
-    <w:p>
-      <w:pPr>
-        <w:spacing w:after="0"/>
-        <w:ind w:left="720" w:firstLine="720"/>
-        <w:rPr>
-          <w:rFonts w:ascii="Times New Roman" w:eastAsia="Times New Roman" w:hAnsi="Times New Roman" w:cs="Times New Roman"/>
-        </w:rPr>
-      </w:pPr>
-      <w:r>
-        <w:rPr>
-          <w:rFonts w:ascii="Times New Roman" w:eastAsia="Times New Roman" w:hAnsi="Times New Roman" w:cs="Times New Roman"/>
-          <w:color w:val="38761D"/>
-        </w:rPr>
-        <w:t>b. Kondisi barang dan kemasannya</w:t>
-      </w:r>
-    </w:p>
-    <w:p>
-      <w:pPr>
-        <w:numPr>
-          <w:ilvl w:val="0"/>
-          <w:numId w:val="3"/>
-        </w:numPr>
-        <w:pBdr>
-          <w:top w:val="nil"/>
-          <w:left w:val="nil"/>
-          <w:bottom w:val="nil"/>
-          <w:right w:val="nil"/>
-          <w:between w:val="nil"/>
-        </w:pBdr>
-        <w:spacing w:after="0"/>
-        <w:rPr>
-          <w:rFonts w:ascii="Times New Roman" w:eastAsia="Times New Roman" w:hAnsi="Times New Roman" w:cs="Times New Roman"/>
-          <w:color w:val="000000"/>
-        </w:rPr>
-      </w:pPr>
-      <w:r>
-        <w:rPr>
-          <w:rFonts w:ascii="Times New Roman" w:eastAsia="Times New Roman" w:hAnsi="Times New Roman" w:cs="Times New Roman"/>
-          <w:color w:val="000000"/>
-        </w:rPr>
-        <w:t xml:space="preserve">Memeriksa Antara </w:t>
-      </w:r>
-      <w:r>
-        <w:rPr>
-          <w:rFonts w:ascii="Times New Roman" w:eastAsia="Times New Roman" w:hAnsi="Times New Roman" w:cs="Times New Roman"/>
-          <w:i/>
-          <w:color w:val="000000"/>
-        </w:rPr>
-        <w:t xml:space="preserve">WO </w:t>
-      </w:r>
-      <w:r>
-        <w:rPr>
-          <w:rFonts w:ascii="Times New Roman" w:eastAsia="Times New Roman" w:hAnsi="Times New Roman" w:cs="Times New Roman"/>
-          <w:color w:val="000000"/>
-        </w:rPr>
-        <w:t>dan barang yang telah disiapkan oleh staff, meliputi :</w:t>
-      </w:r>
-    </w:p>
-    <w:p>
-      <w:pPr>
-        <w:numPr>
-          <w:ilvl w:val="1"/>
-          <w:numId w:val="7"/>
-        </w:numPr>
-        <w:pBdr>
-          <w:top w:val="nil"/>
-          <w:left w:val="nil"/>
-          <w:bottom w:val="nil"/>
-          <w:right w:val="nil"/>
-          <w:between w:val="nil"/>
-        </w:pBdr>
-        <w:spacing w:after="0"/>
-        <w:rPr>
-          <w:rFonts w:ascii="Times New Roman" w:eastAsia="Times New Roman" w:hAnsi="Times New Roman" w:cs="Times New Roman"/>
-          <w:color w:val="000000"/>
-        </w:rPr>
-      </w:pPr>
-      <w:r>
-        <w:rPr>
-          <w:rFonts w:ascii="Times New Roman" w:eastAsia="Times New Roman" w:hAnsi="Times New Roman" w:cs="Times New Roman"/>
-          <w:color w:val="000000"/>
-        </w:rPr>
-        <w:t xml:space="preserve">Kode Barang dengan </w:t>
-      </w:r>
-      <w:r>
-        <w:rPr>
-          <w:rFonts w:ascii="Times New Roman" w:eastAsia="Times New Roman" w:hAnsi="Times New Roman" w:cs="Times New Roman"/>
-          <w:i/>
-          <w:color w:val="000000"/>
-        </w:rPr>
-        <w:t>WO / OS</w:t>
-      </w:r>
-    </w:p>
-    <w:p>
-      <w:pPr>
-        <w:numPr>
-          <w:ilvl w:val="1"/>
-          <w:numId w:val="7"/>
-        </w:numPr>
-        <w:pBdr>
-          <w:top w:val="nil"/>
-          <w:left w:val="nil"/>
-          <w:bottom w:val="nil"/>
-          <w:right w:val="nil"/>
-          <w:between w:val="nil"/>
-        </w:pBdr>
-        <w:spacing w:after="0"/>
-        <w:rPr>
-          <w:rFonts w:ascii="Times New Roman" w:eastAsia="Times New Roman" w:hAnsi="Times New Roman" w:cs="Times New Roman"/>
-          <w:color w:val="000000"/>
-        </w:rPr>
-      </w:pPr>
-      <w:r>
-        <w:rPr>
-          <w:rFonts w:ascii="Times New Roman" w:eastAsia="Times New Roman" w:hAnsi="Times New Roman" w:cs="Times New Roman"/>
-          <w:color w:val="000000"/>
-        </w:rPr>
-        <w:t>Keadaan barang dan kemasannya</w:t>
-      </w:r>
-    </w:p>
-    <w:p>
-      <w:pPr>
-        <w:numPr>
-          <w:ilvl w:val="0"/>
-          <w:numId w:val="3"/>
-        </w:numPr>
-        <w:pBdr>
-          <w:top w:val="nil"/>
-          <w:left w:val="nil"/>
-          <w:bottom w:val="nil"/>
-          <w:right w:val="nil"/>
-          <w:between w:val="nil"/>
-        </w:pBdr>
-        <w:spacing w:after="0"/>
-        <w:rPr>
-          <w:rFonts w:ascii="Times New Roman" w:eastAsia="Times New Roman" w:hAnsi="Times New Roman" w:cs="Times New Roman"/>
-          <w:color w:val="000000"/>
-        </w:rPr>
-      </w:pPr>
-      <w:r>
-        <w:rPr>
-          <w:rFonts w:ascii="Times New Roman" w:eastAsia="Times New Roman" w:hAnsi="Times New Roman" w:cs="Times New Roman"/>
-          <w:color w:val="000000"/>
-        </w:rPr>
-        <w:t>Memeriksa rak pesanan</w:t>
-      </w:r>
-    </w:p>
-    <w:p>
-      <w:pPr>
-        <w:numPr>
-          <w:ilvl w:val="0"/>
-          <w:numId w:val="3"/>
-        </w:numPr>
-        <w:pBdr>
-          <w:top w:val="nil"/>
-          <w:left w:val="nil"/>
-          <w:bottom w:val="nil"/>
-          <w:right w:val="nil"/>
-          <w:between w:val="nil"/>
-        </w:pBdr>
-        <w:spacing w:after="0"/>
-        <w:rPr>
-          <w:rFonts w:ascii="Times New Roman" w:eastAsia="Times New Roman" w:hAnsi="Times New Roman" w:cs="Times New Roman"/>
-          <w:color w:val="38761D"/>
-        </w:rPr>
-      </w:pPr>
-      <w:r>
-        <w:rPr>
-          <w:rFonts w:ascii="Times New Roman" w:eastAsia="Times New Roman" w:hAnsi="Times New Roman" w:cs="Times New Roman"/>
-          <w:color w:val="38761D"/>
-        </w:rPr>
-        <w:t>Memeriksa kadaluarsa makanan dan minuman</w:t>
-      </w:r>
-    </w:p>
-    <w:p>
-      <w:pPr>
-        <w:numPr>
-          <w:ilvl w:val="0"/>
-          <w:numId w:val="3"/>
-        </w:numPr>
-        <w:pBdr>
-          <w:top w:val="nil"/>
-          <w:left w:val="nil"/>
-          <w:bottom w:val="nil"/>
-          <w:right w:val="nil"/>
-          <w:between w:val="nil"/>
-        </w:pBdr>
-        <w:rPr>
-          <w:rFonts w:ascii="Times New Roman" w:eastAsia="Times New Roman" w:hAnsi="Times New Roman" w:cs="Times New Roman"/>
-          <w:color w:val="000000"/>
-        </w:rPr>
-      </w:pPr>
-      <w:r>
-        <w:rPr>
-          <w:rFonts w:ascii="Times New Roman" w:eastAsia="Times New Roman" w:hAnsi="Times New Roman" w:cs="Times New Roman"/>
-          <w:color w:val="000000"/>
-        </w:rPr>
-        <w:t>Mengontrol kesiapan team</w:t>
-      </w:r>
-    </w:p>
-    <w:p>
-      <w:pPr>
-        <w:rPr>
-          <w:rFonts w:ascii="Times New Roman" w:eastAsia="Times New Roman" w:hAnsi="Times New Roman" w:cs="Times New Roman"/>
-        </w:rPr>
-      </w:pPr>
-    </w:p>
-    <w:p>
-      <w:pPr>
-        <w:numPr>
-          <w:ilvl w:val="0"/>
-          <w:numId w:val="11"/>
-        </w:numPr>
-        <w:pBdr>
-          <w:top w:val="nil"/>
-          <w:left w:val="nil"/>
-          <w:bottom w:val="nil"/>
-          <w:right w:val="nil"/>
-          <w:between w:val="nil"/>
-        </w:pBdr>
-        <w:spacing w:after="0"/>
-        <w:rPr>
-          <w:rFonts w:ascii="Times New Roman" w:eastAsia="Times New Roman" w:hAnsi="Times New Roman" w:cs="Times New Roman"/>
-          <w:b/>
-          <w:color w:val="000000"/>
-        </w:rPr>
-      </w:pPr>
-      <w:r>
-        <w:rPr>
-          <w:rFonts w:ascii="Times New Roman" w:eastAsia="Times New Roman" w:hAnsi="Times New Roman" w:cs="Times New Roman"/>
-          <w:b/>
-          <w:color w:val="000000"/>
-        </w:rPr>
-        <w:t xml:space="preserve">Wewenang : </w:t>
-      </w:r>
-    </w:p>
-    <w:p>
-      <w:pPr>
-        <w:pBdr>
-          <w:top w:val="nil"/>
-          <w:left w:val="nil"/>
-          <w:bottom w:val="nil"/>
-          <w:right w:val="nil"/>
-          <w:between w:val="nil"/>
-        </w:pBdr>
-        <w:spacing w:after="0"/>
-        <w:ind w:left="720"/>
-        <w:rPr>
-          <w:rFonts w:ascii="Times New Roman" w:eastAsia="Times New Roman" w:hAnsi="Times New Roman" w:cs="Times New Roman"/>
-          <w:b/>
-          <w:color w:val="000000"/>
-        </w:rPr>
-      </w:pPr>
-    </w:p>
-    <w:p>
-      <w:pPr>
-        <w:numPr>
-          <w:ilvl w:val="1"/>
-          <w:numId w:val="11"/>
-        </w:numPr>
-        <w:pBdr>
-          <w:top w:val="nil"/>
-          <w:left w:val="nil"/>
-          <w:bottom w:val="nil"/>
-          <w:right w:val="nil"/>
-          <w:between w:val="nil"/>
-        </w:pBdr>
-        <w:spacing w:after="0"/>
-        <w:ind w:left="1418" w:hanging="425"/>
-        <w:rPr>
-          <w:rFonts w:ascii="Times New Roman" w:eastAsia="Times New Roman" w:hAnsi="Times New Roman" w:cs="Times New Roman"/>
-          <w:color w:val="000000"/>
-        </w:rPr>
-      </w:pPr>
-      <w:r>
-        <w:rPr>
-          <w:rFonts w:ascii="Times New Roman" w:eastAsia="Times New Roman" w:hAnsi="Times New Roman" w:cs="Times New Roman"/>
-          <w:color w:val="000000"/>
-        </w:rPr>
-        <w:t>Memberikan perintah langsung kepada staff yang berada dibawah naungan tanggung jawabnya</w:t>
-      </w:r>
-    </w:p>
-    <w:p>
-      <w:pPr>
-        <w:numPr>
-          <w:ilvl w:val="1"/>
-          <w:numId w:val="11"/>
-        </w:numPr>
-        <w:pBdr>
-          <w:top w:val="nil"/>
-          <w:left w:val="nil"/>
-          <w:bottom w:val="nil"/>
-          <w:right w:val="nil"/>
-          <w:between w:val="nil"/>
-        </w:pBdr>
-        <w:spacing w:after="0"/>
-        <w:ind w:left="1418" w:hanging="425"/>
-        <w:rPr>
-          <w:rFonts w:ascii="Times New Roman" w:eastAsia="Times New Roman" w:hAnsi="Times New Roman" w:cs="Times New Roman"/>
-          <w:color w:val="000000"/>
-        </w:rPr>
-      </w:pPr>
-      <w:r>
-        <w:rPr>
-          <w:rFonts w:ascii="Times New Roman" w:eastAsia="Times New Roman" w:hAnsi="Times New Roman" w:cs="Times New Roman"/>
-          <w:color w:val="000000"/>
-        </w:rPr>
-        <w:t>Administration Sign</w:t>
-      </w:r>
-    </w:p>
-    <w:p>
-      <w:pPr>
-        <w:numPr>
-          <w:ilvl w:val="1"/>
-          <w:numId w:val="11"/>
-        </w:numPr>
-        <w:pBdr>
-          <w:top w:val="nil"/>
-          <w:left w:val="nil"/>
-          <w:bottom w:val="nil"/>
-          <w:right w:val="nil"/>
-          <w:between w:val="nil"/>
-        </w:pBdr>
-        <w:spacing w:after="0"/>
-        <w:ind w:left="1418" w:hanging="425"/>
-        <w:rPr>
-          <w:rFonts w:ascii="Times New Roman" w:eastAsia="Times New Roman" w:hAnsi="Times New Roman" w:cs="Times New Roman"/>
-          <w:color w:val="000000"/>
-        </w:rPr>
-      </w:pPr>
-      <w:r>
-        <w:rPr>
-          <w:rFonts w:ascii="Times New Roman" w:eastAsia="Times New Roman" w:hAnsi="Times New Roman" w:cs="Times New Roman"/>
-          <w:color w:val="000000"/>
-        </w:rPr>
-        <w:t xml:space="preserve">Mengatur jadwal kerja dan istirahat team </w:t>
-      </w:r>
-    </w:p>
-    <w:p>
-      <w:pPr>
-        <w:numPr>
-          <w:ilvl w:val="1"/>
-          <w:numId w:val="11"/>
-        </w:numPr>
-        <w:pBdr>
-          <w:top w:val="nil"/>
-          <w:left w:val="nil"/>
-          <w:bottom w:val="nil"/>
-          <w:right w:val="nil"/>
-          <w:between w:val="nil"/>
-        </w:pBdr>
-        <w:spacing w:after="0"/>
-        <w:ind w:left="1418" w:hanging="425"/>
-        <w:rPr>
-          <w:rFonts w:ascii="Times New Roman" w:eastAsia="Times New Roman" w:hAnsi="Times New Roman" w:cs="Times New Roman"/>
-          <w:color w:val="000000"/>
-        </w:rPr>
-      </w:pPr>
-      <w:r>
-        <w:rPr>
-          <w:rFonts w:ascii="Times New Roman" w:eastAsia="Times New Roman" w:hAnsi="Times New Roman" w:cs="Times New Roman"/>
-          <w:color w:val="000000"/>
-        </w:rPr>
-        <w:t>Menghandle segala permasalahan yang ada di area Warehouse</w:t>
-      </w:r>
-    </w:p>
-    <w:p>
-      <w:pPr>
-        <w:numPr>
-          <w:ilvl w:val="1"/>
-          <w:numId w:val="11"/>
-        </w:numPr>
-        <w:pBdr>
-          <w:top w:val="nil"/>
-          <w:left w:val="nil"/>
-          <w:bottom w:val="nil"/>
-          <w:right w:val="nil"/>
-          <w:between w:val="nil"/>
-        </w:pBdr>
-        <w:spacing w:after="0"/>
-        <w:ind w:left="1418" w:hanging="425"/>
-        <w:rPr>
-          <w:rFonts w:ascii="Times New Roman" w:eastAsia="Times New Roman" w:hAnsi="Times New Roman" w:cs="Times New Roman"/>
-          <w:color w:val="38761D"/>
-        </w:rPr>
-      </w:pPr>
-      <w:r>
-        <w:rPr>
-          <w:rFonts w:ascii="Times New Roman" w:eastAsia="Times New Roman" w:hAnsi="Times New Roman" w:cs="Times New Roman"/>
-          <w:color w:val="38761D"/>
-        </w:rPr>
-        <w:t>Memberikan informasi mengenai kadaluarsa makanan dan minuman kepada Kepala Toko untuk di tindak lanjuti.</w:t>
-      </w:r>
-    </w:p>
-    <w:p>
-      <w:pPr>
-        <w:numPr>
-          <w:ilvl w:val="1"/>
-          <w:numId w:val="11"/>
-        </w:numPr>
-        <w:pBdr>
-          <w:top w:val="nil"/>
-          <w:left w:val="nil"/>
-          <w:bottom w:val="nil"/>
-          <w:right w:val="nil"/>
-          <w:between w:val="nil"/>
-        </w:pBdr>
-        <w:ind w:left="1418" w:hanging="425"/>
-        <w:rPr>
-          <w:rFonts w:ascii="Times New Roman" w:eastAsia="Times New Roman" w:hAnsi="Times New Roman" w:cs="Times New Roman"/>
-          <w:color w:val="000000"/>
-        </w:rPr>
-      </w:pPr>
-      <w:r>
-        <w:rPr>
-          <w:rFonts w:ascii="Times New Roman" w:eastAsia="Times New Roman" w:hAnsi="Times New Roman" w:cs="Times New Roman"/>
-          <w:color w:val="000000"/>
-        </w:rPr>
-        <w:t>Berkoordinasi dengan officer di bagian lain guna meningkatkan kesinambungan dan peningkatan performance toko</w:t>
-      </w:r>
-    </w:p>
-    <w:p>
-      <w:pPr>
-        <w:rPr>
-          <w:rFonts w:ascii="Times New Roman" w:eastAsia="Times New Roman" w:hAnsi="Times New Roman" w:cs="Times New Roman"/>
-        </w:rPr>
-      </w:pPr>
-    </w:p>
-    <w:p>
-      <w:pPr>
-        <w:numPr>
-          <w:ilvl w:val="0"/>
-          <w:numId w:val="11"/>
-        </w:numPr>
-        <w:pBdr>
-          <w:top w:val="nil"/>
-          <w:left w:val="nil"/>
-          <w:bottom w:val="nil"/>
-          <w:right w:val="nil"/>
-          <w:between w:val="nil"/>
-        </w:pBdr>
-        <w:spacing w:after="0"/>
-        <w:rPr>
-          <w:rFonts w:ascii="Times New Roman" w:eastAsia="Times New Roman" w:hAnsi="Times New Roman" w:cs="Times New Roman"/>
-          <w:b/>
-          <w:color w:val="000000"/>
-        </w:rPr>
-      </w:pPr>
-      <w:r>
-        <w:rPr>
-          <w:rFonts w:ascii="Times New Roman" w:eastAsia="Times New Roman" w:hAnsi="Times New Roman" w:cs="Times New Roman"/>
-          <w:b/>
-          <w:color w:val="000000"/>
-        </w:rPr>
-        <w:t>Tanggung Jawab</w:t>
-      </w:r>
-    </w:p>
-    <w:p>
-      <w:pPr>
-        <w:pBdr>
-          <w:top w:val="nil"/>
-          <w:left w:val="nil"/>
-          <w:bottom w:val="nil"/>
-          <w:right w:val="nil"/>
-          <w:between w:val="nil"/>
-        </w:pBdr>
-        <w:ind w:left="720"/>
-        <w:rPr>
-          <w:rFonts w:ascii="Times New Roman" w:eastAsia="Times New Roman" w:hAnsi="Times New Roman" w:cs="Times New Roman"/>
-          <w:b/>
-          <w:color w:val="000000"/>
-        </w:rPr>
-      </w:pPr>
-    </w:p>
-    <w:p>
-      <w:pPr>
-        <w:ind w:left="720"/>
-        <w:rPr>
-          <w:rFonts w:ascii="Times New Roman" w:eastAsia="Times New Roman" w:hAnsi="Times New Roman" w:cs="Times New Roman"/>
-        </w:rPr>
-      </w:pPr>
-      <w:r>
-        <w:rPr>
-          <w:rFonts w:ascii="Times New Roman" w:eastAsia="Times New Roman" w:hAnsi="Times New Roman" w:cs="Times New Roman"/>
-        </w:rPr>
-        <w:t xml:space="preserve">Bertanggung jawab atas Segala kondisi yang ada didalam </w:t>
-      </w:r>
-      <w:r>
-        <w:rPr>
-          <w:rFonts w:ascii="Times New Roman" w:eastAsia="Times New Roman" w:hAnsi="Times New Roman" w:cs="Times New Roman"/>
-          <w:i/>
-        </w:rPr>
-        <w:t>Warehouse Team</w:t>
-      </w:r>
-      <w:r>
-        <w:rPr>
-          <w:rFonts w:ascii="Times New Roman" w:eastAsia="Times New Roman" w:hAnsi="Times New Roman" w:cs="Times New Roman"/>
-        </w:rPr>
-        <w:t>, dan menjaga kinerja team agar tetap stabil guna meningkatkan stabilitas dan skalabilitas perusahaan</w:t>
-      </w:r>
-    </w:p>
-    <w:p>
-      <w:pPr>
-        <w:ind w:left="720"/>
-        <w:rPr>
-          <w:rFonts w:ascii="Times New Roman" w:eastAsia="Times New Roman" w:hAnsi="Times New Roman" w:cs="Times New Roman"/>
-        </w:rPr>
-      </w:pPr>
-    </w:p>
-    <w:p>
-      <w:pPr>
-        <w:numPr>
-          <w:ilvl w:val="0"/>
-          <w:numId w:val="11"/>
-        </w:numPr>
-        <w:pBdr>
-          <w:top w:val="nil"/>
-          <w:left w:val="nil"/>
-          <w:bottom w:val="nil"/>
-          <w:right w:val="nil"/>
-          <w:between w:val="nil"/>
-        </w:pBdr>
-        <w:spacing w:after="0"/>
-        <w:rPr>
-          <w:rFonts w:ascii="Times New Roman" w:eastAsia="Times New Roman" w:hAnsi="Times New Roman" w:cs="Times New Roman"/>
-          <w:b/>
-          <w:color w:val="000000"/>
-        </w:rPr>
-      </w:pPr>
-      <w:r>
-        <w:rPr>
-          <w:rFonts w:ascii="Times New Roman" w:eastAsia="Times New Roman" w:hAnsi="Times New Roman" w:cs="Times New Roman"/>
-          <w:b/>
-          <w:color w:val="000000"/>
-        </w:rPr>
-        <w:t>Kriteria Calon Kandidiat :</w:t>
-      </w:r>
-    </w:p>
-    <w:p>
-      <w:pPr>
-        <w:pBdr>
-          <w:top w:val="nil"/>
-          <w:left w:val="nil"/>
-          <w:bottom w:val="nil"/>
-          <w:right w:val="nil"/>
-          <w:between w:val="nil"/>
-        </w:pBdr>
-        <w:spacing w:after="0"/>
-        <w:ind w:left="720"/>
-        <w:rPr>
-          <w:rFonts w:ascii="Times New Roman" w:eastAsia="Times New Roman" w:hAnsi="Times New Roman" w:cs="Times New Roman"/>
-          <w:color w:val="000000"/>
-        </w:rPr>
-      </w:pPr>
-    </w:p>
-    <w:p>
-      <w:pPr>
-        <w:pBdr>
-          <w:top w:val="nil"/>
-          <w:left w:val="nil"/>
-          <w:bottom w:val="nil"/>
-          <w:right w:val="nil"/>
-          <w:between w:val="nil"/>
-        </w:pBdr>
-        <w:spacing w:after="0"/>
-        <w:ind w:left="720"/>
-        <w:rPr>
-          <w:rFonts w:ascii="Times New Roman" w:eastAsia="Times New Roman" w:hAnsi="Times New Roman" w:cs="Times New Roman"/>
-          <w:color w:val="000000"/>
-        </w:rPr>
-      </w:pPr>
-      <w:r>
-        <w:rPr>
-          <w:rFonts w:ascii="Times New Roman" w:eastAsia="Times New Roman" w:hAnsi="Times New Roman" w:cs="Times New Roman"/>
-          <w:color w:val="000000"/>
-        </w:rPr>
-        <w:t>Pendidikan</w:t>
-      </w:r>
-      <w:r>
-        <w:rPr>
-          <w:rFonts w:ascii="Times New Roman" w:eastAsia="Times New Roman" w:hAnsi="Times New Roman" w:cs="Times New Roman"/>
-          <w:color w:val="000000"/>
-        </w:rPr>
-        <w:tab/>
-        <w:t xml:space="preserve">: SMA/SMK Sederajat </w:t>
-      </w:r>
-    </w:p>
-    <w:p>
-      <w:pPr>
-        <w:pBdr>
-          <w:top w:val="nil"/>
-          <w:left w:val="nil"/>
-          <w:bottom w:val="nil"/>
-          <w:right w:val="nil"/>
-          <w:between w:val="nil"/>
-        </w:pBdr>
-        <w:ind w:left="720"/>
-        <w:rPr>
-          <w:rFonts w:ascii="Times New Roman" w:eastAsia="Times New Roman" w:hAnsi="Times New Roman" w:cs="Times New Roman"/>
-          <w:color w:val="000000"/>
-        </w:rPr>
-      </w:pPr>
-      <w:r>
-        <w:rPr>
-          <w:rFonts w:ascii="Times New Roman" w:eastAsia="Times New Roman" w:hAnsi="Times New Roman" w:cs="Times New Roman"/>
-          <w:color w:val="000000"/>
-        </w:rPr>
-        <w:t xml:space="preserve">Pengalaman </w:t>
-      </w:r>
-      <w:r>
-        <w:rPr>
-          <w:rFonts w:ascii="Times New Roman" w:eastAsia="Times New Roman" w:hAnsi="Times New Roman" w:cs="Times New Roman"/>
-          <w:color w:val="000000"/>
-        </w:rPr>
-        <w:tab/>
-        <w:t>: Min 1th pengalaman ditoko</w:t>
-      </w:r>
-    </w:p>
-    <w:p>
-      <w:pPr>
-        <w:rPr>
-          <w:rFonts w:ascii="Times New Roman" w:eastAsia="Times New Roman" w:hAnsi="Times New Roman" w:cs="Times New Roman"/>
-        </w:rPr>
-      </w:pPr>
-    </w:p>
-    <w:p>
-      <w:pPr>
-        <w:numPr>
-          <w:ilvl w:val="0"/>
-          <w:numId w:val="11"/>
-        </w:numPr>
-        <w:pBdr>
-          <w:top w:val="nil"/>
-          <w:left w:val="nil"/>
-          <w:bottom w:val="nil"/>
-          <w:right w:val="nil"/>
-          <w:between w:val="nil"/>
-        </w:pBdr>
-        <w:spacing w:after="0"/>
-        <w:rPr>
-          <w:rFonts w:ascii="Times New Roman" w:eastAsia="Times New Roman" w:hAnsi="Times New Roman" w:cs="Times New Roman"/>
-          <w:b/>
-          <w:color w:val="000000"/>
-        </w:rPr>
-      </w:pPr>
-      <w:r>
-        <w:rPr>
-          <w:rFonts w:ascii="Times New Roman" w:eastAsia="Times New Roman" w:hAnsi="Times New Roman" w:cs="Times New Roman"/>
-          <w:b/>
-          <w:color w:val="000000"/>
-        </w:rPr>
-        <w:t>Kompetensi :</w:t>
-      </w:r>
-    </w:p>
-    <w:p>
-      <w:pPr>
-        <w:numPr>
-          <w:ilvl w:val="1"/>
-          <w:numId w:val="11"/>
-        </w:numPr>
-        <w:pBdr>
-          <w:top w:val="nil"/>
-          <w:left w:val="nil"/>
-          <w:bottom w:val="nil"/>
-          <w:right w:val="nil"/>
-          <w:between w:val="nil"/>
-        </w:pBdr>
-        <w:spacing w:after="0"/>
-        <w:rPr>
-          <w:rFonts w:ascii="Times New Roman" w:eastAsia="Times New Roman" w:hAnsi="Times New Roman" w:cs="Times New Roman"/>
-          <w:color w:val="000000"/>
-        </w:rPr>
-      </w:pPr>
-      <w:r>
-        <w:rPr>
-          <w:rFonts w:ascii="Times New Roman" w:eastAsia="Times New Roman" w:hAnsi="Times New Roman" w:cs="Times New Roman"/>
-          <w:color w:val="000000"/>
-        </w:rPr>
-        <w:t>Technical Skills</w:t>
-      </w:r>
-    </w:p>
-    <w:p>
-      <w:pPr>
-        <w:numPr>
-          <w:ilvl w:val="2"/>
-          <w:numId w:val="11"/>
-        </w:numPr>
-        <w:pBdr>
-          <w:top w:val="nil"/>
-          <w:left w:val="nil"/>
-          <w:bottom w:val="nil"/>
-          <w:right w:val="nil"/>
-          <w:between w:val="nil"/>
-        </w:pBdr>
-        <w:spacing w:after="0"/>
-        <w:rPr>
-          <w:rFonts w:ascii="Times New Roman" w:eastAsia="Times New Roman" w:hAnsi="Times New Roman" w:cs="Times New Roman"/>
-          <w:color w:val="000000"/>
-        </w:rPr>
-      </w:pPr>
-      <w:r>
-        <w:rPr>
-          <w:rFonts w:ascii="Times New Roman" w:eastAsia="Times New Roman" w:hAnsi="Times New Roman" w:cs="Times New Roman"/>
-          <w:color w:val="000000"/>
-        </w:rPr>
-        <w:t>Dapat bekerja dalam tekanan</w:t>
-      </w:r>
-    </w:p>
-    <w:p>
-      <w:pPr>
-        <w:numPr>
-          <w:ilvl w:val="2"/>
-          <w:numId w:val="11"/>
-        </w:numPr>
-        <w:pBdr>
-          <w:top w:val="nil"/>
-          <w:left w:val="nil"/>
-          <w:bottom w:val="nil"/>
-          <w:right w:val="nil"/>
-          <w:between w:val="nil"/>
-        </w:pBdr>
-        <w:spacing w:after="0"/>
-        <w:rPr>
-          <w:rFonts w:ascii="Times New Roman" w:eastAsia="Times New Roman" w:hAnsi="Times New Roman" w:cs="Times New Roman"/>
-          <w:color w:val="000000"/>
-        </w:rPr>
-      </w:pPr>
-      <w:r>
-        <w:rPr>
-          <w:rFonts w:ascii="Times New Roman" w:eastAsia="Times New Roman" w:hAnsi="Times New Roman" w:cs="Times New Roman"/>
-          <w:color w:val="000000"/>
-        </w:rPr>
-        <w:t>Dapat Mengoprasikan komputer</w:t>
-      </w:r>
-    </w:p>
-    <w:p>
-      <w:pPr>
-        <w:numPr>
-          <w:ilvl w:val="2"/>
-          <w:numId w:val="11"/>
-        </w:numPr>
-        <w:pBdr>
-          <w:top w:val="nil"/>
-          <w:left w:val="nil"/>
-          <w:bottom w:val="nil"/>
-          <w:right w:val="nil"/>
-          <w:between w:val="nil"/>
-        </w:pBdr>
-        <w:spacing w:after="0"/>
-        <w:rPr>
-          <w:rFonts w:ascii="Times New Roman" w:eastAsia="Times New Roman" w:hAnsi="Times New Roman" w:cs="Times New Roman"/>
-          <w:color w:val="000000"/>
-        </w:rPr>
-      </w:pPr>
-      <w:r>
-        <w:rPr>
-          <w:rFonts w:ascii="Times New Roman" w:eastAsia="Times New Roman" w:hAnsi="Times New Roman" w:cs="Times New Roman"/>
-          <w:color w:val="000000"/>
-        </w:rPr>
-        <w:t>Dapat memanage team</w:t>
-      </w:r>
-    </w:p>
-    <w:p>
-      <w:pPr>
-        <w:numPr>
-          <w:ilvl w:val="1"/>
-          <w:numId w:val="11"/>
-        </w:numPr>
-        <w:pBdr>
-          <w:top w:val="nil"/>
-          <w:left w:val="nil"/>
-          <w:bottom w:val="nil"/>
-          <w:right w:val="nil"/>
-          <w:between w:val="nil"/>
-        </w:pBdr>
-        <w:spacing w:after="0"/>
-        <w:rPr>
-          <w:rFonts w:ascii="Times New Roman" w:eastAsia="Times New Roman" w:hAnsi="Times New Roman" w:cs="Times New Roman"/>
-          <w:color w:val="000000"/>
-        </w:rPr>
-      </w:pPr>
-      <w:r>
-        <w:rPr>
-          <w:rFonts w:ascii="Times New Roman" w:eastAsia="Times New Roman" w:hAnsi="Times New Roman" w:cs="Times New Roman"/>
-          <w:color w:val="000000"/>
-        </w:rPr>
-        <w:t>Soft Skills</w:t>
-      </w:r>
-    </w:p>
-    <w:p>
-      <w:pPr>
-        <w:numPr>
-          <w:ilvl w:val="2"/>
-          <w:numId w:val="11"/>
-        </w:numPr>
-        <w:pBdr>
-          <w:top w:val="nil"/>
-          <w:left w:val="nil"/>
-          <w:bottom w:val="nil"/>
-          <w:right w:val="nil"/>
-          <w:between w:val="nil"/>
-        </w:pBdr>
-        <w:spacing w:after="0"/>
-        <w:rPr>
-          <w:rFonts w:ascii="Times New Roman" w:eastAsia="Times New Roman" w:hAnsi="Times New Roman" w:cs="Times New Roman"/>
-          <w:color w:val="000000"/>
-        </w:rPr>
-      </w:pPr>
-      <w:r>
-        <w:rPr>
-          <w:rFonts w:ascii="Times New Roman" w:eastAsia="Times New Roman" w:hAnsi="Times New Roman" w:cs="Times New Roman"/>
-          <w:color w:val="000000"/>
-        </w:rPr>
-        <w:t>Teliti</w:t>
-      </w:r>
-    </w:p>
-    <w:p>
-      <w:pPr>
-        <w:numPr>
-          <w:ilvl w:val="2"/>
-          <w:numId w:val="11"/>
-        </w:numPr>
-        <w:pBdr>
-          <w:top w:val="nil"/>
-          <w:left w:val="nil"/>
-          <w:bottom w:val="nil"/>
-          <w:right w:val="nil"/>
-          <w:between w:val="nil"/>
-        </w:pBdr>
-        <w:spacing w:after="0"/>
-        <w:rPr>
-          <w:rFonts w:ascii="Times New Roman" w:eastAsia="Times New Roman" w:hAnsi="Times New Roman" w:cs="Times New Roman"/>
-          <w:color w:val="000000"/>
-        </w:rPr>
-      </w:pPr>
-      <w:r>
-        <w:rPr>
-          <w:rFonts w:ascii="Times New Roman" w:eastAsia="Times New Roman" w:hAnsi="Times New Roman" w:cs="Times New Roman"/>
-          <w:color w:val="000000"/>
-        </w:rPr>
-        <w:t>Tekun</w:t>
-      </w:r>
-    </w:p>
-    <w:p>
-      <w:pPr>
-        <w:numPr>
-          <w:ilvl w:val="2"/>
-          <w:numId w:val="11"/>
-        </w:numPr>
-        <w:pBdr>
-          <w:top w:val="nil"/>
-          <w:left w:val="nil"/>
-          <w:bottom w:val="nil"/>
-          <w:right w:val="nil"/>
-          <w:between w:val="nil"/>
-        </w:pBdr>
-        <w:spacing w:after="0"/>
-        <w:rPr>
-          <w:rFonts w:ascii="Times New Roman" w:eastAsia="Times New Roman" w:hAnsi="Times New Roman" w:cs="Times New Roman"/>
-          <w:color w:val="000000"/>
-        </w:rPr>
-      </w:pPr>
-      <w:r>
-        <w:rPr>
-          <w:rFonts w:ascii="Times New Roman" w:eastAsia="Times New Roman" w:hAnsi="Times New Roman" w:cs="Times New Roman"/>
-          <w:color w:val="000000"/>
-        </w:rPr>
-        <w:t>Dapat Berkomunikasi  dengan baik</w:t>
-      </w:r>
-    </w:p>
-    <w:p>
-      <w:pPr>
-        <w:numPr>
-          <w:ilvl w:val="2"/>
-          <w:numId w:val="11"/>
-        </w:numPr>
-        <w:pBdr>
-          <w:top w:val="nil"/>
-          <w:left w:val="nil"/>
-          <w:bottom w:val="nil"/>
-          <w:right w:val="nil"/>
-          <w:between w:val="nil"/>
-        </w:pBdr>
-        <w:spacing w:after="0"/>
-        <w:rPr>
-          <w:rFonts w:ascii="Times New Roman" w:eastAsia="Times New Roman" w:hAnsi="Times New Roman" w:cs="Times New Roman"/>
-          <w:color w:val="000000"/>
-        </w:rPr>
-      </w:pPr>
-      <w:r>
-        <w:rPr>
-          <w:rFonts w:ascii="Times New Roman" w:eastAsia="Times New Roman" w:hAnsi="Times New Roman" w:cs="Times New Roman"/>
-          <w:color w:val="000000"/>
-        </w:rPr>
-        <w:lastRenderedPageBreak/>
+        <w:spacing w:after="0"/>
+        <w:rPr>
+          <w:rFonts w:ascii="Times New Roman" w:eastAsia="Times New Roman" w:hAnsi="Times New Roman" w:cs="Times New Roman"/>
+          <w:color w:val="000000"/>
+        </w:rPr>
+      </w:pPr>
+      <w:r>
+        <w:rPr>
+          <w:rFonts w:ascii="Times New Roman" w:eastAsia="Times New Roman" w:hAnsi="Times New Roman" w:cs="Times New Roman"/>
+          <w:color w:val="000000"/>
+        </w:rPr>
         <w:t>Dapat diandalkan</w:t>
       </w:r>
     </w:p>
@@ -12442,7 +12328,7 @@
         <w:rFonts w:asciiTheme="majorHAnsi" w:eastAsiaTheme="majorEastAsia" w:hAnsiTheme="majorHAnsi" w:cstheme="majorBidi"/>
         <w:noProof/>
       </w:rPr>
-      <w:t>11</w:t>
+      <w:t>10</w:t>
     </w:r>
     <w:r>
       <w:rPr>

--- a/Job Desc/Jobdecsc - Rekap.docx
+++ b/Job Desc/Jobdecsc - Rekap.docx
@@ -2039,6 +2039,49 @@
           <w:color w:val="000000"/>
         </w:rPr>
         <w:t>Menerima Perintah langsung dari Kepala toko</w:t>
+      </w:r>
+    </w:p>
+    <w:p>
+      <w:pPr>
+        <w:numPr>
+          <w:ilvl w:val="0"/>
+          <w:numId w:val="14"/>
+        </w:numPr>
+        <w:pBdr>
+          <w:top w:val="nil"/>
+          <w:left w:val="nil"/>
+          <w:bottom w:val="nil"/>
+          <w:right w:val="nil"/>
+          <w:between w:val="nil"/>
+        </w:pBdr>
+        <w:spacing w:after="0"/>
+        <w:ind w:hanging="87"/>
+        <w:rPr>
+          <w:rFonts w:ascii="Times New Roman" w:eastAsia="Times New Roman" w:hAnsi="Times New Roman" w:cs="Times New Roman"/>
+          <w:color w:val="000000"/>
+        </w:rPr>
+      </w:pPr>
+      <w:r>
+        <w:rPr>
+          <w:rFonts w:ascii="Times New Roman" w:eastAsia="Times New Roman" w:hAnsi="Times New Roman" w:cs="Times New Roman"/>
+          <w:color w:val="000000"/>
+        </w:rPr>
+        <w:t xml:space="preserve">Menjaga dan merawat asset perusahaan, terkhusus area </w:t>
+      </w:r>
+      <w:r>
+        <w:rPr>
+          <w:rFonts w:ascii="Times New Roman" w:eastAsia="Times New Roman" w:hAnsi="Times New Roman" w:cs="Times New Roman"/>
+          <w:i/>
+          <w:color w:val="000000"/>
+        </w:rPr>
+        <w:t>Front Office</w:t>
+      </w:r>
+      <w:r>
+        <w:rPr>
+          <w:rFonts w:ascii="Times New Roman" w:eastAsia="Times New Roman" w:hAnsi="Times New Roman" w:cs="Times New Roman"/>
+          <w:color w:val="000000"/>
+        </w:rPr>
+        <w:t xml:space="preserve"> </w:t>
       </w:r>
     </w:p>
     <w:p>
@@ -4914,7 +4957,21 @@
           <w:rFonts w:ascii="Times New Roman" w:eastAsia="Times New Roman" w:hAnsi="Times New Roman" w:cs="Times New Roman"/>
           <w:color w:val="000000"/>
         </w:rPr>
-        <w:t>Memastikan back office bersih, rapi sehingga meningkatkan Customer Friendly</w:t>
+        <w:t xml:space="preserve">Memastikan </w:t>
+      </w:r>
+      <w:r>
+        <w:rPr>
+          <w:rFonts w:ascii="Times New Roman" w:eastAsia="Times New Roman" w:hAnsi="Times New Roman" w:cs="Times New Roman"/>
+          <w:color w:val="000000"/>
+        </w:rPr>
+        <w:t>front</w:t>
+      </w:r>
+      <w:r>
+        <w:rPr>
+          <w:rFonts w:ascii="Times New Roman" w:eastAsia="Times New Roman" w:hAnsi="Times New Roman" w:cs="Times New Roman"/>
+          <w:color w:val="000000"/>
+        </w:rPr>
+        <w:t xml:space="preserve"> office bersih, rapi sehingga meningkatkan Customer Friendly</w:t>
       </w:r>
     </w:p>
     <w:p>
@@ -6189,6 +6246,7 @@
         <w:rPr>
           <w:rFonts w:ascii="Times New Roman" w:eastAsia="Times New Roman" w:hAnsi="Times New Roman" w:cs="Times New Roman"/>
           <w:color w:val="000000"/>
+          <w:highlight w:val="lightGray"/>
         </w:rPr>
       </w:pPr>
       <w:r>
@@ -6211,46 +6269,6 @@
       <w:pPr>
         <w:numPr>
           <w:ilvl w:val="0"/>
-          <w:numId w:val="6"/>
-        </w:numPr>
-        <w:pBdr>
-          <w:top w:val="nil"/>
-          <w:left w:val="nil"/>
-          <w:bottom w:val="nil"/>
-          <w:right w:val="nil"/>
-          <w:between w:val="nil"/>
-        </w:pBdr>
-        <w:shd w:val="clear" w:color="auto" w:fill="FFFFFF" w:themeFill="background1"/>
-        <w:ind w:hanging="87"/>
-        <w:rPr>
-          <w:rFonts w:ascii="Times New Roman" w:eastAsia="Times New Roman" w:hAnsi="Times New Roman" w:cs="Times New Roman"/>
-          <w:color w:val="000000"/>
-          <w:highlight w:val="lightGray"/>
-        </w:rPr>
-      </w:pPr>
-      <w:r>
-        <w:rPr>
-          <w:rFonts w:ascii="Times New Roman" w:eastAsia="Times New Roman" w:hAnsi="Times New Roman" w:cs="Times New Roman"/>
-          <w:color w:val="000000"/>
-          <w:highlight w:val="lightGray"/>
-        </w:rPr>
-        <w:t xml:space="preserve">Menerima perintah langsung dari </w:t>
-      </w:r>
-      <w:r>
-        <w:rPr>
-          <w:rFonts w:ascii="Times New Roman" w:eastAsia="Times New Roman" w:hAnsi="Times New Roman" w:cs="Times New Roman"/>
-          <w:b/>
-          <w:i/>
-          <w:color w:val="000000"/>
-          <w:highlight w:val="lightGray"/>
-        </w:rPr>
-        <w:t>FOO</w:t>
-      </w:r>
-    </w:p>
-    <w:p>
-      <w:pPr>
-        <w:numPr>
-          <w:ilvl w:val="0"/>
           <w:numId w:val="11"/>
         </w:numPr>
         <w:pBdr>
@@ -6347,7 +6365,47 @@
           <w:rFonts w:ascii="Times New Roman" w:eastAsia="Times New Roman" w:hAnsi="Times New Roman" w:cs="Times New Roman"/>
           <w:color w:val="000000"/>
         </w:rPr>
-        <w:t>Penataan Showcase Minuman &amp; Makanan</w:t>
+        <w:t xml:space="preserve">Penataan </w:t>
+      </w:r>
+      <w:r>
+        <w:rPr>
+          <w:rFonts w:ascii="Times New Roman" w:eastAsia="Times New Roman" w:hAnsi="Times New Roman" w:cs="Times New Roman"/>
+          <w:color w:val="000000"/>
+        </w:rPr>
+        <w:t xml:space="preserve">dan pengecekan </w:t>
+      </w:r>
+      <w:r>
+        <w:rPr>
+          <w:rFonts w:ascii="Times New Roman" w:eastAsia="Times New Roman" w:hAnsi="Times New Roman" w:cs="Times New Roman"/>
+          <w:color w:val="000000"/>
+        </w:rPr>
+        <w:t>Showcase Minuman &amp; Makanan</w:t>
+      </w:r>
+    </w:p>
+    <w:p>
+      <w:pPr>
+        <w:numPr>
+          <w:ilvl w:val="1"/>
+          <w:numId w:val="11"/>
+        </w:numPr>
+        <w:pBdr>
+          <w:top w:val="nil"/>
+          <w:left w:val="nil"/>
+          <w:bottom w:val="nil"/>
+          <w:right w:val="nil"/>
+          <w:between w:val="nil"/>
+        </w:pBdr>
+        <w:spacing w:after="0"/>
+        <w:ind w:left="1418" w:hanging="425"/>
+        <w:rPr>
+          <w:rFonts w:ascii="Times New Roman" w:eastAsia="Times New Roman" w:hAnsi="Times New Roman" w:cs="Times New Roman"/>
+        </w:rPr>
+      </w:pPr>
+      <w:r>
+        <w:rPr>
+          <w:rFonts w:ascii="Times New Roman" w:eastAsia="Times New Roman" w:hAnsi="Times New Roman" w:cs="Times New Roman"/>
+        </w:rPr>
+        <w:t>Memberikan informasi mengenai kadaluarsa makanan dan minuman kepada Kepala Toko untuk di tindak lanjuti.</w:t>
       </w:r>
     </w:p>
     <w:p>
@@ -8168,19 +8226,951 @@
     </w:p>
     <w:p>
       <w:pPr>
-        <w:pBdr>
-          <w:top w:val="nil"/>
-          <w:left w:val="nil"/>
-          <w:bottom w:val="nil"/>
-          <w:right w:val="nil"/>
-          <w:between w:val="nil"/>
-        </w:pBdr>
-        <w:ind w:left="2160"/>
-        <w:rPr>
-          <w:rFonts w:ascii="Times New Roman" w:eastAsia="Times New Roman" w:hAnsi="Times New Roman" w:cs="Times New Roman"/>
-          <w:color w:val="000000"/>
-        </w:rPr>
-      </w:pPr>
+        <w:rPr>
+          <w:rFonts w:ascii="Times New Roman" w:eastAsia="Times New Roman" w:hAnsi="Times New Roman" w:cs="Times New Roman"/>
+          <w:color w:val="000000"/>
+        </w:rPr>
+      </w:pPr>
+      <w:r>
+        <w:rPr>
+          <w:rFonts w:ascii="Times New Roman" w:eastAsia="Times New Roman" w:hAnsi="Times New Roman" w:cs="Times New Roman"/>
+          <w:color w:val="000000"/>
+        </w:rPr>
+        <w:br w:type="page"/>
+      </w:r>
+    </w:p>
+    <w:p>
+      <w:pPr>
+        <w:pStyle w:val="Heading1"/>
+        <w:rPr>
+          <w:shd w:val="clear" w:color="auto" w:fill="FF9900"/>
+        </w:rPr>
+      </w:pPr>
+      <w:r>
+        <w:rPr>
+          <w:shd w:val="clear" w:color="auto" w:fill="FF9900"/>
+        </w:rPr>
+        <w:lastRenderedPageBreak/>
+        <w:t>Jobdecsc  :  RECEIVER</w:t>
+      </w:r>
+    </w:p>
+    <w:p/>
+    <w:p>
+      <w:pPr>
+        <w:numPr>
+          <w:ilvl w:val="0"/>
+          <w:numId w:val="11"/>
+        </w:numPr>
+        <w:pBdr>
+          <w:top w:val="nil"/>
+          <w:left w:val="nil"/>
+          <w:bottom w:val="nil"/>
+          <w:right w:val="nil"/>
+          <w:between w:val="nil"/>
+        </w:pBdr>
+        <w:spacing w:after="0"/>
+        <w:rPr>
+          <w:rFonts w:ascii="Times New Roman" w:eastAsia="Times New Roman" w:hAnsi="Times New Roman" w:cs="Times New Roman"/>
+          <w:b/>
+          <w:color w:val="000000"/>
+          <w:sz w:val="24"/>
+          <w:szCs w:val="24"/>
+        </w:rPr>
+      </w:pPr>
+      <w:r>
+        <w:rPr>
+          <w:rFonts w:ascii="Times New Roman" w:eastAsia="Times New Roman" w:hAnsi="Times New Roman" w:cs="Times New Roman"/>
+          <w:b/>
+          <w:color w:val="000000"/>
+          <w:sz w:val="24"/>
+          <w:szCs w:val="24"/>
+        </w:rPr>
+        <w:t>Tugas Utama :</w:t>
+      </w:r>
+    </w:p>
+    <w:p>
+      <w:pPr>
+        <w:numPr>
+          <w:ilvl w:val="0"/>
+          <w:numId w:val="10"/>
+        </w:numPr>
+        <w:pBdr>
+          <w:top w:val="nil"/>
+          <w:left w:val="nil"/>
+          <w:bottom w:val="nil"/>
+          <w:right w:val="nil"/>
+          <w:between w:val="nil"/>
+        </w:pBdr>
+        <w:spacing w:after="0"/>
+        <w:ind w:hanging="87"/>
+        <w:rPr>
+          <w:rFonts w:ascii="Times New Roman" w:eastAsia="Times New Roman" w:hAnsi="Times New Roman" w:cs="Times New Roman"/>
+          <w:i/>
+          <w:color w:val="000000"/>
+        </w:rPr>
+      </w:pPr>
+      <w:r>
+        <w:rPr>
+          <w:rFonts w:ascii="Times New Roman" w:eastAsia="Times New Roman" w:hAnsi="Times New Roman" w:cs="Times New Roman"/>
+          <w:color w:val="000000"/>
+        </w:rPr>
+        <w:t>Handling Kedatangan barang meliputi:</w:t>
+      </w:r>
+    </w:p>
+    <w:p>
+      <w:pPr>
+        <w:numPr>
+          <w:ilvl w:val="1"/>
+          <w:numId w:val="10"/>
+        </w:numPr>
+        <w:pBdr>
+          <w:top w:val="nil"/>
+          <w:left w:val="nil"/>
+          <w:bottom w:val="nil"/>
+          <w:right w:val="nil"/>
+          <w:between w:val="nil"/>
+        </w:pBdr>
+        <w:spacing w:after="0"/>
+        <w:rPr>
+          <w:rFonts w:ascii="Times New Roman" w:eastAsia="Times New Roman" w:hAnsi="Times New Roman" w:cs="Times New Roman"/>
+          <w:i/>
+          <w:color w:val="000000"/>
+        </w:rPr>
+      </w:pPr>
+      <w:r>
+        <w:rPr>
+          <w:rFonts w:ascii="Times New Roman" w:eastAsia="Times New Roman" w:hAnsi="Times New Roman" w:cs="Times New Roman"/>
+          <w:color w:val="000000"/>
+        </w:rPr>
+        <w:t>Kelengkapan administrasi :</w:t>
+      </w:r>
+    </w:p>
+    <w:p>
+      <w:pPr>
+        <w:numPr>
+          <w:ilvl w:val="2"/>
+          <w:numId w:val="10"/>
+        </w:numPr>
+        <w:pBdr>
+          <w:top w:val="nil"/>
+          <w:left w:val="nil"/>
+          <w:bottom w:val="nil"/>
+          <w:right w:val="nil"/>
+          <w:between w:val="nil"/>
+        </w:pBdr>
+        <w:spacing w:after="0"/>
+        <w:rPr>
+          <w:rFonts w:ascii="Times New Roman" w:eastAsia="Times New Roman" w:hAnsi="Times New Roman" w:cs="Times New Roman"/>
+          <w:i/>
+          <w:color w:val="000000"/>
+        </w:rPr>
+      </w:pPr>
+      <w:r>
+        <w:rPr>
+          <w:rFonts w:ascii="Times New Roman" w:eastAsia="Times New Roman" w:hAnsi="Times New Roman" w:cs="Times New Roman"/>
+          <w:color w:val="000000"/>
+        </w:rPr>
+        <w:t>Surat Jalan</w:t>
+      </w:r>
+    </w:p>
+    <w:p>
+      <w:pPr>
+        <w:numPr>
+          <w:ilvl w:val="2"/>
+          <w:numId w:val="10"/>
+        </w:numPr>
+        <w:pBdr>
+          <w:top w:val="nil"/>
+          <w:left w:val="nil"/>
+          <w:bottom w:val="nil"/>
+          <w:right w:val="nil"/>
+          <w:between w:val="nil"/>
+        </w:pBdr>
+        <w:spacing w:after="0"/>
+        <w:rPr>
+          <w:rFonts w:ascii="Times New Roman" w:eastAsia="Times New Roman" w:hAnsi="Times New Roman" w:cs="Times New Roman"/>
+          <w:i/>
+          <w:color w:val="000000"/>
+        </w:rPr>
+      </w:pPr>
+      <w:r>
+        <w:rPr>
+          <w:rFonts w:ascii="Times New Roman" w:eastAsia="Times New Roman" w:hAnsi="Times New Roman" w:cs="Times New Roman"/>
+          <w:color w:val="000000"/>
+        </w:rPr>
+        <w:t>Nota Copy</w:t>
+      </w:r>
+    </w:p>
+    <w:p>
+      <w:pPr>
+        <w:numPr>
+          <w:ilvl w:val="2"/>
+          <w:numId w:val="10"/>
+        </w:numPr>
+        <w:pBdr>
+          <w:top w:val="nil"/>
+          <w:left w:val="nil"/>
+          <w:bottom w:val="nil"/>
+          <w:right w:val="nil"/>
+          <w:between w:val="nil"/>
+        </w:pBdr>
+        <w:spacing w:after="0"/>
+        <w:rPr>
+          <w:rFonts w:ascii="Times New Roman" w:eastAsia="Times New Roman" w:hAnsi="Times New Roman" w:cs="Times New Roman"/>
+          <w:i/>
+          <w:color w:val="000000"/>
+        </w:rPr>
+      </w:pPr>
+      <w:r>
+        <w:rPr>
+          <w:rFonts w:ascii="Times New Roman" w:eastAsia="Times New Roman" w:hAnsi="Times New Roman" w:cs="Times New Roman"/>
+          <w:color w:val="000000"/>
+        </w:rPr>
+        <w:t>Nota Lunas</w:t>
+      </w:r>
+    </w:p>
+    <w:p>
+      <w:pPr>
+        <w:pStyle w:val="ListParagraph"/>
+        <w:numPr>
+          <w:ilvl w:val="1"/>
+          <w:numId w:val="10"/>
+        </w:numPr>
+        <w:pBdr>
+          <w:top w:val="nil"/>
+          <w:left w:val="nil"/>
+          <w:bottom w:val="nil"/>
+          <w:right w:val="nil"/>
+          <w:between w:val="nil"/>
+        </w:pBdr>
+        <w:spacing w:after="0"/>
+        <w:rPr>
+          <w:rFonts w:ascii="Times New Roman" w:eastAsia="Times New Roman" w:hAnsi="Times New Roman" w:cs="Times New Roman"/>
+          <w:color w:val="000000"/>
+        </w:rPr>
+      </w:pPr>
+      <w:r>
+        <w:rPr>
+          <w:rFonts w:ascii="Times New Roman" w:eastAsia="Times New Roman" w:hAnsi="Times New Roman" w:cs="Times New Roman"/>
+          <w:color w:val="000000"/>
+        </w:rPr>
+        <w:t xml:space="preserve">Penempatan barang sementara di </w:t>
+      </w:r>
+      <w:r>
+        <w:rPr>
+          <w:rFonts w:ascii="Times New Roman" w:eastAsia="Times New Roman" w:hAnsi="Times New Roman" w:cs="Times New Roman"/>
+          <w:i/>
+          <w:color w:val="000000"/>
+        </w:rPr>
+        <w:t>Receiving Area</w:t>
+      </w:r>
+    </w:p>
+    <w:p>
+      <w:pPr>
+        <w:numPr>
+          <w:ilvl w:val="0"/>
+          <w:numId w:val="10"/>
+        </w:numPr>
+        <w:pBdr>
+          <w:top w:val="nil"/>
+          <w:left w:val="nil"/>
+          <w:bottom w:val="nil"/>
+          <w:right w:val="nil"/>
+          <w:between w:val="nil"/>
+        </w:pBdr>
+        <w:spacing w:after="0"/>
+        <w:ind w:left="1418" w:hanging="425"/>
+        <w:rPr>
+          <w:rFonts w:ascii="Times New Roman" w:eastAsia="Times New Roman" w:hAnsi="Times New Roman" w:cs="Times New Roman"/>
+          <w:color w:val="000000"/>
+        </w:rPr>
+      </w:pPr>
+      <w:r>
+        <w:rPr>
+          <w:rFonts w:ascii="Times New Roman" w:eastAsia="Times New Roman" w:hAnsi="Times New Roman" w:cs="Times New Roman"/>
+          <w:color w:val="000000"/>
+        </w:rPr>
+        <w:t xml:space="preserve">Melakukan display kedalam rak sesuai dengan </w:t>
+      </w:r>
+      <w:r>
+        <w:rPr>
+          <w:rFonts w:ascii="Times New Roman" w:eastAsia="Times New Roman" w:hAnsi="Times New Roman" w:cs="Times New Roman"/>
+          <w:i/>
+          <w:color w:val="000000"/>
+        </w:rPr>
+        <w:t xml:space="preserve">Plan Area </w:t>
+      </w:r>
+      <w:r>
+        <w:rPr>
+          <w:rFonts w:ascii="Times New Roman" w:eastAsia="Times New Roman" w:hAnsi="Times New Roman" w:cs="Times New Roman"/>
+          <w:color w:val="000000"/>
+        </w:rPr>
+        <w:t>yang telah di tentukan</w:t>
+      </w:r>
+    </w:p>
+    <w:p>
+      <w:pPr>
+        <w:numPr>
+          <w:ilvl w:val="0"/>
+          <w:numId w:val="10"/>
+        </w:numPr>
+        <w:pBdr>
+          <w:top w:val="nil"/>
+          <w:left w:val="nil"/>
+          <w:bottom w:val="nil"/>
+          <w:right w:val="nil"/>
+          <w:between w:val="nil"/>
+        </w:pBdr>
+        <w:spacing w:after="0"/>
+        <w:ind w:left="1418" w:hanging="425"/>
+        <w:rPr>
+          <w:rFonts w:ascii="Times New Roman" w:eastAsia="Times New Roman" w:hAnsi="Times New Roman" w:cs="Times New Roman"/>
+          <w:color w:val="000000"/>
+        </w:rPr>
+      </w:pPr>
+      <w:r>
+        <w:rPr>
+          <w:rFonts w:ascii="Times New Roman" w:eastAsia="Times New Roman" w:hAnsi="Times New Roman" w:cs="Times New Roman"/>
+          <w:color w:val="000000"/>
+        </w:rPr>
+        <w:t xml:space="preserve">Menjaga kebersihan dan kerapihan </w:t>
+      </w:r>
+      <w:r>
+        <w:rPr>
+          <w:rFonts w:ascii="Times New Roman" w:eastAsia="Times New Roman" w:hAnsi="Times New Roman" w:cs="Times New Roman"/>
+          <w:i/>
+          <w:color w:val="000000"/>
+        </w:rPr>
+        <w:t>Receiving Area</w:t>
+      </w:r>
+      <w:r>
+        <w:rPr>
+          <w:rFonts w:ascii="Times New Roman" w:eastAsia="Times New Roman" w:hAnsi="Times New Roman" w:cs="Times New Roman"/>
+          <w:color w:val="000000"/>
+        </w:rPr>
+        <w:t xml:space="preserve"> dan </w:t>
+      </w:r>
+      <w:r>
+        <w:rPr>
+          <w:rFonts w:ascii="Times New Roman" w:eastAsia="Times New Roman" w:hAnsi="Times New Roman" w:cs="Times New Roman"/>
+          <w:i/>
+          <w:color w:val="000000"/>
+        </w:rPr>
+        <w:t>Warehouse Area Lt.1</w:t>
+      </w:r>
+    </w:p>
+    <w:p>
+      <w:pPr>
+        <w:numPr>
+          <w:ilvl w:val="0"/>
+          <w:numId w:val="10"/>
+        </w:numPr>
+        <w:pBdr>
+          <w:top w:val="nil"/>
+          <w:left w:val="nil"/>
+          <w:bottom w:val="nil"/>
+          <w:right w:val="nil"/>
+          <w:between w:val="nil"/>
+        </w:pBdr>
+        <w:ind w:hanging="87"/>
+        <w:rPr>
+          <w:rFonts w:ascii="Times New Roman" w:eastAsia="Times New Roman" w:hAnsi="Times New Roman" w:cs="Times New Roman"/>
+          <w:color w:val="000000"/>
+        </w:rPr>
+      </w:pPr>
+      <w:r>
+        <w:rPr>
+          <w:rFonts w:ascii="Times New Roman" w:eastAsia="Times New Roman" w:hAnsi="Times New Roman" w:cs="Times New Roman"/>
+          <w:color w:val="000000"/>
+        </w:rPr>
+        <w:t xml:space="preserve">Menerima tugas secara langsung dari </w:t>
+      </w:r>
+      <w:r>
+        <w:rPr>
+          <w:rFonts w:ascii="Times New Roman" w:eastAsia="Times New Roman" w:hAnsi="Times New Roman" w:cs="Times New Roman"/>
+          <w:i/>
+          <w:color w:val="000000"/>
+        </w:rPr>
+        <w:t>Warehouse Officer</w:t>
+      </w:r>
+    </w:p>
+    <w:p>
+      <w:pPr>
+        <w:rPr>
+          <w:rFonts w:ascii="Times New Roman" w:eastAsia="Times New Roman" w:hAnsi="Times New Roman" w:cs="Times New Roman"/>
+        </w:rPr>
+      </w:pPr>
+    </w:p>
+    <w:p>
+      <w:pPr>
+        <w:numPr>
+          <w:ilvl w:val="0"/>
+          <w:numId w:val="11"/>
+        </w:numPr>
+        <w:pBdr>
+          <w:top w:val="nil"/>
+          <w:left w:val="nil"/>
+          <w:bottom w:val="nil"/>
+          <w:right w:val="nil"/>
+          <w:between w:val="nil"/>
+        </w:pBdr>
+        <w:spacing w:after="0"/>
+        <w:rPr>
+          <w:rFonts w:ascii="Times New Roman" w:eastAsia="Times New Roman" w:hAnsi="Times New Roman" w:cs="Times New Roman"/>
+          <w:b/>
+          <w:color w:val="000000"/>
+        </w:rPr>
+      </w:pPr>
+      <w:r>
+        <w:rPr>
+          <w:rFonts w:ascii="Times New Roman" w:eastAsia="Times New Roman" w:hAnsi="Times New Roman" w:cs="Times New Roman"/>
+          <w:b/>
+          <w:color w:val="000000"/>
+        </w:rPr>
+        <w:t xml:space="preserve">Wewenang : </w:t>
+      </w:r>
+    </w:p>
+    <w:p>
+      <w:pPr>
+        <w:numPr>
+          <w:ilvl w:val="1"/>
+          <w:numId w:val="11"/>
+        </w:numPr>
+        <w:pBdr>
+          <w:top w:val="nil"/>
+          <w:left w:val="nil"/>
+          <w:bottom w:val="nil"/>
+          <w:right w:val="nil"/>
+          <w:between w:val="nil"/>
+        </w:pBdr>
+        <w:spacing w:after="0"/>
+        <w:ind w:left="1418" w:hanging="425"/>
+        <w:rPr>
+          <w:rFonts w:ascii="Times New Roman" w:eastAsia="Times New Roman" w:hAnsi="Times New Roman" w:cs="Times New Roman"/>
+          <w:color w:val="000000"/>
+        </w:rPr>
+      </w:pPr>
+      <w:r>
+        <w:rPr>
+          <w:rFonts w:ascii="Times New Roman" w:eastAsia="Times New Roman" w:hAnsi="Times New Roman" w:cs="Times New Roman"/>
+          <w:color w:val="000000"/>
+        </w:rPr>
+        <w:t xml:space="preserve">Menata dan mengelola </w:t>
+      </w:r>
+      <w:r>
+        <w:rPr>
+          <w:rFonts w:ascii="Times New Roman" w:eastAsia="Times New Roman" w:hAnsi="Times New Roman" w:cs="Times New Roman"/>
+          <w:i/>
+          <w:color w:val="000000"/>
+        </w:rPr>
+        <w:t>Receiving Area</w:t>
+      </w:r>
+    </w:p>
+    <w:p>
+      <w:pPr>
+        <w:numPr>
+          <w:ilvl w:val="1"/>
+          <w:numId w:val="11"/>
+        </w:numPr>
+        <w:pBdr>
+          <w:top w:val="nil"/>
+          <w:left w:val="nil"/>
+          <w:bottom w:val="nil"/>
+          <w:right w:val="nil"/>
+          <w:between w:val="nil"/>
+        </w:pBdr>
+        <w:ind w:left="1418" w:hanging="425"/>
+        <w:rPr>
+          <w:rFonts w:ascii="Times New Roman" w:eastAsia="Times New Roman" w:hAnsi="Times New Roman" w:cs="Times New Roman"/>
+          <w:color w:val="000000"/>
+        </w:rPr>
+      </w:pPr>
+      <w:r>
+        <w:rPr>
+          <w:rFonts w:ascii="Times New Roman" w:eastAsia="Times New Roman" w:hAnsi="Times New Roman" w:cs="Times New Roman"/>
+          <w:color w:val="000000"/>
+        </w:rPr>
+        <w:t>Memberikan Usulan Kepada Warehouse Officer (</w:t>
+      </w:r>
+      <w:r>
+        <w:rPr>
+          <w:rFonts w:ascii="Times New Roman" w:eastAsia="Times New Roman" w:hAnsi="Times New Roman" w:cs="Times New Roman"/>
+          <w:b/>
+          <w:i/>
+          <w:color w:val="000000"/>
+        </w:rPr>
+        <w:t>WOO</w:t>
+      </w:r>
+      <w:r>
+        <w:rPr>
+          <w:rFonts w:ascii="Times New Roman" w:eastAsia="Times New Roman" w:hAnsi="Times New Roman" w:cs="Times New Roman"/>
+          <w:color w:val="000000"/>
+        </w:rPr>
+        <w:t>) yang berkaitan dengan peningkatan kualitas penerimaan barang</w:t>
+      </w:r>
+    </w:p>
+    <w:p>
+      <w:pPr>
+        <w:rPr>
+          <w:rFonts w:ascii="Times New Roman" w:eastAsia="Times New Roman" w:hAnsi="Times New Roman" w:cs="Times New Roman"/>
+        </w:rPr>
+      </w:pPr>
+    </w:p>
+    <w:p>
+      <w:pPr>
+        <w:numPr>
+          <w:ilvl w:val="0"/>
+          <w:numId w:val="11"/>
+        </w:numPr>
+        <w:pBdr>
+          <w:top w:val="nil"/>
+          <w:left w:val="nil"/>
+          <w:bottom w:val="nil"/>
+          <w:right w:val="nil"/>
+          <w:between w:val="nil"/>
+        </w:pBdr>
+        <w:spacing w:after="0"/>
+        <w:rPr>
+          <w:rFonts w:ascii="Times New Roman" w:eastAsia="Times New Roman" w:hAnsi="Times New Roman" w:cs="Times New Roman"/>
+          <w:b/>
+          <w:color w:val="000000"/>
+        </w:rPr>
+      </w:pPr>
+      <w:r>
+        <w:rPr>
+          <w:rFonts w:ascii="Times New Roman" w:eastAsia="Times New Roman" w:hAnsi="Times New Roman" w:cs="Times New Roman"/>
+          <w:b/>
+          <w:color w:val="000000"/>
+        </w:rPr>
+        <w:t>Tanggung Jawab</w:t>
+      </w:r>
+    </w:p>
+    <w:p>
+      <w:pPr>
+        <w:ind w:left="720"/>
+        <w:rPr>
+          <w:rFonts w:ascii="Times New Roman" w:eastAsia="Times New Roman" w:hAnsi="Times New Roman" w:cs="Times New Roman"/>
+        </w:rPr>
+      </w:pPr>
+      <w:r>
+        <w:rPr>
+          <w:rFonts w:ascii="Times New Roman" w:eastAsia="Times New Roman" w:hAnsi="Times New Roman" w:cs="Times New Roman"/>
+        </w:rPr>
+        <w:t>Bertanggung jawab atas Kecepatan dan Ketepatan dalam menyiapkan pesanan guna meningkatkan efisiensi perusahaan</w:t>
+      </w:r>
+    </w:p>
+    <w:p>
+      <w:pPr>
+        <w:numPr>
+          <w:ilvl w:val="0"/>
+          <w:numId w:val="11"/>
+        </w:numPr>
+        <w:pBdr>
+          <w:top w:val="nil"/>
+          <w:left w:val="nil"/>
+          <w:bottom w:val="nil"/>
+          <w:right w:val="nil"/>
+          <w:between w:val="nil"/>
+        </w:pBdr>
+        <w:spacing w:after="0"/>
+        <w:rPr>
+          <w:rFonts w:ascii="Times New Roman" w:eastAsia="Times New Roman" w:hAnsi="Times New Roman" w:cs="Times New Roman"/>
+          <w:b/>
+          <w:color w:val="000000"/>
+        </w:rPr>
+      </w:pPr>
+      <w:r>
+        <w:rPr>
+          <w:rFonts w:ascii="Times New Roman" w:eastAsia="Times New Roman" w:hAnsi="Times New Roman" w:cs="Times New Roman"/>
+          <w:b/>
+          <w:color w:val="000000"/>
+        </w:rPr>
+        <w:t>Kriteria Calon Kandidiat :</w:t>
+      </w:r>
+    </w:p>
+    <w:p>
+      <w:pPr>
+        <w:pBdr>
+          <w:top w:val="nil"/>
+          <w:left w:val="nil"/>
+          <w:bottom w:val="nil"/>
+          <w:right w:val="nil"/>
+          <w:between w:val="nil"/>
+        </w:pBdr>
+        <w:spacing w:after="0"/>
+        <w:ind w:left="720"/>
+        <w:rPr>
+          <w:rFonts w:ascii="Times New Roman" w:eastAsia="Times New Roman" w:hAnsi="Times New Roman" w:cs="Times New Roman"/>
+          <w:color w:val="000000"/>
+        </w:rPr>
+      </w:pPr>
+    </w:p>
+    <w:p>
+      <w:pPr>
+        <w:pBdr>
+          <w:top w:val="nil"/>
+          <w:left w:val="nil"/>
+          <w:bottom w:val="nil"/>
+          <w:right w:val="nil"/>
+          <w:between w:val="nil"/>
+        </w:pBdr>
+        <w:ind w:left="720"/>
+        <w:rPr>
+          <w:rFonts w:ascii="Times New Roman" w:eastAsia="Times New Roman" w:hAnsi="Times New Roman" w:cs="Times New Roman"/>
+          <w:color w:val="000000"/>
+        </w:rPr>
+      </w:pPr>
+      <w:r>
+        <w:rPr>
+          <w:rFonts w:ascii="Times New Roman" w:eastAsia="Times New Roman" w:hAnsi="Times New Roman" w:cs="Times New Roman"/>
+          <w:color w:val="000000"/>
+        </w:rPr>
+        <w:t>Pendidikan</w:t>
+      </w:r>
+      <w:r>
+        <w:rPr>
+          <w:rFonts w:ascii="Times New Roman" w:eastAsia="Times New Roman" w:hAnsi="Times New Roman" w:cs="Times New Roman"/>
+          <w:color w:val="000000"/>
+        </w:rPr>
+        <w:tab/>
+        <w:t xml:space="preserve">: SMA/SMK Sederajat </w:t>
+      </w:r>
+    </w:p>
+    <w:p>
+      <w:pPr>
+        <w:rPr>
+          <w:rFonts w:ascii="Times New Roman" w:eastAsia="Times New Roman" w:hAnsi="Times New Roman" w:cs="Times New Roman"/>
+        </w:rPr>
+      </w:pPr>
+    </w:p>
+    <w:p>
+      <w:pPr>
+        <w:numPr>
+          <w:ilvl w:val="0"/>
+          <w:numId w:val="11"/>
+        </w:numPr>
+        <w:pBdr>
+          <w:top w:val="nil"/>
+          <w:left w:val="nil"/>
+          <w:bottom w:val="nil"/>
+          <w:right w:val="nil"/>
+          <w:between w:val="nil"/>
+        </w:pBdr>
+        <w:spacing w:after="0"/>
+        <w:rPr>
+          <w:rFonts w:ascii="Times New Roman" w:eastAsia="Times New Roman" w:hAnsi="Times New Roman" w:cs="Times New Roman"/>
+          <w:b/>
+          <w:color w:val="000000"/>
+        </w:rPr>
+      </w:pPr>
+      <w:r>
+        <w:rPr>
+          <w:rFonts w:ascii="Times New Roman" w:eastAsia="Times New Roman" w:hAnsi="Times New Roman" w:cs="Times New Roman"/>
+          <w:b/>
+          <w:color w:val="000000"/>
+        </w:rPr>
+        <w:t>Kompetensi :</w:t>
+      </w:r>
+    </w:p>
+    <w:p>
+      <w:pPr>
+        <w:numPr>
+          <w:ilvl w:val="1"/>
+          <w:numId w:val="11"/>
+        </w:numPr>
+        <w:pBdr>
+          <w:top w:val="nil"/>
+          <w:left w:val="nil"/>
+          <w:bottom w:val="nil"/>
+          <w:right w:val="nil"/>
+          <w:between w:val="nil"/>
+        </w:pBdr>
+        <w:spacing w:after="0"/>
+        <w:rPr>
+          <w:rFonts w:ascii="Times New Roman" w:eastAsia="Times New Roman" w:hAnsi="Times New Roman" w:cs="Times New Roman"/>
+          <w:color w:val="000000"/>
+        </w:rPr>
+      </w:pPr>
+      <w:r>
+        <w:rPr>
+          <w:rFonts w:ascii="Times New Roman" w:eastAsia="Times New Roman" w:hAnsi="Times New Roman" w:cs="Times New Roman"/>
+          <w:color w:val="000000"/>
+        </w:rPr>
+        <w:t>Technical Skills</w:t>
+      </w:r>
+    </w:p>
+    <w:p>
+      <w:pPr>
+        <w:numPr>
+          <w:ilvl w:val="2"/>
+          <w:numId w:val="11"/>
+        </w:numPr>
+        <w:pBdr>
+          <w:top w:val="nil"/>
+          <w:left w:val="nil"/>
+          <w:bottom w:val="nil"/>
+          <w:right w:val="nil"/>
+          <w:between w:val="nil"/>
+        </w:pBdr>
+        <w:spacing w:after="0"/>
+        <w:rPr>
+          <w:rFonts w:ascii="Times New Roman" w:eastAsia="Times New Roman" w:hAnsi="Times New Roman" w:cs="Times New Roman"/>
+          <w:color w:val="000000"/>
+        </w:rPr>
+      </w:pPr>
+      <w:r>
+        <w:rPr>
+          <w:rFonts w:ascii="Times New Roman" w:eastAsia="Times New Roman" w:hAnsi="Times New Roman" w:cs="Times New Roman"/>
+          <w:color w:val="000000"/>
+        </w:rPr>
+        <w:t>Dapat bekerja dalam tekanan</w:t>
+      </w:r>
+    </w:p>
+    <w:p>
+      <w:pPr>
+        <w:numPr>
+          <w:ilvl w:val="2"/>
+          <w:numId w:val="11"/>
+        </w:numPr>
+        <w:pBdr>
+          <w:top w:val="nil"/>
+          <w:left w:val="nil"/>
+          <w:bottom w:val="nil"/>
+          <w:right w:val="nil"/>
+          <w:between w:val="nil"/>
+        </w:pBdr>
+        <w:spacing w:after="0"/>
+        <w:rPr>
+          <w:rFonts w:ascii="Times New Roman" w:eastAsia="Times New Roman" w:hAnsi="Times New Roman" w:cs="Times New Roman"/>
+          <w:color w:val="000000"/>
+        </w:rPr>
+      </w:pPr>
+      <w:r>
+        <w:rPr>
+          <w:rFonts w:ascii="Times New Roman" w:eastAsia="Times New Roman" w:hAnsi="Times New Roman" w:cs="Times New Roman"/>
+          <w:color w:val="000000"/>
+        </w:rPr>
+        <w:t>Dapat bekerja dalam team</w:t>
+      </w:r>
+    </w:p>
+    <w:p>
+      <w:pPr>
+        <w:numPr>
+          <w:ilvl w:val="1"/>
+          <w:numId w:val="11"/>
+        </w:numPr>
+        <w:pBdr>
+          <w:top w:val="nil"/>
+          <w:left w:val="nil"/>
+          <w:bottom w:val="nil"/>
+          <w:right w:val="nil"/>
+          <w:between w:val="nil"/>
+        </w:pBdr>
+        <w:spacing w:after="0"/>
+        <w:rPr>
+          <w:rFonts w:ascii="Times New Roman" w:eastAsia="Times New Roman" w:hAnsi="Times New Roman" w:cs="Times New Roman"/>
+          <w:color w:val="000000"/>
+        </w:rPr>
+      </w:pPr>
+      <w:r>
+        <w:rPr>
+          <w:rFonts w:ascii="Times New Roman" w:eastAsia="Times New Roman" w:hAnsi="Times New Roman" w:cs="Times New Roman"/>
+          <w:color w:val="000000"/>
+        </w:rPr>
+        <w:t>Soft Skills</w:t>
+      </w:r>
+    </w:p>
+    <w:p>
+      <w:pPr>
+        <w:numPr>
+          <w:ilvl w:val="2"/>
+          <w:numId w:val="11"/>
+        </w:numPr>
+        <w:pBdr>
+          <w:top w:val="nil"/>
+          <w:left w:val="nil"/>
+          <w:bottom w:val="nil"/>
+          <w:right w:val="nil"/>
+          <w:between w:val="nil"/>
+        </w:pBdr>
+        <w:spacing w:after="0"/>
+        <w:rPr>
+          <w:rFonts w:ascii="Times New Roman" w:eastAsia="Times New Roman" w:hAnsi="Times New Roman" w:cs="Times New Roman"/>
+          <w:color w:val="000000"/>
+        </w:rPr>
+      </w:pPr>
+      <w:r>
+        <w:rPr>
+          <w:rFonts w:ascii="Times New Roman" w:eastAsia="Times New Roman" w:hAnsi="Times New Roman" w:cs="Times New Roman"/>
+          <w:color w:val="000000"/>
+        </w:rPr>
+        <w:t>Teliti</w:t>
+      </w:r>
+    </w:p>
+    <w:p>
+      <w:pPr>
+        <w:numPr>
+          <w:ilvl w:val="2"/>
+          <w:numId w:val="11"/>
+        </w:numPr>
+        <w:pBdr>
+          <w:top w:val="nil"/>
+          <w:left w:val="nil"/>
+          <w:bottom w:val="nil"/>
+          <w:right w:val="nil"/>
+          <w:between w:val="nil"/>
+        </w:pBdr>
+        <w:spacing w:after="0"/>
+        <w:rPr>
+          <w:rFonts w:ascii="Times New Roman" w:eastAsia="Times New Roman" w:hAnsi="Times New Roman" w:cs="Times New Roman"/>
+          <w:color w:val="000000"/>
+        </w:rPr>
+      </w:pPr>
+      <w:r>
+        <w:rPr>
+          <w:rFonts w:ascii="Times New Roman" w:eastAsia="Times New Roman" w:hAnsi="Times New Roman" w:cs="Times New Roman"/>
+          <w:color w:val="000000"/>
+        </w:rPr>
+        <w:t>Tekun</w:t>
+      </w:r>
+    </w:p>
+    <w:p>
+      <w:pPr>
+        <w:numPr>
+          <w:ilvl w:val="2"/>
+          <w:numId w:val="11"/>
+        </w:numPr>
+        <w:pBdr>
+          <w:top w:val="nil"/>
+          <w:left w:val="nil"/>
+          <w:bottom w:val="nil"/>
+          <w:right w:val="nil"/>
+          <w:between w:val="nil"/>
+        </w:pBdr>
+        <w:spacing w:after="0"/>
+        <w:rPr>
+          <w:rFonts w:ascii="Times New Roman" w:eastAsia="Times New Roman" w:hAnsi="Times New Roman" w:cs="Times New Roman"/>
+          <w:color w:val="000000"/>
+        </w:rPr>
+      </w:pPr>
+      <w:r>
+        <w:rPr>
+          <w:rFonts w:ascii="Times New Roman" w:eastAsia="Times New Roman" w:hAnsi="Times New Roman" w:cs="Times New Roman"/>
+          <w:color w:val="000000"/>
+        </w:rPr>
+        <w:t>Dapat Berkomunikasi  dengan baik</w:t>
+      </w:r>
+    </w:p>
+    <w:p>
+      <w:pPr>
+        <w:numPr>
+          <w:ilvl w:val="2"/>
+          <w:numId w:val="11"/>
+        </w:numPr>
+        <w:pBdr>
+          <w:top w:val="nil"/>
+          <w:left w:val="nil"/>
+          <w:bottom w:val="nil"/>
+          <w:right w:val="nil"/>
+          <w:between w:val="nil"/>
+        </w:pBdr>
+        <w:spacing w:after="0"/>
+        <w:rPr>
+          <w:rFonts w:ascii="Times New Roman" w:eastAsia="Times New Roman" w:hAnsi="Times New Roman" w:cs="Times New Roman"/>
+          <w:color w:val="000000"/>
+        </w:rPr>
+      </w:pPr>
+      <w:r>
+        <w:rPr>
+          <w:rFonts w:ascii="Times New Roman" w:eastAsia="Times New Roman" w:hAnsi="Times New Roman" w:cs="Times New Roman"/>
+          <w:color w:val="000000"/>
+        </w:rPr>
+        <w:t>Dapat diandalkan</w:t>
+      </w:r>
+    </w:p>
+    <w:p>
+      <w:pPr>
+        <w:numPr>
+          <w:ilvl w:val="2"/>
+          <w:numId w:val="11"/>
+        </w:numPr>
+        <w:pBdr>
+          <w:top w:val="nil"/>
+          <w:left w:val="nil"/>
+          <w:bottom w:val="nil"/>
+          <w:right w:val="nil"/>
+          <w:between w:val="nil"/>
+        </w:pBdr>
+        <w:spacing w:after="0"/>
+        <w:rPr>
+          <w:rFonts w:ascii="Times New Roman" w:eastAsia="Times New Roman" w:hAnsi="Times New Roman" w:cs="Times New Roman"/>
+          <w:color w:val="000000"/>
+        </w:rPr>
+      </w:pPr>
+      <w:r>
+        <w:rPr>
+          <w:rFonts w:ascii="Times New Roman" w:eastAsia="Times New Roman" w:hAnsi="Times New Roman" w:cs="Times New Roman"/>
+          <w:color w:val="000000"/>
+        </w:rPr>
+        <w:t>Cepat</w:t>
+      </w:r>
+    </w:p>
+    <w:p>
+      <w:pPr>
+        <w:numPr>
+          <w:ilvl w:val="2"/>
+          <w:numId w:val="11"/>
+        </w:numPr>
+        <w:pBdr>
+          <w:top w:val="nil"/>
+          <w:left w:val="nil"/>
+          <w:bottom w:val="nil"/>
+          <w:right w:val="nil"/>
+          <w:between w:val="nil"/>
+        </w:pBdr>
+        <w:spacing w:after="0"/>
+        <w:rPr>
+          <w:rFonts w:ascii="Times New Roman" w:eastAsia="Times New Roman" w:hAnsi="Times New Roman" w:cs="Times New Roman"/>
+          <w:color w:val="000000"/>
+        </w:rPr>
+      </w:pPr>
+      <w:r>
+        <w:rPr>
+          <w:rFonts w:ascii="Times New Roman" w:eastAsia="Times New Roman" w:hAnsi="Times New Roman" w:cs="Times New Roman"/>
+          <w:color w:val="000000"/>
+        </w:rPr>
+        <w:t>Rapi</w:t>
+      </w:r>
+    </w:p>
+    <w:p>
+      <w:pPr>
+        <w:pBdr>
+          <w:top w:val="nil"/>
+          <w:left w:val="nil"/>
+          <w:bottom w:val="nil"/>
+          <w:right w:val="nil"/>
+          <w:between w:val="nil"/>
+        </w:pBdr>
+        <w:rPr>
+          <w:rFonts w:ascii="Times New Roman" w:eastAsia="Times New Roman" w:hAnsi="Times New Roman" w:cs="Times New Roman"/>
+          <w:color w:val="000000"/>
+        </w:rPr>
+      </w:pPr>
+    </w:p>
+    <w:p>
+      <w:pPr>
+        <w:rPr>
+          <w:rFonts w:ascii="Times New Roman" w:eastAsia="Times New Roman" w:hAnsi="Times New Roman" w:cs="Times New Roman"/>
+          <w:color w:val="000000"/>
+        </w:rPr>
+      </w:pPr>
+      <w:r>
+        <w:rPr>
+          <w:rFonts w:ascii="Times New Roman" w:eastAsia="Times New Roman" w:hAnsi="Times New Roman" w:cs="Times New Roman"/>
+          <w:color w:val="000000"/>
+        </w:rPr>
+        <w:br w:type="page"/>
+      </w:r>
     </w:p>
     <w:p>
       <w:pPr>
@@ -8549,14 +9539,1169 @@
         </w:rPr>
         <w:t>Front Office</w:t>
       </w:r>
+    </w:p>
+    <w:p>
+      <w:pPr>
+        <w:numPr>
+          <w:ilvl w:val="0"/>
+          <w:numId w:val="4"/>
+        </w:numPr>
+        <w:pBdr>
+          <w:top w:val="nil"/>
+          <w:left w:val="nil"/>
+          <w:bottom w:val="nil"/>
+          <w:right w:val="nil"/>
+          <w:between w:val="nil"/>
+        </w:pBdr>
+        <w:spacing w:after="0"/>
+        <w:ind w:left="1418" w:hanging="425"/>
+        <w:rPr>
+          <w:rFonts w:ascii="Times New Roman" w:eastAsia="Times New Roman" w:hAnsi="Times New Roman" w:cs="Times New Roman"/>
+          <w:color w:val="000000"/>
+        </w:rPr>
+      </w:pPr>
+      <w:r>
+        <w:rPr>
+          <w:rFonts w:ascii="Times New Roman" w:eastAsia="Times New Roman" w:hAnsi="Times New Roman" w:cs="Times New Roman"/>
+          <w:color w:val="000000"/>
+        </w:rPr>
+        <w:t xml:space="preserve">Menerima perintah langsung dari </w:t>
+      </w:r>
+      <w:r>
+        <w:rPr>
+          <w:rFonts w:ascii="Times New Roman" w:eastAsia="Times New Roman" w:hAnsi="Times New Roman" w:cs="Times New Roman"/>
+          <w:b/>
+          <w:i/>
+          <w:color w:val="000000"/>
+        </w:rPr>
+        <w:t>FOO</w:t>
+      </w:r>
+    </w:p>
+    <w:p>
+      <w:pPr>
+        <w:rPr>
+          <w:rFonts w:ascii="Times New Roman" w:eastAsia="Times New Roman" w:hAnsi="Times New Roman" w:cs="Times New Roman"/>
+        </w:rPr>
+      </w:pPr>
+    </w:p>
+    <w:p>
+      <w:pPr>
+        <w:numPr>
+          <w:ilvl w:val="0"/>
+          <w:numId w:val="11"/>
+        </w:numPr>
+        <w:pBdr>
+          <w:top w:val="nil"/>
+          <w:left w:val="nil"/>
+          <w:bottom w:val="nil"/>
+          <w:right w:val="nil"/>
+          <w:between w:val="nil"/>
+        </w:pBdr>
+        <w:spacing w:after="0"/>
+        <w:rPr>
+          <w:rFonts w:ascii="Times New Roman" w:eastAsia="Times New Roman" w:hAnsi="Times New Roman" w:cs="Times New Roman"/>
+          <w:b/>
+          <w:color w:val="000000"/>
+        </w:rPr>
+      </w:pPr>
+      <w:r>
+        <w:rPr>
+          <w:rFonts w:ascii="Times New Roman" w:eastAsia="Times New Roman" w:hAnsi="Times New Roman" w:cs="Times New Roman"/>
+          <w:b/>
+          <w:color w:val="000000"/>
+        </w:rPr>
+        <w:t xml:space="preserve">Wewenang : </w:t>
+      </w:r>
+    </w:p>
+    <w:p>
+      <w:pPr>
+        <w:pBdr>
+          <w:top w:val="nil"/>
+          <w:left w:val="nil"/>
+          <w:bottom w:val="nil"/>
+          <w:right w:val="nil"/>
+          <w:between w:val="nil"/>
+        </w:pBdr>
+        <w:spacing w:after="0"/>
+        <w:ind w:left="720"/>
+        <w:rPr>
+          <w:rFonts w:ascii="Times New Roman" w:eastAsia="Times New Roman" w:hAnsi="Times New Roman" w:cs="Times New Roman"/>
+          <w:b/>
+          <w:color w:val="000000"/>
+        </w:rPr>
+      </w:pPr>
+    </w:p>
+    <w:p>
+      <w:pPr>
+        <w:numPr>
+          <w:ilvl w:val="1"/>
+          <w:numId w:val="11"/>
+        </w:numPr>
+        <w:pBdr>
+          <w:top w:val="nil"/>
+          <w:left w:val="nil"/>
+          <w:bottom w:val="nil"/>
+          <w:right w:val="nil"/>
+          <w:between w:val="nil"/>
+        </w:pBdr>
+        <w:spacing w:after="0"/>
+        <w:ind w:hanging="447"/>
+        <w:rPr>
+          <w:rFonts w:ascii="Times New Roman" w:eastAsia="Times New Roman" w:hAnsi="Times New Roman" w:cs="Times New Roman"/>
+          <w:color w:val="000000"/>
+        </w:rPr>
+      </w:pPr>
+      <w:r>
+        <w:rPr>
+          <w:rFonts w:ascii="Times New Roman" w:eastAsia="Times New Roman" w:hAnsi="Times New Roman" w:cs="Times New Roman"/>
+          <w:color w:val="000000"/>
+        </w:rPr>
+        <w:t xml:space="preserve">Melayani </w:t>
+      </w:r>
+      <w:r>
+        <w:rPr>
+          <w:rFonts w:ascii="Times New Roman" w:eastAsia="Times New Roman" w:hAnsi="Times New Roman" w:cs="Times New Roman"/>
+          <w:i/>
+          <w:color w:val="000000"/>
+        </w:rPr>
+        <w:t>Online Customer</w:t>
+      </w:r>
+    </w:p>
+    <w:p>
+      <w:pPr>
+        <w:numPr>
+          <w:ilvl w:val="1"/>
+          <w:numId w:val="11"/>
+        </w:numPr>
+        <w:pBdr>
+          <w:top w:val="nil"/>
+          <w:left w:val="nil"/>
+          <w:bottom w:val="nil"/>
+          <w:right w:val="nil"/>
+          <w:between w:val="nil"/>
+        </w:pBdr>
+        <w:spacing w:after="0"/>
+        <w:ind w:hanging="447"/>
+        <w:rPr>
+          <w:rFonts w:ascii="Times New Roman" w:eastAsia="Times New Roman" w:hAnsi="Times New Roman" w:cs="Times New Roman"/>
+          <w:color w:val="000000"/>
+        </w:rPr>
+      </w:pPr>
+      <w:r>
+        <w:rPr>
+          <w:rFonts w:ascii="Times New Roman" w:eastAsia="Times New Roman" w:hAnsi="Times New Roman" w:cs="Times New Roman"/>
+          <w:color w:val="000000"/>
+        </w:rPr>
+        <w:t>Memeriksa nota penjualandengan  kode barang</w:t>
+      </w:r>
+    </w:p>
+    <w:p>
+      <w:pPr>
+        <w:numPr>
+          <w:ilvl w:val="1"/>
+          <w:numId w:val="11"/>
+        </w:numPr>
+        <w:pBdr>
+          <w:top w:val="nil"/>
+          <w:left w:val="nil"/>
+          <w:bottom w:val="nil"/>
+          <w:right w:val="nil"/>
+          <w:between w:val="nil"/>
+        </w:pBdr>
+        <w:spacing w:after="0"/>
+        <w:ind w:hanging="447"/>
+        <w:rPr>
+          <w:rFonts w:ascii="Times New Roman" w:eastAsia="Times New Roman" w:hAnsi="Times New Roman" w:cs="Times New Roman"/>
+          <w:color w:val="FF0000"/>
+        </w:rPr>
+      </w:pPr>
+      <w:r>
+        <w:rPr>
+          <w:rFonts w:ascii="Times New Roman" w:eastAsia="Times New Roman" w:hAnsi="Times New Roman" w:cs="Times New Roman"/>
+          <w:color w:val="FF0000"/>
+        </w:rPr>
+        <w:t>Menginformasikan pesanan ke Warehouse</w:t>
+      </w:r>
+    </w:p>
+    <w:p>
+      <w:pPr>
+        <w:numPr>
+          <w:ilvl w:val="1"/>
+          <w:numId w:val="11"/>
+        </w:numPr>
+        <w:pBdr>
+          <w:top w:val="nil"/>
+          <w:left w:val="nil"/>
+          <w:bottom w:val="nil"/>
+          <w:right w:val="nil"/>
+          <w:between w:val="nil"/>
+        </w:pBdr>
+        <w:spacing w:after="0"/>
+        <w:ind w:hanging="447"/>
+        <w:rPr>
+          <w:rFonts w:ascii="Times New Roman" w:eastAsia="Times New Roman" w:hAnsi="Times New Roman" w:cs="Times New Roman"/>
+          <w:color w:val="000000"/>
+        </w:rPr>
+      </w:pPr>
+      <w:r>
+        <w:rPr>
+          <w:rFonts w:ascii="Times New Roman" w:eastAsia="Times New Roman" w:hAnsi="Times New Roman" w:cs="Times New Roman"/>
+          <w:color w:val="000000"/>
+        </w:rPr>
+        <w:t>Menawarkan barang promo, obral dan sisa potong</w:t>
+      </w:r>
+    </w:p>
+    <w:p>
+      <w:pPr>
+        <w:numPr>
+          <w:ilvl w:val="1"/>
+          <w:numId w:val="11"/>
+        </w:numPr>
+        <w:pBdr>
+          <w:top w:val="nil"/>
+          <w:left w:val="nil"/>
+          <w:bottom w:val="nil"/>
+          <w:right w:val="nil"/>
+          <w:between w:val="nil"/>
+        </w:pBdr>
+        <w:ind w:left="1418" w:hanging="425"/>
+        <w:rPr>
+          <w:rFonts w:ascii="Times New Roman" w:eastAsia="Times New Roman" w:hAnsi="Times New Roman" w:cs="Times New Roman"/>
+          <w:color w:val="000000"/>
+        </w:rPr>
+      </w:pPr>
+      <w:r>
+        <w:rPr>
+          <w:rFonts w:ascii="Times New Roman" w:eastAsia="Times New Roman" w:hAnsi="Times New Roman" w:cs="Times New Roman"/>
+          <w:color w:val="000000"/>
+        </w:rPr>
+        <w:t>Memberikan Usulan Kepada Front Office Officer (FOO) yang berkaitan dengan kelancaran dalam pembayaran ,transaksi serta pelayanan terhadap customer</w:t>
+      </w:r>
+    </w:p>
+    <w:p>
+      <w:pPr>
+        <w:rPr>
+          <w:rFonts w:ascii="Times New Roman" w:eastAsia="Times New Roman" w:hAnsi="Times New Roman" w:cs="Times New Roman"/>
+        </w:rPr>
+      </w:pPr>
+    </w:p>
+    <w:p>
+      <w:pPr>
+        <w:numPr>
+          <w:ilvl w:val="0"/>
+          <w:numId w:val="11"/>
+        </w:numPr>
+        <w:pBdr>
+          <w:top w:val="nil"/>
+          <w:left w:val="nil"/>
+          <w:bottom w:val="nil"/>
+          <w:right w:val="nil"/>
+          <w:between w:val="nil"/>
+        </w:pBdr>
+        <w:spacing w:after="0"/>
+        <w:rPr>
+          <w:rFonts w:ascii="Times New Roman" w:eastAsia="Times New Roman" w:hAnsi="Times New Roman" w:cs="Times New Roman"/>
+          <w:b/>
+          <w:color w:val="000000"/>
+        </w:rPr>
+      </w:pPr>
+      <w:r>
+        <w:rPr>
+          <w:rFonts w:ascii="Times New Roman" w:eastAsia="Times New Roman" w:hAnsi="Times New Roman" w:cs="Times New Roman"/>
+          <w:b/>
+          <w:color w:val="000000"/>
+        </w:rPr>
+        <w:t>Tanggung Jawab</w:t>
+      </w:r>
+    </w:p>
+    <w:p>
+      <w:pPr>
+        <w:pBdr>
+          <w:top w:val="nil"/>
+          <w:left w:val="nil"/>
+          <w:bottom w:val="nil"/>
+          <w:right w:val="nil"/>
+          <w:between w:val="nil"/>
+        </w:pBdr>
+        <w:ind w:left="720"/>
+        <w:rPr>
+          <w:rFonts w:ascii="Times New Roman" w:eastAsia="Times New Roman" w:hAnsi="Times New Roman" w:cs="Times New Roman"/>
+          <w:b/>
+          <w:color w:val="000000"/>
+        </w:rPr>
+      </w:pPr>
+    </w:p>
+    <w:p>
+      <w:pPr>
+        <w:ind w:left="720"/>
+        <w:rPr>
+          <w:rFonts w:ascii="Times New Roman" w:eastAsia="Times New Roman" w:hAnsi="Times New Roman" w:cs="Times New Roman"/>
+        </w:rPr>
+      </w:pPr>
+      <w:r>
+        <w:rPr>
+          <w:rFonts w:ascii="Times New Roman" w:eastAsia="Times New Roman" w:hAnsi="Times New Roman" w:cs="Times New Roman"/>
+        </w:rPr>
+        <w:t>Bertanggung jawab atas kelancaran, kecepatan dan kenyamanan transaksi pemesanan barang guna menciptakan kepuasan customer</w:t>
+      </w:r>
+    </w:p>
+    <w:p>
+      <w:pPr>
+        <w:ind w:left="720"/>
+        <w:rPr>
+          <w:rFonts w:ascii="Times New Roman" w:eastAsia="Times New Roman" w:hAnsi="Times New Roman" w:cs="Times New Roman"/>
+        </w:rPr>
+      </w:pPr>
+    </w:p>
+    <w:p>
+      <w:pPr>
+        <w:numPr>
+          <w:ilvl w:val="0"/>
+          <w:numId w:val="11"/>
+        </w:numPr>
+        <w:pBdr>
+          <w:top w:val="nil"/>
+          <w:left w:val="nil"/>
+          <w:bottom w:val="nil"/>
+          <w:right w:val="nil"/>
+          <w:between w:val="nil"/>
+        </w:pBdr>
+        <w:spacing w:after="0"/>
+        <w:rPr>
+          <w:rFonts w:ascii="Times New Roman" w:eastAsia="Times New Roman" w:hAnsi="Times New Roman" w:cs="Times New Roman"/>
+          <w:b/>
+          <w:color w:val="000000"/>
+        </w:rPr>
+      </w:pPr>
+      <w:r>
+        <w:rPr>
+          <w:rFonts w:ascii="Times New Roman" w:eastAsia="Times New Roman" w:hAnsi="Times New Roman" w:cs="Times New Roman"/>
+          <w:b/>
+          <w:color w:val="000000"/>
+        </w:rPr>
+        <w:t>Kriteria Calon Kandidiat :</w:t>
+      </w:r>
+    </w:p>
+    <w:p>
+      <w:pPr>
+        <w:pBdr>
+          <w:top w:val="nil"/>
+          <w:left w:val="nil"/>
+          <w:bottom w:val="nil"/>
+          <w:right w:val="nil"/>
+          <w:between w:val="nil"/>
+        </w:pBdr>
+        <w:spacing w:after="0"/>
+        <w:ind w:left="720"/>
+        <w:rPr>
+          <w:rFonts w:ascii="Times New Roman" w:eastAsia="Times New Roman" w:hAnsi="Times New Roman" w:cs="Times New Roman"/>
+          <w:color w:val="000000"/>
+        </w:rPr>
+      </w:pPr>
+    </w:p>
+    <w:p>
+      <w:pPr>
+        <w:pBdr>
+          <w:top w:val="nil"/>
+          <w:left w:val="nil"/>
+          <w:bottom w:val="nil"/>
+          <w:right w:val="nil"/>
+          <w:between w:val="nil"/>
+        </w:pBdr>
+        <w:ind w:left="720"/>
+        <w:rPr>
+          <w:rFonts w:ascii="Times New Roman" w:eastAsia="Times New Roman" w:hAnsi="Times New Roman" w:cs="Times New Roman"/>
+          <w:color w:val="000000"/>
+        </w:rPr>
+      </w:pPr>
+      <w:r>
+        <w:rPr>
+          <w:rFonts w:ascii="Times New Roman" w:eastAsia="Times New Roman" w:hAnsi="Times New Roman" w:cs="Times New Roman"/>
+          <w:color w:val="000000"/>
+        </w:rPr>
+        <w:t>Pendidikan</w:t>
+      </w:r>
+      <w:r>
+        <w:rPr>
+          <w:rFonts w:ascii="Times New Roman" w:eastAsia="Times New Roman" w:hAnsi="Times New Roman" w:cs="Times New Roman"/>
+          <w:color w:val="000000"/>
+        </w:rPr>
+        <w:tab/>
+        <w:t xml:space="preserve">: SMA/SMK Sederajat </w:t>
+      </w:r>
+    </w:p>
+    <w:p>
+      <w:pPr>
+        <w:rPr>
+          <w:rFonts w:ascii="Times New Roman" w:eastAsia="Times New Roman" w:hAnsi="Times New Roman" w:cs="Times New Roman"/>
+        </w:rPr>
+      </w:pPr>
+    </w:p>
+    <w:p>
+      <w:pPr>
+        <w:numPr>
+          <w:ilvl w:val="0"/>
+          <w:numId w:val="11"/>
+        </w:numPr>
+        <w:pBdr>
+          <w:top w:val="nil"/>
+          <w:left w:val="nil"/>
+          <w:bottom w:val="nil"/>
+          <w:right w:val="nil"/>
+          <w:between w:val="nil"/>
+        </w:pBdr>
+        <w:spacing w:after="0"/>
+        <w:rPr>
+          <w:rFonts w:ascii="Times New Roman" w:eastAsia="Times New Roman" w:hAnsi="Times New Roman" w:cs="Times New Roman"/>
+          <w:b/>
+          <w:color w:val="000000"/>
+        </w:rPr>
+      </w:pPr>
+      <w:r>
+        <w:rPr>
+          <w:rFonts w:ascii="Times New Roman" w:eastAsia="Times New Roman" w:hAnsi="Times New Roman" w:cs="Times New Roman"/>
+          <w:b/>
+          <w:color w:val="000000"/>
+        </w:rPr>
+        <w:t>Kompetensi :</w:t>
+      </w:r>
+    </w:p>
+    <w:p>
+      <w:pPr>
+        <w:numPr>
+          <w:ilvl w:val="1"/>
+          <w:numId w:val="11"/>
+        </w:numPr>
+        <w:pBdr>
+          <w:top w:val="nil"/>
+          <w:left w:val="nil"/>
+          <w:bottom w:val="nil"/>
+          <w:right w:val="nil"/>
+          <w:between w:val="nil"/>
+        </w:pBdr>
+        <w:spacing w:after="0"/>
+        <w:rPr>
+          <w:rFonts w:ascii="Times New Roman" w:eastAsia="Times New Roman" w:hAnsi="Times New Roman" w:cs="Times New Roman"/>
+          <w:color w:val="000000"/>
+        </w:rPr>
+      </w:pPr>
+      <w:r>
+        <w:rPr>
+          <w:rFonts w:ascii="Times New Roman" w:eastAsia="Times New Roman" w:hAnsi="Times New Roman" w:cs="Times New Roman"/>
+          <w:color w:val="000000"/>
+        </w:rPr>
+        <w:t>Technical Skills</w:t>
+      </w:r>
+    </w:p>
+    <w:p>
+      <w:pPr>
+        <w:numPr>
+          <w:ilvl w:val="2"/>
+          <w:numId w:val="11"/>
+        </w:numPr>
+        <w:pBdr>
+          <w:top w:val="nil"/>
+          <w:left w:val="nil"/>
+          <w:bottom w:val="nil"/>
+          <w:right w:val="nil"/>
+          <w:between w:val="nil"/>
+        </w:pBdr>
+        <w:spacing w:after="0"/>
+        <w:rPr>
+          <w:rFonts w:ascii="Times New Roman" w:eastAsia="Times New Roman" w:hAnsi="Times New Roman" w:cs="Times New Roman"/>
+          <w:color w:val="000000"/>
+        </w:rPr>
+      </w:pPr>
+      <w:r>
+        <w:rPr>
+          <w:rFonts w:ascii="Times New Roman" w:eastAsia="Times New Roman" w:hAnsi="Times New Roman" w:cs="Times New Roman"/>
+          <w:color w:val="000000"/>
+        </w:rPr>
+        <w:t>Mengoprasikan Komputer dengan baik</w:t>
+      </w:r>
+    </w:p>
+    <w:p>
+      <w:pPr>
+        <w:numPr>
+          <w:ilvl w:val="1"/>
+          <w:numId w:val="11"/>
+        </w:numPr>
+        <w:pBdr>
+          <w:top w:val="nil"/>
+          <w:left w:val="nil"/>
+          <w:bottom w:val="nil"/>
+          <w:right w:val="nil"/>
+          <w:between w:val="nil"/>
+        </w:pBdr>
+        <w:spacing w:after="0"/>
+        <w:rPr>
+          <w:rFonts w:ascii="Times New Roman" w:eastAsia="Times New Roman" w:hAnsi="Times New Roman" w:cs="Times New Roman"/>
+          <w:color w:val="000000"/>
+        </w:rPr>
+      </w:pPr>
+      <w:r>
+        <w:rPr>
+          <w:rFonts w:ascii="Times New Roman" w:eastAsia="Times New Roman" w:hAnsi="Times New Roman" w:cs="Times New Roman"/>
+          <w:color w:val="000000"/>
+        </w:rPr>
+        <w:t>Soft Skills</w:t>
+      </w:r>
+    </w:p>
+    <w:p>
+      <w:pPr>
+        <w:numPr>
+          <w:ilvl w:val="2"/>
+          <w:numId w:val="11"/>
+        </w:numPr>
+        <w:pBdr>
+          <w:top w:val="nil"/>
+          <w:left w:val="nil"/>
+          <w:bottom w:val="nil"/>
+          <w:right w:val="nil"/>
+          <w:between w:val="nil"/>
+        </w:pBdr>
+        <w:spacing w:after="0"/>
+        <w:rPr>
+          <w:rFonts w:ascii="Times New Roman" w:eastAsia="Times New Roman" w:hAnsi="Times New Roman" w:cs="Times New Roman"/>
+          <w:color w:val="000000"/>
+        </w:rPr>
+      </w:pPr>
+      <w:r>
+        <w:rPr>
+          <w:rFonts w:ascii="Times New Roman" w:eastAsia="Times New Roman" w:hAnsi="Times New Roman" w:cs="Times New Roman"/>
+          <w:color w:val="000000"/>
+        </w:rPr>
+        <w:t>Teliti</w:t>
+      </w:r>
+    </w:p>
+    <w:p>
+      <w:pPr>
+        <w:numPr>
+          <w:ilvl w:val="2"/>
+          <w:numId w:val="11"/>
+        </w:numPr>
+        <w:pBdr>
+          <w:top w:val="nil"/>
+          <w:left w:val="nil"/>
+          <w:bottom w:val="nil"/>
+          <w:right w:val="nil"/>
+          <w:between w:val="nil"/>
+        </w:pBdr>
+        <w:spacing w:after="0"/>
+        <w:rPr>
+          <w:rFonts w:ascii="Times New Roman" w:eastAsia="Times New Roman" w:hAnsi="Times New Roman" w:cs="Times New Roman"/>
+          <w:color w:val="000000"/>
+        </w:rPr>
+      </w:pPr>
+      <w:r>
+        <w:rPr>
+          <w:rFonts w:ascii="Times New Roman" w:eastAsia="Times New Roman" w:hAnsi="Times New Roman" w:cs="Times New Roman"/>
+          <w:color w:val="000000"/>
+        </w:rPr>
+        <w:t>Tekun</w:t>
+      </w:r>
+    </w:p>
+    <w:p>
+      <w:pPr>
+        <w:numPr>
+          <w:ilvl w:val="2"/>
+          <w:numId w:val="11"/>
+        </w:numPr>
+        <w:pBdr>
+          <w:top w:val="nil"/>
+          <w:left w:val="nil"/>
+          <w:bottom w:val="nil"/>
+          <w:right w:val="nil"/>
+          <w:between w:val="nil"/>
+        </w:pBdr>
+        <w:spacing w:after="0"/>
+        <w:rPr>
+          <w:rFonts w:ascii="Times New Roman" w:eastAsia="Times New Roman" w:hAnsi="Times New Roman" w:cs="Times New Roman"/>
+          <w:color w:val="000000"/>
+        </w:rPr>
+      </w:pPr>
+      <w:r>
+        <w:rPr>
+          <w:rFonts w:ascii="Times New Roman" w:eastAsia="Times New Roman" w:hAnsi="Times New Roman" w:cs="Times New Roman"/>
+          <w:color w:val="000000"/>
+        </w:rPr>
+        <w:t>Dapat Berkomunikasi  dengan baik</w:t>
+      </w:r>
+    </w:p>
+    <w:p>
+      <w:pPr>
+        <w:numPr>
+          <w:ilvl w:val="2"/>
+          <w:numId w:val="11"/>
+        </w:numPr>
+        <w:pBdr>
+          <w:top w:val="nil"/>
+          <w:left w:val="nil"/>
+          <w:bottom w:val="nil"/>
+          <w:right w:val="nil"/>
+          <w:between w:val="nil"/>
+        </w:pBdr>
+        <w:spacing w:after="0"/>
+        <w:rPr>
+          <w:rFonts w:ascii="Times New Roman" w:eastAsia="Times New Roman" w:hAnsi="Times New Roman" w:cs="Times New Roman"/>
+          <w:color w:val="000000"/>
+        </w:rPr>
+      </w:pPr>
+      <w:r>
+        <w:rPr>
+          <w:rFonts w:ascii="Times New Roman" w:eastAsia="Times New Roman" w:hAnsi="Times New Roman" w:cs="Times New Roman"/>
+          <w:color w:val="000000"/>
+        </w:rPr>
+        <w:t>Dapat menganalisa Masalah dengan baik</w:t>
+      </w:r>
+    </w:p>
+    <w:p>
+      <w:pPr>
+        <w:numPr>
+          <w:ilvl w:val="2"/>
+          <w:numId w:val="11"/>
+        </w:numPr>
+        <w:pBdr>
+          <w:top w:val="nil"/>
+          <w:left w:val="nil"/>
+          <w:bottom w:val="nil"/>
+          <w:right w:val="nil"/>
+          <w:between w:val="nil"/>
+        </w:pBdr>
+        <w:rPr>
+          <w:rFonts w:ascii="Times New Roman" w:eastAsia="Times New Roman" w:hAnsi="Times New Roman" w:cs="Times New Roman"/>
+          <w:color w:val="000000"/>
+        </w:rPr>
+      </w:pPr>
+      <w:r>
+        <w:rPr>
+          <w:rFonts w:ascii="Times New Roman" w:eastAsia="Times New Roman" w:hAnsi="Times New Roman" w:cs="Times New Roman"/>
+          <w:color w:val="000000"/>
+        </w:rPr>
+        <w:t>Dapat menyelesaikan Masalah dengan baik</w:t>
+      </w:r>
+    </w:p>
+    <w:p>
+      <w:pPr>
+        <w:rPr>
+          <w:rFonts w:ascii="Times New Roman" w:eastAsia="Times New Roman" w:hAnsi="Times New Roman" w:cs="Times New Roman"/>
+        </w:rPr>
+      </w:pPr>
+    </w:p>
+    <w:p>
+      <w:pPr>
+        <w:rPr>
+          <w:rFonts w:ascii="Times New Roman" w:eastAsia="Times New Roman" w:hAnsi="Times New Roman" w:cs="Times New Roman"/>
+        </w:rPr>
+      </w:pPr>
+      <w:r>
+        <w:br w:type="page"/>
+      </w:r>
+    </w:p>
+    <w:p>
+      <w:pPr>
+        <w:pStyle w:val="Heading1"/>
+        <w:rPr>
+          <w:shd w:val="clear" w:color="auto" w:fill="FF9900"/>
+        </w:rPr>
+      </w:pPr>
+      <w:r>
+        <w:rPr>
+          <w:shd w:val="clear" w:color="auto" w:fill="FF9900"/>
+        </w:rPr>
+        <w:lastRenderedPageBreak/>
+        <w:t xml:space="preserve">Jobdecsc  : </w:t>
+      </w:r>
+      <w:r>
+        <w:rPr>
+          <w:shd w:val="clear" w:color="auto" w:fill="FF9900"/>
+        </w:rPr>
+        <w:t>WAREHOUSE STAFF</w:t>
+      </w:r>
+    </w:p>
+    <w:p>
+      <w:pPr>
+        <w:numPr>
+          <w:ilvl w:val="0"/>
+          <w:numId w:val="11"/>
+        </w:numPr>
+        <w:pBdr>
+          <w:top w:val="nil"/>
+          <w:left w:val="nil"/>
+          <w:bottom w:val="nil"/>
+          <w:right w:val="nil"/>
+          <w:between w:val="nil"/>
+        </w:pBdr>
+        <w:spacing w:after="0"/>
+        <w:rPr>
+          <w:rFonts w:ascii="Times New Roman" w:eastAsia="Times New Roman" w:hAnsi="Times New Roman" w:cs="Times New Roman"/>
+          <w:b/>
+          <w:color w:val="000000"/>
+          <w:sz w:val="24"/>
+          <w:szCs w:val="24"/>
+        </w:rPr>
+      </w:pPr>
+      <w:r>
+        <w:rPr>
+          <w:rFonts w:ascii="Times New Roman" w:eastAsia="Times New Roman" w:hAnsi="Times New Roman" w:cs="Times New Roman"/>
+          <w:b/>
+          <w:color w:val="000000"/>
+          <w:sz w:val="24"/>
+          <w:szCs w:val="24"/>
+        </w:rPr>
+        <w:t>Tugas Utama :</w:t>
+      </w:r>
+    </w:p>
+    <w:p>
+      <w:pPr>
+        <w:numPr>
+          <w:ilvl w:val="0"/>
+          <w:numId w:val="10"/>
+        </w:numPr>
+        <w:pBdr>
+          <w:top w:val="nil"/>
+          <w:left w:val="nil"/>
+          <w:bottom w:val="nil"/>
+          <w:right w:val="nil"/>
+          <w:between w:val="nil"/>
+        </w:pBdr>
+        <w:spacing w:after="0"/>
+        <w:ind w:left="1418" w:hanging="425"/>
+        <w:rPr>
+          <w:rFonts w:ascii="Times New Roman" w:eastAsia="Times New Roman" w:hAnsi="Times New Roman" w:cs="Times New Roman"/>
+          <w:color w:val="000000"/>
+        </w:rPr>
+      </w:pPr>
+      <w:r>
+        <w:rPr>
+          <w:rFonts w:ascii="Times New Roman" w:eastAsia="Times New Roman" w:hAnsi="Times New Roman" w:cs="Times New Roman"/>
+          <w:color w:val="000000"/>
+        </w:rPr>
+        <w:t xml:space="preserve">Melakukan display kedalam rak sesuai dengan </w:t>
+      </w:r>
+      <w:r>
+        <w:rPr>
+          <w:rFonts w:ascii="Times New Roman" w:eastAsia="Times New Roman" w:hAnsi="Times New Roman" w:cs="Times New Roman"/>
+          <w:i/>
+          <w:color w:val="000000"/>
+        </w:rPr>
+        <w:t xml:space="preserve">Plan Area </w:t>
+      </w:r>
+      <w:r>
+        <w:rPr>
+          <w:rFonts w:ascii="Times New Roman" w:eastAsia="Times New Roman" w:hAnsi="Times New Roman" w:cs="Times New Roman"/>
+          <w:color w:val="000000"/>
+        </w:rPr>
+        <w:t>yang telah di tentukan</w:t>
+      </w:r>
+    </w:p>
+    <w:p>
+      <w:pPr>
+        <w:numPr>
+          <w:ilvl w:val="0"/>
+          <w:numId w:val="10"/>
+        </w:numPr>
+        <w:pBdr>
+          <w:top w:val="nil"/>
+          <w:left w:val="nil"/>
+          <w:bottom w:val="nil"/>
+          <w:right w:val="nil"/>
+          <w:between w:val="nil"/>
+        </w:pBdr>
+        <w:spacing w:after="0"/>
+        <w:ind w:left="1418" w:hanging="425"/>
+        <w:rPr>
+          <w:rFonts w:ascii="Times New Roman" w:eastAsia="Times New Roman" w:hAnsi="Times New Roman" w:cs="Times New Roman"/>
+          <w:color w:val="000000"/>
+        </w:rPr>
+      </w:pPr>
+      <w:r>
+        <w:rPr>
+          <w:rFonts w:ascii="Times New Roman" w:eastAsia="Times New Roman" w:hAnsi="Times New Roman" w:cs="Times New Roman"/>
+          <w:color w:val="000000"/>
+        </w:rPr>
+        <w:t>Menyiapkan Pesanan sesuai dengan :</w:t>
+      </w:r>
+    </w:p>
+    <w:p>
+      <w:pPr>
+        <w:numPr>
+          <w:ilvl w:val="1"/>
+          <w:numId w:val="10"/>
+        </w:numPr>
+        <w:pBdr>
+          <w:top w:val="nil"/>
+          <w:left w:val="nil"/>
+          <w:bottom w:val="nil"/>
+          <w:right w:val="nil"/>
+          <w:between w:val="nil"/>
+        </w:pBdr>
+        <w:spacing w:after="0"/>
+        <w:rPr>
+          <w:rFonts w:ascii="Times New Roman" w:eastAsia="Times New Roman" w:hAnsi="Times New Roman" w:cs="Times New Roman"/>
+          <w:color w:val="000000"/>
+        </w:rPr>
+      </w:pPr>
+      <w:r>
+        <w:rPr>
+          <w:rFonts w:ascii="Times New Roman" w:eastAsia="Times New Roman" w:hAnsi="Times New Roman" w:cs="Times New Roman"/>
+          <w:i/>
+          <w:color w:val="000000"/>
+        </w:rPr>
+        <w:t>Work Order (WO)</w:t>
+      </w:r>
+    </w:p>
+    <w:p>
+      <w:pPr>
+        <w:numPr>
+          <w:ilvl w:val="1"/>
+          <w:numId w:val="10"/>
+        </w:numPr>
+        <w:pBdr>
+          <w:top w:val="nil"/>
+          <w:left w:val="nil"/>
+          <w:bottom w:val="nil"/>
+          <w:right w:val="nil"/>
+          <w:between w:val="nil"/>
+        </w:pBdr>
+        <w:spacing w:after="0"/>
+        <w:rPr>
+          <w:rFonts w:ascii="Times New Roman" w:eastAsia="Times New Roman" w:hAnsi="Times New Roman" w:cs="Times New Roman"/>
+          <w:color w:val="000000"/>
+        </w:rPr>
+      </w:pPr>
+      <w:r>
+        <w:rPr>
+          <w:rFonts w:ascii="Times New Roman" w:eastAsia="Times New Roman" w:hAnsi="Times New Roman" w:cs="Times New Roman"/>
+          <w:i/>
+          <w:color w:val="000000"/>
+        </w:rPr>
+        <w:t>Order Sales  (OS)</w:t>
+      </w:r>
+    </w:p>
+    <w:p>
+      <w:pPr>
+        <w:numPr>
+          <w:ilvl w:val="0"/>
+          <w:numId w:val="10"/>
+        </w:numPr>
+        <w:pBdr>
+          <w:top w:val="nil"/>
+          <w:left w:val="nil"/>
+          <w:bottom w:val="nil"/>
+          <w:right w:val="nil"/>
+          <w:between w:val="nil"/>
+        </w:pBdr>
+        <w:spacing w:after="0"/>
+        <w:ind w:hanging="87"/>
+        <w:rPr>
+          <w:rFonts w:ascii="Times New Roman" w:eastAsia="Times New Roman" w:hAnsi="Times New Roman" w:cs="Times New Roman"/>
+          <w:color w:val="000000"/>
+        </w:rPr>
+      </w:pPr>
+      <w:r>
+        <w:rPr>
+          <w:rFonts w:ascii="Times New Roman" w:eastAsia="Times New Roman" w:hAnsi="Times New Roman" w:cs="Times New Roman"/>
+          <w:color w:val="000000"/>
+        </w:rPr>
+        <w:t xml:space="preserve">Packing </w:t>
+      </w:r>
+      <w:r>
+        <w:rPr>
+          <w:rFonts w:ascii="Times New Roman" w:eastAsia="Times New Roman" w:hAnsi="Times New Roman" w:cs="Times New Roman"/>
+          <w:i/>
+          <w:color w:val="000000"/>
+        </w:rPr>
+        <w:t xml:space="preserve">WO </w:t>
+      </w:r>
+      <w:r>
+        <w:rPr>
+          <w:rFonts w:ascii="Times New Roman" w:eastAsia="Times New Roman" w:hAnsi="Times New Roman" w:cs="Times New Roman"/>
+          <w:color w:val="000000"/>
+        </w:rPr>
+        <w:t xml:space="preserve">/ </w:t>
+      </w:r>
+      <w:r>
+        <w:rPr>
+          <w:rFonts w:ascii="Times New Roman" w:eastAsia="Times New Roman" w:hAnsi="Times New Roman" w:cs="Times New Roman"/>
+          <w:i/>
+          <w:color w:val="000000"/>
+        </w:rPr>
+        <w:t xml:space="preserve">OS </w:t>
+      </w:r>
+      <w:r>
+        <w:rPr>
+          <w:rFonts w:ascii="Times New Roman" w:eastAsia="Times New Roman" w:hAnsi="Times New Roman" w:cs="Times New Roman"/>
+          <w:color w:val="000000"/>
+        </w:rPr>
+        <w:t>sesuai dengan permintaan/notes dengan catatan</w:t>
+      </w:r>
+    </w:p>
+    <w:p>
+      <w:pPr>
+        <w:numPr>
+          <w:ilvl w:val="1"/>
+          <w:numId w:val="10"/>
+        </w:numPr>
+        <w:pBdr>
+          <w:top w:val="nil"/>
+          <w:left w:val="nil"/>
+          <w:bottom w:val="nil"/>
+          <w:right w:val="nil"/>
+          <w:between w:val="nil"/>
+        </w:pBdr>
+        <w:spacing w:after="0"/>
+        <w:rPr>
+          <w:rFonts w:ascii="Times New Roman" w:eastAsia="Times New Roman" w:hAnsi="Times New Roman" w:cs="Times New Roman"/>
+          <w:color w:val="000000"/>
+        </w:rPr>
+      </w:pPr>
+      <w:r>
+        <w:rPr>
+          <w:rFonts w:ascii="Times New Roman" w:eastAsia="Times New Roman" w:hAnsi="Times New Roman" w:cs="Times New Roman"/>
+          <w:i/>
+          <w:color w:val="000000"/>
+        </w:rPr>
+        <w:t xml:space="preserve">Work Order (WO) </w:t>
+      </w:r>
+      <w:r>
+        <w:rPr>
+          <w:rFonts w:ascii="Times New Roman" w:eastAsia="Times New Roman" w:hAnsi="Times New Roman" w:cs="Times New Roman"/>
+          <w:color w:val="000000"/>
+        </w:rPr>
+        <w:t>Telah dicek oleh Warehouse Officer (</w:t>
+      </w:r>
+      <w:r>
+        <w:rPr>
+          <w:rFonts w:ascii="Times New Roman" w:eastAsia="Times New Roman" w:hAnsi="Times New Roman" w:cs="Times New Roman"/>
+          <w:i/>
+          <w:color w:val="000000"/>
+        </w:rPr>
+        <w:t>WO</w:t>
+      </w:r>
+      <w:r>
+        <w:rPr>
+          <w:rFonts w:ascii="Times New Roman" w:eastAsia="Times New Roman" w:hAnsi="Times New Roman" w:cs="Times New Roman"/>
+          <w:i/>
+          <w:color w:val="000000"/>
+        </w:rPr>
+        <w:t>O</w:t>
+      </w:r>
+      <w:r>
+        <w:rPr>
+          <w:rFonts w:ascii="Times New Roman" w:eastAsia="Times New Roman" w:hAnsi="Times New Roman" w:cs="Times New Roman"/>
+          <w:i/>
+          <w:color w:val="000000"/>
+        </w:rPr>
+        <w:t>)</w:t>
+      </w:r>
+    </w:p>
+    <w:p>
+      <w:pPr>
+        <w:numPr>
+          <w:ilvl w:val="1"/>
+          <w:numId w:val="10"/>
+        </w:numPr>
+        <w:pBdr>
+          <w:top w:val="nil"/>
+          <w:left w:val="nil"/>
+          <w:bottom w:val="nil"/>
+          <w:right w:val="nil"/>
+          <w:between w:val="nil"/>
+        </w:pBdr>
+        <w:spacing w:after="0"/>
+        <w:rPr>
+          <w:rFonts w:ascii="Times New Roman" w:eastAsia="Times New Roman" w:hAnsi="Times New Roman" w:cs="Times New Roman"/>
+          <w:color w:val="000000"/>
+        </w:rPr>
+      </w:pPr>
+      <w:r>
+        <w:rPr>
+          <w:rFonts w:ascii="Times New Roman" w:eastAsia="Times New Roman" w:hAnsi="Times New Roman" w:cs="Times New Roman"/>
+          <w:i/>
+          <w:color w:val="000000"/>
+        </w:rPr>
+        <w:t xml:space="preserve">Order Sales  (OS)) </w:t>
+      </w:r>
+      <w:r>
+        <w:rPr>
+          <w:rFonts w:ascii="Times New Roman" w:eastAsia="Times New Roman" w:hAnsi="Times New Roman" w:cs="Times New Roman"/>
+          <w:color w:val="000000"/>
+        </w:rPr>
+        <w:t>Telah dicek oleh Warehouse Officer (</w:t>
+      </w:r>
+      <w:r>
+        <w:rPr>
+          <w:rFonts w:ascii="Times New Roman" w:eastAsia="Times New Roman" w:hAnsi="Times New Roman" w:cs="Times New Roman"/>
+          <w:i/>
+          <w:color w:val="000000"/>
+        </w:rPr>
+        <w:t>WO</w:t>
+      </w:r>
+      <w:r>
+        <w:rPr>
+          <w:rFonts w:ascii="Times New Roman" w:eastAsia="Times New Roman" w:hAnsi="Times New Roman" w:cs="Times New Roman"/>
+          <w:i/>
+          <w:color w:val="000000"/>
+        </w:rPr>
+        <w:t>O</w:t>
+      </w:r>
+      <w:r>
+        <w:rPr>
+          <w:rFonts w:ascii="Times New Roman" w:eastAsia="Times New Roman" w:hAnsi="Times New Roman" w:cs="Times New Roman"/>
+          <w:i/>
+          <w:color w:val="000000"/>
+        </w:rPr>
+        <w:t>)</w:t>
+      </w:r>
+    </w:p>
+    <w:p>
+      <w:pPr>
+        <w:numPr>
+          <w:ilvl w:val="0"/>
+          <w:numId w:val="10"/>
+        </w:numPr>
+        <w:pBdr>
+          <w:top w:val="nil"/>
+          <w:left w:val="nil"/>
+          <w:bottom w:val="nil"/>
+          <w:right w:val="nil"/>
+          <w:between w:val="nil"/>
+        </w:pBdr>
+        <w:ind w:hanging="87"/>
+        <w:rPr>
+          <w:rFonts w:ascii="Times New Roman" w:eastAsia="Times New Roman" w:hAnsi="Times New Roman" w:cs="Times New Roman"/>
+          <w:color w:val="000000"/>
+        </w:rPr>
+      </w:pPr>
+      <w:r>
+        <w:rPr>
+          <w:rFonts w:ascii="Times New Roman" w:eastAsia="Times New Roman" w:hAnsi="Times New Roman" w:cs="Times New Roman"/>
+          <w:color w:val="000000"/>
+        </w:rPr>
+        <w:t xml:space="preserve">Menjaga Kebersihan dan kerapian </w:t>
+      </w:r>
+      <w:r>
+        <w:rPr>
+          <w:rFonts w:ascii="Times New Roman" w:eastAsia="Times New Roman" w:hAnsi="Times New Roman" w:cs="Times New Roman"/>
+          <w:i/>
+          <w:color w:val="000000"/>
+        </w:rPr>
+        <w:t>Warehouse Area</w:t>
+      </w:r>
+    </w:p>
+    <w:p>
+      <w:pPr>
+        <w:numPr>
+          <w:ilvl w:val="0"/>
+          <w:numId w:val="10"/>
+        </w:numPr>
+        <w:pBdr>
+          <w:top w:val="nil"/>
+          <w:left w:val="nil"/>
+          <w:bottom w:val="nil"/>
+          <w:right w:val="nil"/>
+          <w:between w:val="nil"/>
+        </w:pBdr>
+        <w:ind w:hanging="87"/>
+        <w:rPr>
+          <w:rFonts w:ascii="Times New Roman" w:eastAsia="Times New Roman" w:hAnsi="Times New Roman" w:cs="Times New Roman"/>
+          <w:color w:val="000000"/>
+        </w:rPr>
+      </w:pPr>
+      <w:r>
+        <w:rPr>
+          <w:rFonts w:ascii="Times New Roman" w:eastAsia="Times New Roman" w:hAnsi="Times New Roman" w:cs="Times New Roman"/>
+          <w:color w:val="000000"/>
+        </w:rPr>
+        <w:t>Sortir 7 Haria</w:t>
+      </w:r>
       <w:bookmarkStart w:id="0" w:name="_GoBack"/>
       <w:bookmarkEnd w:id="0"/>
+      <w:r>
+        <w:rPr>
+          <w:rFonts w:ascii="Times New Roman" w:eastAsia="Times New Roman" w:hAnsi="Times New Roman" w:cs="Times New Roman"/>
+          <w:color w:val="000000"/>
+        </w:rPr>
+        <w:t>n rak pesanan</w:t>
+      </w:r>
     </w:p>
     <w:p>
       <w:pPr>
         <w:numPr>
           <w:ilvl w:val="0"/>
-          <w:numId w:val="4"/>
+          <w:numId w:val="10"/>
+        </w:numPr>
+        <w:pBdr>
+          <w:top w:val="nil"/>
+          <w:left w:val="nil"/>
+          <w:bottom w:val="nil"/>
+          <w:right w:val="nil"/>
+          <w:between w:val="nil"/>
+        </w:pBdr>
+        <w:ind w:hanging="87"/>
+        <w:rPr>
+          <w:rFonts w:ascii="Times New Roman" w:eastAsia="Times New Roman" w:hAnsi="Times New Roman" w:cs="Times New Roman"/>
+          <w:color w:val="000000"/>
+        </w:rPr>
+      </w:pPr>
+      <w:r>
+        <w:rPr>
+          <w:rFonts w:ascii="Times New Roman" w:eastAsia="Times New Roman" w:hAnsi="Times New Roman" w:cs="Times New Roman"/>
+          <w:color w:val="000000"/>
+        </w:rPr>
+        <w:t xml:space="preserve">Menerima tugas secara langsung dari </w:t>
+      </w:r>
+      <w:r>
+        <w:rPr>
+          <w:rFonts w:ascii="Times New Roman" w:eastAsia="Times New Roman" w:hAnsi="Times New Roman" w:cs="Times New Roman"/>
+          <w:i/>
+          <w:color w:val="000000"/>
+        </w:rPr>
+        <w:t>Warehouse Officer</w:t>
+      </w:r>
+    </w:p>
+    <w:p>
+      <w:pPr>
+        <w:rPr>
+          <w:rFonts w:ascii="Times New Roman" w:eastAsia="Times New Roman" w:hAnsi="Times New Roman" w:cs="Times New Roman"/>
+        </w:rPr>
+      </w:pPr>
+    </w:p>
+    <w:p>
+      <w:pPr>
+        <w:numPr>
+          <w:ilvl w:val="0"/>
+          <w:numId w:val="11"/>
+        </w:numPr>
+        <w:pBdr>
+          <w:top w:val="nil"/>
+          <w:left w:val="nil"/>
+          <w:bottom w:val="nil"/>
+          <w:right w:val="nil"/>
+          <w:between w:val="nil"/>
+        </w:pBdr>
+        <w:spacing w:after="0"/>
+        <w:rPr>
+          <w:rFonts w:ascii="Times New Roman" w:eastAsia="Times New Roman" w:hAnsi="Times New Roman" w:cs="Times New Roman"/>
+          <w:b/>
+          <w:color w:val="000000"/>
+        </w:rPr>
+      </w:pPr>
+      <w:r>
+        <w:rPr>
+          <w:rFonts w:ascii="Times New Roman" w:eastAsia="Times New Roman" w:hAnsi="Times New Roman" w:cs="Times New Roman"/>
+          <w:b/>
+          <w:color w:val="000000"/>
+        </w:rPr>
+        <w:t xml:space="preserve">Wewenang : </w:t>
+      </w:r>
+    </w:p>
+    <w:p>
+      <w:pPr>
+        <w:numPr>
+          <w:ilvl w:val="1"/>
+          <w:numId w:val="11"/>
         </w:numPr>
         <w:pBdr>
           <w:top w:val="nil"/>
@@ -8577,16 +10722,101 @@
           <w:rFonts w:ascii="Times New Roman" w:eastAsia="Times New Roman" w:hAnsi="Times New Roman" w:cs="Times New Roman"/>
           <w:color w:val="000000"/>
         </w:rPr>
-        <w:t xml:space="preserve">Menerima perintah langsung dari </w:t>
-      </w:r>
-      <w:r>
-        <w:rPr>
-          <w:rFonts w:ascii="Times New Roman" w:eastAsia="Times New Roman" w:hAnsi="Times New Roman" w:cs="Times New Roman"/>
-          <w:b/>
+        <w:t xml:space="preserve">Menata dan mengelola </w:t>
+      </w:r>
+      <w:r>
+        <w:rPr>
+          <w:rFonts w:ascii="Times New Roman" w:eastAsia="Times New Roman" w:hAnsi="Times New Roman" w:cs="Times New Roman"/>
           <w:i/>
           <w:color w:val="000000"/>
         </w:rPr>
-        <w:t>FOO</w:t>
+        <w:t>Warehouse Area</w:t>
+      </w:r>
+    </w:p>
+    <w:p>
+      <w:pPr>
+        <w:numPr>
+          <w:ilvl w:val="1"/>
+          <w:numId w:val="11"/>
+        </w:numPr>
+        <w:pBdr>
+          <w:top w:val="nil"/>
+          <w:left w:val="nil"/>
+          <w:bottom w:val="nil"/>
+          <w:right w:val="nil"/>
+          <w:between w:val="nil"/>
+        </w:pBdr>
+        <w:spacing w:after="0"/>
+        <w:ind w:left="1418" w:hanging="425"/>
+        <w:rPr>
+          <w:rFonts w:ascii="Times New Roman" w:eastAsia="Times New Roman" w:hAnsi="Times New Roman" w:cs="Times New Roman"/>
+          <w:color w:val="000000"/>
+        </w:rPr>
+      </w:pPr>
+      <w:r>
+        <w:rPr>
+          <w:rFonts w:ascii="Times New Roman" w:eastAsia="Times New Roman" w:hAnsi="Times New Roman" w:cs="Times New Roman"/>
+          <w:color w:val="000000"/>
+        </w:rPr>
+        <w:t xml:space="preserve">Menambah, Mengganti dan Membongkar </w:t>
+      </w:r>
+      <w:r>
+        <w:rPr>
+          <w:rFonts w:ascii="Times New Roman" w:eastAsia="Times New Roman" w:hAnsi="Times New Roman" w:cs="Times New Roman"/>
+          <w:i/>
+          <w:color w:val="000000"/>
+        </w:rPr>
+        <w:t xml:space="preserve">WO </w:t>
+      </w:r>
+      <w:r>
+        <w:rPr>
+          <w:rFonts w:ascii="Times New Roman" w:eastAsia="Times New Roman" w:hAnsi="Times New Roman" w:cs="Times New Roman"/>
+          <w:color w:val="000000"/>
+        </w:rPr>
+        <w:t>yang berada di rak pesanan sesuai kebutuhan</w:t>
+      </w:r>
+    </w:p>
+    <w:p>
+      <w:pPr>
+        <w:numPr>
+          <w:ilvl w:val="1"/>
+          <w:numId w:val="11"/>
+        </w:numPr>
+        <w:pBdr>
+          <w:top w:val="nil"/>
+          <w:left w:val="nil"/>
+          <w:bottom w:val="nil"/>
+          <w:right w:val="nil"/>
+          <w:between w:val="nil"/>
+        </w:pBdr>
+        <w:ind w:left="1418" w:hanging="425"/>
+        <w:rPr>
+          <w:rFonts w:ascii="Times New Roman" w:eastAsia="Times New Roman" w:hAnsi="Times New Roman" w:cs="Times New Roman"/>
+          <w:color w:val="000000"/>
+        </w:rPr>
+      </w:pPr>
+      <w:r>
+        <w:rPr>
+          <w:rFonts w:ascii="Times New Roman" w:eastAsia="Times New Roman" w:hAnsi="Times New Roman" w:cs="Times New Roman"/>
+          <w:color w:val="000000"/>
+        </w:rPr>
+        <w:t>Memberikan Usulan Kepada Warehouse Officer (</w:t>
+      </w:r>
+      <w:r>
+        <w:rPr>
+          <w:rFonts w:ascii="Times New Roman" w:eastAsia="Times New Roman" w:hAnsi="Times New Roman" w:cs="Times New Roman"/>
+          <w:b/>
+          <w:i/>
+          <w:color w:val="000000"/>
+        </w:rPr>
+        <w:t>WOO</w:t>
+      </w:r>
+      <w:r>
+        <w:rPr>
+          <w:rFonts w:ascii="Times New Roman" w:eastAsia="Times New Roman" w:hAnsi="Times New Roman" w:cs="Times New Roman"/>
+          <w:color w:val="000000"/>
+        </w:rPr>
+        <w:t>) yang berkaitan dengan peningkatan kualitas pelayanan gudang</w:t>
       </w:r>
     </w:p>
     <w:p>
@@ -8622,239 +10852,21 @@
           <w:b/>
           <w:color w:val="000000"/>
         </w:rPr>
-        <w:t xml:space="preserve">Wewenang : </w:t>
-      </w:r>
-    </w:p>
-    <w:p>
-      <w:pPr>
-        <w:pBdr>
-          <w:top w:val="nil"/>
-          <w:left w:val="nil"/>
-          <w:bottom w:val="nil"/>
-          <w:right w:val="nil"/>
-          <w:between w:val="nil"/>
-        </w:pBdr>
-        <w:spacing w:after="0"/>
-        <w:ind w:left="720"/>
-        <w:rPr>
-          <w:rFonts w:ascii="Times New Roman" w:eastAsia="Times New Roman" w:hAnsi="Times New Roman" w:cs="Times New Roman"/>
-          <w:b/>
-          <w:color w:val="000000"/>
-        </w:rPr>
-      </w:pPr>
-    </w:p>
-    <w:p>
-      <w:pPr>
-        <w:numPr>
-          <w:ilvl w:val="1"/>
-          <w:numId w:val="11"/>
-        </w:numPr>
-        <w:pBdr>
-          <w:top w:val="nil"/>
-          <w:left w:val="nil"/>
-          <w:bottom w:val="nil"/>
-          <w:right w:val="nil"/>
-          <w:between w:val="nil"/>
-        </w:pBdr>
-        <w:spacing w:after="0"/>
-        <w:ind w:hanging="447"/>
-        <w:rPr>
-          <w:rFonts w:ascii="Times New Roman" w:eastAsia="Times New Roman" w:hAnsi="Times New Roman" w:cs="Times New Roman"/>
-          <w:color w:val="000000"/>
-        </w:rPr>
-      </w:pPr>
-      <w:r>
-        <w:rPr>
-          <w:rFonts w:ascii="Times New Roman" w:eastAsia="Times New Roman" w:hAnsi="Times New Roman" w:cs="Times New Roman"/>
-          <w:color w:val="000000"/>
-        </w:rPr>
-        <w:t xml:space="preserve">Melayani </w:t>
-      </w:r>
-      <w:r>
-        <w:rPr>
-          <w:rFonts w:ascii="Times New Roman" w:eastAsia="Times New Roman" w:hAnsi="Times New Roman" w:cs="Times New Roman"/>
-          <w:i/>
-          <w:color w:val="000000"/>
-        </w:rPr>
-        <w:t>Online Customer</w:t>
-      </w:r>
-    </w:p>
-    <w:p>
-      <w:pPr>
-        <w:numPr>
-          <w:ilvl w:val="1"/>
-          <w:numId w:val="11"/>
-        </w:numPr>
-        <w:pBdr>
-          <w:top w:val="nil"/>
-          <w:left w:val="nil"/>
-          <w:bottom w:val="nil"/>
-          <w:right w:val="nil"/>
-          <w:between w:val="nil"/>
-        </w:pBdr>
-        <w:spacing w:after="0"/>
-        <w:ind w:hanging="447"/>
-        <w:rPr>
-          <w:rFonts w:ascii="Times New Roman" w:eastAsia="Times New Roman" w:hAnsi="Times New Roman" w:cs="Times New Roman"/>
-          <w:color w:val="000000"/>
-        </w:rPr>
-      </w:pPr>
-      <w:r>
-        <w:rPr>
-          <w:rFonts w:ascii="Times New Roman" w:eastAsia="Times New Roman" w:hAnsi="Times New Roman" w:cs="Times New Roman"/>
-          <w:color w:val="000000"/>
-        </w:rPr>
-        <w:t>Memeriksa nota penjualandengan  kode barang</w:t>
-      </w:r>
-    </w:p>
-    <w:p>
-      <w:pPr>
-        <w:numPr>
-          <w:ilvl w:val="1"/>
-          <w:numId w:val="11"/>
-        </w:numPr>
-        <w:pBdr>
-          <w:top w:val="nil"/>
-          <w:left w:val="nil"/>
-          <w:bottom w:val="nil"/>
-          <w:right w:val="nil"/>
-          <w:between w:val="nil"/>
-        </w:pBdr>
-        <w:spacing w:after="0"/>
-        <w:ind w:hanging="447"/>
-        <w:rPr>
-          <w:rFonts w:ascii="Times New Roman" w:eastAsia="Times New Roman" w:hAnsi="Times New Roman" w:cs="Times New Roman"/>
-          <w:color w:val="FF0000"/>
-        </w:rPr>
-      </w:pPr>
-      <w:r>
-        <w:rPr>
-          <w:rFonts w:ascii="Times New Roman" w:eastAsia="Times New Roman" w:hAnsi="Times New Roman" w:cs="Times New Roman"/>
-          <w:color w:val="FF0000"/>
-        </w:rPr>
-        <w:t>Menginformasikan pesanan ke Warehouse</w:t>
-      </w:r>
-    </w:p>
-    <w:p>
-      <w:pPr>
-        <w:numPr>
-          <w:ilvl w:val="1"/>
-          <w:numId w:val="11"/>
-        </w:numPr>
-        <w:pBdr>
-          <w:top w:val="nil"/>
-          <w:left w:val="nil"/>
-          <w:bottom w:val="nil"/>
-          <w:right w:val="nil"/>
-          <w:between w:val="nil"/>
-        </w:pBdr>
-        <w:spacing w:after="0"/>
-        <w:ind w:hanging="447"/>
-        <w:rPr>
-          <w:rFonts w:ascii="Times New Roman" w:eastAsia="Times New Roman" w:hAnsi="Times New Roman" w:cs="Times New Roman"/>
-          <w:color w:val="000000"/>
-        </w:rPr>
-      </w:pPr>
-      <w:r>
-        <w:rPr>
-          <w:rFonts w:ascii="Times New Roman" w:eastAsia="Times New Roman" w:hAnsi="Times New Roman" w:cs="Times New Roman"/>
-          <w:color w:val="000000"/>
-        </w:rPr>
-        <w:t>Menawarkan barang promo, obral dan sisa potong</w:t>
-      </w:r>
-    </w:p>
-    <w:p>
-      <w:pPr>
-        <w:numPr>
-          <w:ilvl w:val="1"/>
-          <w:numId w:val="11"/>
-        </w:numPr>
-        <w:pBdr>
-          <w:top w:val="nil"/>
-          <w:left w:val="nil"/>
-          <w:bottom w:val="nil"/>
-          <w:right w:val="nil"/>
-          <w:between w:val="nil"/>
-        </w:pBdr>
-        <w:ind w:left="1418" w:hanging="425"/>
-        <w:rPr>
-          <w:rFonts w:ascii="Times New Roman" w:eastAsia="Times New Roman" w:hAnsi="Times New Roman" w:cs="Times New Roman"/>
-          <w:color w:val="000000"/>
-        </w:rPr>
-      </w:pPr>
-      <w:r>
-        <w:rPr>
-          <w:rFonts w:ascii="Times New Roman" w:eastAsia="Times New Roman" w:hAnsi="Times New Roman" w:cs="Times New Roman"/>
-          <w:color w:val="000000"/>
-        </w:rPr>
-        <w:t>Memberikan Usulan Kepada Front Office Officer (FOO) yang berkaitan dengan kelancaran dalam pembayaran ,transaksi serta pelayanan terhadap customer</w:t>
-      </w:r>
-    </w:p>
-    <w:p>
-      <w:pPr>
-        <w:rPr>
-          <w:rFonts w:ascii="Times New Roman" w:eastAsia="Times New Roman" w:hAnsi="Times New Roman" w:cs="Times New Roman"/>
-        </w:rPr>
-      </w:pPr>
-    </w:p>
-    <w:p>
-      <w:pPr>
-        <w:numPr>
-          <w:ilvl w:val="0"/>
-          <w:numId w:val="11"/>
-        </w:numPr>
-        <w:pBdr>
-          <w:top w:val="nil"/>
-          <w:left w:val="nil"/>
-          <w:bottom w:val="nil"/>
-          <w:right w:val="nil"/>
-          <w:between w:val="nil"/>
-        </w:pBdr>
-        <w:spacing w:after="0"/>
-        <w:rPr>
-          <w:rFonts w:ascii="Times New Roman" w:eastAsia="Times New Roman" w:hAnsi="Times New Roman" w:cs="Times New Roman"/>
-          <w:b/>
-          <w:color w:val="000000"/>
-        </w:rPr>
-      </w:pPr>
-      <w:r>
-        <w:rPr>
-          <w:rFonts w:ascii="Times New Roman" w:eastAsia="Times New Roman" w:hAnsi="Times New Roman" w:cs="Times New Roman"/>
-          <w:b/>
-          <w:color w:val="000000"/>
-        </w:rPr>
         <w:t>Tanggung Jawab</w:t>
       </w:r>
     </w:p>
     <w:p>
       <w:pPr>
-        <w:pBdr>
-          <w:top w:val="nil"/>
-          <w:left w:val="nil"/>
-          <w:bottom w:val="nil"/>
-          <w:right w:val="nil"/>
-          <w:between w:val="nil"/>
-        </w:pBdr>
-        <w:ind w:left="720"/>
-        <w:rPr>
-          <w:rFonts w:ascii="Times New Roman" w:eastAsia="Times New Roman" w:hAnsi="Times New Roman" w:cs="Times New Roman"/>
-          <w:b/>
-          <w:color w:val="000000"/>
-        </w:rPr>
-      </w:pPr>
-    </w:p>
-    <w:p>
-      <w:pPr>
-        <w:ind w:left="720"/>
-        <w:rPr>
-          <w:rFonts w:ascii="Times New Roman" w:eastAsia="Times New Roman" w:hAnsi="Times New Roman" w:cs="Times New Roman"/>
-        </w:rPr>
-      </w:pPr>
-      <w:r>
-        <w:rPr>
-          <w:rFonts w:ascii="Times New Roman" w:eastAsia="Times New Roman" w:hAnsi="Times New Roman" w:cs="Times New Roman"/>
-        </w:rPr>
-        <w:t>Bertanggung jawab atas kelancaran, kecepatan dan kenyamanan transaksi pemesanan barang guna menciptakan kepuasan customer</w:t>
+        <w:ind w:left="720" w:firstLine="720"/>
+        <w:rPr>
+          <w:rFonts w:ascii="Times New Roman" w:eastAsia="Times New Roman" w:hAnsi="Times New Roman" w:cs="Times New Roman"/>
+        </w:rPr>
+      </w:pPr>
+      <w:r>
+        <w:rPr>
+          <w:rFonts w:ascii="Times New Roman" w:eastAsia="Times New Roman" w:hAnsi="Times New Roman" w:cs="Times New Roman"/>
+        </w:rPr>
+        <w:t>Bertanggung jawab atas Kecepatan dan Ketepatan dalam menyiapkan pesanan guna meningkatkan efisiensi perusahaan</w:t>
       </w:r>
     </w:p>
     <w:p>
@@ -9029,7 +11041,34 @@
           <w:rFonts w:ascii="Times New Roman" w:eastAsia="Times New Roman" w:hAnsi="Times New Roman" w:cs="Times New Roman"/>
           <w:color w:val="000000"/>
         </w:rPr>
-        <w:t>Mengoprasikan Komputer dengan baik</w:t>
+        <w:t>Dapat bekerja dalam tekanan</w:t>
+      </w:r>
+    </w:p>
+    <w:p>
+      <w:pPr>
+        <w:numPr>
+          <w:ilvl w:val="2"/>
+          <w:numId w:val="11"/>
+        </w:numPr>
+        <w:pBdr>
+          <w:top w:val="nil"/>
+          <w:left w:val="nil"/>
+          <w:bottom w:val="nil"/>
+          <w:right w:val="nil"/>
+          <w:between w:val="nil"/>
+        </w:pBdr>
+        <w:spacing w:after="0"/>
+        <w:rPr>
+          <w:rFonts w:ascii="Times New Roman" w:eastAsia="Times New Roman" w:hAnsi="Times New Roman" w:cs="Times New Roman"/>
+          <w:color w:val="000000"/>
+        </w:rPr>
+      </w:pPr>
+      <w:r>
+        <w:rPr>
+          <w:rFonts w:ascii="Times New Roman" w:eastAsia="Times New Roman" w:hAnsi="Times New Roman" w:cs="Times New Roman"/>
+          <w:color w:val="000000"/>
+        </w:rPr>
+        <w:t>Dapat bekerja dalam team</w:t>
       </w:r>
     </w:p>
     <w:p>
@@ -9164,7 +11203,7 @@
           <w:rFonts w:ascii="Times New Roman" w:eastAsia="Times New Roman" w:hAnsi="Times New Roman" w:cs="Times New Roman"/>
           <w:color w:val="000000"/>
         </w:rPr>
-        <w:t>Dapat menganalisa Masalah dengan baik</w:t>
+        <w:t>Dapat diandalkan</w:t>
       </w:r>
     </w:p>
     <w:p>
@@ -9180,56 +11219,65 @@
           <w:right w:val="nil"/>
           <w:between w:val="nil"/>
         </w:pBdr>
-        <w:rPr>
-          <w:rFonts w:ascii="Times New Roman" w:eastAsia="Times New Roman" w:hAnsi="Times New Roman" w:cs="Times New Roman"/>
-          <w:color w:val="000000"/>
-        </w:rPr>
-      </w:pPr>
-      <w:r>
-        <w:rPr>
-          <w:rFonts w:ascii="Times New Roman" w:eastAsia="Times New Roman" w:hAnsi="Times New Roman" w:cs="Times New Roman"/>
-          <w:color w:val="000000"/>
-        </w:rPr>
-        <w:t>Dapat menyelesaikan Masalah dengan baik</w:t>
-      </w:r>
-    </w:p>
-    <w:p>
-      <w:pPr>
-        <w:rPr>
-          <w:rFonts w:ascii="Times New Roman" w:eastAsia="Times New Roman" w:hAnsi="Times New Roman" w:cs="Times New Roman"/>
-        </w:rPr>
-      </w:pPr>
-    </w:p>
-    <w:p>
-      <w:pPr>
-        <w:rPr>
-          <w:rFonts w:ascii="Times New Roman" w:eastAsia="Times New Roman" w:hAnsi="Times New Roman" w:cs="Times New Roman"/>
-        </w:rPr>
-      </w:pPr>
-      <w:r>
-        <w:br w:type="page"/>
+        <w:spacing w:after="0"/>
+        <w:rPr>
+          <w:rFonts w:ascii="Times New Roman" w:eastAsia="Times New Roman" w:hAnsi="Times New Roman" w:cs="Times New Roman"/>
+          <w:color w:val="000000"/>
+        </w:rPr>
+      </w:pPr>
+      <w:r>
+        <w:rPr>
+          <w:rFonts w:ascii="Times New Roman" w:eastAsia="Times New Roman" w:hAnsi="Times New Roman" w:cs="Times New Roman"/>
+          <w:color w:val="000000"/>
+        </w:rPr>
+        <w:t>Cepat</w:t>
+      </w:r>
+    </w:p>
+    <w:p>
+      <w:pPr>
+        <w:numPr>
+          <w:ilvl w:val="2"/>
+          <w:numId w:val="11"/>
+        </w:numPr>
+        <w:pBdr>
+          <w:top w:val="nil"/>
+          <w:left w:val="nil"/>
+          <w:bottom w:val="nil"/>
+          <w:right w:val="nil"/>
+          <w:between w:val="nil"/>
+        </w:pBdr>
+        <w:rPr>
+          <w:rFonts w:ascii="Times New Roman" w:eastAsia="Times New Roman" w:hAnsi="Times New Roman" w:cs="Times New Roman"/>
+          <w:color w:val="000000"/>
+        </w:rPr>
+      </w:pPr>
+      <w:r>
+        <w:rPr>
+          <w:rFonts w:ascii="Times New Roman" w:eastAsia="Times New Roman" w:hAnsi="Times New Roman" w:cs="Times New Roman"/>
+          <w:color w:val="000000"/>
+        </w:rPr>
+        <w:t>Rapi</w:t>
       </w:r>
     </w:p>
     <w:p>
       <w:pPr>
         <w:pStyle w:val="Heading1"/>
-        <w:rPr>
-          <w:shd w:val="clear" w:color="auto" w:fill="FF9900"/>
-        </w:rPr>
-      </w:pPr>
-      <w:r>
-        <w:rPr>
-          <w:shd w:val="clear" w:color="auto" w:fill="FF9900"/>
-        </w:rPr>
-        <w:lastRenderedPageBreak/>
-        <w:t xml:space="preserve">Jobdecsc  : </w:t>
-      </w:r>
-      <w:r>
-        <w:rPr>
-          <w:shd w:val="clear" w:color="auto" w:fill="FF9900"/>
-        </w:rPr>
-        <w:t>WAREHOUSE STAFF</w:t>
-      </w:r>
+      </w:pPr>
+      <w:r>
+        <w:rPr>
+          <w:highlight w:val="yellow"/>
+        </w:rPr>
+        <w:t>Jobdecsc  : TUKANG POTONG</w:t>
+      </w:r>
+    </w:p>
+    <w:p>
+      <w:pPr>
+        <w:rPr>
+          <w:rFonts w:ascii="Times New Roman" w:eastAsia="Times New Roman" w:hAnsi="Times New Roman" w:cs="Times New Roman"/>
+          <w:sz w:val="28"/>
+          <w:szCs w:val="28"/>
+        </w:rPr>
+      </w:pPr>
     </w:p>
     <w:p>
       <w:pPr>
@@ -9268,7 +11316,7 @@
       <w:pPr>
         <w:numPr>
           <w:ilvl w:val="0"/>
-          <w:numId w:val="10"/>
+          <w:numId w:val="5"/>
         </w:numPr>
         <w:pBdr>
           <w:top w:val="nil"/>
@@ -9290,831 +11338,368 @@
           <w:rFonts w:ascii="Times New Roman" w:eastAsia="Times New Roman" w:hAnsi="Times New Roman" w:cs="Times New Roman"/>
           <w:color w:val="000000"/>
         </w:rPr>
-        <w:t>Handling Kedatangan barang meliputi:</w:t>
+        <w:t xml:space="preserve">Memotong kertas sesuai dengan </w:t>
+      </w:r>
+      <w:r>
+        <w:rPr>
+          <w:rFonts w:ascii="Times New Roman" w:eastAsia="Times New Roman" w:hAnsi="Times New Roman" w:cs="Times New Roman"/>
+          <w:i/>
+          <w:color w:val="000000"/>
+        </w:rPr>
+        <w:t>WO</w:t>
+      </w:r>
+      <w:r>
+        <w:rPr>
+          <w:rFonts w:ascii="Times New Roman" w:eastAsia="Times New Roman" w:hAnsi="Times New Roman" w:cs="Times New Roman"/>
+          <w:color w:val="000000"/>
+        </w:rPr>
+        <w:t xml:space="preserve"> yang ada</w:t>
+      </w:r>
+    </w:p>
+    <w:p>
+      <w:pPr>
+        <w:numPr>
+          <w:ilvl w:val="0"/>
+          <w:numId w:val="5"/>
+        </w:numPr>
+        <w:pBdr>
+          <w:top w:val="nil"/>
+          <w:left w:val="nil"/>
+          <w:bottom w:val="nil"/>
+          <w:right w:val="nil"/>
+          <w:between w:val="nil"/>
+        </w:pBdr>
+        <w:spacing w:after="0"/>
+        <w:ind w:left="1418" w:hanging="425"/>
+        <w:rPr>
+          <w:rFonts w:ascii="Times New Roman" w:eastAsia="Times New Roman" w:hAnsi="Times New Roman" w:cs="Times New Roman"/>
+          <w:i/>
+          <w:color w:val="000000"/>
+        </w:rPr>
+      </w:pPr>
+      <w:r>
+        <w:rPr>
+          <w:rFonts w:ascii="Times New Roman" w:eastAsia="Times New Roman" w:hAnsi="Times New Roman" w:cs="Times New Roman"/>
+          <w:color w:val="000000"/>
+        </w:rPr>
+        <w:t>Membantu sales jika ada customer yang ingin potong kertas</w:t>
+      </w:r>
+    </w:p>
+    <w:p>
+      <w:pPr>
+        <w:numPr>
+          <w:ilvl w:val="0"/>
+          <w:numId w:val="5"/>
+        </w:numPr>
+        <w:pBdr>
+          <w:top w:val="nil"/>
+          <w:left w:val="nil"/>
+          <w:bottom w:val="nil"/>
+          <w:right w:val="nil"/>
+          <w:between w:val="nil"/>
+        </w:pBdr>
+        <w:spacing w:after="0"/>
+        <w:ind w:left="1418" w:hanging="425"/>
+        <w:rPr>
+          <w:rFonts w:ascii="Times New Roman" w:eastAsia="Times New Roman" w:hAnsi="Times New Roman" w:cs="Times New Roman"/>
+          <w:color w:val="000000"/>
+        </w:rPr>
+      </w:pPr>
+      <w:r>
+        <w:rPr>
+          <w:rFonts w:ascii="Times New Roman" w:eastAsia="Times New Roman" w:hAnsi="Times New Roman" w:cs="Times New Roman"/>
+          <w:color w:val="000000"/>
+        </w:rPr>
+        <w:t>Merawat mesin potong sesuai dengan peraturan yang ada</w:t>
+      </w:r>
+    </w:p>
+    <w:p>
+      <w:pPr>
+        <w:numPr>
+          <w:ilvl w:val="0"/>
+          <w:numId w:val="5"/>
+        </w:numPr>
+        <w:pBdr>
+          <w:top w:val="nil"/>
+          <w:left w:val="nil"/>
+          <w:bottom w:val="nil"/>
+          <w:right w:val="nil"/>
+          <w:between w:val="nil"/>
+        </w:pBdr>
+        <w:spacing w:after="0"/>
+        <w:ind w:left="1418" w:hanging="425"/>
+        <w:rPr>
+          <w:rFonts w:ascii="Times New Roman" w:eastAsia="Times New Roman" w:hAnsi="Times New Roman" w:cs="Times New Roman"/>
+          <w:color w:val="000000"/>
+        </w:rPr>
+      </w:pPr>
+      <w:r>
+        <w:rPr>
+          <w:rFonts w:ascii="Times New Roman" w:eastAsia="Times New Roman" w:hAnsi="Times New Roman" w:cs="Times New Roman"/>
+          <w:color w:val="000000"/>
+        </w:rPr>
+        <w:lastRenderedPageBreak/>
+        <w:t>Menjaga Kebersihan area mesin potong</w:t>
+      </w:r>
+    </w:p>
+    <w:p>
+      <w:pPr>
+        <w:numPr>
+          <w:ilvl w:val="0"/>
+          <w:numId w:val="5"/>
+        </w:numPr>
+        <w:pBdr>
+          <w:top w:val="nil"/>
+          <w:left w:val="nil"/>
+          <w:bottom w:val="nil"/>
+          <w:right w:val="nil"/>
+          <w:between w:val="nil"/>
+        </w:pBdr>
+        <w:ind w:left="1418" w:hanging="425"/>
+        <w:rPr>
+          <w:rFonts w:ascii="Times New Roman" w:eastAsia="Times New Roman" w:hAnsi="Times New Roman" w:cs="Times New Roman"/>
+          <w:color w:val="000000"/>
+        </w:rPr>
+      </w:pPr>
+      <w:r>
+        <w:rPr>
+          <w:rFonts w:ascii="Times New Roman" w:eastAsia="Times New Roman" w:hAnsi="Times New Roman" w:cs="Times New Roman"/>
+          <w:color w:val="000000"/>
+        </w:rPr>
+        <w:t xml:space="preserve">Menerima perintah langsung dari </w:t>
+      </w:r>
+      <w:r>
+        <w:rPr>
+          <w:rFonts w:ascii="Times New Roman" w:eastAsia="Times New Roman" w:hAnsi="Times New Roman" w:cs="Times New Roman"/>
+          <w:b/>
+          <w:i/>
+          <w:color w:val="000000"/>
+        </w:rPr>
+        <w:t>FOO</w:t>
+      </w:r>
+    </w:p>
+    <w:p>
+      <w:pPr>
+        <w:rPr>
+          <w:rFonts w:ascii="Times New Roman" w:eastAsia="Times New Roman" w:hAnsi="Times New Roman" w:cs="Times New Roman"/>
+        </w:rPr>
+      </w:pPr>
+    </w:p>
+    <w:p>
+      <w:pPr>
+        <w:numPr>
+          <w:ilvl w:val="0"/>
+          <w:numId w:val="11"/>
+        </w:numPr>
+        <w:pBdr>
+          <w:top w:val="nil"/>
+          <w:left w:val="nil"/>
+          <w:bottom w:val="nil"/>
+          <w:right w:val="nil"/>
+          <w:between w:val="nil"/>
+        </w:pBdr>
+        <w:spacing w:after="0"/>
+        <w:rPr>
+          <w:rFonts w:ascii="Times New Roman" w:eastAsia="Times New Roman" w:hAnsi="Times New Roman" w:cs="Times New Roman"/>
+          <w:b/>
+          <w:color w:val="000000"/>
+        </w:rPr>
+      </w:pPr>
+      <w:r>
+        <w:rPr>
+          <w:rFonts w:ascii="Times New Roman" w:eastAsia="Times New Roman" w:hAnsi="Times New Roman" w:cs="Times New Roman"/>
+          <w:b/>
+          <w:color w:val="000000"/>
+        </w:rPr>
+        <w:t xml:space="preserve">Wewenang : </w:t>
       </w:r>
     </w:p>
     <w:p>
       <w:pPr>
         <w:numPr>
           <w:ilvl w:val="1"/>
-          <w:numId w:val="10"/>
-        </w:numPr>
-        <w:pBdr>
-          <w:top w:val="nil"/>
-          <w:left w:val="nil"/>
-          <w:bottom w:val="nil"/>
-          <w:right w:val="nil"/>
-          <w:between w:val="nil"/>
-        </w:pBdr>
-        <w:spacing w:after="0"/>
-        <w:rPr>
-          <w:rFonts w:ascii="Times New Roman" w:eastAsia="Times New Roman" w:hAnsi="Times New Roman" w:cs="Times New Roman"/>
-          <w:i/>
-          <w:color w:val="000000"/>
-        </w:rPr>
-      </w:pPr>
-      <w:r>
-        <w:rPr>
-          <w:rFonts w:ascii="Times New Roman" w:eastAsia="Times New Roman" w:hAnsi="Times New Roman" w:cs="Times New Roman"/>
-          <w:color w:val="000000"/>
-        </w:rPr>
-        <w:t>Kelengkapan administrasi :</w:t>
-      </w:r>
-    </w:p>
-    <w:p>
-      <w:pPr>
-        <w:numPr>
-          <w:ilvl w:val="2"/>
-          <w:numId w:val="10"/>
-        </w:numPr>
-        <w:pBdr>
-          <w:top w:val="nil"/>
-          <w:left w:val="nil"/>
-          <w:bottom w:val="nil"/>
-          <w:right w:val="nil"/>
-          <w:between w:val="nil"/>
-        </w:pBdr>
-        <w:spacing w:after="0"/>
-        <w:ind w:left="1985"/>
-        <w:rPr>
-          <w:rFonts w:ascii="Times New Roman" w:eastAsia="Times New Roman" w:hAnsi="Times New Roman" w:cs="Times New Roman"/>
-          <w:i/>
-          <w:color w:val="000000"/>
-        </w:rPr>
-      </w:pPr>
-      <w:r>
-        <w:rPr>
-          <w:rFonts w:ascii="Times New Roman" w:eastAsia="Times New Roman" w:hAnsi="Times New Roman" w:cs="Times New Roman"/>
-          <w:color w:val="000000"/>
-        </w:rPr>
-        <w:t>Surat Jalan</w:t>
-      </w:r>
-    </w:p>
-    <w:p>
-      <w:pPr>
-        <w:numPr>
-          <w:ilvl w:val="2"/>
-          <w:numId w:val="10"/>
-        </w:numPr>
-        <w:pBdr>
-          <w:top w:val="nil"/>
-          <w:left w:val="nil"/>
-          <w:bottom w:val="nil"/>
-          <w:right w:val="nil"/>
-          <w:between w:val="nil"/>
-        </w:pBdr>
-        <w:spacing w:after="0"/>
-        <w:ind w:left="1985"/>
-        <w:rPr>
-          <w:rFonts w:ascii="Times New Roman" w:eastAsia="Times New Roman" w:hAnsi="Times New Roman" w:cs="Times New Roman"/>
-          <w:i/>
-          <w:color w:val="000000"/>
-        </w:rPr>
-      </w:pPr>
-      <w:r>
-        <w:rPr>
-          <w:rFonts w:ascii="Times New Roman" w:eastAsia="Times New Roman" w:hAnsi="Times New Roman" w:cs="Times New Roman"/>
-          <w:color w:val="000000"/>
-        </w:rPr>
-        <w:t>Nota Copy</w:t>
-      </w:r>
-    </w:p>
-    <w:p>
-      <w:pPr>
-        <w:numPr>
-          <w:ilvl w:val="2"/>
-          <w:numId w:val="10"/>
-        </w:numPr>
-        <w:pBdr>
-          <w:top w:val="nil"/>
-          <w:left w:val="nil"/>
-          <w:bottom w:val="nil"/>
-          <w:right w:val="nil"/>
-          <w:between w:val="nil"/>
-        </w:pBdr>
-        <w:spacing w:after="0"/>
-        <w:ind w:left="1985"/>
-        <w:rPr>
-          <w:rFonts w:ascii="Times New Roman" w:eastAsia="Times New Roman" w:hAnsi="Times New Roman" w:cs="Times New Roman"/>
-          <w:i/>
-          <w:color w:val="000000"/>
-        </w:rPr>
-      </w:pPr>
-      <w:r>
-        <w:rPr>
-          <w:rFonts w:ascii="Times New Roman" w:eastAsia="Times New Roman" w:hAnsi="Times New Roman" w:cs="Times New Roman"/>
-          <w:color w:val="000000"/>
-        </w:rPr>
-        <w:t>Nota Lunas</w:t>
-      </w:r>
-    </w:p>
-    <w:p>
-      <w:pPr>
-        <w:pStyle w:val="ListParagraph"/>
+          <w:numId w:val="11"/>
+        </w:numPr>
+        <w:pBdr>
+          <w:top w:val="nil"/>
+          <w:left w:val="nil"/>
+          <w:bottom w:val="nil"/>
+          <w:right w:val="nil"/>
+          <w:between w:val="nil"/>
+        </w:pBdr>
+        <w:spacing w:after="0"/>
+        <w:ind w:left="1418" w:hanging="425"/>
+        <w:rPr>
+          <w:rFonts w:ascii="Times New Roman" w:eastAsia="Times New Roman" w:hAnsi="Times New Roman" w:cs="Times New Roman"/>
+          <w:color w:val="000000"/>
+        </w:rPr>
+      </w:pPr>
+      <w:r>
+        <w:rPr>
+          <w:rFonts w:ascii="Times New Roman" w:eastAsia="Times New Roman" w:hAnsi="Times New Roman" w:cs="Times New Roman"/>
+          <w:color w:val="000000"/>
+        </w:rPr>
+        <w:t>Merawat dan menjaga mesin</w:t>
+      </w:r>
+    </w:p>
+    <w:p>
+      <w:pPr>
         <w:numPr>
           <w:ilvl w:val="1"/>
-          <w:numId w:val="10"/>
-        </w:numPr>
-        <w:pBdr>
-          <w:top w:val="nil"/>
-          <w:left w:val="nil"/>
-          <w:bottom w:val="nil"/>
-          <w:right w:val="nil"/>
-          <w:between w:val="nil"/>
-        </w:pBdr>
-        <w:spacing w:after="0"/>
-        <w:rPr>
-          <w:rFonts w:ascii="Times New Roman" w:eastAsia="Times New Roman" w:hAnsi="Times New Roman" w:cs="Times New Roman"/>
-          <w:color w:val="000000"/>
-        </w:rPr>
-      </w:pPr>
-      <w:r>
-        <w:rPr>
-          <w:rFonts w:ascii="Times New Roman" w:eastAsia="Times New Roman" w:hAnsi="Times New Roman" w:cs="Times New Roman"/>
-          <w:color w:val="000000"/>
-        </w:rPr>
-        <w:t xml:space="preserve">Penempatan barang sementara di </w:t>
-      </w:r>
-      <w:r>
-        <w:rPr>
-          <w:rFonts w:ascii="Times New Roman" w:eastAsia="Times New Roman" w:hAnsi="Times New Roman" w:cs="Times New Roman"/>
-          <w:i/>
-          <w:color w:val="000000"/>
-        </w:rPr>
-        <w:t>Receiving Area</w:t>
-      </w:r>
+          <w:numId w:val="11"/>
+        </w:numPr>
+        <w:pBdr>
+          <w:top w:val="nil"/>
+          <w:left w:val="nil"/>
+          <w:bottom w:val="nil"/>
+          <w:right w:val="nil"/>
+          <w:between w:val="nil"/>
+        </w:pBdr>
+        <w:ind w:left="1418" w:hanging="425"/>
+        <w:rPr>
+          <w:rFonts w:ascii="Times New Roman" w:eastAsia="Times New Roman" w:hAnsi="Times New Roman" w:cs="Times New Roman"/>
+          <w:color w:val="000000"/>
+        </w:rPr>
+      </w:pPr>
+      <w:r>
+        <w:rPr>
+          <w:rFonts w:ascii="Times New Roman" w:eastAsia="Times New Roman" w:hAnsi="Times New Roman" w:cs="Times New Roman"/>
+          <w:color w:val="000000"/>
+        </w:rPr>
+        <w:t>Memberikan perintah kepada Assisten Tukang potong</w:t>
+      </w:r>
+    </w:p>
+    <w:p>
+      <w:pPr>
+        <w:rPr>
+          <w:rFonts w:ascii="Times New Roman" w:eastAsia="Times New Roman" w:hAnsi="Times New Roman" w:cs="Times New Roman"/>
+        </w:rPr>
+      </w:pPr>
     </w:p>
     <w:p>
       <w:pPr>
         <w:numPr>
           <w:ilvl w:val="0"/>
-          <w:numId w:val="10"/>
-        </w:numPr>
-        <w:pBdr>
-          <w:top w:val="nil"/>
-          <w:left w:val="nil"/>
-          <w:bottom w:val="nil"/>
-          <w:right w:val="nil"/>
-          <w:between w:val="nil"/>
-        </w:pBdr>
-        <w:spacing w:after="0"/>
-        <w:ind w:left="1418" w:hanging="425"/>
-        <w:rPr>
-          <w:rFonts w:ascii="Times New Roman" w:eastAsia="Times New Roman" w:hAnsi="Times New Roman" w:cs="Times New Roman"/>
-          <w:color w:val="000000"/>
-        </w:rPr>
-      </w:pPr>
-      <w:r>
-        <w:rPr>
-          <w:rFonts w:ascii="Times New Roman" w:eastAsia="Times New Roman" w:hAnsi="Times New Roman" w:cs="Times New Roman"/>
-          <w:color w:val="000000"/>
-        </w:rPr>
-        <w:t xml:space="preserve">Melakukan display kedalam rak sesuai dengan </w:t>
-      </w:r>
-      <w:r>
-        <w:rPr>
-          <w:rFonts w:ascii="Times New Roman" w:eastAsia="Times New Roman" w:hAnsi="Times New Roman" w:cs="Times New Roman"/>
-          <w:i/>
-          <w:color w:val="000000"/>
-        </w:rPr>
-        <w:t xml:space="preserve">Plan Area </w:t>
-      </w:r>
-      <w:r>
-        <w:rPr>
-          <w:rFonts w:ascii="Times New Roman" w:eastAsia="Times New Roman" w:hAnsi="Times New Roman" w:cs="Times New Roman"/>
-          <w:color w:val="000000"/>
-        </w:rPr>
-        <w:t>yang telah di tentukan</w:t>
-      </w:r>
+          <w:numId w:val="11"/>
+        </w:numPr>
+        <w:pBdr>
+          <w:top w:val="nil"/>
+          <w:left w:val="nil"/>
+          <w:bottom w:val="nil"/>
+          <w:right w:val="nil"/>
+          <w:between w:val="nil"/>
+        </w:pBdr>
+        <w:spacing w:after="0"/>
+        <w:rPr>
+          <w:rFonts w:ascii="Times New Roman" w:eastAsia="Times New Roman" w:hAnsi="Times New Roman" w:cs="Times New Roman"/>
+          <w:b/>
+          <w:color w:val="000000"/>
+        </w:rPr>
+      </w:pPr>
+      <w:r>
+        <w:rPr>
+          <w:rFonts w:ascii="Times New Roman" w:eastAsia="Times New Roman" w:hAnsi="Times New Roman" w:cs="Times New Roman"/>
+          <w:b/>
+          <w:color w:val="000000"/>
+        </w:rPr>
+        <w:t>Tanggung Jawab</w:t>
+      </w:r>
+    </w:p>
+    <w:p>
+      <w:pPr>
+        <w:pBdr>
+          <w:top w:val="nil"/>
+          <w:left w:val="nil"/>
+          <w:bottom w:val="nil"/>
+          <w:right w:val="nil"/>
+          <w:between w:val="nil"/>
+        </w:pBdr>
+        <w:ind w:left="720"/>
+        <w:rPr>
+          <w:rFonts w:ascii="Times New Roman" w:eastAsia="Times New Roman" w:hAnsi="Times New Roman" w:cs="Times New Roman"/>
+          <w:b/>
+          <w:color w:val="000000"/>
+        </w:rPr>
+      </w:pPr>
+    </w:p>
+    <w:p>
+      <w:pPr>
+        <w:ind w:left="720"/>
+        <w:rPr>
+          <w:rFonts w:ascii="Times New Roman" w:eastAsia="Times New Roman" w:hAnsi="Times New Roman" w:cs="Times New Roman"/>
+        </w:rPr>
+      </w:pPr>
+      <w:r>
+        <w:rPr>
+          <w:rFonts w:ascii="Times New Roman" w:eastAsia="Times New Roman" w:hAnsi="Times New Roman" w:cs="Times New Roman"/>
+        </w:rPr>
+        <w:t>Bertanggung jawab atas ketepatan dan kerapihan hasil potongan guna menciptakan kepuasan customer.</w:t>
+      </w:r>
+    </w:p>
+    <w:p>
+      <w:pPr>
+        <w:ind w:left="720"/>
+        <w:rPr>
+          <w:rFonts w:ascii="Times New Roman" w:eastAsia="Times New Roman" w:hAnsi="Times New Roman" w:cs="Times New Roman"/>
+        </w:rPr>
+      </w:pPr>
     </w:p>
     <w:p>
       <w:pPr>
         <w:numPr>
           <w:ilvl w:val="0"/>
-          <w:numId w:val="10"/>
-        </w:numPr>
-        <w:pBdr>
-          <w:top w:val="nil"/>
-          <w:left w:val="nil"/>
-          <w:bottom w:val="nil"/>
-          <w:right w:val="nil"/>
-          <w:between w:val="nil"/>
-        </w:pBdr>
-        <w:spacing w:after="0"/>
-        <w:ind w:left="1418" w:hanging="425"/>
-        <w:rPr>
-          <w:rFonts w:ascii="Times New Roman" w:eastAsia="Times New Roman" w:hAnsi="Times New Roman" w:cs="Times New Roman"/>
-          <w:color w:val="000000"/>
-        </w:rPr>
-      </w:pPr>
-      <w:r>
-        <w:rPr>
-          <w:rFonts w:ascii="Times New Roman" w:eastAsia="Times New Roman" w:hAnsi="Times New Roman" w:cs="Times New Roman"/>
-          <w:color w:val="000000"/>
-        </w:rPr>
-        <w:t>Menyiapkan Pesanan sesuai dengan :</w:t>
-      </w:r>
-    </w:p>
-    <w:p>
-      <w:pPr>
-        <w:numPr>
-          <w:ilvl w:val="1"/>
-          <w:numId w:val="10"/>
-        </w:numPr>
-        <w:pBdr>
-          <w:top w:val="nil"/>
-          <w:left w:val="nil"/>
-          <w:bottom w:val="nil"/>
-          <w:right w:val="nil"/>
-          <w:between w:val="nil"/>
-        </w:pBdr>
-        <w:spacing w:after="0"/>
-        <w:rPr>
-          <w:rFonts w:ascii="Times New Roman" w:eastAsia="Times New Roman" w:hAnsi="Times New Roman" w:cs="Times New Roman"/>
-          <w:color w:val="000000"/>
-        </w:rPr>
-      </w:pPr>
-      <w:r>
-        <w:rPr>
-          <w:rFonts w:ascii="Times New Roman" w:eastAsia="Times New Roman" w:hAnsi="Times New Roman" w:cs="Times New Roman"/>
-          <w:i/>
-          <w:color w:val="000000"/>
-        </w:rPr>
-        <w:t>Work Order (WO)</w:t>
-      </w:r>
-    </w:p>
-    <w:p>
-      <w:pPr>
-        <w:numPr>
-          <w:ilvl w:val="1"/>
-          <w:numId w:val="10"/>
-        </w:numPr>
-        <w:pBdr>
-          <w:top w:val="nil"/>
-          <w:left w:val="nil"/>
-          <w:bottom w:val="nil"/>
-          <w:right w:val="nil"/>
-          <w:between w:val="nil"/>
-        </w:pBdr>
-        <w:spacing w:after="0"/>
-        <w:rPr>
-          <w:rFonts w:ascii="Times New Roman" w:eastAsia="Times New Roman" w:hAnsi="Times New Roman" w:cs="Times New Roman"/>
-          <w:color w:val="000000"/>
-        </w:rPr>
-      </w:pPr>
-      <w:r>
-        <w:rPr>
-          <w:rFonts w:ascii="Times New Roman" w:eastAsia="Times New Roman" w:hAnsi="Times New Roman" w:cs="Times New Roman"/>
-          <w:i/>
-          <w:color w:val="000000"/>
-        </w:rPr>
-        <w:t>Order Sales  (OS)</w:t>
-      </w:r>
-    </w:p>
-    <w:p>
-      <w:pPr>
-        <w:numPr>
-          <w:ilvl w:val="0"/>
-          <w:numId w:val="10"/>
-        </w:numPr>
-        <w:pBdr>
-          <w:top w:val="nil"/>
-          <w:left w:val="nil"/>
-          <w:bottom w:val="nil"/>
-          <w:right w:val="nil"/>
-          <w:between w:val="nil"/>
-        </w:pBdr>
-        <w:spacing w:after="0"/>
-        <w:ind w:hanging="87"/>
-        <w:rPr>
-          <w:rFonts w:ascii="Times New Roman" w:eastAsia="Times New Roman" w:hAnsi="Times New Roman" w:cs="Times New Roman"/>
-          <w:color w:val="000000"/>
-        </w:rPr>
-      </w:pPr>
-      <w:r>
-        <w:rPr>
-          <w:rFonts w:ascii="Times New Roman" w:eastAsia="Times New Roman" w:hAnsi="Times New Roman" w:cs="Times New Roman"/>
-          <w:color w:val="000000"/>
-        </w:rPr>
-        <w:t xml:space="preserve">Packing </w:t>
-      </w:r>
-      <w:r>
-        <w:rPr>
-          <w:rFonts w:ascii="Times New Roman" w:eastAsia="Times New Roman" w:hAnsi="Times New Roman" w:cs="Times New Roman"/>
-          <w:i/>
-          <w:color w:val="000000"/>
-        </w:rPr>
-        <w:t xml:space="preserve">WO </w:t>
-      </w:r>
-      <w:r>
-        <w:rPr>
-          <w:rFonts w:ascii="Times New Roman" w:eastAsia="Times New Roman" w:hAnsi="Times New Roman" w:cs="Times New Roman"/>
-          <w:color w:val="000000"/>
-        </w:rPr>
-        <w:t xml:space="preserve">/ </w:t>
-      </w:r>
-      <w:r>
-        <w:rPr>
-          <w:rFonts w:ascii="Times New Roman" w:eastAsia="Times New Roman" w:hAnsi="Times New Roman" w:cs="Times New Roman"/>
-          <w:i/>
-          <w:color w:val="000000"/>
-        </w:rPr>
-        <w:t xml:space="preserve">OS </w:t>
-      </w:r>
-      <w:r>
-        <w:rPr>
-          <w:rFonts w:ascii="Times New Roman" w:eastAsia="Times New Roman" w:hAnsi="Times New Roman" w:cs="Times New Roman"/>
-          <w:color w:val="000000"/>
-        </w:rPr>
-        <w:t>sesuai dengan permintaan/notes dengan catatan</w:t>
-      </w:r>
-    </w:p>
-    <w:p>
-      <w:pPr>
-        <w:numPr>
-          <w:ilvl w:val="1"/>
-          <w:numId w:val="10"/>
-        </w:numPr>
-        <w:pBdr>
-          <w:top w:val="nil"/>
-          <w:left w:val="nil"/>
-          <w:bottom w:val="nil"/>
-          <w:right w:val="nil"/>
-          <w:between w:val="nil"/>
-        </w:pBdr>
-        <w:spacing w:after="0"/>
-        <w:rPr>
-          <w:rFonts w:ascii="Times New Roman" w:eastAsia="Times New Roman" w:hAnsi="Times New Roman" w:cs="Times New Roman"/>
-          <w:color w:val="000000"/>
-        </w:rPr>
-      </w:pPr>
-      <w:r>
-        <w:rPr>
-          <w:rFonts w:ascii="Times New Roman" w:eastAsia="Times New Roman" w:hAnsi="Times New Roman" w:cs="Times New Roman"/>
-          <w:i/>
-          <w:color w:val="000000"/>
-        </w:rPr>
-        <w:t xml:space="preserve">Work Order (WO) </w:t>
-      </w:r>
-      <w:r>
-        <w:rPr>
-          <w:rFonts w:ascii="Times New Roman" w:eastAsia="Times New Roman" w:hAnsi="Times New Roman" w:cs="Times New Roman"/>
-          <w:color w:val="000000"/>
-        </w:rPr>
-        <w:t>Telah dicek oleh Warehouse Officer (</w:t>
-      </w:r>
-      <w:r>
-        <w:rPr>
-          <w:rFonts w:ascii="Times New Roman" w:eastAsia="Times New Roman" w:hAnsi="Times New Roman" w:cs="Times New Roman"/>
-          <w:i/>
-          <w:color w:val="000000"/>
-        </w:rPr>
-        <w:t>WO</w:t>
-      </w:r>
-      <w:r>
-        <w:rPr>
-          <w:rFonts w:ascii="Times New Roman" w:eastAsia="Times New Roman" w:hAnsi="Times New Roman" w:cs="Times New Roman"/>
-          <w:i/>
-          <w:color w:val="000000"/>
-        </w:rPr>
-        <w:t>O</w:t>
-      </w:r>
-      <w:r>
-        <w:rPr>
-          <w:rFonts w:ascii="Times New Roman" w:eastAsia="Times New Roman" w:hAnsi="Times New Roman" w:cs="Times New Roman"/>
-          <w:i/>
-          <w:color w:val="000000"/>
-        </w:rPr>
-        <w:t>)</w:t>
-      </w:r>
-    </w:p>
-    <w:p>
-      <w:pPr>
-        <w:numPr>
-          <w:ilvl w:val="1"/>
-          <w:numId w:val="10"/>
-        </w:numPr>
-        <w:pBdr>
-          <w:top w:val="nil"/>
-          <w:left w:val="nil"/>
-          <w:bottom w:val="nil"/>
-          <w:right w:val="nil"/>
-          <w:between w:val="nil"/>
-        </w:pBdr>
-        <w:spacing w:after="0"/>
-        <w:rPr>
-          <w:rFonts w:ascii="Times New Roman" w:eastAsia="Times New Roman" w:hAnsi="Times New Roman" w:cs="Times New Roman"/>
-          <w:color w:val="000000"/>
-        </w:rPr>
-      </w:pPr>
-      <w:r>
-        <w:rPr>
-          <w:rFonts w:ascii="Times New Roman" w:eastAsia="Times New Roman" w:hAnsi="Times New Roman" w:cs="Times New Roman"/>
-          <w:i/>
-          <w:color w:val="000000"/>
-        </w:rPr>
-        <w:t xml:space="preserve">Order Sales  (OS)) </w:t>
-      </w:r>
-      <w:r>
-        <w:rPr>
-          <w:rFonts w:ascii="Times New Roman" w:eastAsia="Times New Roman" w:hAnsi="Times New Roman" w:cs="Times New Roman"/>
-          <w:color w:val="000000"/>
-        </w:rPr>
-        <w:t>Telah dicek oleh Warehouse Officer (</w:t>
-      </w:r>
-      <w:r>
-        <w:rPr>
-          <w:rFonts w:ascii="Times New Roman" w:eastAsia="Times New Roman" w:hAnsi="Times New Roman" w:cs="Times New Roman"/>
-          <w:i/>
-          <w:color w:val="000000"/>
-        </w:rPr>
-        <w:t>WO</w:t>
-      </w:r>
-      <w:r>
-        <w:rPr>
-          <w:rFonts w:ascii="Times New Roman" w:eastAsia="Times New Roman" w:hAnsi="Times New Roman" w:cs="Times New Roman"/>
-          <w:i/>
-          <w:color w:val="000000"/>
-        </w:rPr>
-        <w:t>O</w:t>
-      </w:r>
-      <w:r>
-        <w:rPr>
-          <w:rFonts w:ascii="Times New Roman" w:eastAsia="Times New Roman" w:hAnsi="Times New Roman" w:cs="Times New Roman"/>
-          <w:i/>
-          <w:color w:val="000000"/>
-        </w:rPr>
-        <w:t>)</w:t>
-      </w:r>
-    </w:p>
-    <w:p>
-      <w:pPr>
-        <w:numPr>
-          <w:ilvl w:val="0"/>
-          <w:numId w:val="10"/>
-        </w:numPr>
-        <w:pBdr>
-          <w:top w:val="nil"/>
-          <w:left w:val="nil"/>
-          <w:bottom w:val="nil"/>
-          <w:right w:val="nil"/>
-          <w:between w:val="nil"/>
-        </w:pBdr>
-        <w:ind w:hanging="87"/>
-        <w:rPr>
-          <w:rFonts w:ascii="Times New Roman" w:eastAsia="Times New Roman" w:hAnsi="Times New Roman" w:cs="Times New Roman"/>
-          <w:color w:val="000000"/>
-        </w:rPr>
-      </w:pPr>
-      <w:r>
-        <w:rPr>
-          <w:rFonts w:ascii="Times New Roman" w:eastAsia="Times New Roman" w:hAnsi="Times New Roman" w:cs="Times New Roman"/>
-          <w:color w:val="000000"/>
-        </w:rPr>
-        <w:t xml:space="preserve">Menjaga Kebersihan dan kerapian </w:t>
-      </w:r>
-      <w:r>
-        <w:rPr>
-          <w:rFonts w:ascii="Times New Roman" w:eastAsia="Times New Roman" w:hAnsi="Times New Roman" w:cs="Times New Roman"/>
-          <w:i/>
-          <w:color w:val="000000"/>
-        </w:rPr>
-        <w:t>Warehouse Area</w:t>
-      </w:r>
-    </w:p>
-    <w:p>
-      <w:pPr>
-        <w:numPr>
-          <w:ilvl w:val="0"/>
-          <w:numId w:val="10"/>
-        </w:numPr>
-        <w:pBdr>
-          <w:top w:val="nil"/>
-          <w:left w:val="nil"/>
-          <w:bottom w:val="nil"/>
-          <w:right w:val="nil"/>
-          <w:between w:val="nil"/>
-        </w:pBdr>
-        <w:ind w:hanging="87"/>
-        <w:rPr>
-          <w:rFonts w:ascii="Times New Roman" w:eastAsia="Times New Roman" w:hAnsi="Times New Roman" w:cs="Times New Roman"/>
-          <w:color w:val="000000"/>
-        </w:rPr>
-      </w:pPr>
-      <w:r>
-        <w:rPr>
-          <w:rFonts w:ascii="Times New Roman" w:eastAsia="Times New Roman" w:hAnsi="Times New Roman" w:cs="Times New Roman"/>
-          <w:color w:val="000000"/>
-        </w:rPr>
-        <w:t>Sortir 7 Harian rak pesanan</w:t>
-      </w:r>
-    </w:p>
-    <w:p>
-      <w:pPr>
-        <w:numPr>
-          <w:ilvl w:val="0"/>
-          <w:numId w:val="10"/>
-        </w:numPr>
-        <w:pBdr>
-          <w:top w:val="nil"/>
-          <w:left w:val="nil"/>
-          <w:bottom w:val="nil"/>
-          <w:right w:val="nil"/>
-          <w:between w:val="nil"/>
-        </w:pBdr>
-        <w:ind w:hanging="87"/>
-        <w:rPr>
-          <w:rFonts w:ascii="Times New Roman" w:eastAsia="Times New Roman" w:hAnsi="Times New Roman" w:cs="Times New Roman"/>
-          <w:color w:val="000000"/>
-        </w:rPr>
-      </w:pPr>
-      <w:r>
-        <w:rPr>
-          <w:rFonts w:ascii="Times New Roman" w:eastAsia="Times New Roman" w:hAnsi="Times New Roman" w:cs="Times New Roman"/>
-          <w:color w:val="000000"/>
-        </w:rPr>
-        <w:t xml:space="preserve">Menerima tugas secara langsung dari </w:t>
-      </w:r>
-      <w:r>
-        <w:rPr>
-          <w:rFonts w:ascii="Times New Roman" w:eastAsia="Times New Roman" w:hAnsi="Times New Roman" w:cs="Times New Roman"/>
-          <w:i/>
-          <w:color w:val="000000"/>
-        </w:rPr>
-        <w:t>Warehouse Officer</w:t>
-      </w:r>
-    </w:p>
-    <w:p>
-      <w:pPr>
-        <w:rPr>
-          <w:rFonts w:ascii="Times New Roman" w:eastAsia="Times New Roman" w:hAnsi="Times New Roman" w:cs="Times New Roman"/>
-        </w:rPr>
-      </w:pPr>
-    </w:p>
-    <w:p>
-      <w:pPr>
-        <w:numPr>
-          <w:ilvl w:val="0"/>
-          <w:numId w:val="11"/>
-        </w:numPr>
-        <w:pBdr>
-          <w:top w:val="nil"/>
-          <w:left w:val="nil"/>
-          <w:bottom w:val="nil"/>
-          <w:right w:val="nil"/>
-          <w:between w:val="nil"/>
-        </w:pBdr>
-        <w:spacing w:after="0"/>
-        <w:rPr>
-          <w:rFonts w:ascii="Times New Roman" w:eastAsia="Times New Roman" w:hAnsi="Times New Roman" w:cs="Times New Roman"/>
-          <w:b/>
-          <w:color w:val="000000"/>
-        </w:rPr>
-      </w:pPr>
-      <w:r>
-        <w:rPr>
-          <w:rFonts w:ascii="Times New Roman" w:eastAsia="Times New Roman" w:hAnsi="Times New Roman" w:cs="Times New Roman"/>
-          <w:b/>
-          <w:color w:val="000000"/>
-        </w:rPr>
-        <w:t xml:space="preserve">Wewenang : </w:t>
-      </w:r>
-    </w:p>
-    <w:p>
-      <w:pPr>
-        <w:numPr>
-          <w:ilvl w:val="1"/>
-          <w:numId w:val="11"/>
-        </w:numPr>
-        <w:pBdr>
-          <w:top w:val="nil"/>
-          <w:left w:val="nil"/>
-          <w:bottom w:val="nil"/>
-          <w:right w:val="nil"/>
-          <w:between w:val="nil"/>
-        </w:pBdr>
-        <w:spacing w:after="0"/>
-        <w:ind w:left="1418" w:hanging="425"/>
-        <w:rPr>
-          <w:rFonts w:ascii="Times New Roman" w:eastAsia="Times New Roman" w:hAnsi="Times New Roman" w:cs="Times New Roman"/>
-          <w:color w:val="000000"/>
-        </w:rPr>
-      </w:pPr>
-      <w:r>
-        <w:rPr>
-          <w:rFonts w:ascii="Times New Roman" w:eastAsia="Times New Roman" w:hAnsi="Times New Roman" w:cs="Times New Roman"/>
-          <w:color w:val="000000"/>
-        </w:rPr>
-        <w:t xml:space="preserve">Menata dan mengelola </w:t>
-      </w:r>
-      <w:r>
-        <w:rPr>
-          <w:rFonts w:ascii="Times New Roman" w:eastAsia="Times New Roman" w:hAnsi="Times New Roman" w:cs="Times New Roman"/>
-          <w:i/>
-          <w:color w:val="000000"/>
-        </w:rPr>
-        <w:t>Warehouse Area</w:t>
-      </w:r>
-    </w:p>
-    <w:p>
-      <w:pPr>
-        <w:numPr>
-          <w:ilvl w:val="1"/>
-          <w:numId w:val="11"/>
-        </w:numPr>
-        <w:pBdr>
-          <w:top w:val="nil"/>
-          <w:left w:val="nil"/>
-          <w:bottom w:val="nil"/>
-          <w:right w:val="nil"/>
-          <w:between w:val="nil"/>
-        </w:pBdr>
-        <w:spacing w:after="0"/>
-        <w:ind w:left="1418" w:hanging="425"/>
-        <w:rPr>
-          <w:rFonts w:ascii="Times New Roman" w:eastAsia="Times New Roman" w:hAnsi="Times New Roman" w:cs="Times New Roman"/>
-          <w:color w:val="000000"/>
-        </w:rPr>
-      </w:pPr>
-      <w:r>
-        <w:rPr>
-          <w:rFonts w:ascii="Times New Roman" w:eastAsia="Times New Roman" w:hAnsi="Times New Roman" w:cs="Times New Roman"/>
-          <w:color w:val="000000"/>
-        </w:rPr>
-        <w:t xml:space="preserve">Menambah, Mengganti dan Membongkar </w:t>
-      </w:r>
-      <w:r>
-        <w:rPr>
-          <w:rFonts w:ascii="Times New Roman" w:eastAsia="Times New Roman" w:hAnsi="Times New Roman" w:cs="Times New Roman"/>
-          <w:i/>
-          <w:color w:val="000000"/>
-        </w:rPr>
-        <w:t xml:space="preserve">WO </w:t>
-      </w:r>
-      <w:r>
-        <w:rPr>
-          <w:rFonts w:ascii="Times New Roman" w:eastAsia="Times New Roman" w:hAnsi="Times New Roman" w:cs="Times New Roman"/>
-          <w:color w:val="000000"/>
-        </w:rPr>
-        <w:t>yang berada di rak pesanan sesuai kebutuhan</w:t>
-      </w:r>
-    </w:p>
-    <w:p>
-      <w:pPr>
-        <w:numPr>
-          <w:ilvl w:val="1"/>
-          <w:numId w:val="11"/>
-        </w:numPr>
-        <w:pBdr>
-          <w:top w:val="nil"/>
-          <w:left w:val="nil"/>
-          <w:bottom w:val="nil"/>
-          <w:right w:val="nil"/>
-          <w:between w:val="nil"/>
-        </w:pBdr>
-        <w:ind w:left="1418" w:hanging="425"/>
-        <w:rPr>
-          <w:rFonts w:ascii="Times New Roman" w:eastAsia="Times New Roman" w:hAnsi="Times New Roman" w:cs="Times New Roman"/>
-          <w:color w:val="000000"/>
-        </w:rPr>
-      </w:pPr>
-      <w:r>
-        <w:rPr>
-          <w:rFonts w:ascii="Times New Roman" w:eastAsia="Times New Roman" w:hAnsi="Times New Roman" w:cs="Times New Roman"/>
-          <w:color w:val="000000"/>
-        </w:rPr>
-        <w:t>Memberikan Usulan Kepada Warehouse Officer (</w:t>
-      </w:r>
-      <w:r>
-        <w:rPr>
-          <w:rFonts w:ascii="Times New Roman" w:eastAsia="Times New Roman" w:hAnsi="Times New Roman" w:cs="Times New Roman"/>
-          <w:b/>
-          <w:i/>
-          <w:color w:val="000000"/>
-        </w:rPr>
-        <w:t>WOO</w:t>
-      </w:r>
-      <w:r>
-        <w:rPr>
-          <w:rFonts w:ascii="Times New Roman" w:eastAsia="Times New Roman" w:hAnsi="Times New Roman" w:cs="Times New Roman"/>
-          <w:color w:val="000000"/>
-        </w:rPr>
-        <w:t>) yang berkaitan dengan peningkatan kualitas pelayanan gudang</w:t>
-      </w:r>
-    </w:p>
-    <w:p>
-      <w:pPr>
-        <w:rPr>
-          <w:rFonts w:ascii="Times New Roman" w:eastAsia="Times New Roman" w:hAnsi="Times New Roman" w:cs="Times New Roman"/>
-        </w:rPr>
-      </w:pPr>
-    </w:p>
-    <w:p>
-      <w:pPr>
-        <w:numPr>
-          <w:ilvl w:val="0"/>
-          <w:numId w:val="11"/>
-        </w:numPr>
-        <w:pBdr>
-          <w:top w:val="nil"/>
-          <w:left w:val="nil"/>
-          <w:bottom w:val="nil"/>
-          <w:right w:val="nil"/>
-          <w:between w:val="nil"/>
-        </w:pBdr>
-        <w:spacing w:after="0"/>
-        <w:rPr>
-          <w:rFonts w:ascii="Times New Roman" w:eastAsia="Times New Roman" w:hAnsi="Times New Roman" w:cs="Times New Roman"/>
-          <w:b/>
-          <w:color w:val="000000"/>
-        </w:rPr>
-      </w:pPr>
-      <w:r>
-        <w:rPr>
-          <w:rFonts w:ascii="Times New Roman" w:eastAsia="Times New Roman" w:hAnsi="Times New Roman" w:cs="Times New Roman"/>
-          <w:b/>
-          <w:color w:val="000000"/>
-        </w:rPr>
-        <w:t>Tanggung Jawab</w:t>
-      </w:r>
-    </w:p>
-    <w:p>
-      <w:pPr>
-        <w:ind w:left="720" w:firstLine="720"/>
-        <w:rPr>
-          <w:rFonts w:ascii="Times New Roman" w:eastAsia="Times New Roman" w:hAnsi="Times New Roman" w:cs="Times New Roman"/>
-        </w:rPr>
-      </w:pPr>
-      <w:r>
-        <w:rPr>
-          <w:rFonts w:ascii="Times New Roman" w:eastAsia="Times New Roman" w:hAnsi="Times New Roman" w:cs="Times New Roman"/>
-        </w:rPr>
-        <w:t>Bertanggung jawab atas Kecepatan dan Ketepatan dalam menyiapkan pesanan guna meningkatkan efisiensi perusahaan</w:t>
-      </w:r>
-    </w:p>
-    <w:p>
-      <w:pPr>
+          <w:numId w:val="11"/>
+        </w:numPr>
+        <w:pBdr>
+          <w:top w:val="nil"/>
+          <w:left w:val="nil"/>
+          <w:bottom w:val="nil"/>
+          <w:right w:val="nil"/>
+          <w:between w:val="nil"/>
+        </w:pBdr>
+        <w:spacing w:after="0"/>
+        <w:rPr>
+          <w:rFonts w:ascii="Times New Roman" w:eastAsia="Times New Roman" w:hAnsi="Times New Roman" w:cs="Times New Roman"/>
+          <w:b/>
+          <w:color w:val="000000"/>
+        </w:rPr>
+      </w:pPr>
+      <w:r>
+        <w:rPr>
+          <w:rFonts w:ascii="Times New Roman" w:eastAsia="Times New Roman" w:hAnsi="Times New Roman" w:cs="Times New Roman"/>
+          <w:b/>
+          <w:color w:val="000000"/>
+        </w:rPr>
+        <w:t>Kriteria Calon Kandidiat :</w:t>
+      </w:r>
+    </w:p>
+    <w:p>
+      <w:pPr>
+        <w:pBdr>
+          <w:top w:val="nil"/>
+          <w:left w:val="nil"/>
+          <w:bottom w:val="nil"/>
+          <w:right w:val="nil"/>
+          <w:between w:val="nil"/>
+        </w:pBdr>
+        <w:spacing w:after="0"/>
         <w:ind w:left="720"/>
         <w:rPr>
           <w:rFonts w:ascii="Times New Roman" w:eastAsia="Times New Roman" w:hAnsi="Times New Roman" w:cs="Times New Roman"/>
-        </w:rPr>
-      </w:pPr>
-    </w:p>
-    <w:p>
-      <w:pPr>
-        <w:numPr>
-          <w:ilvl w:val="0"/>
-          <w:numId w:val="11"/>
-        </w:numPr>
-        <w:pBdr>
-          <w:top w:val="nil"/>
-          <w:left w:val="nil"/>
-          <w:bottom w:val="nil"/>
-          <w:right w:val="nil"/>
-          <w:between w:val="nil"/>
-        </w:pBdr>
-        <w:spacing w:after="0"/>
-        <w:rPr>
-          <w:rFonts w:ascii="Times New Roman" w:eastAsia="Times New Roman" w:hAnsi="Times New Roman" w:cs="Times New Roman"/>
-          <w:b/>
-          <w:color w:val="000000"/>
-        </w:rPr>
-      </w:pPr>
-      <w:r>
-        <w:rPr>
-          <w:rFonts w:ascii="Times New Roman" w:eastAsia="Times New Roman" w:hAnsi="Times New Roman" w:cs="Times New Roman"/>
-          <w:b/>
-          <w:color w:val="000000"/>
-        </w:rPr>
-        <w:t>Kriteria Calon Kandidiat :</w:t>
-      </w:r>
-    </w:p>
-    <w:p>
-      <w:pPr>
-        <w:pBdr>
-          <w:top w:val="nil"/>
-          <w:left w:val="nil"/>
-          <w:bottom w:val="nil"/>
-          <w:right w:val="nil"/>
-          <w:between w:val="nil"/>
-        </w:pBdr>
-        <w:spacing w:after="0"/>
-        <w:ind w:left="720"/>
-        <w:rPr>
-          <w:rFonts w:ascii="Times New Roman" w:eastAsia="Times New Roman" w:hAnsi="Times New Roman" w:cs="Times New Roman"/>
-          <w:color w:val="000000"/>
-        </w:rPr>
-      </w:pPr>
-    </w:p>
-    <w:p>
-      <w:pPr>
-        <w:pBdr>
-          <w:top w:val="nil"/>
-          <w:left w:val="nil"/>
-          <w:bottom w:val="nil"/>
-          <w:right w:val="nil"/>
-          <w:between w:val="nil"/>
-        </w:pBdr>
+          <w:color w:val="000000"/>
+        </w:rPr>
+      </w:pPr>
+    </w:p>
+    <w:p>
+      <w:pPr>
+        <w:pBdr>
+          <w:top w:val="nil"/>
+          <w:left w:val="nil"/>
+          <w:bottom w:val="nil"/>
+          <w:right w:val="nil"/>
+          <w:between w:val="nil"/>
+        </w:pBdr>
+        <w:spacing w:after="0"/>
         <w:ind w:left="720"/>
         <w:rPr>
           <w:rFonts w:ascii="Times New Roman" w:eastAsia="Times New Roman" w:hAnsi="Times New Roman" w:cs="Times New Roman"/>
@@ -10139,6 +11724,37 @@
     </w:p>
     <w:p>
       <w:pPr>
+        <w:pBdr>
+          <w:top w:val="nil"/>
+          <w:left w:val="nil"/>
+          <w:bottom w:val="nil"/>
+          <w:right w:val="nil"/>
+          <w:between w:val="nil"/>
+        </w:pBdr>
+        <w:ind w:left="720"/>
+        <w:rPr>
+          <w:rFonts w:ascii="Times New Roman" w:eastAsia="Times New Roman" w:hAnsi="Times New Roman" w:cs="Times New Roman"/>
+          <w:color w:val="000000"/>
+        </w:rPr>
+      </w:pPr>
+      <w:r>
+        <w:rPr>
+          <w:rFonts w:ascii="Times New Roman" w:eastAsia="Times New Roman" w:hAnsi="Times New Roman" w:cs="Times New Roman"/>
+          <w:color w:val="000000"/>
+        </w:rPr>
+        <w:t xml:space="preserve">Pengalaman </w:t>
+      </w:r>
+      <w:r>
+        <w:rPr>
+          <w:rFonts w:ascii="Times New Roman" w:eastAsia="Times New Roman" w:hAnsi="Times New Roman" w:cs="Times New Roman"/>
+          <w:color w:val="000000"/>
+        </w:rPr>
+        <w:tab/>
+        <w:t>: Berpengalaman dibidangnya</w:t>
+      </w:r>
+    </w:p>
+    <w:p>
+      <w:pPr>
         <w:rPr>
           <w:rFonts w:ascii="Times New Roman" w:eastAsia="Times New Roman" w:hAnsi="Times New Roman" w:cs="Times New Roman"/>
         </w:rPr>
@@ -10224,7 +11840,34 @@
           <w:rFonts w:ascii="Times New Roman" w:eastAsia="Times New Roman" w:hAnsi="Times New Roman" w:cs="Times New Roman"/>
           <w:color w:val="000000"/>
         </w:rPr>
-        <w:t>Dapat bekerja dalam tekanan</w:t>
+        <w:t>Menguasai Mesin Potong</w:t>
+      </w:r>
+    </w:p>
+    <w:p>
+      <w:pPr>
+        <w:numPr>
+          <w:ilvl w:val="1"/>
+          <w:numId w:val="11"/>
+        </w:numPr>
+        <w:pBdr>
+          <w:top w:val="nil"/>
+          <w:left w:val="nil"/>
+          <w:bottom w:val="nil"/>
+          <w:right w:val="nil"/>
+          <w:between w:val="nil"/>
+        </w:pBdr>
+        <w:spacing w:after="0"/>
+        <w:rPr>
+          <w:rFonts w:ascii="Times New Roman" w:eastAsia="Times New Roman" w:hAnsi="Times New Roman" w:cs="Times New Roman"/>
+          <w:color w:val="000000"/>
+        </w:rPr>
+      </w:pPr>
+      <w:r>
+        <w:rPr>
+          <w:rFonts w:ascii="Times New Roman" w:eastAsia="Times New Roman" w:hAnsi="Times New Roman" w:cs="Times New Roman"/>
+          <w:color w:val="000000"/>
+        </w:rPr>
+        <w:t>Soft Skills</w:t>
       </w:r>
     </w:p>
     <w:p>
@@ -10251,34 +11894,7 @@
           <w:rFonts w:ascii="Times New Roman" w:eastAsia="Times New Roman" w:hAnsi="Times New Roman" w:cs="Times New Roman"/>
           <w:color w:val="000000"/>
         </w:rPr>
-        <w:t>Dapat bekerja dalam team</w:t>
-      </w:r>
-    </w:p>
-    <w:p>
-      <w:pPr>
-        <w:numPr>
-          <w:ilvl w:val="1"/>
-          <w:numId w:val="11"/>
-        </w:numPr>
-        <w:pBdr>
-          <w:top w:val="nil"/>
-          <w:left w:val="nil"/>
-          <w:bottom w:val="nil"/>
-          <w:right w:val="nil"/>
-          <w:between w:val="nil"/>
-        </w:pBdr>
-        <w:spacing w:after="0"/>
-        <w:rPr>
-          <w:rFonts w:ascii="Times New Roman" w:eastAsia="Times New Roman" w:hAnsi="Times New Roman" w:cs="Times New Roman"/>
-          <w:color w:val="000000"/>
-        </w:rPr>
-      </w:pPr>
-      <w:r>
-        <w:rPr>
-          <w:rFonts w:ascii="Times New Roman" w:eastAsia="Times New Roman" w:hAnsi="Times New Roman" w:cs="Times New Roman"/>
-          <w:color w:val="000000"/>
-        </w:rPr>
-        <w:t>Soft Skills</w:t>
+        <w:t>Teliti</w:t>
       </w:r>
     </w:p>
     <w:p>
@@ -10305,7 +11921,7 @@
           <w:rFonts w:ascii="Times New Roman" w:eastAsia="Times New Roman" w:hAnsi="Times New Roman" w:cs="Times New Roman"/>
           <w:color w:val="000000"/>
         </w:rPr>
-        <w:t>Teliti</w:t>
+        <w:t>Cepat</w:t>
       </w:r>
     </w:p>
     <w:p>
@@ -10332,7 +11948,7 @@
           <w:rFonts w:ascii="Times New Roman" w:eastAsia="Times New Roman" w:hAnsi="Times New Roman" w:cs="Times New Roman"/>
           <w:color w:val="000000"/>
         </w:rPr>
-        <w:t>Tekun</w:t>
+        <w:t>Responsive</w:t>
       </w:r>
     </w:p>
     <w:p>
@@ -10348,110 +11964,44 @@
           <w:right w:val="nil"/>
           <w:between w:val="nil"/>
         </w:pBdr>
-        <w:spacing w:after="0"/>
-        <w:rPr>
-          <w:rFonts w:ascii="Times New Roman" w:eastAsia="Times New Roman" w:hAnsi="Times New Roman" w:cs="Times New Roman"/>
-          <w:color w:val="000000"/>
-        </w:rPr>
-      </w:pPr>
-      <w:r>
-        <w:rPr>
-          <w:rFonts w:ascii="Times New Roman" w:eastAsia="Times New Roman" w:hAnsi="Times New Roman" w:cs="Times New Roman"/>
-          <w:color w:val="000000"/>
-        </w:rPr>
-        <w:t>Dapat Berkomunikasi  dengan baik</w:t>
-      </w:r>
-    </w:p>
-    <w:p>
-      <w:pPr>
-        <w:numPr>
-          <w:ilvl w:val="2"/>
-          <w:numId w:val="11"/>
-        </w:numPr>
-        <w:pBdr>
-          <w:top w:val="nil"/>
-          <w:left w:val="nil"/>
-          <w:bottom w:val="nil"/>
-          <w:right w:val="nil"/>
-          <w:between w:val="nil"/>
-        </w:pBdr>
-        <w:spacing w:after="0"/>
-        <w:rPr>
-          <w:rFonts w:ascii="Times New Roman" w:eastAsia="Times New Roman" w:hAnsi="Times New Roman" w:cs="Times New Roman"/>
-          <w:color w:val="000000"/>
-        </w:rPr>
-      </w:pPr>
-      <w:r>
-        <w:rPr>
-          <w:rFonts w:ascii="Times New Roman" w:eastAsia="Times New Roman" w:hAnsi="Times New Roman" w:cs="Times New Roman"/>
-          <w:color w:val="000000"/>
-        </w:rPr>
-        <w:t>Dapat diandalkan</w:t>
-      </w:r>
-    </w:p>
-    <w:p>
-      <w:pPr>
-        <w:numPr>
-          <w:ilvl w:val="2"/>
-          <w:numId w:val="11"/>
-        </w:numPr>
-        <w:pBdr>
-          <w:top w:val="nil"/>
-          <w:left w:val="nil"/>
-          <w:bottom w:val="nil"/>
-          <w:right w:val="nil"/>
-          <w:between w:val="nil"/>
-        </w:pBdr>
-        <w:spacing w:after="0"/>
-        <w:rPr>
-          <w:rFonts w:ascii="Times New Roman" w:eastAsia="Times New Roman" w:hAnsi="Times New Roman" w:cs="Times New Roman"/>
-          <w:color w:val="000000"/>
-        </w:rPr>
-      </w:pPr>
-      <w:r>
-        <w:rPr>
-          <w:rFonts w:ascii="Times New Roman" w:eastAsia="Times New Roman" w:hAnsi="Times New Roman" w:cs="Times New Roman"/>
-          <w:color w:val="000000"/>
-        </w:rPr>
-        <w:t>Cepat</w:t>
-      </w:r>
-    </w:p>
-    <w:p>
-      <w:pPr>
-        <w:numPr>
-          <w:ilvl w:val="2"/>
-          <w:numId w:val="11"/>
-        </w:numPr>
-        <w:pBdr>
-          <w:top w:val="nil"/>
-          <w:left w:val="nil"/>
-          <w:bottom w:val="nil"/>
-          <w:right w:val="nil"/>
-          <w:between w:val="nil"/>
-        </w:pBdr>
-        <w:rPr>
-          <w:rFonts w:ascii="Times New Roman" w:eastAsia="Times New Roman" w:hAnsi="Times New Roman" w:cs="Times New Roman"/>
-          <w:color w:val="000000"/>
-        </w:rPr>
-      </w:pPr>
-      <w:r>
-        <w:rPr>
-          <w:rFonts w:ascii="Times New Roman" w:eastAsia="Times New Roman" w:hAnsi="Times New Roman" w:cs="Times New Roman"/>
-          <w:color w:val="000000"/>
-        </w:rPr>
-        <w:t>Rapi</w:t>
+        <w:rPr>
+          <w:rFonts w:ascii="Times New Roman" w:eastAsia="Times New Roman" w:hAnsi="Times New Roman" w:cs="Times New Roman"/>
+          <w:color w:val="000000"/>
+        </w:rPr>
+      </w:pPr>
+      <w:r>
+        <w:rPr>
+          <w:rFonts w:ascii="Times New Roman" w:eastAsia="Times New Roman" w:hAnsi="Times New Roman" w:cs="Times New Roman"/>
+          <w:color w:val="000000"/>
+        </w:rPr>
+        <w:t>Bertanggung Jawab</w:t>
+      </w:r>
+    </w:p>
+    <w:p>
+      <w:pPr>
+        <w:rPr>
+          <w:rFonts w:ascii="Times New Roman" w:eastAsia="Times New Roman" w:hAnsi="Times New Roman" w:cs="Times New Roman"/>
+        </w:rPr>
+      </w:pPr>
+      <w:r>
+        <w:br w:type="page"/>
       </w:r>
     </w:p>
     <w:p>
       <w:pPr>
         <w:pStyle w:val="Heading1"/>
-      </w:pPr>
-      <w:r>
-        <w:rPr>
-          <w:highlight w:val="yellow"/>
+        <w:rPr>
+          <w:shd w:val="clear" w:color="auto" w:fill="FF9900"/>
+        </w:rPr>
+      </w:pPr>
+      <w:bookmarkStart w:id="1" w:name="_heading=h.gjdgxs" w:colFirst="0" w:colLast="0"/>
+      <w:bookmarkEnd w:id="1"/>
+      <w:r>
+        <w:rPr>
+          <w:shd w:val="clear" w:color="auto" w:fill="FF9900"/>
         </w:rPr>
         <w:lastRenderedPageBreak/>
-        <w:t>Jobdecsc  : TUKANG POTONG</w:t>
+        <w:t>Jobdecsc  : WAREHOUSE OFFICER</w:t>
       </w:r>
     </w:p>
     <w:p>
@@ -10500,733 +12050,27 @@
       <w:pPr>
         <w:numPr>
           <w:ilvl w:val="0"/>
-          <w:numId w:val="5"/>
-        </w:numPr>
-        <w:pBdr>
-          <w:top w:val="nil"/>
-          <w:left w:val="nil"/>
-          <w:bottom w:val="nil"/>
-          <w:right w:val="nil"/>
-          <w:between w:val="nil"/>
-        </w:pBdr>
-        <w:spacing w:after="0"/>
-        <w:ind w:hanging="87"/>
-        <w:rPr>
-          <w:rFonts w:ascii="Times New Roman" w:eastAsia="Times New Roman" w:hAnsi="Times New Roman" w:cs="Times New Roman"/>
-          <w:i/>
-          <w:color w:val="000000"/>
-        </w:rPr>
-      </w:pPr>
-      <w:r>
-        <w:rPr>
-          <w:rFonts w:ascii="Times New Roman" w:eastAsia="Times New Roman" w:hAnsi="Times New Roman" w:cs="Times New Roman"/>
-          <w:color w:val="000000"/>
-        </w:rPr>
-        <w:t xml:space="preserve">Memotong kertas sesuai dengan </w:t>
-      </w:r>
-      <w:r>
-        <w:rPr>
-          <w:rFonts w:ascii="Times New Roman" w:eastAsia="Times New Roman" w:hAnsi="Times New Roman" w:cs="Times New Roman"/>
-          <w:i/>
-          <w:color w:val="000000"/>
-        </w:rPr>
-        <w:t>WO</w:t>
-      </w:r>
-      <w:r>
-        <w:rPr>
-          <w:rFonts w:ascii="Times New Roman" w:eastAsia="Times New Roman" w:hAnsi="Times New Roman" w:cs="Times New Roman"/>
-          <w:color w:val="000000"/>
-        </w:rPr>
-        <w:t xml:space="preserve"> yang ada</w:t>
-      </w:r>
-    </w:p>
-    <w:p>
-      <w:pPr>
-        <w:numPr>
-          <w:ilvl w:val="0"/>
-          <w:numId w:val="5"/>
-        </w:numPr>
-        <w:pBdr>
-          <w:top w:val="nil"/>
-          <w:left w:val="nil"/>
-          <w:bottom w:val="nil"/>
-          <w:right w:val="nil"/>
-          <w:between w:val="nil"/>
-        </w:pBdr>
-        <w:spacing w:after="0"/>
-        <w:ind w:left="1418" w:hanging="425"/>
-        <w:rPr>
-          <w:rFonts w:ascii="Times New Roman" w:eastAsia="Times New Roman" w:hAnsi="Times New Roman" w:cs="Times New Roman"/>
-          <w:i/>
-          <w:color w:val="000000"/>
-        </w:rPr>
-      </w:pPr>
-      <w:r>
-        <w:rPr>
-          <w:rFonts w:ascii="Times New Roman" w:eastAsia="Times New Roman" w:hAnsi="Times New Roman" w:cs="Times New Roman"/>
-          <w:color w:val="000000"/>
-        </w:rPr>
-        <w:t>Membantu sales jika ada customer yang ingin potong kertas</w:t>
-      </w:r>
-    </w:p>
-    <w:p>
-      <w:pPr>
-        <w:numPr>
-          <w:ilvl w:val="0"/>
-          <w:numId w:val="5"/>
-        </w:numPr>
-        <w:pBdr>
-          <w:top w:val="nil"/>
-          <w:left w:val="nil"/>
-          <w:bottom w:val="nil"/>
-          <w:right w:val="nil"/>
-          <w:between w:val="nil"/>
-        </w:pBdr>
-        <w:spacing w:after="0"/>
-        <w:ind w:left="1418" w:hanging="425"/>
-        <w:rPr>
-          <w:rFonts w:ascii="Times New Roman" w:eastAsia="Times New Roman" w:hAnsi="Times New Roman" w:cs="Times New Roman"/>
-          <w:color w:val="000000"/>
-        </w:rPr>
-      </w:pPr>
-      <w:r>
-        <w:rPr>
-          <w:rFonts w:ascii="Times New Roman" w:eastAsia="Times New Roman" w:hAnsi="Times New Roman" w:cs="Times New Roman"/>
-          <w:color w:val="000000"/>
-        </w:rPr>
-        <w:t>Merawat mesin potong sesuai dengan peraturan yang ada</w:t>
-      </w:r>
-    </w:p>
-    <w:p>
-      <w:pPr>
-        <w:numPr>
-          <w:ilvl w:val="0"/>
-          <w:numId w:val="5"/>
-        </w:numPr>
-        <w:pBdr>
-          <w:top w:val="nil"/>
-          <w:left w:val="nil"/>
-          <w:bottom w:val="nil"/>
-          <w:right w:val="nil"/>
-          <w:between w:val="nil"/>
-        </w:pBdr>
-        <w:spacing w:after="0"/>
-        <w:ind w:left="1418" w:hanging="425"/>
-        <w:rPr>
-          <w:rFonts w:ascii="Times New Roman" w:eastAsia="Times New Roman" w:hAnsi="Times New Roman" w:cs="Times New Roman"/>
-          <w:color w:val="000000"/>
-        </w:rPr>
-      </w:pPr>
-      <w:r>
-        <w:rPr>
-          <w:rFonts w:ascii="Times New Roman" w:eastAsia="Times New Roman" w:hAnsi="Times New Roman" w:cs="Times New Roman"/>
-          <w:color w:val="000000"/>
-        </w:rPr>
-        <w:t>Menjaga Kebersihan area mesin potong</w:t>
-      </w:r>
-    </w:p>
-    <w:p>
-      <w:pPr>
-        <w:numPr>
-          <w:ilvl w:val="0"/>
-          <w:numId w:val="5"/>
-        </w:numPr>
-        <w:pBdr>
-          <w:top w:val="nil"/>
-          <w:left w:val="nil"/>
-          <w:bottom w:val="nil"/>
-          <w:right w:val="nil"/>
-          <w:between w:val="nil"/>
-        </w:pBdr>
-        <w:ind w:left="1418" w:hanging="425"/>
-        <w:rPr>
-          <w:rFonts w:ascii="Times New Roman" w:eastAsia="Times New Roman" w:hAnsi="Times New Roman" w:cs="Times New Roman"/>
-          <w:color w:val="000000"/>
-        </w:rPr>
-      </w:pPr>
-      <w:r>
-        <w:rPr>
-          <w:rFonts w:ascii="Times New Roman" w:eastAsia="Times New Roman" w:hAnsi="Times New Roman" w:cs="Times New Roman"/>
-          <w:color w:val="000000"/>
-        </w:rPr>
-        <w:t xml:space="preserve">Menerima perintah langsung dari </w:t>
-      </w:r>
-      <w:r>
-        <w:rPr>
-          <w:rFonts w:ascii="Times New Roman" w:eastAsia="Times New Roman" w:hAnsi="Times New Roman" w:cs="Times New Roman"/>
-          <w:b/>
-          <w:i/>
-          <w:color w:val="000000"/>
-        </w:rPr>
-        <w:t>FOO</w:t>
-      </w:r>
-    </w:p>
-    <w:p>
-      <w:pPr>
-        <w:rPr>
-          <w:rFonts w:ascii="Times New Roman" w:eastAsia="Times New Roman" w:hAnsi="Times New Roman" w:cs="Times New Roman"/>
-        </w:rPr>
-      </w:pPr>
-    </w:p>
-    <w:p>
-      <w:pPr>
-        <w:numPr>
-          <w:ilvl w:val="0"/>
-          <w:numId w:val="11"/>
-        </w:numPr>
-        <w:pBdr>
-          <w:top w:val="nil"/>
-          <w:left w:val="nil"/>
-          <w:bottom w:val="nil"/>
-          <w:right w:val="nil"/>
-          <w:between w:val="nil"/>
-        </w:pBdr>
-        <w:spacing w:after="0"/>
-        <w:rPr>
-          <w:rFonts w:ascii="Times New Roman" w:eastAsia="Times New Roman" w:hAnsi="Times New Roman" w:cs="Times New Roman"/>
-          <w:b/>
-          <w:color w:val="000000"/>
-        </w:rPr>
-      </w:pPr>
-      <w:r>
-        <w:rPr>
-          <w:rFonts w:ascii="Times New Roman" w:eastAsia="Times New Roman" w:hAnsi="Times New Roman" w:cs="Times New Roman"/>
-          <w:b/>
-          <w:color w:val="000000"/>
-        </w:rPr>
-        <w:t xml:space="preserve">Wewenang : </w:t>
-      </w:r>
-    </w:p>
-    <w:p>
-      <w:pPr>
-        <w:numPr>
-          <w:ilvl w:val="1"/>
-          <w:numId w:val="11"/>
-        </w:numPr>
-        <w:pBdr>
-          <w:top w:val="nil"/>
-          <w:left w:val="nil"/>
-          <w:bottom w:val="nil"/>
-          <w:right w:val="nil"/>
-          <w:between w:val="nil"/>
-        </w:pBdr>
-        <w:spacing w:after="0"/>
-        <w:ind w:left="1418" w:hanging="425"/>
-        <w:rPr>
-          <w:rFonts w:ascii="Times New Roman" w:eastAsia="Times New Roman" w:hAnsi="Times New Roman" w:cs="Times New Roman"/>
-          <w:color w:val="000000"/>
-        </w:rPr>
-      </w:pPr>
-      <w:r>
-        <w:rPr>
-          <w:rFonts w:ascii="Times New Roman" w:eastAsia="Times New Roman" w:hAnsi="Times New Roman" w:cs="Times New Roman"/>
-          <w:color w:val="000000"/>
-        </w:rPr>
-        <w:t>Merawat dan menjaga mesin</w:t>
-      </w:r>
-    </w:p>
-    <w:p>
-      <w:pPr>
-        <w:numPr>
-          <w:ilvl w:val="1"/>
-          <w:numId w:val="11"/>
-        </w:numPr>
-        <w:pBdr>
-          <w:top w:val="nil"/>
-          <w:left w:val="nil"/>
-          <w:bottom w:val="nil"/>
-          <w:right w:val="nil"/>
-          <w:between w:val="nil"/>
-        </w:pBdr>
-        <w:ind w:left="1418" w:hanging="425"/>
-        <w:rPr>
-          <w:rFonts w:ascii="Times New Roman" w:eastAsia="Times New Roman" w:hAnsi="Times New Roman" w:cs="Times New Roman"/>
-          <w:color w:val="000000"/>
-        </w:rPr>
-      </w:pPr>
-      <w:r>
-        <w:rPr>
-          <w:rFonts w:ascii="Times New Roman" w:eastAsia="Times New Roman" w:hAnsi="Times New Roman" w:cs="Times New Roman"/>
-          <w:color w:val="000000"/>
-        </w:rPr>
-        <w:t>Memberikan perintah kepada Assisten Tukang potong</w:t>
-      </w:r>
-    </w:p>
-    <w:p>
-      <w:pPr>
-        <w:rPr>
-          <w:rFonts w:ascii="Times New Roman" w:eastAsia="Times New Roman" w:hAnsi="Times New Roman" w:cs="Times New Roman"/>
-        </w:rPr>
-      </w:pPr>
-    </w:p>
-    <w:p>
-      <w:pPr>
-        <w:numPr>
-          <w:ilvl w:val="0"/>
-          <w:numId w:val="11"/>
-        </w:numPr>
-        <w:pBdr>
-          <w:top w:val="nil"/>
-          <w:left w:val="nil"/>
-          <w:bottom w:val="nil"/>
-          <w:right w:val="nil"/>
-          <w:between w:val="nil"/>
-        </w:pBdr>
-        <w:spacing w:after="0"/>
-        <w:rPr>
-          <w:rFonts w:ascii="Times New Roman" w:eastAsia="Times New Roman" w:hAnsi="Times New Roman" w:cs="Times New Roman"/>
-          <w:b/>
-          <w:color w:val="000000"/>
-        </w:rPr>
-      </w:pPr>
-      <w:r>
-        <w:rPr>
-          <w:rFonts w:ascii="Times New Roman" w:eastAsia="Times New Roman" w:hAnsi="Times New Roman" w:cs="Times New Roman"/>
-          <w:b/>
-          <w:color w:val="000000"/>
-        </w:rPr>
-        <w:t>Tanggung Jawab</w:t>
-      </w:r>
-    </w:p>
-    <w:p>
-      <w:pPr>
-        <w:pBdr>
-          <w:top w:val="nil"/>
-          <w:left w:val="nil"/>
-          <w:bottom w:val="nil"/>
-          <w:right w:val="nil"/>
-          <w:between w:val="nil"/>
-        </w:pBdr>
-        <w:ind w:left="720"/>
-        <w:rPr>
-          <w:rFonts w:ascii="Times New Roman" w:eastAsia="Times New Roman" w:hAnsi="Times New Roman" w:cs="Times New Roman"/>
-          <w:b/>
-          <w:color w:val="000000"/>
-        </w:rPr>
-      </w:pPr>
-    </w:p>
-    <w:p>
-      <w:pPr>
-        <w:ind w:left="720"/>
-        <w:rPr>
-          <w:rFonts w:ascii="Times New Roman" w:eastAsia="Times New Roman" w:hAnsi="Times New Roman" w:cs="Times New Roman"/>
-        </w:rPr>
-      </w:pPr>
-      <w:r>
-        <w:rPr>
-          <w:rFonts w:ascii="Times New Roman" w:eastAsia="Times New Roman" w:hAnsi="Times New Roman" w:cs="Times New Roman"/>
-        </w:rPr>
-        <w:t>Bertanggung jawab atas ketepatan dan kerapihan hasil potongan guna menciptakan kepuasan customer.</w:t>
-      </w:r>
-    </w:p>
-    <w:p>
-      <w:pPr>
-        <w:ind w:left="720"/>
-        <w:rPr>
-          <w:rFonts w:ascii="Times New Roman" w:eastAsia="Times New Roman" w:hAnsi="Times New Roman" w:cs="Times New Roman"/>
-        </w:rPr>
-      </w:pPr>
-    </w:p>
-    <w:p>
-      <w:pPr>
-        <w:numPr>
-          <w:ilvl w:val="0"/>
-          <w:numId w:val="11"/>
-        </w:numPr>
-        <w:pBdr>
-          <w:top w:val="nil"/>
-          <w:left w:val="nil"/>
-          <w:bottom w:val="nil"/>
-          <w:right w:val="nil"/>
-          <w:between w:val="nil"/>
-        </w:pBdr>
-        <w:spacing w:after="0"/>
-        <w:rPr>
-          <w:rFonts w:ascii="Times New Roman" w:eastAsia="Times New Roman" w:hAnsi="Times New Roman" w:cs="Times New Roman"/>
-          <w:b/>
-          <w:color w:val="000000"/>
-        </w:rPr>
-      </w:pPr>
-      <w:r>
-        <w:rPr>
-          <w:rFonts w:ascii="Times New Roman" w:eastAsia="Times New Roman" w:hAnsi="Times New Roman" w:cs="Times New Roman"/>
-          <w:b/>
-          <w:color w:val="000000"/>
-        </w:rPr>
-        <w:t>Kriteria Calon Kandidiat :</w:t>
-      </w:r>
-    </w:p>
-    <w:p>
-      <w:pPr>
-        <w:pBdr>
-          <w:top w:val="nil"/>
-          <w:left w:val="nil"/>
-          <w:bottom w:val="nil"/>
-          <w:right w:val="nil"/>
-          <w:between w:val="nil"/>
-        </w:pBdr>
-        <w:spacing w:after="0"/>
-        <w:ind w:left="720"/>
-        <w:rPr>
-          <w:rFonts w:ascii="Times New Roman" w:eastAsia="Times New Roman" w:hAnsi="Times New Roman" w:cs="Times New Roman"/>
-          <w:color w:val="000000"/>
-        </w:rPr>
-      </w:pPr>
-    </w:p>
-    <w:p>
-      <w:pPr>
-        <w:pBdr>
-          <w:top w:val="nil"/>
-          <w:left w:val="nil"/>
-          <w:bottom w:val="nil"/>
-          <w:right w:val="nil"/>
-          <w:between w:val="nil"/>
-        </w:pBdr>
-        <w:spacing w:after="0"/>
-        <w:ind w:left="720"/>
-        <w:rPr>
-          <w:rFonts w:ascii="Times New Roman" w:eastAsia="Times New Roman" w:hAnsi="Times New Roman" w:cs="Times New Roman"/>
-          <w:color w:val="000000"/>
-        </w:rPr>
-      </w:pPr>
-      <w:r>
-        <w:rPr>
-          <w:rFonts w:ascii="Times New Roman" w:eastAsia="Times New Roman" w:hAnsi="Times New Roman" w:cs="Times New Roman"/>
-          <w:color w:val="000000"/>
-        </w:rPr>
-        <w:t>Pendidikan</w:t>
-      </w:r>
-      <w:r>
-        <w:rPr>
-          <w:rFonts w:ascii="Times New Roman" w:eastAsia="Times New Roman" w:hAnsi="Times New Roman" w:cs="Times New Roman"/>
-          <w:color w:val="000000"/>
-        </w:rPr>
-        <w:tab/>
-        <w:t xml:space="preserve">: SMA/SMK Sederajat </w:t>
-      </w:r>
-    </w:p>
-    <w:p>
-      <w:pPr>
-        <w:pBdr>
-          <w:top w:val="nil"/>
-          <w:left w:val="nil"/>
-          <w:bottom w:val="nil"/>
-          <w:right w:val="nil"/>
-          <w:between w:val="nil"/>
-        </w:pBdr>
-        <w:ind w:left="720"/>
-        <w:rPr>
-          <w:rFonts w:ascii="Times New Roman" w:eastAsia="Times New Roman" w:hAnsi="Times New Roman" w:cs="Times New Roman"/>
-          <w:color w:val="000000"/>
-        </w:rPr>
-      </w:pPr>
-      <w:r>
-        <w:rPr>
-          <w:rFonts w:ascii="Times New Roman" w:eastAsia="Times New Roman" w:hAnsi="Times New Roman" w:cs="Times New Roman"/>
-          <w:color w:val="000000"/>
-        </w:rPr>
-        <w:t xml:space="preserve">Pengalaman </w:t>
-      </w:r>
-      <w:r>
-        <w:rPr>
-          <w:rFonts w:ascii="Times New Roman" w:eastAsia="Times New Roman" w:hAnsi="Times New Roman" w:cs="Times New Roman"/>
-          <w:color w:val="000000"/>
-        </w:rPr>
-        <w:tab/>
-        <w:t>: Berpengalaman dibidangnya</w:t>
-      </w:r>
-    </w:p>
-    <w:p>
-      <w:pPr>
-        <w:rPr>
-          <w:rFonts w:ascii="Times New Roman" w:eastAsia="Times New Roman" w:hAnsi="Times New Roman" w:cs="Times New Roman"/>
-        </w:rPr>
-      </w:pPr>
-    </w:p>
-    <w:p>
-      <w:pPr>
-        <w:numPr>
-          <w:ilvl w:val="0"/>
-          <w:numId w:val="11"/>
-        </w:numPr>
-        <w:pBdr>
-          <w:top w:val="nil"/>
-          <w:left w:val="nil"/>
-          <w:bottom w:val="nil"/>
-          <w:right w:val="nil"/>
-          <w:between w:val="nil"/>
-        </w:pBdr>
-        <w:spacing w:after="0"/>
-        <w:rPr>
-          <w:rFonts w:ascii="Times New Roman" w:eastAsia="Times New Roman" w:hAnsi="Times New Roman" w:cs="Times New Roman"/>
-          <w:b/>
-          <w:color w:val="000000"/>
-        </w:rPr>
-      </w:pPr>
-      <w:r>
-        <w:rPr>
-          <w:rFonts w:ascii="Times New Roman" w:eastAsia="Times New Roman" w:hAnsi="Times New Roman" w:cs="Times New Roman"/>
-          <w:b/>
-          <w:color w:val="000000"/>
-        </w:rPr>
-        <w:t>Kompetensi :</w:t>
-      </w:r>
-    </w:p>
-    <w:p>
-      <w:pPr>
-        <w:numPr>
-          <w:ilvl w:val="1"/>
-          <w:numId w:val="11"/>
-        </w:numPr>
-        <w:pBdr>
-          <w:top w:val="nil"/>
-          <w:left w:val="nil"/>
-          <w:bottom w:val="nil"/>
-          <w:right w:val="nil"/>
-          <w:between w:val="nil"/>
-        </w:pBdr>
-        <w:spacing w:after="0"/>
-        <w:rPr>
-          <w:rFonts w:ascii="Times New Roman" w:eastAsia="Times New Roman" w:hAnsi="Times New Roman" w:cs="Times New Roman"/>
-          <w:color w:val="000000"/>
-        </w:rPr>
-      </w:pPr>
-      <w:r>
-        <w:rPr>
-          <w:rFonts w:ascii="Times New Roman" w:eastAsia="Times New Roman" w:hAnsi="Times New Roman" w:cs="Times New Roman"/>
-          <w:color w:val="000000"/>
-        </w:rPr>
-        <w:t>Technical Skills</w:t>
-      </w:r>
-    </w:p>
-    <w:p>
-      <w:pPr>
-        <w:numPr>
-          <w:ilvl w:val="2"/>
-          <w:numId w:val="11"/>
-        </w:numPr>
-        <w:pBdr>
-          <w:top w:val="nil"/>
-          <w:left w:val="nil"/>
-          <w:bottom w:val="nil"/>
-          <w:right w:val="nil"/>
-          <w:between w:val="nil"/>
-        </w:pBdr>
-        <w:spacing w:after="0"/>
-        <w:rPr>
-          <w:rFonts w:ascii="Times New Roman" w:eastAsia="Times New Roman" w:hAnsi="Times New Roman" w:cs="Times New Roman"/>
-          <w:color w:val="000000"/>
-        </w:rPr>
-      </w:pPr>
-      <w:r>
-        <w:rPr>
-          <w:rFonts w:ascii="Times New Roman" w:eastAsia="Times New Roman" w:hAnsi="Times New Roman" w:cs="Times New Roman"/>
-          <w:color w:val="000000"/>
-        </w:rPr>
-        <w:t>Menguasai Mesin Potong</w:t>
-      </w:r>
-    </w:p>
-    <w:p>
-      <w:pPr>
-        <w:numPr>
-          <w:ilvl w:val="1"/>
-          <w:numId w:val="11"/>
-        </w:numPr>
-        <w:pBdr>
-          <w:top w:val="nil"/>
-          <w:left w:val="nil"/>
-          <w:bottom w:val="nil"/>
-          <w:right w:val="nil"/>
-          <w:between w:val="nil"/>
-        </w:pBdr>
-        <w:spacing w:after="0"/>
-        <w:rPr>
-          <w:rFonts w:ascii="Times New Roman" w:eastAsia="Times New Roman" w:hAnsi="Times New Roman" w:cs="Times New Roman"/>
-          <w:color w:val="000000"/>
-        </w:rPr>
-      </w:pPr>
-      <w:r>
-        <w:rPr>
-          <w:rFonts w:ascii="Times New Roman" w:eastAsia="Times New Roman" w:hAnsi="Times New Roman" w:cs="Times New Roman"/>
-          <w:color w:val="000000"/>
-        </w:rPr>
-        <w:t>Soft Skills</w:t>
-      </w:r>
-    </w:p>
-    <w:p>
-      <w:pPr>
-        <w:numPr>
-          <w:ilvl w:val="2"/>
-          <w:numId w:val="11"/>
-        </w:numPr>
-        <w:pBdr>
-          <w:top w:val="nil"/>
-          <w:left w:val="nil"/>
-          <w:bottom w:val="nil"/>
-          <w:right w:val="nil"/>
-          <w:between w:val="nil"/>
-        </w:pBdr>
-        <w:spacing w:after="0"/>
-        <w:rPr>
-          <w:rFonts w:ascii="Times New Roman" w:eastAsia="Times New Roman" w:hAnsi="Times New Roman" w:cs="Times New Roman"/>
-          <w:color w:val="000000"/>
-        </w:rPr>
-      </w:pPr>
-      <w:r>
-        <w:rPr>
-          <w:rFonts w:ascii="Times New Roman" w:eastAsia="Times New Roman" w:hAnsi="Times New Roman" w:cs="Times New Roman"/>
-          <w:color w:val="000000"/>
-        </w:rPr>
-        <w:t>Teliti</w:t>
-      </w:r>
-    </w:p>
-    <w:p>
-      <w:pPr>
-        <w:numPr>
-          <w:ilvl w:val="2"/>
-          <w:numId w:val="11"/>
-        </w:numPr>
-        <w:pBdr>
-          <w:top w:val="nil"/>
-          <w:left w:val="nil"/>
-          <w:bottom w:val="nil"/>
-          <w:right w:val="nil"/>
-          <w:between w:val="nil"/>
-        </w:pBdr>
-        <w:spacing w:after="0"/>
-        <w:rPr>
-          <w:rFonts w:ascii="Times New Roman" w:eastAsia="Times New Roman" w:hAnsi="Times New Roman" w:cs="Times New Roman"/>
-          <w:color w:val="000000"/>
-        </w:rPr>
-      </w:pPr>
-      <w:r>
-        <w:rPr>
-          <w:rFonts w:ascii="Times New Roman" w:eastAsia="Times New Roman" w:hAnsi="Times New Roman" w:cs="Times New Roman"/>
-          <w:color w:val="000000"/>
-        </w:rPr>
-        <w:t>Cepat</w:t>
-      </w:r>
-    </w:p>
-    <w:p>
-      <w:pPr>
-        <w:numPr>
-          <w:ilvl w:val="2"/>
-          <w:numId w:val="11"/>
-        </w:numPr>
-        <w:pBdr>
-          <w:top w:val="nil"/>
-          <w:left w:val="nil"/>
-          <w:bottom w:val="nil"/>
-          <w:right w:val="nil"/>
-          <w:between w:val="nil"/>
-        </w:pBdr>
-        <w:spacing w:after="0"/>
-        <w:rPr>
-          <w:rFonts w:ascii="Times New Roman" w:eastAsia="Times New Roman" w:hAnsi="Times New Roman" w:cs="Times New Roman"/>
-          <w:color w:val="000000"/>
-        </w:rPr>
-      </w:pPr>
-      <w:r>
-        <w:rPr>
-          <w:rFonts w:ascii="Times New Roman" w:eastAsia="Times New Roman" w:hAnsi="Times New Roman" w:cs="Times New Roman"/>
-          <w:color w:val="000000"/>
-        </w:rPr>
-        <w:t>Responsive</w:t>
-      </w:r>
-    </w:p>
-    <w:p>
-      <w:pPr>
-        <w:numPr>
-          <w:ilvl w:val="2"/>
-          <w:numId w:val="11"/>
-        </w:numPr>
-        <w:pBdr>
-          <w:top w:val="nil"/>
-          <w:left w:val="nil"/>
-          <w:bottom w:val="nil"/>
-          <w:right w:val="nil"/>
-          <w:between w:val="nil"/>
-        </w:pBdr>
-        <w:rPr>
-          <w:rFonts w:ascii="Times New Roman" w:eastAsia="Times New Roman" w:hAnsi="Times New Roman" w:cs="Times New Roman"/>
-          <w:color w:val="000000"/>
-        </w:rPr>
-      </w:pPr>
-      <w:r>
-        <w:rPr>
-          <w:rFonts w:ascii="Times New Roman" w:eastAsia="Times New Roman" w:hAnsi="Times New Roman" w:cs="Times New Roman"/>
-          <w:color w:val="000000"/>
-        </w:rPr>
-        <w:t>Bertanggung Jawab</w:t>
-      </w:r>
-    </w:p>
-    <w:p>
-      <w:pPr>
-        <w:rPr>
-          <w:rFonts w:ascii="Times New Roman" w:eastAsia="Times New Roman" w:hAnsi="Times New Roman" w:cs="Times New Roman"/>
-        </w:rPr>
-      </w:pPr>
-      <w:r>
-        <w:br w:type="page"/>
-      </w:r>
-    </w:p>
-    <w:p>
-      <w:pPr>
-        <w:pStyle w:val="Heading1"/>
-        <w:rPr>
-          <w:shd w:val="clear" w:color="auto" w:fill="FF9900"/>
-        </w:rPr>
-      </w:pPr>
-      <w:bookmarkStart w:id="1" w:name="_heading=h.gjdgxs" w:colFirst="0" w:colLast="0"/>
-      <w:bookmarkEnd w:id="1"/>
-      <w:r>
-        <w:rPr>
-          <w:shd w:val="clear" w:color="auto" w:fill="FF9900"/>
-        </w:rPr>
-        <w:lastRenderedPageBreak/>
-        <w:t>Jobdecsc  : WAREHOUSE OFFICER</w:t>
-      </w:r>
-    </w:p>
-    <w:p>
-      <w:pPr>
-        <w:rPr>
-          <w:rFonts w:ascii="Times New Roman" w:eastAsia="Times New Roman" w:hAnsi="Times New Roman" w:cs="Times New Roman"/>
-          <w:sz w:val="28"/>
-          <w:szCs w:val="28"/>
-        </w:rPr>
-      </w:pPr>
-    </w:p>
-    <w:p>
-      <w:pPr>
-        <w:numPr>
-          <w:ilvl w:val="0"/>
-          <w:numId w:val="11"/>
-        </w:numPr>
-        <w:pBdr>
-          <w:top w:val="nil"/>
-          <w:left w:val="nil"/>
-          <w:bottom w:val="nil"/>
-          <w:right w:val="nil"/>
-          <w:between w:val="nil"/>
-        </w:pBdr>
-        <w:spacing w:after="0"/>
-        <w:rPr>
-          <w:rFonts w:ascii="Times New Roman" w:eastAsia="Times New Roman" w:hAnsi="Times New Roman" w:cs="Times New Roman"/>
-          <w:b/>
-          <w:color w:val="000000"/>
-          <w:sz w:val="24"/>
-          <w:szCs w:val="24"/>
-        </w:rPr>
-      </w:pPr>
-      <w:r>
-        <w:rPr>
-          <w:rFonts w:ascii="Times New Roman" w:eastAsia="Times New Roman" w:hAnsi="Times New Roman" w:cs="Times New Roman"/>
-          <w:b/>
-          <w:color w:val="000000"/>
-          <w:sz w:val="24"/>
-          <w:szCs w:val="24"/>
-        </w:rPr>
-        <w:t>Tugas Utama :</w:t>
+          <w:numId w:val="3"/>
+        </w:numPr>
+        <w:pBdr>
+          <w:top w:val="nil"/>
+          <w:left w:val="nil"/>
+          <w:bottom w:val="nil"/>
+          <w:right w:val="nil"/>
+          <w:between w:val="nil"/>
+        </w:pBdr>
+        <w:spacing w:after="0"/>
+        <w:rPr>
+          <w:rFonts w:ascii="Times New Roman" w:eastAsia="Times New Roman" w:hAnsi="Times New Roman" w:cs="Times New Roman"/>
+          <w:color w:val="000000"/>
+        </w:rPr>
+      </w:pPr>
+      <w:r>
+        <w:rPr>
+          <w:rFonts w:ascii="Times New Roman" w:eastAsia="Times New Roman" w:hAnsi="Times New Roman" w:cs="Times New Roman"/>
+          <w:color w:val="000000"/>
+        </w:rPr>
+        <w:t>Memastikan berjalan lancarnya kegiatan operasional toko terutama dibagian Warehouse</w:t>
       </w:r>
     </w:p>
     <w:p>
@@ -11243,17 +12087,32 @@
           <w:between w:val="nil"/>
         </w:pBdr>
         <w:spacing w:after="0"/>
-        <w:rPr>
-          <w:rFonts w:ascii="Times New Roman" w:eastAsia="Times New Roman" w:hAnsi="Times New Roman" w:cs="Times New Roman"/>
-          <w:color w:val="000000"/>
-        </w:rPr>
-      </w:pPr>
-      <w:r>
-        <w:rPr>
-          <w:rFonts w:ascii="Times New Roman" w:eastAsia="Times New Roman" w:hAnsi="Times New Roman" w:cs="Times New Roman"/>
-          <w:color w:val="000000"/>
-        </w:rPr>
-        <w:t>Memastikan berjalan lancarnya kegiatan operasional toko terutama dibagian Warehouse</w:t>
+        <w:jc w:val="both"/>
+        <w:rPr>
+          <w:rFonts w:ascii="Times New Roman" w:eastAsia="Times New Roman" w:hAnsi="Times New Roman" w:cs="Times New Roman"/>
+          <w:color w:val="000000"/>
+        </w:rPr>
+      </w:pPr>
+      <w:r>
+        <w:rPr>
+          <w:rFonts w:ascii="Times New Roman" w:eastAsia="Times New Roman" w:hAnsi="Times New Roman" w:cs="Times New Roman"/>
+          <w:color w:val="000000"/>
+        </w:rPr>
+        <w:t>Berkoordinasi dengan Kepala Toko guna meningkatkan perf</w:t>
+      </w:r>
+      <w:r>
+        <w:rPr>
+          <w:rFonts w:ascii="Times New Roman" w:eastAsia="Times New Roman" w:hAnsi="Times New Roman" w:cs="Times New Roman"/>
+          <w:color w:val="000000"/>
+        </w:rPr>
+        <w:t xml:space="preserve">orma pelayanan terhadap </w:t>
+      </w:r>
+      <w:r>
+        <w:rPr>
+          <w:rFonts w:ascii="Times New Roman" w:eastAsia="Times New Roman" w:hAnsi="Times New Roman" w:cs="Times New Roman"/>
+          <w:color w:val="000000"/>
+        </w:rPr>
+        <w:t>customer</w:t>
       </w:r>
     </w:p>
     <w:p>
@@ -11270,32 +12129,69 @@
           <w:between w:val="nil"/>
         </w:pBdr>
         <w:spacing w:after="0"/>
-        <w:jc w:val="both"/>
-        <w:rPr>
-          <w:rFonts w:ascii="Times New Roman" w:eastAsia="Times New Roman" w:hAnsi="Times New Roman" w:cs="Times New Roman"/>
-          <w:color w:val="000000"/>
-        </w:rPr>
-      </w:pPr>
-      <w:r>
-        <w:rPr>
-          <w:rFonts w:ascii="Times New Roman" w:eastAsia="Times New Roman" w:hAnsi="Times New Roman" w:cs="Times New Roman"/>
-          <w:color w:val="000000"/>
-        </w:rPr>
-        <w:t>Berkoordinasi dengan Kepala Toko guna meningkatkan perf</w:t>
-      </w:r>
-      <w:r>
-        <w:rPr>
-          <w:rFonts w:ascii="Times New Roman" w:eastAsia="Times New Roman" w:hAnsi="Times New Roman" w:cs="Times New Roman"/>
-          <w:color w:val="000000"/>
-        </w:rPr>
-        <w:t xml:space="preserve">orma pelayanan terhadap </w:t>
-      </w:r>
-      <w:r>
-        <w:rPr>
-          <w:rFonts w:ascii="Times New Roman" w:eastAsia="Times New Roman" w:hAnsi="Times New Roman" w:cs="Times New Roman"/>
-          <w:color w:val="000000"/>
-        </w:rPr>
-        <w:t>customer</w:t>
+        <w:rPr>
+          <w:rFonts w:ascii="Times New Roman" w:eastAsia="Times New Roman" w:hAnsi="Times New Roman" w:cs="Times New Roman"/>
+          <w:color w:val="000000"/>
+        </w:rPr>
+      </w:pPr>
+      <w:r>
+        <w:rPr>
+          <w:rFonts w:ascii="Times New Roman" w:eastAsia="Times New Roman" w:hAnsi="Times New Roman" w:cs="Times New Roman"/>
+          <w:color w:val="000000"/>
+        </w:rPr>
+        <w:t>Memeriksa kedatangan barang sesuai dengan prosedur yang ada</w:t>
+      </w:r>
+    </w:p>
+    <w:p>
+      <w:pPr>
+        <w:spacing w:after="0"/>
+        <w:ind w:left="720" w:firstLine="720"/>
+        <w:rPr>
+          <w:rFonts w:ascii="Times New Roman" w:eastAsia="Times New Roman" w:hAnsi="Times New Roman" w:cs="Times New Roman"/>
+          <w:color w:val="38761D"/>
+        </w:rPr>
+      </w:pPr>
+      <w:r>
+        <w:rPr>
+          <w:rFonts w:ascii="Times New Roman" w:eastAsia="Times New Roman" w:hAnsi="Times New Roman" w:cs="Times New Roman"/>
+          <w:color w:val="38761D"/>
+        </w:rPr>
+        <w:t>a. Kode barang sesuai dengan yang tertera di nota surat jalan / nota pembelian</w:t>
+      </w:r>
+    </w:p>
+    <w:p>
+      <w:pPr>
+        <w:spacing w:after="0"/>
+        <w:ind w:left="720" w:firstLine="720"/>
+        <w:rPr>
+          <w:rFonts w:ascii="Times New Roman" w:eastAsia="Times New Roman" w:hAnsi="Times New Roman" w:cs="Times New Roman"/>
+          <w:color w:val="38761D"/>
+        </w:rPr>
+      </w:pPr>
+      <w:r>
+        <w:rPr>
+          <w:rFonts w:ascii="Times New Roman" w:eastAsia="Times New Roman" w:hAnsi="Times New Roman" w:cs="Times New Roman"/>
+          <w:color w:val="38761D"/>
+        </w:rPr>
+        <w:t>b. Kondisi barang dan kemasannya</w:t>
+      </w:r>
+    </w:p>
+    <w:p>
+      <w:pPr>
+        <w:spacing w:after="0"/>
+        <w:ind w:left="720" w:firstLine="720"/>
+        <w:rPr>
+          <w:rFonts w:ascii="Times New Roman" w:eastAsia="Times New Roman" w:hAnsi="Times New Roman" w:cs="Times New Roman"/>
+          <w:color w:val="FF0000"/>
+        </w:rPr>
+      </w:pPr>
+      <w:r>
+        <w:rPr>
+          <w:rFonts w:ascii="Times New Roman" w:eastAsia="Times New Roman" w:hAnsi="Times New Roman" w:cs="Times New Roman"/>
+          <w:color w:val="FF0000"/>
+        </w:rPr>
+        <w:tab/>
+        <w:t>Ini nanti dibuatkan SOPnya</w:t>
       </w:r>
     </w:p>
     <w:p>
@@ -11322,40 +12218,84 @@
           <w:rFonts w:ascii="Times New Roman" w:eastAsia="Times New Roman" w:hAnsi="Times New Roman" w:cs="Times New Roman"/>
           <w:color w:val="000000"/>
         </w:rPr>
-        <w:t>Memeriksa kedatangan barang sesuai dengan prosedur yang ada</w:t>
-      </w:r>
-    </w:p>
-    <w:p>
-      <w:pPr>
-        <w:spacing w:after="0"/>
-        <w:ind w:left="720" w:firstLine="720"/>
-        <w:rPr>
-          <w:rFonts w:ascii="Times New Roman" w:eastAsia="Times New Roman" w:hAnsi="Times New Roman" w:cs="Times New Roman"/>
-          <w:color w:val="38761D"/>
-        </w:rPr>
-      </w:pPr>
-      <w:r>
-        <w:rPr>
-          <w:rFonts w:ascii="Times New Roman" w:eastAsia="Times New Roman" w:hAnsi="Times New Roman" w:cs="Times New Roman"/>
-          <w:color w:val="38761D"/>
-        </w:rPr>
-        <w:t>a. Kode barang sesuai dengan yang tertera di nota surat jalan / nota pembelian</w:t>
-      </w:r>
-    </w:p>
-    <w:p>
-      <w:pPr>
-        <w:spacing w:after="0"/>
-        <w:ind w:left="720" w:firstLine="720"/>
-        <w:rPr>
-          <w:rFonts w:ascii="Times New Roman" w:eastAsia="Times New Roman" w:hAnsi="Times New Roman" w:cs="Times New Roman"/>
-        </w:rPr>
-      </w:pPr>
-      <w:r>
-        <w:rPr>
-          <w:rFonts w:ascii="Times New Roman" w:eastAsia="Times New Roman" w:hAnsi="Times New Roman" w:cs="Times New Roman"/>
-          <w:color w:val="38761D"/>
-        </w:rPr>
-        <w:t>b. Kondisi barang dan kemasannya</w:t>
+        <w:t xml:space="preserve">Memeriksa Antara </w:t>
+      </w:r>
+      <w:r>
+        <w:rPr>
+          <w:rFonts w:ascii="Times New Roman" w:eastAsia="Times New Roman" w:hAnsi="Times New Roman" w:cs="Times New Roman"/>
+          <w:i/>
+          <w:color w:val="000000"/>
+        </w:rPr>
+        <w:t xml:space="preserve">WO </w:t>
+      </w:r>
+      <w:r>
+        <w:rPr>
+          <w:rFonts w:ascii="Times New Roman" w:eastAsia="Times New Roman" w:hAnsi="Times New Roman" w:cs="Times New Roman"/>
+          <w:color w:val="000000"/>
+        </w:rPr>
+        <w:t>dan barang yang telah disiapkan oleh staff, meliputi :</w:t>
+      </w:r>
+    </w:p>
+    <w:p>
+      <w:pPr>
+        <w:numPr>
+          <w:ilvl w:val="1"/>
+          <w:numId w:val="7"/>
+        </w:numPr>
+        <w:pBdr>
+          <w:top w:val="nil"/>
+          <w:left w:val="nil"/>
+          <w:bottom w:val="nil"/>
+          <w:right w:val="nil"/>
+          <w:between w:val="nil"/>
+        </w:pBdr>
+        <w:spacing w:after="0"/>
+        <w:rPr>
+          <w:rFonts w:ascii="Times New Roman" w:eastAsia="Times New Roman" w:hAnsi="Times New Roman" w:cs="Times New Roman"/>
+          <w:color w:val="000000"/>
+        </w:rPr>
+      </w:pPr>
+      <w:r>
+        <w:rPr>
+          <w:rFonts w:ascii="Times New Roman" w:eastAsia="Times New Roman" w:hAnsi="Times New Roman" w:cs="Times New Roman"/>
+          <w:color w:val="000000"/>
+        </w:rPr>
+        <w:t xml:space="preserve">Kode Barang dengan </w:t>
+      </w:r>
+      <w:r>
+        <w:rPr>
+          <w:rFonts w:ascii="Times New Roman" w:eastAsia="Times New Roman" w:hAnsi="Times New Roman" w:cs="Times New Roman"/>
+          <w:i/>
+          <w:color w:val="000000"/>
+        </w:rPr>
+        <w:t>WO / OS</w:t>
+      </w:r>
+    </w:p>
+    <w:p>
+      <w:pPr>
+        <w:numPr>
+          <w:ilvl w:val="1"/>
+          <w:numId w:val="7"/>
+        </w:numPr>
+        <w:pBdr>
+          <w:top w:val="nil"/>
+          <w:left w:val="nil"/>
+          <w:bottom w:val="nil"/>
+          <w:right w:val="nil"/>
+          <w:between w:val="nil"/>
+        </w:pBdr>
+        <w:spacing w:after="0"/>
+        <w:rPr>
+          <w:rFonts w:ascii="Times New Roman" w:eastAsia="Times New Roman" w:hAnsi="Times New Roman" w:cs="Times New Roman"/>
+          <w:color w:val="000000"/>
+        </w:rPr>
+      </w:pPr>
+      <w:r>
+        <w:rPr>
+          <w:rFonts w:ascii="Times New Roman" w:eastAsia="Times New Roman" w:hAnsi="Times New Roman" w:cs="Times New Roman"/>
+          <w:color w:val="000000"/>
+        </w:rPr>
+        <w:t>Keadaan barang dan kemasannya</w:t>
       </w:r>
     </w:p>
     <w:p>
@@ -11382,84 +12322,7 @@
           <w:rFonts w:ascii="Times New Roman" w:eastAsia="Times New Roman" w:hAnsi="Times New Roman" w:cs="Times New Roman"/>
           <w:color w:val="000000"/>
         </w:rPr>
-        <w:t xml:space="preserve">Memeriksa Antara </w:t>
-      </w:r>
-      <w:r>
-        <w:rPr>
-          <w:rFonts w:ascii="Times New Roman" w:eastAsia="Times New Roman" w:hAnsi="Times New Roman" w:cs="Times New Roman"/>
-          <w:i/>
-          <w:color w:val="000000"/>
-        </w:rPr>
-        <w:t xml:space="preserve">WO </w:t>
-      </w:r>
-      <w:r>
-        <w:rPr>
-          <w:rFonts w:ascii="Times New Roman" w:eastAsia="Times New Roman" w:hAnsi="Times New Roman" w:cs="Times New Roman"/>
-          <w:color w:val="000000"/>
-        </w:rPr>
-        <w:t>dan barang yang telah disiapkan oleh staff, meliputi :</w:t>
-      </w:r>
-    </w:p>
-    <w:p>
-      <w:pPr>
-        <w:numPr>
-          <w:ilvl w:val="1"/>
-          <w:numId w:val="7"/>
-        </w:numPr>
-        <w:pBdr>
-          <w:top w:val="nil"/>
-          <w:left w:val="nil"/>
-          <w:bottom w:val="nil"/>
-          <w:right w:val="nil"/>
-          <w:between w:val="nil"/>
-        </w:pBdr>
-        <w:spacing w:after="0"/>
-        <w:rPr>
-          <w:rFonts w:ascii="Times New Roman" w:eastAsia="Times New Roman" w:hAnsi="Times New Roman" w:cs="Times New Roman"/>
-          <w:color w:val="000000"/>
-        </w:rPr>
-      </w:pPr>
-      <w:r>
-        <w:rPr>
-          <w:rFonts w:ascii="Times New Roman" w:eastAsia="Times New Roman" w:hAnsi="Times New Roman" w:cs="Times New Roman"/>
-          <w:color w:val="000000"/>
-        </w:rPr>
-        <w:t xml:space="preserve">Kode Barang dengan </w:t>
-      </w:r>
-      <w:r>
-        <w:rPr>
-          <w:rFonts w:ascii="Times New Roman" w:eastAsia="Times New Roman" w:hAnsi="Times New Roman" w:cs="Times New Roman"/>
-          <w:i/>
-          <w:color w:val="000000"/>
-        </w:rPr>
-        <w:t>WO / OS</w:t>
-      </w:r>
-    </w:p>
-    <w:p>
-      <w:pPr>
-        <w:numPr>
-          <w:ilvl w:val="1"/>
-          <w:numId w:val="7"/>
-        </w:numPr>
-        <w:pBdr>
-          <w:top w:val="nil"/>
-          <w:left w:val="nil"/>
-          <w:bottom w:val="nil"/>
-          <w:right w:val="nil"/>
-          <w:between w:val="nil"/>
-        </w:pBdr>
-        <w:spacing w:after="0"/>
-        <w:rPr>
-          <w:rFonts w:ascii="Times New Roman" w:eastAsia="Times New Roman" w:hAnsi="Times New Roman" w:cs="Times New Roman"/>
-          <w:color w:val="000000"/>
-        </w:rPr>
-      </w:pPr>
-      <w:r>
-        <w:rPr>
-          <w:rFonts w:ascii="Times New Roman" w:eastAsia="Times New Roman" w:hAnsi="Times New Roman" w:cs="Times New Roman"/>
-          <w:color w:val="000000"/>
-        </w:rPr>
-        <w:t>Keadaan barang dan kemasannya</w:t>
+        <w:t>Memeriksa rak pesanan</w:t>
       </w:r>
     </w:p>
     <w:p>
@@ -11478,15 +12341,42 @@
         <w:spacing w:after="0"/>
         <w:rPr>
           <w:rFonts w:ascii="Times New Roman" w:eastAsia="Times New Roman" w:hAnsi="Times New Roman" w:cs="Times New Roman"/>
-          <w:color w:val="000000"/>
-        </w:rPr>
-      </w:pPr>
-      <w:r>
-        <w:rPr>
-          <w:rFonts w:ascii="Times New Roman" w:eastAsia="Times New Roman" w:hAnsi="Times New Roman" w:cs="Times New Roman"/>
-          <w:color w:val="000000"/>
-        </w:rPr>
-        <w:t>Memeriksa rak pesanan</w:t>
+          <w:color w:val="38761D"/>
+        </w:rPr>
+      </w:pPr>
+      <w:r>
+        <w:rPr>
+          <w:rFonts w:ascii="Times New Roman" w:eastAsia="Times New Roman" w:hAnsi="Times New Roman" w:cs="Times New Roman"/>
+          <w:color w:val="38761D"/>
+        </w:rPr>
+        <w:t>Memeriksa kadaluarsa makanan dan minuman</w:t>
+      </w:r>
+    </w:p>
+    <w:p>
+      <w:pPr>
+        <w:numPr>
+          <w:ilvl w:val="1"/>
+          <w:numId w:val="3"/>
+        </w:numPr>
+        <w:pBdr>
+          <w:top w:val="nil"/>
+          <w:left w:val="nil"/>
+          <w:bottom w:val="nil"/>
+          <w:right w:val="nil"/>
+          <w:between w:val="nil"/>
+        </w:pBdr>
+        <w:spacing w:after="0"/>
+        <w:rPr>
+          <w:rFonts w:ascii="Times New Roman" w:eastAsia="Times New Roman" w:hAnsi="Times New Roman" w:cs="Times New Roman"/>
+          <w:color w:val="FF0000"/>
+        </w:rPr>
+      </w:pPr>
+      <w:r>
+        <w:rPr>
+          <w:rFonts w:ascii="Times New Roman" w:eastAsia="Times New Roman" w:hAnsi="Times New Roman" w:cs="Times New Roman"/>
+          <w:color w:val="FF0000"/>
+        </w:rPr>
+        <w:t>Ini menjadi kewenangan kasir</w:t>
       </w:r>
     </w:p>
     <w:p>
@@ -11502,7 +12392,182 @@
           <w:right w:val="nil"/>
           <w:between w:val="nil"/>
         </w:pBdr>
-        <w:spacing w:after="0"/>
+        <w:rPr>
+          <w:rFonts w:ascii="Times New Roman" w:eastAsia="Times New Roman" w:hAnsi="Times New Roman" w:cs="Times New Roman"/>
+          <w:color w:val="000000"/>
+        </w:rPr>
+      </w:pPr>
+      <w:r>
+        <w:rPr>
+          <w:rFonts w:ascii="Times New Roman" w:eastAsia="Times New Roman" w:hAnsi="Times New Roman" w:cs="Times New Roman"/>
+          <w:color w:val="000000"/>
+        </w:rPr>
+        <w:t>Mengontrol kesiapan team</w:t>
+      </w:r>
+    </w:p>
+    <w:p>
+      <w:pPr>
+        <w:rPr>
+          <w:rFonts w:ascii="Times New Roman" w:eastAsia="Times New Roman" w:hAnsi="Times New Roman" w:cs="Times New Roman"/>
+        </w:rPr>
+      </w:pPr>
+    </w:p>
+    <w:p>
+      <w:pPr>
+        <w:numPr>
+          <w:ilvl w:val="0"/>
+          <w:numId w:val="11"/>
+        </w:numPr>
+        <w:pBdr>
+          <w:top w:val="nil"/>
+          <w:left w:val="nil"/>
+          <w:bottom w:val="nil"/>
+          <w:right w:val="nil"/>
+          <w:between w:val="nil"/>
+        </w:pBdr>
+        <w:spacing w:after="0"/>
+        <w:rPr>
+          <w:rFonts w:ascii="Times New Roman" w:eastAsia="Times New Roman" w:hAnsi="Times New Roman" w:cs="Times New Roman"/>
+          <w:b/>
+          <w:color w:val="000000"/>
+        </w:rPr>
+      </w:pPr>
+      <w:r>
+        <w:rPr>
+          <w:rFonts w:ascii="Times New Roman" w:eastAsia="Times New Roman" w:hAnsi="Times New Roman" w:cs="Times New Roman"/>
+          <w:b/>
+          <w:color w:val="000000"/>
+        </w:rPr>
+        <w:t xml:space="preserve">Wewenang : </w:t>
+      </w:r>
+    </w:p>
+    <w:p>
+      <w:pPr>
+        <w:numPr>
+          <w:ilvl w:val="1"/>
+          <w:numId w:val="11"/>
+        </w:numPr>
+        <w:pBdr>
+          <w:top w:val="nil"/>
+          <w:left w:val="nil"/>
+          <w:bottom w:val="nil"/>
+          <w:right w:val="nil"/>
+          <w:between w:val="nil"/>
+        </w:pBdr>
+        <w:spacing w:after="0"/>
+        <w:ind w:left="1418" w:hanging="425"/>
+        <w:rPr>
+          <w:rFonts w:ascii="Times New Roman" w:eastAsia="Times New Roman" w:hAnsi="Times New Roman" w:cs="Times New Roman"/>
+          <w:color w:val="000000"/>
+        </w:rPr>
+      </w:pPr>
+      <w:r>
+        <w:rPr>
+          <w:rFonts w:ascii="Times New Roman" w:eastAsia="Times New Roman" w:hAnsi="Times New Roman" w:cs="Times New Roman"/>
+          <w:color w:val="000000"/>
+        </w:rPr>
+        <w:t>Memberikan perintah langsung kepada staff yang berada dibawah naungan tanggung jawabnya</w:t>
+      </w:r>
+    </w:p>
+    <w:p>
+      <w:pPr>
+        <w:numPr>
+          <w:ilvl w:val="1"/>
+          <w:numId w:val="11"/>
+        </w:numPr>
+        <w:pBdr>
+          <w:top w:val="nil"/>
+          <w:left w:val="nil"/>
+          <w:bottom w:val="nil"/>
+          <w:right w:val="nil"/>
+          <w:between w:val="nil"/>
+        </w:pBdr>
+        <w:spacing w:after="0"/>
+        <w:ind w:left="1418" w:hanging="425"/>
+        <w:rPr>
+          <w:rFonts w:ascii="Times New Roman" w:eastAsia="Times New Roman" w:hAnsi="Times New Roman" w:cs="Times New Roman"/>
+          <w:color w:val="000000"/>
+        </w:rPr>
+      </w:pPr>
+      <w:r>
+        <w:rPr>
+          <w:rFonts w:ascii="Times New Roman" w:eastAsia="Times New Roman" w:hAnsi="Times New Roman" w:cs="Times New Roman"/>
+          <w:color w:val="000000"/>
+        </w:rPr>
+        <w:t>Administration Sign</w:t>
+      </w:r>
+    </w:p>
+    <w:p>
+      <w:pPr>
+        <w:numPr>
+          <w:ilvl w:val="1"/>
+          <w:numId w:val="11"/>
+        </w:numPr>
+        <w:pBdr>
+          <w:top w:val="nil"/>
+          <w:left w:val="nil"/>
+          <w:bottom w:val="nil"/>
+          <w:right w:val="nil"/>
+          <w:between w:val="nil"/>
+        </w:pBdr>
+        <w:spacing w:after="0"/>
+        <w:ind w:left="1418" w:hanging="425"/>
+        <w:rPr>
+          <w:rFonts w:ascii="Times New Roman" w:eastAsia="Times New Roman" w:hAnsi="Times New Roman" w:cs="Times New Roman"/>
+          <w:color w:val="000000"/>
+        </w:rPr>
+      </w:pPr>
+      <w:r>
+        <w:rPr>
+          <w:rFonts w:ascii="Times New Roman" w:eastAsia="Times New Roman" w:hAnsi="Times New Roman" w:cs="Times New Roman"/>
+          <w:color w:val="000000"/>
+        </w:rPr>
+        <w:t xml:space="preserve">Mengatur jadwal kerja dan istirahat team </w:t>
+      </w:r>
+    </w:p>
+    <w:p>
+      <w:pPr>
+        <w:numPr>
+          <w:ilvl w:val="1"/>
+          <w:numId w:val="11"/>
+        </w:numPr>
+        <w:pBdr>
+          <w:top w:val="nil"/>
+          <w:left w:val="nil"/>
+          <w:bottom w:val="nil"/>
+          <w:right w:val="nil"/>
+          <w:between w:val="nil"/>
+        </w:pBdr>
+        <w:spacing w:after="0"/>
+        <w:ind w:left="1418" w:hanging="425"/>
+        <w:rPr>
+          <w:rFonts w:ascii="Times New Roman" w:eastAsia="Times New Roman" w:hAnsi="Times New Roman" w:cs="Times New Roman"/>
+          <w:color w:val="000000"/>
+        </w:rPr>
+      </w:pPr>
+      <w:r>
+        <w:rPr>
+          <w:rFonts w:ascii="Times New Roman" w:eastAsia="Times New Roman" w:hAnsi="Times New Roman" w:cs="Times New Roman"/>
+          <w:color w:val="000000"/>
+        </w:rPr>
+        <w:t>Menghandle segala permasalahan yang ada di area Warehouse</w:t>
+      </w:r>
+    </w:p>
+    <w:p>
+      <w:pPr>
+        <w:numPr>
+          <w:ilvl w:val="1"/>
+          <w:numId w:val="11"/>
+        </w:numPr>
+        <w:pBdr>
+          <w:top w:val="nil"/>
+          <w:left w:val="nil"/>
+          <w:bottom w:val="nil"/>
+          <w:right w:val="nil"/>
+          <w:between w:val="nil"/>
+        </w:pBdr>
+        <w:spacing w:after="0"/>
+        <w:ind w:left="1418" w:hanging="425"/>
         <w:rPr>
           <w:rFonts w:ascii="Times New Roman" w:eastAsia="Times New Roman" w:hAnsi="Times New Roman" w:cs="Times New Roman"/>
           <w:color w:val="38761D"/>
@@ -11513,69 +12578,34 @@
           <w:rFonts w:ascii="Times New Roman" w:eastAsia="Times New Roman" w:hAnsi="Times New Roman" w:cs="Times New Roman"/>
           <w:color w:val="38761D"/>
         </w:rPr>
-        <w:t>Memeriksa kadaluarsa makanan dan minuman</w:t>
-      </w:r>
-    </w:p>
-    <w:p>
-      <w:pPr>
-        <w:numPr>
-          <w:ilvl w:val="0"/>
-          <w:numId w:val="3"/>
-        </w:numPr>
-        <w:pBdr>
-          <w:top w:val="nil"/>
-          <w:left w:val="nil"/>
-          <w:bottom w:val="nil"/>
-          <w:right w:val="nil"/>
-          <w:between w:val="nil"/>
-        </w:pBdr>
-        <w:rPr>
-          <w:rFonts w:ascii="Times New Roman" w:eastAsia="Times New Roman" w:hAnsi="Times New Roman" w:cs="Times New Roman"/>
-          <w:color w:val="000000"/>
-        </w:rPr>
-      </w:pPr>
-      <w:r>
-        <w:rPr>
-          <w:rFonts w:ascii="Times New Roman" w:eastAsia="Times New Roman" w:hAnsi="Times New Roman" w:cs="Times New Roman"/>
-          <w:color w:val="000000"/>
-        </w:rPr>
-        <w:t>Mengontrol kesiapan team</w:t>
-      </w:r>
-    </w:p>
-    <w:p>
-      <w:pPr>
-        <w:rPr>
-          <w:rFonts w:ascii="Times New Roman" w:eastAsia="Times New Roman" w:hAnsi="Times New Roman" w:cs="Times New Roman"/>
-        </w:rPr>
-      </w:pPr>
-    </w:p>
-    <w:p>
-      <w:pPr>
-        <w:numPr>
-          <w:ilvl w:val="0"/>
-          <w:numId w:val="11"/>
-        </w:numPr>
-        <w:pBdr>
-          <w:top w:val="nil"/>
-          <w:left w:val="nil"/>
-          <w:bottom w:val="nil"/>
-          <w:right w:val="nil"/>
-          <w:between w:val="nil"/>
-        </w:pBdr>
-        <w:spacing w:after="0"/>
-        <w:rPr>
-          <w:rFonts w:ascii="Times New Roman" w:eastAsia="Times New Roman" w:hAnsi="Times New Roman" w:cs="Times New Roman"/>
-          <w:b/>
-          <w:color w:val="000000"/>
-        </w:rPr>
-      </w:pPr>
-      <w:r>
-        <w:rPr>
-          <w:rFonts w:ascii="Times New Roman" w:eastAsia="Times New Roman" w:hAnsi="Times New Roman" w:cs="Times New Roman"/>
-          <w:b/>
-          <w:color w:val="000000"/>
-        </w:rPr>
-        <w:t xml:space="preserve">Wewenang : </w:t>
+        <w:t>Memberikan informasi mengenai kadaluarsa makanan dan minuman kepada Kepala Toko untuk di tindak lanjuti.</w:t>
+      </w:r>
+    </w:p>
+    <w:p>
+      <w:pPr>
+        <w:numPr>
+          <w:ilvl w:val="2"/>
+          <w:numId w:val="11"/>
+        </w:numPr>
+        <w:pBdr>
+          <w:top w:val="nil"/>
+          <w:left w:val="nil"/>
+          <w:bottom w:val="nil"/>
+          <w:right w:val="nil"/>
+          <w:between w:val="nil"/>
+        </w:pBdr>
+        <w:spacing w:after="0"/>
+        <w:rPr>
+          <w:rFonts w:ascii="Times New Roman" w:eastAsia="Times New Roman" w:hAnsi="Times New Roman" w:cs="Times New Roman"/>
+          <w:color w:val="FF0000"/>
+        </w:rPr>
+      </w:pPr>
+      <w:r>
+        <w:rPr>
+          <w:rFonts w:ascii="Times New Roman" w:eastAsia="Times New Roman" w:hAnsi="Times New Roman" w:cs="Times New Roman"/>
+          <w:color w:val="FF0000"/>
+        </w:rPr>
+        <w:t>Ini menjadi kewenangan kasir</w:t>
       </w:r>
     </w:p>
     <w:p>
@@ -11591,7 +12621,6 @@
           <w:right w:val="nil"/>
           <w:between w:val="nil"/>
         </w:pBdr>
-        <w:spacing w:after="0"/>
         <w:ind w:left="1418" w:hanging="425"/>
         <w:rPr>
           <w:rFonts w:ascii="Times New Roman" w:eastAsia="Times New Roman" w:hAnsi="Times New Roman" w:cs="Times New Roman"/>
@@ -11603,154 +12632,8 @@
           <w:rFonts w:ascii="Times New Roman" w:eastAsia="Times New Roman" w:hAnsi="Times New Roman" w:cs="Times New Roman"/>
           <w:color w:val="000000"/>
         </w:rPr>
-        <w:t>Memberikan perintah langsung kepada staff yang berada dibawah naungan tanggung jawabnya</w:t>
-      </w:r>
-    </w:p>
-    <w:p>
-      <w:pPr>
-        <w:numPr>
-          <w:ilvl w:val="1"/>
-          <w:numId w:val="11"/>
-        </w:numPr>
-        <w:pBdr>
-          <w:top w:val="nil"/>
-          <w:left w:val="nil"/>
-          <w:bottom w:val="nil"/>
-          <w:right w:val="nil"/>
-          <w:between w:val="nil"/>
-        </w:pBdr>
-        <w:spacing w:after="0"/>
-        <w:ind w:left="1418" w:hanging="425"/>
-        <w:rPr>
-          <w:rFonts w:ascii="Times New Roman" w:eastAsia="Times New Roman" w:hAnsi="Times New Roman" w:cs="Times New Roman"/>
-          <w:color w:val="000000"/>
-        </w:rPr>
-      </w:pPr>
-      <w:r>
-        <w:rPr>
-          <w:rFonts w:ascii="Times New Roman" w:eastAsia="Times New Roman" w:hAnsi="Times New Roman" w:cs="Times New Roman"/>
-          <w:color w:val="000000"/>
-        </w:rPr>
-        <w:t>Administration Sign</w:t>
-      </w:r>
-    </w:p>
-    <w:p>
-      <w:pPr>
-        <w:numPr>
-          <w:ilvl w:val="1"/>
-          <w:numId w:val="11"/>
-        </w:numPr>
-        <w:pBdr>
-          <w:top w:val="nil"/>
-          <w:left w:val="nil"/>
-          <w:bottom w:val="nil"/>
-          <w:right w:val="nil"/>
-          <w:between w:val="nil"/>
-        </w:pBdr>
-        <w:spacing w:after="0"/>
-        <w:ind w:left="1418" w:hanging="425"/>
-        <w:rPr>
-          <w:rFonts w:ascii="Times New Roman" w:eastAsia="Times New Roman" w:hAnsi="Times New Roman" w:cs="Times New Roman"/>
-          <w:color w:val="000000"/>
-        </w:rPr>
-      </w:pPr>
-      <w:r>
-        <w:rPr>
-          <w:rFonts w:ascii="Times New Roman" w:eastAsia="Times New Roman" w:hAnsi="Times New Roman" w:cs="Times New Roman"/>
-          <w:color w:val="000000"/>
-        </w:rPr>
-        <w:t xml:space="preserve">Mengatur jadwal kerja dan istirahat team </w:t>
-      </w:r>
-    </w:p>
-    <w:p>
-      <w:pPr>
-        <w:numPr>
-          <w:ilvl w:val="1"/>
-          <w:numId w:val="11"/>
-        </w:numPr>
-        <w:pBdr>
-          <w:top w:val="nil"/>
-          <w:left w:val="nil"/>
-          <w:bottom w:val="nil"/>
-          <w:right w:val="nil"/>
-          <w:between w:val="nil"/>
-        </w:pBdr>
-        <w:spacing w:after="0"/>
-        <w:ind w:left="1418" w:hanging="425"/>
-        <w:rPr>
-          <w:rFonts w:ascii="Times New Roman" w:eastAsia="Times New Roman" w:hAnsi="Times New Roman" w:cs="Times New Roman"/>
-          <w:color w:val="000000"/>
-        </w:rPr>
-      </w:pPr>
-      <w:r>
-        <w:rPr>
-          <w:rFonts w:ascii="Times New Roman" w:eastAsia="Times New Roman" w:hAnsi="Times New Roman" w:cs="Times New Roman"/>
-          <w:color w:val="000000"/>
-        </w:rPr>
-        <w:t>Menghandle segala permasalahan yang ada di area Warehouse</w:t>
-      </w:r>
-    </w:p>
-    <w:p>
-      <w:pPr>
-        <w:numPr>
-          <w:ilvl w:val="1"/>
-          <w:numId w:val="11"/>
-        </w:numPr>
-        <w:pBdr>
-          <w:top w:val="nil"/>
-          <w:left w:val="nil"/>
-          <w:bottom w:val="nil"/>
-          <w:right w:val="nil"/>
-          <w:between w:val="nil"/>
-        </w:pBdr>
-        <w:spacing w:after="0"/>
-        <w:ind w:left="1418" w:hanging="425"/>
-        <w:rPr>
-          <w:rFonts w:ascii="Times New Roman" w:eastAsia="Times New Roman" w:hAnsi="Times New Roman" w:cs="Times New Roman"/>
-          <w:color w:val="38761D"/>
-        </w:rPr>
-      </w:pPr>
-      <w:r>
-        <w:rPr>
-          <w:rFonts w:ascii="Times New Roman" w:eastAsia="Times New Roman" w:hAnsi="Times New Roman" w:cs="Times New Roman"/>
-          <w:color w:val="38761D"/>
-        </w:rPr>
-        <w:t>Memberikan informasi mengenai kadaluarsa makanan dan minuman kepada Kepala Toko untuk di tindak lanjuti.</w:t>
-      </w:r>
-    </w:p>
-    <w:p>
-      <w:pPr>
-        <w:numPr>
-          <w:ilvl w:val="1"/>
-          <w:numId w:val="11"/>
-        </w:numPr>
-        <w:pBdr>
-          <w:top w:val="nil"/>
-          <w:left w:val="nil"/>
-          <w:bottom w:val="nil"/>
-          <w:right w:val="nil"/>
-          <w:between w:val="nil"/>
-        </w:pBdr>
-        <w:ind w:left="1418" w:hanging="425"/>
-        <w:rPr>
-          <w:rFonts w:ascii="Times New Roman" w:eastAsia="Times New Roman" w:hAnsi="Times New Roman" w:cs="Times New Roman"/>
-          <w:color w:val="000000"/>
-        </w:rPr>
-      </w:pPr>
-      <w:r>
-        <w:rPr>
-          <w:rFonts w:ascii="Times New Roman" w:eastAsia="Times New Roman" w:hAnsi="Times New Roman" w:cs="Times New Roman"/>
-          <w:color w:val="000000"/>
-        </w:rPr>
         <w:t>Berkoordinasi dengan officer di bagian lain guna meningkatkan kesinambungan dan peningkatan performance toko</w:t>
       </w:r>
-    </w:p>
-    <w:p>
-      <w:pPr>
-        <w:rPr>
-          <w:rFonts w:ascii="Times New Roman" w:eastAsia="Times New Roman" w:hAnsi="Times New Roman" w:cs="Times New Roman"/>
-        </w:rPr>
-      </w:pPr>
     </w:p>
     <w:p>
       <w:pPr>
@@ -12328,7 +13211,7 @@
         <w:rFonts w:asciiTheme="majorHAnsi" w:eastAsiaTheme="majorEastAsia" w:hAnsiTheme="majorHAnsi" w:cstheme="majorBidi"/>
         <w:noProof/>
       </w:rPr>
-      <w:t>10</w:t>
+      <w:t>12</w:t>
     </w:r>
     <w:r>
       <w:rPr>

--- a/Job Desc/Jobdecsc - Rekap.docx
+++ b/Job Desc/Jobdecsc - Rekap.docx
@@ -6,8 +6,6 @@
       <w:pPr>
         <w:pStyle w:val="Heading1"/>
       </w:pPr>
-      <w:bookmarkStart w:id="0" w:name="_GoBack"/>
-      <w:bookmarkEnd w:id="0"/>
       <w:r>
         <w:rPr>
           <w:highlight w:val="yellow"/>
@@ -3423,8 +3421,8 @@
           <w:color w:val="000000"/>
         </w:rPr>
       </w:pPr>
-      <w:bookmarkStart w:id="1" w:name="_heading=h.1fob9te" w:colFirst="0" w:colLast="0"/>
-      <w:bookmarkEnd w:id="1"/>
+      <w:bookmarkStart w:id="0" w:name="_heading=h.1fob9te" w:colFirst="0" w:colLast="0"/>
+      <w:bookmarkEnd w:id="0"/>
       <w:r>
         <w:rPr>
           <w:rFonts w:ascii="Times New Roman" w:eastAsia="Times New Roman" w:hAnsi="Times New Roman" w:cs="Times New Roman"/>
@@ -10542,8 +10540,8 @@
           <w:color w:val="000000"/>
         </w:rPr>
       </w:pPr>
-      <w:bookmarkStart w:id="2" w:name="_heading=h.30j0zll" w:colFirst="0" w:colLast="0"/>
-      <w:bookmarkEnd w:id="2"/>
+      <w:bookmarkStart w:id="1" w:name="_heading=h.30j0zll" w:colFirst="0" w:colLast="0"/>
+      <w:bookmarkEnd w:id="1"/>
       <w:r>
         <w:rPr>
           <w:rFonts w:ascii="Times New Roman" w:eastAsia="Times New Roman" w:hAnsi="Times New Roman" w:cs="Times New Roman"/>
@@ -11931,8 +11929,8 @@
           <w:shd w:val="clear" w:color="auto" w:fill="FF9900"/>
         </w:rPr>
       </w:pPr>
-      <w:bookmarkStart w:id="3" w:name="_heading=h.gjdgxs" w:colFirst="0" w:colLast="0"/>
-      <w:bookmarkEnd w:id="3"/>
+      <w:bookmarkStart w:id="2" w:name="_heading=h.gjdgxs" w:colFirst="0" w:colLast="0"/>
+      <w:bookmarkEnd w:id="2"/>
       <w:r>
         <w:rPr>
           <w:shd w:val="clear" w:color="auto" w:fill="FF9900"/>
@@ -13298,6 +13296,293 @@
         <w:t>it ?</w:t>
       </w:r>
       <w:proofErr w:type="gramEnd"/>
+    </w:p>
+    <w:p>
+      <w:pPr>
+        <w:numPr>
+          <w:ilvl w:val="1"/>
+          <w:numId w:val="15"/>
+        </w:numPr>
+        <w:pBdr>
+          <w:top w:val="nil"/>
+          <w:left w:val="nil"/>
+          <w:bottom w:val="nil"/>
+          <w:right w:val="nil"/>
+          <w:between w:val="nil"/>
+        </w:pBdr>
+        <w:spacing w:after="0"/>
+        <w:rPr>
+          <w:rFonts w:ascii="Times New Roman" w:eastAsia="Times New Roman" w:hAnsi="Times New Roman" w:cs="Times New Roman"/>
+          <w:color w:val="FF0000"/>
+        </w:rPr>
+      </w:pPr>
+      <w:r>
+        <w:rPr>
+          <w:rFonts w:ascii="Times New Roman" w:eastAsia="Times New Roman" w:hAnsi="Times New Roman" w:cs="Times New Roman"/>
+          <w:color w:val="FF0000"/>
+        </w:rPr>
+        <w:t xml:space="preserve">Plan a : tidak bisa seperti diatas yang “ siapa yang mau kerja, dikerjakan “. Harus assigned 1 orang untuk berada di posisi Helper </w:t>
+      </w:r>
+    </w:p>
+    <w:p>
+      <w:pPr>
+        <w:numPr>
+          <w:ilvl w:val="2"/>
+          <w:numId w:val="15"/>
+        </w:numPr>
+        <w:pBdr>
+          <w:top w:val="nil"/>
+          <w:left w:val="nil"/>
+          <w:bottom w:val="nil"/>
+          <w:right w:val="nil"/>
+          <w:between w:val="nil"/>
+        </w:pBdr>
+        <w:spacing w:after="0"/>
+        <w:rPr>
+          <w:rFonts w:ascii="Times New Roman" w:eastAsia="Times New Roman" w:hAnsi="Times New Roman" w:cs="Times New Roman"/>
+          <w:color w:val="FF0000"/>
+        </w:rPr>
+      </w:pPr>
+      <w:r>
+        <w:rPr>
+          <w:rFonts w:ascii="Times New Roman" w:eastAsia="Times New Roman" w:hAnsi="Times New Roman" w:cs="Times New Roman"/>
+          <w:color w:val="FF0000"/>
+        </w:rPr>
+        <w:t>Tugas helper adalah :</w:t>
+      </w:r>
+    </w:p>
+    <w:p>
+      <w:pPr>
+        <w:numPr>
+          <w:ilvl w:val="3"/>
+          <w:numId w:val="15"/>
+        </w:numPr>
+        <w:pBdr>
+          <w:top w:val="nil"/>
+          <w:left w:val="nil"/>
+          <w:bottom w:val="nil"/>
+          <w:right w:val="nil"/>
+          <w:between w:val="nil"/>
+        </w:pBdr>
+        <w:spacing w:after="0"/>
+        <w:rPr>
+          <w:rFonts w:ascii="Times New Roman" w:eastAsia="Times New Roman" w:hAnsi="Times New Roman" w:cs="Times New Roman"/>
+          <w:color w:val="FF0000"/>
+        </w:rPr>
+      </w:pPr>
+      <w:r>
+        <w:rPr>
+          <w:rFonts w:ascii="Times New Roman" w:eastAsia="Times New Roman" w:hAnsi="Times New Roman" w:cs="Times New Roman"/>
+          <w:color w:val="FF0000"/>
+        </w:rPr>
+        <w:t>Packing kertas potongan</w:t>
+      </w:r>
+    </w:p>
+    <w:p>
+      <w:pPr>
+        <w:numPr>
+          <w:ilvl w:val="3"/>
+          <w:numId w:val="15"/>
+        </w:numPr>
+        <w:pBdr>
+          <w:top w:val="nil"/>
+          <w:left w:val="nil"/>
+          <w:bottom w:val="nil"/>
+          <w:right w:val="nil"/>
+          <w:between w:val="nil"/>
+        </w:pBdr>
+        <w:spacing w:after="0"/>
+        <w:rPr>
+          <w:rFonts w:ascii="Times New Roman" w:eastAsia="Times New Roman" w:hAnsi="Times New Roman" w:cs="Times New Roman"/>
+          <w:color w:val="FF0000"/>
+        </w:rPr>
+      </w:pPr>
+      <w:r>
+        <w:rPr>
+          <w:rFonts w:ascii="Times New Roman" w:eastAsia="Times New Roman" w:hAnsi="Times New Roman" w:cs="Times New Roman"/>
+          <w:color w:val="FF0000"/>
+        </w:rPr>
+        <w:t xml:space="preserve">Packing luar kota </w:t>
+      </w:r>
+    </w:p>
+    <w:p>
+      <w:pPr>
+        <w:numPr>
+          <w:ilvl w:val="3"/>
+          <w:numId w:val="15"/>
+        </w:numPr>
+        <w:pBdr>
+          <w:top w:val="nil"/>
+          <w:left w:val="nil"/>
+          <w:bottom w:val="nil"/>
+          <w:right w:val="nil"/>
+          <w:between w:val="nil"/>
+        </w:pBdr>
+        <w:spacing w:after="0"/>
+        <w:rPr>
+          <w:rFonts w:ascii="Times New Roman" w:eastAsia="Times New Roman" w:hAnsi="Times New Roman" w:cs="Times New Roman"/>
+          <w:color w:val="FF0000"/>
+        </w:rPr>
+      </w:pPr>
+      <w:r>
+        <w:rPr>
+          <w:rFonts w:ascii="Times New Roman" w:eastAsia="Times New Roman" w:hAnsi="Times New Roman" w:cs="Times New Roman"/>
+          <w:color w:val="FF0000"/>
+        </w:rPr>
+        <w:t>Dalam kata lain (Helper adalah serabutan)</w:t>
+      </w:r>
+    </w:p>
+    <w:p>
+      <w:pPr>
+        <w:numPr>
+          <w:ilvl w:val="3"/>
+          <w:numId w:val="15"/>
+        </w:numPr>
+        <w:pBdr>
+          <w:top w:val="nil"/>
+          <w:left w:val="nil"/>
+          <w:bottom w:val="nil"/>
+          <w:right w:val="nil"/>
+          <w:between w:val="nil"/>
+        </w:pBdr>
+        <w:spacing w:after="0"/>
+        <w:rPr>
+          <w:rFonts w:ascii="Times New Roman" w:eastAsia="Times New Roman" w:hAnsi="Times New Roman" w:cs="Times New Roman"/>
+          <w:color w:val="FF0000"/>
+        </w:rPr>
+      </w:pPr>
+      <w:r>
+        <w:rPr>
+          <w:rFonts w:ascii="Times New Roman" w:eastAsia="Times New Roman" w:hAnsi="Times New Roman" w:cs="Times New Roman"/>
+          <w:color w:val="FF0000"/>
+        </w:rPr>
+        <w:t>Bisa juga ditugaskan untuk membantu FO, WO, BO</w:t>
+      </w:r>
+    </w:p>
+    <w:p>
+      <w:pPr>
+        <w:numPr>
+          <w:ilvl w:val="2"/>
+          <w:numId w:val="15"/>
+        </w:numPr>
+        <w:pBdr>
+          <w:top w:val="nil"/>
+          <w:left w:val="nil"/>
+          <w:bottom w:val="nil"/>
+          <w:right w:val="nil"/>
+          <w:between w:val="nil"/>
+        </w:pBdr>
+        <w:spacing w:after="0"/>
+        <w:rPr>
+          <w:rFonts w:ascii="Times New Roman" w:eastAsia="Times New Roman" w:hAnsi="Times New Roman" w:cs="Times New Roman"/>
+          <w:color w:val="FF0000"/>
+        </w:rPr>
+      </w:pPr>
+      <w:r>
+        <w:rPr>
+          <w:rFonts w:ascii="Times New Roman" w:eastAsia="Times New Roman" w:hAnsi="Times New Roman" w:cs="Times New Roman"/>
+          <w:color w:val="FF0000"/>
+        </w:rPr>
+        <w:t xml:space="preserve">Dan ini seharusnya adalah personil yang fresh, “ belum mempunyai pendapat bahwa </w:t>
+      </w:r>
+      <w:r>
+        <w:rPr>
+          <w:rFonts w:ascii="Times New Roman" w:eastAsia="Times New Roman" w:hAnsi="Times New Roman" w:cs="Times New Roman"/>
+          <w:i/>
+          <w:color w:val="FF0000"/>
+        </w:rPr>
+        <w:t xml:space="preserve">aku adalah bagian x di toko ini </w:t>
+      </w:r>
+      <w:r>
+        <w:rPr>
+          <w:rFonts w:ascii="Times New Roman" w:eastAsia="Times New Roman" w:hAnsi="Times New Roman" w:cs="Times New Roman"/>
+          <w:color w:val="FF0000"/>
+        </w:rPr>
+        <w:t>”</w:t>
+      </w:r>
+      <w:bookmarkStart w:id="3" w:name="_GoBack"/>
+      <w:bookmarkEnd w:id="3"/>
+    </w:p>
+    <w:p>
+      <w:pPr>
+        <w:numPr>
+          <w:ilvl w:val="1"/>
+          <w:numId w:val="15"/>
+        </w:numPr>
+        <w:pBdr>
+          <w:top w:val="nil"/>
+          <w:left w:val="nil"/>
+          <w:bottom w:val="nil"/>
+          <w:right w:val="nil"/>
+          <w:between w:val="nil"/>
+        </w:pBdr>
+        <w:spacing w:after="0"/>
+        <w:rPr>
+          <w:rFonts w:ascii="Times New Roman" w:eastAsia="Times New Roman" w:hAnsi="Times New Roman" w:cs="Times New Roman"/>
+          <w:color w:val="FF0000"/>
+        </w:rPr>
+      </w:pPr>
+      <w:r>
+        <w:rPr>
+          <w:rFonts w:ascii="Times New Roman" w:eastAsia="Times New Roman" w:hAnsi="Times New Roman" w:cs="Times New Roman"/>
+          <w:color w:val="FF0000"/>
+        </w:rPr>
+        <w:t xml:space="preserve">Plan b : Lebih menekankan tanggung jawab kerja kepada masing masing individu </w:t>
+      </w:r>
+    </w:p>
+    <w:p>
+      <w:pPr>
+        <w:numPr>
+          <w:ilvl w:val="2"/>
+          <w:numId w:val="15"/>
+        </w:numPr>
+        <w:pBdr>
+          <w:top w:val="nil"/>
+          <w:left w:val="nil"/>
+          <w:bottom w:val="nil"/>
+          <w:right w:val="nil"/>
+          <w:between w:val="nil"/>
+        </w:pBdr>
+        <w:spacing w:after="0"/>
+        <w:rPr>
+          <w:rFonts w:ascii="Times New Roman" w:eastAsia="Times New Roman" w:hAnsi="Times New Roman" w:cs="Times New Roman"/>
+          <w:color w:val="FF0000"/>
+        </w:rPr>
+      </w:pPr>
+      <w:r>
+        <w:rPr>
+          <w:rFonts w:ascii="Times New Roman" w:eastAsia="Times New Roman" w:hAnsi="Times New Roman" w:cs="Times New Roman"/>
+          <w:color w:val="FF0000"/>
+        </w:rPr>
+        <w:t>Diperjelas dengan adanya General Jobdesc yang melekat kepada setiap individu dalam organisasi</w:t>
+      </w:r>
+    </w:p>
+    <w:p>
+      <w:pPr>
+        <w:numPr>
+          <w:ilvl w:val="2"/>
+          <w:numId w:val="15"/>
+        </w:numPr>
+        <w:pBdr>
+          <w:top w:val="nil"/>
+          <w:left w:val="nil"/>
+          <w:bottom w:val="nil"/>
+          <w:right w:val="nil"/>
+          <w:between w:val="nil"/>
+        </w:pBdr>
+        <w:spacing w:after="0"/>
+        <w:rPr>
+          <w:rFonts w:ascii="Times New Roman" w:eastAsia="Times New Roman" w:hAnsi="Times New Roman" w:cs="Times New Roman"/>
+          <w:color w:val="FF0000"/>
+        </w:rPr>
+      </w:pPr>
+      <w:r>
+        <w:rPr>
+          <w:rFonts w:ascii="Times New Roman" w:eastAsia="Times New Roman" w:hAnsi="Times New Roman" w:cs="Times New Roman"/>
+          <w:color w:val="FF0000"/>
+        </w:rPr>
+        <w:t>I think it will be ... still hard to do</w:t>
+      </w:r>
     </w:p>
     <w:p>
       <w:pPr>
@@ -14511,14 +14796,7 @@
         <w:rFonts w:ascii="Cambria" w:eastAsia="Cambria" w:hAnsi="Cambria" w:cs="Cambria"/>
         <w:color w:val="000000"/>
       </w:rPr>
-      <w:t xml:space="preserve">Job </w:t>
-    </w:r>
-    <w:r>
-      <w:rPr>
-        <w:rFonts w:ascii="Cambria" w:eastAsia="Cambria" w:hAnsi="Cambria" w:cs="Cambria"/>
-        <w:color w:val="000000"/>
-      </w:rPr>
-      <w:t xml:space="preserve">Desk Plan V1.0Page </w:t>
+      <w:t xml:space="preserve">Job Desk Plan V1.0Page </w:t>
     </w:r>
     <w:r>
       <w:rPr>
@@ -14543,7 +14821,7 @@
         <w:noProof/>
         <w:color w:val="000000"/>
       </w:rPr>
-      <w:t>1</w:t>
+      <w:t>15</w:t>
     </w:r>
     <w:r>
       <w:rPr>
@@ -15469,7 +15747,7 @@
   <w:abstractNum w:abstractNumId="9">
     <w:nsid w:val="2F5A3FE2"/>
     <w:multiLevelType w:val="multilevel"/>
-    <w:tmpl w:val="E92A91FE"/>
+    <w:tmpl w:val="BAAAB078"/>
     <w:lvl w:ilvl="0">
       <w:start w:val="1"/>
       <w:numFmt w:val="decimal"/>
@@ -15496,13 +15774,14 @@
     </w:lvl>
     <w:lvl w:ilvl="2">
       <w:start w:val="1"/>
-      <w:numFmt w:val="lowerRoman"/>
-      <w:lvlText w:val="%3."/>
-      <w:lvlJc w:val="right"/>
+      <w:numFmt w:val="bullet"/>
+      <w:lvlText w:val=""/>
+      <w:lvlJc w:val="left"/>
       <w:pPr>
         <w:ind w:left="2160" w:hanging="360"/>
       </w:pPr>
       <w:rPr>
+        <w:rFonts w:ascii="Symbol" w:hAnsi="Symbol" w:hint="default"/>
         <w:u w:val="none"/>
       </w:rPr>
     </w:lvl>
